--- a/manuscript.docx
+++ b/manuscript.docx
@@ -7,25 +7,37 @@
         <w:pStyle w:val="Title"/>
       </w:pPr>
       <w:r>
-        <w:t xml:space="preserve">Identifying</w:t>
-      </w:r>
-      <w:r>
-        <w:t xml:space="preserve"> </w:t>
-      </w:r>
-      <w:r>
-        <w:t xml:space="preserve">possibly</w:t>
-      </w:r>
-      <w:r>
-        <w:t xml:space="preserve"> </w:t>
-      </w:r>
-      <w:r>
-        <w:t xml:space="preserve">novel</w:t>
-      </w:r>
-      <w:r>
-        <w:t xml:space="preserve"> </w:t>
-      </w:r>
-      <w:r>
-        <w:t xml:space="preserve">sources</w:t>
+        <w:t xml:space="preserve">Reviewing</w:t>
+      </w:r>
+      <w:r>
+        <w:t xml:space="preserve"> </w:t>
+      </w:r>
+      <w:r>
+        <w:t xml:space="preserve">the</w:t>
+      </w:r>
+      <w:r>
+        <w:t xml:space="preserve"> </w:t>
+      </w:r>
+      <w:r>
+        <w:t xml:space="preserve">phylogenetic</w:t>
+      </w:r>
+      <w:r>
+        <w:t xml:space="preserve"> </w:t>
+      </w:r>
+      <w:r>
+        <w:t xml:space="preserve">relationships</w:t>
+      </w:r>
+      <w:r>
+        <w:t xml:space="preserve"> </w:t>
+      </w:r>
+      <w:r>
+        <w:t xml:space="preserve">and</w:t>
+      </w:r>
+      <w:r>
+        <w:t xml:space="preserve"> </w:t>
+      </w:r>
+      <w:r>
+        <w:t xml:space="preserve">nomenclature</w:t>
       </w:r>
       <w:r>
         <w:t xml:space="preserve"> </w:t>
@@ -37,6 +49,12 @@
         <w:t xml:space="preserve"> </w:t>
       </w:r>
       <w:r>
+        <w:t xml:space="preserve">common</w:t>
+      </w:r>
+      <w:r>
+        <w:t xml:space="preserve"> </w:t>
+      </w:r>
+      <w:r>
         <w:t xml:space="preserve">antimicrobial</w:t>
       </w:r>
       <w:r>
@@ -49,43 +67,7 @@
         <w:t xml:space="preserve"> </w:t>
       </w:r>
       <w:r>
-        <w:t xml:space="preserve">in</w:t>
-      </w:r>
-      <w:r>
-        <w:t xml:space="preserve"> </w:t>
-      </w:r>
-      <w:r>
-        <w:t xml:space="preserve">uncultivated</w:t>
-      </w:r>
-      <w:r>
-        <w:t xml:space="preserve"> </w:t>
-      </w:r>
-      <w:r>
-        <w:t xml:space="preserve">bacterial</w:t>
-      </w:r>
-      <w:r>
-        <w:t xml:space="preserve"> </w:t>
-      </w:r>
-      <w:r>
-        <w:t xml:space="preserve">and</w:t>
-      </w:r>
-      <w:r>
-        <w:t xml:space="preserve"> </w:t>
-      </w:r>
-      <w:r>
-        <w:t xml:space="preserve">archeal</w:t>
-      </w:r>
-      <w:r>
-        <w:t xml:space="preserve"> </w:t>
-      </w:r>
-      <w:r>
-        <w:t xml:space="preserve">metagenome-assembled</w:t>
-      </w:r>
-      <w:r>
-        <w:t xml:space="preserve"> </w:t>
-      </w:r>
-      <w:r>
-        <w:t xml:space="preserve">genomes</w:t>
+        <w:t xml:space="preserve">genes</w:t>
       </w:r>
     </w:p>
     <w:p>
@@ -135,14 +117,14 @@
           <w:rPr>
             <w:rStyle w:val="Hyperlink"/>
           </w:rPr>
-          <w:t xml:space="preserve">jackiepurdue/phylogenetic-amr-survey-manuscript@707320b</w:t>
-        </w:r>
-      </w:hyperlink>
-      <w:r>
-        <w:t xml:space="preserve"> </w:t>
-      </w:r>
-      <w:r>
-        <w:t xml:space="preserve">on May 25, 2020.</w:t>
+          <w:t xml:space="preserve">jackiepurdue/phylogenetic-amr-survey-manuscript@b153c46</w:t>
+        </w:r>
+      </w:hyperlink>
+      <w:r>
+        <w:t xml:space="preserve"> </w:t>
+      </w:r>
+      <w:r>
+        <w:t xml:space="preserve">on May 26, 2020.</w:t>
       </w:r>
       <w:r>
         <w:t xml:space="preserve"> </w:t>

--- a/manuscript.docx
+++ b/manuscript.docx
@@ -117,14 +117,14 @@
           <w:rPr>
             <w:rStyle w:val="Hyperlink"/>
           </w:rPr>
-          <w:t xml:space="preserve">jackiepurdue/phylogenetic-amr-survey-manuscript@b153c46</w:t>
-        </w:r>
-      </w:hyperlink>
-      <w:r>
-        <w:t xml:space="preserve"> </w:t>
-      </w:r>
-      <w:r>
-        <w:t xml:space="preserve">on May 26, 2020.</w:t>
+          <w:t xml:space="preserve">jackiepurdue/phylogenetic-amr-survey-manuscript@06c2ad0</w:t>
+        </w:r>
+      </w:hyperlink>
+      <w:r>
+        <w:t xml:space="preserve"> </w:t>
+      </w:r>
+      <w:r>
+        <w:t xml:space="preserve">on May 28, 2020.</w:t>
       </w:r>
       <w:r>
         <w:t xml:space="preserve"> </w:t>
@@ -675,31 +675,25 @@
         <w:t xml:space="preserve"> </w:t>
       </w:r>
       <w:r>
-        <w:t xml:space="preserve">In this study, the phylogenetic neighborhoods of several named AMR genes are characterized by their diversity, spread, and potential for discovering possibly novel AMR variants.</w:t>
-      </w:r>
-      <w:r>
-        <w:t xml:space="preserve"> </w:t>
-      </w:r>
-      <w:r>
-        <w:t xml:space="preserve">Canonical sequence data from the Comprehensive Antibiotic Resistance Database (CARD) was used to query CARD prevalence data, NCBI sequence data, and draft quality metagenome assembled genomes (MAGs) from various uncultivated bacterial and archeal sources (UBAs).</w:t>
-      </w:r>
-      <w:r>
-        <w:t xml:space="preserve"> </w:t>
-      </w:r>
-      <w:r>
-        <w:t xml:space="preserve">Genes which were potentially associated with mobile colistin resistance (MCR) were found in the UBA sources.</w:t>
-      </w:r>
-      <w:r>
-        <w:t xml:space="preserve"> </w:t>
-      </w:r>
-      <w:r>
-        <w:t xml:space="preserve">New Delhi beta-lactamases (NDM), Klebsiella pneumoniae carbapenemases (KPC), and OXA beta-lactamases were not found to be represented in the UBAs,</w:t>
-      </w:r>
-      <w:r>
-        <w:t xml:space="preserve"> </w:t>
-      </w:r>
-      <w:r>
-        <w:t xml:space="preserve">[TODO: conclusions]</w:t>
+        <w:t xml:space="preserve">In this study, the phylogenetic neighborhoods of several named AMR genes are examined for diversity, spread, and consistency in classification.</w:t>
+      </w:r>
+      <w:r>
+        <w:t xml:space="preserve"> </w:t>
+      </w:r>
+      <w:r>
+        <w:t xml:space="preserve">Canonical sequence data from the Comprehensive Antibiotic Resistance Database (CARD) for mobile colistin resistance (MCR), New Delhi beta-lactamase (NDM), Klebsiella pneumoniae carbapenemase (KPC), and OXA beta-lactamase were used to query CARD prevalence data, NCBI sequence data, and draft quality metagenome assembled genomes (MAGs) from various uncultivated bacterial and archeal sources (UBAs).</w:t>
+      </w:r>
+      <w:r>
+        <w:t xml:space="preserve"> </w:t>
+      </w:r>
+      <w:r>
+        <w:t xml:space="preserve">A phylogeny of this expanded set of candidate resistance genes was produced with a limited amount of new diversity, most notably with genes which were potentially associated with MCR.</w:t>
+      </w:r>
+      <w:r>
+        <w:t xml:space="preserve"> </w:t>
+      </w:r>
+      <w:r>
+        <w:t xml:space="preserve">In this phylogenetic context, some of the names of the genes were found to be inconsistent or inconsequential.</w:t>
       </w:r>
     </w:p>
     <w:p>
@@ -1510,7 +1504,37 @@
         <w:t xml:space="preserve"> </w:t>
       </w:r>
       <w:r>
-        <w:t xml:space="preserve">Sequences are further sub-categorized when the sequence similarity is high, and as much as a single amino acid difference has given rise to a newly named determinant.</w:t>
+        <w:t xml:space="preserve">For example, the MCR phosphoethanolamine transferase gene family is a family of genes which code for a hinderance of the ability of colistin to bind to the cell membrane.</w:t>
+      </w:r>
+      <w:r>
+        <w:t xml:space="preserve"> </w:t>
+      </w:r>
+      <w:r>
+        <w:t xml:space="preserve">The MCR-3 gene has a sequence identity which has been deemed to be significantly different than that of the other MCR genes in the family.</w:t>
+      </w:r>
+      <w:r>
+        <w:t xml:space="preserve"> </w:t>
+      </w:r>
+      <w:r>
+        <w:t xml:space="preserve">MCR-3.1, is has been deemed to be a variant of the MCR-3 gene, which has a slight variation in gene sequence from other MCR-3 genes.</w:t>
+      </w:r>
+      <w:r>
+        <w:t xml:space="preserve"> </w:t>
+      </w:r>
+      <w:r>
+        <w:t xml:space="preserve">In looking at another AMR gene family, NDM beta-lactamase, a different set of criteria are used to name variants.</w:t>
+      </w:r>
+      <w:r>
+        <w:t xml:space="preserve"> </w:t>
+      </w:r>
+      <w:r>
+        <w:t xml:space="preserve">NDM betalactamases are classified as such by their ability to confer resistance to carbapenems and some other antibiotics.</w:t>
+      </w:r>
+      <w:r>
+        <w:t xml:space="preserve"> </w:t>
+      </w:r>
+      <w:r>
+        <w:t xml:space="preserve">In this case, NDM-1, and NDM-2 are only different by a single amino acid substitution.</w:t>
       </w:r>
       <w:r>
         <w:t xml:space="preserve"> </w:t>
@@ -1522,7 +1546,7 @@
         <w:t xml:space="preserve"> </w:t>
       </w:r>
       <w:r>
-        <w:t xml:space="preserve">AMR families could appear to have a large amount of diversity, when in reality, sequences are closely related, and only a small number are actually distinct.</w:t>
+        <w:t xml:space="preserve">As in the examples, AMR families could appear to have a large amount of diversity, when in reality, sequences are closely related, and only a small number are actually distinct.</w:t>
       </w:r>
       <w:r>
         <w:t xml:space="preserve"> </w:t>
@@ -1534,14 +1558,40 @@
         <w:t xml:space="preserve"> </w:t>
       </w:r>
       <w:r>
+        <w:t xml:space="preserve">An example of this is the OXA betalactamase family, which is is a phenotypically characterized family, and there are examples of determinants which have a low amount of sequence homology.</w:t>
+      </w:r>
+      <w:r>
+        <w:t xml:space="preserve"> </w:t>
+      </w:r>
+      <w:r>
+        <w:t xml:space="preserve">OXA-20 has less than 20% amino acid sequence identity when compared with several other OXA family betalactamases</w:t>
+      </w:r>
+      <w:r>
+        <w:t xml:space="preserve"> </w:t>
+      </w:r>
+      <w:r>
+        <w:t xml:space="preserve">[</w:t>
+      </w:r>
+      <w:hyperlink w:anchor="ref-1AFSAuSwx">
+        <w:r>
+          <w:rPr>
+            <w:rStyle w:val="Hyperlink"/>
+          </w:rPr>
+          <w:t xml:space="preserve">13</w:t>
+        </w:r>
+      </w:hyperlink>
+      <w:r>
+        <w:t xml:space="preserve">]</w:t>
+      </w:r>
+      <w:r>
+        <w:t xml:space="preserve">.</w:t>
+      </w:r>
+      <w:r>
+        <w:t xml:space="preserve"> </w:t>
+      </w:r>
+      <w:r>
         <w:t xml:space="preserve">This is a problem when attempting to characterize the AMR determinants by sequence similarity.</w:t>
       </w:r>
-      <w:r>
-        <w:t xml:space="preserve"> </w:t>
-      </w:r>
-      <w:r>
-        <w:t xml:space="preserve">[TODO: analogy to multi-locus sequence typing?]</w:t>
-      </w:r>
     </w:p>
     <w:p>
       <w:pPr>
@@ -1561,7 +1611,7 @@
           <w:rPr>
             <w:rStyle w:val="Hyperlink"/>
           </w:rPr>
-          <w:t xml:space="preserve">13</w:t>
+          <w:t xml:space="preserve">14</w:t>
         </w:r>
       </w:hyperlink>
       <w:r>
@@ -1577,7 +1627,7 @@
         <w:t xml:space="preserve"> </w:t>
       </w:r>
       <w:r>
-        <w:t xml:space="preserve">CARD organises this information CARD through the antibiotic resistance ontology (ARO), a controlled vocabulary with defined relationships.</w:t>
+        <w:t xml:space="preserve">CARD organizes this information CARD through the antibiotic resistance ontology (ARO), a controlled vocabulary with defined relationships.</w:t>
       </w:r>
       <w:r>
         <w:t xml:space="preserve"> </w:t>
@@ -1635,7 +1685,7 @@
           <w:rPr>
             <w:rStyle w:val="Hyperlink"/>
           </w:rPr>
-          <w:t xml:space="preserve">13</w:t>
+          <w:t xml:space="preserve">14</w:t>
         </w:r>
       </w:hyperlink>
       <w:r>
@@ -1656,7 +1706,7 @@
         <w:t xml:space="preserve"> </w:t>
       </w:r>
       <w:r>
-        <w:t xml:space="preserve">If we want to thoroughly understand the evolution and spread of AMR genes we need to analyse as many genomes as possible.</w:t>
+        <w:t xml:space="preserve">If we want to thoroughly understand the evolution and spread of AMR genes we need to analyses as many genomes as possible.</w:t>
       </w:r>
       <w:r>
         <w:t xml:space="preserve"> </w:t>
@@ -1684,7 +1734,7 @@
           <w:rPr>
             <w:rStyle w:val="Hyperlink"/>
           </w:rPr>
-          <w:t xml:space="preserve">14</w:t>
+          <w:t xml:space="preserve">15</w:t>
         </w:r>
       </w:hyperlink>
       <w:r>
@@ -1713,7 +1763,7 @@
           <w:rPr>
             <w:rStyle w:val="Hyperlink"/>
           </w:rPr>
-          <w:t xml:space="preserve">16</w:t>
+          <w:t xml:space="preserve">17</w:t>
         </w:r>
       </w:hyperlink>
       <w:r>
@@ -1728,25 +1778,13 @@
         <w:pStyle w:val="BodyText"/>
       </w:pPr>
       <w:r>
-        <w:t xml:space="preserve">Identifying and phylogenetically analysing key carbapenemase and colistin resistance genes in this dataset, CARD, CARD-prevalence and NCBI genomes, could greatly improve AMR surveillance of these genes.</w:t>
-      </w:r>
-      <w:r>
-        <w:t xml:space="preserve"> </w:t>
-      </w:r>
-      <w:r>
-        <w:t xml:space="preserve">We would characterise previously unseen diversity in genomes not yet analyzed for AMR, and provide insights into the diversity of AMR across non-clinical samples.</w:t>
-      </w:r>
-      <w:r>
-        <w:t xml:space="preserve"> </w:t>
-      </w:r>
-      <w:r>
-        <w:t xml:space="preserve">This could inform our understanding of the transmission of these mobile critical AMR genes and help refine their current nomenclature.</w:t>
-      </w:r>
-      <w:r>
-        <w:t xml:space="preserve"> </w:t>
-      </w:r>
-      <w:r>
-        <w:t xml:space="preserve">Therefore, in this work we present a comprehensive phylogenetic survey and analysis of KPC, NDM, OXA-48, and MCR across all currently sequenced genomes and large sets of previously uncharacterised metagenome-assembled genomes.</w:t>
+        <w:t xml:space="preserve">Identifying and phylogenetically analyzing key carbapenemase and colistin resistance genes in this dataset, CARD, CARD-prevalence and NCBI genomes, could greatly improve AMR surveillance of these genes.</w:t>
+      </w:r>
+      <w:r>
+        <w:t xml:space="preserve"> </w:t>
+      </w:r>
+      <w:r>
+        <w:t xml:space="preserve">We would characterize previously unseen diversity in genomes not yet analyzed for AMR, and provide insights into the diversity of AMR across non-clinical samples. This could inform our understanding of the transmission of these mobile critical AMR genes and help refine the nomenclature of this ever-expanding dataset. Therefore, in this work we present a comprehensive phylogenetic survey and analysis of KPC, NDM, OXA-48, and MCR across all currently sequenced genomes.</w:t>
       </w:r>
     </w:p>
     <w:p>
@@ -1864,7 +1902,7 @@
           <w:rPr>
             <w:rStyle w:val="Hyperlink"/>
           </w:rPr>
-          <w:t xml:space="preserve">17</w:t>
+          <w:t xml:space="preserve">18</w:t>
         </w:r>
       </w:hyperlink>
       <w:r>
@@ -1936,7 +1974,7 @@
           <w:rPr>
             <w:rStyle w:val="Hyperlink"/>
           </w:rPr>
-          <w:t xml:space="preserve">18</w:t>
+          <w:t xml:space="preserve">19</w:t>
         </w:r>
       </w:hyperlink>
       <w:r>
@@ -3268,7 +3306,7 @@
           <w:rPr>
             <w:rStyle w:val="Hyperlink"/>
           </w:rPr>
-          <w:t xml:space="preserve">19</w:t>
+          <w:t xml:space="preserve">20</w:t>
         </w:r>
       </w:hyperlink>
       <w:r>
@@ -3386,7 +3424,7 @@
           <w:rPr>
             <w:rStyle w:val="Hyperlink"/>
           </w:rPr>
-          <w:t xml:space="preserve">20</w:t>
+          <w:t xml:space="preserve">21</w:t>
         </w:r>
       </w:hyperlink>
       <w:r>
@@ -3668,7 +3706,7 @@
           <w:rPr>
             <w:rStyle w:val="Hyperlink"/>
           </w:rPr>
-          <w:t xml:space="preserve">17</w:t>
+          <w:t xml:space="preserve">18</w:t>
         </w:r>
       </w:hyperlink>
       <w:r>
@@ -3741,7 +3779,7 @@
           <w:rPr>
             <w:rStyle w:val="Hyperlink"/>
           </w:rPr>
-          <w:t xml:space="preserve">21</w:t>
+          <w:t xml:space="preserve">22</w:t>
         </w:r>
       </w:hyperlink>
       <w:r>
@@ -3886,7 +3924,7 @@
           <w:rPr>
             <w:rStyle w:val="Hyperlink"/>
           </w:rPr>
-          <w:t xml:space="preserve">22</w:t>
+          <w:t xml:space="preserve">23</w:t>
         </w:r>
       </w:hyperlink>
       <w:r>
@@ -4015,7 +4053,7 @@
           <w:rPr>
             <w:rStyle w:val="Hyperlink"/>
           </w:rPr>
-          <w:t xml:space="preserve">17</w:t>
+          <w:t xml:space="preserve">18</w:t>
         </w:r>
       </w:hyperlink>
       <w:r>
@@ -4089,7 +4127,7 @@
           <w:rPr>
             <w:rStyle w:val="Hyperlink"/>
           </w:rPr>
-          <w:t xml:space="preserve">23</w:t>
+          <w:t xml:space="preserve">24</w:t>
         </w:r>
       </w:hyperlink>
       <w:r>
@@ -4121,7 +4159,7 @@
           <w:rPr>
             <w:rStyle w:val="Hyperlink"/>
           </w:rPr>
-          <w:t xml:space="preserve">24</w:t>
+          <w:t xml:space="preserve">25</w:t>
         </w:r>
       </w:hyperlink>
       <w:r>
@@ -4159,7 +4197,7 @@
           <w:rPr>
             <w:rStyle w:val="Hyperlink"/>
           </w:rPr>
-          <w:t xml:space="preserve">25</w:t>
+          <w:t xml:space="preserve">26</w:t>
         </w:r>
       </w:hyperlink>
       <w:r>
@@ -4239,7 +4277,7 @@
           <w:rPr>
             <w:rStyle w:val="Hyperlink"/>
           </w:rPr>
-          <w:t xml:space="preserve">26</w:t>
+          <w:t xml:space="preserve">27</w:t>
         </w:r>
       </w:hyperlink>
       <w:r>
@@ -4744,7 +4782,7 @@
           <w:rPr>
             <w:rStyle w:val="Hyperlink"/>
           </w:rPr>
-          <w:t xml:space="preserve">27</w:t>
+          <w:t xml:space="preserve">28</w:t>
         </w:r>
       </w:hyperlink>
       <w:r>
@@ -4818,7 +4856,7 @@
           <w:rPr>
             <w:rStyle w:val="Hyperlink"/>
           </w:rPr>
-          <w:t xml:space="preserve">28</w:t>
+          <w:t xml:space="preserve">29</w:t>
         </w:r>
       </w:hyperlink>
       <w:r>
@@ -4841,7 +4879,7 @@
           <w:rPr>
             <w:rStyle w:val="Hyperlink"/>
           </w:rPr>
-          <w:t xml:space="preserve">28</w:t>
+          <w:t xml:space="preserve">29</w:t>
         </w:r>
       </w:hyperlink>
       <w:r>
@@ -4885,7 +4923,7 @@
           <w:rPr>
             <w:rStyle w:val="Hyperlink"/>
           </w:rPr>
-          <w:t xml:space="preserve">14</w:t>
+          <w:t xml:space="preserve">15</w:t>
         </w:r>
       </w:hyperlink>
       <w:r>
@@ -6094,7 +6132,7 @@
       </w:r>
       <w:bookmarkEnd w:id="81"/>
     </w:p>
-    <w:bookmarkStart w:id="207" w:name="refs"/>
+    <w:bookmarkStart w:id="210" w:name="refs"/>
     <w:bookmarkStart w:id="84" w:name="ref-Zvf1VhKR"/>
     <w:p>
       <w:pPr>
@@ -7208,13 +7246,81 @@
       </w:hyperlink>
     </w:p>
     <w:bookmarkEnd w:id="135"/>
-    <w:bookmarkStart w:id="140" w:name="ref-nvbyXyPe"/>
+    <w:bookmarkStart w:id="138" w:name="ref-1AFSAuSwx"/>
     <w:p>
       <w:pPr>
         <w:pStyle w:val="Bibliography"/>
       </w:pPr>
       <w:r>
         <w:t xml:space="preserve">13.</w:t>
+      </w:r>
+      <w:r>
+        <w:t xml:space="preserve"> </w:t>
+      </w:r>
+      <w:r>
+        <w:rPr>
+          <w:b/>
+        </w:rPr>
+        <w:t xml:space="preserve">Molecular Characterization of OXA-20, a Novel Class D β-Lactamase, and Its Integron from Pseudomonas aeruginosa</w:t>
+      </w:r>
+      <w:r>
+        <w:br/>
+      </w:r>
+      <w:r>
+        <w:t xml:space="preserve">Thierry Naas, Wladimir Sougakoff, Anne Casetta, Patrice Nordmann</w:t>
+      </w:r>
+      <w:r>
+        <w:br/>
+      </w:r>
+      <w:r>
+        <w:rPr>
+          <w:i/>
+        </w:rPr>
+        <w:t xml:space="preserve">Antimicrobial Agents and Chemotherapy</w:t>
+      </w:r>
+      <w:r>
+        <w:t xml:space="preserve"> </w:t>
+      </w:r>
+      <w:r>
+        <w:t xml:space="preserve">(1998-08-01)</w:t>
+      </w:r>
+      <w:r>
+        <w:t xml:space="preserve"> </w:t>
+      </w:r>
+      <w:hyperlink r:id="rId136">
+        <w:r>
+          <w:rPr>
+            <w:rStyle w:val="Hyperlink"/>
+          </w:rPr>
+          <w:t xml:space="preserve">https://doi.org/dwsr</w:t>
+        </w:r>
+      </w:hyperlink>
+      <w:r>
+        <w:br/>
+      </w:r>
+      <w:r>
+        <w:t xml:space="preserve">DOI:</w:t>
+      </w:r>
+      <w:r>
+        <w:t xml:space="preserve"> </w:t>
+      </w:r>
+      <w:hyperlink r:id="rId137">
+        <w:r>
+          <w:rPr>
+            <w:rStyle w:val="Hyperlink"/>
+          </w:rPr>
+          <w:t xml:space="preserve">10.1128/aac.42.8.2074</w:t>
+        </w:r>
+      </w:hyperlink>
+    </w:p>
+    <w:bookmarkEnd w:id="138"/>
+    <w:bookmarkStart w:id="143" w:name="ref-nvbyXyPe"/>
+    <w:p>
+      <w:pPr>
+        <w:pStyle w:val="Bibliography"/>
+      </w:pPr>
+      <w:r>
+        <w:t xml:space="preserve">14.</w:t>
       </w:r>
       <w:r>
         <w:t xml:space="preserve"> </w:t>
@@ -7249,7 +7355,7 @@
       <w:r>
         <w:t xml:space="preserve"> </w:t>
       </w:r>
-      <w:hyperlink r:id="rId136">
+      <w:hyperlink r:id="rId139">
         <w:r>
           <w:rPr>
             <w:rStyle w:val="Hyperlink"/>
@@ -7266,7 +7372,7 @@
       <w:r>
         <w:t xml:space="preserve"> </w:t>
       </w:r>
-      <w:hyperlink r:id="rId137">
+      <w:hyperlink r:id="rId140">
         <w:r>
           <w:rPr>
             <w:rStyle w:val="Hyperlink"/>
@@ -7283,7 +7389,7 @@
       <w:r>
         <w:t xml:space="preserve"> </w:t>
       </w:r>
-      <w:hyperlink r:id="rId138">
+      <w:hyperlink r:id="rId141">
         <w:r>
           <w:rPr>
             <w:rStyle w:val="Hyperlink"/>
@@ -7300,7 +7406,7 @@
       <w:r>
         <w:t xml:space="preserve"> </w:t>
       </w:r>
-      <w:hyperlink r:id="rId139">
+      <w:hyperlink r:id="rId142">
         <w:r>
           <w:rPr>
             <w:rStyle w:val="Hyperlink"/>
@@ -7309,14 +7415,14 @@
         </w:r>
       </w:hyperlink>
     </w:p>
-    <w:bookmarkEnd w:id="140"/>
-    <w:bookmarkStart w:id="145" w:name="ref-DTtDOvle"/>
+    <w:bookmarkEnd w:id="143"/>
+    <w:bookmarkStart w:id="148" w:name="ref-DTtDOvle"/>
     <w:p>
       <w:pPr>
         <w:pStyle w:val="Bibliography"/>
       </w:pPr>
       <w:r>
-        <w:t xml:space="preserve">14.</w:t>
+        <w:t xml:space="preserve">15.</w:t>
       </w:r>
       <w:r>
         <w:t xml:space="preserve"> </w:t>
@@ -7351,7 +7457,7 @@
       <w:r>
         <w:t xml:space="preserve"> </w:t>
       </w:r>
-      <w:hyperlink r:id="rId141">
+      <w:hyperlink r:id="rId144">
         <w:r>
           <w:rPr>
             <w:rStyle w:val="Hyperlink"/>
@@ -7368,7 +7474,7 @@
       <w:r>
         <w:t xml:space="preserve"> </w:t>
       </w:r>
-      <w:hyperlink r:id="rId142">
+      <w:hyperlink r:id="rId145">
         <w:r>
           <w:rPr>
             <w:rStyle w:val="Hyperlink"/>
@@ -7385,7 +7491,7 @@
       <w:r>
         <w:t xml:space="preserve"> </w:t>
       </w:r>
-      <w:hyperlink r:id="rId143">
+      <w:hyperlink r:id="rId146">
         <w:r>
           <w:rPr>
             <w:rStyle w:val="Hyperlink"/>
@@ -7402,7 +7508,7 @@
       <w:r>
         <w:t xml:space="preserve"> </w:t>
       </w:r>
-      <w:hyperlink r:id="rId144">
+      <w:hyperlink r:id="rId147">
         <w:r>
           <w:rPr>
             <w:rStyle w:val="Hyperlink"/>
@@ -7411,14 +7517,14 @@
         </w:r>
       </w:hyperlink>
     </w:p>
-    <w:bookmarkEnd w:id="145"/>
-    <w:bookmarkStart w:id="150" w:name="ref-DfIRBmdF"/>
+    <w:bookmarkEnd w:id="148"/>
+    <w:bookmarkStart w:id="153" w:name="ref-DfIRBmdF"/>
     <w:p>
       <w:pPr>
         <w:pStyle w:val="Bibliography"/>
       </w:pPr>
       <w:r>
-        <w:t xml:space="preserve">15.</w:t>
+        <w:t xml:space="preserve">16.</w:t>
       </w:r>
       <w:r>
         <w:t xml:space="preserve"> </w:t>
@@ -7453,7 +7559,7 @@
       <w:r>
         <w:t xml:space="preserve"> </w:t>
       </w:r>
-      <w:hyperlink r:id="rId146">
+      <w:hyperlink r:id="rId149">
         <w:r>
           <w:rPr>
             <w:rStyle w:val="Hyperlink"/>
@@ -7470,7 +7576,7 @@
       <w:r>
         <w:t xml:space="preserve"> </w:t>
       </w:r>
-      <w:hyperlink r:id="rId147">
+      <w:hyperlink r:id="rId150">
         <w:r>
           <w:rPr>
             <w:rStyle w:val="Hyperlink"/>
@@ -7487,7 +7593,7 @@
       <w:r>
         <w:t xml:space="preserve"> </w:t>
       </w:r>
-      <w:hyperlink r:id="rId148">
+      <w:hyperlink r:id="rId151">
         <w:r>
           <w:rPr>
             <w:rStyle w:val="Hyperlink"/>
@@ -7504,7 +7610,7 @@
       <w:r>
         <w:t xml:space="preserve"> </w:t>
       </w:r>
-      <w:hyperlink r:id="rId149">
+      <w:hyperlink r:id="rId152">
         <w:r>
           <w:rPr>
             <w:rStyle w:val="Hyperlink"/>
@@ -7513,14 +7619,14 @@
         </w:r>
       </w:hyperlink>
     </w:p>
-    <w:bookmarkEnd w:id="150"/>
-    <w:bookmarkStart w:id="154" w:name="ref-wapKbEHA"/>
+    <w:bookmarkEnd w:id="153"/>
+    <w:bookmarkStart w:id="157" w:name="ref-wapKbEHA"/>
     <w:p>
       <w:pPr>
         <w:pStyle w:val="Bibliography"/>
       </w:pPr>
       <w:r>
-        <w:t xml:space="preserve">16.</w:t>
+        <w:t xml:space="preserve">17.</w:t>
       </w:r>
       <w:r>
         <w:t xml:space="preserve"> </w:t>
@@ -7555,7 +7661,7 @@
       <w:r>
         <w:t xml:space="preserve"> </w:t>
       </w:r>
-      <w:hyperlink r:id="rId151">
+      <w:hyperlink r:id="rId154">
         <w:r>
           <w:rPr>
             <w:rStyle w:val="Hyperlink"/>
@@ -7572,7 +7678,7 @@
       <w:r>
         <w:t xml:space="preserve"> </w:t>
       </w:r>
-      <w:hyperlink r:id="rId152">
+      <w:hyperlink r:id="rId155">
         <w:r>
           <w:rPr>
             <w:rStyle w:val="Hyperlink"/>
@@ -7589,7 +7695,7 @@
       <w:r>
         <w:t xml:space="preserve"> </w:t>
       </w:r>
-      <w:hyperlink r:id="rId153">
+      <w:hyperlink r:id="rId156">
         <w:r>
           <w:rPr>
             <w:rStyle w:val="Hyperlink"/>
@@ -7598,14 +7704,14 @@
         </w:r>
       </w:hyperlink>
     </w:p>
-    <w:bookmarkEnd w:id="154"/>
-    <w:bookmarkStart w:id="158" w:name="ref-wrBRBdFb"/>
+    <w:bookmarkEnd w:id="157"/>
+    <w:bookmarkStart w:id="161" w:name="ref-wrBRBdFb"/>
     <w:p>
       <w:pPr>
         <w:pStyle w:val="Bibliography"/>
       </w:pPr>
       <w:r>
-        <w:t xml:space="preserve">17.</w:t>
+        <w:t xml:space="preserve">18.</w:t>
       </w:r>
       <w:r>
         <w:t xml:space="preserve"> </w:t>
@@ -7640,7 +7746,7 @@
       <w:r>
         <w:t xml:space="preserve"> </w:t>
       </w:r>
-      <w:hyperlink r:id="rId155">
+      <w:hyperlink r:id="rId158">
         <w:r>
           <w:rPr>
             <w:rStyle w:val="Hyperlink"/>
@@ -7657,7 +7763,7 @@
       <w:r>
         <w:t xml:space="preserve"> </w:t>
       </w:r>
-      <w:hyperlink r:id="rId156">
+      <w:hyperlink r:id="rId159">
         <w:r>
           <w:rPr>
             <w:rStyle w:val="Hyperlink"/>
@@ -7674,7 +7780,7 @@
       <w:r>
         <w:t xml:space="preserve"> </w:t>
       </w:r>
-      <w:hyperlink r:id="rId157">
+      <w:hyperlink r:id="rId160">
         <w:r>
           <w:rPr>
             <w:rStyle w:val="Hyperlink"/>
@@ -7683,14 +7789,14 @@
         </w:r>
       </w:hyperlink>
     </w:p>
-    <w:bookmarkEnd w:id="158"/>
-    <w:bookmarkStart w:id="161" w:name="ref-s9ycaHcq"/>
+    <w:bookmarkEnd w:id="161"/>
+    <w:bookmarkStart w:id="164" w:name="ref-s9ycaHcq"/>
     <w:p>
       <w:pPr>
         <w:pStyle w:val="Bibliography"/>
       </w:pPr>
       <w:r>
-        <w:t xml:space="preserve">18.</w:t>
+        <w:t xml:space="preserve">19.</w:t>
       </w:r>
       <w:r>
         <w:t xml:space="preserve"> </w:t>
@@ -7725,7 +7831,7 @@
       <w:r>
         <w:t xml:space="preserve"> </w:t>
       </w:r>
-      <w:hyperlink r:id="rId159">
+      <w:hyperlink r:id="rId162">
         <w:r>
           <w:rPr>
             <w:rStyle w:val="Hyperlink"/>
@@ -7742,7 +7848,7 @@
       <w:r>
         <w:t xml:space="preserve"> </w:t>
       </w:r>
-      <w:hyperlink r:id="rId160">
+      <w:hyperlink r:id="rId163">
         <w:r>
           <w:rPr>
             <w:rStyle w:val="Hyperlink"/>
@@ -7751,14 +7857,14 @@
         </w:r>
       </w:hyperlink>
     </w:p>
-    <w:bookmarkEnd w:id="161"/>
-    <w:bookmarkStart w:id="166" w:name="ref-JOWSuu8G"/>
+    <w:bookmarkEnd w:id="164"/>
+    <w:bookmarkStart w:id="169" w:name="ref-JOWSuu8G"/>
     <w:p>
       <w:pPr>
         <w:pStyle w:val="Bibliography"/>
       </w:pPr>
       <w:r>
-        <w:t xml:space="preserve">19.</w:t>
+        <w:t xml:space="preserve">20.</w:t>
       </w:r>
       <w:r>
         <w:t xml:space="preserve"> </w:t>
@@ -7793,7 +7899,7 @@
       <w:r>
         <w:t xml:space="preserve"> </w:t>
       </w:r>
-      <w:hyperlink r:id="rId162">
+      <w:hyperlink r:id="rId165">
         <w:r>
           <w:rPr>
             <w:rStyle w:val="Hyperlink"/>
@@ -7810,7 +7916,7 @@
       <w:r>
         <w:t xml:space="preserve"> </w:t>
       </w:r>
-      <w:hyperlink r:id="rId163">
+      <w:hyperlink r:id="rId166">
         <w:r>
           <w:rPr>
             <w:rStyle w:val="Hyperlink"/>
@@ -7827,7 +7933,7 @@
       <w:r>
         <w:t xml:space="preserve"> </w:t>
       </w:r>
-      <w:hyperlink r:id="rId164">
+      <w:hyperlink r:id="rId167">
         <w:r>
           <w:rPr>
             <w:rStyle w:val="Hyperlink"/>
@@ -7844,7 +7950,7 @@
       <w:r>
         <w:t xml:space="preserve"> </w:t>
       </w:r>
-      <w:hyperlink r:id="rId165">
+      <w:hyperlink r:id="rId168">
         <w:r>
           <w:rPr>
             <w:rStyle w:val="Hyperlink"/>
@@ -7853,14 +7959,14 @@
         </w:r>
       </w:hyperlink>
     </w:p>
-    <w:bookmarkEnd w:id="166"/>
-    <w:bookmarkStart w:id="171" w:name="ref-JT9eRkR8"/>
+    <w:bookmarkEnd w:id="169"/>
+    <w:bookmarkStart w:id="174" w:name="ref-JT9eRkR8"/>
     <w:p>
       <w:pPr>
         <w:pStyle w:val="Bibliography"/>
       </w:pPr>
       <w:r>
-        <w:t xml:space="preserve">20.</w:t>
+        <w:t xml:space="preserve">21.</w:t>
       </w:r>
       <w:r>
         <w:t xml:space="preserve"> </w:t>
@@ -7895,7 +8001,7 @@
       <w:r>
         <w:t xml:space="preserve"> </w:t>
       </w:r>
-      <w:hyperlink r:id="rId167">
+      <w:hyperlink r:id="rId170">
         <w:r>
           <w:rPr>
             <w:rStyle w:val="Hyperlink"/>
@@ -7912,7 +8018,7 @@
       <w:r>
         <w:t xml:space="preserve"> </w:t>
       </w:r>
-      <w:hyperlink r:id="rId168">
+      <w:hyperlink r:id="rId171">
         <w:r>
           <w:rPr>
             <w:rStyle w:val="Hyperlink"/>
@@ -7929,7 +8035,7 @@
       <w:r>
         <w:t xml:space="preserve"> </w:t>
       </w:r>
-      <w:hyperlink r:id="rId169">
+      <w:hyperlink r:id="rId172">
         <w:r>
           <w:rPr>
             <w:rStyle w:val="Hyperlink"/>
@@ -7946,7 +8052,7 @@
       <w:r>
         <w:t xml:space="preserve"> </w:t>
       </w:r>
-      <w:hyperlink r:id="rId170">
+      <w:hyperlink r:id="rId173">
         <w:r>
           <w:rPr>
             <w:rStyle w:val="Hyperlink"/>
@@ -7955,14 +8061,14 @@
         </w:r>
       </w:hyperlink>
     </w:p>
-    <w:bookmarkEnd w:id="171"/>
-    <w:bookmarkStart w:id="176" w:name="ref-16EwPCiJT"/>
+    <w:bookmarkEnd w:id="174"/>
+    <w:bookmarkStart w:id="179" w:name="ref-16EwPCiJT"/>
     <w:p>
       <w:pPr>
         <w:pStyle w:val="Bibliography"/>
       </w:pPr>
       <w:r>
-        <w:t xml:space="preserve">21.</w:t>
+        <w:t xml:space="preserve">22.</w:t>
       </w:r>
       <w:r>
         <w:t xml:space="preserve"> </w:t>
@@ -7997,7 +8103,7 @@
       <w:r>
         <w:t xml:space="preserve"> </w:t>
       </w:r>
-      <w:hyperlink r:id="rId172">
+      <w:hyperlink r:id="rId175">
         <w:r>
           <w:rPr>
             <w:rStyle w:val="Hyperlink"/>
@@ -8014,7 +8120,7 @@
       <w:r>
         <w:t xml:space="preserve"> </w:t>
       </w:r>
-      <w:hyperlink r:id="rId173">
+      <w:hyperlink r:id="rId176">
         <w:r>
           <w:rPr>
             <w:rStyle w:val="Hyperlink"/>
@@ -8031,7 +8137,7 @@
       <w:r>
         <w:t xml:space="preserve"> </w:t>
       </w:r>
-      <w:hyperlink r:id="rId174">
+      <w:hyperlink r:id="rId177">
         <w:r>
           <w:rPr>
             <w:rStyle w:val="Hyperlink"/>
@@ -8048,7 +8154,7 @@
       <w:r>
         <w:t xml:space="preserve"> </w:t>
       </w:r>
-      <w:hyperlink r:id="rId175">
+      <w:hyperlink r:id="rId178">
         <w:r>
           <w:rPr>
             <w:rStyle w:val="Hyperlink"/>
@@ -8057,14 +8163,14 @@
         </w:r>
       </w:hyperlink>
     </w:p>
-    <w:bookmarkEnd w:id="176"/>
-    <w:bookmarkStart w:id="180" w:name="ref-8uz5m0fP"/>
+    <w:bookmarkEnd w:id="179"/>
+    <w:bookmarkStart w:id="183" w:name="ref-8uz5m0fP"/>
     <w:p>
       <w:pPr>
         <w:pStyle w:val="Bibliography"/>
       </w:pPr>
       <w:r>
-        <w:t xml:space="preserve">22.</w:t>
+        <w:t xml:space="preserve">23.</w:t>
       </w:r>
       <w:r>
         <w:t xml:space="preserve"> </w:t>
@@ -8099,7 +8205,7 @@
       <w:r>
         <w:t xml:space="preserve"> </w:t>
       </w:r>
-      <w:hyperlink r:id="rId177">
+      <w:hyperlink r:id="rId180">
         <w:r>
           <w:rPr>
             <w:rStyle w:val="Hyperlink"/>
@@ -8116,7 +8222,7 @@
       <w:r>
         <w:t xml:space="preserve"> </w:t>
       </w:r>
-      <w:hyperlink r:id="rId178">
+      <w:hyperlink r:id="rId181">
         <w:r>
           <w:rPr>
             <w:rStyle w:val="Hyperlink"/>
@@ -8133,7 +8239,7 @@
       <w:r>
         <w:t xml:space="preserve"> </w:t>
       </w:r>
-      <w:hyperlink r:id="rId179">
+      <w:hyperlink r:id="rId182">
         <w:r>
           <w:rPr>
             <w:rStyle w:val="Hyperlink"/>
@@ -8142,14 +8248,14 @@
         </w:r>
       </w:hyperlink>
     </w:p>
-    <w:bookmarkEnd w:id="180"/>
-    <w:bookmarkStart w:id="183" w:name="ref-BjoH1Vii"/>
+    <w:bookmarkEnd w:id="183"/>
+    <w:bookmarkStart w:id="186" w:name="ref-BjoH1Vii"/>
     <w:p>
       <w:pPr>
         <w:pStyle w:val="Bibliography"/>
       </w:pPr>
       <w:r>
-        <w:t xml:space="preserve">23.</w:t>
+        <w:t xml:space="preserve">24.</w:t>
       </w:r>
       <w:r>
         <w:t xml:space="preserve"> </w:t>
@@ -8184,7 +8290,7 @@
       <w:r>
         <w:t xml:space="preserve"> </w:t>
       </w:r>
-      <w:hyperlink r:id="rId181">
+      <w:hyperlink r:id="rId184">
         <w:r>
           <w:rPr>
             <w:rStyle w:val="Hyperlink"/>
@@ -8201,7 +8307,7 @@
       <w:r>
         <w:t xml:space="preserve"> </w:t>
       </w:r>
-      <w:hyperlink r:id="rId182">
+      <w:hyperlink r:id="rId185">
         <w:r>
           <w:rPr>
             <w:rStyle w:val="Hyperlink"/>
@@ -8210,14 +8316,14 @@
         </w:r>
       </w:hyperlink>
     </w:p>
-    <w:bookmarkEnd w:id="183"/>
-    <w:bookmarkStart w:id="187" w:name="ref-WLzELTTa"/>
+    <w:bookmarkEnd w:id="186"/>
+    <w:bookmarkStart w:id="190" w:name="ref-WLzELTTa"/>
     <w:p>
       <w:pPr>
         <w:pStyle w:val="Bibliography"/>
       </w:pPr>
       <w:r>
-        <w:t xml:space="preserve">24.</w:t>
+        <w:t xml:space="preserve">25.</w:t>
       </w:r>
       <w:r>
         <w:t xml:space="preserve"> </w:t>
@@ -8252,7 +8358,7 @@
       <w:r>
         <w:t xml:space="preserve"> </w:t>
       </w:r>
-      <w:hyperlink r:id="rId184">
+      <w:hyperlink r:id="rId187">
         <w:r>
           <w:rPr>
             <w:rStyle w:val="Hyperlink"/>
@@ -8269,7 +8375,7 @@
       <w:r>
         <w:t xml:space="preserve"> </w:t>
       </w:r>
-      <w:hyperlink r:id="rId185">
+      <w:hyperlink r:id="rId188">
         <w:r>
           <w:rPr>
             <w:rStyle w:val="Hyperlink"/>
@@ -8286,7 +8392,7 @@
       <w:r>
         <w:t xml:space="preserve"> </w:t>
       </w:r>
-      <w:hyperlink r:id="rId186">
+      <w:hyperlink r:id="rId189">
         <w:r>
           <w:rPr>
             <w:rStyle w:val="Hyperlink"/>
@@ -8295,14 +8401,14 @@
         </w:r>
       </w:hyperlink>
     </w:p>
-    <w:bookmarkEnd w:id="187"/>
-    <w:bookmarkStart w:id="191" w:name="ref-2NZAmp2H"/>
+    <w:bookmarkEnd w:id="190"/>
+    <w:bookmarkStart w:id="194" w:name="ref-2NZAmp2H"/>
     <w:p>
       <w:pPr>
         <w:pStyle w:val="Bibliography"/>
       </w:pPr>
       <w:r>
-        <w:t xml:space="preserve">25.</w:t>
+        <w:t xml:space="preserve">26.</w:t>
       </w:r>
       <w:r>
         <w:t xml:space="preserve"> </w:t>
@@ -8337,7 +8443,7 @@
       <w:r>
         <w:t xml:space="preserve"> </w:t>
       </w:r>
-      <w:hyperlink r:id="rId188">
+      <w:hyperlink r:id="rId191">
         <w:r>
           <w:rPr>
             <w:rStyle w:val="Hyperlink"/>
@@ -8354,7 +8460,7 @@
       <w:r>
         <w:t xml:space="preserve"> </w:t>
       </w:r>
-      <w:hyperlink r:id="rId189">
+      <w:hyperlink r:id="rId192">
         <w:r>
           <w:rPr>
             <w:rStyle w:val="Hyperlink"/>
@@ -8371,7 +8477,7 @@
       <w:r>
         <w:t xml:space="preserve"> </w:t>
       </w:r>
-      <w:hyperlink r:id="rId190">
+      <w:hyperlink r:id="rId193">
         <w:r>
           <w:rPr>
             <w:rStyle w:val="Hyperlink"/>
@@ -8380,14 +8486,14 @@
         </w:r>
       </w:hyperlink>
     </w:p>
-    <w:bookmarkEnd w:id="191"/>
-    <w:bookmarkStart w:id="196" w:name="ref-Ovca71PG"/>
+    <w:bookmarkEnd w:id="194"/>
+    <w:bookmarkStart w:id="199" w:name="ref-Ovca71PG"/>
     <w:p>
       <w:pPr>
         <w:pStyle w:val="Bibliography"/>
       </w:pPr>
       <w:r>
-        <w:t xml:space="preserve">26.</w:t>
+        <w:t xml:space="preserve">27.</w:t>
       </w:r>
       <w:r>
         <w:t xml:space="preserve"> </w:t>
@@ -8422,7 +8528,7 @@
       <w:r>
         <w:t xml:space="preserve"> </w:t>
       </w:r>
-      <w:hyperlink r:id="rId192">
+      <w:hyperlink r:id="rId195">
         <w:r>
           <w:rPr>
             <w:rStyle w:val="Hyperlink"/>
@@ -8439,7 +8545,7 @@
       <w:r>
         <w:t xml:space="preserve"> </w:t>
       </w:r>
-      <w:hyperlink r:id="rId193">
+      <w:hyperlink r:id="rId196">
         <w:r>
           <w:rPr>
             <w:rStyle w:val="Hyperlink"/>
@@ -8456,7 +8562,7 @@
       <w:r>
         <w:t xml:space="preserve"> </w:t>
       </w:r>
-      <w:hyperlink r:id="rId194">
+      <w:hyperlink r:id="rId197">
         <w:r>
           <w:rPr>
             <w:rStyle w:val="Hyperlink"/>
@@ -8473,7 +8579,7 @@
       <w:r>
         <w:t xml:space="preserve"> </w:t>
       </w:r>
-      <w:hyperlink r:id="rId195">
+      <w:hyperlink r:id="rId198">
         <w:r>
           <w:rPr>
             <w:rStyle w:val="Hyperlink"/>
@@ -8482,14 +8588,14 @@
         </w:r>
       </w:hyperlink>
     </w:p>
-    <w:bookmarkEnd w:id="196"/>
-    <w:bookmarkStart w:id="201" w:name="ref-KEhNzdys"/>
+    <w:bookmarkEnd w:id="199"/>
+    <w:bookmarkStart w:id="204" w:name="ref-KEhNzdys"/>
     <w:p>
       <w:pPr>
         <w:pStyle w:val="Bibliography"/>
       </w:pPr>
       <w:r>
-        <w:t xml:space="preserve">27.</w:t>
+        <w:t xml:space="preserve">28.</w:t>
       </w:r>
       <w:r>
         <w:t xml:space="preserve"> </w:t>
@@ -8524,7 +8630,7 @@
       <w:r>
         <w:t xml:space="preserve"> </w:t>
       </w:r>
-      <w:hyperlink r:id="rId197">
+      <w:hyperlink r:id="rId200">
         <w:r>
           <w:rPr>
             <w:rStyle w:val="Hyperlink"/>
@@ -8541,7 +8647,7 @@
       <w:r>
         <w:t xml:space="preserve"> </w:t>
       </w:r>
-      <w:hyperlink r:id="rId198">
+      <w:hyperlink r:id="rId201">
         <w:r>
           <w:rPr>
             <w:rStyle w:val="Hyperlink"/>
@@ -8558,7 +8664,7 @@
       <w:r>
         <w:t xml:space="preserve"> </w:t>
       </w:r>
-      <w:hyperlink r:id="rId199">
+      <w:hyperlink r:id="rId202">
         <w:r>
           <w:rPr>
             <w:rStyle w:val="Hyperlink"/>
@@ -8575,7 +8681,7 @@
       <w:r>
         <w:t xml:space="preserve"> </w:t>
       </w:r>
-      <w:hyperlink r:id="rId200">
+      <w:hyperlink r:id="rId203">
         <w:r>
           <w:rPr>
             <w:rStyle w:val="Hyperlink"/>
@@ -8584,14 +8690,14 @@
         </w:r>
       </w:hyperlink>
     </w:p>
-    <w:bookmarkEnd w:id="201"/>
-    <w:bookmarkStart w:id="206" w:name="ref-12zFifp5x"/>
+    <w:bookmarkEnd w:id="204"/>
+    <w:bookmarkStart w:id="209" w:name="ref-12zFifp5x"/>
     <w:p>
       <w:pPr>
         <w:pStyle w:val="Bibliography"/>
       </w:pPr>
       <w:r>
-        <w:t xml:space="preserve">28.</w:t>
+        <w:t xml:space="preserve">29.</w:t>
       </w:r>
       <w:r>
         <w:t xml:space="preserve"> </w:t>
@@ -8626,7 +8732,7 @@
       <w:r>
         <w:t xml:space="preserve"> </w:t>
       </w:r>
-      <w:hyperlink r:id="rId202">
+      <w:hyperlink r:id="rId205">
         <w:r>
           <w:rPr>
             <w:rStyle w:val="Hyperlink"/>
@@ -8643,7 +8749,7 @@
       <w:r>
         <w:t xml:space="preserve"> </w:t>
       </w:r>
-      <w:hyperlink r:id="rId203">
+      <w:hyperlink r:id="rId206">
         <w:r>
           <w:rPr>
             <w:rStyle w:val="Hyperlink"/>
@@ -8660,7 +8766,7 @@
       <w:r>
         <w:t xml:space="preserve"> </w:t>
       </w:r>
-      <w:hyperlink r:id="rId204">
+      <w:hyperlink r:id="rId207">
         <w:r>
           <w:rPr>
             <w:rStyle w:val="Hyperlink"/>
@@ -8677,7 +8783,7 @@
       <w:r>
         <w:t xml:space="preserve"> </w:t>
       </w:r>
-      <w:hyperlink r:id="rId205">
+      <w:hyperlink r:id="rId208">
         <w:r>
           <w:rPr>
             <w:rStyle w:val="Hyperlink"/>
@@ -8686,8 +8792,8 @@
         </w:r>
       </w:hyperlink>
     </w:p>
-    <w:bookmarkEnd w:id="206"/>
-    <w:bookmarkEnd w:id="207"/>
+    <w:bookmarkEnd w:id="209"/>
+    <w:bookmarkEnd w:id="210"/>
     <w:sectPr>
       <w:pgSz w:w="12240" w:h="15840"/>
       <w:pgMar w:top="1440" w:right="1440" w:bottom="1440" w:left="1440" w:header="720" w:footer="720" w:gutter="0"/>

--- a/manuscript.docx
+++ b/manuscript.docx
@@ -117,14 +117,14 @@
           <w:rPr>
             <w:rStyle w:val="Hyperlink"/>
           </w:rPr>
-          <w:t xml:space="preserve">jackiepurdue/phylogenetic-amr-survey-manuscript@06c2ad0</w:t>
-        </w:r>
-      </w:hyperlink>
-      <w:r>
-        <w:t xml:space="preserve"> </w:t>
-      </w:r>
-      <w:r>
-        <w:t xml:space="preserve">on May 28, 2020.</w:t>
+          <w:t xml:space="preserve">jackiepurdue/phylogenetic-amr-survey-manuscript@4e99334</w:t>
+        </w:r>
+      </w:hyperlink>
+      <w:r>
+        <w:t xml:space="preserve"> </w:t>
+      </w:r>
+      <w:r>
+        <w:t xml:space="preserve">on May 30, 2020.</w:t>
       </w:r>
       <w:r>
         <w:t xml:space="preserve"> </w:t>
@@ -1657,6 +1657,12 @@
         <w:t xml:space="preserve"> </w:t>
       </w:r>
       <w:r>
+        <w:t xml:space="preserve">This database is meant to represent the diversity of all current sequence data available to the public.</w:t>
+      </w:r>
+      <w:r>
+        <w:t xml:space="preserve"> </w:t>
+      </w:r>
+      <w:r>
         <w:t xml:space="preserve">This</w:t>
       </w:r>
       <w:r>
@@ -1712,7 +1718,7 @@
         <w:t xml:space="preserve"> </w:t>
       </w:r>
       <w:r>
-        <w:t xml:space="preserve">Unfortunately, the genomes in databases are largely sequenced from microbes that can be easily cultured.</w:t>
+        <w:t xml:space="preserve">Unfortunately, the genomes in databases are largely sequenced from microbes that can be easily .</w:t>
       </w:r>
       <w:r>
         <w:t xml:space="preserve"> </w:t>
@@ -1834,30 +1840,778 @@
           <w:rPr>
             <w:rStyle w:val="Hyperlink"/>
           </w:rPr>
+          <w:t xml:space="preserve">1</w:t>
+        </w:r>
+      </w:hyperlink>
+      <w:r>
+        <w:t xml:space="preserve">), 14 canonical NDM sequence variants (table</w:t>
+      </w:r>
+      <w:r>
+        <w:t xml:space="preserve"> </w:t>
+      </w:r>
+      <w:hyperlink w:anchor="tbl:ndm-variants">
+        <w:r>
+          <w:rPr>
+            <w:rStyle w:val="Hyperlink"/>
+          </w:rPr>
+          <w:t xml:space="preserve">3</w:t>
+        </w:r>
+      </w:hyperlink>
+      <w:r>
+        <w:t xml:space="preserve">), 6 canonical OXA-48-like sequence variants(table</w:t>
+      </w:r>
+      <w:r>
+        <w:t xml:space="preserve"> </w:t>
+      </w:r>
+      <w:hyperlink w:anchor="tbl:oxa-variants">
+        <w:r>
+          <w:rPr>
+            <w:rStyle w:val="Hyperlink"/>
+          </w:rPr>
+          <w:t xml:space="preserve">4</w:t>
+        </w:r>
+      </w:hyperlink>
+      <w:r>
+        <w:t xml:space="preserve">), and 18 canonical KPC sequence variants (table</w:t>
+      </w:r>
+      <w:r>
+        <w:t xml:space="preserve"> </w:t>
+      </w:r>
+      <w:hyperlink w:anchor="tbl:kpc-variants">
+        <w:r>
+          <w:rPr>
+            <w:rStyle w:val="Hyperlink"/>
+          </w:rPr>
           <w:t xml:space="preserve">2</w:t>
         </w:r>
       </w:hyperlink>
       <w:r>
-        <w:t xml:space="preserve">), 14 canonical NDM sequence variants (table</w:t>
-      </w:r>
-      <w:r>
-        <w:t xml:space="preserve"> </w:t>
-      </w:r>
-      <w:hyperlink w:anchor="tbl:ndm-variants">
-        <w:r>
-          <w:rPr>
-            <w:rStyle w:val="Hyperlink"/>
-          </w:rPr>
-          <w:t xml:space="preserve">4</w:t>
-        </w:r>
-      </w:hyperlink>
-      <w:r>
-        <w:t xml:space="preserve">), 6 canonical OXA-48-like sequence variants(table</w:t>
-      </w:r>
-      <w:r>
-        <w:t xml:space="preserve"> </w:t>
-      </w:r>
-      <w:hyperlink w:anchor="tbl:oxa-variants">
+        <w:t xml:space="preserve">) as labeled in the CARD database, were obtained as a reference. The AMR prevalence data was queried from CARD Prevalence 3.0.5.</w:t>
+      </w:r>
+      <w:r>
+        <w:t xml:space="preserve"> </w:t>
+      </w:r>
+      <w:r>
+        <w:t xml:space="preserve">The NCBI non-redundant data was queried from all non-redundant GenBank, PDB, SwissProt, PDB, PIR, and PRF on May 17, 2019.</w:t>
+      </w:r>
+      <w:r>
+        <w:t xml:space="preserve"> </w:t>
+      </w:r>
+      <w:r>
+        <w:t xml:space="preserve">The metagenomic data came from a data-set of 7903 draft quality MAGs which were recovered from the Sequence Read Archive by Parks</w:t>
+      </w:r>
+      <w:r>
+        <w:t xml:space="preserve"> </w:t>
+      </w:r>
+      <w:hyperlink w:anchor="ref-wrBRBdFb">
+        <w:r>
+          <w:rPr>
+            <w:rStyle w:val="Hyperlink"/>
+          </w:rPr>
+          <w:t xml:space="preserve">18</w:t>
+        </w:r>
+      </w:hyperlink>
+      <w:r>
+        <w:t xml:space="preserve">. These genomes were chosen specifically because they were likely to be from lineages which were under-sampled, environmental and non-human gastrointestinal samples being the main focus.</w:t>
+      </w:r>
+    </w:p>
+    <w:p>
+      <w:pPr>
+        <w:pStyle w:val="BodyText"/>
+      </w:pPr>
+      <w:r>
+        <w:t xml:space="preserve">In the case of OXA beta-lactamase, only OXA-48-like genes were used for analysis. The OXA family is characterized by phenotype rather than genotype, and results in a low amount of sequence homology within the family.</w:t>
+      </w:r>
+      <w:r>
+        <w:t xml:space="preserve"> </w:t>
+      </w:r>
+      <w:r>
+        <w:t xml:space="preserve">The phenotype of OXA-48 results from carbapenem hydrolyzing activity</w:t>
+      </w:r>
+      <w:r>
+        <w:t xml:space="preserve"> </w:t>
+      </w:r>
+      <w:hyperlink w:anchor="ref-UV1QqTS8">
+        <w:r>
+          <w:rPr>
+            <w:rStyle w:val="Hyperlink"/>
+          </w:rPr>
+          <w:t xml:space="preserve">9</w:t>
+        </w:r>
+      </w:hyperlink>
+      <w:r>
+        <w:t xml:space="preserve">.</w:t>
+      </w:r>
+      <w:r>
+        <w:t xml:space="preserve"> </w:t>
+      </w:r>
+      <w:r>
+        <w:t xml:space="preserve">This subfamily of OXA contains homologous sequences suitable for this study.</w:t>
+      </w:r>
+      <w:r>
+        <w:t xml:space="preserve"> </w:t>
+      </w:r>
+      <w:r>
+        <w:t xml:space="preserve">Incorporating other subfamilies of OXA proved to be too cumbersome.</w:t>
+      </w:r>
+    </w:p>
+    <w:p>
+      <w:pPr>
+        <w:pStyle w:val="Heading3"/>
+      </w:pPr>
+      <w:bookmarkStart w:id="36" w:name="querying-the-data"/>
+      <w:r>
+        <w:t xml:space="preserve">Querying the data</w:t>
+      </w:r>
+      <w:bookmarkEnd w:id="36"/>
+    </w:p>
+    <w:p>
+      <w:pPr>
+        <w:pStyle w:val="FirstParagraph"/>
+      </w:pPr>
+      <w:r>
+        <w:t xml:space="preserve">The CARD canonical sequences from each family were used to perform a multiple query BLASTP (version 2.5.0</w:t>
+      </w:r>
+      <w:r>
+        <w:t xml:space="preserve"> </w:t>
+      </w:r>
+      <w:hyperlink w:anchor="ref-s9ycaHcq">
+        <w:r>
+          <w:rPr>
+            <w:rStyle w:val="Hyperlink"/>
+          </w:rPr>
+          <w:t xml:space="preserve">19</w:t>
+        </w:r>
+      </w:hyperlink>
+      <w:r>
+        <w:t xml:space="preserve">) against the prevalence BLAST database with a e-value threshold and query coverages shown in Table 1.</w:t>
+      </w:r>
+      <w:r>
+        <w:t xml:space="preserve"> </w:t>
+      </w:r>
+      <w:r>
+        <w:t xml:space="preserve">Many of the sequences are nearly identical, thus they were further processed by clustering with CD-HIT version 4.8.1 at a minimum sequence identities as per table {</w:t>
+      </w:r>
+      <w:r>
+        <w:t xml:space="preserve">[</w:t>
+      </w:r>
+      <w:r>
+        <w:rPr>
+          <w:b/>
+        </w:rPr>
+        <w:t xml:space="preserve">???</w:t>
+      </w:r>
+      <w:r>
+        <w:t xml:space="preserve">]</w:t>
+      </w:r>
+      <w:r>
+        <w:t xml:space="preserve">}</w:t>
+      </w:r>
+    </w:p>
+    <w:p>
+      <w:pPr>
+        <w:pStyle w:val="BodyText"/>
+      </w:pPr>
+      <w:r>
+        <w:t xml:space="preserve">The reference CARD canonical sequences were also used to perform a multiple query BLASTP against the NCBI non-redundant database with a e-value threshold, and query coverage, also indicated in Table 1</w:t>
+      </w:r>
+      <w:r>
+        <w:t xml:space="preserve"> </w:t>
+      </w:r>
+      <w:r>
+        <w:t xml:space="preserve">There are many highly sampled taxa and genes in the non-redundant database.</w:t>
+      </w:r>
+      <w:r>
+        <w:t xml:space="preserve"> </w:t>
+      </w:r>
+      <w:r>
+        <w:t xml:space="preserve">To balance the distribution, and reduce the size of the non-redundant sequence set, CD-HIT version 4.8.1 was also used to cluster the data as per table {</w:t>
+      </w:r>
+      <w:r>
+        <w:t xml:space="preserve">[</w:t>
+      </w:r>
+      <w:r>
+        <w:rPr>
+          <w:b/>
+        </w:rPr>
+        <w:t xml:space="preserve">???</w:t>
+      </w:r>
+      <w:r>
+        <w:t xml:space="preserve">]</w:t>
+      </w:r>
+      <w:r>
+        <w:t xml:space="preserve">}.</w:t>
+      </w:r>
+    </w:p>
+    <w:p>
+      <w:pPr>
+        <w:pStyle w:val="BodyText"/>
+      </w:pPr>
+      <w:r>
+        <w:t xml:space="preserve">For the metagenomic data, RGI version 5.0 with CARD database version 3.02</w:t>
+      </w:r>
+      <w:r>
+        <w:t xml:space="preserve"> </w:t>
+      </w:r>
+      <w:hyperlink w:anchor="ref-1ByMfX8Y1">
+        <w:r>
+          <w:rPr>
+            <w:rStyle w:val="Hyperlink"/>
+          </w:rPr>
+          <w:t xml:space="preserve">3</w:t>
+        </w:r>
+      </w:hyperlink>
+      <w:r>
+        <w:t xml:space="preserve"> </w:t>
+      </w:r>
+      <w:r>
+        <w:t xml:space="preserve">was run on the contigs of the 7903 MAGS with the inclusion of loose, perfect, and strict hits.</w:t>
+      </w:r>
+      <w:r>
+        <w:t xml:space="preserve"> </w:t>
+      </w:r>
+      <w:r>
+        <w:t xml:space="preserve">Sequences possibly containing AMR gene prediction data for each gene family was produced by filtering RGI output based on the its association with the search strings for each determinant in Table 1</w:t>
+      </w:r>
+      <w:r>
+        <w:t xml:space="preserve"> </w:t>
+      </w:r>
+      <w:r>
+        <w:t xml:space="preserve">The filtered data were translated to a blast database.</w:t>
+      </w:r>
+      <w:r>
+        <w:t xml:space="preserve"> </w:t>
+      </w:r>
+      <w:r>
+        <w:t xml:space="preserve">The CARD canonical sequences were used to perform a multiple query BLASTP against this UBA blast database with a e-value threshold and query coverage in Table 1. The E-values were chosen such that a tractable or sufficient</w:t>
+      </w:r>
+      <w:r>
+        <w:t xml:space="preserve"> </w:t>
+      </w:r>
+      <w:r>
+        <w:t xml:space="preserve">number of sequences resulted from their respective database query. The minimum BLAST query coverages were chosen as to reduce noise in the final alignment, thus reducing the possibility of attempting to align non-homologous sequences.</w:t>
+      </w:r>
+    </w:p>
+    <w:p>
+      <w:pPr>
+        <w:pStyle w:val="BodyText"/>
+      </w:pPr>
+      <w:r>
+        <w:t xml:space="preserve">For all sequence variants obtained from each data source, redundant results for the prevalence, NCBI, and UBA queries were filtered from these BLASTP results by retrieving only the longest sequence for each uniquely labeled result.</w:t>
+      </w:r>
+    </w:p>
+    <w:p>
+      <w:pPr>
+        <w:pStyle w:val="Compact"/>
+      </w:pPr>
+      <w:r>
+        <w:t xml:space="preserve">AMR</w:t>
+      </w:r>
+      <w:r>
+        <w:t xml:space="preserve">Determinant</w:t>
+      </w:r>
+    </w:p>
+    <w:p>
+      <w:pPr>
+        <w:pStyle w:val="Compact"/>
+      </w:pPr>
+      <w:r>
+        <w:t xml:space="preserve">Minimum BLAST</w:t>
+      </w:r>
+      <w:r>
+        <w:t xml:space="preserve">E-value</w:t>
+      </w:r>
+    </w:p>
+    <w:p>
+      <w:pPr>
+        <w:pStyle w:val="Compact"/>
+      </w:pPr>
+      <w:r>
+        <w:t xml:space="preserve">Minimum BLAST</w:t>
+      </w:r>
+      <w:r>
+        <w:t xml:space="preserve"> </w:t>
+      </w:r>
+      <w:r>
+        <w:t xml:space="preserve">Query Coverage</w:t>
+      </w:r>
+    </w:p>
+    <w:p>
+      <w:pPr>
+        <w:pStyle w:val="Compact"/>
+      </w:pPr>
+      <w:r>
+        <w:t xml:space="preserve">CD-HIT Sequence</w:t>
+      </w:r>
+      <w:r>
+        <w:t xml:space="preserve"> </w:t>
+      </w:r>
+      <w:r>
+        <w:t xml:space="preserve">Identity Threshold</w:t>
+      </w:r>
+    </w:p>
+    <w:p>
+      <w:pPr>
+        <w:pStyle w:val="Compact"/>
+      </w:pPr>
+      <w:r>
+        <w:t xml:space="preserve">CARD</w:t>
+      </w:r>
+    </w:p>
+    <w:p>
+      <w:pPr>
+        <w:pStyle w:val="Compact"/>
+      </w:pPr>
+      <w:r>
+        <w:t xml:space="preserve">NCBI</w:t>
+      </w:r>
+    </w:p>
+    <w:p>
+      <w:pPr>
+        <w:pStyle w:val="Compact"/>
+      </w:pPr>
+      <w:r>
+        <w:t xml:space="preserve">Parks</w:t>
+      </w:r>
+    </w:p>
+    <w:p>
+      <w:pPr>
+        <w:pStyle w:val="Compact"/>
+      </w:pPr>
+      <w:r>
+        <w:t xml:space="preserve">CARD</w:t>
+      </w:r>
+    </w:p>
+    <w:p>
+      <w:pPr>
+        <w:pStyle w:val="Compact"/>
+      </w:pPr>
+      <w:r>
+        <w:t xml:space="preserve">NCBI</w:t>
+      </w:r>
+    </w:p>
+    <w:p>
+      <w:pPr>
+        <w:pStyle w:val="Compact"/>
+      </w:pPr>
+      <w:r>
+        <w:t xml:space="preserve">Parks</w:t>
+      </w:r>
+    </w:p>
+    <w:p>
+      <w:pPr>
+        <w:pStyle w:val="Compact"/>
+      </w:pPr>
+      <w:r>
+        <w:t xml:space="preserve">CARD</w:t>
+      </w:r>
+    </w:p>
+    <w:p>
+      <w:pPr>
+        <w:pStyle w:val="Compact"/>
+      </w:pPr>
+      <w:r>
+        <w:t xml:space="preserve">NCBI</w:t>
+      </w:r>
+    </w:p>
+    <w:p>
+      <w:pPr>
+        <w:pStyle w:val="Compact"/>
+      </w:pPr>
+      <w:r>
+        <w:t xml:space="preserve">Parks</w:t>
+      </w:r>
+    </w:p>
+    <w:p>
+      <w:pPr>
+        <w:pStyle w:val="Compact"/>
+      </w:pPr>
+      <w:r>
+        <w:t xml:space="preserve">MCR</w:t>
+      </w:r>
+    </w:p>
+    <w:p>
+      <w:pPr>
+        <w:pStyle w:val="Compact"/>
+      </w:pPr>
+      <w:r>
+        <w:t xml:space="preserve">1e-160</w:t>
+      </w:r>
+    </w:p>
+    <w:p>
+      <w:pPr>
+        <w:pStyle w:val="Compact"/>
+      </w:pPr>
+      <w:r>
+        <w:t xml:space="preserve">1e-160</w:t>
+      </w:r>
+    </w:p>
+    <w:p>
+      <w:pPr>
+        <w:pStyle w:val="Compact"/>
+      </w:pPr>
+      <w:r>
+        <w:t xml:space="preserve">1e-160</w:t>
+      </w:r>
+    </w:p>
+    <w:p>
+      <w:pPr>
+        <w:pStyle w:val="Compact"/>
+      </w:pPr>
+      <w:r>
+        <w:t xml:space="preserve">98</w:t>
+      </w:r>
+    </w:p>
+    <w:p>
+      <w:pPr>
+        <w:pStyle w:val="Compact"/>
+      </w:pPr>
+      <w:r>
+        <w:t xml:space="preserve">98</w:t>
+      </w:r>
+    </w:p>
+    <w:p>
+      <w:pPr>
+        <w:pStyle w:val="Compact"/>
+      </w:pPr>
+      <w:r>
+        <w:t xml:space="preserve">98</w:t>
+      </w:r>
+    </w:p>
+    <w:p>
+      <w:pPr>
+        <w:pStyle w:val="Compact"/>
+      </w:pPr>
+      <w:r>
+        <w:t xml:space="preserve">100</w:t>
+      </w:r>
+    </w:p>
+    <w:p>
+      <w:pPr>
+        <w:pStyle w:val="Compact"/>
+      </w:pPr>
+      <w:r>
+        <w:t xml:space="preserve">100</w:t>
+      </w:r>
+    </w:p>
+    <w:p>
+      <w:pPr>
+        <w:pStyle w:val="Compact"/>
+      </w:pPr>
+      <w:r>
+        <w:t xml:space="preserve">100</w:t>
+      </w:r>
+    </w:p>
+    <w:p>
+      <w:pPr>
+        <w:pStyle w:val="Compact"/>
+      </w:pPr>
+      <w:r>
+        <w:t xml:space="preserve">KPC</w:t>
+      </w:r>
+    </w:p>
+    <w:p>
+      <w:pPr>
+        <w:pStyle w:val="Compact"/>
+      </w:pPr>
+      <w:r>
+        <w:t xml:space="preserve">1e-100</w:t>
+      </w:r>
+    </w:p>
+    <w:p>
+      <w:pPr>
+        <w:pStyle w:val="Compact"/>
+      </w:pPr>
+      <w:r>
+        <w:t xml:space="preserve">1e-40</w:t>
+      </w:r>
+    </w:p>
+    <w:p>
+      <w:pPr>
+        <w:pStyle w:val="Compact"/>
+      </w:pPr>
+      <w:r>
+        <w:t xml:space="preserve">1e-10</w:t>
+      </w:r>
+    </w:p>
+    <w:p>
+      <w:pPr>
+        <w:pStyle w:val="Compact"/>
+      </w:pPr>
+      <w:r>
+        <w:t xml:space="preserve">99</w:t>
+      </w:r>
+    </w:p>
+    <w:p>
+      <w:pPr>
+        <w:pStyle w:val="Compact"/>
+      </w:pPr>
+      <w:r>
+        <w:t xml:space="preserve">99</w:t>
+      </w:r>
+    </w:p>
+    <w:p>
+      <w:pPr>
+        <w:pStyle w:val="Compact"/>
+      </w:pPr>
+      <w:r>
+        <w:t xml:space="preserve">60</w:t>
+      </w:r>
+    </w:p>
+    <w:p>
+      <w:pPr>
+        <w:pStyle w:val="Compact"/>
+      </w:pPr>
+      <w:r>
+        <w:t xml:space="preserve">99</w:t>
+      </w:r>
+    </w:p>
+    <w:p>
+      <w:pPr>
+        <w:pStyle w:val="Compact"/>
+      </w:pPr>
+      <w:r>
+        <w:t xml:space="preserve">70</w:t>
+      </w:r>
+    </w:p>
+    <w:p>
+      <w:pPr>
+        <w:pStyle w:val="Compact"/>
+      </w:pPr>
+      <w:r>
+        <w:t xml:space="preserve">100</w:t>
+      </w:r>
+    </w:p>
+    <w:p>
+      <w:pPr>
+        <w:pStyle w:val="Compact"/>
+      </w:pPr>
+      <w:r>
+        <w:t xml:space="preserve">NDM</w:t>
+      </w:r>
+    </w:p>
+    <w:p>
+      <w:pPr>
+        <w:pStyle w:val="Compact"/>
+      </w:pPr>
+      <w:r>
+        <w:t xml:space="preserve">1e-160</w:t>
+      </w:r>
+    </w:p>
+    <w:p>
+      <w:pPr>
+        <w:pStyle w:val="Compact"/>
+      </w:pPr>
+      <w:r>
+        <w:t xml:space="preserve">1e-160</w:t>
+      </w:r>
+    </w:p>
+    <w:p>
+      <w:pPr>
+        <w:pStyle w:val="Compact"/>
+      </w:pPr>
+      <w:r>
+        <w:t xml:space="preserve">1e-10</w:t>
+      </w:r>
+    </w:p>
+    <w:p>
+      <w:pPr>
+        <w:pStyle w:val="Compact"/>
+      </w:pPr>
+      <w:r>
+        <w:t xml:space="preserve">98</w:t>
+      </w:r>
+    </w:p>
+    <w:p>
+      <w:pPr>
+        <w:pStyle w:val="Compact"/>
+      </w:pPr>
+      <w:r>
+        <w:t xml:space="preserve">98</w:t>
+      </w:r>
+    </w:p>
+    <w:p>
+      <w:pPr>
+        <w:pStyle w:val="Compact"/>
+      </w:pPr>
+      <w:r>
+        <w:t xml:space="preserve">60</w:t>
+      </w:r>
+    </w:p>
+    <w:p>
+      <w:pPr>
+        <w:pStyle w:val="Compact"/>
+      </w:pPr>
+      <w:r>
+        <w:t xml:space="preserve">100</w:t>
+      </w:r>
+    </w:p>
+    <w:p>
+      <w:pPr>
+        <w:pStyle w:val="Compact"/>
+      </w:pPr>
+      <w:r>
+        <w:t xml:space="preserve">100</w:t>
+      </w:r>
+    </w:p>
+    <w:p>
+      <w:pPr>
+        <w:pStyle w:val="Compact"/>
+      </w:pPr>
+      <w:r>
+        <w:t xml:space="preserve">100</w:t>
+      </w:r>
+    </w:p>
+    <w:p>
+      <w:pPr>
+        <w:pStyle w:val="Compact"/>
+      </w:pPr>
+      <w:r>
+        <w:t xml:space="preserve">OXA</w:t>
+      </w:r>
+    </w:p>
+    <w:p>
+      <w:pPr>
+        <w:pStyle w:val="Compact"/>
+      </w:pPr>
+      <w:r>
+        <w:t xml:space="preserve">1e-100</w:t>
+      </w:r>
+    </w:p>
+    <w:p>
+      <w:pPr>
+        <w:pStyle w:val="Compact"/>
+      </w:pPr>
+      <w:r>
+        <w:t xml:space="preserve">1e-100</w:t>
+      </w:r>
+    </w:p>
+    <w:p>
+      <w:pPr>
+        <w:pStyle w:val="Compact"/>
+      </w:pPr>
+      <w:r>
+        <w:t xml:space="preserve">1e-10</w:t>
+      </w:r>
+    </w:p>
+    <w:p>
+      <w:pPr>
+        <w:pStyle w:val="Compact"/>
+      </w:pPr>
+      <w:r>
+        <w:t xml:space="preserve">90</w:t>
+      </w:r>
+    </w:p>
+    <w:p>
+      <w:pPr>
+        <w:pStyle w:val="Compact"/>
+      </w:pPr>
+      <w:r>
+        <w:t xml:space="preserve">99</w:t>
+      </w:r>
+    </w:p>
+    <w:p>
+      <w:pPr>
+        <w:pStyle w:val="Compact"/>
+      </w:pPr>
+      <w:r>
+        <w:t xml:space="preserve">95</w:t>
+      </w:r>
+    </w:p>
+    <w:p>
+      <w:pPr>
+        <w:pStyle w:val="Compact"/>
+      </w:pPr>
+      <w:r>
+        <w:t xml:space="preserve">N/A</w:t>
+      </w:r>
+    </w:p>
+    <w:p>
+      <w:pPr>
+        <w:pStyle w:val="Compact"/>
+      </w:pPr>
+      <w:r>
+        <w:t xml:space="preserve">N/A</w:t>
+      </w:r>
+    </w:p>
+    <w:p>
+      <w:pPr>
+        <w:pStyle w:val="Compact"/>
+      </w:pPr>
+      <w:r>
+        <w:t xml:space="preserve">N/A</w:t>
+      </w:r>
+    </w:p>
+    <w:p>
+      <w:pPr>
+        <w:pStyle w:val="Compact"/>
+      </w:pPr>
+      <w:r>
+        <w:t xml:space="preserve">Table 1</w:t>
+      </w:r>
+      <w:r>
+        <w:t xml:space="preserve">: Parameters used with BLAST and CD-HIT to obtain sequences for the phylogenies</w:t>
+      </w:r>
+      <w:r>
+        <w:t xml:space="preserve">of MCR phosphoethanolamine transferase, and KPC, NDM, and OXA beta-lactamases.</w:t>
+      </w:r>
+      <w:r>
+        <w:t xml:space="preserve">For each determinant, the minimum BLAST E-values, minimum query coverages, and CD-HIT Sequence Identity</w:t>
+      </w:r>
+      <w:r>
+        <w:t xml:space="preserve"> </w:t>
+      </w:r>
+      <w:r>
+        <w:t xml:space="preserve">threshold for clustering sequences are displayed for each database.</w:t>
+      </w:r>
+      <w:r>
+        <w:t xml:space="preserve">CARD represents the RGI-CARD prevalence sequence data, NCBI represents the NCBI non-redundant sequence</w:t>
+      </w:r>
+      <w:r>
+        <w:t xml:space="preserve">data, and Parks represents the MAG data source.</w:t>
+      </w:r>
+    </w:p>
+    <w:p>
+      <w:pPr>
+        <w:pStyle w:val="Heading3"/>
+      </w:pPr>
+      <w:bookmarkStart w:id="37" w:name="sequence-alignment"/>
+      <w:r>
+        <w:t xml:space="preserve">Sequence Alignment</w:t>
+      </w:r>
+      <w:bookmarkEnd w:id="37"/>
+    </w:p>
+    <w:p>
+      <w:pPr>
+        <w:pStyle w:val="FirstParagraph"/>
+      </w:pPr>
+      <w:r>
+        <w:t xml:space="preserve">Two alignments were created for each AMR determinant under study.</w:t>
+      </w:r>
+      <w:r>
+        <w:t xml:space="preserve"> </w:t>
+      </w:r>
+      <w:r>
+        <w:t xml:space="preserve">The first alignment was created to compare the phylogenetic relationship of only the putative sequences.</w:t>
+      </w:r>
+      <w:r>
+        <w:t xml:space="preserve"> </w:t>
+      </w:r>
+      <w:r>
+        <w:t xml:space="preserve">The second alignment was created for an overall comparison of sequences.</w:t>
+      </w:r>
+    </w:p>
+    <w:p>
+      <w:pPr>
+        <w:pStyle w:val="BodyText"/>
+      </w:pPr>
+      <w:r>
+        <w:t xml:space="preserve">The putative AMR alignment was made up of the sequences from the CARD prevalence data were concatenated in one multi-FASTA format file with the canonical sequences and an outgroup chosen for each AMR family as per table</w:t>
+      </w:r>
+      <w:r>
+        <w:t xml:space="preserve"> </w:t>
+      </w:r>
+      <w:hyperlink w:anchor="tbl:outgroups">
         <w:r>
           <w:rPr>
             <w:rStyle w:val="Hyperlink"/>
@@ -1866,47 +2620,27 @@
         </w:r>
       </w:hyperlink>
       <w:r>
-        <w:t xml:space="preserve">), and 18 canonical KPC sequence variants (table</w:t>
-      </w:r>
-      <w:r>
-        <w:t xml:space="preserve"> </w:t>
-      </w:r>
-      <w:hyperlink w:anchor="tbl:kpc-variants">
-        <w:r>
-          <w:rPr>
-            <w:rStyle w:val="Hyperlink"/>
-          </w:rPr>
-          <w:t xml:space="preserve">3</w:t>
-        </w:r>
-      </w:hyperlink>
-      <w:r>
-        <w:t xml:space="preserve">) as labeled in the CARD database, were obtained as a reference. The AMR prevalence data was queried from CARD Prevalence 3.0.5.</w:t>
-      </w:r>
-      <w:r>
-        <w:t xml:space="preserve"> </w:t>
-      </w:r>
-      <w:r>
-        <w:t xml:space="preserve">The NCBI non-redundant data was queried from all non-redundant GenBank, PDB, SwissProt, PDB, PIR, and PRF on May 17, 2019.</w:t>
-      </w:r>
-      <w:r>
-        <w:t xml:space="preserve"> </w:t>
-      </w:r>
-      <w:r>
-        <w:t xml:space="preserve">The metagenomic data came from a data-set of 7903 draft quality MAGs which were recovered from the Sequence Read Archive by Parks</w:t>
-      </w:r>
-      <w:r>
-        <w:t xml:space="preserve"> </w:t>
-      </w:r>
-      <w:hyperlink w:anchor="ref-wrBRBdFb">
-        <w:r>
-          <w:rPr>
-            <w:rStyle w:val="Hyperlink"/>
-          </w:rPr>
-          <w:t xml:space="preserve">18</w:t>
-        </w:r>
-      </w:hyperlink>
-      <w:r>
-        <w:t xml:space="preserve">. These genomes were chosen specifically because they were likely to be from lineages which were under-sampled, environmental and non-human gastrointestinal samples being the main focus.</w:t>
+        <w:t xml:space="preserve">.</w:t>
+      </w:r>
+      <w:r>
+        <w:t xml:space="preserve"> </w:t>
+      </w:r>
+      <w:r>
+        <w:t xml:space="preserve">In the second, more diverse alignment, The filtered sequences from NCBI non-redundant data, CARD prevalence data, UBA data were all concatenated to one multi-FASTA format file with the canonical sequences with the same outgroup sequences (table</w:t>
+      </w:r>
+      <w:r>
+        <w:t xml:space="preserve"> </w:t>
+      </w:r>
+      <w:hyperlink w:anchor="tbl:outgroups">
+        <w:r>
+          <w:rPr>
+            <w:rStyle w:val="Hyperlink"/>
+          </w:rPr>
+          <w:t xml:space="preserve">5</w:t>
+        </w:r>
+      </w:hyperlink>
+      <w:r>
+        <w:t xml:space="preserve">).</w:t>
       </w:r>
     </w:p>
     <w:p>
@@ -1914,1460 +2648,115 @@
         <w:pStyle w:val="BodyText"/>
       </w:pPr>
       <w:r>
-        <w:t xml:space="preserve">In the case of OXA beta-lactamase, only OXA-48-like genes were used for analysis. The OXA family is characterized by phenotype rather than genotype, and results in a low amount of sequence homology within the family.</w:t>
-      </w:r>
-      <w:r>
-        <w:t xml:space="preserve"> </w:t>
-      </w:r>
-      <w:r>
-        <w:t xml:space="preserve">The phenotype of OXA-48 results from carbapenem hydrolyzing activity</w:t>
-      </w:r>
-      <w:r>
-        <w:t xml:space="preserve"> </w:t>
-      </w:r>
-      <w:hyperlink w:anchor="ref-UV1QqTS8">
-        <w:r>
-          <w:rPr>
-            <w:rStyle w:val="Hyperlink"/>
-          </w:rPr>
-          <w:t xml:space="preserve">9</w:t>
-        </w:r>
-      </w:hyperlink>
-      <w:r>
-        <w:t xml:space="preserve">.</w:t>
-      </w:r>
-      <w:r>
-        <w:t xml:space="preserve"> </w:t>
-      </w:r>
-      <w:r>
-        <w:t xml:space="preserve">This subfamily of OXA contains homologous sequences suitable for this study.</w:t>
-      </w:r>
-      <w:r>
-        <w:t xml:space="preserve"> </w:t>
-      </w:r>
-      <w:r>
-        <w:t xml:space="preserve">Incorporating other subfamilies of OXA proved to be too cumbersome.</w:t>
+        <w:t xml:space="preserve">This set of concatenated amino acid sequences were aligned with MAFFT-LINSI version 7.40 and trimmed by trimal version 1.4.rev22 using the automated1 option.</w:t>
       </w:r>
     </w:p>
     <w:p>
       <w:pPr>
         <w:pStyle w:val="Heading3"/>
       </w:pPr>
-      <w:bookmarkStart w:id="36" w:name="querying-the-data"/>
-      <w:r>
-        <w:t xml:space="preserve">Querying the data</w:t>
-      </w:r>
-      <w:bookmarkEnd w:id="36"/>
+      <w:bookmarkStart w:id="38" w:name="creation-of-phylogenies"/>
+      <w:r>
+        <w:t xml:space="preserve">Creation of phylogenies</w:t>
+      </w:r>
+      <w:bookmarkEnd w:id="38"/>
     </w:p>
     <w:p>
       <w:pPr>
         <w:pStyle w:val="FirstParagraph"/>
       </w:pPr>
       <w:r>
-        <w:t xml:space="preserve">The CARD canonical sequences from each family were used to perform a multiple query BLASTP (version 2.5.0</w:t>
-      </w:r>
-      <w:r>
-        <w:t xml:space="preserve"> </w:t>
-      </w:r>
-      <w:hyperlink w:anchor="ref-s9ycaHcq">
-        <w:r>
-          <w:rPr>
-            <w:rStyle w:val="Hyperlink"/>
-          </w:rPr>
-          <w:t xml:space="preserve">19</w:t>
-        </w:r>
-      </w:hyperlink>
-      <w:r>
-        <w:t xml:space="preserve">) against the prevalence BLAST database with a e-value threshold and query coverages shown in Table</w:t>
-      </w:r>
-      <w:r>
-        <w:t xml:space="preserve"> </w:t>
-      </w:r>
-      <w:hyperlink w:anchor="tbl:exp-params">
-        <w:r>
-          <w:rPr>
-            <w:rStyle w:val="Hyperlink"/>
-          </w:rPr>
-          <w:t xml:space="preserve">1</w:t>
-        </w:r>
-      </w:hyperlink>
-      <w:r>
-        <w:t xml:space="preserve">.</w:t>
-      </w:r>
-      <w:r>
-        <w:t xml:space="preserve"> </w:t>
-      </w:r>
-      <w:r>
-        <w:t xml:space="preserve">Many of the sequences are nearly identical, thus they were further processed by clustering with CD-HIT version 4.8.1 at a minimum sequence identities as per table</w:t>
-      </w:r>
-      <w:r>
-        <w:t xml:space="preserve"> </w:t>
-      </w:r>
-      <w:hyperlink w:anchor="tbl:exp-params">
-        <w:r>
-          <w:rPr>
-            <w:rStyle w:val="Hyperlink"/>
-          </w:rPr>
-          <w:t xml:space="preserve">1</w:t>
-        </w:r>
-      </w:hyperlink>
-    </w:p>
-    <w:p>
-      <w:pPr>
-        <w:pStyle w:val="BodyText"/>
-      </w:pPr>
-      <w:r>
-        <w:t xml:space="preserve">The reference CARD canonical sequences were also used to perform a multiple query BLASTP against the NCBI non-redundant database with a e-value threshold, and query coverage, also indicated in Table</w:t>
-      </w:r>
-      <w:r>
-        <w:t xml:space="preserve"> </w:t>
-      </w:r>
-      <w:hyperlink w:anchor="tbl:exp-params">
-        <w:r>
-          <w:rPr>
-            <w:rStyle w:val="Hyperlink"/>
-          </w:rPr>
-          <w:t xml:space="preserve">1</w:t>
-        </w:r>
-      </w:hyperlink>
-      <w:r>
-        <w:t xml:space="preserve"> </w:t>
-      </w:r>
-      <w:r>
-        <w:t xml:space="preserve">For simplicity in identifying the taxonomic history of the non-redundant hits, MULTISPECIES sequences were removed from the analyses.</w:t>
-      </w:r>
-      <w:r>
-        <w:t xml:space="preserve"> </w:t>
-      </w:r>
-      <w:r>
-        <w:t xml:space="preserve">There are many highly sampled taxa and genes in the non-redundant database.</w:t>
-      </w:r>
-      <w:r>
-        <w:t xml:space="preserve"> </w:t>
-      </w:r>
-      <w:r>
-        <w:t xml:space="preserve">To balance the distribution, and reduce the size of the non-redundant sequence set, CD-HIT version 4.8.1 was also used to cluster the data as per table</w:t>
-      </w:r>
-      <w:r>
-        <w:t xml:space="preserve"> </w:t>
-      </w:r>
-      <w:hyperlink w:anchor="tbl:exp-params">
-        <w:r>
-          <w:rPr>
-            <w:rStyle w:val="Hyperlink"/>
-          </w:rPr>
-          <w:t xml:space="preserve">1</w:t>
-        </w:r>
-      </w:hyperlink>
-      <w:r>
-        <w:t xml:space="preserve">.</w:t>
-      </w:r>
-    </w:p>
-    <w:p>
-      <w:pPr>
-        <w:pStyle w:val="BodyText"/>
-      </w:pPr>
-      <w:r>
-        <w:t xml:space="preserve">For the metagenomic data, RGI version 5.0 with CARD database version 3.02</w:t>
-      </w:r>
-      <w:r>
-        <w:t xml:space="preserve"> </w:t>
-      </w:r>
-      <w:hyperlink w:anchor="ref-1ByMfX8Y1">
-        <w:r>
-          <w:rPr>
-            <w:rStyle w:val="Hyperlink"/>
-          </w:rPr>
-          <w:t xml:space="preserve">3</w:t>
-        </w:r>
-      </w:hyperlink>
-      <w:r>
-        <w:t xml:space="preserve"> </w:t>
-      </w:r>
-      <w:r>
-        <w:t xml:space="preserve">was run on the contigs of the 7903 MAGS with the inclusion of loose, perfect, and strict hits.</w:t>
-      </w:r>
-      <w:r>
-        <w:t xml:space="preserve"> </w:t>
-      </w:r>
-      <w:r>
-        <w:t xml:space="preserve">Sequences possibly containing AMR gene prediction data for each gene family was produced by filtering RGI output based on the its association with the search strings for each determinant in Table</w:t>
-      </w:r>
-      <w:r>
-        <w:t xml:space="preserve"> </w:t>
-      </w:r>
-      <w:hyperlink w:anchor="tbl:exp-params">
-        <w:r>
-          <w:rPr>
-            <w:rStyle w:val="Hyperlink"/>
-          </w:rPr>
-          <w:t xml:space="preserve">1</w:t>
-        </w:r>
-      </w:hyperlink>
-      <w:r>
-        <w:t xml:space="preserve"> </w:t>
-      </w:r>
-      <w:r>
-        <w:t xml:space="preserve">The filtered data were translated to a blast database.</w:t>
-      </w:r>
-      <w:r>
-        <w:t xml:space="preserve"> </w:t>
-      </w:r>
-      <w:r>
-        <w:t xml:space="preserve">The CARD canonical sequences were used to perform a multiple query BLASTP against this UBA blast database with a e-value threshold and query coverage in Table</w:t>
-      </w:r>
-      <w:r>
-        <w:t xml:space="preserve"> </w:t>
-      </w:r>
-      <w:hyperlink w:anchor="tbl:exp-params">
-        <w:r>
-          <w:rPr>
-            <w:rStyle w:val="Hyperlink"/>
-          </w:rPr>
-          <w:t xml:space="preserve">1</w:t>
-        </w:r>
-      </w:hyperlink>
-      <w:r>
-        <w:t xml:space="preserve">.</w:t>
-      </w:r>
-    </w:p>
-    <w:p>
-      <w:pPr>
-        <w:pStyle w:val="BodyText"/>
-      </w:pPr>
-      <w:r>
-        <w:t xml:space="preserve">For all sequence variants obtained from each data source, redundant results for the prevalence, NCBI, and UBA queries were filtered from these BLASTP results by retrieving only the longest sequence for each uniquely labeled result.</w:t>
-      </w:r>
-    </w:p>
-    <w:bookmarkStart w:id="0" w:name="tbl:exp-params"/>
-    <w:p>
-      <w:pPr>
-        <w:pStyle w:val="TableCaption"/>
-      </w:pPr>
-      <w:r>
-        <w:t xml:space="preserve">Table 1: [TODO: Make table more readable/better labels etc] e-value, query coverage, and cluster percentage used for each AMR family experiment for the prevalence, ncbi non-redundant, and UBA databases.</w:t>
-      </w:r>
-      <w:r>
-        <w:t xml:space="preserve"> </w:t>
-      </w:r>
-    </w:p>
-    <w:tbl>
-      <w:tblPr>
-        <w:tblStyle w:val="Table"/>
-        <w:tblW w:type="pct" w:w="0.0"/>
-        <w:tblLook w:firstRow="0"/>
-        <w:tblCaption w:val="Table 1: [TODO: Make table more readable/better labels etc] e-value, query coverage, and cluster percentage used for each AMR family experiment for the prevalence, ncbi non-redundant, and UBA databases. "/>
-      </w:tblPr>
-      <w:tblGrid/>
-    </w:tbl>
-    <w:bookmarkEnd w:id="0"/>
-    <w:p>
-      <w:pPr>
-        <w:pStyle w:val="Compact"/>
-        <w:numPr>
-          <w:numId w:val="1002"/>
-          <w:ilvl w:val="0"/>
-        </w:numPr>
-      </w:pPr>
-      <w:r>
-        <w:t xml:space="preserve">MCR phosphoethanolamine transferase</w:t>
-      </w:r>
-    </w:p>
-    <w:p>
-      <w:pPr>
-        <w:pStyle w:val="Compact"/>
-        <w:numPr>
-          <w:numId w:val="1003"/>
-          <w:ilvl w:val="1"/>
-        </w:numPr>
-      </w:pPr>
-      <w:r>
-        <w:t xml:space="preserve">KPC beta-lactamase</w:t>
-      </w:r>
-    </w:p>
-    <w:p>
-      <w:pPr>
-        <w:pStyle w:val="Compact"/>
-        <w:numPr>
-          <w:numId w:val="1004"/>
-          <w:ilvl w:val="2"/>
-        </w:numPr>
-      </w:pPr>
-      <w:r>
-        <w:t xml:space="preserve">NDM beta-lactamase</w:t>
-      </w:r>
-    </w:p>
-    <w:p>
-      <w:pPr>
-        <w:pStyle w:val="Compact"/>
-        <w:numPr>
-          <w:numId w:val="1005"/>
-          <w:ilvl w:val="3"/>
-        </w:numPr>
-      </w:pPr>
-      <w:r>
-        <w:t xml:space="preserve">OXA beta-lactamase</w:t>
-      </w:r>
-    </w:p>
-    <w:tbl>
-      <w:tblPr>
-        <w:tblStyle w:val="Table"/>
-        <w:tblW w:type="pct" w:w="0.0"/>
-        <w:tblLook w:firstRow="0"/>
-      </w:tblPr>
-      <w:tblGrid/>
-      <w:tr>
-        <w:tc>
-          <w:p>
-            <w:pPr>
-              <w:pStyle w:val="Compact"/>
-              <w:jc w:val="left"/>
-            </w:pPr>
-            <w:r>
-              <w:t xml:space="preserve">Tree</w:t>
-            </w:r>
-          </w:p>
-        </w:tc>
-        <w:tc>
-          <w:p>
-            <w:pPr>
-              <w:pStyle w:val="Compact"/>
-              <w:jc w:val="left"/>
-            </w:pPr>
-            <w:r>
-              <w:t xml:space="preserve">LG+I+G4</w:t>
-            </w:r>
-          </w:p>
-        </w:tc>
-      </w:tr>
-      <w:tr>
-        <w:tc>
-          <w:p>
-            <w:pPr>
-              <w:pStyle w:val="Compact"/>
-              <w:jc w:val="left"/>
-            </w:pPr>
-            <w:r>
-              <w:t xml:space="preserve">e-value_p</w:t>
-            </w:r>
-          </w:p>
-        </w:tc>
-        <w:tc>
-          <w:p>
-            <w:pPr>
-              <w:pStyle w:val="Compact"/>
-              <w:jc w:val="left"/>
-            </w:pPr>
-            <w:r>
-              <w:t xml:space="preserve">1e-160</w:t>
-            </w:r>
-          </w:p>
-        </w:tc>
-      </w:tr>
-      <w:tr>
-        <w:tc>
-          <w:p>
-            <w:pPr>
-              <w:pStyle w:val="Compact"/>
-              <w:jc w:val="left"/>
-            </w:pPr>
-            <w:r>
-              <w:t xml:space="preserve">e-value_n</w:t>
-            </w:r>
-          </w:p>
-        </w:tc>
-        <w:tc>
-          <w:p>
-            <w:pPr>
-              <w:pStyle w:val="Compact"/>
-              <w:jc w:val="left"/>
-            </w:pPr>
-            <w:r>
-              <w:t xml:space="preserve">1e-160</w:t>
-            </w:r>
-          </w:p>
-        </w:tc>
-      </w:tr>
-      <w:tr>
-        <w:tc>
-          <w:p>
-            <w:pPr>
-              <w:pStyle w:val="Compact"/>
-              <w:jc w:val="left"/>
-            </w:pPr>
-            <w:r>
-              <w:t xml:space="preserve">e-value_u</w:t>
-            </w:r>
-          </w:p>
-        </w:tc>
-        <w:tc>
-          <w:p>
-            <w:pPr>
-              <w:pStyle w:val="Compact"/>
-              <w:jc w:val="left"/>
-            </w:pPr>
-            <w:r>
-              <w:t xml:space="preserve">1e-160</w:t>
-            </w:r>
-          </w:p>
-        </w:tc>
-      </w:tr>
-      <w:tr>
-        <w:tc>
-          <w:p>
-            <w:pPr>
-              <w:pStyle w:val="Compact"/>
-              <w:jc w:val="left"/>
-            </w:pPr>
-            <w:r>
-              <w:t xml:space="preserve">coverage_p</w:t>
-            </w:r>
-          </w:p>
-        </w:tc>
-        <w:tc>
-          <w:p>
-            <w:pPr>
-              <w:pStyle w:val="Compact"/>
-              <w:jc w:val="left"/>
-            </w:pPr>
-            <w:r>
-              <w:t xml:space="preserve">98</w:t>
-            </w:r>
-          </w:p>
-        </w:tc>
-      </w:tr>
-      <w:tr>
-        <w:tc>
-          <w:p>
-            <w:pPr>
-              <w:pStyle w:val="Compact"/>
-              <w:jc w:val="left"/>
-            </w:pPr>
-            <w:r>
-              <w:t xml:space="preserve">coverage_n</w:t>
-            </w:r>
-          </w:p>
-        </w:tc>
-        <w:tc>
-          <w:p>
-            <w:pPr>
-              <w:pStyle w:val="Compact"/>
-              <w:jc w:val="left"/>
-            </w:pPr>
-            <w:r>
-              <w:t xml:space="preserve">98</w:t>
-            </w:r>
-          </w:p>
-        </w:tc>
-      </w:tr>
-      <w:tr>
-        <w:tc>
-          <w:p>
-            <w:pPr>
-              <w:pStyle w:val="Compact"/>
-              <w:jc w:val="left"/>
-            </w:pPr>
-            <w:r>
-              <w:t xml:space="preserve">coverage_u</w:t>
-            </w:r>
-          </w:p>
-        </w:tc>
-        <w:tc>
-          <w:p>
-            <w:pPr>
-              <w:pStyle w:val="Compact"/>
-              <w:jc w:val="left"/>
-            </w:pPr>
-            <w:r>
-              <w:t xml:space="preserve">98</w:t>
-            </w:r>
-          </w:p>
-        </w:tc>
-      </w:tr>
-      <w:tr>
-        <w:tc>
-          <w:p>
-            <w:pPr>
-              <w:pStyle w:val="Compact"/>
-              <w:jc w:val="left"/>
-            </w:pPr>
-            <w:r>
-              <w:t xml:space="preserve">clustering_p</w:t>
-            </w:r>
-          </w:p>
-        </w:tc>
-        <w:tc>
-          <w:p>
-            <w:pPr>
-              <w:pStyle w:val="Compact"/>
-              <w:jc w:val="left"/>
-            </w:pPr>
-            <w:r>
-              <w:t xml:space="preserve">100</w:t>
-            </w:r>
-          </w:p>
-        </w:tc>
-      </w:tr>
-      <w:tr>
-        <w:tc>
-          <w:p>
-            <w:pPr>
-              <w:pStyle w:val="Compact"/>
-              <w:jc w:val="left"/>
-            </w:pPr>
-            <w:r>
-              <w:t xml:space="preserve">clustering_n</w:t>
-            </w:r>
-          </w:p>
-        </w:tc>
-        <w:tc>
-          <w:p>
-            <w:pPr>
-              <w:pStyle w:val="Compact"/>
-              <w:jc w:val="left"/>
-            </w:pPr>
-            <w:r>
-              <w:t xml:space="preserve">100</w:t>
-            </w:r>
-          </w:p>
-        </w:tc>
-      </w:tr>
-      <w:tr>
-        <w:tc>
-          <w:p>
-            <w:pPr>
-              <w:pStyle w:val="Compact"/>
-              <w:jc w:val="left"/>
-            </w:pPr>
-            <w:r>
-              <w:t xml:space="preserve">clustering_u</w:t>
-            </w:r>
-          </w:p>
-        </w:tc>
-        <w:tc>
-          <w:p>
-            <w:pPr>
-              <w:pStyle w:val="Compact"/>
-              <w:jc w:val="left"/>
-            </w:pPr>
-            <w:r>
-              <w:t xml:space="preserve">100</w:t>
-            </w:r>
-          </w:p>
-        </w:tc>
-      </w:tr>
-    </w:tbl>
-    <w:tbl>
-      <w:tblPr>
-        <w:tblStyle w:val="Table"/>
-        <w:tblW w:type="pct" w:w="0.0"/>
-        <w:tblLook w:firstRow="0"/>
-      </w:tblPr>
-      <w:tblGrid/>
-      <w:tr>
-        <w:tc>
-          <w:p>
-            <w:pPr>
-              <w:pStyle w:val="Compact"/>
-              <w:jc w:val="left"/>
-            </w:pPr>
-            <w:r>
-              <w:t xml:space="preserve">Tree</w:t>
-            </w:r>
-          </w:p>
-        </w:tc>
-        <w:tc>
-          <w:p>
-            <w:pPr>
-              <w:pStyle w:val="Compact"/>
-              <w:jc w:val="left"/>
-            </w:pPr>
-            <w:r>
-              <w:t xml:space="preserve">LG+I+G4</w:t>
-            </w:r>
-          </w:p>
-        </w:tc>
-      </w:tr>
-      <w:tr>
-        <w:tc>
-          <w:p>
-            <w:pPr>
-              <w:pStyle w:val="Compact"/>
-              <w:jc w:val="left"/>
-            </w:pPr>
-            <w:r>
-              <w:t xml:space="preserve">e-value_p</w:t>
-            </w:r>
-          </w:p>
-        </w:tc>
-        <w:tc>
-          <w:p>
-            <w:pPr>
-              <w:pStyle w:val="Compact"/>
-              <w:jc w:val="left"/>
-            </w:pPr>
-            <w:r>
-              <w:t xml:space="preserve">1e-100</w:t>
-            </w:r>
-          </w:p>
-        </w:tc>
-      </w:tr>
-      <w:tr>
-        <w:tc>
-          <w:p>
-            <w:pPr>
-              <w:pStyle w:val="Compact"/>
-              <w:jc w:val="left"/>
-            </w:pPr>
-            <w:r>
-              <w:t xml:space="preserve">e-value_n</w:t>
-            </w:r>
-          </w:p>
-        </w:tc>
-        <w:tc>
-          <w:p>
-            <w:pPr>
-              <w:pStyle w:val="Compact"/>
-              <w:jc w:val="left"/>
-            </w:pPr>
-            <w:r>
-              <w:t xml:space="preserve">1e-40</w:t>
-            </w:r>
-          </w:p>
-        </w:tc>
-      </w:tr>
-      <w:tr>
-        <w:tc>
-          <w:p>
-            <w:pPr>
-              <w:pStyle w:val="Compact"/>
-              <w:jc w:val="left"/>
-            </w:pPr>
-            <w:r>
-              <w:t xml:space="preserve">e-value_u</w:t>
-            </w:r>
-          </w:p>
-        </w:tc>
-        <w:tc>
-          <w:p>
-            <w:pPr>
-              <w:pStyle w:val="Compact"/>
-              <w:jc w:val="left"/>
-            </w:pPr>
-            <w:r>
-              <w:t xml:space="preserve">1e-10</w:t>
-            </w:r>
-          </w:p>
-        </w:tc>
-      </w:tr>
-      <w:tr>
-        <w:tc>
-          <w:p>
-            <w:pPr>
-              <w:pStyle w:val="Compact"/>
-              <w:jc w:val="left"/>
-            </w:pPr>
-            <w:r>
-              <w:t xml:space="preserve">coverage_p</w:t>
-            </w:r>
-          </w:p>
-        </w:tc>
-        <w:tc>
-          <w:p>
-            <w:pPr>
-              <w:pStyle w:val="Compact"/>
-              <w:jc w:val="left"/>
-            </w:pPr>
-            <w:r>
-              <w:t xml:space="preserve">99</w:t>
-            </w:r>
-          </w:p>
-        </w:tc>
-      </w:tr>
-      <w:tr>
-        <w:tc>
-          <w:p>
-            <w:pPr>
-              <w:pStyle w:val="Compact"/>
-              <w:jc w:val="left"/>
-            </w:pPr>
-            <w:r>
-              <w:t xml:space="preserve">coverage_n</w:t>
-            </w:r>
-          </w:p>
-        </w:tc>
-        <w:tc>
-          <w:p>
-            <w:pPr>
-              <w:pStyle w:val="Compact"/>
-              <w:jc w:val="left"/>
-            </w:pPr>
-            <w:r>
-              <w:t xml:space="preserve">99</w:t>
-            </w:r>
-          </w:p>
-        </w:tc>
-      </w:tr>
-      <w:tr>
-        <w:tc>
-          <w:p>
-            <w:pPr>
-              <w:pStyle w:val="Compact"/>
-              <w:jc w:val="left"/>
-            </w:pPr>
-            <w:r>
-              <w:t xml:space="preserve">coverage_u</w:t>
-            </w:r>
-          </w:p>
-        </w:tc>
-        <w:tc>
-          <w:p>
-            <w:pPr>
-              <w:pStyle w:val="Compact"/>
-              <w:jc w:val="left"/>
-            </w:pPr>
-            <w:r>
-              <w:t xml:space="preserve">60</w:t>
-            </w:r>
-          </w:p>
-        </w:tc>
-      </w:tr>
-      <w:tr>
-        <w:tc>
-          <w:p>
-            <w:pPr>
-              <w:pStyle w:val="Compact"/>
-              <w:jc w:val="left"/>
-            </w:pPr>
-            <w:r>
-              <w:t xml:space="preserve">clustering_p</w:t>
-            </w:r>
-          </w:p>
-        </w:tc>
-        <w:tc>
-          <w:p>
-            <w:pPr>
-              <w:pStyle w:val="Compact"/>
-              <w:jc w:val="left"/>
-            </w:pPr>
-            <w:r>
-              <w:t xml:space="preserve">99</w:t>
-            </w:r>
-          </w:p>
-        </w:tc>
-      </w:tr>
-      <w:tr>
-        <w:tc>
-          <w:p>
-            <w:pPr>
-              <w:pStyle w:val="Compact"/>
-              <w:jc w:val="left"/>
-            </w:pPr>
-            <w:r>
-              <w:t xml:space="preserve">clustering_n</w:t>
-            </w:r>
-          </w:p>
-        </w:tc>
-        <w:tc>
-          <w:p>
-            <w:pPr>
-              <w:pStyle w:val="Compact"/>
-              <w:jc w:val="left"/>
-            </w:pPr>
-            <w:r>
-              <w:t xml:space="preserve">70</w:t>
-            </w:r>
-          </w:p>
-        </w:tc>
-      </w:tr>
-      <w:tr>
-        <w:tc>
-          <w:p>
-            <w:pPr>
-              <w:pStyle w:val="Compact"/>
-              <w:jc w:val="left"/>
-            </w:pPr>
-            <w:r>
-              <w:t xml:space="preserve">clustering_u</w:t>
-            </w:r>
-          </w:p>
-        </w:tc>
-        <w:tc>
-          <w:p>
-            <w:pPr>
-              <w:pStyle w:val="Compact"/>
-              <w:jc w:val="left"/>
-            </w:pPr>
-            <w:r>
-              <w:t xml:space="preserve">100</w:t>
-            </w:r>
-          </w:p>
-        </w:tc>
-      </w:tr>
-    </w:tbl>
-    <w:tbl>
-      <w:tblPr>
-        <w:tblStyle w:val="Table"/>
-        <w:tblW w:type="pct" w:w="0.0"/>
-        <w:tblLook w:firstRow="0"/>
-      </w:tblPr>
-      <w:tblGrid/>
-      <w:tr>
-        <w:tc>
-          <w:p>
-            <w:pPr>
-              <w:pStyle w:val="Compact"/>
-              <w:jc w:val="left"/>
-            </w:pPr>
-            <w:r>
-              <w:t xml:space="preserve">Tree</w:t>
-            </w:r>
-          </w:p>
-        </w:tc>
-        <w:tc>
-          <w:p>
-            <w:pPr>
-              <w:pStyle w:val="Compact"/>
-              <w:jc w:val="left"/>
-            </w:pPr>
-            <w:r>
-              <w:t xml:space="preserve">LG+I+G4</w:t>
-            </w:r>
-          </w:p>
-        </w:tc>
-      </w:tr>
-      <w:tr>
-        <w:tc>
-          <w:p>
-            <w:pPr>
-              <w:pStyle w:val="Compact"/>
-              <w:jc w:val="left"/>
-            </w:pPr>
-            <w:r>
-              <w:t xml:space="preserve">e-value_p</w:t>
-            </w:r>
-          </w:p>
-        </w:tc>
-        <w:tc>
-          <w:p>
-            <w:pPr>
-              <w:pStyle w:val="Compact"/>
-              <w:jc w:val="left"/>
-            </w:pPr>
-            <w:r>
-              <w:t xml:space="preserve">1e-160</w:t>
-            </w:r>
-          </w:p>
-        </w:tc>
-      </w:tr>
-      <w:tr>
-        <w:tc>
-          <w:p>
-            <w:pPr>
-              <w:pStyle w:val="Compact"/>
-              <w:jc w:val="left"/>
-            </w:pPr>
-            <w:r>
-              <w:t xml:space="preserve">e-value_n</w:t>
-            </w:r>
-          </w:p>
-        </w:tc>
-        <w:tc>
-          <w:p>
-            <w:pPr>
-              <w:pStyle w:val="Compact"/>
-              <w:jc w:val="left"/>
-            </w:pPr>
-            <w:r>
-              <w:t xml:space="preserve">1e-160</w:t>
-            </w:r>
-          </w:p>
-        </w:tc>
-      </w:tr>
-      <w:tr>
-        <w:tc>
-          <w:p>
-            <w:pPr>
-              <w:pStyle w:val="Compact"/>
-              <w:jc w:val="left"/>
-            </w:pPr>
-            <w:r>
-              <w:t xml:space="preserve">e-value_u</w:t>
-            </w:r>
-          </w:p>
-        </w:tc>
-        <w:tc>
-          <w:p>
-            <w:pPr>
-              <w:pStyle w:val="Compact"/>
-              <w:jc w:val="left"/>
-            </w:pPr>
-            <w:r>
-              <w:t xml:space="preserve">1e-10</w:t>
-            </w:r>
-          </w:p>
-        </w:tc>
-      </w:tr>
-      <w:tr>
-        <w:tc>
-          <w:p>
-            <w:pPr>
-              <w:pStyle w:val="Compact"/>
-              <w:jc w:val="left"/>
-            </w:pPr>
-            <w:r>
-              <w:t xml:space="preserve">coverage_p</w:t>
-            </w:r>
-          </w:p>
-        </w:tc>
-        <w:tc>
-          <w:p>
-            <w:pPr>
-              <w:pStyle w:val="Compact"/>
-              <w:jc w:val="left"/>
-            </w:pPr>
-            <w:r>
-              <w:t xml:space="preserve">98</w:t>
-            </w:r>
-          </w:p>
-        </w:tc>
-      </w:tr>
-      <w:tr>
-        <w:tc>
-          <w:p>
-            <w:pPr>
-              <w:pStyle w:val="Compact"/>
-              <w:jc w:val="left"/>
-            </w:pPr>
-            <w:r>
-              <w:t xml:space="preserve">coverage_n</w:t>
-            </w:r>
-          </w:p>
-        </w:tc>
-        <w:tc>
-          <w:p>
-            <w:pPr>
-              <w:pStyle w:val="Compact"/>
-              <w:jc w:val="left"/>
-            </w:pPr>
-            <w:r>
-              <w:t xml:space="preserve">98</w:t>
-            </w:r>
-          </w:p>
-        </w:tc>
-      </w:tr>
-      <w:tr>
-        <w:tc>
-          <w:p>
-            <w:pPr>
-              <w:pStyle w:val="Compact"/>
-              <w:jc w:val="left"/>
-            </w:pPr>
-            <w:r>
-              <w:t xml:space="preserve">coverage_u</w:t>
-            </w:r>
-          </w:p>
-        </w:tc>
-        <w:tc>
-          <w:p>
-            <w:pPr>
-              <w:pStyle w:val="Compact"/>
-              <w:jc w:val="left"/>
-            </w:pPr>
-            <w:r>
-              <w:t xml:space="preserve">60</w:t>
-            </w:r>
-          </w:p>
-        </w:tc>
-      </w:tr>
-      <w:tr>
-        <w:tc>
-          <w:p>
-            <w:pPr>
-              <w:pStyle w:val="Compact"/>
-              <w:jc w:val="left"/>
-            </w:pPr>
-            <w:r>
-              <w:t xml:space="preserve">clustering_p</w:t>
-            </w:r>
-          </w:p>
-        </w:tc>
-        <w:tc>
-          <w:p>
-            <w:pPr>
-              <w:pStyle w:val="Compact"/>
-              <w:jc w:val="left"/>
-            </w:pPr>
-            <w:r>
-              <w:t xml:space="preserve">100</w:t>
-            </w:r>
-          </w:p>
-        </w:tc>
-      </w:tr>
-      <w:tr>
-        <w:tc>
-          <w:p>
-            <w:pPr>
-              <w:pStyle w:val="Compact"/>
-              <w:jc w:val="left"/>
-            </w:pPr>
-            <w:r>
-              <w:t xml:space="preserve">clustering_n</w:t>
-            </w:r>
-          </w:p>
-        </w:tc>
-        <w:tc>
-          <w:p>
-            <w:pPr>
-              <w:pStyle w:val="Compact"/>
-              <w:jc w:val="left"/>
-            </w:pPr>
-            <w:r>
-              <w:t xml:space="preserve">100</w:t>
-            </w:r>
-          </w:p>
-        </w:tc>
-      </w:tr>
-      <w:tr>
-        <w:tc>
-          <w:p>
-            <w:pPr>
-              <w:pStyle w:val="Compact"/>
-              <w:jc w:val="left"/>
-            </w:pPr>
-            <w:r>
-              <w:t xml:space="preserve">clustering_u</w:t>
-            </w:r>
-          </w:p>
-        </w:tc>
-        <w:tc>
-          <w:p>
-            <w:pPr>
-              <w:pStyle w:val="Compact"/>
-              <w:jc w:val="left"/>
-            </w:pPr>
-            <w:r>
-              <w:t xml:space="preserve">100</w:t>
-            </w:r>
-          </w:p>
-        </w:tc>
-      </w:tr>
-    </w:tbl>
-    <w:tbl>
-      <w:tblPr>
-        <w:tblStyle w:val="Table"/>
-        <w:tblW w:type="pct" w:w="0.0"/>
-        <w:tblLook w:firstRow="0"/>
-      </w:tblPr>
-      <w:tblGrid/>
-      <w:tr>
-        <w:tc>
-          <w:p>
-            <w:pPr>
-              <w:pStyle w:val="Compact"/>
-              <w:jc w:val="left"/>
-            </w:pPr>
-            <w:r>
-              <w:t xml:space="preserve">Tree</w:t>
-            </w:r>
-          </w:p>
-        </w:tc>
-        <w:tc>
-          <w:p>
-            <w:pPr>
-              <w:pStyle w:val="Compact"/>
-              <w:jc w:val="left"/>
-            </w:pPr>
-            <w:r>
-              <w:t xml:space="preserve">LG+I+G4</w:t>
-            </w:r>
-          </w:p>
-        </w:tc>
-      </w:tr>
-      <w:tr>
-        <w:tc>
-          <w:p>
-            <w:pPr>
-              <w:pStyle w:val="Compact"/>
-              <w:jc w:val="left"/>
-            </w:pPr>
-            <w:r>
-              <w:t xml:space="preserve">e-value_p</w:t>
-            </w:r>
-          </w:p>
-        </w:tc>
-        <w:tc>
-          <w:p>
-            <w:pPr>
-              <w:pStyle w:val="Compact"/>
-              <w:jc w:val="left"/>
-            </w:pPr>
-            <w:r>
-              <w:t xml:space="preserve">1e-100</w:t>
-            </w:r>
-          </w:p>
-        </w:tc>
-      </w:tr>
-      <w:tr>
-        <w:tc>
-          <w:p>
-            <w:pPr>
-              <w:pStyle w:val="Compact"/>
-              <w:jc w:val="left"/>
-            </w:pPr>
-            <w:r>
-              <w:t xml:space="preserve">e-value_n</w:t>
-            </w:r>
-          </w:p>
-        </w:tc>
-        <w:tc>
-          <w:p>
-            <w:pPr>
-              <w:pStyle w:val="Compact"/>
-              <w:jc w:val="left"/>
-            </w:pPr>
-            <w:r>
-              <w:t xml:space="preserve">1e-100</w:t>
-            </w:r>
-          </w:p>
-        </w:tc>
-      </w:tr>
-      <w:tr>
-        <w:tc>
-          <w:p>
-            <w:pPr>
-              <w:pStyle w:val="Compact"/>
-              <w:jc w:val="left"/>
-            </w:pPr>
-            <w:r>
-              <w:t xml:space="preserve">e-value_u</w:t>
-            </w:r>
-          </w:p>
-        </w:tc>
-        <w:tc>
-          <w:p>
-            <w:pPr>
-              <w:pStyle w:val="Compact"/>
-              <w:jc w:val="left"/>
-            </w:pPr>
-            <w:r>
-              <w:t xml:space="preserve">1e-10</w:t>
-            </w:r>
-          </w:p>
-        </w:tc>
-      </w:tr>
-      <w:tr>
-        <w:tc>
-          <w:p>
-            <w:pPr>
-              <w:pStyle w:val="Compact"/>
-              <w:jc w:val="left"/>
-            </w:pPr>
-            <w:r>
-              <w:t xml:space="preserve">coverage_p</w:t>
-            </w:r>
-          </w:p>
-        </w:tc>
-        <w:tc>
-          <w:p>
-            <w:pPr>
-              <w:pStyle w:val="Compact"/>
-              <w:jc w:val="left"/>
-            </w:pPr>
-            <w:r>
-              <w:t xml:space="preserve">90</w:t>
-            </w:r>
-          </w:p>
-        </w:tc>
-      </w:tr>
-      <w:tr>
-        <w:tc>
-          <w:p>
-            <w:pPr>
-              <w:pStyle w:val="Compact"/>
-              <w:jc w:val="left"/>
-            </w:pPr>
-            <w:r>
-              <w:t xml:space="preserve">coverage_n</w:t>
-            </w:r>
-          </w:p>
-        </w:tc>
-        <w:tc>
-          <w:p>
-            <w:pPr>
-              <w:pStyle w:val="Compact"/>
-              <w:jc w:val="left"/>
-            </w:pPr>
-            <w:r>
-              <w:t xml:space="preserve">99</w:t>
-            </w:r>
-          </w:p>
-        </w:tc>
-      </w:tr>
-      <w:tr>
-        <w:tc>
-          <w:p>
-            <w:pPr>
-              <w:pStyle w:val="Compact"/>
-              <w:jc w:val="left"/>
-            </w:pPr>
-            <w:r>
-              <w:t xml:space="preserve">coverage_u</w:t>
-            </w:r>
-          </w:p>
-        </w:tc>
-        <w:tc>
-          <w:p>
-            <w:pPr>
-              <w:pStyle w:val="Compact"/>
-              <w:jc w:val="left"/>
-            </w:pPr>
-            <w:r>
-              <w:t xml:space="preserve">95</w:t>
-            </w:r>
-          </w:p>
-        </w:tc>
-      </w:tr>
-      <w:tr>
-        <w:tc>
-          <w:p>
-            <w:pPr>
-              <w:pStyle w:val="Compact"/>
-              <w:jc w:val="left"/>
-            </w:pPr>
-            <w:r>
-              <w:t xml:space="preserve">clustering_p</w:t>
-            </w:r>
-          </w:p>
-        </w:tc>
-        <w:tc>
-          <w:p>
-            <w:pPr>
-              <w:pStyle w:val="Compact"/>
-              <w:jc w:val="left"/>
-            </w:pPr>
-            <w:r>
-              <w:t xml:space="preserve">N/A</w:t>
-            </w:r>
-          </w:p>
-        </w:tc>
-      </w:tr>
-      <w:tr>
-        <w:tc>
-          <w:p>
-            <w:pPr>
-              <w:pStyle w:val="Compact"/>
-              <w:jc w:val="left"/>
-            </w:pPr>
-            <w:r>
-              <w:t xml:space="preserve">clustering_n</w:t>
-            </w:r>
-          </w:p>
-        </w:tc>
-        <w:tc>
-          <w:p>
-            <w:pPr>
-              <w:pStyle w:val="Compact"/>
-              <w:jc w:val="left"/>
-            </w:pPr>
-            <w:r>
-              <w:t xml:space="preserve">N/A</w:t>
-            </w:r>
-          </w:p>
-        </w:tc>
-      </w:tr>
-      <w:tr>
-        <w:tc>
-          <w:p>
-            <w:pPr>
-              <w:pStyle w:val="Compact"/>
-              <w:jc w:val="left"/>
-            </w:pPr>
-            <w:r>
-              <w:t xml:space="preserve">clustering_u</w:t>
-            </w:r>
-          </w:p>
-        </w:tc>
-        <w:tc>
-          <w:p>
-            <w:pPr>
-              <w:pStyle w:val="Compact"/>
-              <w:jc w:val="left"/>
-            </w:pPr>
-            <w:r>
-              <w:t xml:space="preserve">N/A</w:t>
-            </w:r>
-          </w:p>
-        </w:tc>
-      </w:tr>
-    </w:tbl>
+        <w:t xml:space="preserve">For each alignment under each AMR family under study, IQ-TREE multicore version 1.6.9</w:t>
+      </w:r>
+      <w:r>
+        <w:t xml:space="preserve"> </w:t>
+      </w:r>
+      <w:hyperlink w:anchor="ref-JOWSuu8G">
+        <w:r>
+          <w:rPr>
+            <w:rStyle w:val="Hyperlink"/>
+          </w:rPr>
+          <w:t xml:space="preserve">20</w:t>
+        </w:r>
+      </w:hyperlink>
+      <w:r>
+        <w:t xml:space="preserve"> </w:t>
+      </w:r>
+      <w:r>
+        <w:t xml:space="preserve">was used to build a bootstrapped tree with -bb 1000 with the G+I+G4 model of substitution.</w:t>
+      </w:r>
+      <w:r>
+        <w:t xml:space="preserve"> </w:t>
+      </w:r>
+      <w:r>
+        <w:t xml:space="preserve">Tree visualizations were created with ETE Toolkit version 3.</w:t>
+      </w:r>
+      <w:r>
+        <w:t xml:space="preserve"> </w:t>
+      </w:r>
+      <w:r>
+        <w:t xml:space="preserve">The trees were annotated with taxonomic information for each rank by using ETE’s NCBI taxonomy module to translate the names result set from the various databases to taxonomic identifiers.</w:t>
+      </w:r>
+      <w:r>
+        <w:t xml:space="preserve"> </w:t>
+      </w:r>
+      <w:r>
+        <w:t xml:space="preserve">The taxonomic identifier was used to query NCBI’s taxonomy database for the taxonomy information.</w:t>
+      </w:r>
+      <w:r>
+        <w:t xml:space="preserve"> </w:t>
+      </w:r>
+      <w:r>
+        <w:t xml:space="preserve">In cases where there were multiple hits for genes, the most recent common ancestor was used to query the taxonomic information, therefore some leaves in the trees were annotated with only partial taxonomic information.</w:t>
+      </w:r>
+    </w:p>
+    <w:p>
+      <w:pPr>
+        <w:pStyle w:val="Heading2"/>
+      </w:pPr>
+      <w:bookmarkStart w:id="39" w:name="results"/>
+      <w:r>
+        <w:t xml:space="preserve">Results</w:t>
+      </w:r>
+      <w:bookmarkEnd w:id="39"/>
+    </w:p>
     <w:p>
       <w:pPr>
         <w:pStyle w:val="Heading3"/>
       </w:pPr>
-      <w:bookmarkStart w:id="37" w:name="sequence-alignment"/>
-      <w:r>
-        <w:t xml:space="preserve">Sequence Alignment</w:t>
-      </w:r>
-      <w:bookmarkEnd w:id="37"/>
+      <w:bookmarkStart w:id="40" w:name="phylogenetic-analysis-of-mcr-sequences"/>
+      <w:r>
+        <w:t xml:space="preserve">Phylogenetic analysis of MCR sequences</w:t>
+      </w:r>
+      <w:bookmarkEnd w:id="40"/>
     </w:p>
     <w:p>
       <w:pPr>
         <w:pStyle w:val="FirstParagraph"/>
       </w:pPr>
       <w:r>
-        <w:t xml:space="preserve">Two alignments were created for each AMR determinant under study.</w:t>
-      </w:r>
-      <w:r>
-        <w:t xml:space="preserve"> </w:t>
-      </w:r>
-      <w:r>
-        <w:t xml:space="preserve">The first alignment was created to compare the phylogenetic relationship of only the putative sequences.</w:t>
-      </w:r>
-      <w:r>
-        <w:t xml:space="preserve"> </w:t>
-      </w:r>
-      <w:r>
-        <w:t xml:space="preserve">The second alignment was created for an overall comparison of sequences.</w:t>
-      </w:r>
-    </w:p>
-    <w:p>
-      <w:pPr>
-        <w:pStyle w:val="BodyText"/>
-      </w:pPr>
-      <w:r>
-        <w:t xml:space="preserve">The putative AMR alignment was made up of the sequences from the CARD prevalence data were concatenated in one multi-FASTA format file with the canonical sequences and an outgroup chosen for each AMR family as per table</w:t>
-      </w:r>
-      <w:r>
-        <w:t xml:space="preserve"> </w:t>
-      </w:r>
-      <w:hyperlink w:anchor="tbl:outgroups">
-        <w:r>
-          <w:rPr>
-            <w:rStyle w:val="Hyperlink"/>
-          </w:rPr>
-          <w:t xml:space="preserve">6</w:t>
-        </w:r>
-      </w:hyperlink>
-      <w:r>
-        <w:t xml:space="preserve">.</w:t>
-      </w:r>
-      <w:r>
-        <w:t xml:space="preserve"> </w:t>
-      </w:r>
-      <w:r>
-        <w:t xml:space="preserve">In the second, more diverse alignment, The filtered sequences from NCBI non-redundant data, CARD prevalence data, UBA data were all concatenated to one multi-FASTA format file with the canonical sequences with the same outgroup sequences (table</w:t>
-      </w:r>
-      <w:r>
-        <w:t xml:space="preserve"> </w:t>
-      </w:r>
-      <w:hyperlink w:anchor="tbl:outgroups">
-        <w:r>
-          <w:rPr>
-            <w:rStyle w:val="Hyperlink"/>
-          </w:rPr>
-          <w:t xml:space="preserve">6</w:t>
-        </w:r>
-      </w:hyperlink>
-      <w:r>
-        <w:t xml:space="preserve">).</w:t>
-      </w:r>
-    </w:p>
-    <w:p>
-      <w:pPr>
-        <w:pStyle w:val="BodyText"/>
-      </w:pPr>
-      <w:r>
-        <w:t xml:space="preserve">This set of concatenated amino acid sequences were aligned with MAFFT-LINSI version 7.40 and trimmed by trimal version 1.4.rev22 using the automated1 option.</w:t>
-      </w:r>
-    </w:p>
-    <w:p>
-      <w:pPr>
-        <w:pStyle w:val="Heading3"/>
-      </w:pPr>
-      <w:bookmarkStart w:id="38" w:name="creation-of-phylogenies"/>
-      <w:r>
-        <w:t xml:space="preserve">Creation of phylogenies</w:t>
-      </w:r>
-      <w:bookmarkEnd w:id="38"/>
-    </w:p>
-    <w:p>
-      <w:pPr>
-        <w:pStyle w:val="FirstParagraph"/>
-      </w:pPr>
-      <w:r>
-        <w:t xml:space="preserve">For each alignment under each AMR family under study, IQ-TREE multicore version 1.6.9</w:t>
-      </w:r>
-      <w:r>
-        <w:t xml:space="preserve"> </w:t>
-      </w:r>
-      <w:hyperlink w:anchor="ref-JOWSuu8G">
-        <w:r>
-          <w:rPr>
-            <w:rStyle w:val="Hyperlink"/>
-          </w:rPr>
-          <w:t xml:space="preserve">20</w:t>
-        </w:r>
-      </w:hyperlink>
-      <w:r>
-        <w:t xml:space="preserve"> </w:t>
-      </w:r>
-      <w:r>
-        <w:t xml:space="preserve">was used to build a bootstrapped tree with -bb 1000 with the G+I+G4 model of substitution.</w:t>
-      </w:r>
-      <w:r>
-        <w:t xml:space="preserve"> </w:t>
-      </w:r>
-      <w:r>
-        <w:t xml:space="preserve">Tree visualizations were created with ETE Toolkit version 3, and annotated with taxonomic information for each rank, and environmental and AMR data, based on information from the various metadata. (See supplemental).</w:t>
-      </w:r>
-    </w:p>
-    <w:p>
-      <w:pPr>
-        <w:pStyle w:val="Heading2"/>
-      </w:pPr>
-      <w:bookmarkStart w:id="39" w:name="results"/>
-      <w:r>
-        <w:t xml:space="preserve">Results</w:t>
-      </w:r>
-      <w:bookmarkEnd w:id="39"/>
-    </w:p>
-    <w:p>
-      <w:pPr>
-        <w:pStyle w:val="Heading3"/>
-      </w:pPr>
-      <w:bookmarkStart w:id="40" w:name="phylogenetic-analysis-of-mcr-sequences"/>
-      <w:r>
-        <w:t xml:space="preserve">Phylogenetic analysis of MCR sequences</w:t>
-      </w:r>
-      <w:bookmarkEnd w:id="40"/>
-    </w:p>
-    <w:p>
-      <w:pPr>
-        <w:pStyle w:val="FirstParagraph"/>
-      </w:pPr>
-      <w:r>
         <w:t xml:space="preserve">The phylogenetic relationships of the CARD canonical sequences, and the CARD prevalence sequences involving the MCR family were investigated to show the phylogenetic relationship of only the putative MCR sequences without the noise of additional sequences.</w:t>
       </w:r>
       <w:r>
         <w:t xml:space="preserve"> </w:t>
       </w:r>
       <w:r>
-        <w:t xml:space="preserve">A total of 87 genes, an out-group, the 32 canonical sequences, and the 54 prevalence sequences (clustered as per Table</w:t>
-      </w:r>
-      <w:r>
-        <w:t xml:space="preserve"> </w:t>
-      </w:r>
-      <w:hyperlink w:anchor="tbl:exp-params">
-        <w:r>
-          <w:rPr>
-            <w:rStyle w:val="Hyperlink"/>
-          </w:rPr>
-          <w:t xml:space="preserve">1</w:t>
-        </w:r>
-      </w:hyperlink>
-      <w:r>
-        <w:t xml:space="preserve">), were selected for analyses.</w:t>
+        <w:t xml:space="preserve">A total of 87 genes, an out-group, the 32 canonical sequences, and the 54 prevalence sequences (clustered as per Table {</w:t>
+      </w:r>
+      <w:r>
+        <w:t xml:space="preserve">[</w:t>
+      </w:r>
+      <w:r>
+        <w:rPr>
+          <w:b/>
+        </w:rPr>
+        <w:t xml:space="preserve">???</w:t>
+      </w:r>
+      <w:r>
+        <w:t xml:space="preserve">]</w:t>
+      </w:r>
+      <w:r>
+        <w:t xml:space="preserve">}), were selected for analyses.</w:t>
       </w:r>
       <w:r>
         <w:t xml:space="preserve"> </w:t>
@@ -4397,7 +3786,7 @@
           <w:rPr>
             <w:rStyle w:val="Hyperlink"/>
           </w:rPr>
-          <w:t xml:space="preserve">3</w:t>
+          <w:t xml:space="preserve">2</w:t>
         </w:r>
       </w:hyperlink>
       <w:r>
@@ -5148,7 +4537,7 @@
       <w:pPr>
         <w:pStyle w:val="Compact"/>
         <w:numPr>
-          <w:numId w:val="1006"/>
+          <w:numId w:val="1002"/>
           <w:ilvl w:val="0"/>
         </w:numPr>
       </w:pPr>
@@ -5160,7 +4549,7 @@
       <w:pPr>
         <w:pStyle w:val="Compact"/>
         <w:numPr>
-          <w:numId w:val="1006"/>
+          <w:numId w:val="1002"/>
           <w:ilvl w:val="0"/>
         </w:numPr>
       </w:pPr>
@@ -5172,7 +4561,7 @@
       <w:pPr>
         <w:pStyle w:val="Compact"/>
         <w:numPr>
-          <w:numId w:val="1006"/>
+          <w:numId w:val="1002"/>
           <w:ilvl w:val="0"/>
         </w:numPr>
       </w:pPr>
@@ -5196,7 +4585,7 @@
         <w:pStyle w:val="TableCaption"/>
       </w:pPr>
       <w:r>
-        <w:t xml:space="preserve">Table 2: Names of the canonical MCR phosphoethanolamine transferase variants from CARD database</w:t>
+        <w:t xml:space="preserve">Table 1: Names of the canonical MCR phosphoethanolamine transferase variants from CARD database</w:t>
       </w:r>
       <w:r>
         <w:t xml:space="preserve"> </w:t>
@@ -5207,7 +4596,7 @@
         <w:tblStyle w:val="Table"/>
         <w:tblW w:type="pct" w:w="5000.0"/>
         <w:tblLook w:firstRow="1"/>
-        <w:tblCaption w:val="Table 2: Names of the canonical MCR phosphoethanolamine transferase variants from CARD database "/>
+        <w:tblCaption w:val="Table 1: Names of the canonical MCR phosphoethanolamine transferase variants from CARD database "/>
       </w:tblPr>
       <w:tblGrid>
         <w:gridCol w:w="7920"/>
@@ -5242,7 +4631,7 @@
         <w:pStyle w:val="TableCaption"/>
       </w:pPr>
       <w:r>
-        <w:t xml:space="preserve">Table 3: Names of the canonical beta-lactamase variants from CARD database</w:t>
+        <w:t xml:space="preserve">Table 2: Names of the canonical beta-lactamase variants from CARD database</w:t>
       </w:r>
       <w:r>
         <w:t xml:space="preserve"> </w:t>
@@ -5253,7 +4642,7 @@
         <w:tblStyle w:val="Table"/>
         <w:tblW w:type="pct" w:w="5000.0"/>
         <w:tblLook w:firstRow="1"/>
-        <w:tblCaption w:val="Table 3: Names of the canonical beta-lactamase variants from CARD database "/>
+        <w:tblCaption w:val="Table 2: Names of the canonical beta-lactamase variants from CARD database "/>
       </w:tblPr>
       <w:tblGrid>
         <w:gridCol w:w="7920"/>
@@ -5288,7 +4677,7 @@
         <w:pStyle w:val="TableCaption"/>
       </w:pPr>
       <w:r>
-        <w:t xml:space="preserve">Table 4: Names of the canonical NDM beta-lactamase variants from CARD database</w:t>
+        <w:t xml:space="preserve">Table 3: Names of the canonical NDM beta-lactamase variants from CARD database</w:t>
       </w:r>
       <w:r>
         <w:t xml:space="preserve"> </w:t>
@@ -5299,7 +4688,7 @@
         <w:tblStyle w:val="Table"/>
         <w:tblW w:type="pct" w:w="5000.0"/>
         <w:tblLook w:firstRow="1"/>
-        <w:tblCaption w:val="Table 4: Names of the canonical NDM beta-lactamase variants from CARD database "/>
+        <w:tblCaption w:val="Table 3: Names of the canonical NDM beta-lactamase variants from CARD database "/>
       </w:tblPr>
       <w:tblGrid>
         <w:gridCol w:w="7920"/>
@@ -5334,7 +4723,7 @@
         <w:pStyle w:val="TableCaption"/>
       </w:pPr>
       <w:r>
-        <w:t xml:space="preserve">Table 5: Names of the canonical OXA beta-lactamase variants from CARD database</w:t>
+        <w:t xml:space="preserve">Table 4: Names of the canonical OXA beta-lactamase variants from CARD database</w:t>
       </w:r>
       <w:r>
         <w:t xml:space="preserve"> </w:t>
@@ -5345,7 +4734,7 @@
         <w:tblStyle w:val="Table"/>
         <w:tblW w:type="pct" w:w="0.0"/>
         <w:tblLook w:firstRow="1"/>
-        <w:tblCaption w:val="Table 5: Names of the canonical OXA beta-lactamase variants from CARD database "/>
+        <w:tblCaption w:val="Table 4: Names of the canonical OXA beta-lactamase variants from CARD database "/>
       </w:tblPr>
       <w:tblGrid/>
       <w:tr>
@@ -5386,7 +4775,7 @@
         <w:pStyle w:val="TableCaption"/>
       </w:pPr>
       <w:r>
-        <w:t xml:space="preserve">Table 6: Outgroups chosen in building the phylogenies of the 4 AMR families.</w:t>
+        <w:t xml:space="preserve">Table 5: Outgroups chosen in building the phylogenies of the 4 AMR families.</w:t>
       </w:r>
       <w:r>
         <w:t xml:space="preserve"> </w:t>
@@ -5397,7 +4786,7 @@
         <w:tblStyle w:val="Table"/>
         <w:tblW w:type="pct" w:w="5000.0"/>
         <w:tblLook w:firstRow="1"/>
-        <w:tblCaption w:val="Table 6: Outgroups chosen in building the phylogenies of the 4 AMR families. "/>
+        <w:tblCaption w:val="Table 5: Outgroups chosen in building the phylogenies of the 4 AMR families. "/>
       </w:tblPr>
       <w:tblGrid>
         <w:gridCol w:w="1638"/>
@@ -9310,454 +8699,6 @@
       </w:pPr>
     </w:lvl>
   </w:abstractNum>
-  <w:abstractNum w:abstractNumId="99831">
-    <w:nsid w:val="71315dca"/>
-    <w:multiLevelType w:val="multilevel"/>
-    <w:lvl w:ilvl="0">
-      <w:start w:val="1"/>
-      <w:numFmt w:val="upperLetter"/>
-      <w:lvlText w:val="(%1)"/>
-      <w:lvlJc w:val="left"/>
-      <w:pPr>
-        <w:tabs>
-          <w:tab w:val="num" w:pos="0"/>
-        </w:tabs>
-        <w:ind w:left="480" w:hanging="480"/>
-      </w:pPr>
-    </w:lvl>
-    <w:lvl w:ilvl="1">
-      <w:start w:val="1"/>
-      <w:numFmt w:val="upperLetter"/>
-      <w:lvlText w:val="(%2)"/>
-      <w:lvlJc w:val="left"/>
-      <w:pPr>
-        <w:tabs>
-          <w:tab w:val="num" w:pos="720"/>
-        </w:tabs>
-        <w:ind w:left="1200" w:hanging="480"/>
-      </w:pPr>
-    </w:lvl>
-    <w:lvl w:ilvl="2">
-      <w:start w:val="1"/>
-      <w:numFmt w:val="upperLetter"/>
-      <w:lvlText w:val="(%3)"/>
-      <w:lvlJc w:val="left"/>
-      <w:pPr>
-        <w:tabs>
-          <w:tab w:val="num" w:pos="1440"/>
-        </w:tabs>
-        <w:ind w:left="1920" w:hanging="480"/>
-      </w:pPr>
-    </w:lvl>
-    <w:lvl w:ilvl="3">
-      <w:start w:val="1"/>
-      <w:numFmt w:val="upperLetter"/>
-      <w:lvlText w:val="(%4)"/>
-      <w:lvlJc w:val="left"/>
-      <w:pPr>
-        <w:tabs>
-          <w:tab w:val="num" w:pos="2160"/>
-        </w:tabs>
-        <w:ind w:left="2640" w:hanging="480"/>
-      </w:pPr>
-    </w:lvl>
-    <w:lvl w:ilvl="4">
-      <w:start w:val="1"/>
-      <w:numFmt w:val="upperLetter"/>
-      <w:lvlText w:val="(%5)"/>
-      <w:lvlJc w:val="left"/>
-      <w:pPr>
-        <w:tabs>
-          <w:tab w:val="num" w:pos="2880"/>
-        </w:tabs>
-        <w:ind w:left="3360" w:hanging="480"/>
-      </w:pPr>
-    </w:lvl>
-    <w:lvl w:ilvl="5">
-      <w:start w:val="1"/>
-      <w:numFmt w:val="upperLetter"/>
-      <w:lvlText w:val="(%6)"/>
-      <w:lvlJc w:val="left"/>
-      <w:pPr>
-        <w:tabs>
-          <w:tab w:val="num" w:pos="3600"/>
-        </w:tabs>
-        <w:ind w:left="4080" w:hanging="480"/>
-      </w:pPr>
-    </w:lvl>
-    <w:lvl w:ilvl="6">
-      <w:start w:val="1"/>
-      <w:numFmt w:val="upperLetter"/>
-      <w:lvlText w:val="(%7)"/>
-      <w:lvlJc w:val="left"/>
-      <w:pPr>
-        <w:tabs>
-          <w:tab w:val="num" w:pos="4320"/>
-        </w:tabs>
-        <w:ind w:left="4800" w:hanging="480"/>
-      </w:pPr>
-    </w:lvl>
-    <w:lvl w:ilvl="7">
-      <w:start w:val="1"/>
-      <w:numFmt w:val="upperLetter"/>
-      <w:lvlText w:val="(%8)"/>
-      <w:lvlJc w:val="left"/>
-      <w:pPr>
-        <w:tabs>
-          <w:tab w:val="num" w:pos="5040"/>
-        </w:tabs>
-        <w:ind w:left="5520" w:hanging="480"/>
-      </w:pPr>
-    </w:lvl>
-    <w:lvl w:ilvl="8">
-      <w:start w:val="1"/>
-      <w:numFmt w:val="upperLetter"/>
-      <w:lvlText w:val="(%9)"/>
-      <w:lvlJc w:val="left"/>
-      <w:pPr>
-        <w:tabs>
-          <w:tab w:val="num" w:pos="5760"/>
-        </w:tabs>
-        <w:ind w:left="6240" w:hanging="480"/>
-      </w:pPr>
-    </w:lvl>
-  </w:abstractNum>
-  <w:abstractNum w:abstractNumId="99832">
-    <w:nsid w:val="47261bad"/>
-    <w:multiLevelType w:val="multilevel"/>
-    <w:lvl w:ilvl="0">
-      <w:start w:val="2"/>
-      <w:numFmt w:val="upperLetter"/>
-      <w:lvlText w:val="(%1)"/>
-      <w:lvlJc w:val="left"/>
-      <w:pPr>
-        <w:tabs>
-          <w:tab w:val="num" w:pos="0"/>
-        </w:tabs>
-        <w:ind w:left="480" w:hanging="480"/>
-      </w:pPr>
-    </w:lvl>
-    <w:lvl w:ilvl="1">
-      <w:start w:val="2"/>
-      <w:numFmt w:val="upperLetter"/>
-      <w:lvlText w:val="(%2)"/>
-      <w:lvlJc w:val="left"/>
-      <w:pPr>
-        <w:tabs>
-          <w:tab w:val="num" w:pos="720"/>
-        </w:tabs>
-        <w:ind w:left="1200" w:hanging="480"/>
-      </w:pPr>
-    </w:lvl>
-    <w:lvl w:ilvl="2">
-      <w:start w:val="2"/>
-      <w:numFmt w:val="upperLetter"/>
-      <w:lvlText w:val="(%3)"/>
-      <w:lvlJc w:val="left"/>
-      <w:pPr>
-        <w:tabs>
-          <w:tab w:val="num" w:pos="1440"/>
-        </w:tabs>
-        <w:ind w:left="1920" w:hanging="480"/>
-      </w:pPr>
-    </w:lvl>
-    <w:lvl w:ilvl="3">
-      <w:start w:val="2"/>
-      <w:numFmt w:val="upperLetter"/>
-      <w:lvlText w:val="(%4)"/>
-      <w:lvlJc w:val="left"/>
-      <w:pPr>
-        <w:tabs>
-          <w:tab w:val="num" w:pos="2160"/>
-        </w:tabs>
-        <w:ind w:left="2640" w:hanging="480"/>
-      </w:pPr>
-    </w:lvl>
-    <w:lvl w:ilvl="4">
-      <w:start w:val="2"/>
-      <w:numFmt w:val="upperLetter"/>
-      <w:lvlText w:val="(%5)"/>
-      <w:lvlJc w:val="left"/>
-      <w:pPr>
-        <w:tabs>
-          <w:tab w:val="num" w:pos="2880"/>
-        </w:tabs>
-        <w:ind w:left="3360" w:hanging="480"/>
-      </w:pPr>
-    </w:lvl>
-    <w:lvl w:ilvl="5">
-      <w:start w:val="2"/>
-      <w:numFmt w:val="upperLetter"/>
-      <w:lvlText w:val="(%6)"/>
-      <w:lvlJc w:val="left"/>
-      <w:pPr>
-        <w:tabs>
-          <w:tab w:val="num" w:pos="3600"/>
-        </w:tabs>
-        <w:ind w:left="4080" w:hanging="480"/>
-      </w:pPr>
-    </w:lvl>
-    <w:lvl w:ilvl="6">
-      <w:start w:val="2"/>
-      <w:numFmt w:val="upperLetter"/>
-      <w:lvlText w:val="(%7)"/>
-      <w:lvlJc w:val="left"/>
-      <w:pPr>
-        <w:tabs>
-          <w:tab w:val="num" w:pos="4320"/>
-        </w:tabs>
-        <w:ind w:left="4800" w:hanging="480"/>
-      </w:pPr>
-    </w:lvl>
-    <w:lvl w:ilvl="7">
-      <w:start w:val="2"/>
-      <w:numFmt w:val="upperLetter"/>
-      <w:lvlText w:val="(%8)"/>
-      <w:lvlJc w:val="left"/>
-      <w:pPr>
-        <w:tabs>
-          <w:tab w:val="num" w:pos="5040"/>
-        </w:tabs>
-        <w:ind w:left="5520" w:hanging="480"/>
-      </w:pPr>
-    </w:lvl>
-    <w:lvl w:ilvl="8">
-      <w:start w:val="2"/>
-      <w:numFmt w:val="upperLetter"/>
-      <w:lvlText w:val="(%9)"/>
-      <w:lvlJc w:val="left"/>
-      <w:pPr>
-        <w:tabs>
-          <w:tab w:val="num" w:pos="5760"/>
-        </w:tabs>
-        <w:ind w:left="6240" w:hanging="480"/>
-      </w:pPr>
-    </w:lvl>
-  </w:abstractNum>
-  <w:abstractNum w:abstractNumId="99833">
-    <w:nsid w:val="b3cbbdee"/>
-    <w:multiLevelType w:val="multilevel"/>
-    <w:lvl w:ilvl="0">
-      <w:start w:val="3"/>
-      <w:numFmt w:val="upperLetter"/>
-      <w:lvlText w:val="(%1)"/>
-      <w:lvlJc w:val="left"/>
-      <w:pPr>
-        <w:tabs>
-          <w:tab w:val="num" w:pos="0"/>
-        </w:tabs>
-        <w:ind w:left="480" w:hanging="480"/>
-      </w:pPr>
-    </w:lvl>
-    <w:lvl w:ilvl="1">
-      <w:start w:val="3"/>
-      <w:numFmt w:val="upperLetter"/>
-      <w:lvlText w:val="(%2)"/>
-      <w:lvlJc w:val="left"/>
-      <w:pPr>
-        <w:tabs>
-          <w:tab w:val="num" w:pos="720"/>
-        </w:tabs>
-        <w:ind w:left="1200" w:hanging="480"/>
-      </w:pPr>
-    </w:lvl>
-    <w:lvl w:ilvl="2">
-      <w:start w:val="3"/>
-      <w:numFmt w:val="upperLetter"/>
-      <w:lvlText w:val="(%3)"/>
-      <w:lvlJc w:val="left"/>
-      <w:pPr>
-        <w:tabs>
-          <w:tab w:val="num" w:pos="1440"/>
-        </w:tabs>
-        <w:ind w:left="1920" w:hanging="480"/>
-      </w:pPr>
-    </w:lvl>
-    <w:lvl w:ilvl="3">
-      <w:start w:val="3"/>
-      <w:numFmt w:val="upperLetter"/>
-      <w:lvlText w:val="(%4)"/>
-      <w:lvlJc w:val="left"/>
-      <w:pPr>
-        <w:tabs>
-          <w:tab w:val="num" w:pos="2160"/>
-        </w:tabs>
-        <w:ind w:left="2640" w:hanging="480"/>
-      </w:pPr>
-    </w:lvl>
-    <w:lvl w:ilvl="4">
-      <w:start w:val="3"/>
-      <w:numFmt w:val="upperLetter"/>
-      <w:lvlText w:val="(%5)"/>
-      <w:lvlJc w:val="left"/>
-      <w:pPr>
-        <w:tabs>
-          <w:tab w:val="num" w:pos="2880"/>
-        </w:tabs>
-        <w:ind w:left="3360" w:hanging="480"/>
-      </w:pPr>
-    </w:lvl>
-    <w:lvl w:ilvl="5">
-      <w:start w:val="3"/>
-      <w:numFmt w:val="upperLetter"/>
-      <w:lvlText w:val="(%6)"/>
-      <w:lvlJc w:val="left"/>
-      <w:pPr>
-        <w:tabs>
-          <w:tab w:val="num" w:pos="3600"/>
-        </w:tabs>
-        <w:ind w:left="4080" w:hanging="480"/>
-      </w:pPr>
-    </w:lvl>
-    <w:lvl w:ilvl="6">
-      <w:start w:val="3"/>
-      <w:numFmt w:val="upperLetter"/>
-      <w:lvlText w:val="(%7)"/>
-      <w:lvlJc w:val="left"/>
-      <w:pPr>
-        <w:tabs>
-          <w:tab w:val="num" w:pos="4320"/>
-        </w:tabs>
-        <w:ind w:left="4800" w:hanging="480"/>
-      </w:pPr>
-    </w:lvl>
-    <w:lvl w:ilvl="7">
-      <w:start w:val="3"/>
-      <w:numFmt w:val="upperLetter"/>
-      <w:lvlText w:val="(%8)"/>
-      <w:lvlJc w:val="left"/>
-      <w:pPr>
-        <w:tabs>
-          <w:tab w:val="num" w:pos="5040"/>
-        </w:tabs>
-        <w:ind w:left="5520" w:hanging="480"/>
-      </w:pPr>
-    </w:lvl>
-    <w:lvl w:ilvl="8">
-      <w:start w:val="3"/>
-      <w:numFmt w:val="upperLetter"/>
-      <w:lvlText w:val="(%9)"/>
-      <w:lvlJc w:val="left"/>
-      <w:pPr>
-        <w:tabs>
-          <w:tab w:val="num" w:pos="5760"/>
-        </w:tabs>
-        <w:ind w:left="6240" w:hanging="480"/>
-      </w:pPr>
-    </w:lvl>
-  </w:abstractNum>
-  <w:abstractNum w:abstractNumId="99834">
-    <w:nsid w:val="4fbe019a"/>
-    <w:multiLevelType w:val="multilevel"/>
-    <w:lvl w:ilvl="0">
-      <w:start w:val="4"/>
-      <w:numFmt w:val="upperLetter"/>
-      <w:lvlText w:val="(%1)"/>
-      <w:lvlJc w:val="left"/>
-      <w:pPr>
-        <w:tabs>
-          <w:tab w:val="num" w:pos="0"/>
-        </w:tabs>
-        <w:ind w:left="480" w:hanging="480"/>
-      </w:pPr>
-    </w:lvl>
-    <w:lvl w:ilvl="1">
-      <w:start w:val="4"/>
-      <w:numFmt w:val="upperLetter"/>
-      <w:lvlText w:val="(%2)"/>
-      <w:lvlJc w:val="left"/>
-      <w:pPr>
-        <w:tabs>
-          <w:tab w:val="num" w:pos="720"/>
-        </w:tabs>
-        <w:ind w:left="1200" w:hanging="480"/>
-      </w:pPr>
-    </w:lvl>
-    <w:lvl w:ilvl="2">
-      <w:start w:val="4"/>
-      <w:numFmt w:val="upperLetter"/>
-      <w:lvlText w:val="(%3)"/>
-      <w:lvlJc w:val="left"/>
-      <w:pPr>
-        <w:tabs>
-          <w:tab w:val="num" w:pos="1440"/>
-        </w:tabs>
-        <w:ind w:left="1920" w:hanging="480"/>
-      </w:pPr>
-    </w:lvl>
-    <w:lvl w:ilvl="3">
-      <w:start w:val="4"/>
-      <w:numFmt w:val="upperLetter"/>
-      <w:lvlText w:val="(%4)"/>
-      <w:lvlJc w:val="left"/>
-      <w:pPr>
-        <w:tabs>
-          <w:tab w:val="num" w:pos="2160"/>
-        </w:tabs>
-        <w:ind w:left="2640" w:hanging="480"/>
-      </w:pPr>
-    </w:lvl>
-    <w:lvl w:ilvl="4">
-      <w:start w:val="4"/>
-      <w:numFmt w:val="upperLetter"/>
-      <w:lvlText w:val="(%5)"/>
-      <w:lvlJc w:val="left"/>
-      <w:pPr>
-        <w:tabs>
-          <w:tab w:val="num" w:pos="2880"/>
-        </w:tabs>
-        <w:ind w:left="3360" w:hanging="480"/>
-      </w:pPr>
-    </w:lvl>
-    <w:lvl w:ilvl="5">
-      <w:start w:val="4"/>
-      <w:numFmt w:val="upperLetter"/>
-      <w:lvlText w:val="(%6)"/>
-      <w:lvlJc w:val="left"/>
-      <w:pPr>
-        <w:tabs>
-          <w:tab w:val="num" w:pos="3600"/>
-        </w:tabs>
-        <w:ind w:left="4080" w:hanging="480"/>
-      </w:pPr>
-    </w:lvl>
-    <w:lvl w:ilvl="6">
-      <w:start w:val="4"/>
-      <w:numFmt w:val="upperLetter"/>
-      <w:lvlText w:val="(%7)"/>
-      <w:lvlJc w:val="left"/>
-      <w:pPr>
-        <w:tabs>
-          <w:tab w:val="num" w:pos="4320"/>
-        </w:tabs>
-        <w:ind w:left="4800" w:hanging="480"/>
-      </w:pPr>
-    </w:lvl>
-    <w:lvl w:ilvl="7">
-      <w:start w:val="4"/>
-      <w:numFmt w:val="upperLetter"/>
-      <w:lvlText w:val="(%8)"/>
-      <w:lvlJc w:val="left"/>
-      <w:pPr>
-        <w:tabs>
-          <w:tab w:val="num" w:pos="5040"/>
-        </w:tabs>
-        <w:ind w:left="5520" w:hanging="480"/>
-      </w:pPr>
-    </w:lvl>
-    <w:lvl w:ilvl="8">
-      <w:start w:val="4"/>
-      <w:numFmt w:val="upperLetter"/>
-      <w:lvlText w:val="(%9)"/>
-      <w:lvlJc w:val="left"/>
-      <w:pPr>
-        <w:tabs>
-          <w:tab w:val="num" w:pos="5760"/>
-        </w:tabs>
-        <w:ind w:left="6240" w:hanging="480"/>
-      </w:pPr>
-    </w:lvl>
-  </w:abstractNum>
   <w:num w:numId="1">
     <w:abstractNumId w:val="1"/>
   </w:num>
@@ -9774,126 +8715,6 @@
     <w:abstractNumId w:val="991"/>
   </w:num>
   <w:num w:numId="1002">
-    <w:abstractNumId w:val="99831"/>
-    <w:lvlOverride w:ilvl="0">
-      <w:startOverride w:val="1"/>
-    </w:lvlOverride>
-    <w:lvlOverride w:ilvl="1">
-      <w:startOverride w:val="1"/>
-    </w:lvlOverride>
-    <w:lvlOverride w:ilvl="2">
-      <w:startOverride w:val="1"/>
-    </w:lvlOverride>
-    <w:lvlOverride w:ilvl="3">
-      <w:startOverride w:val="1"/>
-    </w:lvlOverride>
-    <w:lvlOverride w:ilvl="4">
-      <w:startOverride w:val="1"/>
-    </w:lvlOverride>
-    <w:lvlOverride w:ilvl="5">
-      <w:startOverride w:val="1"/>
-    </w:lvlOverride>
-    <w:lvlOverride w:ilvl="6">
-      <w:startOverride w:val="1"/>
-    </w:lvlOverride>
-    <w:lvlOverride w:ilvl="7">
-      <w:startOverride w:val="1"/>
-    </w:lvlOverride>
-    <w:lvlOverride w:ilvl="8">
-      <w:startOverride w:val="1"/>
-    </w:lvlOverride>
-  </w:num>
-  <w:num w:numId="1003">
-    <w:abstractNumId w:val="99832"/>
-    <w:lvlOverride w:ilvl="0">
-      <w:startOverride w:val="2"/>
-    </w:lvlOverride>
-    <w:lvlOverride w:ilvl="1">
-      <w:startOverride w:val="2"/>
-    </w:lvlOverride>
-    <w:lvlOverride w:ilvl="2">
-      <w:startOverride w:val="2"/>
-    </w:lvlOverride>
-    <w:lvlOverride w:ilvl="3">
-      <w:startOverride w:val="2"/>
-    </w:lvlOverride>
-    <w:lvlOverride w:ilvl="4">
-      <w:startOverride w:val="2"/>
-    </w:lvlOverride>
-    <w:lvlOverride w:ilvl="5">
-      <w:startOverride w:val="2"/>
-    </w:lvlOverride>
-    <w:lvlOverride w:ilvl="6">
-      <w:startOverride w:val="2"/>
-    </w:lvlOverride>
-    <w:lvlOverride w:ilvl="7">
-      <w:startOverride w:val="2"/>
-    </w:lvlOverride>
-    <w:lvlOverride w:ilvl="8">
-      <w:startOverride w:val="2"/>
-    </w:lvlOverride>
-  </w:num>
-  <w:num w:numId="1004">
-    <w:abstractNumId w:val="99833"/>
-    <w:lvlOverride w:ilvl="0">
-      <w:startOverride w:val="3"/>
-    </w:lvlOverride>
-    <w:lvlOverride w:ilvl="1">
-      <w:startOverride w:val="3"/>
-    </w:lvlOverride>
-    <w:lvlOverride w:ilvl="2">
-      <w:startOverride w:val="3"/>
-    </w:lvlOverride>
-    <w:lvlOverride w:ilvl="3">
-      <w:startOverride w:val="3"/>
-    </w:lvlOverride>
-    <w:lvlOverride w:ilvl="4">
-      <w:startOverride w:val="3"/>
-    </w:lvlOverride>
-    <w:lvlOverride w:ilvl="5">
-      <w:startOverride w:val="3"/>
-    </w:lvlOverride>
-    <w:lvlOverride w:ilvl="6">
-      <w:startOverride w:val="3"/>
-    </w:lvlOverride>
-    <w:lvlOverride w:ilvl="7">
-      <w:startOverride w:val="3"/>
-    </w:lvlOverride>
-    <w:lvlOverride w:ilvl="8">
-      <w:startOverride w:val="3"/>
-    </w:lvlOverride>
-  </w:num>
-  <w:num w:numId="1005">
-    <w:abstractNumId w:val="99834"/>
-    <w:lvlOverride w:ilvl="0">
-      <w:startOverride w:val="4"/>
-    </w:lvlOverride>
-    <w:lvlOverride w:ilvl="1">
-      <w:startOverride w:val="4"/>
-    </w:lvlOverride>
-    <w:lvlOverride w:ilvl="2">
-      <w:startOverride w:val="4"/>
-    </w:lvlOverride>
-    <w:lvlOverride w:ilvl="3">
-      <w:startOverride w:val="4"/>
-    </w:lvlOverride>
-    <w:lvlOverride w:ilvl="4">
-      <w:startOverride w:val="4"/>
-    </w:lvlOverride>
-    <w:lvlOverride w:ilvl="5">
-      <w:startOverride w:val="4"/>
-    </w:lvlOverride>
-    <w:lvlOverride w:ilvl="6">
-      <w:startOverride w:val="4"/>
-    </w:lvlOverride>
-    <w:lvlOverride w:ilvl="7">
-      <w:startOverride w:val="4"/>
-    </w:lvlOverride>
-    <w:lvlOverride w:ilvl="8">
-      <w:startOverride w:val="4"/>
-    </w:lvlOverride>
-  </w:num>
-  <w:num w:numId="1006">
     <w:abstractNumId w:val="991"/>
   </w:num>
 </w:numbering>

--- a/manuscript.docx
+++ b/manuscript.docx
@@ -117,7 +117,7 @@
           <w:rPr>
             <w:rStyle w:val="Hyperlink"/>
           </w:rPr>
-          <w:t xml:space="preserve">jackiepurdue/phylogenetic-amr-survey-manuscript@4e99334</w:t>
+          <w:t xml:space="preserve">jackiepurdue/phylogenetic-amr-survey-manuscript@119127d</w:t>
         </w:r>
       </w:hyperlink>
       <w:r>
@@ -2735,13 +2735,19 @@
         <w:pStyle w:val="FirstParagraph"/>
       </w:pPr>
       <w:r>
-        <w:t xml:space="preserve">The phylogenetic relationships of the CARD canonical sequences, and the CARD prevalence sequences involving the MCR family were investigated to show the phylogenetic relationship of only the putative MCR sequences without the noise of additional sequences.</w:t>
-      </w:r>
-      <w:r>
-        <w:t xml:space="preserve"> </w:t>
-      </w:r>
-      <w:r>
-        <w:t xml:space="preserve">A total of 87 genes, an out-group, the 32 canonical sequences, and the 54 prevalence sequences (clustered as per Table {</w:t>
+        <w:t xml:space="preserve">A phylogeny with only putative MCR gene family sequences was created, showing the relationships without additional diversity.</w:t>
+      </w:r>
+      <w:r>
+        <w:t xml:space="preserve"> </w:t>
+      </w:r>
+      <w:r>
+        <w:t xml:space="preserve">An out-group, 32 canonical sequences, and 54 prevalence sequences were selected for this phylogeny.</w:t>
+      </w:r>
+      <w:r>
+        <w:t xml:space="preserve"> </w:t>
+      </w:r>
+      <w:r>
+        <w:t xml:space="preserve">The resulting tree in Figure {</w:t>
       </w:r>
       <w:r>
         <w:t xml:space="preserve">[</w:t>
@@ -2756,42 +2762,13 @@
         <w:t xml:space="preserve">]</w:t>
       </w:r>
       <w:r>
-        <w:t xml:space="preserve">}), were selected for analyses.</w:t>
-      </w:r>
-      <w:r>
-        <w:t xml:space="preserve"> </w:t>
-      </w:r>
-      <w:r>
-        <w:t xml:space="preserve">The tree in Figure</w:t>
-      </w:r>
-      <w:r>
-        <w:t xml:space="preserve"> </w:t>
-      </w:r>
-      <w:hyperlink w:anchor="fig:canon-prev-tree">
-        <w:r>
-          <w:rPr>
-            <w:rStyle w:val="Hyperlink"/>
-          </w:rPr>
-          <w:t xml:space="preserve">1</w:t>
-        </w:r>
-      </w:hyperlink>
-      <w:r>
-        <w:t xml:space="preserve"> </w:t>
-      </w:r>
-      <w:r>
-        <w:t xml:space="preserve">shows several distinct clades.</w:t>
-      </w:r>
-      <w:r>
-        <w:t xml:space="preserve"> </w:t>
-      </w:r>
-      <w:r>
-        <w:t xml:space="preserve">Each MCR variant forms a clade.</w:t>
-      </w:r>
-      <w:r>
-        <w:t xml:space="preserve"> </w:t>
-      </w:r>
-      <w:r>
-        <w:t xml:space="preserve">MCR-1, MCR-2, and MCR-6 form a clade, appearing to br more closely related to one another than with the other MCR family members.</w:t>
+        <w:t xml:space="preserve">} shows MCR family members 1 through 9 forming distinct sub-clades in the tree.</w:t>
+      </w:r>
+      <w:r>
+        <w:t xml:space="preserve"> </w:t>
+      </w:r>
+      <w:r>
+        <w:t xml:space="preserve">MCR-1, MCR-2, and MCR-6 form a closely related clade.</w:t>
       </w:r>
       <w:r>
         <w:t xml:space="preserve"> </w:t>
@@ -2822,24 +2799,27 @@
       <w:r>
         <w:t xml:space="preserve">is another phosphoethanolamine transferase which confers colistin resistance.</w:t>
       </w:r>
-    </w:p>
-    <w:bookmarkStart w:id="0" w:name="fig:canon-prev-tree"/>
-    <w:p>
-      <w:pPr>
-        <w:pStyle w:val="CaptionedFigure"/>
-      </w:pPr>
+      <w:r>
+        <w:t xml:space="preserve"> </w:t>
+      </w:r>
+      <w:r>
+        <w:t xml:space="preserve">MCR-3, and MCR-7, also form a closely related clade.</w:t>
+      </w:r>
+      <w:r>
+        <w:t xml:space="preserve"> </w:t>
+      </w:r>
       <w:bookmarkStart w:id="42" w:name="fig:canon-prev-tree"/>
       <w:r>
         <w:drawing>
           <wp:inline>
-            <wp:extent cx="5943600" cy="4971377"/>
+            <wp:extent cx="5943600" cy="6086200"/>
             <wp:effectExtent b="0" l="0" r="0" t="0"/>
-            <wp:docPr descr="Figure 1: Phylogenetic relationship of 32 canonical (labels prefixed with lcl_canon_ in yellow), 54 prevalence (labels prefixed with lcl_prev_ in tan) MCR family sequences, and an outgroup from Betaproteobacteria (lcl_outgroup in grey). Each MCR variant is coloured based on its primary numerical value." title="" id="1" name="Picture"/>
+            <wp:docPr descr="Phylogenetic relationship of 32 canonical (labels prefixed with ‘lcl_canon’ in yellow), 54 prevalence (labels prefixed with ‘lcl_prev’ in tan) MCR family sequences, and an outgroup from Betaproteobacteria (‘lcl_outgroup’ in grey). Each MCR variant is coloured based on its primary numerical value." title="" id="1" name="Picture"/>
             <a:graphic>
               <a:graphicData uri="http://schemas.openxmlformats.org/drawingml/2006/picture">
                 <pic:pic>
                   <pic:nvPicPr>
-                    <pic:cNvPr descr="images/mcr191004_canon_prev.fasta.aln.trim.treefile.collapsed.svg" id="0" name="Picture"/>
+                    <pic:cNvPr descr="images/mcr_canon_prev_full.mintax.svg" id="0" name="Picture"/>
                     <pic:cNvPicPr>
                       <a:picLocks noChangeArrowheads="1" noChangeAspect="1"/>
                     </pic:cNvPicPr>
@@ -2853,7 +2833,7 @@
                   <pic:spPr bwMode="auto">
                     <a:xfrm>
                       <a:off x="0" y="0"/>
-                      <a:ext cx="5943600" cy="4971377"/>
+                      <a:ext cx="5943600" cy="6086200"/>
                     </a:xfrm>
                     <a:prstGeom prst="rect">
                       <a:avLst/>
@@ -2875,19 +2855,10 @@
     </w:p>
     <w:p>
       <w:pPr>
-        <w:pStyle w:val="ImageCaption"/>
-      </w:pPr>
-      <w:r>
-        <w:t xml:space="preserve">Figure 1: Phylogenetic relationship of 32 canonical (labels prefixed with lcl_canon_ in yellow), 54 prevalence (labels prefixed with lcl_prev_ in tan) MCR family sequences, and an outgroup from Betaproteobacteria (lcl_outgroup in grey). Each MCR variant is coloured based on its primary numerical value.</w:t>
-      </w:r>
-    </w:p>
-    <w:bookmarkEnd w:id="0"/>
-    <w:p>
-      <w:pPr>
         <w:pStyle w:val="BodyText"/>
       </w:pPr>
       <w:r>
-        <w:t xml:space="preserve">The relationships were then collapsed to represent sequences for each numbered MCR variant in figure</w:t>
+        <w:t xml:space="preserve">The relationships were further condensed with a representative for each MCR family member (figure</w:t>
       </w:r>
       <w:r>
         <w:t xml:space="preserve"> </w:t>
@@ -2897,45 +2868,29 @@
           <w:rPr>
             <w:rStyle w:val="Hyperlink"/>
           </w:rPr>
-          <w:t xml:space="preserve">2</w:t>
-        </w:r>
-      </w:hyperlink>
-      <w:r>
-        <w:t xml:space="preserve"> </w:t>
-      </w:r>
-      <w:r>
-        <w:t xml:space="preserve">for a more condensed visualization of the overall MCR family relationships.</w:t>
-      </w:r>
-    </w:p>
-    <w:p>
-      <w:pPr>
-        <w:pStyle w:val="BodyText"/>
-      </w:pPr>
-      <w:r>
-        <w:t xml:space="preserve">From figure</w:t>
-      </w:r>
-      <w:r>
-        <w:t xml:space="preserve"> </w:t>
-      </w:r>
-      <w:hyperlink w:anchor="fig:canon-prev-tree-collapsed">
-        <w:r>
-          <w:rPr>
-            <w:rStyle w:val="Hyperlink"/>
-          </w:rPr>
-          <w:t xml:space="preserve">2</w:t>
-        </w:r>
-      </w:hyperlink>
-      <w:r>
-        <w:t xml:space="preserve"> </w:t>
-      </w:r>
-      <w:r>
-        <w:t xml:space="preserve">the gradient of diversity between some variants is occupied, such as the relationship of MCR 1, 2, and 6 and ICR-Mc, and MCR 7, 3, and 9.</w:t>
-      </w:r>
-      <w:r>
-        <w:t xml:space="preserve"> </w:t>
-      </w:r>
-      <w:r>
-        <w:t xml:space="preserve">There are also relationships in which this diversity is missing, where unrepresented clades of MCR could exist.</w:t>
+          <w:t xml:space="preserve">1</w:t>
+        </w:r>
+      </w:hyperlink>
+      <w:r>
+        <w:t xml:space="preserve">).</w:t>
+      </w:r>
+      <w:r>
+        <w:t xml:space="preserve"> </w:t>
+      </w:r>
+      <w:r>
+        <w:t xml:space="preserve">The overall diversity gradient becomes more apparent in this tree.</w:t>
+      </w:r>
+      <w:r>
+        <w:t xml:space="preserve"> </w:t>
+      </w:r>
+      <w:r>
+        <w:t xml:space="preserve">Regions of the tree vary in their potential to accommodate additional diversity.</w:t>
+      </w:r>
+      <w:r>
+        <w:t xml:space="preserve"> </w:t>
+      </w:r>
+      <w:r>
+        <w:t xml:space="preserve">Regions containing more evolutionary distance are accommodating to additional diversity, while closely related regions would are not.</w:t>
       </w:r>
     </w:p>
     <w:bookmarkStart w:id="0" w:name="fig:canon-prev-tree-collapsed"/>
@@ -2947,14 +2902,14 @@
       <w:r>
         <w:drawing>
           <wp:inline>
-            <wp:extent cx="5943600" cy="761370"/>
+            <wp:extent cx="5943600" cy="938463"/>
             <wp:effectExtent b="0" l="0" r="0" t="0"/>
-            <wp:docPr descr="Figure 2: Phylogenetic relationship of 9 MCR family sequences, and an outgroup from Betaproteobacteria." title="" id="1" name="Picture"/>
+            <wp:docPr descr="Figure 1: Phylogenetic relationship of 9 representative MCR family sequences, and an outgroup from Betaproteobacteria. (labels prefixed with ‘lcl_canon’ in yellow are canonical, labels prefixed with ‘lcl_prev’ in tan are prevalence, and an outgroup from Betaproteobacteria is prefixed with ‘lcl_outgroup’ in grey)" title="" id="1" name="Picture"/>
             <a:graphic>
               <a:graphicData uri="http://schemas.openxmlformats.org/drawingml/2006/picture">
                 <pic:pic>
                   <pic:nvPicPr>
-                    <pic:cNvPr descr="images/canon_prev.fasta.aln.trim.treefile.collapsed.svg" id="0" name="Picture"/>
+                    <pic:cNvPr descr="images/mcr_canon_prev_collapsed.mintax.svg" id="0" name="Picture"/>
                     <pic:cNvPicPr>
                       <a:picLocks noChangeArrowheads="1" noChangeAspect="1"/>
                     </pic:cNvPicPr>
@@ -2968,7 +2923,7 @@
                   <pic:spPr bwMode="auto">
                     <a:xfrm>
                       <a:off x="0" y="0"/>
-                      <a:ext cx="5943600" cy="761370"/>
+                      <a:ext cx="5943600" cy="938463"/>
                     </a:xfrm>
                     <a:prstGeom prst="rect">
                       <a:avLst/>
@@ -2993,7 +2948,61 @@
         <w:pStyle w:val="ImageCaption"/>
       </w:pPr>
       <w:r>
-        <w:t xml:space="preserve">Figure 2: Phylogenetic relationship of 9 MCR family sequences, and an outgroup from Betaproteobacteria.</w:t>
+        <w:t xml:space="preserve">Figure 1: Phylogenetic relationship of 9 representative MCR family sequences, and an outgroup from Betaproteobacteria. (labels prefixed with</w:t>
+      </w:r>
+      <w:r>
+        <w:t xml:space="preserve"> </w:t>
+      </w:r>
+      <w:r>
+        <w:t xml:space="preserve">‘</w:t>
+      </w:r>
+      <w:r>
+        <w:t xml:space="preserve">lcl_canon</w:t>
+      </w:r>
+      <w:r>
+        <w:t xml:space="preserve">’</w:t>
+      </w:r>
+      <w:r>
+        <w:t xml:space="preserve"> </w:t>
+      </w:r>
+      <w:r>
+        <w:t xml:space="preserve">in yellow are canonical, labels prefixed with</w:t>
+      </w:r>
+      <w:r>
+        <w:t xml:space="preserve"> </w:t>
+      </w:r>
+      <w:r>
+        <w:t xml:space="preserve">‘</w:t>
+      </w:r>
+      <w:r>
+        <w:t xml:space="preserve">lcl_prev</w:t>
+      </w:r>
+      <w:r>
+        <w:t xml:space="preserve">’</w:t>
+      </w:r>
+      <w:r>
+        <w:t xml:space="preserve"> </w:t>
+      </w:r>
+      <w:r>
+        <w:t xml:space="preserve">in tan are prevalence, and an outgroup from Betaproteobacteria is prefixed with</w:t>
+      </w:r>
+      <w:r>
+        <w:t xml:space="preserve"> </w:t>
+      </w:r>
+      <w:r>
+        <w:t xml:space="preserve">‘</w:t>
+      </w:r>
+      <w:r>
+        <w:t xml:space="preserve">lcl_outgroup</w:t>
+      </w:r>
+      <w:r>
+        <w:t xml:space="preserve">’</w:t>
+      </w:r>
+      <w:r>
+        <w:t xml:space="preserve"> </w:t>
+      </w:r>
+      <w:r>
+        <w:t xml:space="preserve">in grey)</w:t>
       </w:r>
     </w:p>
     <w:bookmarkEnd w:id="0"/>
@@ -3002,13 +3011,72 @@
         <w:pStyle w:val="BodyText"/>
       </w:pPr>
       <w:r>
-        <w:t xml:space="preserve">In an attempt to discover these potential clades between these named MCR families, sequences from the NCBI non-redundant data were added to the analysis to be compared with the canonical and prevalence sequences.</w:t>
-      </w:r>
-      <w:r>
-        <w:t xml:space="preserve"> </w:t>
-      </w:r>
-      <w:r>
-        <w:t xml:space="preserve">This resulted in a total of 409 sequences for subsequent analysis, all labeled as phosphoethanolamine lipid A transferase genes, where 104 hits were labeled as MCR family genes.</w:t>
+        <w:t xml:space="preserve">The phylogenies represented by Figures</w:t>
+      </w:r>
+      <w:r>
+        <w:t xml:space="preserve"> </w:t>
+      </w:r>
+      <w:hyperlink w:anchor="fig:mcr-3-9">
+        <w:r>
+          <w:rPr>
+            <w:rStyle w:val="Hyperlink"/>
+          </w:rPr>
+          <w:t xml:space="preserve">2</w:t>
+        </w:r>
+      </w:hyperlink>
+      <w:r>
+        <w:t xml:space="preserve">,</w:t>
+      </w:r>
+      <w:r>
+        <w:t xml:space="preserve"> </w:t>
+      </w:r>
+      <w:hyperlink w:anchor="fig:mcr-5-icr">
+        <w:r>
+          <w:rPr>
+            <w:rStyle w:val="Hyperlink"/>
+          </w:rPr>
+          <w:t xml:space="preserve">3</w:t>
+        </w:r>
+      </w:hyperlink>
+      <w:r>
+        <w:t xml:space="preserve">, and</w:t>
+      </w:r>
+      <w:r>
+        <w:t xml:space="preserve"> </w:t>
+      </w:r>
+      <w:hyperlink w:anchor="fig:canon-prev-nrdb-uba-tree">
+        <w:r>
+          <w:rPr>
+            <w:rStyle w:val="Hyperlink"/>
+          </w:rPr>
+          <w:t xml:space="preserve">7</w:t>
+        </w:r>
+      </w:hyperlink>
+      <w:r>
+        <w:t xml:space="preserve"> </w:t>
+      </w:r>
+      <w:r>
+        <w:t xml:space="preserve">were created with additional diversity by querying the NCBI non-redundant database, and the MAGs from the Parks data</w:t>
+      </w:r>
+      <w:r>
+        <w:t xml:space="preserve"> </w:t>
+      </w:r>
+      <w:hyperlink w:anchor="ref-wrBRBdFb">
+        <w:r>
+          <w:rPr>
+            <w:rStyle w:val="Hyperlink"/>
+          </w:rPr>
+          <w:t xml:space="preserve">18</w:t>
+        </w:r>
+      </w:hyperlink>
+      <w:r>
+        <w:t xml:space="preserve">.</w:t>
+      </w:r>
+      <w:r>
+        <w:t xml:space="preserve"> </w:t>
+      </w:r>
+      <w:r>
+        <w:t xml:space="preserve">The filtering criteria in Table 1 were applied to these data sets.</w:t>
       </w:r>
     </w:p>
     <w:p>
@@ -3016,25 +3084,31 @@
         <w:pStyle w:val="BodyText"/>
       </w:pPr>
       <w:r>
-        <w:t xml:space="preserve">In addition, the 7903 draft quality MAGs were queried for AMR genes with RGI.</w:t>
-      </w:r>
-      <w:r>
-        <w:t xml:space="preserve"> </w:t>
-      </w:r>
-      <w:r>
-        <w:t xml:space="preserve">RGI produced 1457246 results AMR determinants under the loose cutoff from the UBA data, 7171 for the strict cutoff,and 310 for the loose cutoff.</w:t>
-      </w:r>
-      <w:r>
-        <w:t xml:space="preserve"> </w:t>
-      </w:r>
-      <w:r>
-        <w:t xml:space="preserve">It was hoped that phylogenetic analysis could find AMR determinants would be found in under the loose criterion that may have been missed by RGI-CARD.</w:t>
-      </w:r>
-      <w:r>
-        <w:t xml:space="preserve"> </w:t>
-      </w:r>
-      <w:r>
-        <w:t xml:space="preserve">The UBA BLAST results were included in the phylogeny in Figure</w:t>
+        <w:t xml:space="preserve">After filtering, 409 NCBI sequence hits, labeled as phosphoethanolamine lipid A transferase, and 104 NCBI sequence hits, labeled as MCR family, were selected for addition to the phylogeny.</w:t>
+      </w:r>
+      <w:r>
+        <w:t xml:space="preserve"> </w:t>
+      </w:r>
+      <w:r>
+        <w:t xml:space="preserve">The 7903 draft quality MAGs were queried for AMR genes with RGI.</w:t>
+      </w:r>
+      <w:r>
+        <w:t xml:space="preserve"> </w:t>
+      </w:r>
+      <w:r>
+        <w:t xml:space="preserve">RGI produced 1457246 loose hits, 7171 strict hits, and 310 perfect hits.</w:t>
+      </w:r>
+      <w:r>
+        <w:t xml:space="preserve"> </w:t>
+      </w:r>
+      <w:r>
+        <w:t xml:space="preserve">After applying filters, only 63 MAG sourced genes were retained for the phylogeny.</w:t>
+      </w:r>
+      <w:r>
+        <w:t xml:space="preserve"> </w:t>
+      </w:r>
+      <w:r>
+        <w:t xml:space="preserve">Due to the large size, the phylogeny displayed in Figure</w:t>
       </w:r>
       <w:r>
         <w:t xml:space="preserve"> </w:t>
@@ -3044,20 +3118,60 @@
           <w:rPr>
             <w:rStyle w:val="Hyperlink"/>
           </w:rPr>
-          <w:t xml:space="preserve">8</w:t>
-        </w:r>
-      </w:hyperlink>
-      <w:r>
-        <w:t xml:space="preserve"> </w:t>
-      </w:r>
-      <w:r>
-        <w:t xml:space="preserve">for the analysis.</w:t>
-      </w:r>
-      <w:r>
-        <w:t xml:space="preserve"> </w:t>
-      </w:r>
-      <w:r>
-        <w:t xml:space="preserve">The remainder of the analysis deals with relationships which are deemed to be interesting based on the locations of the UBAs between MCR family clades.</w:t>
+          <w:t xml:space="preserve">7</w:t>
+        </w:r>
+      </w:hyperlink>
+      <w:r>
+        <w:t xml:space="preserve"> </w:t>
+      </w:r>
+      <w:r>
+        <w:t xml:space="preserve">was subdivided into Figures</w:t>
+      </w:r>
+      <w:r>
+        <w:t xml:space="preserve"> </w:t>
+      </w:r>
+      <w:hyperlink w:anchor="fig:mcr-3-9">
+        <w:r>
+          <w:rPr>
+            <w:rStyle w:val="Hyperlink"/>
+          </w:rPr>
+          <w:t xml:space="preserve">2</w:t>
+        </w:r>
+      </w:hyperlink>
+      <w:r>
+        <w:t xml:space="preserve">, and</w:t>
+      </w:r>
+      <w:r>
+        <w:t xml:space="preserve"> </w:t>
+      </w:r>
+      <w:hyperlink w:anchor="fig:mcr-5-icr">
+        <w:r>
+          <w:rPr>
+            <w:rStyle w:val="Hyperlink"/>
+          </w:rPr>
+          <w:t xml:space="preserve">3</w:t>
+        </w:r>
+      </w:hyperlink>
+      <w:r>
+        <w:t xml:space="preserve">.</w:t>
+      </w:r>
+      <w:r>
+        <w:t xml:space="preserve"> </w:t>
+      </w:r>
+      <w:r>
+        <w:t xml:space="preserve">The subdivisions were chosen based on a pruning at the point of the most recent common ancestor of sets of canonical MCR labeled leaves.</w:t>
+      </w:r>
+      <w:r>
+        <w:t xml:space="preserve"> </w:t>
+      </w:r>
+      <w:r>
+        <w:t xml:space="preserve">The set including MCR-3, MCR-7, and MCR-9, and the set including MCR-1, MCR-2, MCR-5, MCR-6, and ICR-Mc, contained several clades of diversity between some of the canonical and prevalence leaves.</w:t>
+      </w:r>
+      <w:r>
+        <w:t xml:space="preserve"> </w:t>
+      </w:r>
+      <w:r>
+        <w:t xml:space="preserve">Other choices for leaf sets contained added diversity that was distant from canonical sequences, and were not chosen as a focused figures.</w:t>
       </w:r>
     </w:p>
     <w:p>
@@ -3065,7 +3179,7 @@
         <w:pStyle w:val="BodyText"/>
       </w:pPr>
       <w:r>
-        <w:t xml:space="preserve">Between the clade containing MCR 3, and the most recent common ancestor of MCR 3 and MCR 7 clades (figure</w:t>
+        <w:t xml:space="preserve">Between the clade containing MCR-3, and the most recent common ancestor of MCR-3 and MCR-7 clades (figure</w:t>
       </w:r>
       <w:r>
         <w:t xml:space="preserve"> </w:t>
@@ -3075,17 +3189,17 @@
           <w:rPr>
             <w:rStyle w:val="Hyperlink"/>
           </w:rPr>
-          <w:t xml:space="preserve">3</w:t>
-        </w:r>
-      </w:hyperlink>
-      <w:r>
-        <w:t xml:space="preserve">), there is a clade of sequences from NCBI which have been reported as MCR 3 [TODO: look at linked literature].</w:t>
-      </w:r>
-      <w:r>
-        <w:t xml:space="preserve"> </w:t>
-      </w:r>
-      <w:r>
-        <w:t xml:space="preserve">Present within this clade is a single UBA result, UBA705, which the Parks data</w:t>
+          <w:t xml:space="preserve">2</w:t>
+        </w:r>
+      </w:hyperlink>
+      <w:r>
+        <w:t xml:space="preserve">), there is a clade of sequences from NCBI which have been reported as MCR-3.</w:t>
+      </w:r>
+      <w:r>
+        <w:t xml:space="preserve"> </w:t>
+      </w:r>
+      <w:r>
+        <w:t xml:space="preserve">Present within this clade is a single result from the Parks dataset</w:t>
       </w:r>
       <w:r>
         <w:t xml:space="preserve"> </w:t>
@@ -3099,10 +3213,13 @@
         </w:r>
       </w:hyperlink>
       <w:r>
-        <w:t xml:space="preserve"> </w:t>
-      </w:r>
-      <w:r>
-        <w:t xml:space="preserve">reports as a Comparative metagenome analyses of anode-associated microbial communities developed in rice paddy field-soil microbial fuel cells, is reported to be</w:t>
+        <w:t xml:space="preserve">, UBA705.</w:t>
+      </w:r>
+      <w:r>
+        <w:t xml:space="preserve"> </w:t>
+      </w:r>
+      <w:r>
+        <w:t xml:space="preserve">This leaf is labelled as</w:t>
       </w:r>
       <w:r>
         <w:t xml:space="preserve"> </w:t>
@@ -3114,25 +3231,28 @@
         <w:t xml:space="preserve">Aeromonas hydrophilia</w:t>
       </w:r>
       <w:r>
-        <w:t xml:space="preserve">.</w:t>
-      </w:r>
-      <w:r>
-        <w:t xml:space="preserve"> </w:t>
-      </w:r>
-      <w:r>
-        <w:t xml:space="preserve">This present within the clade alone with several other canonical and non-redundant Aeromonadalacea.</w:t>
-      </w:r>
-      <w:r>
-        <w:t xml:space="preserve"> </w:t>
-      </w:r>
-      <w:r>
-        <w:t xml:space="preserve">Aeromonas hydrophilia is a species which has been found to have an MCR-3 gene.</w:t>
-      </w:r>
-      <w:r>
-        <w:t xml:space="preserve"> </w:t>
-      </w:r>
-      <w:r>
-        <w:t xml:space="preserve">Even though qualities vary (Table ??), the sequences branch in the expected location.</w:t>
+        <w:t xml:space="preserve">, and is associated with rice paddy field-soil microbial fuel cells.</w:t>
+      </w:r>
+      <w:r>
+        <w:t xml:space="preserve"> </w:t>
+      </w:r>
+      <w:r>
+        <w:t xml:space="preserve">This is present within the clade alone with several other canonical and non-redundant Aeromonadalacea.</w:t>
+      </w:r>
+      <w:r>
+        <w:t xml:space="preserve"> </w:t>
+      </w:r>
+      <w:r>
+        <w:rPr>
+          <w:i/>
+        </w:rPr>
+        <w:t xml:space="preserve">Aeromonas hydrophilia</w:t>
+      </w:r>
+      <w:r>
+        <w:t xml:space="preserve"> </w:t>
+      </w:r>
+      <w:r>
+        <w:t xml:space="preserve">is a species which has been found to have an MCR-3 gene.</w:t>
       </w:r>
     </w:p>
     <w:p>
@@ -3140,7 +3260,7 @@
         <w:pStyle w:val="BodyText"/>
       </w:pPr>
       <w:r>
-        <w:t xml:space="preserve">Between the clade containing MCR 7, and the most recent common ancestor of MCR 3 and MCR 7 clades, a clade of phosphoethanolamine lipid A transferase clade appears.</w:t>
+        <w:t xml:space="preserve">Present between the clade containing MCR 7, and the most recent common ancestor of MCR 3 and MCR 7 clades, is a clade of NCBI sourced phosphoethanolamine lipid A transferase.</w:t>
       </w:r>
       <w:r>
         <w:t xml:space="preserve"> </w:t>
@@ -3196,7 +3316,7 @@
         <w:t xml:space="preserve"> </w:t>
       </w:r>
       <w:r>
-        <w:t xml:space="preserve">hit from from epidermal mucus of</w:t>
+        <w:t xml:space="preserve">hit from epidermal mucus of</w:t>
       </w:r>
       <w:r>
         <w:t xml:space="preserve"> </w:t>
@@ -3211,34 +3331,17 @@
         <w:t xml:space="preserve"> </w:t>
       </w:r>
       <w:r>
-        <w:t xml:space="preserve">in the UBA data.</w:t>
-      </w:r>
-      <w:r>
-        <w:t xml:space="preserve"> </w:t>
-      </w:r>
-      <w:r>
-        <w:t xml:space="preserve">Between MCR 9 and the most recent common ancestor of MCR 3 and 9, a clade of</w:t>
-      </w:r>
-      <w:r>
-        <w:t xml:space="preserve"> </w:t>
-      </w:r>
-      <w:r>
-        <w:rPr>
-          <w:i/>
-        </w:rPr>
-        <w:t xml:space="preserve">Aeromonas</w:t>
-      </w:r>
-      <w:r>
-        <w:t xml:space="preserve"> </w:t>
-      </w:r>
-      <w:r>
-        <w:t xml:space="preserve">associated phosphoethanolamine lipid A transferases appear.</w:t>
-      </w:r>
-    </w:p>
-    <w:p>
-      <w:pPr>
-        <w:pStyle w:val="BodyText"/>
-      </w:pPr>
+        <w:t xml:space="preserve">in the Parks data.</w:t>
+      </w:r>
+      <w:r>
+        <w:t xml:space="preserve"> </w:t>
+      </w:r>
+      <w:r>
+        <w:t xml:space="preserve">Between MCR 9 and the most recent common ancestor of MCR 3 and 9, a clade of Aeromonas associated phosphoethanolamine lipid A transferases appear.</w:t>
+      </w:r>
+      <w:r>
+        <w:t xml:space="preserve"> </w:t>
+      </w:r>
       <w:r>
         <w:t xml:space="preserve">The MCR 9 containing clade contains 8 UBAs and several NCBI non-redundant hits not reported as MCR family genes.</w:t>
       </w:r>
@@ -3246,22 +3349,7 @@
         <w:t xml:space="preserve"> </w:t>
       </w:r>
       <w:r>
-        <w:t xml:space="preserve">5 Loose hits for MCR in a</w:t>
-      </w:r>
-      <w:r>
-        <w:t xml:space="preserve"> </w:t>
-      </w:r>
-      <w:r>
-        <w:rPr>
-          <w:i/>
-        </w:rPr>
-        <w:t xml:space="preserve">Leclercia adecarboxylata</w:t>
-      </w:r>
-      <w:r>
-        <w:t xml:space="preserve"> </w:t>
-      </w:r>
-      <w:r>
-        <w:t xml:space="preserve">branch within this clade.</w:t>
+        <w:t xml:space="preserve">5 Loose hits for MCR in a Leclercia adecarboxylata branch within this clade.</w:t>
       </w:r>
       <w:r>
         <w:t xml:space="preserve"> </w:t>
@@ -3282,7 +3370,13 @@
         <w:t xml:space="preserve"> </w:t>
       </w:r>
       <w:r>
-        <w:t xml:space="preserve">branch below the common ancestor of MCR-9 and MCR-3 which are well supported. The</w:t>
+        <w:t xml:space="preserve">branch below the common ancestor of MCR-9 and MCR-3 which are well supported.</w:t>
+      </w:r>
+      <w:r>
+        <w:t xml:space="preserve"> </w:t>
+      </w:r>
+      <w:r>
+        <w:t xml:space="preserve">The</w:t>
       </w:r>
       <w:r>
         <w:t xml:space="preserve"> </w:t>
@@ -3303,7 +3397,16 @@
         <w:t xml:space="preserve"> </w:t>
       </w:r>
       <w:r>
-        <w:t xml:space="preserve">Acinetobacter is another opportunistic pathogen</w:t>
+        <w:rPr>
+          <w:i/>
+        </w:rPr>
+        <w:t xml:space="preserve">Acinetobacter</w:t>
+      </w:r>
+      <w:r>
+        <w:t xml:space="preserve"> </w:t>
+      </w:r>
+      <w:r>
+        <w:t xml:space="preserve">is another opportunistic pathogen</w:t>
       </w:r>
       <w:r>
         <w:t xml:space="preserve"> </w:t>
@@ -3332,14 +3435,14 @@
       <w:r>
         <w:drawing>
           <wp:inline>
-            <wp:extent cx="5943600" cy="9916936"/>
+            <wp:extent cx="5943600" cy="12166969"/>
             <wp:effectExtent b="0" l="0" r="0" t="0"/>
-            <wp:docPr descr="Figure 3: Clade containing putative MCR3 and MCR 9 clades pruned from Phylogenetic relationship of 32 canonical (labels prefixed with lcl_canon_ in yellow), and 54 prevalence (labels prefixed with lcl_prev_ in tan) MCR family sequences, 595 NCBI non-redundant sequences (labels prefixed with lcl_prev_ in blue), and 91 UBA sourced sequences (labels prefixed with lcl_prev_ in green). Each MCR variant is coloured based on its primary numerical value. If the sequence is not reported to be MCR family it is coloured in grey." title="" id="1" name="Picture"/>
+            <wp:docPr descr="Figure 2: Clade containing putative MCR3 and MCR 9 clades pruned from Phylogenetic relationship of 32 canonical (labels prefixed with ‘lcl_canon’_ in yellow), and 54 prevalence (labels prefixed with ‘lcl_prev’ in tan) MCR family sequences, 595 NCBI non-redundant sequences (labels prefixed with ‘lcl_nrdb’ in blue), and 91 UBA sourced sequences (labels prefixed with ‘lcl_uba’ in green). Each MCR variant is coloured based on its primary numerical value. If the sequence is not reported to be MCR family it is coloured in grey." title="" id="1" name="Picture"/>
             <a:graphic>
               <a:graphicData uri="http://schemas.openxmlformats.org/drawingml/2006/picture">
                 <pic:pic>
                   <pic:nvPicPr>
-                    <pic:cNvPr descr="images/mcr3_mcr9_diversity.svg" id="0" name="Picture"/>
+                    <pic:cNvPr descr="images/mcr3_mcr9_diversity.mintax.svg" id="0" name="Picture"/>
                     <pic:cNvPicPr>
                       <a:picLocks noChangeArrowheads="1" noChangeAspect="1"/>
                     </pic:cNvPicPr>
@@ -3353,7 +3456,7 @@
                   <pic:spPr bwMode="auto">
                     <a:xfrm>
                       <a:off x="0" y="0"/>
-                      <a:ext cx="5943600" cy="9916936"/>
+                      <a:ext cx="5943600" cy="12166969"/>
                     </a:xfrm>
                     <a:prstGeom prst="rect">
                       <a:avLst/>
@@ -3378,7 +3481,76 @@
         <w:pStyle w:val="ImageCaption"/>
       </w:pPr>
       <w:r>
-        <w:t xml:space="preserve">Figure 3: Clade containing putative MCR3 and MCR 9 clades pruned from Phylogenetic relationship of 32 canonical (labels prefixed with lcl_canon_ in yellow), and 54 prevalence (labels prefixed with lcl_prev_ in tan) MCR family sequences, 595 NCBI non-redundant sequences (labels prefixed with lcl_prev_ in blue), and 91 UBA sourced sequences (labels prefixed with lcl_prev_ in green). Each MCR variant is coloured based on its primary numerical value. If the sequence is not reported to be MCR family it is coloured in grey.</w:t>
+        <w:t xml:space="preserve">Figure 2: Clade containing putative MCR3 and MCR 9 clades pruned from Phylogenetic relationship of 32 canonical (labels prefixed with</w:t>
+      </w:r>
+      <w:r>
+        <w:t xml:space="preserve"> </w:t>
+      </w:r>
+      <w:r>
+        <w:t xml:space="preserve">‘</w:t>
+      </w:r>
+      <w:r>
+        <w:t xml:space="preserve">lcl_canon</w:t>
+      </w:r>
+      <w:r>
+        <w:t xml:space="preserve">’</w:t>
+      </w:r>
+      <w:r>
+        <w:t xml:space="preserve">_ in yellow), and 54 prevalence (labels prefixed with</w:t>
+      </w:r>
+      <w:r>
+        <w:t xml:space="preserve"> </w:t>
+      </w:r>
+      <w:r>
+        <w:t xml:space="preserve">‘</w:t>
+      </w:r>
+      <w:r>
+        <w:t xml:space="preserve">lcl_prev</w:t>
+      </w:r>
+      <w:r>
+        <w:t xml:space="preserve">’</w:t>
+      </w:r>
+      <w:r>
+        <w:t xml:space="preserve"> </w:t>
+      </w:r>
+      <w:r>
+        <w:t xml:space="preserve">in tan) MCR family sequences, 595 NCBI non-redundant sequences (labels prefixed with</w:t>
+      </w:r>
+      <w:r>
+        <w:t xml:space="preserve"> </w:t>
+      </w:r>
+      <w:r>
+        <w:t xml:space="preserve">‘</w:t>
+      </w:r>
+      <w:r>
+        <w:t xml:space="preserve">lcl_nrdb</w:t>
+      </w:r>
+      <w:r>
+        <w:t xml:space="preserve">’</w:t>
+      </w:r>
+      <w:r>
+        <w:t xml:space="preserve"> </w:t>
+      </w:r>
+      <w:r>
+        <w:t xml:space="preserve">in blue), and 91 UBA sourced sequences (labels prefixed with</w:t>
+      </w:r>
+      <w:r>
+        <w:t xml:space="preserve"> </w:t>
+      </w:r>
+      <w:r>
+        <w:t xml:space="preserve">‘</w:t>
+      </w:r>
+      <w:r>
+        <w:t xml:space="preserve">lcl_uba</w:t>
+      </w:r>
+      <w:r>
+        <w:t xml:space="preserve">’</w:t>
+      </w:r>
+      <w:r>
+        <w:t xml:space="preserve"> </w:t>
+      </w:r>
+      <w:r>
+        <w:t xml:space="preserve">in green). Each MCR variant is coloured based on its primary numerical value. If the sequence is not reported to be MCR family it is coloured in grey.</w:t>
       </w:r>
     </w:p>
     <w:bookmarkEnd w:id="0"/>
@@ -3467,13 +3639,7 @@
         <w:t xml:space="preserve">Psychrobacter sp.</w:t>
       </w:r>
       <w:r>
-        <w:t xml:space="preserve">, sampled from Oil polluted marine microbial communities from Coal and Oil in Point Santa Barbara, California, USA</w:t>
-      </w:r>
-      <w:r>
-        <w:t xml:space="preserve"> </w:t>
-      </w:r>
-      <w:r>
-        <w:t xml:space="preserve">and, UBA4193, a</w:t>
+        <w:t xml:space="preserve">, sampled from Oil polluted marine microbial communities and, UBA4193, a</w:t>
       </w:r>
       <w:r>
         <w:t xml:space="preserve"> </w:t>
@@ -3485,7 +3651,7 @@
         <w:t xml:space="preserve">Psychrobacter sp.</w:t>
       </w:r>
       <w:r>
-        <w:t xml:space="preserve">, sampled from the New York City MTA subway samples.</w:t>
+        <w:t xml:space="preserve">, sampled from the New York City subway.</w:t>
       </w:r>
       <w:r>
         <w:t xml:space="preserve"> </w:t>
@@ -3703,14 +3869,14 @@
       <w:r>
         <w:drawing>
           <wp:inline>
-            <wp:extent cx="5943600" cy="7795929"/>
+            <wp:extent cx="5943600" cy="9503200"/>
             <wp:effectExtent b="0" l="0" r="0" t="0"/>
-            <wp:docPr descr="Figure 4: Clade containing putative MCR 5 and ICR-Mc clades pruned from Phylogenetic relationship of 32 canonical (labels prefixed with lcl_canon_ in yellow), and 54 prevalence (labels prefixed with lcl_prev_ in tan) MCR family sequences, 595 NCBI non-redundant sequences (labels prefixed with lcl_prev_ in blue), and 91 UBA sourced sequences (labels prefixed with lcl_prev_ in green). Each MCR variant is coloured based on its primary numerical value. If the sequence is not reported to be MCR family it is coloured in grey." title="" id="1" name="Picture"/>
+            <wp:docPr descr="Figure 3: Clade containing putative MCR 5 and ICR-Mc clades pruned from Phylogenetic relationship of 32 canonical labels (prefixed with ‘lcl_canon’_ in yellow), and 54 prevalence (labels prefixed with ‘lcl_prev’ in tan) MCR family sequences, 595 NCBI non-redundant sequences (labels prefixed with ‘lcl_nrdb’ in blue), and 91 UBA sourced sequences (labels prefixed with ‘lcl_uba’ in green). Each MCR variant is coloured based on its primary numerical value. If the sequence is not reported to be MCR family it is coloured in grey." title="" id="1" name="Picture"/>
             <a:graphic>
               <a:graphicData uri="http://schemas.openxmlformats.org/drawingml/2006/picture">
                 <pic:pic>
                   <pic:nvPicPr>
-                    <pic:cNvPr descr="images/mcr5_icrmc_diversity.svg" id="0" name="Picture"/>
+                    <pic:cNvPr descr="images/mcr5_icrmc_diversity.mintax.svg" id="0" name="Picture"/>
                     <pic:cNvPicPr>
                       <a:picLocks noChangeArrowheads="1" noChangeAspect="1"/>
                     </pic:cNvPicPr>
@@ -3724,7 +3890,7 @@
                   <pic:spPr bwMode="auto">
                     <a:xfrm>
                       <a:off x="0" y="0"/>
-                      <a:ext cx="5943600" cy="7795929"/>
+                      <a:ext cx="5943600" cy="9503200"/>
                     </a:xfrm>
                     <a:prstGeom prst="rect">
                       <a:avLst/>
@@ -3749,7 +3915,76 @@
         <w:pStyle w:val="ImageCaption"/>
       </w:pPr>
       <w:r>
-        <w:t xml:space="preserve">Figure 4: Clade containing putative MCR 5 and ICR-Mc clades pruned from Phylogenetic relationship of 32 canonical (labels prefixed with lcl_canon_ in yellow), and 54 prevalence (labels prefixed with lcl_prev_ in tan) MCR family sequences, 595 NCBI non-redundant sequences (labels prefixed with lcl_prev_ in blue), and 91 UBA sourced sequences (labels prefixed with lcl_prev_ in green). Each MCR variant is coloured based on its primary numerical value. If the sequence is not reported to be MCR family it is coloured in grey.</w:t>
+        <w:t xml:space="preserve">Figure 3: Clade containing putative MCR 5 and ICR-Mc clades pruned from Phylogenetic relationship of 32 canonical labels (prefixed with</w:t>
+      </w:r>
+      <w:r>
+        <w:t xml:space="preserve"> </w:t>
+      </w:r>
+      <w:r>
+        <w:t xml:space="preserve">‘</w:t>
+      </w:r>
+      <w:r>
+        <w:t xml:space="preserve">lcl_canon</w:t>
+      </w:r>
+      <w:r>
+        <w:t xml:space="preserve">’</w:t>
+      </w:r>
+      <w:r>
+        <w:t xml:space="preserve">_ in yellow), and 54 prevalence (labels prefixed with</w:t>
+      </w:r>
+      <w:r>
+        <w:t xml:space="preserve"> </w:t>
+      </w:r>
+      <w:r>
+        <w:t xml:space="preserve">‘</w:t>
+      </w:r>
+      <w:r>
+        <w:t xml:space="preserve">lcl_prev</w:t>
+      </w:r>
+      <w:r>
+        <w:t xml:space="preserve">’</w:t>
+      </w:r>
+      <w:r>
+        <w:t xml:space="preserve"> </w:t>
+      </w:r>
+      <w:r>
+        <w:t xml:space="preserve">in tan) MCR family sequences, 595 NCBI non-redundant sequences (labels prefixed with</w:t>
+      </w:r>
+      <w:r>
+        <w:t xml:space="preserve"> </w:t>
+      </w:r>
+      <w:r>
+        <w:t xml:space="preserve">‘</w:t>
+      </w:r>
+      <w:r>
+        <w:t xml:space="preserve">lcl_nrdb</w:t>
+      </w:r>
+      <w:r>
+        <w:t xml:space="preserve">’</w:t>
+      </w:r>
+      <w:r>
+        <w:t xml:space="preserve"> </w:t>
+      </w:r>
+      <w:r>
+        <w:t xml:space="preserve">in blue), and 91 UBA sourced sequences (labels prefixed with</w:t>
+      </w:r>
+      <w:r>
+        <w:t xml:space="preserve"> </w:t>
+      </w:r>
+      <w:r>
+        <w:t xml:space="preserve">‘</w:t>
+      </w:r>
+      <w:r>
+        <w:t xml:space="preserve">lcl_uba</w:t>
+      </w:r>
+      <w:r>
+        <w:t xml:space="preserve">’</w:t>
+      </w:r>
+      <w:r>
+        <w:t xml:space="preserve"> </w:t>
+      </w:r>
+      <w:r>
+        <w:t xml:space="preserve">in green). Each MCR variant is coloured based on its primary numerical value. If the sequence is not reported to be MCR family it is coloured in grey.</w:t>
       </w:r>
     </w:p>
     <w:bookmarkEnd w:id="0"/>
@@ -3809,7 +4044,7 @@
           <w:rPr>
             <w:rStyle w:val="Hyperlink"/>
           </w:rPr>
-          <w:t xml:space="preserve">12</w:t>
+          <w:t xml:space="preserve">11</w:t>
         </w:r>
       </w:hyperlink>
       <w:r>
@@ -3829,7 +4064,7 @@
           <w:rPr>
             <w:rStyle w:val="Hyperlink"/>
           </w:rPr>
-          <w:t xml:space="preserve">5</w:t>
+          <w:t xml:space="preserve">4</w:t>
         </w:r>
       </w:hyperlink>
       <w:r>
@@ -3860,14 +4095,14 @@
       <w:r>
         <w:drawing>
           <wp:inline>
-            <wp:extent cx="5943600" cy="5386893"/>
+            <wp:extent cx="5943600" cy="7567425"/>
             <wp:effectExtent b="0" l="0" r="0" t="0"/>
-            <wp:docPr descr="Figure 5: A clade pruned from the phylogeny in figure {#fig:kpc-tree} which represents the most closely related genes to the KPC family genes." title="" id="1" name="Picture"/>
+            <wp:docPr descr="Figure 4: A clade pruned from the phylogeny in figure {#fig:kpc-tree} which represents the most closely related genes to the KPC family genes. 18 canonical labels (prefixed with ‘lcl_canon’_ in yellow), and 25 prevalence (labels prefixed with ‘lcl_prev’ in tan), and 28 NCBI non-redundant sequences (labels prefixed with ‘lcl_nrdb’ in blue). Each KPC variant is coloured based on its primary numerical value. If the sequence is not reported to be KPC family it is coloured in grey." title="" id="1" name="Picture"/>
             <a:graphic>
               <a:graphicData uri="http://schemas.openxmlformats.org/drawingml/2006/picture">
                 <pic:pic>
                   <pic:nvPicPr>
-                    <pic:cNvPr descr="images/kpc_main_clade.svg" id="0" name="Picture"/>
+                    <pic:cNvPr descr="images/kpc_main_clade.mintax.svg" id="0" name="Picture"/>
                     <pic:cNvPicPr>
                       <a:picLocks noChangeArrowheads="1" noChangeAspect="1"/>
                     </pic:cNvPicPr>
@@ -3881,7 +4116,7 @@
                   <pic:spPr bwMode="auto">
                     <a:xfrm>
                       <a:off x="0" y="0"/>
-                      <a:ext cx="5943600" cy="5386893"/>
+                      <a:ext cx="5943600" cy="7567425"/>
                     </a:xfrm>
                     <a:prstGeom prst="rect">
                       <a:avLst/>
@@ -3906,7 +4141,58 @@
         <w:pStyle w:val="ImageCaption"/>
       </w:pPr>
       <w:r>
-        <w:t xml:space="preserve">Figure 5: A clade pruned from the phylogeny in figure {#fig:kpc-tree} which represents the most closely related genes to the KPC family genes.</w:t>
+        <w:t xml:space="preserve">Figure 4: A clade pruned from the phylogeny in figure {#fig:kpc-tree} which represents the most closely related genes to the KPC family genes. 18 canonical labels (prefixed with</w:t>
+      </w:r>
+      <w:r>
+        <w:t xml:space="preserve"> </w:t>
+      </w:r>
+      <w:r>
+        <w:t xml:space="preserve">‘</w:t>
+      </w:r>
+      <w:r>
+        <w:t xml:space="preserve">lcl_canon</w:t>
+      </w:r>
+      <w:r>
+        <w:t xml:space="preserve">’</w:t>
+      </w:r>
+      <w:r>
+        <w:t xml:space="preserve">_ in yellow), and 25 prevalence (labels prefixed with</w:t>
+      </w:r>
+      <w:r>
+        <w:t xml:space="preserve"> </w:t>
+      </w:r>
+      <w:r>
+        <w:t xml:space="preserve">‘</w:t>
+      </w:r>
+      <w:r>
+        <w:t xml:space="preserve">lcl_prev</w:t>
+      </w:r>
+      <w:r>
+        <w:t xml:space="preserve">’</w:t>
+      </w:r>
+      <w:r>
+        <w:t xml:space="preserve"> </w:t>
+      </w:r>
+      <w:r>
+        <w:t xml:space="preserve">in tan), and 28 NCBI non-redundant sequences (labels prefixed with</w:t>
+      </w:r>
+      <w:r>
+        <w:t xml:space="preserve"> </w:t>
+      </w:r>
+      <w:r>
+        <w:t xml:space="preserve">‘</w:t>
+      </w:r>
+      <w:r>
+        <w:t xml:space="preserve">lcl_nrdb</w:t>
+      </w:r>
+      <w:r>
+        <w:t xml:space="preserve">’</w:t>
+      </w:r>
+      <w:r>
+        <w:t xml:space="preserve"> </w:t>
+      </w:r>
+      <w:r>
+        <w:t xml:space="preserve">in blue). Each KPC variant is coloured based on its primary numerical value. If the sequence is not reported to be KPC family it is coloured in grey.</w:t>
       </w:r>
     </w:p>
     <w:bookmarkEnd w:id="0"/>
@@ -3925,7 +4211,19 @@
         <w:pStyle w:val="FirstParagraph"/>
       </w:pPr>
       <w:r>
-        <w:t xml:space="preserve">14 canonical sequences were used to query the same databases as in the former phylogenetic analyses. The genes retained for the phylogeny were the 14 canonical sequences, 8 prevalence sequences, 12 non-redundant sequences, 1 UBA sequence, and 1 out-group. This resulted in the phylogenetic relationship in Figure</w:t>
+        <w:t xml:space="preserve">14 canonical sequences were used to query the data for NDM beta-lactamase.</w:t>
+      </w:r>
+      <w:r>
+        <w:t xml:space="preserve"> </w:t>
+      </w:r>
+      <w:r>
+        <w:t xml:space="preserve">The genes retained for the phylogeny were 14 canonical sequences, 8 prevalence sequences, 12 non-redundant sequences, 1 UBA sequence, and an out-group.</w:t>
+      </w:r>
+      <w:r>
+        <w:t xml:space="preserve"> </w:t>
+      </w:r>
+      <w:r>
+        <w:t xml:space="preserve">This resulted in the phylogenetic relationship in Figure</w:t>
       </w:r>
       <w:r>
         <w:t xml:space="preserve"> </w:t>
@@ -3935,7 +4233,7 @@
           <w:rPr>
             <w:rStyle w:val="Hyperlink"/>
           </w:rPr>
-          <w:t xml:space="preserve">11</w:t>
+          <w:t xml:space="preserve">10</w:t>
         </w:r>
       </w:hyperlink>
       <w:r>
@@ -3951,14 +4249,14 @@
       <w:r>
         <w:drawing>
           <wp:inline>
-            <wp:extent cx="5943600" cy="2166228"/>
+            <wp:extent cx="5943600" cy="4408143"/>
             <wp:effectExtent b="0" l="0" r="0" t="0"/>
-            <wp:docPr descr="Figure 6: Phylogenetic relationship of 14 canonical (labels prefixed with lcl_canon_ in yellow), 8 prevalence (labels prefixed with lcl_prev_ in tan) MCR family sequences, 12 NCBI non-redundant database sequences (lcl_nrdb), 1 UBA sequence (lcl_uba) and an outgroup from Betaproteobacteria (lcl_outgroup in grey). Each MCR variant is coloured based on its primary numerical value." title="" id="1" name="Picture"/>
+            <wp:docPr descr="Figure 5: Phylogenetic relationship of 14 canonical (labels prefixed with ‘lcl_canon’ in yellow), 8 prevalence (labels prefixed with ‘lcl_prev’ in tan), 12 NCBI non-redundant database sequences (labeled as ‘lcl_nrdb’ in blue), 1 UBA sequence (labeled as ‘lcl_uba’ in green), and an outgroup from Betaproteobacteria (labeled as ‘lcl_outgroup’ in grey). Each NDM variant is coloured based on its primary numerical value." title="" id="1" name="Picture"/>
             <a:graphic>
               <a:graphicData uri="http://schemas.openxmlformats.org/drawingml/2006/picture">
                 <pic:pic>
                   <pic:nvPicPr>
-                    <pic:cNvPr descr="images/ndm191128_canon_prev_nrdb_uba.fasta.aln.trim.treefile.expanded.svg" id="0" name="Picture"/>
+                    <pic:cNvPr descr="images/ndm_full.mintax.svg" id="0" name="Picture"/>
                     <pic:cNvPicPr>
                       <a:picLocks noChangeArrowheads="1" noChangeAspect="1"/>
                     </pic:cNvPicPr>
@@ -3972,7 +4270,7 @@
                   <pic:spPr bwMode="auto">
                     <a:xfrm>
                       <a:off x="0" y="0"/>
-                      <a:ext cx="5943600" cy="2166228"/>
+                      <a:ext cx="5943600" cy="4408143"/>
                     </a:xfrm>
                     <a:prstGeom prst="rect">
                       <a:avLst/>
@@ -3997,7 +4295,97 @@
         <w:pStyle w:val="ImageCaption"/>
       </w:pPr>
       <w:r>
-        <w:t xml:space="preserve">Figure 6: Phylogenetic relationship of 14 canonical (labels prefixed with lcl_canon_ in yellow), 8 prevalence (labels prefixed with lcl_prev_ in tan) MCR family sequences, 12 NCBI non-redundant database sequences (lcl_nrdb), 1 UBA sequence (lcl_uba) and an outgroup from Betaproteobacteria (lcl_outgroup in grey). Each MCR variant is coloured based on its primary numerical value.</w:t>
+        <w:t xml:space="preserve">Figure 5: Phylogenetic relationship of 14 canonical (labels prefixed with</w:t>
+      </w:r>
+      <w:r>
+        <w:t xml:space="preserve"> </w:t>
+      </w:r>
+      <w:r>
+        <w:t xml:space="preserve">‘</w:t>
+      </w:r>
+      <w:r>
+        <w:t xml:space="preserve">lcl_canon</w:t>
+      </w:r>
+      <w:r>
+        <w:t xml:space="preserve">’</w:t>
+      </w:r>
+      <w:r>
+        <w:t xml:space="preserve"> </w:t>
+      </w:r>
+      <w:r>
+        <w:t xml:space="preserve">in yellow), 8 prevalence (labels prefixed with</w:t>
+      </w:r>
+      <w:r>
+        <w:t xml:space="preserve"> </w:t>
+      </w:r>
+      <w:r>
+        <w:t xml:space="preserve">‘</w:t>
+      </w:r>
+      <w:r>
+        <w:t xml:space="preserve">lcl_prev</w:t>
+      </w:r>
+      <w:r>
+        <w:t xml:space="preserve">’</w:t>
+      </w:r>
+      <w:r>
+        <w:t xml:space="preserve"> </w:t>
+      </w:r>
+      <w:r>
+        <w:t xml:space="preserve">in tan), 12 NCBI non-redundant database sequences (labeled as</w:t>
+      </w:r>
+      <w:r>
+        <w:t xml:space="preserve"> </w:t>
+      </w:r>
+      <w:r>
+        <w:t xml:space="preserve">‘</w:t>
+      </w:r>
+      <w:r>
+        <w:t xml:space="preserve">lcl_nrdb</w:t>
+      </w:r>
+      <w:r>
+        <w:t xml:space="preserve">’</w:t>
+      </w:r>
+      <w:r>
+        <w:t xml:space="preserve"> </w:t>
+      </w:r>
+      <w:r>
+        <w:t xml:space="preserve">in blue), 1 UBA sequence (labeled as</w:t>
+      </w:r>
+      <w:r>
+        <w:t xml:space="preserve"> </w:t>
+      </w:r>
+      <w:r>
+        <w:t xml:space="preserve">‘</w:t>
+      </w:r>
+      <w:r>
+        <w:t xml:space="preserve">lcl_uba</w:t>
+      </w:r>
+      <w:r>
+        <w:t xml:space="preserve">’</w:t>
+      </w:r>
+      <w:r>
+        <w:t xml:space="preserve"> </w:t>
+      </w:r>
+      <w:r>
+        <w:t xml:space="preserve">in green), and an outgroup from Betaproteobacteria (labeled as</w:t>
+      </w:r>
+      <w:r>
+        <w:t xml:space="preserve"> </w:t>
+      </w:r>
+      <w:r>
+        <w:t xml:space="preserve">‘</w:t>
+      </w:r>
+      <w:r>
+        <w:t xml:space="preserve">lcl_outgroup</w:t>
+      </w:r>
+      <w:r>
+        <w:t xml:space="preserve">’</w:t>
+      </w:r>
+      <w:r>
+        <w:t xml:space="preserve"> </w:t>
+      </w:r>
+      <w:r>
+        <w:t xml:space="preserve">in grey). Each NDM variant is coloured based on its primary numerical value.</w:t>
       </w:r>
     </w:p>
     <w:bookmarkEnd w:id="0"/>
@@ -4022,7 +4410,7 @@
           <w:rPr>
             <w:rStyle w:val="Hyperlink"/>
           </w:rPr>
-          <w:t xml:space="preserve">5</w:t>
+          <w:t xml:space="preserve">4</w:t>
         </w:r>
       </w:hyperlink>
       <w:r>
@@ -4032,34 +4420,43 @@
         <w:t xml:space="preserve"> </w:t>
       </w:r>
       <w:r>
-        <w:t xml:space="preserve">The only significantly phylogenetically resolved genes in this clade were the prevalence hit for NDM-1 found in Shigella sonnei representing only itself in the cd-hit cluster, and the ncbi hits labeled as NDM-1 and NDM-5.</w:t>
-      </w:r>
-      <w:r>
-        <w:t xml:space="preserve"> </w:t>
-      </w:r>
-      <w:r>
-        <w:t xml:space="preserve">The naming of these sequences seem not to be congruent with the phylogenetic relationships present in the tree. Some of the NDM-1 and NDM-5 genes are more closely related to the other NDM variants than themselves.</w:t>
-      </w:r>
-      <w:r>
-        <w:t xml:space="preserve"> </w:t>
-      </w:r>
-      <w:r>
-        <w:t xml:space="preserve">The one BA BLAST result branches far from the clade containing the canonical indicating that under the coverage queried, there are no reasonably detectable NDM homologues in the UBA data. The alignment of this UBA under this relaxed query coverage of 60% is already pushing the limits of a</w:t>
-      </w:r>
-      <w:r>
-        <w:t xml:space="preserve"> </w:t>
-      </w:r>
-      <w:r>
-        <w:t xml:space="preserve">“</w:t>
-      </w:r>
-      <w:r>
-        <w:t xml:space="preserve">good alignment</w:t>
-      </w:r>
-      <w:r>
-        <w:t xml:space="preserve">”</w:t>
-      </w:r>
-      <w:r>
-        <w:t xml:space="preserve">, and reducing this further would produce meaningless results.</w:t>
+        <w:t xml:space="preserve">The only phylogenetically distinct genes in this clade were the prevalence hit for NDM-1, and the ncbi hits labeled as NDM-1 and NDM-5.</w:t>
+      </w:r>
+      <w:r>
+        <w:t xml:space="preserve"> </w:t>
+      </w:r>
+      <w:r>
+        <w:t xml:space="preserve">The naming of these sequences seem not to be congruent with the phylogenetic relationships present in the tree.</w:t>
+      </w:r>
+      <w:r>
+        <w:t xml:space="preserve"> </w:t>
+      </w:r>
+      <w:r>
+        <w:t xml:space="preserve">Some of the NDM-1 and NDM-5 genes are more closely related to the other NDM variants than themselves.</w:t>
+      </w:r>
+      <w:r>
+        <w:t xml:space="preserve"> </w:t>
+      </w:r>
+      <w:r>
+        <w:t xml:space="preserve">One BLAST result from the Parks data branches far from the clade containing the canonical sequences.</w:t>
+      </w:r>
+      <w:r>
+        <w:t xml:space="preserve"> </w:t>
+      </w:r>
+      <w:r>
+        <w:t xml:space="preserve">This indicates that under the coverage queried, there are no reasonably detectable NDM homologues in the UBA data.</w:t>
+      </w:r>
+      <w:r>
+        <w:t xml:space="preserve"> </w:t>
+      </w:r>
+      <w:r>
+        <w:t xml:space="preserve">The alignment of this UBA under this relaxed query coverage of 60% (see Table 1) is questionable.</w:t>
+      </w:r>
+      <w:r>
+        <w:t xml:space="preserve"> </w:t>
+      </w:r>
+      <w:r>
+        <w:t xml:space="preserve">Reducing query coverage further could produce more sequences from the Parks data, but the resulting alignment would produce a meaningless phylogeny.</w:t>
       </w:r>
     </w:p>
     <w:p>
@@ -4077,13 +4474,7 @@
         <w:pStyle w:val="FirstParagraph"/>
       </w:pPr>
       <w:r>
-        <w:t xml:space="preserve">In investigating the phylogenetic relationship of OXA-48, the result was similar to that of NDM.</w:t>
-      </w:r>
-      <w:r>
-        <w:t xml:space="preserve"> </w:t>
-      </w:r>
-      <w:r>
-        <w:t xml:space="preserve">There were multiple BLAST results for UBA sequences, but the hits were too phylogenetically dissimilar to draw a conjecture about their relationship to the OXA family. 6 canonical sequences, and the 14 prevalence sequences, 20 non-redundant sequences, and 411 UBA sequences were combined in the phylogeny in Figure</w:t>
+        <w:t xml:space="preserve">In querying for the OXA-48 portion of the analysis, multiple BLAST results for UBA sequences were found, but the hits were too phylogenetically dissimilar to draw a conjecture about their relationship to the OXA family. 6 canonical sequences, and the 14 prevalence sequences, and 20 non-redundant sequences are combined in the phylogeny in Figure</w:t>
       </w:r>
       <w:r>
         <w:t xml:space="preserve"> </w:t>
@@ -4093,7 +4484,7 @@
           <w:rPr>
             <w:rStyle w:val="Hyperlink"/>
           </w:rPr>
-          <w:t xml:space="preserve">9</w:t>
+          <w:t xml:space="preserve">8</w:t>
         </w:r>
       </w:hyperlink>
     </w:p>
@@ -4106,14 +4497,14 @@
       <w:r>
         <w:drawing>
           <wp:inline>
-            <wp:extent cx="5943600" cy="3783626"/>
+            <wp:extent cx="5943600" cy="5265402"/>
             <wp:effectExtent b="0" l="0" r="0" t="0"/>
-            <wp:docPr descr="Figure 7: The main phylogenetic relationship pruned from the tree inferred from OXA-48-like sequences from figure {#fig:oxa-tree}" title="" id="1" name="Picture"/>
+            <wp:docPr descr="Figure 6: The main phylogenetic relationship pruned from the tree inferred from OXA-48-like sequences from figure {#fig:oxa-tree}. 6 canonical (labels prefixed with ‘lcl_canon’_ in yellow), and 14 prevalence (labels prefixed with ‘lcl_prev’ in tan), 20 NCBI non-redundant sequences (labels prefixed with ‘lcl_nrdb’ in blue). Each OXA-48 variant is coloured based on its primary numerical value. If the sequence is not reported to be OXA-48 family it is coloured in grey." title="" id="1" name="Picture"/>
             <a:graphic>
               <a:graphicData uri="http://schemas.openxmlformats.org/drawingml/2006/picture">
                 <pic:pic>
                   <pic:nvPicPr>
-                    <pic:cNvPr descr="images/oxa_main_clade.svg" id="0" name="Picture"/>
+                    <pic:cNvPr descr="images/oxa_main_clade.mintax.svg" id="0" name="Picture"/>
                     <pic:cNvPicPr>
                       <a:picLocks noChangeArrowheads="1" noChangeAspect="1"/>
                     </pic:cNvPicPr>
@@ -4127,7 +4518,7 @@
                   <pic:spPr bwMode="auto">
                     <a:xfrm>
                       <a:off x="0" y="0"/>
-                      <a:ext cx="5943600" cy="3783626"/>
+                      <a:ext cx="5943600" cy="5265402"/>
                     </a:xfrm>
                     <a:prstGeom prst="rect">
                       <a:avLst/>
@@ -4152,7 +4543,58 @@
         <w:pStyle w:val="ImageCaption"/>
       </w:pPr>
       <w:r>
-        <w:t xml:space="preserve">Figure 7: The main phylogenetic relationship pruned from the tree inferred from OXA-48-like sequences from figure {#fig:oxa-tree}</w:t>
+        <w:t xml:space="preserve">Figure 6: The main phylogenetic relationship pruned from the tree inferred from OXA-48-like sequences from figure {#fig:oxa-tree}. 6 canonical (labels prefixed with</w:t>
+      </w:r>
+      <w:r>
+        <w:t xml:space="preserve"> </w:t>
+      </w:r>
+      <w:r>
+        <w:t xml:space="preserve">‘</w:t>
+      </w:r>
+      <w:r>
+        <w:t xml:space="preserve">lcl_canon</w:t>
+      </w:r>
+      <w:r>
+        <w:t xml:space="preserve">’</w:t>
+      </w:r>
+      <w:r>
+        <w:t xml:space="preserve">_ in yellow), and 14 prevalence (labels prefixed with</w:t>
+      </w:r>
+      <w:r>
+        <w:t xml:space="preserve"> </w:t>
+      </w:r>
+      <w:r>
+        <w:t xml:space="preserve">‘</w:t>
+      </w:r>
+      <w:r>
+        <w:t xml:space="preserve">lcl_prev</w:t>
+      </w:r>
+      <w:r>
+        <w:t xml:space="preserve">’</w:t>
+      </w:r>
+      <w:r>
+        <w:t xml:space="preserve"> </w:t>
+      </w:r>
+      <w:r>
+        <w:t xml:space="preserve">in tan), 20 NCBI non-redundant sequences (labels prefixed with</w:t>
+      </w:r>
+      <w:r>
+        <w:t xml:space="preserve"> </w:t>
+      </w:r>
+      <w:r>
+        <w:t xml:space="preserve">‘</w:t>
+      </w:r>
+      <w:r>
+        <w:t xml:space="preserve">lcl_nrdb</w:t>
+      </w:r>
+      <w:r>
+        <w:t xml:space="preserve">’</w:t>
+      </w:r>
+      <w:r>
+        <w:t xml:space="preserve"> </w:t>
+      </w:r>
+      <w:r>
+        <w:t xml:space="preserve">in blue). Each OXA-48 variant is coloured based on its primary numerical value. If the sequence is not reported to be OXA-48 family it is coloured in grey.</w:t>
       </w:r>
     </w:p>
     <w:bookmarkEnd w:id="0"/>
@@ -4178,7 +4620,7 @@
         <w:t xml:space="preserve"> </w:t>
       </w:r>
       <w:r>
-        <w:t xml:space="preserve">was found, clustered with no other gene, in the prevalence data, and OXA-514 and OXA-515 were found in the non-redundant data. Much like in NDM, this diversity seems only to be diversity in name. The various named variants are too similar to produce significant phylogenetic resolution. This is most likely a symptom of the problematic way in which OXA family members are named.</w:t>
+        <w:t xml:space="preserve">was found, clustered with no other gene, in the prevalence data, and OXA-514 and OXA-515 were found in the non-redundant data. Much like in NDM, this diversity seems only to be diversity in name. The various named variants are too similar to produce significant phylogenetic resolution.</w:t>
       </w:r>
     </w:p>
     <w:p>
@@ -5168,7 +5610,7 @@
           <wp:inline>
             <wp:extent cx="5943600" cy="36080432"/>
             <wp:effectExtent b="0" l="0" r="0" t="0"/>
-            <wp:docPr descr="Figure 8: Phylogenetic relationship of 32 canonical (labels prefixed with lcl_canon_ in yellow), and 54 prevalence (labels prefixed with lcl_prev_ in tan) MCR family sequences, 595 NCBI non-redundant sequences (labels prefixed with lcl_prev_ in blue), and 91 UBA sourced sequences (labels prefixed with lcl_prev_ in green). Each MCR variant is coloured based on its primary numerical value. If the sequence is not reported to be MCR family it is coloured in grey." title="" id="1" name="Picture"/>
+            <wp:docPr descr="Figure 7: Phylogenetic relationship of 32 canonical (labels prefixed with lcl_canon_ in yellow), and 54 prevalence (labels prefixed with lcl_prev_ in tan) MCR family sequences, 595 NCBI non-redundant sequences (labels prefixed with lcl_prev_ in blue), and 91 UBA sourced sequences (labels prefixed with lcl_prev_ in green). Each MCR variant is coloured based on its primary numerical value. If the sequence is not reported to be MCR family it is coloured in grey." title="" id="1" name="Picture"/>
             <a:graphic>
               <a:graphicData uri="http://schemas.openxmlformats.org/drawingml/2006/picture">
                 <pic:pic>
@@ -5212,7 +5654,7 @@
         <w:pStyle w:val="ImageCaption"/>
       </w:pPr>
       <w:r>
-        <w:t xml:space="preserve">Figure 8: Phylogenetic relationship of 32 canonical (labels prefixed with lcl_canon_ in yellow), and 54 prevalence (labels prefixed with lcl_prev_ in tan) MCR family sequences, 595 NCBI non-redundant sequences (labels prefixed with lcl_prev_ in blue), and 91 UBA sourced sequences (labels prefixed with lcl_prev_ in green). Each MCR variant is coloured based on its primary numerical value. If the sequence is not reported to be MCR family it is coloured in grey.</w:t>
+        <w:t xml:space="preserve">Figure 7: Phylogenetic relationship of 32 canonical (labels prefixed with lcl_canon_ in yellow), and 54 prevalence (labels prefixed with lcl_prev_ in tan) MCR family sequences, 595 NCBI non-redundant sequences (labels prefixed with lcl_prev_ in blue), and 91 UBA sourced sequences (labels prefixed with lcl_prev_ in green). Each MCR variant is coloured based on its primary numerical value. If the sequence is not reported to be MCR family it is coloured in grey.</w:t>
       </w:r>
     </w:p>
     <w:bookmarkEnd w:id="0"/>
@@ -5227,7 +5669,7 @@
           <wp:inline>
             <wp:extent cx="5943600" cy="2241932"/>
             <wp:effectExtent b="0" l="0" r="0" t="0"/>
-            <wp:docPr descr="Figure 9: Phylogenetic relationship (lcl_canon) OXA-48 family sequences along with 14 prevalence (lcl_prev) sequences." title="" id="1" name="Picture"/>
+            <wp:docPr descr="Figure 8: Phylogenetic relationship (lcl_canon) OXA-48 family sequences along with 14 prevalence (lcl_prev) sequences." title="" id="1" name="Picture"/>
             <a:graphic>
               <a:graphicData uri="http://schemas.openxmlformats.org/drawingml/2006/picture">
                 <pic:pic>
@@ -5271,7 +5713,7 @@
         <w:pStyle w:val="ImageCaption"/>
       </w:pPr>
       <w:r>
-        <w:t xml:space="preserve">Figure 9: Phylogenetic relationship (lcl_canon) OXA-48 family sequences along with 14 prevalence (lcl_prev) sequences.</w:t>
+        <w:t xml:space="preserve">Figure 8: Phylogenetic relationship (lcl_canon) OXA-48 family sequences along with 14 prevalence (lcl_prev) sequences.</w:t>
       </w:r>
     </w:p>
     <w:bookmarkEnd w:id="0"/>
@@ -5286,7 +5728,7 @@
           <wp:inline>
             <wp:extent cx="5943600" cy="13519521"/>
             <wp:effectExtent b="0" l="0" r="0" t="0"/>
-            <wp:docPr descr="Figure 10: Phylogenetic relationship (lcl_canon) OXA-48 family sequences along with 14 prevalence (lcl_prev) sequences." title="" id="1" name="Picture"/>
+            <wp:docPr descr="Figure 9: Phylogenetic relationship (lcl_canon) OXA-48 family sequences along with 14 prevalence (lcl_prev) sequences." title="" id="1" name="Picture"/>
             <a:graphic>
               <a:graphicData uri="http://schemas.openxmlformats.org/drawingml/2006/picture">
                 <pic:pic>
@@ -5330,7 +5772,7 @@
         <w:pStyle w:val="ImageCaption"/>
       </w:pPr>
       <w:r>
-        <w:t xml:space="preserve">Figure 10: Phylogenetic relationship (lcl_canon) OXA-48 family sequences along with 14 prevalence (lcl_prev) sequences.</w:t>
+        <w:t xml:space="preserve">Figure 9: Phylogenetic relationship (lcl_canon) OXA-48 family sequences along with 14 prevalence (lcl_prev) sequences.</w:t>
       </w:r>
     </w:p>
     <w:bookmarkEnd w:id="0"/>
@@ -5345,7 +5787,7 @@
           <wp:inline>
             <wp:extent cx="5943600" cy="2152365"/>
             <wp:effectExtent b="0" l="0" r="0" t="0"/>
-            <wp:docPr descr="Figure 11: Phylogenetic relationship (lcl_canon) NDM family sequences along with 14 prevalence (lcl_prev) sequences." title="" id="1" name="Picture"/>
+            <wp:docPr descr="Figure 10: Phylogenetic relationship (lcl_canon) NDM family sequences along with 14 prevalence (lcl_prev) sequences." title="" id="1" name="Picture"/>
             <a:graphic>
               <a:graphicData uri="http://schemas.openxmlformats.org/drawingml/2006/picture">
                 <pic:pic>
@@ -5389,7 +5831,7 @@
         <w:pStyle w:val="ImageCaption"/>
       </w:pPr>
       <w:r>
-        <w:t xml:space="preserve">Figure 11: Phylogenetic relationship (lcl_canon) NDM family sequences along with 14 prevalence (lcl_prev) sequences.</w:t>
+        <w:t xml:space="preserve">Figure 10: Phylogenetic relationship (lcl_canon) NDM family sequences along with 14 prevalence (lcl_prev) sequences.</w:t>
       </w:r>
     </w:p>
     <w:bookmarkEnd w:id="0"/>
@@ -5404,7 +5846,7 @@
           <wp:inline>
             <wp:extent cx="5943600" cy="3330430"/>
             <wp:effectExtent b="0" l="0" r="0" t="0"/>
-            <wp:docPr descr="Figure 12: Phylogenetic relationship (lcl_canon) KPC family sequences along with 14 prevalence (lcl_prev) sequences." title="" id="1" name="Picture"/>
+            <wp:docPr descr="Figure 11: Phylogenetic relationship (lcl_canon) KPC family sequences along with 14 prevalence (lcl_prev) sequences." title="" id="1" name="Picture"/>
             <a:graphic>
               <a:graphicData uri="http://schemas.openxmlformats.org/drawingml/2006/picture">
                 <pic:pic>
@@ -5448,7 +5890,7 @@
         <w:pStyle w:val="ImageCaption"/>
       </w:pPr>
       <w:r>
-        <w:t xml:space="preserve">Figure 12: Phylogenetic relationship (lcl_canon) KPC family sequences along with 14 prevalence (lcl_prev) sequences.</w:t>
+        <w:t xml:space="preserve">Figure 11: Phylogenetic relationship (lcl_canon) KPC family sequences along with 14 prevalence (lcl_prev) sequences.</w:t>
       </w:r>
     </w:p>
     <w:bookmarkEnd w:id="0"/>
@@ -5463,7 +5905,7 @@
           <wp:inline>
             <wp:extent cx="5943600" cy="13931998"/>
             <wp:effectExtent b="0" l="0" r="0" t="0"/>
-            <wp:docPr descr="Figure 13: Phylogenetic relationship (lcl_canon) KPC family sequences along with 14 prevalence (lcl_prev) sequences." title="" id="1" name="Picture"/>
+            <wp:docPr descr="Figure 12: Phylogenetic relationship (lcl_canon) KPC family sequences along with 14 prevalence (lcl_prev) sequences." title="" id="1" name="Picture"/>
             <a:graphic>
               <a:graphicData uri="http://schemas.openxmlformats.org/drawingml/2006/picture">
                 <pic:pic>
@@ -5507,7 +5949,7 @@
         <w:pStyle w:val="ImageCaption"/>
       </w:pPr>
       <w:r>
-        <w:t xml:space="preserve">Figure 13: Phylogenetic relationship (lcl_canon) KPC family sequences along with 14 prevalence (lcl_prev) sequences.</w:t>
+        <w:t xml:space="preserve">Figure 12: Phylogenetic relationship (lcl_canon) KPC family sequences along with 14 prevalence (lcl_prev) sequences.</w:t>
       </w:r>
     </w:p>
     <w:bookmarkEnd w:id="0"/>

--- a/manuscript.docx
+++ b/manuscript.docx
@@ -117,14 +117,14 @@
           <w:rPr>
             <w:rStyle w:val="Hyperlink"/>
           </w:rPr>
-          <w:t xml:space="preserve">jackiepurdue/phylogenetic-amr-survey-manuscript@119127d</w:t>
-        </w:r>
-      </w:hyperlink>
-      <w:r>
-        <w:t xml:space="preserve"> </w:t>
-      </w:r>
-      <w:r>
-        <w:t xml:space="preserve">on May 30, 2020.</w:t>
+          <w:t xml:space="preserve">jackiepurdue/phylogenetic-amr-survey-manuscript@2615023</w:t>
+        </w:r>
+      </w:hyperlink>
+      <w:r>
+        <w:t xml:space="preserve"> </w:t>
+      </w:r>
+      <w:r>
+        <w:t xml:space="preserve">on May 31, 2020.</w:t>
       </w:r>
       <w:r>
         <w:t xml:space="preserve"> </w:t>
@@ -4635,6 +4635,16 @@
     </w:p>
     <w:p>
       <w:pPr>
+        <w:pStyle w:val="Heading3"/>
+      </w:pPr>
+      <w:bookmarkStart w:id="59" w:name="Xceaf48434a47f354a6182f0f97c89aaced8f801"/>
+      <w:r>
+        <w:t xml:space="preserve">Part 1: An expanded set of candidate resistance genes</w:t>
+      </w:r>
+      <w:bookmarkEnd w:id="59"/>
+    </w:p>
+    <w:p>
+      <w:pPr>
         <w:pStyle w:val="FirstParagraph"/>
       </w:pPr>
       <w:r>
@@ -4644,6 +4654,50 @@
         <w:t xml:space="preserve"> </w:t>
       </w:r>
       <w:r>
+        <w:t xml:space="preserve">Homologous sequences from NCBI, CARD prevalence data, and a large set of MAGs, were queried, filtered, and added to phylogenies.</w:t>
+      </w:r>
+      <w:r>
+        <w:t xml:space="preserve"> </w:t>
+      </w:r>
+      <w:r>
+        <w:t xml:space="preserve">Most hits for these queries were not worth retaining.</w:t>
+      </w:r>
+      <w:r>
+        <w:t xml:space="preserve"> </w:t>
+      </w:r>
+      <w:r>
+        <w:t xml:space="preserve">One reason for this is that many sequences were closley related to each other, clustering into a single representative sequence.</w:t>
+      </w:r>
+      <w:r>
+        <w:t xml:space="preserve"> </w:t>
+      </w:r>
+      <w:r>
+        <w:t xml:space="preserve">Investigating, for example, a single change in amino acid, would not be condicive to this sort of overview.</w:t>
+      </w:r>
+      <w:r>
+        <w:t xml:space="preserve"> </w:t>
+      </w:r>
+      <w:r>
+        <w:t xml:space="preserve">The other reason many sequences were not retained is that they lacked sufficient query coverage to produce a good sequence alignment.</w:t>
+      </w:r>
+      <w:r>
+        <w:t xml:space="preserve"> </w:t>
+      </w:r>
+      <w:r>
+        <w:t xml:space="preserve">This was most evident in the UBA data. Many of the UBA sequences were filtered out becasuse they were only partial matches.</w:t>
+      </w:r>
+    </w:p>
+    <w:p>
+      <w:pPr>
+        <w:pStyle w:val="BodyText"/>
+      </w:pPr>
+      <w:r>
+        <w:t xml:space="preserve">One further problem with the UBA data is that hits that did pass the filtering criteria did not seem to be homologous to the canonical sequences.</w:t>
+      </w:r>
+      <w:r>
+        <w:t xml:space="preserve"> </w:t>
+      </w:r>
+      <w:r>
         <w:t xml:space="preserve">Loose RGI matches in the MAGs for MCR, NDM, KPC, and OXA-48 were examined, but after applying conservative filtering criteria, only the MCR survey produced matches which would be worthy of further consideration for resistance testing.</w:t>
       </w:r>
       <w:r>
@@ -4668,13 +4722,7 @@
         <w:t xml:space="preserve"> </w:t>
       </w:r>
       <w:r>
-        <w:t xml:space="preserve">Plasmids from short reads are known to be difficult to assemble due to sequence characteristics.</w:t>
-      </w:r>
-      <w:r>
-        <w:t xml:space="preserve"> </w:t>
-      </w:r>
-      <w:r>
-        <w:t xml:space="preserve">For example repeat sequences, which are common on plasmids, are often shared with other genomic elements from many genomes, and produces many contigs of ambiguous origin</w:t>
+        <w:t xml:space="preserve">Plasmids from short reads are known to be difficult to assemble due to sequence characteristics</w:t>
       </w:r>
       <w:r>
         <w:t xml:space="preserve"> </w:t>
@@ -4694,54 +4742,278 @@
         <w:t xml:space="preserve">]</w:t>
       </w:r>
       <w:r>
+        <w:t xml:space="preserve"> </w:t>
+      </w:r>
+      <w:r>
+        <w:t xml:space="preserve">[</w:t>
+      </w:r>
+      <w:hyperlink w:anchor="ref-12zFifp5x">
+        <w:r>
+          <w:rPr>
+            <w:rStyle w:val="Hyperlink"/>
+          </w:rPr>
+          <w:t xml:space="preserve">29</w:t>
+        </w:r>
+      </w:hyperlink>
+      <w:r>
+        <w:t xml:space="preserve">]</w:t>
+      </w:r>
+      <w:r>
+        <w:t xml:space="preserve"> </w:t>
+      </w:r>
+      <w:r>
+        <w:t xml:space="preserve">[</w:t>
+      </w:r>
+      <w:hyperlink w:anchor="ref-DTtDOvle">
+        <w:r>
+          <w:rPr>
+            <w:rStyle w:val="Hyperlink"/>
+          </w:rPr>
+          <w:t xml:space="preserve">15</w:t>
+        </w:r>
+      </w:hyperlink>
+      <w:r>
+        <w:t xml:space="preserve">]</w:t>
+      </w:r>
+      <w:r>
         <w:t xml:space="preserve">.</w:t>
       </w:r>
-      <w:r>
-        <w:t xml:space="preserve"> </w:t>
-      </w:r>
-      <w:r>
-        <w:t xml:space="preserve">There are tools which exist, like PlasmidSPAdes, Recycler, cBar and PlasmidFinder (TODO:doi), which are designed specifically for the task of assembling plasmids, but with metagenomic data, many of these tools have have weaknesses which are prohibitive, especially for plasmids above 50 kbp in length</w:t>
+    </w:p>
+    <w:p>
+      <w:pPr>
+        <w:pStyle w:val="Heading3"/>
+      </w:pPr>
+      <w:bookmarkStart w:id="60" w:name="X072764e3731a3baf3d92ec4dbd99afc86997f1b"/>
+      <w:r>
+        <w:t xml:space="preserve">Part 2: Phylogenetic poositioning of AMR genes from NCBI and MAGs</w:t>
+      </w:r>
+      <w:bookmarkEnd w:id="60"/>
+    </w:p>
+    <w:p>
+      <w:pPr>
+        <w:pStyle w:val="FirstParagraph"/>
+      </w:pPr>
+      <w:r>
+        <w:t xml:space="preserve">Another way in which the analyses of MCR and the beta lactamases differ is in the spread and diversity of the relationships.</w:t>
+      </w:r>
+      <w:r>
+        <w:t xml:space="preserve"> </w:t>
+      </w:r>
+      <w:r>
+        <w:t xml:space="preserve">In addition to MAG sources, which are completely lacking in the beta lactamase trees, the MCR tree contains several sequences from NCBI’s non-redundant database which land close to canonical clades.</w:t>
+      </w:r>
+      <w:r>
+        <w:t xml:space="preserve"> </w:t>
+      </w:r>
+      <w:r>
+        <w:t xml:space="preserve">There are several clades made up of canonical and prevalence sequence genes separated by swathes of diversity from both NCBI and the MAGs.</w:t>
+      </w:r>
+      <w:r>
+        <w:t xml:space="preserve"> </w:t>
+      </w:r>
+      <w:r>
+        <w:t xml:space="preserve">This suggests that there could be more diversity to be found within the MCR class.</w:t>
+      </w:r>
+      <w:r>
+        <w:t xml:space="preserve"> </w:t>
+      </w:r>
+      <w:r>
+        <w:t xml:space="preserve">In contrast, the added diversity in phylogenies from OXA-48, KPC is distant from the canonical and prevalence sequences.</w:t>
+      </w:r>
+      <w:r>
+        <w:t xml:space="preserve"> </w:t>
+      </w:r>
+      <w:r>
+        <w:t xml:space="preserve">The matches which are close, are nearly identical to the canonical and prevalence sequences.The beta-lactamase phylogenies are low in gene diversity, and thus form very tight, closely related clades.</w:t>
+      </w:r>
+      <w:r>
+        <w:t xml:space="preserve"> </w:t>
+      </w:r>
+      <w:r>
+        <w:t xml:space="preserve">This displays that this study is very sensitive to the diversity of the gene being studied, whether it be from bias in sampling, or high amount of genetic conservation in the gene pool.</w:t>
+      </w:r>
+    </w:p>
+    <w:p>
+      <w:pPr>
+        <w:pStyle w:val="Heading3"/>
+      </w:pPr>
+      <w:bookmarkStart w:id="61" w:name="X9c7cde8084aa59618f855485f8bea8143d9df36"/>
+      <w:r>
+        <w:t xml:space="preserve">Part 3: Phylogenetic relationships vs. nomenclature</w:t>
+      </w:r>
+      <w:bookmarkEnd w:id="61"/>
+    </w:p>
+    <w:p>
+      <w:pPr>
+        <w:pStyle w:val="FirstParagraph"/>
+      </w:pPr>
+      <w:r>
+        <w:t xml:space="preserve">In assessing the value of the relationships present in these more tightly related phylogenies, it is surprising that the literature has produced so many named variants.</w:t>
+      </w:r>
+      <w:r>
+        <w:t xml:space="preserve"> </w:t>
+      </w:r>
+      <w:r>
+        <w:t xml:space="preserve">In the tree for NDM, we have named variants numbered from NDM 1 to NDM 14, yet most of the tree would be more appropriately displayed with multifurcating nodes.</w:t>
+      </w:r>
+      <w:r>
+        <w:t xml:space="preserve"> </w:t>
+      </w:r>
+      <w:r>
+        <w:t xml:space="preserve">There are fifteen named variants, but there are only three weakly distinct clades, and little bootstrap support (TODO: look at SNPs put this in results?).</w:t>
+      </w:r>
+      <w:r>
+        <w:t xml:space="preserve"> </w:t>
+      </w:r>
+      <w:r>
+        <w:t xml:space="preserve">The most divergent NDM sequence is a prevalence sequence which is labelled as NDM-1, yet is more distant from other homologs named NDM-1 than other NDM-1 genes.</w:t>
+      </w:r>
+      <w:r>
+        <w:t xml:space="preserve"> </w:t>
+      </w:r>
+      <w:r>
+        <w:t xml:space="preserve">The criteria for naming these genes seem to be completely arbitrary. Similarly, KPC is very tightly related and some of the same arguments could be made for classification of these sequences.</w:t>
+      </w:r>
+      <w:r>
+        <w:t xml:space="preserve"> </w:t>
+      </w:r>
+      <w:r>
+        <w:t xml:space="preserve">In the tree for OXA-48 like genes, we see more diversity, with branches of more support.</w:t>
+      </w:r>
+      <w:r>
+        <w:t xml:space="preserve"> </w:t>
+      </w:r>
+      <w:r>
+        <w:t xml:space="preserve">The tree forms few tightly related clades, and allows some diversity from NCBI to be added to the tree.</w:t>
+      </w:r>
+      <w:r>
+        <w:t xml:space="preserve"> </w:t>
+      </w:r>
+      <w:r>
+        <w:t xml:space="preserve">The OXA group, as a whole, is very diverse, but only because they are classified phenotypically.</w:t>
+      </w:r>
+      <w:r>
+        <w:t xml:space="preserve"> </w:t>
+      </w:r>
+      <w:r>
+        <w:t xml:space="preserve">If the OXA were more thoroughly separated into actual homologous groups, perhaps we would see more diversity added to the group, and perhaps even from metagenomic data.</w:t>
+      </w:r>
+      <w:r>
+        <w:t xml:space="preserve"> </w:t>
+      </w:r>
+      <w:r>
+        <w:t xml:space="preserve">These groups of OXA could behave very differently and some could have data recovery similar to that of MCR, but we are missing out on this because of the phenotypic naming scheme over a rigorous scheme which takes into account the genetic similarity. In MCR, the naming situation is less arbitrary. The closely related variants are classified under the same primary number.</w:t>
+      </w:r>
+      <w:r>
+        <w:t xml:space="preserve"> </w:t>
+      </w:r>
+      <w:r>
+        <w:t xml:space="preserve">Several versions of MCR-1 exist, for example, and all form a clade.</w:t>
+      </w:r>
+    </w:p>
+    <w:p>
+      <w:pPr>
+        <w:pStyle w:val="Heading3"/>
+      </w:pPr>
+      <w:bookmarkStart w:id="62" w:name="X0f84139a54c9097d8fd74dd2e7b48938f9b8ebb"/>
+      <w:r>
+        <w:t xml:space="preserve">Part 4: Should naming reflext phylogenetic relationships?</w:t>
+      </w:r>
+      <w:bookmarkEnd w:id="62"/>
+    </w:p>
+    <w:p>
+      <w:pPr>
+        <w:pStyle w:val="FirstParagraph"/>
+      </w:pPr>
+      <w:r>
+        <w:t xml:space="preserve">Finding an ideal nomenclature scheme which within, or generalizing across AMR families is problematic.</w:t>
+      </w:r>
+      <w:r>
+        <w:t xml:space="preserve"> </w:t>
+      </w:r>
+      <w:r>
+        <w:t xml:space="preserve">Nomenclature which has been shown to be phylogenetically consistent, such as that of MCR, is nonetheless subject to ambiguity.</w:t>
+      </w:r>
+      <w:r>
+        <w:t xml:space="preserve"> </w:t>
+      </w:r>
+      <w:r>
+        <w:t xml:space="preserve">Researchers have suggested, for example for MCR</w:t>
+      </w:r>
+      <w:r>
+        <w:t xml:space="preserve"> </w:t>
       </w:r>
       <w:r>
         <w:t xml:space="preserve">[</w:t>
       </w:r>
-      <w:hyperlink w:anchor="ref-12zFifp5x">
-        <w:r>
-          <w:rPr>
-            <w:rStyle w:val="Hyperlink"/>
-          </w:rPr>
-          <w:t xml:space="preserve">29</w:t>
+      <w:hyperlink w:anchor="ref-x2VQlvOO">
+        <w:r>
+          <w:rPr>
+            <w:rStyle w:val="Hyperlink"/>
+          </w:rPr>
+          <w:t xml:space="preserve">30</w:t>
         </w:r>
       </w:hyperlink>
       <w:r>
         <w:t xml:space="preserve">]</w:t>
       </w:r>
       <w:r>
+        <w:t xml:space="preserve">, using amino acid sequence identity differences rather than possibly trivial nucleotide differences, but this still subject to ambiguity in cutoff of percent identity.</w:t>
+      </w:r>
+      <w:r>
+        <w:t xml:space="preserve"> </w:t>
+      </w:r>
+      <w:r>
+        <w:t xml:space="preserve">Fixed cutoffs of 2% have been suggested by some researchers</w:t>
+      </w:r>
+      <w:r>
+        <w:t xml:space="preserve">[</w:t>
+      </w:r>
+      <w:hyperlink w:anchor="ref-eGJmNg9p">
+        <w:r>
+          <w:rPr>
+            <w:rStyle w:val="Hyperlink"/>
+          </w:rPr>
+          <w:t xml:space="preserve">31</w:t>
+        </w:r>
+      </w:hyperlink>
+      <w:r>
+        <w:t xml:space="preserve">]</w:t>
+      </w:r>
+      <w:r>
+        <w:t xml:space="preserve">, but an ideal cutoff for one gene family, may not be ideal for the next.</w:t>
+      </w:r>
+      <w:r>
+        <w:t xml:space="preserve"> </w:t>
+      </w:r>
+      <w:r>
+        <w:t xml:space="preserve">One could argue that the genomic and evolutionary context should be also considered in the nomenclature</w:t>
+      </w:r>
+      <w:r>
+        <w:t xml:space="preserve"> </w:t>
+      </w:r>
+      <w:r>
+        <w:t xml:space="preserve">[</w:t>
+      </w:r>
+      <w:hyperlink w:anchor="ref-EhIOtkvv">
+        <w:r>
+          <w:rPr>
+            <w:rStyle w:val="Hyperlink"/>
+          </w:rPr>
+          <w:t xml:space="preserve">32</w:t>
+        </w:r>
+      </w:hyperlink>
+      <w:r>
+        <w:t xml:space="preserve">]</w:t>
+      </w:r>
+      <w:r>
         <w:t xml:space="preserve">.</w:t>
       </w:r>
       <w:r>
         <w:t xml:space="preserve"> </w:t>
       </w:r>
       <w:r>
-        <w:t xml:space="preserve">In the SRA experiments, this specialized assembly is not used, and many of the plasmid fragments would have been binned poorly.</w:t>
-      </w:r>
-      <w:r>
-        <w:t xml:space="preserve"> </w:t>
-      </w:r>
-      <w:r>
-        <w:t xml:space="preserve">If the MCR homologs were mostly present on chromosomes or other extrachromosomal molecules, and the beta lactamase genes were present on plasmids, one would expect a lack of beta lactamase hits (TODO: get this data in the results).</w:t>
-      </w:r>
-      <w:r>
-        <w:t xml:space="preserve"> </w:t>
-      </w:r>
-      <w:r>
-        <w:t xml:space="preserve">If the criteria for filtering the downstream data are also considered, then there are a multitude of reasons that these plasmid fragments would not appear in the final gene alignments for NDM, KPC, and OXA-48.</w:t>
-      </w:r>
-      <w:r>
-        <w:t xml:space="preserve"> </w:t>
-      </w:r>
-      <w:r>
-        <w:t xml:space="preserve">This data’s genomes were recovered using Metabat</w:t>
+        <w:t xml:space="preserve">It has been suggested, for example that mobilized, and chromosomal genes differ in their evolutionary variance</w:t>
       </w:r>
       <w:r>
         <w:t xml:space="preserve"> </w:t>
@@ -4749,231 +5021,60 @@
       <w:r>
         <w:t xml:space="preserve">[</w:t>
       </w:r>
-      <w:hyperlink w:anchor="ref-DTtDOvle">
-        <w:r>
-          <w:rPr>
-            <w:rStyle w:val="Hyperlink"/>
-          </w:rPr>
-          <w:t xml:space="preserve">15</w:t>
+      <w:hyperlink w:anchor="ref-EhIOtkvv">
+        <w:r>
+          <w:rPr>
+            <w:rStyle w:val="Hyperlink"/>
+          </w:rPr>
+          <w:t xml:space="preserve">32</w:t>
         </w:r>
       </w:hyperlink>
       <w:r>
         <w:t xml:space="preserve">]</w:t>
       </w:r>
       <w:r>
-        <w:t xml:space="preserve"> </w:t>
-      </w:r>
-      <w:r>
-        <w:t xml:space="preserve">(TODO: Should this be mentioned when describing the dataset?), which clustered sequences into genome bins.</w:t>
-      </w:r>
-      <w:r>
-        <w:t xml:space="preserve"> </w:t>
-      </w:r>
-      <w:r>
-        <w:t xml:space="preserve">After binning, filters were applied such that only contigs meeting a certain minimum size, and coverage were used.</w:t>
-      </w:r>
-      <w:r>
-        <w:t xml:space="preserve"> </w:t>
-      </w:r>
-      <w:r>
-        <w:t xml:space="preserve">In the phylogenetic portion of the analysis, conservative measures were taken to produce trees with high support values.</w:t>
-      </w:r>
-      <w:r>
-        <w:t xml:space="preserve"> </w:t>
-      </w:r>
-      <w:r>
-        <w:t xml:space="preserve">These constraints included strict ranges for query coverage. It would be unlikely that genes on plasmids were included in the analysis after this entire process took place.</w:t>
-      </w:r>
-      <w:r>
-        <w:t xml:space="preserve"> </w:t>
-      </w:r>
-      <w:r>
-        <w:t xml:space="preserve">Even though the MCR tree included 91 MAG sourced sequences, only a portion of these were of any interest.</w:t>
-      </w:r>
-      <w:r>
-        <w:t xml:space="preserve"> </w:t>
-      </w:r>
-      <w:r>
-        <w:t xml:space="preserve">Many of the sequences fell too far from any canonical MCR clade.</w:t>
-      </w:r>
-      <w:r>
-        <w:t xml:space="preserve"> </w:t>
-      </w:r>
-      <w:r>
-        <w:t xml:space="preserve">This shows that to provide a real effort with metagenomic data and surveillance involving phylogenetic relationships, it would be desirable to sequence with longer reads, have better assembly for plasmids, and to have more data.</w:t>
-      </w:r>
-      <w:r>
-        <w:t xml:space="preserve"> </w:t>
-      </w:r>
-      <w:r>
-        <w:t xml:space="preserve">In treating this data in a conservative way, we sacrifice many low quality, questionable phylogenetic relationships for few, potentially meaningful, high quality relationships.</w:t>
-      </w:r>
-      <w:r>
-        <w:t xml:space="preserve"> </w:t>
-      </w:r>
-      <w:r>
-        <w:t xml:space="preserve">When dealing with second generation sequencing methods and metagenomics, it appears that high quality data is rare.</w:t>
-      </w:r>
-      <w:r>
-        <w:t xml:space="preserve"> </w:t>
-      </w:r>
-      <w:r>
-        <w:t xml:space="preserve">One should be cautious when drawing conclusions about relationships derived from this sort of data.</w:t>
-      </w:r>
-    </w:p>
-    <w:p>
-      <w:pPr>
-        <w:pStyle w:val="BodyText"/>
-      </w:pPr>
-      <w:r>
-        <w:t xml:space="preserve">Another way in which the analyses of MCR and the beta lactamases differ is in the spread and diversity of the relationships.</w:t>
-      </w:r>
-      <w:r>
-        <w:t xml:space="preserve"> </w:t>
-      </w:r>
-      <w:r>
-        <w:t xml:space="preserve">In addition to MAG sources, which are completely lacking in the beta lactamase trees, the MCR tree contains several sequences from NCBI’s non-redundant database which land close to canonical clades.</w:t>
-      </w:r>
-      <w:r>
-        <w:t xml:space="preserve"> </w:t>
-      </w:r>
-      <w:r>
-        <w:t xml:space="preserve">There are several clades made up of canonical and prevalence sequence genes separated by swathes of diversity from both NCBI and the MAGs.</w:t>
-      </w:r>
-      <w:r>
-        <w:t xml:space="preserve"> </w:t>
-      </w:r>
-      <w:r>
-        <w:t xml:space="preserve">This suggests that there could be more diversity to be found within the MCR class.</w:t>
-      </w:r>
-      <w:r>
-        <w:t xml:space="preserve"> </w:t>
-      </w:r>
-      <w:r>
-        <w:t xml:space="preserve">In contrast, the added diversity in phylogenies from OXA-48, KPC is distant from the canonical and prevalence sequences.</w:t>
-      </w:r>
-      <w:r>
-        <w:t xml:space="preserve"> </w:t>
-      </w:r>
-      <w:r>
-        <w:t xml:space="preserve">The matches which are close, are nearly identical to the canonical and prevalence sequences.The beta-lactamase phylogenies are low in gene diversity, and thus form very tight, closely related clades.</w:t>
-      </w:r>
-      <w:r>
-        <w:t xml:space="preserve"> </w:t>
-      </w:r>
-      <w:r>
-        <w:t xml:space="preserve">This displays that this study is very sensitive to the diversity of the gene being studied, whether it be from bias in sampling, or high amount of genetic conservation in the gene pool.</w:t>
-      </w:r>
-    </w:p>
-    <w:p>
-      <w:pPr>
-        <w:pStyle w:val="BodyText"/>
-      </w:pPr>
-      <w:r>
-        <w:t xml:space="preserve">In assessing the value of the relationships present in these more tightly related phylogenies, it is surprising that the literature has produced so many named variants.</w:t>
-      </w:r>
-      <w:r>
-        <w:t xml:space="preserve"> </w:t>
-      </w:r>
-      <w:r>
-        <w:t xml:space="preserve">In the tree for NDM, we have named variants numbered from NDM 1 to NDM 14, yet most of the tree would be more appropriately displayed with multifurcating nodes.</w:t>
-      </w:r>
-      <w:r>
-        <w:t xml:space="preserve"> </w:t>
-      </w:r>
-      <w:r>
-        <w:t xml:space="preserve">There are fifteen named variants, but there are only three weakly distinct clades, and little bootstrap support (TODO: look at SNPs put this in results?).</w:t>
-      </w:r>
-      <w:r>
-        <w:t xml:space="preserve"> </w:t>
-      </w:r>
-      <w:r>
-        <w:t xml:space="preserve">The most divergent NDM sequence is a prevalence sequence which is labelled as NDM-1, yet is more distant from other homologs named NDM-1 than other NDM-1 genes.</w:t>
-      </w:r>
-      <w:r>
-        <w:t xml:space="preserve"> </w:t>
-      </w:r>
-      <w:r>
-        <w:t xml:space="preserve">The criteria for naming these genes seem to be completely arbitrary. Similarly, KPC is very tightly related and some of the same arguments could be made for classification of these sequences.</w:t>
-      </w:r>
-      <w:r>
-        <w:t xml:space="preserve"> </w:t>
-      </w:r>
-      <w:r>
-        <w:t xml:space="preserve">In the tree for OXA-48 like genes, we see more diversity, with branches of more support.</w:t>
-      </w:r>
-      <w:r>
-        <w:t xml:space="preserve"> </w:t>
-      </w:r>
-      <w:r>
-        <w:t xml:space="preserve">The tree forms few tightly related clades, and allows some diversity from NCBI to be added to the tree.</w:t>
-      </w:r>
-      <w:r>
-        <w:t xml:space="preserve"> </w:t>
-      </w:r>
-      <w:r>
-        <w:t xml:space="preserve">The OXA group, as a whole, is very diverse, but only because they are classified phenotypically.</w:t>
-      </w:r>
-      <w:r>
-        <w:t xml:space="preserve"> </w:t>
-      </w:r>
-      <w:r>
-        <w:t xml:space="preserve">If the OXA were more thoroughly separated into actual homologous groups, perhaps we would see more diversity added to the group, and perhaps even from metagenomic data.</w:t>
-      </w:r>
-      <w:r>
-        <w:t xml:space="preserve"> </w:t>
-      </w:r>
-      <w:r>
-        <w:t xml:space="preserve">These groups of OXA could behave very differently and some could have data recovery similar to that of MCR, but we are missing out on this because of the phenotypic naming scheme over a rigorous scheme which takes into account the genetic similarity.</w:t>
-      </w:r>
-      <w:r>
-        <w:t xml:space="preserve"> </w:t>
-      </w:r>
-      <w:r>
-        <w:t xml:space="preserve">In MCR, the naming situation is less arbitrary. The closely related variants are classified under the same primary number.</w:t>
-      </w:r>
-      <w:r>
-        <w:t xml:space="preserve"> </w:t>
-      </w:r>
-      <w:r>
-        <w:t xml:space="preserve">Several versions of MCR-1 exist, for example, and all form a clade.</w:t>
-      </w:r>
-    </w:p>
-    <w:p>
-      <w:pPr>
-        <w:pStyle w:val="BodyText"/>
-      </w:pPr>
-      <w:r>
-        <w:t xml:space="preserve">TODO: Should we talk about things like Leclercia? e.g:</w:t>
-      </w:r>
-      <w:r>
-        <w:t xml:space="preserve"> </w:t>
-      </w:r>
-      <w:r>
-        <w:t xml:space="preserve">Most of the clades of new organisms from UBAs are not surprising.</w:t>
-      </w:r>
-      <w:r>
-        <w:t xml:space="preserve"> </w:t>
-      </w:r>
-      <w:r>
-        <w:t xml:space="preserve">For the most part, taxa branched where expected, there doesn’t seem to be much unexplained here. Many of these families added to the tree are associated with human disease/animal disease already, and one could expect to find colistin resistance there, however one family, Leclercia, branches in a curious place, and has not been shown to carry the MCR gene like this in any study</w:t>
-      </w:r>
-      <w:r>
-        <w:t xml:space="preserve"> </w:t>
-      </w:r>
-      <w:r>
-        <w:t xml:space="preserve">If anything, these are at least an indicator that our conservative treatment of the metagenomic data was a good idea</w:t>
+        <w:t xml:space="preserve">.</w:t>
+      </w:r>
+      <w:r>
+        <w:t xml:space="preserve"> </w:t>
+      </w:r>
+      <w:r>
+        <w:t xml:space="preserve">In addition, the current study demonstrates that the diversity and spread varies between gene families.</w:t>
+      </w:r>
+      <w:r>
+        <w:t xml:space="preserve"> </w:t>
+      </w:r>
+      <w:r>
+        <w:t xml:space="preserve">It can be seen that it would be more likely that one may discover, for example, a new MCR family member than a new NDM family member.</w:t>
+      </w:r>
+      <w:r>
+        <w:t xml:space="preserve"> </w:t>
+      </w:r>
+      <w:r>
+        <w:t xml:space="preserve">Justifying naming of a new NDM gene, when all genes available to the public are essentially identical, seems to be problematic, however, further investigations into certain patterns of changes in the amino acid sequences may further granularize our classification.</w:t>
+      </w:r>
+      <w:r>
+        <w:t xml:space="preserve"> </w:t>
+      </w:r>
+      <w:r>
+        <w:t xml:space="preserve">Ultimately, many interesting questions about the nomenclature of these genes are rooted in ontology.</w:t>
+      </w:r>
+      <w:r>
+        <w:t xml:space="preserve"> </w:t>
+      </w:r>
+      <w:r>
+        <w:t xml:space="preserve">Classifying these genes is of utmost importance for communication between scientists, and a naming scheme which seeks a balance between practicality, evolutionary relationships, function, and context, must be found.</w:t>
       </w:r>
     </w:p>
     <w:p>
       <w:pPr>
         <w:pStyle w:val="Heading2"/>
       </w:pPr>
-      <w:bookmarkStart w:id="59" w:name="conclusion"/>
+      <w:bookmarkStart w:id="63" w:name="conclusion"/>
       <w:r>
         <w:t xml:space="preserve">Conclusion</w:t>
       </w:r>
-      <w:bookmarkEnd w:id="59"/>
+      <w:bookmarkEnd w:id="63"/>
     </w:p>
     <w:p>
       <w:pPr>
@@ -5015,11 +5116,11 @@
       <w:pPr>
         <w:pStyle w:val="Heading1"/>
       </w:pPr>
-      <w:bookmarkStart w:id="60" w:name="supplemental"/>
+      <w:bookmarkStart w:id="64" w:name="supplemental"/>
       <w:r>
         <w:t xml:space="preserve">Supplemental</w:t>
       </w:r>
-      <w:bookmarkEnd w:id="60"/>
+      <w:bookmarkEnd w:id="64"/>
     </w:p>
     <w:bookmarkStart w:id="0" w:name="tbl:mcr-variants"/>
     <w:p>
@@ -5499,11 +5600,11 @@
       <w:pPr>
         <w:pStyle w:val="Heading4"/>
       </w:pPr>
-      <w:bookmarkStart w:id="61" w:name="mcr-alignment"/>
+      <w:bookmarkStart w:id="65" w:name="mcr-alignment"/>
       <w:r>
         <w:t xml:space="preserve">MCR Alignment</w:t>
       </w:r>
-      <w:bookmarkEnd w:id="61"/>
+      <w:bookmarkEnd w:id="65"/>
     </w:p>
     <w:p>
       <w:pPr>
@@ -5515,21 +5616,21 @@
       <w:r>
         <w:t xml:space="preserve"> </w:t>
       </w:r>
-      <w:bookmarkStart w:id="62" w:name="fig:ndm-tree"/>
+      <w:bookmarkStart w:id="66" w:name="fig:ndm-tree"/>
       <w:r>
         <w:t xml:space="preserve">placeholder</w:t>
       </w:r>
-      <w:bookmarkEnd w:id="62"/>
+      <w:bookmarkEnd w:id="66"/>
     </w:p>
     <w:p>
       <w:pPr>
         <w:pStyle w:val="Heading4"/>
       </w:pPr>
-      <w:bookmarkStart w:id="63" w:name="kpc-alignment"/>
+      <w:bookmarkStart w:id="67" w:name="kpc-alignment"/>
       <w:r>
         <w:t xml:space="preserve">KPC Alignment</w:t>
       </w:r>
-      <w:bookmarkEnd w:id="63"/>
+      <w:bookmarkEnd w:id="67"/>
     </w:p>
     <w:p>
       <w:pPr>
@@ -5541,21 +5642,21 @@
       <w:r>
         <w:t xml:space="preserve"> </w:t>
       </w:r>
-      <w:bookmarkStart w:id="64" w:name="fig:ndm-tree"/>
+      <w:bookmarkStart w:id="68" w:name="fig:ndm-tree"/>
       <w:r>
         <w:t xml:space="preserve">placeholder</w:t>
       </w:r>
-      <w:bookmarkEnd w:id="64"/>
+      <w:bookmarkEnd w:id="68"/>
     </w:p>
     <w:p>
       <w:pPr>
         <w:pStyle w:val="Heading4"/>
       </w:pPr>
-      <w:bookmarkStart w:id="65" w:name="ndm-alignment"/>
+      <w:bookmarkStart w:id="69" w:name="ndm-alignment"/>
       <w:r>
         <w:t xml:space="preserve">NDM Alignment</w:t>
       </w:r>
-      <w:bookmarkEnd w:id="65"/>
+      <w:bookmarkEnd w:id="69"/>
     </w:p>
     <w:p>
       <w:pPr>
@@ -5567,21 +5668,21 @@
       <w:r>
         <w:t xml:space="preserve"> </w:t>
       </w:r>
-      <w:bookmarkStart w:id="66" w:name="fig:ndm-tree"/>
+      <w:bookmarkStart w:id="70" w:name="fig:ndm-tree"/>
       <w:r>
         <w:t xml:space="preserve">placeholder</w:t>
       </w:r>
-      <w:bookmarkEnd w:id="66"/>
+      <w:bookmarkEnd w:id="70"/>
     </w:p>
     <w:p>
       <w:pPr>
         <w:pStyle w:val="Heading4"/>
       </w:pPr>
-      <w:bookmarkStart w:id="67" w:name="oxa-48-alignment"/>
+      <w:bookmarkStart w:id="71" w:name="oxa-48-alignment"/>
       <w:r>
         <w:t xml:space="preserve">OXA-48 Alignment</w:t>
       </w:r>
-      <w:bookmarkEnd w:id="67"/>
+      <w:bookmarkEnd w:id="71"/>
     </w:p>
     <w:p>
       <w:pPr>
@@ -5593,18 +5694,18 @@
       <w:r>
         <w:t xml:space="preserve"> </w:t>
       </w:r>
-      <w:bookmarkStart w:id="68" w:name="fig:ndm-tree"/>
+      <w:bookmarkStart w:id="72" w:name="fig:ndm-tree"/>
       <w:r>
         <w:t xml:space="preserve">placeholder</w:t>
       </w:r>
-      <w:bookmarkEnd w:id="68"/>
+      <w:bookmarkEnd w:id="72"/>
     </w:p>
     <w:bookmarkStart w:id="0" w:name="fig:canon-prev-nrdb-uba-tree"/>
     <w:p>
       <w:pPr>
         <w:pStyle w:val="CaptionedFigure"/>
       </w:pPr>
-      <w:bookmarkStart w:id="70" w:name="fig:canon-prev-nrdb-uba-tree"/>
+      <w:bookmarkStart w:id="74" w:name="fig:canon-prev-nrdb-uba-tree"/>
       <w:r>
         <w:drawing>
           <wp:inline>
@@ -5621,7 +5722,7 @@
                     </pic:cNvPicPr>
                   </pic:nvPicPr>
                   <pic:blipFill>
-                    <a:blip r:embed="rId69"/>
+                    <a:blip r:embed="rId73"/>
                     <a:stretch>
                       <a:fillRect/>
                     </a:stretch>
@@ -5647,7 +5748,7 @@
           </wp:inline>
         </w:drawing>
       </w:r>
-      <w:bookmarkEnd w:id="70"/>
+      <w:bookmarkEnd w:id="74"/>
     </w:p>
     <w:p>
       <w:pPr>
@@ -5663,7 +5764,7 @@
       <w:pPr>
         <w:pStyle w:val="CaptionedFigure"/>
       </w:pPr>
-      <w:bookmarkStart w:id="72" w:name="fig:oxa-tree"/>
+      <w:bookmarkStart w:id="76" w:name="fig:oxa-tree"/>
       <w:r>
         <w:drawing>
           <wp:inline>
@@ -5680,7 +5781,7 @@
                     </pic:cNvPicPr>
                   </pic:nvPicPr>
                   <pic:blipFill>
-                    <a:blip r:embed="rId71"/>
+                    <a:blip r:embed="rId75"/>
                     <a:stretch>
                       <a:fillRect/>
                     </a:stretch>
@@ -5706,7 +5807,7 @@
           </wp:inline>
         </w:drawing>
       </w:r>
-      <w:bookmarkEnd w:id="72"/>
+      <w:bookmarkEnd w:id="76"/>
     </w:p>
     <w:p>
       <w:pPr>
@@ -5722,7 +5823,7 @@
       <w:pPr>
         <w:pStyle w:val="CaptionedFigure"/>
       </w:pPr>
-      <w:bookmarkStart w:id="74" w:name="fig:oxa-tree-all"/>
+      <w:bookmarkStart w:id="78" w:name="fig:oxa-tree-all"/>
       <w:r>
         <w:drawing>
           <wp:inline>
@@ -5739,7 +5840,7 @@
                     </pic:cNvPicPr>
                   </pic:nvPicPr>
                   <pic:blipFill>
-                    <a:blip r:embed="rId73"/>
+                    <a:blip r:embed="rId77"/>
                     <a:stretch>
                       <a:fillRect/>
                     </a:stretch>
@@ -5765,7 +5866,7 @@
           </wp:inline>
         </w:drawing>
       </w:r>
-      <w:bookmarkEnd w:id="74"/>
+      <w:bookmarkEnd w:id="78"/>
     </w:p>
     <w:p>
       <w:pPr>
@@ -5781,7 +5882,7 @@
       <w:pPr>
         <w:pStyle w:val="CaptionedFigure"/>
       </w:pPr>
-      <w:bookmarkStart w:id="76" w:name="fig:ndm-tree"/>
+      <w:bookmarkStart w:id="80" w:name="fig:ndm-tree"/>
       <w:r>
         <w:drawing>
           <wp:inline>
@@ -5798,7 +5899,7 @@
                     </pic:cNvPicPr>
                   </pic:nvPicPr>
                   <pic:blipFill>
-                    <a:blip r:embed="rId75"/>
+                    <a:blip r:embed="rId79"/>
                     <a:stretch>
                       <a:fillRect/>
                     </a:stretch>
@@ -5824,7 +5925,7 @@
           </wp:inline>
         </w:drawing>
       </w:r>
-      <w:bookmarkEnd w:id="76"/>
+      <w:bookmarkEnd w:id="80"/>
     </w:p>
     <w:p>
       <w:pPr>
@@ -5840,7 +5941,7 @@
       <w:pPr>
         <w:pStyle w:val="CaptionedFigure"/>
       </w:pPr>
-      <w:bookmarkStart w:id="78" w:name="fig:kpc-tree"/>
+      <w:bookmarkStart w:id="82" w:name="fig:kpc-tree"/>
       <w:r>
         <w:drawing>
           <wp:inline>
@@ -5857,7 +5958,7 @@
                     </pic:cNvPicPr>
                   </pic:nvPicPr>
                   <pic:blipFill>
-                    <a:blip r:embed="rId77"/>
+                    <a:blip r:embed="rId81"/>
                     <a:stretch>
                       <a:fillRect/>
                     </a:stretch>
@@ -5883,7 +5984,7 @@
           </wp:inline>
         </w:drawing>
       </w:r>
-      <w:bookmarkEnd w:id="78"/>
+      <w:bookmarkEnd w:id="82"/>
     </w:p>
     <w:p>
       <w:pPr>
@@ -5899,7 +6000,7 @@
       <w:pPr>
         <w:pStyle w:val="CaptionedFigure"/>
       </w:pPr>
-      <w:bookmarkStart w:id="80" w:name="fig:kpc-tree-all"/>
+      <w:bookmarkStart w:id="84" w:name="fig:kpc-tree-all"/>
       <w:r>
         <w:drawing>
           <wp:inline>
@@ -5916,7 +6017,7 @@
                     </pic:cNvPicPr>
                   </pic:nvPicPr>
                   <pic:blipFill>
-                    <a:blip r:embed="rId79"/>
+                    <a:blip r:embed="rId83"/>
                     <a:stretch>
                       <a:fillRect/>
                     </a:stretch>
@@ -5942,7 +6043,7 @@
           </wp:inline>
         </w:drawing>
       </w:r>
-      <w:bookmarkEnd w:id="80"/>
+      <w:bookmarkEnd w:id="84"/>
     </w:p>
     <w:p>
       <w:pPr>
@@ -5957,14 +6058,14 @@
       <w:pPr>
         <w:pStyle w:val="Heading2"/>
       </w:pPr>
-      <w:bookmarkStart w:id="81" w:name="references"/>
+      <w:bookmarkStart w:id="85" w:name="references"/>
       <w:r>
         <w:t xml:space="preserve">References</w:t>
       </w:r>
-      <w:bookmarkEnd w:id="81"/>
-    </w:p>
-    <w:bookmarkStart w:id="210" w:name="refs"/>
-    <w:bookmarkStart w:id="84" w:name="ref-Zvf1VhKR"/>
+      <w:bookmarkEnd w:id="85"/>
+    </w:p>
+    <w:bookmarkStart w:id="227" w:name="refs"/>
+    <w:bookmarkStart w:id="88" w:name="ref-Zvf1VhKR"/>
     <w:p>
       <w:pPr>
         <w:pStyle w:val="Bibliography"/>
@@ -6005,7 +6106,7 @@
       <w:r>
         <w:t xml:space="preserve"> </w:t>
       </w:r>
-      <w:hyperlink r:id="rId82">
+      <w:hyperlink r:id="rId86">
         <w:r>
           <w:rPr>
             <w:rStyle w:val="Hyperlink"/>
@@ -6022,7 +6123,7 @@
       <w:r>
         <w:t xml:space="preserve"> </w:t>
       </w:r>
-      <w:hyperlink r:id="rId83">
+      <w:hyperlink r:id="rId87">
         <w:r>
           <w:rPr>
             <w:rStyle w:val="Hyperlink"/>
@@ -6031,8 +6132,8 @@
         </w:r>
       </w:hyperlink>
     </w:p>
-    <w:bookmarkEnd w:id="84"/>
-    <w:bookmarkStart w:id="88" w:name="ref-2xaXclNM"/>
+    <w:bookmarkEnd w:id="88"/>
+    <w:bookmarkStart w:id="92" w:name="ref-2xaXclNM"/>
     <w:p>
       <w:pPr>
         <w:pStyle w:val="Bibliography"/>
@@ -6073,7 +6174,7 @@
       <w:r>
         <w:t xml:space="preserve"> </w:t>
       </w:r>
-      <w:hyperlink r:id="rId85">
+      <w:hyperlink r:id="rId89">
         <w:r>
           <w:rPr>
             <w:rStyle w:val="Hyperlink"/>
@@ -6090,7 +6191,7 @@
       <w:r>
         <w:t xml:space="preserve"> </w:t>
       </w:r>
-      <w:hyperlink r:id="rId86">
+      <w:hyperlink r:id="rId90">
         <w:r>
           <w:rPr>
             <w:rStyle w:val="Hyperlink"/>
@@ -6107,7 +6208,7 @@
       <w:r>
         <w:t xml:space="preserve"> </w:t>
       </w:r>
-      <w:hyperlink r:id="rId87">
+      <w:hyperlink r:id="rId91">
         <w:r>
           <w:rPr>
             <w:rStyle w:val="Hyperlink"/>
@@ -6116,8 +6217,8 @@
         </w:r>
       </w:hyperlink>
     </w:p>
-    <w:bookmarkEnd w:id="88"/>
-    <w:bookmarkStart w:id="93" w:name="ref-1ByMfX8Y1"/>
+    <w:bookmarkEnd w:id="92"/>
+    <w:bookmarkStart w:id="97" w:name="ref-1ByMfX8Y1"/>
     <w:p>
       <w:pPr>
         <w:pStyle w:val="Bibliography"/>
@@ -6158,7 +6259,7 @@
       <w:r>
         <w:t xml:space="preserve"> </w:t>
       </w:r>
-      <w:hyperlink r:id="rId89">
+      <w:hyperlink r:id="rId93">
         <w:r>
           <w:rPr>
             <w:rStyle w:val="Hyperlink"/>
@@ -6175,7 +6276,7 @@
       <w:r>
         <w:t xml:space="preserve"> </w:t>
       </w:r>
-      <w:hyperlink r:id="rId90">
+      <w:hyperlink r:id="rId94">
         <w:r>
           <w:rPr>
             <w:rStyle w:val="Hyperlink"/>
@@ -6192,7 +6293,7 @@
       <w:r>
         <w:t xml:space="preserve"> </w:t>
       </w:r>
-      <w:hyperlink r:id="rId91">
+      <w:hyperlink r:id="rId95">
         <w:r>
           <w:rPr>
             <w:rStyle w:val="Hyperlink"/>
@@ -6209,7 +6310,7 @@
       <w:r>
         <w:t xml:space="preserve"> </w:t>
       </w:r>
-      <w:hyperlink r:id="rId92">
+      <w:hyperlink r:id="rId96">
         <w:r>
           <w:rPr>
             <w:rStyle w:val="Hyperlink"/>
@@ -6218,8 +6319,8 @@
         </w:r>
       </w:hyperlink>
     </w:p>
-    <w:bookmarkEnd w:id="93"/>
-    <w:bookmarkStart w:id="97" w:name="ref-kDtOJsGI"/>
+    <w:bookmarkEnd w:id="97"/>
+    <w:bookmarkStart w:id="101" w:name="ref-kDtOJsGI"/>
     <w:p>
       <w:pPr>
         <w:pStyle w:val="Bibliography"/>
@@ -6260,7 +6361,7 @@
       <w:r>
         <w:t xml:space="preserve"> </w:t>
       </w:r>
-      <w:hyperlink r:id="rId94">
+      <w:hyperlink r:id="rId98">
         <w:r>
           <w:rPr>
             <w:rStyle w:val="Hyperlink"/>
@@ -6277,7 +6378,7 @@
       <w:r>
         <w:t xml:space="preserve"> </w:t>
       </w:r>
-      <w:hyperlink r:id="rId95">
+      <w:hyperlink r:id="rId99">
         <w:r>
           <w:rPr>
             <w:rStyle w:val="Hyperlink"/>
@@ -6294,7 +6395,7 @@
       <w:r>
         <w:t xml:space="preserve"> </w:t>
       </w:r>
-      <w:hyperlink r:id="rId96">
+      <w:hyperlink r:id="rId100">
         <w:r>
           <w:rPr>
             <w:rStyle w:val="Hyperlink"/>
@@ -6303,8 +6404,8 @@
         </w:r>
       </w:hyperlink>
     </w:p>
-    <w:bookmarkEnd w:id="97"/>
-    <w:bookmarkStart w:id="102" w:name="ref-OLzrpsK4"/>
+    <w:bookmarkEnd w:id="101"/>
+    <w:bookmarkStart w:id="106" w:name="ref-OLzrpsK4"/>
     <w:p>
       <w:pPr>
         <w:pStyle w:val="Bibliography"/>
@@ -6345,7 +6446,7 @@
       <w:r>
         <w:t xml:space="preserve"> </w:t>
       </w:r>
-      <w:hyperlink r:id="rId98">
+      <w:hyperlink r:id="rId102">
         <w:r>
           <w:rPr>
             <w:rStyle w:val="Hyperlink"/>
@@ -6362,7 +6463,7 @@
       <w:r>
         <w:t xml:space="preserve"> </w:t>
       </w:r>
-      <w:hyperlink r:id="rId99">
+      <w:hyperlink r:id="rId103">
         <w:r>
           <w:rPr>
             <w:rStyle w:val="Hyperlink"/>
@@ -6379,7 +6480,7 @@
       <w:r>
         <w:t xml:space="preserve"> </w:t>
       </w:r>
-      <w:hyperlink r:id="rId100">
+      <w:hyperlink r:id="rId104">
         <w:r>
           <w:rPr>
             <w:rStyle w:val="Hyperlink"/>
@@ -6396,7 +6497,7 @@
       <w:r>
         <w:t xml:space="preserve"> </w:t>
       </w:r>
-      <w:hyperlink r:id="rId101">
+      <w:hyperlink r:id="rId105">
         <w:r>
           <w:rPr>
             <w:rStyle w:val="Hyperlink"/>
@@ -6405,8 +6506,8 @@
         </w:r>
       </w:hyperlink>
     </w:p>
-    <w:bookmarkEnd w:id="102"/>
-    <w:bookmarkStart w:id="107" w:name="ref-b2c0QSMI"/>
+    <w:bookmarkEnd w:id="106"/>
+    <w:bookmarkStart w:id="111" w:name="ref-b2c0QSMI"/>
     <w:p>
       <w:pPr>
         <w:pStyle w:val="Bibliography"/>
@@ -6447,7 +6548,7 @@
       <w:r>
         <w:t xml:space="preserve"> </w:t>
       </w:r>
-      <w:hyperlink r:id="rId103">
+      <w:hyperlink r:id="rId107">
         <w:r>
           <w:rPr>
             <w:rStyle w:val="Hyperlink"/>
@@ -6464,7 +6565,7 @@
       <w:r>
         <w:t xml:space="preserve"> </w:t>
       </w:r>
-      <w:hyperlink r:id="rId104">
+      <w:hyperlink r:id="rId108">
         <w:r>
           <w:rPr>
             <w:rStyle w:val="Hyperlink"/>
@@ -6481,7 +6582,7 @@
       <w:r>
         <w:t xml:space="preserve"> </w:t>
       </w:r>
-      <w:hyperlink r:id="rId105">
+      <w:hyperlink r:id="rId109">
         <w:r>
           <w:rPr>
             <w:rStyle w:val="Hyperlink"/>
@@ -6498,7 +6599,7 @@
       <w:r>
         <w:t xml:space="preserve"> </w:t>
       </w:r>
-      <w:hyperlink r:id="rId106">
+      <w:hyperlink r:id="rId110">
         <w:r>
           <w:rPr>
             <w:rStyle w:val="Hyperlink"/>
@@ -6507,8 +6608,8 @@
         </w:r>
       </w:hyperlink>
     </w:p>
-    <w:bookmarkEnd w:id="107"/>
-    <w:bookmarkStart w:id="111" w:name="ref-16ZzmUN7q"/>
+    <w:bookmarkEnd w:id="111"/>
+    <w:bookmarkStart w:id="115" w:name="ref-16ZzmUN7q"/>
     <w:p>
       <w:pPr>
         <w:pStyle w:val="Bibliography"/>
@@ -6540,7 +6641,7 @@
       <w:r>
         <w:t xml:space="preserve"> </w:t>
       </w:r>
-      <w:hyperlink r:id="rId108">
+      <w:hyperlink r:id="rId112">
         <w:r>
           <w:rPr>
             <w:rStyle w:val="Hyperlink"/>
@@ -6557,7 +6658,7 @@
       <w:r>
         <w:t xml:space="preserve"> </w:t>
       </w:r>
-      <w:hyperlink r:id="rId109">
+      <w:hyperlink r:id="rId113">
         <w:r>
           <w:rPr>
             <w:rStyle w:val="Hyperlink"/>
@@ -6574,7 +6675,7 @@
       <w:r>
         <w:t xml:space="preserve"> </w:t>
       </w:r>
-      <w:hyperlink r:id="rId110">
+      <w:hyperlink r:id="rId114">
         <w:r>
           <w:rPr>
             <w:rStyle w:val="Hyperlink"/>
@@ -6583,8 +6684,8 @@
         </w:r>
       </w:hyperlink>
     </w:p>
-    <w:bookmarkEnd w:id="111"/>
-    <w:bookmarkStart w:id="116" w:name="ref-2p1n2mr5"/>
+    <w:bookmarkEnd w:id="115"/>
+    <w:bookmarkStart w:id="120" w:name="ref-2p1n2mr5"/>
     <w:p>
       <w:pPr>
         <w:pStyle w:val="Bibliography"/>
@@ -6625,7 +6726,7 @@
       <w:r>
         <w:t xml:space="preserve"> </w:t>
       </w:r>
-      <w:hyperlink r:id="rId112">
+      <w:hyperlink r:id="rId116">
         <w:r>
           <w:rPr>
             <w:rStyle w:val="Hyperlink"/>
@@ -6642,7 +6743,7 @@
       <w:r>
         <w:t xml:space="preserve"> </w:t>
       </w:r>
-      <w:hyperlink r:id="rId113">
+      <w:hyperlink r:id="rId117">
         <w:r>
           <w:rPr>
             <w:rStyle w:val="Hyperlink"/>
@@ -6659,7 +6760,7 @@
       <w:r>
         <w:t xml:space="preserve"> </w:t>
       </w:r>
-      <w:hyperlink r:id="rId114">
+      <w:hyperlink r:id="rId118">
         <w:r>
           <w:rPr>
             <w:rStyle w:val="Hyperlink"/>
@@ -6676,7 +6777,7 @@
       <w:r>
         <w:t xml:space="preserve"> </w:t>
       </w:r>
-      <w:hyperlink r:id="rId115">
+      <w:hyperlink r:id="rId119">
         <w:r>
           <w:rPr>
             <w:rStyle w:val="Hyperlink"/>
@@ -6685,8 +6786,8 @@
         </w:r>
       </w:hyperlink>
     </w:p>
-    <w:bookmarkEnd w:id="116"/>
-    <w:bookmarkStart w:id="121" w:name="ref-UV1QqTS8"/>
+    <w:bookmarkEnd w:id="120"/>
+    <w:bookmarkStart w:id="125" w:name="ref-UV1QqTS8"/>
     <w:p>
       <w:pPr>
         <w:pStyle w:val="Bibliography"/>
@@ -6727,7 +6828,7 @@
       <w:r>
         <w:t xml:space="preserve"> </w:t>
       </w:r>
-      <w:hyperlink r:id="rId117">
+      <w:hyperlink r:id="rId121">
         <w:r>
           <w:rPr>
             <w:rStyle w:val="Hyperlink"/>
@@ -6744,7 +6845,7 @@
       <w:r>
         <w:t xml:space="preserve"> </w:t>
       </w:r>
-      <w:hyperlink r:id="rId118">
+      <w:hyperlink r:id="rId122">
         <w:r>
           <w:rPr>
             <w:rStyle w:val="Hyperlink"/>
@@ -6761,7 +6862,7 @@
       <w:r>
         <w:t xml:space="preserve"> </w:t>
       </w:r>
-      <w:hyperlink r:id="rId119">
+      <w:hyperlink r:id="rId123">
         <w:r>
           <w:rPr>
             <w:rStyle w:val="Hyperlink"/>
@@ -6778,7 +6879,7 @@
       <w:r>
         <w:t xml:space="preserve"> </w:t>
       </w:r>
-      <w:hyperlink r:id="rId120">
+      <w:hyperlink r:id="rId124">
         <w:r>
           <w:rPr>
             <w:rStyle w:val="Hyperlink"/>
@@ -6787,8 +6888,8 @@
         </w:r>
       </w:hyperlink>
     </w:p>
-    <w:bookmarkEnd w:id="121"/>
-    <w:bookmarkStart w:id="126" w:name="ref-FqGNAObZ"/>
+    <w:bookmarkEnd w:id="125"/>
+    <w:bookmarkStart w:id="130" w:name="ref-FqGNAObZ"/>
     <w:p>
       <w:pPr>
         <w:pStyle w:val="Bibliography"/>
@@ -6829,7 +6930,7 @@
       <w:r>
         <w:t xml:space="preserve"> </w:t>
       </w:r>
-      <w:hyperlink r:id="rId122">
+      <w:hyperlink r:id="rId126">
         <w:r>
           <w:rPr>
             <w:rStyle w:val="Hyperlink"/>
@@ -6846,7 +6947,7 @@
       <w:r>
         <w:t xml:space="preserve"> </w:t>
       </w:r>
-      <w:hyperlink r:id="rId123">
+      <w:hyperlink r:id="rId127">
         <w:r>
           <w:rPr>
             <w:rStyle w:val="Hyperlink"/>
@@ -6863,7 +6964,7 @@
       <w:r>
         <w:t xml:space="preserve"> </w:t>
       </w:r>
-      <w:hyperlink r:id="rId124">
+      <w:hyperlink r:id="rId128">
         <w:r>
           <w:rPr>
             <w:rStyle w:val="Hyperlink"/>
@@ -6880,7 +6981,7 @@
       <w:r>
         <w:t xml:space="preserve"> </w:t>
       </w:r>
-      <w:hyperlink r:id="rId125">
+      <w:hyperlink r:id="rId129">
         <w:r>
           <w:rPr>
             <w:rStyle w:val="Hyperlink"/>
@@ -6889,8 +6990,8 @@
         </w:r>
       </w:hyperlink>
     </w:p>
-    <w:bookmarkEnd w:id="126"/>
-    <w:bookmarkStart w:id="131" w:name="ref-17k3PVuIy"/>
+    <w:bookmarkEnd w:id="130"/>
+    <w:bookmarkStart w:id="135" w:name="ref-17k3PVuIy"/>
     <w:p>
       <w:pPr>
         <w:pStyle w:val="Bibliography"/>
@@ -6931,7 +7032,7 @@
       <w:r>
         <w:t xml:space="preserve"> </w:t>
       </w:r>
-      <w:hyperlink r:id="rId127">
+      <w:hyperlink r:id="rId131">
         <w:r>
           <w:rPr>
             <w:rStyle w:val="Hyperlink"/>
@@ -6948,7 +7049,7 @@
       <w:r>
         <w:t xml:space="preserve"> </w:t>
       </w:r>
-      <w:hyperlink r:id="rId128">
+      <w:hyperlink r:id="rId132">
         <w:r>
           <w:rPr>
             <w:rStyle w:val="Hyperlink"/>
@@ -6965,7 +7066,7 @@
       <w:r>
         <w:t xml:space="preserve"> </w:t>
       </w:r>
-      <w:hyperlink r:id="rId129">
+      <w:hyperlink r:id="rId133">
         <w:r>
           <w:rPr>
             <w:rStyle w:val="Hyperlink"/>
@@ -6982,7 +7083,7 @@
       <w:r>
         <w:t xml:space="preserve"> </w:t>
       </w:r>
-      <w:hyperlink r:id="rId130">
+      <w:hyperlink r:id="rId134">
         <w:r>
           <w:rPr>
             <w:rStyle w:val="Hyperlink"/>
@@ -6991,8 +7092,8 @@
         </w:r>
       </w:hyperlink>
     </w:p>
-    <w:bookmarkEnd w:id="131"/>
-    <w:bookmarkStart w:id="135" w:name="ref-vQTzfitx"/>
+    <w:bookmarkEnd w:id="135"/>
+    <w:bookmarkStart w:id="139" w:name="ref-vQTzfitx"/>
     <w:p>
       <w:pPr>
         <w:pStyle w:val="Bibliography"/>
@@ -7033,7 +7134,7 @@
       <w:r>
         <w:t xml:space="preserve"> </w:t>
       </w:r>
-      <w:hyperlink r:id="rId132">
+      <w:hyperlink r:id="rId136">
         <w:r>
           <w:rPr>
             <w:rStyle w:val="Hyperlink"/>
@@ -7050,7 +7151,7 @@
       <w:r>
         <w:t xml:space="preserve"> </w:t>
       </w:r>
-      <w:hyperlink r:id="rId133">
+      <w:hyperlink r:id="rId137">
         <w:r>
           <w:rPr>
             <w:rStyle w:val="Hyperlink"/>
@@ -7067,7 +7168,7 @@
       <w:r>
         <w:t xml:space="preserve"> </w:t>
       </w:r>
-      <w:hyperlink r:id="rId134">
+      <w:hyperlink r:id="rId138">
         <w:r>
           <w:rPr>
             <w:rStyle w:val="Hyperlink"/>
@@ -7076,8 +7177,8 @@
         </w:r>
       </w:hyperlink>
     </w:p>
-    <w:bookmarkEnd w:id="135"/>
-    <w:bookmarkStart w:id="138" w:name="ref-1AFSAuSwx"/>
+    <w:bookmarkEnd w:id="139"/>
+    <w:bookmarkStart w:id="142" w:name="ref-1AFSAuSwx"/>
     <w:p>
       <w:pPr>
         <w:pStyle w:val="Bibliography"/>
@@ -7118,7 +7219,7 @@
       <w:r>
         <w:t xml:space="preserve"> </w:t>
       </w:r>
-      <w:hyperlink r:id="rId136">
+      <w:hyperlink r:id="rId140">
         <w:r>
           <w:rPr>
             <w:rStyle w:val="Hyperlink"/>
@@ -7135,7 +7236,7 @@
       <w:r>
         <w:t xml:space="preserve"> </w:t>
       </w:r>
-      <w:hyperlink r:id="rId137">
+      <w:hyperlink r:id="rId141">
         <w:r>
           <w:rPr>
             <w:rStyle w:val="Hyperlink"/>
@@ -7144,8 +7245,8 @@
         </w:r>
       </w:hyperlink>
     </w:p>
-    <w:bookmarkEnd w:id="138"/>
-    <w:bookmarkStart w:id="143" w:name="ref-nvbyXyPe"/>
+    <w:bookmarkEnd w:id="142"/>
+    <w:bookmarkStart w:id="147" w:name="ref-nvbyXyPe"/>
     <w:p>
       <w:pPr>
         <w:pStyle w:val="Bibliography"/>
@@ -7186,7 +7287,7 @@
       <w:r>
         <w:t xml:space="preserve"> </w:t>
       </w:r>
-      <w:hyperlink r:id="rId139">
+      <w:hyperlink r:id="rId143">
         <w:r>
           <w:rPr>
             <w:rStyle w:val="Hyperlink"/>
@@ -7203,7 +7304,7 @@
       <w:r>
         <w:t xml:space="preserve"> </w:t>
       </w:r>
-      <w:hyperlink r:id="rId140">
+      <w:hyperlink r:id="rId144">
         <w:r>
           <w:rPr>
             <w:rStyle w:val="Hyperlink"/>
@@ -7220,7 +7321,7 @@
       <w:r>
         <w:t xml:space="preserve"> </w:t>
       </w:r>
-      <w:hyperlink r:id="rId141">
+      <w:hyperlink r:id="rId145">
         <w:r>
           <w:rPr>
             <w:rStyle w:val="Hyperlink"/>
@@ -7237,7 +7338,7 @@
       <w:r>
         <w:t xml:space="preserve"> </w:t>
       </w:r>
-      <w:hyperlink r:id="rId142">
+      <w:hyperlink r:id="rId146">
         <w:r>
           <w:rPr>
             <w:rStyle w:val="Hyperlink"/>
@@ -7246,8 +7347,8 @@
         </w:r>
       </w:hyperlink>
     </w:p>
-    <w:bookmarkEnd w:id="143"/>
-    <w:bookmarkStart w:id="148" w:name="ref-DTtDOvle"/>
+    <w:bookmarkEnd w:id="147"/>
+    <w:bookmarkStart w:id="152" w:name="ref-DTtDOvle"/>
     <w:p>
       <w:pPr>
         <w:pStyle w:val="Bibliography"/>
@@ -7288,7 +7389,7 @@
       <w:r>
         <w:t xml:space="preserve"> </w:t>
       </w:r>
-      <w:hyperlink r:id="rId144">
+      <w:hyperlink r:id="rId148">
         <w:r>
           <w:rPr>
             <w:rStyle w:val="Hyperlink"/>
@@ -7305,7 +7406,7 @@
       <w:r>
         <w:t xml:space="preserve"> </w:t>
       </w:r>
-      <w:hyperlink r:id="rId145">
+      <w:hyperlink r:id="rId149">
         <w:r>
           <w:rPr>
             <w:rStyle w:val="Hyperlink"/>
@@ -7322,7 +7423,7 @@
       <w:r>
         <w:t xml:space="preserve"> </w:t>
       </w:r>
-      <w:hyperlink r:id="rId146">
+      <w:hyperlink r:id="rId150">
         <w:r>
           <w:rPr>
             <w:rStyle w:val="Hyperlink"/>
@@ -7339,7 +7440,7 @@
       <w:r>
         <w:t xml:space="preserve"> </w:t>
       </w:r>
-      <w:hyperlink r:id="rId147">
+      <w:hyperlink r:id="rId151">
         <w:r>
           <w:rPr>
             <w:rStyle w:val="Hyperlink"/>
@@ -7348,8 +7449,8 @@
         </w:r>
       </w:hyperlink>
     </w:p>
-    <w:bookmarkEnd w:id="148"/>
-    <w:bookmarkStart w:id="153" w:name="ref-DfIRBmdF"/>
+    <w:bookmarkEnd w:id="152"/>
+    <w:bookmarkStart w:id="157" w:name="ref-DfIRBmdF"/>
     <w:p>
       <w:pPr>
         <w:pStyle w:val="Bibliography"/>
@@ -7390,7 +7491,7 @@
       <w:r>
         <w:t xml:space="preserve"> </w:t>
       </w:r>
-      <w:hyperlink r:id="rId149">
+      <w:hyperlink r:id="rId153">
         <w:r>
           <w:rPr>
             <w:rStyle w:val="Hyperlink"/>
@@ -7407,7 +7508,7 @@
       <w:r>
         <w:t xml:space="preserve"> </w:t>
       </w:r>
-      <w:hyperlink r:id="rId150">
+      <w:hyperlink r:id="rId154">
         <w:r>
           <w:rPr>
             <w:rStyle w:val="Hyperlink"/>
@@ -7424,7 +7525,7 @@
       <w:r>
         <w:t xml:space="preserve"> </w:t>
       </w:r>
-      <w:hyperlink r:id="rId151">
+      <w:hyperlink r:id="rId155">
         <w:r>
           <w:rPr>
             <w:rStyle w:val="Hyperlink"/>
@@ -7441,7 +7542,7 @@
       <w:r>
         <w:t xml:space="preserve"> </w:t>
       </w:r>
-      <w:hyperlink r:id="rId152">
+      <w:hyperlink r:id="rId156">
         <w:r>
           <w:rPr>
             <w:rStyle w:val="Hyperlink"/>
@@ -7450,8 +7551,8 @@
         </w:r>
       </w:hyperlink>
     </w:p>
-    <w:bookmarkEnd w:id="153"/>
-    <w:bookmarkStart w:id="157" w:name="ref-wapKbEHA"/>
+    <w:bookmarkEnd w:id="157"/>
+    <w:bookmarkStart w:id="161" w:name="ref-wapKbEHA"/>
     <w:p>
       <w:pPr>
         <w:pStyle w:val="Bibliography"/>
@@ -7492,7 +7593,7 @@
       <w:r>
         <w:t xml:space="preserve"> </w:t>
       </w:r>
-      <w:hyperlink r:id="rId154">
+      <w:hyperlink r:id="rId158">
         <w:r>
           <w:rPr>
             <w:rStyle w:val="Hyperlink"/>
@@ -7509,7 +7610,7 @@
       <w:r>
         <w:t xml:space="preserve"> </w:t>
       </w:r>
-      <w:hyperlink r:id="rId155">
+      <w:hyperlink r:id="rId159">
         <w:r>
           <w:rPr>
             <w:rStyle w:val="Hyperlink"/>
@@ -7526,7 +7627,7 @@
       <w:r>
         <w:t xml:space="preserve"> </w:t>
       </w:r>
-      <w:hyperlink r:id="rId156">
+      <w:hyperlink r:id="rId160">
         <w:r>
           <w:rPr>
             <w:rStyle w:val="Hyperlink"/>
@@ -7535,8 +7636,8 @@
         </w:r>
       </w:hyperlink>
     </w:p>
-    <w:bookmarkEnd w:id="157"/>
-    <w:bookmarkStart w:id="161" w:name="ref-wrBRBdFb"/>
+    <w:bookmarkEnd w:id="161"/>
+    <w:bookmarkStart w:id="165" w:name="ref-wrBRBdFb"/>
     <w:p>
       <w:pPr>
         <w:pStyle w:val="Bibliography"/>
@@ -7577,7 +7678,7 @@
       <w:r>
         <w:t xml:space="preserve"> </w:t>
       </w:r>
-      <w:hyperlink r:id="rId158">
+      <w:hyperlink r:id="rId162">
         <w:r>
           <w:rPr>
             <w:rStyle w:val="Hyperlink"/>
@@ -7594,7 +7695,7 @@
       <w:r>
         <w:t xml:space="preserve"> </w:t>
       </w:r>
-      <w:hyperlink r:id="rId159">
+      <w:hyperlink r:id="rId163">
         <w:r>
           <w:rPr>
             <w:rStyle w:val="Hyperlink"/>
@@ -7611,7 +7712,7 @@
       <w:r>
         <w:t xml:space="preserve"> </w:t>
       </w:r>
-      <w:hyperlink r:id="rId160">
+      <w:hyperlink r:id="rId164">
         <w:r>
           <w:rPr>
             <w:rStyle w:val="Hyperlink"/>
@@ -7620,8 +7721,8 @@
         </w:r>
       </w:hyperlink>
     </w:p>
-    <w:bookmarkEnd w:id="161"/>
-    <w:bookmarkStart w:id="164" w:name="ref-s9ycaHcq"/>
+    <w:bookmarkEnd w:id="165"/>
+    <w:bookmarkStart w:id="168" w:name="ref-s9ycaHcq"/>
     <w:p>
       <w:pPr>
         <w:pStyle w:val="Bibliography"/>
@@ -7662,7 +7763,7 @@
       <w:r>
         <w:t xml:space="preserve"> </w:t>
       </w:r>
-      <w:hyperlink r:id="rId162">
+      <w:hyperlink r:id="rId166">
         <w:r>
           <w:rPr>
             <w:rStyle w:val="Hyperlink"/>
@@ -7679,7 +7780,7 @@
       <w:r>
         <w:t xml:space="preserve"> </w:t>
       </w:r>
-      <w:hyperlink r:id="rId163">
+      <w:hyperlink r:id="rId167">
         <w:r>
           <w:rPr>
             <w:rStyle w:val="Hyperlink"/>
@@ -7688,8 +7789,8 @@
         </w:r>
       </w:hyperlink>
     </w:p>
-    <w:bookmarkEnd w:id="164"/>
-    <w:bookmarkStart w:id="169" w:name="ref-JOWSuu8G"/>
+    <w:bookmarkEnd w:id="168"/>
+    <w:bookmarkStart w:id="173" w:name="ref-JOWSuu8G"/>
     <w:p>
       <w:pPr>
         <w:pStyle w:val="Bibliography"/>
@@ -7730,7 +7831,7 @@
       <w:r>
         <w:t xml:space="preserve"> </w:t>
       </w:r>
-      <w:hyperlink r:id="rId165">
+      <w:hyperlink r:id="rId169">
         <w:r>
           <w:rPr>
             <w:rStyle w:val="Hyperlink"/>
@@ -7747,7 +7848,7 @@
       <w:r>
         <w:t xml:space="preserve"> </w:t>
       </w:r>
-      <w:hyperlink r:id="rId166">
+      <w:hyperlink r:id="rId170">
         <w:r>
           <w:rPr>
             <w:rStyle w:val="Hyperlink"/>
@@ -7764,7 +7865,7 @@
       <w:r>
         <w:t xml:space="preserve"> </w:t>
       </w:r>
-      <w:hyperlink r:id="rId167">
+      <w:hyperlink r:id="rId171">
         <w:r>
           <w:rPr>
             <w:rStyle w:val="Hyperlink"/>
@@ -7781,7 +7882,7 @@
       <w:r>
         <w:t xml:space="preserve"> </w:t>
       </w:r>
-      <w:hyperlink r:id="rId168">
+      <w:hyperlink r:id="rId172">
         <w:r>
           <w:rPr>
             <w:rStyle w:val="Hyperlink"/>
@@ -7790,8 +7891,8 @@
         </w:r>
       </w:hyperlink>
     </w:p>
-    <w:bookmarkEnd w:id="169"/>
-    <w:bookmarkStart w:id="174" w:name="ref-JT9eRkR8"/>
+    <w:bookmarkEnd w:id="173"/>
+    <w:bookmarkStart w:id="178" w:name="ref-JT9eRkR8"/>
     <w:p>
       <w:pPr>
         <w:pStyle w:val="Bibliography"/>
@@ -7832,7 +7933,7 @@
       <w:r>
         <w:t xml:space="preserve"> </w:t>
       </w:r>
-      <w:hyperlink r:id="rId170">
+      <w:hyperlink r:id="rId174">
         <w:r>
           <w:rPr>
             <w:rStyle w:val="Hyperlink"/>
@@ -7849,7 +7950,7 @@
       <w:r>
         <w:t xml:space="preserve"> </w:t>
       </w:r>
-      <w:hyperlink r:id="rId171">
+      <w:hyperlink r:id="rId175">
         <w:r>
           <w:rPr>
             <w:rStyle w:val="Hyperlink"/>
@@ -7866,7 +7967,7 @@
       <w:r>
         <w:t xml:space="preserve"> </w:t>
       </w:r>
-      <w:hyperlink r:id="rId172">
+      <w:hyperlink r:id="rId176">
         <w:r>
           <w:rPr>
             <w:rStyle w:val="Hyperlink"/>
@@ -7883,7 +7984,7 @@
       <w:r>
         <w:t xml:space="preserve"> </w:t>
       </w:r>
-      <w:hyperlink r:id="rId173">
+      <w:hyperlink r:id="rId177">
         <w:r>
           <w:rPr>
             <w:rStyle w:val="Hyperlink"/>
@@ -7892,8 +7993,8 @@
         </w:r>
       </w:hyperlink>
     </w:p>
-    <w:bookmarkEnd w:id="174"/>
-    <w:bookmarkStart w:id="179" w:name="ref-16EwPCiJT"/>
+    <w:bookmarkEnd w:id="178"/>
+    <w:bookmarkStart w:id="183" w:name="ref-16EwPCiJT"/>
     <w:p>
       <w:pPr>
         <w:pStyle w:val="Bibliography"/>
@@ -7934,7 +8035,7 @@
       <w:r>
         <w:t xml:space="preserve"> </w:t>
       </w:r>
-      <w:hyperlink r:id="rId175">
+      <w:hyperlink r:id="rId179">
         <w:r>
           <w:rPr>
             <w:rStyle w:val="Hyperlink"/>
@@ -7951,7 +8052,7 @@
       <w:r>
         <w:t xml:space="preserve"> </w:t>
       </w:r>
-      <w:hyperlink r:id="rId176">
+      <w:hyperlink r:id="rId180">
         <w:r>
           <w:rPr>
             <w:rStyle w:val="Hyperlink"/>
@@ -7968,7 +8069,7 @@
       <w:r>
         <w:t xml:space="preserve"> </w:t>
       </w:r>
-      <w:hyperlink r:id="rId177">
+      <w:hyperlink r:id="rId181">
         <w:r>
           <w:rPr>
             <w:rStyle w:val="Hyperlink"/>
@@ -7985,7 +8086,7 @@
       <w:r>
         <w:t xml:space="preserve"> </w:t>
       </w:r>
-      <w:hyperlink r:id="rId178">
+      <w:hyperlink r:id="rId182">
         <w:r>
           <w:rPr>
             <w:rStyle w:val="Hyperlink"/>
@@ -7994,8 +8095,8 @@
         </w:r>
       </w:hyperlink>
     </w:p>
-    <w:bookmarkEnd w:id="179"/>
-    <w:bookmarkStart w:id="183" w:name="ref-8uz5m0fP"/>
+    <w:bookmarkEnd w:id="183"/>
+    <w:bookmarkStart w:id="187" w:name="ref-8uz5m0fP"/>
     <w:p>
       <w:pPr>
         <w:pStyle w:val="Bibliography"/>
@@ -8036,7 +8137,7 @@
       <w:r>
         <w:t xml:space="preserve"> </w:t>
       </w:r>
-      <w:hyperlink r:id="rId180">
+      <w:hyperlink r:id="rId184">
         <w:r>
           <w:rPr>
             <w:rStyle w:val="Hyperlink"/>
@@ -8053,7 +8154,7 @@
       <w:r>
         <w:t xml:space="preserve"> </w:t>
       </w:r>
-      <w:hyperlink r:id="rId181">
+      <w:hyperlink r:id="rId185">
         <w:r>
           <w:rPr>
             <w:rStyle w:val="Hyperlink"/>
@@ -8070,7 +8171,7 @@
       <w:r>
         <w:t xml:space="preserve"> </w:t>
       </w:r>
-      <w:hyperlink r:id="rId182">
+      <w:hyperlink r:id="rId186">
         <w:r>
           <w:rPr>
             <w:rStyle w:val="Hyperlink"/>
@@ -8079,8 +8180,8 @@
         </w:r>
       </w:hyperlink>
     </w:p>
-    <w:bookmarkEnd w:id="183"/>
-    <w:bookmarkStart w:id="186" w:name="ref-BjoH1Vii"/>
+    <w:bookmarkEnd w:id="187"/>
+    <w:bookmarkStart w:id="190" w:name="ref-BjoH1Vii"/>
     <w:p>
       <w:pPr>
         <w:pStyle w:val="Bibliography"/>
@@ -8121,7 +8222,7 @@
       <w:r>
         <w:t xml:space="preserve"> </w:t>
       </w:r>
-      <w:hyperlink r:id="rId184">
+      <w:hyperlink r:id="rId188">
         <w:r>
           <w:rPr>
             <w:rStyle w:val="Hyperlink"/>
@@ -8138,7 +8239,7 @@
       <w:r>
         <w:t xml:space="preserve"> </w:t>
       </w:r>
-      <w:hyperlink r:id="rId185">
+      <w:hyperlink r:id="rId189">
         <w:r>
           <w:rPr>
             <w:rStyle w:val="Hyperlink"/>
@@ -8147,8 +8248,8 @@
         </w:r>
       </w:hyperlink>
     </w:p>
-    <w:bookmarkEnd w:id="186"/>
-    <w:bookmarkStart w:id="190" w:name="ref-WLzELTTa"/>
+    <w:bookmarkEnd w:id="190"/>
+    <w:bookmarkStart w:id="194" w:name="ref-WLzELTTa"/>
     <w:p>
       <w:pPr>
         <w:pStyle w:val="Bibliography"/>
@@ -8189,7 +8290,7 @@
       <w:r>
         <w:t xml:space="preserve"> </w:t>
       </w:r>
-      <w:hyperlink r:id="rId187">
+      <w:hyperlink r:id="rId191">
         <w:r>
           <w:rPr>
             <w:rStyle w:val="Hyperlink"/>
@@ -8206,7 +8307,7 @@
       <w:r>
         <w:t xml:space="preserve"> </w:t>
       </w:r>
-      <w:hyperlink r:id="rId188">
+      <w:hyperlink r:id="rId192">
         <w:r>
           <w:rPr>
             <w:rStyle w:val="Hyperlink"/>
@@ -8223,7 +8324,7 @@
       <w:r>
         <w:t xml:space="preserve"> </w:t>
       </w:r>
-      <w:hyperlink r:id="rId189">
+      <w:hyperlink r:id="rId193">
         <w:r>
           <w:rPr>
             <w:rStyle w:val="Hyperlink"/>
@@ -8232,8 +8333,8 @@
         </w:r>
       </w:hyperlink>
     </w:p>
-    <w:bookmarkEnd w:id="190"/>
-    <w:bookmarkStart w:id="194" w:name="ref-2NZAmp2H"/>
+    <w:bookmarkEnd w:id="194"/>
+    <w:bookmarkStart w:id="198" w:name="ref-2NZAmp2H"/>
     <w:p>
       <w:pPr>
         <w:pStyle w:val="Bibliography"/>
@@ -8274,7 +8375,7 @@
       <w:r>
         <w:t xml:space="preserve"> </w:t>
       </w:r>
-      <w:hyperlink r:id="rId191">
+      <w:hyperlink r:id="rId195">
         <w:r>
           <w:rPr>
             <w:rStyle w:val="Hyperlink"/>
@@ -8291,7 +8392,7 @@
       <w:r>
         <w:t xml:space="preserve"> </w:t>
       </w:r>
-      <w:hyperlink r:id="rId192">
+      <w:hyperlink r:id="rId196">
         <w:r>
           <w:rPr>
             <w:rStyle w:val="Hyperlink"/>
@@ -8308,7 +8409,7 @@
       <w:r>
         <w:t xml:space="preserve"> </w:t>
       </w:r>
-      <w:hyperlink r:id="rId193">
+      <w:hyperlink r:id="rId197">
         <w:r>
           <w:rPr>
             <w:rStyle w:val="Hyperlink"/>
@@ -8317,8 +8418,8 @@
         </w:r>
       </w:hyperlink>
     </w:p>
-    <w:bookmarkEnd w:id="194"/>
-    <w:bookmarkStart w:id="199" w:name="ref-Ovca71PG"/>
+    <w:bookmarkEnd w:id="198"/>
+    <w:bookmarkStart w:id="203" w:name="ref-Ovca71PG"/>
     <w:p>
       <w:pPr>
         <w:pStyle w:val="Bibliography"/>
@@ -8359,7 +8460,7 @@
       <w:r>
         <w:t xml:space="preserve"> </w:t>
       </w:r>
-      <w:hyperlink r:id="rId195">
+      <w:hyperlink r:id="rId199">
         <w:r>
           <w:rPr>
             <w:rStyle w:val="Hyperlink"/>
@@ -8376,7 +8477,7 @@
       <w:r>
         <w:t xml:space="preserve"> </w:t>
       </w:r>
-      <w:hyperlink r:id="rId196">
+      <w:hyperlink r:id="rId200">
         <w:r>
           <w:rPr>
             <w:rStyle w:val="Hyperlink"/>
@@ -8393,7 +8494,7 @@
       <w:r>
         <w:t xml:space="preserve"> </w:t>
       </w:r>
-      <w:hyperlink r:id="rId197">
+      <w:hyperlink r:id="rId201">
         <w:r>
           <w:rPr>
             <w:rStyle w:val="Hyperlink"/>
@@ -8410,7 +8511,7 @@
       <w:r>
         <w:t xml:space="preserve"> </w:t>
       </w:r>
-      <w:hyperlink r:id="rId198">
+      <w:hyperlink r:id="rId202">
         <w:r>
           <w:rPr>
             <w:rStyle w:val="Hyperlink"/>
@@ -8419,8 +8520,8 @@
         </w:r>
       </w:hyperlink>
     </w:p>
-    <w:bookmarkEnd w:id="199"/>
-    <w:bookmarkStart w:id="204" w:name="ref-KEhNzdys"/>
+    <w:bookmarkEnd w:id="203"/>
+    <w:bookmarkStart w:id="208" w:name="ref-KEhNzdys"/>
     <w:p>
       <w:pPr>
         <w:pStyle w:val="Bibliography"/>
@@ -8461,7 +8562,7 @@
       <w:r>
         <w:t xml:space="preserve"> </w:t>
       </w:r>
-      <w:hyperlink r:id="rId200">
+      <w:hyperlink r:id="rId204">
         <w:r>
           <w:rPr>
             <w:rStyle w:val="Hyperlink"/>
@@ -8478,7 +8579,7 @@
       <w:r>
         <w:t xml:space="preserve"> </w:t>
       </w:r>
-      <w:hyperlink r:id="rId201">
+      <w:hyperlink r:id="rId205">
         <w:r>
           <w:rPr>
             <w:rStyle w:val="Hyperlink"/>
@@ -8495,7 +8596,7 @@
       <w:r>
         <w:t xml:space="preserve"> </w:t>
       </w:r>
-      <w:hyperlink r:id="rId202">
+      <w:hyperlink r:id="rId206">
         <w:r>
           <w:rPr>
             <w:rStyle w:val="Hyperlink"/>
@@ -8512,7 +8613,7 @@
       <w:r>
         <w:t xml:space="preserve"> </w:t>
       </w:r>
-      <w:hyperlink r:id="rId203">
+      <w:hyperlink r:id="rId207">
         <w:r>
           <w:rPr>
             <w:rStyle w:val="Hyperlink"/>
@@ -8521,8 +8622,8 @@
         </w:r>
       </w:hyperlink>
     </w:p>
-    <w:bookmarkEnd w:id="204"/>
-    <w:bookmarkStart w:id="209" w:name="ref-12zFifp5x"/>
+    <w:bookmarkEnd w:id="208"/>
+    <w:bookmarkStart w:id="213" w:name="ref-12zFifp5x"/>
     <w:p>
       <w:pPr>
         <w:pStyle w:val="Bibliography"/>
@@ -8563,7 +8664,7 @@
       <w:r>
         <w:t xml:space="preserve"> </w:t>
       </w:r>
-      <w:hyperlink r:id="rId205">
+      <w:hyperlink r:id="rId209">
         <w:r>
           <w:rPr>
             <w:rStyle w:val="Hyperlink"/>
@@ -8580,7 +8681,7 @@
       <w:r>
         <w:t xml:space="preserve"> </w:t>
       </w:r>
-      <w:hyperlink r:id="rId206">
+      <w:hyperlink r:id="rId210">
         <w:r>
           <w:rPr>
             <w:rStyle w:val="Hyperlink"/>
@@ -8597,7 +8698,7 @@
       <w:r>
         <w:t xml:space="preserve"> </w:t>
       </w:r>
-      <w:hyperlink r:id="rId207">
+      <w:hyperlink r:id="rId211">
         <w:r>
           <w:rPr>
             <w:rStyle w:val="Hyperlink"/>
@@ -8614,7 +8715,7 @@
       <w:r>
         <w:t xml:space="preserve"> </w:t>
       </w:r>
-      <w:hyperlink r:id="rId208">
+      <w:hyperlink r:id="rId212">
         <w:r>
           <w:rPr>
             <w:rStyle w:val="Hyperlink"/>
@@ -8623,8 +8724,280 @@
         </w:r>
       </w:hyperlink>
     </w:p>
-    <w:bookmarkEnd w:id="209"/>
-    <w:bookmarkEnd w:id="210"/>
+    <w:bookmarkEnd w:id="213"/>
+    <w:bookmarkStart w:id="218" w:name="ref-x2VQlvOO"/>
+    <w:p>
+      <w:pPr>
+        <w:pStyle w:val="Bibliography"/>
+      </w:pPr>
+      <w:r>
+        <w:t xml:space="preserve">30.</w:t>
+      </w:r>
+      <w:r>
+        <w:t xml:space="preserve"> </w:t>
+      </w:r>
+      <w:r>
+        <w:rPr>
+          <w:b/>
+        </w:rPr>
+        <w:t xml:space="preserve">Proposal for assignment of allele numbers for mobile colistin resistance (mcr) genes</w:t>
+      </w:r>
+      <w:r>
+        <w:br/>
+      </w:r>
+      <w:r>
+        <w:t xml:space="preserve">Sally R Partridge, Vincenzo Di Pilato, Yohei Doi, Michael Feldgarden, Daniel H Haft, William Klimke, Samir Kumar-Singh, Jian-Hua Liu, Surbhi Malhotra-Kumar, Arjun Prasad, … Basil Britto Xavier</w:t>
+      </w:r>
+      <w:r>
+        <w:br/>
+      </w:r>
+      <w:r>
+        <w:rPr>
+          <w:i/>
+        </w:rPr>
+        <w:t xml:space="preserve">Journal of Antimicrobial Chemotherapy</w:t>
+      </w:r>
+      <w:r>
+        <w:t xml:space="preserve"> </w:t>
+      </w:r>
+      <w:r>
+        <w:t xml:space="preserve">(2018-07-19)</w:t>
+      </w:r>
+      <w:r>
+        <w:t xml:space="preserve"> </w:t>
+      </w:r>
+      <w:hyperlink r:id="rId214">
+        <w:r>
+          <w:rPr>
+            <w:rStyle w:val="Hyperlink"/>
+          </w:rPr>
+          <w:t xml:space="preserve">https://doi.org/dw7v</w:t>
+        </w:r>
+      </w:hyperlink>
+      <w:r>
+        <w:br/>
+      </w:r>
+      <w:r>
+        <w:t xml:space="preserve">DOI:</w:t>
+      </w:r>
+      <w:r>
+        <w:t xml:space="preserve"> </w:t>
+      </w:r>
+      <w:hyperlink r:id="rId215">
+        <w:r>
+          <w:rPr>
+            <w:rStyle w:val="Hyperlink"/>
+          </w:rPr>
+          <w:t xml:space="preserve">10.1093/jac/dky262</w:t>
+        </w:r>
+      </w:hyperlink>
+      <w:r>
+        <w:t xml:space="preserve"> </w:t>
+      </w:r>
+      <w:r>
+        <w:t xml:space="preserve">· PMID:</w:t>
+      </w:r>
+      <w:r>
+        <w:t xml:space="preserve"> </w:t>
+      </w:r>
+      <w:hyperlink r:id="rId216">
+        <w:r>
+          <w:rPr>
+            <w:rStyle w:val="Hyperlink"/>
+          </w:rPr>
+          <w:t xml:space="preserve">30053115</w:t>
+        </w:r>
+      </w:hyperlink>
+      <w:r>
+        <w:t xml:space="preserve"> </w:t>
+      </w:r>
+      <w:r>
+        <w:t xml:space="preserve">· PMCID:</w:t>
+      </w:r>
+      <w:r>
+        <w:t xml:space="preserve"> </w:t>
+      </w:r>
+      <w:hyperlink r:id="rId217">
+        <w:r>
+          <w:rPr>
+            <w:rStyle w:val="Hyperlink"/>
+          </w:rPr>
+          <w:t xml:space="preserve">PMC6148208</w:t>
+        </w:r>
+      </w:hyperlink>
+    </w:p>
+    <w:bookmarkEnd w:id="218"/>
+    <w:bookmarkStart w:id="222" w:name="ref-eGJmNg9p"/>
+    <w:p>
+      <w:pPr>
+        <w:pStyle w:val="Bibliography"/>
+      </w:pPr>
+      <w:r>
+        <w:t xml:space="preserve">31.</w:t>
+      </w:r>
+      <w:r>
+        <w:t xml:space="preserve"> </w:t>
+      </w:r>
+      <w:r>
+        <w:rPr>
+          <w:b/>
+        </w:rPr>
+        <w:t xml:space="preserve">Resistance gene naming and numbering: is it a new gene or not?</w:t>
+      </w:r>
+      <w:r>
+        <w:br/>
+      </w:r>
+      <w:r>
+        <w:t xml:space="preserve">Ruth M. Hall, Stefan Schwarz</w:t>
+      </w:r>
+      <w:r>
+        <w:br/>
+      </w:r>
+      <w:r>
+        <w:rPr>
+          <w:i/>
+        </w:rPr>
+        <w:t xml:space="preserve">Journal of Antimicrobial Chemotherapy</w:t>
+      </w:r>
+      <w:r>
+        <w:t xml:space="preserve"> </w:t>
+      </w:r>
+      <w:r>
+        <w:t xml:space="preserve">(2015-10-28)</w:t>
+      </w:r>
+      <w:r>
+        <w:t xml:space="preserve"> </w:t>
+      </w:r>
+      <w:hyperlink r:id="rId219">
+        <w:r>
+          <w:rPr>
+            <w:rStyle w:val="Hyperlink"/>
+          </w:rPr>
+          <w:t xml:space="preserve">https://doi.org/f8gn4r</w:t>
+        </w:r>
+      </w:hyperlink>
+      <w:r>
+        <w:br/>
+      </w:r>
+      <w:r>
+        <w:t xml:space="preserve">DOI:</w:t>
+      </w:r>
+      <w:r>
+        <w:t xml:space="preserve"> </w:t>
+      </w:r>
+      <w:hyperlink r:id="rId220">
+        <w:r>
+          <w:rPr>
+            <w:rStyle w:val="Hyperlink"/>
+          </w:rPr>
+          <w:t xml:space="preserve">10.1093/jac/dkv351</w:t>
+        </w:r>
+      </w:hyperlink>
+      <w:r>
+        <w:t xml:space="preserve"> </w:t>
+      </w:r>
+      <w:r>
+        <w:t xml:space="preserve">· PMID:</w:t>
+      </w:r>
+      <w:r>
+        <w:t xml:space="preserve"> </w:t>
+      </w:r>
+      <w:hyperlink r:id="rId221">
+        <w:r>
+          <w:rPr>
+            <w:rStyle w:val="Hyperlink"/>
+          </w:rPr>
+          <w:t xml:space="preserve">26510717</w:t>
+        </w:r>
+      </w:hyperlink>
+    </w:p>
+    <w:bookmarkEnd w:id="222"/>
+    <w:bookmarkStart w:id="226" w:name="ref-EhIOtkvv"/>
+    <w:p>
+      <w:pPr>
+        <w:pStyle w:val="Bibliography"/>
+      </w:pPr>
+      <w:r>
+        <w:t xml:space="preserve">32.</w:t>
+      </w:r>
+      <w:r>
+        <w:t xml:space="preserve"> </w:t>
+      </w:r>
+      <w:r>
+        <w:rPr>
+          <w:b/>
+        </w:rPr>
+        <w:t xml:space="preserve">Comment on: Resistance gene naming and numbering: is it a new gene or not?</w:t>
+      </w:r>
+      <w:r>
+        <w:br/>
+      </w:r>
+      <w:r>
+        <w:t xml:space="preserve">Benjamin A. Evans</w:t>
+      </w:r>
+      <w:r>
+        <w:br/>
+      </w:r>
+      <w:r>
+        <w:rPr>
+          <w:i/>
+        </w:rPr>
+        <w:t xml:space="preserve">Journal of Antimicrobial Chemotherapy</w:t>
+      </w:r>
+      <w:r>
+        <w:t xml:space="preserve"> </w:t>
+      </w:r>
+      <w:r>
+        <w:t xml:space="preserve">(2016-03-06)</w:t>
+      </w:r>
+      <w:r>
+        <w:t xml:space="preserve"> </w:t>
+      </w:r>
+      <w:hyperlink r:id="rId223">
+        <w:r>
+          <w:rPr>
+            <w:rStyle w:val="Hyperlink"/>
+          </w:rPr>
+          <w:t xml:space="preserve">https://doi.org/dw7r</w:t>
+        </w:r>
+      </w:hyperlink>
+      <w:r>
+        <w:br/>
+      </w:r>
+      <w:r>
+        <w:t xml:space="preserve">DOI:</w:t>
+      </w:r>
+      <w:r>
+        <w:t xml:space="preserve"> </w:t>
+      </w:r>
+      <w:hyperlink r:id="rId224">
+        <w:r>
+          <w:rPr>
+            <w:rStyle w:val="Hyperlink"/>
+          </w:rPr>
+          <w:t xml:space="preserve">10.1093/jac/dkw037</w:t>
+        </w:r>
+      </w:hyperlink>
+      <w:r>
+        <w:t xml:space="preserve"> </w:t>
+      </w:r>
+      <w:r>
+        <w:t xml:space="preserve">· PMID:</w:t>
+      </w:r>
+      <w:r>
+        <w:t xml:space="preserve"> </w:t>
+      </w:r>
+      <w:hyperlink r:id="rId225">
+        <w:r>
+          <w:rPr>
+            <w:rStyle w:val="Hyperlink"/>
+          </w:rPr>
+          <w:t xml:space="preserve">26953334</w:t>
+        </w:r>
+      </w:hyperlink>
+    </w:p>
+    <w:bookmarkEnd w:id="226"/>
+    <w:bookmarkEnd w:id="227"/>
     <w:sectPr>
       <w:pgSz w:w="12240" w:h="15840"/>
       <w:pgMar w:top="1440" w:right="1440" w:bottom="1440" w:left="1440" w:header="720" w:footer="720" w:gutter="0"/>

--- a/manuscript.docx
+++ b/manuscript.docx
@@ -117,7 +117,7 @@
           <w:rPr>
             <w:rStyle w:val="Hyperlink"/>
           </w:rPr>
-          <w:t xml:space="preserve">jackiepurdue/phylogenetic-amr-survey-manuscript@2615023</w:t>
+          <w:t xml:space="preserve">jackiepurdue/phylogenetic-amr-survey-manuscript@b02ec42</w:t>
         </w:r>
       </w:hyperlink>
       <w:r>
@@ -5068,59 +5068,13 @@
     </w:p>
     <w:p>
       <w:pPr>
-        <w:pStyle w:val="Heading2"/>
-      </w:pPr>
-      <w:bookmarkStart w:id="63" w:name="conclusion"/>
-      <w:r>
-        <w:t xml:space="preserve">Conclusion</w:t>
+        <w:pStyle w:val="Heading1"/>
+      </w:pPr>
+      <w:bookmarkStart w:id="63" w:name="supplemental"/>
+      <w:r>
+        <w:t xml:space="preserve">Supplemental</w:t>
       </w:r>
       <w:bookmarkEnd w:id="63"/>
-    </w:p>
-    <w:p>
-      <w:pPr>
-        <w:pStyle w:val="Compact"/>
-        <w:numPr>
-          <w:numId w:val="1002"/>
-          <w:ilvl w:val="0"/>
-        </w:numPr>
-      </w:pPr>
-      <w:r>
-        <w:t xml:space="preserve">The data for three of the four phylogenetic analyses were not ideal for expanding on the known diversity of AMR homologs. These beta lactamase phylogenies did, however show the importance of unambiguous naming schemes, and care when it comes to presenting data honestly.</w:t>
-      </w:r>
-    </w:p>
-    <w:p>
-      <w:pPr>
-        <w:pStyle w:val="Compact"/>
-        <w:numPr>
-          <w:numId w:val="1002"/>
-          <w:ilvl w:val="0"/>
-        </w:numPr>
-      </w:pPr>
-      <w:r>
-        <w:t xml:space="preserve">The study also showed that it is important to take the type of data into consideration, and metagenomic sequencing must come a long way before these studies can produce quality information.</w:t>
-      </w:r>
-    </w:p>
-    <w:p>
-      <w:pPr>
-        <w:pStyle w:val="Compact"/>
-        <w:numPr>
-          <w:numId w:val="1002"/>
-          <w:ilvl w:val="0"/>
-        </w:numPr>
-      </w:pPr>
-      <w:r>
-        <w:t xml:space="preserve">MCR is a good candidate for this type of study because it has the right balance of homology and diversity in the group, and is an example of a better naming scheme.</w:t>
-      </w:r>
-    </w:p>
-    <w:p>
-      <w:pPr>
-        <w:pStyle w:val="Heading1"/>
-      </w:pPr>
-      <w:bookmarkStart w:id="64" w:name="supplemental"/>
-      <w:r>
-        <w:t xml:space="preserve">Supplemental</w:t>
-      </w:r>
-      <w:bookmarkEnd w:id="64"/>
     </w:p>
     <w:bookmarkStart w:id="0" w:name="tbl:mcr-variants"/>
     <w:p>
@@ -5600,14 +5554,40 @@
       <w:pPr>
         <w:pStyle w:val="Heading4"/>
       </w:pPr>
-      <w:bookmarkStart w:id="65" w:name="mcr-alignment"/>
+      <w:bookmarkStart w:id="64" w:name="mcr-alignment"/>
       <w:r>
         <w:t xml:space="preserve">MCR Alignment</w:t>
       </w:r>
+      <w:bookmarkEnd w:id="64"/>
+    </w:p>
+    <w:p>
+      <w:pPr>
+        <w:pStyle w:val="FirstParagraph"/>
+      </w:pPr>
+      <w:r>
+        <w:t xml:space="preserve">[TODO: visualization with alignment/entropy]</w:t>
+      </w:r>
+      <w:r>
+        <w:t xml:space="preserve"> </w:t>
+      </w:r>
+      <w:bookmarkStart w:id="65" w:name="fig:ndm-tree"/>
+      <w:r>
+        <w:t xml:space="preserve">placeholder</w:t>
+      </w:r>
       <w:bookmarkEnd w:id="65"/>
     </w:p>
     <w:p>
       <w:pPr>
+        <w:pStyle w:val="Heading4"/>
+      </w:pPr>
+      <w:bookmarkStart w:id="66" w:name="kpc-alignment"/>
+      <w:r>
+        <w:t xml:space="preserve">KPC Alignment</w:t>
+      </w:r>
+      <w:bookmarkEnd w:id="66"/>
+    </w:p>
+    <w:p>
+      <w:pPr>
         <w:pStyle w:val="FirstParagraph"/>
       </w:pPr>
       <w:r>
@@ -5616,21 +5596,21 @@
       <w:r>
         <w:t xml:space="preserve"> </w:t>
       </w:r>
-      <w:bookmarkStart w:id="66" w:name="fig:ndm-tree"/>
+      <w:bookmarkStart w:id="67" w:name="fig:ndm-tree"/>
       <w:r>
         <w:t xml:space="preserve">placeholder</w:t>
       </w:r>
-      <w:bookmarkEnd w:id="66"/>
+      <w:bookmarkEnd w:id="67"/>
     </w:p>
     <w:p>
       <w:pPr>
         <w:pStyle w:val="Heading4"/>
       </w:pPr>
-      <w:bookmarkStart w:id="67" w:name="kpc-alignment"/>
-      <w:r>
-        <w:t xml:space="preserve">KPC Alignment</w:t>
-      </w:r>
-      <w:bookmarkEnd w:id="67"/>
+      <w:bookmarkStart w:id="68" w:name="ndm-alignment"/>
+      <w:r>
+        <w:t xml:space="preserve">NDM Alignment</w:t>
+      </w:r>
+      <w:bookmarkEnd w:id="68"/>
     </w:p>
     <w:p>
       <w:pPr>
@@ -5642,21 +5622,21 @@
       <w:r>
         <w:t xml:space="preserve"> </w:t>
       </w:r>
-      <w:bookmarkStart w:id="68" w:name="fig:ndm-tree"/>
+      <w:bookmarkStart w:id="69" w:name="fig:ndm-tree"/>
       <w:r>
         <w:t xml:space="preserve">placeholder</w:t>
       </w:r>
-      <w:bookmarkEnd w:id="68"/>
+      <w:bookmarkEnd w:id="69"/>
     </w:p>
     <w:p>
       <w:pPr>
         <w:pStyle w:val="Heading4"/>
       </w:pPr>
-      <w:bookmarkStart w:id="69" w:name="ndm-alignment"/>
-      <w:r>
-        <w:t xml:space="preserve">NDM Alignment</w:t>
-      </w:r>
-      <w:bookmarkEnd w:id="69"/>
+      <w:bookmarkStart w:id="70" w:name="oxa-48-alignment"/>
+      <w:r>
+        <w:t xml:space="preserve">OXA-48 Alignment</w:t>
+      </w:r>
+      <w:bookmarkEnd w:id="70"/>
     </w:p>
     <w:p>
       <w:pPr>
@@ -5668,44 +5648,18 @@
       <w:r>
         <w:t xml:space="preserve"> </w:t>
       </w:r>
-      <w:bookmarkStart w:id="70" w:name="fig:ndm-tree"/>
+      <w:bookmarkStart w:id="71" w:name="fig:ndm-tree"/>
       <w:r>
         <w:t xml:space="preserve">placeholder</w:t>
       </w:r>
-      <w:bookmarkEnd w:id="70"/>
-    </w:p>
-    <w:p>
-      <w:pPr>
-        <w:pStyle w:val="Heading4"/>
-      </w:pPr>
-      <w:bookmarkStart w:id="71" w:name="oxa-48-alignment"/>
-      <w:r>
-        <w:t xml:space="preserve">OXA-48 Alignment</w:t>
-      </w:r>
       <w:bookmarkEnd w:id="71"/>
     </w:p>
-    <w:p>
-      <w:pPr>
-        <w:pStyle w:val="FirstParagraph"/>
-      </w:pPr>
-      <w:r>
-        <w:t xml:space="preserve">[TODO: visualization with alignment/entropy]</w:t>
-      </w:r>
-      <w:r>
-        <w:t xml:space="preserve"> </w:t>
-      </w:r>
-      <w:bookmarkStart w:id="72" w:name="fig:ndm-tree"/>
-      <w:r>
-        <w:t xml:space="preserve">placeholder</w:t>
-      </w:r>
-      <w:bookmarkEnd w:id="72"/>
-    </w:p>
     <w:bookmarkStart w:id="0" w:name="fig:canon-prev-nrdb-uba-tree"/>
     <w:p>
       <w:pPr>
         <w:pStyle w:val="CaptionedFigure"/>
       </w:pPr>
-      <w:bookmarkStart w:id="74" w:name="fig:canon-prev-nrdb-uba-tree"/>
+      <w:bookmarkStart w:id="73" w:name="fig:canon-prev-nrdb-uba-tree"/>
       <w:r>
         <w:drawing>
           <wp:inline>
@@ -5722,7 +5676,7 @@
                     </pic:cNvPicPr>
                   </pic:nvPicPr>
                   <pic:blipFill>
-                    <a:blip r:embed="rId73"/>
+                    <a:blip r:embed="rId72"/>
                     <a:stretch>
                       <a:fillRect/>
                     </a:stretch>
@@ -5748,7 +5702,7 @@
           </wp:inline>
         </w:drawing>
       </w:r>
-      <w:bookmarkEnd w:id="74"/>
+      <w:bookmarkEnd w:id="73"/>
     </w:p>
     <w:p>
       <w:pPr>
@@ -5764,7 +5718,7 @@
       <w:pPr>
         <w:pStyle w:val="CaptionedFigure"/>
       </w:pPr>
-      <w:bookmarkStart w:id="76" w:name="fig:oxa-tree"/>
+      <w:bookmarkStart w:id="75" w:name="fig:oxa-tree"/>
       <w:r>
         <w:drawing>
           <wp:inline>
@@ -5781,7 +5735,7 @@
                     </pic:cNvPicPr>
                   </pic:nvPicPr>
                   <pic:blipFill>
-                    <a:blip r:embed="rId75"/>
+                    <a:blip r:embed="rId74"/>
                     <a:stretch>
                       <a:fillRect/>
                     </a:stretch>
@@ -5807,7 +5761,7 @@
           </wp:inline>
         </w:drawing>
       </w:r>
-      <w:bookmarkEnd w:id="76"/>
+      <w:bookmarkEnd w:id="75"/>
     </w:p>
     <w:p>
       <w:pPr>
@@ -5823,7 +5777,7 @@
       <w:pPr>
         <w:pStyle w:val="CaptionedFigure"/>
       </w:pPr>
-      <w:bookmarkStart w:id="78" w:name="fig:oxa-tree-all"/>
+      <w:bookmarkStart w:id="77" w:name="fig:oxa-tree-all"/>
       <w:r>
         <w:drawing>
           <wp:inline>
@@ -5840,7 +5794,7 @@
                     </pic:cNvPicPr>
                   </pic:nvPicPr>
                   <pic:blipFill>
-                    <a:blip r:embed="rId77"/>
+                    <a:blip r:embed="rId76"/>
                     <a:stretch>
                       <a:fillRect/>
                     </a:stretch>
@@ -5866,7 +5820,7 @@
           </wp:inline>
         </w:drawing>
       </w:r>
-      <w:bookmarkEnd w:id="78"/>
+      <w:bookmarkEnd w:id="77"/>
     </w:p>
     <w:p>
       <w:pPr>
@@ -5882,7 +5836,7 @@
       <w:pPr>
         <w:pStyle w:val="CaptionedFigure"/>
       </w:pPr>
-      <w:bookmarkStart w:id="80" w:name="fig:ndm-tree"/>
+      <w:bookmarkStart w:id="79" w:name="fig:ndm-tree"/>
       <w:r>
         <w:drawing>
           <wp:inline>
@@ -5899,7 +5853,7 @@
                     </pic:cNvPicPr>
                   </pic:nvPicPr>
                   <pic:blipFill>
-                    <a:blip r:embed="rId79"/>
+                    <a:blip r:embed="rId78"/>
                     <a:stretch>
                       <a:fillRect/>
                     </a:stretch>
@@ -5925,7 +5879,7 @@
           </wp:inline>
         </w:drawing>
       </w:r>
-      <w:bookmarkEnd w:id="80"/>
+      <w:bookmarkEnd w:id="79"/>
     </w:p>
     <w:p>
       <w:pPr>
@@ -5941,7 +5895,7 @@
       <w:pPr>
         <w:pStyle w:val="CaptionedFigure"/>
       </w:pPr>
-      <w:bookmarkStart w:id="82" w:name="fig:kpc-tree"/>
+      <w:bookmarkStart w:id="81" w:name="fig:kpc-tree"/>
       <w:r>
         <w:drawing>
           <wp:inline>
@@ -5958,7 +5912,7 @@
                     </pic:cNvPicPr>
                   </pic:nvPicPr>
                   <pic:blipFill>
-                    <a:blip r:embed="rId81"/>
+                    <a:blip r:embed="rId80"/>
                     <a:stretch>
                       <a:fillRect/>
                     </a:stretch>
@@ -5984,7 +5938,7 @@
           </wp:inline>
         </w:drawing>
       </w:r>
-      <w:bookmarkEnd w:id="82"/>
+      <w:bookmarkEnd w:id="81"/>
     </w:p>
     <w:p>
       <w:pPr>
@@ -6000,7 +5954,7 @@
       <w:pPr>
         <w:pStyle w:val="CaptionedFigure"/>
       </w:pPr>
-      <w:bookmarkStart w:id="84" w:name="fig:kpc-tree-all"/>
+      <w:bookmarkStart w:id="83" w:name="fig:kpc-tree-all"/>
       <w:r>
         <w:drawing>
           <wp:inline>
@@ -6017,7 +5971,7 @@
                     </pic:cNvPicPr>
                   </pic:nvPicPr>
                   <pic:blipFill>
-                    <a:blip r:embed="rId83"/>
+                    <a:blip r:embed="rId82"/>
                     <a:stretch>
                       <a:fillRect/>
                     </a:stretch>
@@ -6043,29 +5997,29 @@
           </wp:inline>
         </w:drawing>
       </w:r>
+      <w:bookmarkEnd w:id="83"/>
+    </w:p>
+    <w:p>
+      <w:pPr>
+        <w:pStyle w:val="ImageCaption"/>
+      </w:pPr>
+      <w:r>
+        <w:t xml:space="preserve">Figure 12: Phylogenetic relationship (lcl_canon) KPC family sequences along with 14 prevalence (lcl_prev) sequences.</w:t>
+      </w:r>
+    </w:p>
+    <w:bookmarkEnd w:id="0"/>
+    <w:p>
+      <w:pPr>
+        <w:pStyle w:val="Heading2"/>
+      </w:pPr>
+      <w:bookmarkStart w:id="84" w:name="references"/>
+      <w:r>
+        <w:t xml:space="preserve">References</w:t>
+      </w:r>
       <w:bookmarkEnd w:id="84"/>
     </w:p>
-    <w:p>
-      <w:pPr>
-        <w:pStyle w:val="ImageCaption"/>
-      </w:pPr>
-      <w:r>
-        <w:t xml:space="preserve">Figure 12: Phylogenetic relationship (lcl_canon) KPC family sequences along with 14 prevalence (lcl_prev) sequences.</w:t>
-      </w:r>
-    </w:p>
-    <w:bookmarkEnd w:id="0"/>
-    <w:p>
-      <w:pPr>
-        <w:pStyle w:val="Heading2"/>
-      </w:pPr>
-      <w:bookmarkStart w:id="85" w:name="references"/>
-      <w:r>
-        <w:t xml:space="preserve">References</w:t>
-      </w:r>
-      <w:bookmarkEnd w:id="85"/>
-    </w:p>
-    <w:bookmarkStart w:id="227" w:name="refs"/>
-    <w:bookmarkStart w:id="88" w:name="ref-Zvf1VhKR"/>
+    <w:bookmarkStart w:id="226" w:name="refs"/>
+    <w:bookmarkStart w:id="87" w:name="ref-Zvf1VhKR"/>
     <w:p>
       <w:pPr>
         <w:pStyle w:val="Bibliography"/>
@@ -6106,34 +6060,34 @@
       <w:r>
         <w:t xml:space="preserve"> </w:t>
       </w:r>
+      <w:hyperlink r:id="rId85">
+        <w:r>
+          <w:rPr>
+            <w:rStyle w:val="Hyperlink"/>
+          </w:rPr>
+          <w:t xml:space="preserve">https://doi.org/dbhq</w:t>
+        </w:r>
+      </w:hyperlink>
+      <w:r>
+        <w:br/>
+      </w:r>
+      <w:r>
+        <w:t xml:space="preserve">DOI:</w:t>
+      </w:r>
+      <w:r>
+        <w:t xml:space="preserve"> </w:t>
+      </w:r>
       <w:hyperlink r:id="rId86">
         <w:r>
           <w:rPr>
             <w:rStyle w:val="Hyperlink"/>
           </w:rPr>
-          <w:t xml:space="preserve">https://doi.org/dbhq</w:t>
-        </w:r>
-      </w:hyperlink>
-      <w:r>
-        <w:br/>
-      </w:r>
-      <w:r>
-        <w:t xml:space="preserve">DOI:</w:t>
-      </w:r>
-      <w:r>
-        <w:t xml:space="preserve"> </w:t>
-      </w:r>
-      <w:hyperlink r:id="rId87">
-        <w:r>
-          <w:rPr>
-            <w:rStyle w:val="Hyperlink"/>
-          </w:rPr>
           <w:t xml:space="preserve">10.1016/b978-0-12-801238-3.02385-0</w:t>
         </w:r>
       </w:hyperlink>
     </w:p>
-    <w:bookmarkEnd w:id="88"/>
-    <w:bookmarkStart w:id="92" w:name="ref-2xaXclNM"/>
+    <w:bookmarkEnd w:id="87"/>
+    <w:bookmarkStart w:id="91" w:name="ref-2xaXclNM"/>
     <w:p>
       <w:pPr>
         <w:pStyle w:val="Bibliography"/>
@@ -6174,19 +6128,36 @@
       <w:r>
         <w:t xml:space="preserve"> </w:t>
       </w:r>
+      <w:hyperlink r:id="rId88">
+        <w:r>
+          <w:rPr>
+            <w:rStyle w:val="Hyperlink"/>
+          </w:rPr>
+          <w:t xml:space="preserve">https://doi.org/b3wbvx</w:t>
+        </w:r>
+      </w:hyperlink>
+      <w:r>
+        <w:br/>
+      </w:r>
+      <w:r>
+        <w:t xml:space="preserve">DOI:</w:t>
+      </w:r>
+      <w:r>
+        <w:t xml:space="preserve"> </w:t>
+      </w:r>
       <w:hyperlink r:id="rId89">
         <w:r>
           <w:rPr>
             <w:rStyle w:val="Hyperlink"/>
           </w:rPr>
-          <w:t xml:space="preserve">https://doi.org/b3wbvx</w:t>
-        </w:r>
-      </w:hyperlink>
-      <w:r>
-        <w:br/>
-      </w:r>
-      <w:r>
-        <w:t xml:space="preserve">DOI:</w:t>
+          <w:t xml:space="preserve">10.1038/nature10388</w:t>
+        </w:r>
+      </w:hyperlink>
+      <w:r>
+        <w:t xml:space="preserve"> </w:t>
+      </w:r>
+      <w:r>
+        <w:t xml:space="preserve">· PMID:</w:t>
       </w:r>
       <w:r>
         <w:t xml:space="preserve"> </w:t>
@@ -6196,29 +6167,12 @@
           <w:rPr>
             <w:rStyle w:val="Hyperlink"/>
           </w:rPr>
-          <w:t xml:space="preserve">10.1038/nature10388</w:t>
-        </w:r>
-      </w:hyperlink>
-      <w:r>
-        <w:t xml:space="preserve"> </w:t>
-      </w:r>
-      <w:r>
-        <w:t xml:space="preserve">· PMID:</w:t>
-      </w:r>
-      <w:r>
-        <w:t xml:space="preserve"> </w:t>
-      </w:r>
-      <w:hyperlink r:id="rId91">
-        <w:r>
-          <w:rPr>
-            <w:rStyle w:val="Hyperlink"/>
-          </w:rPr>
           <w:t xml:space="preserve">21881561</w:t>
         </w:r>
       </w:hyperlink>
     </w:p>
-    <w:bookmarkEnd w:id="92"/>
-    <w:bookmarkStart w:id="97" w:name="ref-1ByMfX8Y1"/>
+    <w:bookmarkEnd w:id="91"/>
+    <w:bookmarkStart w:id="96" w:name="ref-1ByMfX8Y1"/>
     <w:p>
       <w:pPr>
         <w:pStyle w:val="Bibliography"/>
@@ -6259,19 +6213,36 @@
       <w:r>
         <w:t xml:space="preserve"> </w:t>
       </w:r>
+      <w:hyperlink r:id="rId92">
+        <w:r>
+          <w:rPr>
+            <w:rStyle w:val="Hyperlink"/>
+          </w:rPr>
+          <w:t xml:space="preserve">https://doi.org/f9wbjs</w:t>
+        </w:r>
+      </w:hyperlink>
+      <w:r>
+        <w:br/>
+      </w:r>
+      <w:r>
+        <w:t xml:space="preserve">DOI:</w:t>
+      </w:r>
+      <w:r>
+        <w:t xml:space="preserve"> </w:t>
+      </w:r>
       <w:hyperlink r:id="rId93">
         <w:r>
           <w:rPr>
             <w:rStyle w:val="Hyperlink"/>
           </w:rPr>
-          <w:t xml:space="preserve">https://doi.org/f9wbjs</w:t>
-        </w:r>
-      </w:hyperlink>
-      <w:r>
-        <w:br/>
-      </w:r>
-      <w:r>
-        <w:t xml:space="preserve">DOI:</w:t>
+          <w:t xml:space="preserve">10.1093/nar/gkw1004</w:t>
+        </w:r>
+      </w:hyperlink>
+      <w:r>
+        <w:t xml:space="preserve"> </w:t>
+      </w:r>
+      <w:r>
+        <w:t xml:space="preserve">· PMID:</w:t>
       </w:r>
       <w:r>
         <w:t xml:space="preserve"> </w:t>
@@ -6281,14 +6252,14 @@
           <w:rPr>
             <w:rStyle w:val="Hyperlink"/>
           </w:rPr>
-          <w:t xml:space="preserve">10.1093/nar/gkw1004</w:t>
-        </w:r>
-      </w:hyperlink>
-      <w:r>
-        <w:t xml:space="preserve"> </w:t>
-      </w:r>
-      <w:r>
-        <w:t xml:space="preserve">· PMID:</w:t>
+          <w:t xml:space="preserve">27789705</w:t>
+        </w:r>
+      </w:hyperlink>
+      <w:r>
+        <w:t xml:space="preserve"> </w:t>
+      </w:r>
+      <w:r>
+        <w:t xml:space="preserve">· PMCID:</w:t>
       </w:r>
       <w:r>
         <w:t xml:space="preserve"> </w:t>
@@ -6298,29 +6269,12 @@
           <w:rPr>
             <w:rStyle w:val="Hyperlink"/>
           </w:rPr>
-          <w:t xml:space="preserve">27789705</w:t>
-        </w:r>
-      </w:hyperlink>
-      <w:r>
-        <w:t xml:space="preserve"> </w:t>
-      </w:r>
-      <w:r>
-        <w:t xml:space="preserve">· PMCID:</w:t>
-      </w:r>
-      <w:r>
-        <w:t xml:space="preserve"> </w:t>
-      </w:r>
-      <w:hyperlink r:id="rId96">
-        <w:r>
-          <w:rPr>
-            <w:rStyle w:val="Hyperlink"/>
-          </w:rPr>
           <w:t xml:space="preserve">PMC5210516</w:t>
         </w:r>
       </w:hyperlink>
     </w:p>
-    <w:bookmarkEnd w:id="97"/>
-    <w:bookmarkStart w:id="101" w:name="ref-kDtOJsGI"/>
+    <w:bookmarkEnd w:id="96"/>
+    <w:bookmarkStart w:id="100" w:name="ref-kDtOJsGI"/>
     <w:p>
       <w:pPr>
         <w:pStyle w:val="Bibliography"/>
@@ -6361,19 +6315,36 @@
       <w:r>
         <w:t xml:space="preserve"> </w:t>
       </w:r>
+      <w:hyperlink r:id="rId97">
+        <w:r>
+          <w:rPr>
+            <w:rStyle w:val="Hyperlink"/>
+          </w:rPr>
+          <w:t xml:space="preserve">https://doi.org/gfnrkj</w:t>
+        </w:r>
+      </w:hyperlink>
+      <w:r>
+        <w:br/>
+      </w:r>
+      <w:r>
+        <w:t xml:space="preserve">DOI:</w:t>
+      </w:r>
+      <w:r>
+        <w:t xml:space="preserve"> </w:t>
+      </w:r>
       <w:hyperlink r:id="rId98">
         <w:r>
           <w:rPr>
             <w:rStyle w:val="Hyperlink"/>
           </w:rPr>
-          <w:t xml:space="preserve">https://doi.org/gfnrkj</w:t>
-        </w:r>
-      </w:hyperlink>
-      <w:r>
-        <w:br/>
-      </w:r>
-      <w:r>
-        <w:t xml:space="preserve">DOI:</w:t>
+          <w:t xml:space="preserve">10.1139/cjm-2018-0275</w:t>
+        </w:r>
+      </w:hyperlink>
+      <w:r>
+        <w:t xml:space="preserve"> </w:t>
+      </w:r>
+      <w:r>
+        <w:t xml:space="preserve">· PMID:</w:t>
       </w:r>
       <w:r>
         <w:t xml:space="preserve"> </w:t>
@@ -6383,29 +6354,12 @@
           <w:rPr>
             <w:rStyle w:val="Hyperlink"/>
           </w:rPr>
-          <w:t xml:space="preserve">10.1139/cjm-2018-0275</w:t>
-        </w:r>
-      </w:hyperlink>
-      <w:r>
-        <w:t xml:space="preserve"> </w:t>
-      </w:r>
-      <w:r>
-        <w:t xml:space="preserve">· PMID:</w:t>
-      </w:r>
-      <w:r>
-        <w:t xml:space="preserve"> </w:t>
-      </w:r>
-      <w:hyperlink r:id="rId100">
-        <w:r>
-          <w:rPr>
-            <w:rStyle w:val="Hyperlink"/>
-          </w:rPr>
           <w:t xml:space="preserve">30248271</w:t>
         </w:r>
       </w:hyperlink>
     </w:p>
-    <w:bookmarkEnd w:id="101"/>
-    <w:bookmarkStart w:id="106" w:name="ref-OLzrpsK4"/>
+    <w:bookmarkEnd w:id="100"/>
+    <w:bookmarkStart w:id="105" w:name="ref-OLzrpsK4"/>
     <w:p>
       <w:pPr>
         <w:pStyle w:val="Bibliography"/>
@@ -6446,19 +6400,36 @@
       <w:r>
         <w:t xml:space="preserve"> </w:t>
       </w:r>
+      <w:hyperlink r:id="rId101">
+        <w:r>
+          <w:rPr>
+            <w:rStyle w:val="Hyperlink"/>
+          </w:rPr>
+          <w:t xml:space="preserve">https://doi.org/c9zd</w:t>
+        </w:r>
+      </w:hyperlink>
+      <w:r>
+        <w:br/>
+      </w:r>
+      <w:r>
+        <w:t xml:space="preserve">DOI:</w:t>
+      </w:r>
+      <w:r>
+        <w:t xml:space="preserve"> </w:t>
+      </w:r>
       <w:hyperlink r:id="rId102">
         <w:r>
           <w:rPr>
             <w:rStyle w:val="Hyperlink"/>
           </w:rPr>
-          <w:t xml:space="preserve">https://doi.org/c9zd</w:t>
-        </w:r>
-      </w:hyperlink>
-      <w:r>
-        <w:br/>
-      </w:r>
-      <w:r>
-        <w:t xml:space="preserve">DOI:</w:t>
+          <w:t xml:space="preserve">10.3390/medsci6010001</w:t>
+        </w:r>
+      </w:hyperlink>
+      <w:r>
+        <w:t xml:space="preserve"> </w:t>
+      </w:r>
+      <w:r>
+        <w:t xml:space="preserve">· PMID:</w:t>
       </w:r>
       <w:r>
         <w:t xml:space="preserve"> </w:t>
@@ -6468,14 +6439,14 @@
           <w:rPr>
             <w:rStyle w:val="Hyperlink"/>
           </w:rPr>
-          <w:t xml:space="preserve">10.3390/medsci6010001</w:t>
-        </w:r>
-      </w:hyperlink>
-      <w:r>
-        <w:t xml:space="preserve"> </w:t>
-      </w:r>
-      <w:r>
-        <w:t xml:space="preserve">· PMID:</w:t>
+          <w:t xml:space="preserve">29267233</w:t>
+        </w:r>
+      </w:hyperlink>
+      <w:r>
+        <w:t xml:space="preserve"> </w:t>
+      </w:r>
+      <w:r>
+        <w:t xml:space="preserve">· PMCID:</w:t>
       </w:r>
       <w:r>
         <w:t xml:space="preserve"> </w:t>
@@ -6485,29 +6456,12 @@
           <w:rPr>
             <w:rStyle w:val="Hyperlink"/>
           </w:rPr>
-          <w:t xml:space="preserve">29267233</w:t>
-        </w:r>
-      </w:hyperlink>
-      <w:r>
-        <w:t xml:space="preserve"> </w:t>
-      </w:r>
-      <w:r>
-        <w:t xml:space="preserve">· PMCID:</w:t>
-      </w:r>
-      <w:r>
-        <w:t xml:space="preserve"> </w:t>
-      </w:r>
-      <w:hyperlink r:id="rId105">
-        <w:r>
-          <w:rPr>
-            <w:rStyle w:val="Hyperlink"/>
-          </w:rPr>
           <w:t xml:space="preserve">PMC5872158</w:t>
         </w:r>
       </w:hyperlink>
     </w:p>
-    <w:bookmarkEnd w:id="106"/>
-    <w:bookmarkStart w:id="111" w:name="ref-b2c0QSMI"/>
+    <w:bookmarkEnd w:id="105"/>
+    <w:bookmarkStart w:id="110" w:name="ref-b2c0QSMI"/>
     <w:p>
       <w:pPr>
         <w:pStyle w:val="Bibliography"/>
@@ -6548,19 +6502,36 @@
       <w:r>
         <w:t xml:space="preserve"> </w:t>
       </w:r>
+      <w:hyperlink r:id="rId106">
+        <w:r>
+          <w:rPr>
+            <w:rStyle w:val="Hyperlink"/>
+          </w:rPr>
+          <w:t xml:space="preserve">https://doi.org/f9h4q3</w:t>
+        </w:r>
+      </w:hyperlink>
+      <w:r>
+        <w:br/>
+      </w:r>
+      <w:r>
+        <w:t xml:space="preserve">DOI:</w:t>
+      </w:r>
+      <w:r>
+        <w:t xml:space="preserve"> </w:t>
+      </w:r>
       <w:hyperlink r:id="rId107">
         <w:r>
           <w:rPr>
             <w:rStyle w:val="Hyperlink"/>
           </w:rPr>
-          <w:t xml:space="preserve">https://doi.org/f9h4q3</w:t>
-        </w:r>
-      </w:hyperlink>
-      <w:r>
-        <w:br/>
-      </w:r>
-      <w:r>
-        <w:t xml:space="preserve">DOI:</w:t>
+          <w:t xml:space="preserve">10.1155/2016/2475067</w:t>
+        </w:r>
+      </w:hyperlink>
+      <w:r>
+        <w:t xml:space="preserve"> </w:t>
+      </w:r>
+      <w:r>
+        <w:t xml:space="preserve">· PMID:</w:t>
       </w:r>
       <w:r>
         <w:t xml:space="preserve"> </w:t>
@@ -6570,14 +6541,14 @@
           <w:rPr>
             <w:rStyle w:val="Hyperlink"/>
           </w:rPr>
-          <w:t xml:space="preserve">10.1155/2016/2475067</w:t>
-        </w:r>
-      </w:hyperlink>
-      <w:r>
-        <w:t xml:space="preserve"> </w:t>
-      </w:r>
-      <w:r>
-        <w:t xml:space="preserve">· PMID:</w:t>
+          <w:t xml:space="preserve">27274985</w:t>
+        </w:r>
+      </w:hyperlink>
+      <w:r>
+        <w:t xml:space="preserve"> </w:t>
+      </w:r>
+      <w:r>
+        <w:t xml:space="preserve">· PMCID:</w:t>
       </w:r>
       <w:r>
         <w:t xml:space="preserve"> </w:t>
@@ -6587,29 +6558,12 @@
           <w:rPr>
             <w:rStyle w:val="Hyperlink"/>
           </w:rPr>
-          <w:t xml:space="preserve">27274985</w:t>
-        </w:r>
-      </w:hyperlink>
-      <w:r>
-        <w:t xml:space="preserve"> </w:t>
-      </w:r>
-      <w:r>
-        <w:t xml:space="preserve">· PMCID:</w:t>
-      </w:r>
-      <w:r>
-        <w:t xml:space="preserve"> </w:t>
-      </w:r>
-      <w:hyperlink r:id="rId110">
-        <w:r>
-          <w:rPr>
-            <w:rStyle w:val="Hyperlink"/>
-          </w:rPr>
           <w:t xml:space="preserve">PMC4871955</w:t>
         </w:r>
       </w:hyperlink>
     </w:p>
-    <w:bookmarkEnd w:id="111"/>
-    <w:bookmarkStart w:id="115" w:name="ref-16ZzmUN7q"/>
+    <w:bookmarkEnd w:id="110"/>
+    <w:bookmarkStart w:id="114" w:name="ref-16ZzmUN7q"/>
     <w:p>
       <w:pPr>
         <w:pStyle w:val="Bibliography"/>
@@ -6641,19 +6595,36 @@
       <w:r>
         <w:t xml:space="preserve"> </w:t>
       </w:r>
+      <w:hyperlink r:id="rId111">
+        <w:r>
+          <w:rPr>
+            <w:rStyle w:val="Hyperlink"/>
+          </w:rPr>
+          <w:t xml:space="preserve">https://doi.org/cdckks</w:t>
+        </w:r>
+      </w:hyperlink>
+      <w:r>
+        <w:br/>
+      </w:r>
+      <w:r>
+        <w:t xml:space="preserve">DOI:</w:t>
+      </w:r>
+      <w:r>
+        <w:t xml:space="preserve"> </w:t>
+      </w:r>
       <w:hyperlink r:id="rId112">
         <w:r>
           <w:rPr>
             <w:rStyle w:val="Hyperlink"/>
           </w:rPr>
-          <w:t xml:space="preserve">https://doi.org/cdckks</w:t>
-        </w:r>
-      </w:hyperlink>
-      <w:r>
-        <w:br/>
-      </w:r>
-      <w:r>
-        <w:t xml:space="preserve">DOI:</w:t>
+          <w:t xml:space="preserve">10.1098/rstb.1980.0049</w:t>
+        </w:r>
+      </w:hyperlink>
+      <w:r>
+        <w:t xml:space="preserve"> </w:t>
+      </w:r>
+      <w:r>
+        <w:t xml:space="preserve">· PMID:</w:t>
       </w:r>
       <w:r>
         <w:t xml:space="preserve"> </w:t>
@@ -6663,29 +6634,12 @@
           <w:rPr>
             <w:rStyle w:val="Hyperlink"/>
           </w:rPr>
-          <w:t xml:space="preserve">10.1098/rstb.1980.0049</w:t>
-        </w:r>
-      </w:hyperlink>
-      <w:r>
-        <w:t xml:space="preserve"> </w:t>
-      </w:r>
-      <w:r>
-        <w:t xml:space="preserve">· PMID:</w:t>
-      </w:r>
-      <w:r>
-        <w:t xml:space="preserve"> </w:t>
-      </w:r>
-      <w:hyperlink r:id="rId114">
-        <w:r>
-          <w:rPr>
-            <w:rStyle w:val="Hyperlink"/>
-          </w:rPr>
           <w:t xml:space="preserve">6109327</w:t>
         </w:r>
       </w:hyperlink>
     </w:p>
-    <w:bookmarkEnd w:id="115"/>
-    <w:bookmarkStart w:id="120" w:name="ref-2p1n2mr5"/>
+    <w:bookmarkEnd w:id="114"/>
+    <w:bookmarkStart w:id="119" w:name="ref-2p1n2mr5"/>
     <w:p>
       <w:pPr>
         <w:pStyle w:val="Bibliography"/>
@@ -6726,19 +6680,36 @@
       <w:r>
         <w:t xml:space="preserve"> </w:t>
       </w:r>
+      <w:hyperlink r:id="rId115">
+        <w:r>
+          <w:rPr>
+            <w:rStyle w:val="Hyperlink"/>
+          </w:rPr>
+          <w:t xml:space="preserve">https://doi.org/bp6dp2</w:t>
+        </w:r>
+      </w:hyperlink>
+      <w:r>
+        <w:br/>
+      </w:r>
+      <w:r>
+        <w:t xml:space="preserve">DOI:</w:t>
+      </w:r>
+      <w:r>
+        <w:t xml:space="preserve"> </w:t>
+      </w:r>
       <w:hyperlink r:id="rId116">
         <w:r>
           <w:rPr>
             <w:rStyle w:val="Hyperlink"/>
           </w:rPr>
-          <w:t xml:space="preserve">https://doi.org/bp6dp2</w:t>
-        </w:r>
-      </w:hyperlink>
-      <w:r>
-        <w:br/>
-      </w:r>
-      <w:r>
-        <w:t xml:space="preserve">DOI:</w:t>
+          <w:t xml:space="preserve">10.1128/aac.01009-09</w:t>
+        </w:r>
+      </w:hyperlink>
+      <w:r>
+        <w:t xml:space="preserve"> </w:t>
+      </w:r>
+      <w:r>
+        <w:t xml:space="preserve">· PMID:</w:t>
       </w:r>
       <w:r>
         <w:t xml:space="preserve"> </w:t>
@@ -6748,14 +6719,14 @@
           <w:rPr>
             <w:rStyle w:val="Hyperlink"/>
           </w:rPr>
-          <w:t xml:space="preserve">10.1128/aac.01009-09</w:t>
-        </w:r>
-      </w:hyperlink>
-      <w:r>
-        <w:t xml:space="preserve"> </w:t>
-      </w:r>
-      <w:r>
-        <w:t xml:space="preserve">· PMID:</w:t>
+          <w:t xml:space="preserve">19995920</w:t>
+        </w:r>
+      </w:hyperlink>
+      <w:r>
+        <w:t xml:space="preserve"> </w:t>
+      </w:r>
+      <w:r>
+        <w:t xml:space="preserve">· PMCID:</w:t>
       </w:r>
       <w:r>
         <w:t xml:space="preserve"> </w:t>
@@ -6765,29 +6736,12 @@
           <w:rPr>
             <w:rStyle w:val="Hyperlink"/>
           </w:rPr>
-          <w:t xml:space="preserve">19995920</w:t>
-        </w:r>
-      </w:hyperlink>
-      <w:r>
-        <w:t xml:space="preserve"> </w:t>
-      </w:r>
-      <w:r>
-        <w:t xml:space="preserve">· PMCID:</w:t>
-      </w:r>
-      <w:r>
-        <w:t xml:space="preserve"> </w:t>
-      </w:r>
-      <w:hyperlink r:id="rId119">
-        <w:r>
-          <w:rPr>
-            <w:rStyle w:val="Hyperlink"/>
-          </w:rPr>
           <w:t xml:space="preserve">PMC2825993</w:t>
         </w:r>
       </w:hyperlink>
     </w:p>
-    <w:bookmarkEnd w:id="120"/>
-    <w:bookmarkStart w:id="125" w:name="ref-UV1QqTS8"/>
+    <w:bookmarkEnd w:id="119"/>
+    <w:bookmarkStart w:id="124" w:name="ref-UV1QqTS8"/>
     <w:p>
       <w:pPr>
         <w:pStyle w:val="Bibliography"/>
@@ -6828,19 +6782,36 @@
       <w:r>
         <w:t xml:space="preserve"> </w:t>
       </w:r>
+      <w:hyperlink r:id="rId120">
+        <w:r>
+          <w:rPr>
+            <w:rStyle w:val="Hyperlink"/>
+          </w:rPr>
+          <w:t xml:space="preserve">https://doi.org/cn235v</w:t>
+        </w:r>
+      </w:hyperlink>
+      <w:r>
+        <w:br/>
+      </w:r>
+      <w:r>
+        <w:t xml:space="preserve">DOI:</w:t>
+      </w:r>
+      <w:r>
+        <w:t xml:space="preserve"> </w:t>
+      </w:r>
       <w:hyperlink r:id="rId121">
         <w:r>
           <w:rPr>
             <w:rStyle w:val="Hyperlink"/>
           </w:rPr>
-          <w:t xml:space="preserve">https://doi.org/cn235v</w:t>
-        </w:r>
-      </w:hyperlink>
-      <w:r>
-        <w:br/>
-      </w:r>
-      <w:r>
-        <w:t xml:space="preserve">DOI:</w:t>
+          <w:t xml:space="preserve">10.3201/eid1701.100244</w:t>
+        </w:r>
+      </w:hyperlink>
+      <w:r>
+        <w:t xml:space="preserve"> </w:t>
+      </w:r>
+      <w:r>
+        <w:t xml:space="preserve">· PMID:</w:t>
       </w:r>
       <w:r>
         <w:t xml:space="preserve"> </w:t>
@@ -6850,14 +6821,14 @@
           <w:rPr>
             <w:rStyle w:val="Hyperlink"/>
           </w:rPr>
-          <w:t xml:space="preserve">10.3201/eid1701.100244</w:t>
-        </w:r>
-      </w:hyperlink>
-      <w:r>
-        <w:t xml:space="preserve"> </w:t>
-      </w:r>
-      <w:r>
-        <w:t xml:space="preserve">· PMID:</w:t>
+          <w:t xml:space="preserve">21192883</w:t>
+        </w:r>
+      </w:hyperlink>
+      <w:r>
+        <w:t xml:space="preserve"> </w:t>
+      </w:r>
+      <w:r>
+        <w:t xml:space="preserve">· PMCID:</w:t>
       </w:r>
       <w:r>
         <w:t xml:space="preserve"> </w:t>
@@ -6867,29 +6838,12 @@
           <w:rPr>
             <w:rStyle w:val="Hyperlink"/>
           </w:rPr>
-          <w:t xml:space="preserve">21192883</w:t>
-        </w:r>
-      </w:hyperlink>
-      <w:r>
-        <w:t xml:space="preserve"> </w:t>
-      </w:r>
-      <w:r>
-        <w:t xml:space="preserve">· PMCID:</w:t>
-      </w:r>
-      <w:r>
-        <w:t xml:space="preserve"> </w:t>
-      </w:r>
-      <w:hyperlink r:id="rId124">
-        <w:r>
-          <w:rPr>
-            <w:rStyle w:val="Hyperlink"/>
-          </w:rPr>
           <w:t xml:space="preserve">PMC3204621</w:t>
         </w:r>
       </w:hyperlink>
     </w:p>
-    <w:bookmarkEnd w:id="125"/>
-    <w:bookmarkStart w:id="130" w:name="ref-FqGNAObZ"/>
+    <w:bookmarkEnd w:id="124"/>
+    <w:bookmarkStart w:id="129" w:name="ref-FqGNAObZ"/>
     <w:p>
       <w:pPr>
         <w:pStyle w:val="Bibliography"/>
@@ -6930,19 +6884,36 @@
       <w:r>
         <w:t xml:space="preserve"> </w:t>
       </w:r>
+      <w:hyperlink r:id="rId125">
+        <w:r>
+          <w:rPr>
+            <w:rStyle w:val="Hyperlink"/>
+          </w:rPr>
+          <w:t xml:space="preserve">https://doi.org/dbhs</w:t>
+        </w:r>
+      </w:hyperlink>
+      <w:r>
+        <w:br/>
+      </w:r>
+      <w:r>
+        <w:t xml:space="preserve">DOI:</w:t>
+      </w:r>
+      <w:r>
+        <w:t xml:space="preserve"> </w:t>
+      </w:r>
       <w:hyperlink r:id="rId126">
         <w:r>
           <w:rPr>
             <w:rStyle w:val="Hyperlink"/>
           </w:rPr>
-          <w:t xml:space="preserve">https://doi.org/dbhs</w:t>
-        </w:r>
-      </w:hyperlink>
-      <w:r>
-        <w:br/>
-      </w:r>
-      <w:r>
-        <w:t xml:space="preserve">DOI:</w:t>
+          <w:t xml:space="preserve">10.1128/jcm.01175-16</w:t>
+        </w:r>
+      </w:hyperlink>
+      <w:r>
+        <w:t xml:space="preserve"> </w:t>
+      </w:r>
+      <w:r>
+        <w:t xml:space="preserve">· PMID:</w:t>
       </w:r>
       <w:r>
         <w:t xml:space="preserve"> </w:t>
@@ -6952,14 +6923,14 @@
           <w:rPr>
             <w:rStyle w:val="Hyperlink"/>
           </w:rPr>
-          <w:t xml:space="preserve">10.1128/jcm.01175-16</w:t>
-        </w:r>
-      </w:hyperlink>
-      <w:r>
-        <w:t xml:space="preserve"> </w:t>
-      </w:r>
-      <w:r>
-        <w:t xml:space="preserve">· PMID:</w:t>
+          <w:t xml:space="preserve">27535687</w:t>
+        </w:r>
+      </w:hyperlink>
+      <w:r>
+        <w:t xml:space="preserve"> </w:t>
+      </w:r>
+      <w:r>
+        <w:t xml:space="preserve">· PMCID:</w:t>
       </w:r>
       <w:r>
         <w:t xml:space="preserve"> </w:t>
@@ -6969,29 +6940,12 @@
           <w:rPr>
             <w:rStyle w:val="Hyperlink"/>
           </w:rPr>
-          <w:t xml:space="preserve">27535687</w:t>
-        </w:r>
-      </w:hyperlink>
-      <w:r>
-        <w:t xml:space="preserve"> </w:t>
-      </w:r>
-      <w:r>
-        <w:t xml:space="preserve">· PMCID:</w:t>
-      </w:r>
-      <w:r>
-        <w:t xml:space="preserve"> </w:t>
-      </w:r>
-      <w:hyperlink r:id="rId129">
-        <w:r>
-          <w:rPr>
-            <w:rStyle w:val="Hyperlink"/>
-          </w:rPr>
           <w:t xml:space="preserve">PMC5078564</w:t>
         </w:r>
       </w:hyperlink>
     </w:p>
-    <w:bookmarkEnd w:id="130"/>
-    <w:bookmarkStart w:id="135" w:name="ref-17k3PVuIy"/>
+    <w:bookmarkEnd w:id="129"/>
+    <w:bookmarkStart w:id="134" w:name="ref-17k3PVuIy"/>
     <w:p>
       <w:pPr>
         <w:pStyle w:val="Bibliography"/>
@@ -7032,19 +6986,36 @@
       <w:r>
         <w:t xml:space="preserve"> </w:t>
       </w:r>
+      <w:hyperlink r:id="rId130">
+        <w:r>
+          <w:rPr>
+            <w:rStyle w:val="Hyperlink"/>
+          </w:rPr>
+          <w:t xml:space="preserve">https://doi.org/dbht</w:t>
+        </w:r>
+      </w:hyperlink>
+      <w:r>
+        <w:br/>
+      </w:r>
+      <w:r>
+        <w:t xml:space="preserve">DOI:</w:t>
+      </w:r>
+      <w:r>
+        <w:t xml:space="preserve"> </w:t>
+      </w:r>
       <w:hyperlink r:id="rId131">
         <w:r>
           <w:rPr>
             <w:rStyle w:val="Hyperlink"/>
           </w:rPr>
-          <w:t xml:space="preserve">https://doi.org/dbht</w:t>
-        </w:r>
-      </w:hyperlink>
-      <w:r>
-        <w:br/>
-      </w:r>
-      <w:r>
-        <w:t xml:space="preserve">DOI:</w:t>
+          <w:t xml:space="preserve">10.1093/ofid/ofv050</w:t>
+        </w:r>
+      </w:hyperlink>
+      <w:r>
+        <w:t xml:space="preserve"> </w:t>
+      </w:r>
+      <w:r>
+        <w:t xml:space="preserve">· PMID:</w:t>
       </w:r>
       <w:r>
         <w:t xml:space="preserve"> </w:t>
@@ -7054,14 +7025,14 @@
           <w:rPr>
             <w:rStyle w:val="Hyperlink"/>
           </w:rPr>
-          <w:t xml:space="preserve">10.1093/ofid/ofv050</w:t>
-        </w:r>
-      </w:hyperlink>
-      <w:r>
-        <w:t xml:space="preserve"> </w:t>
-      </w:r>
-      <w:r>
-        <w:t xml:space="preserve">· PMID:</w:t>
+          <w:t xml:space="preserve">26125030</w:t>
+        </w:r>
+      </w:hyperlink>
+      <w:r>
+        <w:t xml:space="preserve"> </w:t>
+      </w:r>
+      <w:r>
+        <w:t xml:space="preserve">· PMCID:</w:t>
       </w:r>
       <w:r>
         <w:t xml:space="preserve"> </w:t>
@@ -7071,29 +7042,12 @@
           <w:rPr>
             <w:rStyle w:val="Hyperlink"/>
           </w:rPr>
-          <w:t xml:space="preserve">26125030</w:t>
-        </w:r>
-      </w:hyperlink>
-      <w:r>
-        <w:t xml:space="preserve"> </w:t>
-      </w:r>
-      <w:r>
-        <w:t xml:space="preserve">· PMCID:</w:t>
-      </w:r>
-      <w:r>
-        <w:t xml:space="preserve"> </w:t>
-      </w:r>
-      <w:hyperlink r:id="rId134">
-        <w:r>
-          <w:rPr>
-            <w:rStyle w:val="Hyperlink"/>
-          </w:rPr>
           <w:t xml:space="preserve">PMC4462593</w:t>
         </w:r>
       </w:hyperlink>
     </w:p>
-    <w:bookmarkEnd w:id="135"/>
-    <w:bookmarkStart w:id="139" w:name="ref-vQTzfitx"/>
+    <w:bookmarkEnd w:id="134"/>
+    <w:bookmarkStart w:id="138" w:name="ref-vQTzfitx"/>
     <w:p>
       <w:pPr>
         <w:pStyle w:val="Bibliography"/>
@@ -7134,19 +7088,36 @@
       <w:r>
         <w:t xml:space="preserve"> </w:t>
       </w:r>
+      <w:hyperlink r:id="rId135">
+        <w:r>
+          <w:rPr>
+            <w:rStyle w:val="Hyperlink"/>
+          </w:rPr>
+          <w:t xml:space="preserve">https://doi.org/gdqcfq</w:t>
+        </w:r>
+      </w:hyperlink>
+      <w:r>
+        <w:br/>
+      </w:r>
+      <w:r>
+        <w:t xml:space="preserve">DOI:</w:t>
+      </w:r>
+      <w:r>
+        <w:t xml:space="preserve"> </w:t>
+      </w:r>
       <w:hyperlink r:id="rId136">
         <w:r>
           <w:rPr>
             <w:rStyle w:val="Hyperlink"/>
           </w:rPr>
-          <w:t xml:space="preserve">https://doi.org/gdqcfq</w:t>
-        </w:r>
-      </w:hyperlink>
-      <w:r>
-        <w:br/>
-      </w:r>
-      <w:r>
-        <w:t xml:space="preserve">DOI:</w:t>
+          <w:t xml:space="preserve">10.1016/j.tim.2018.02.006</w:t>
+        </w:r>
+      </w:hyperlink>
+      <w:r>
+        <w:t xml:space="preserve"> </w:t>
+      </w:r>
+      <w:r>
+        <w:t xml:space="preserve">· PMID:</w:t>
       </w:r>
       <w:r>
         <w:t xml:space="preserve"> </w:t>
@@ -7156,29 +7127,12 @@
           <w:rPr>
             <w:rStyle w:val="Hyperlink"/>
           </w:rPr>
-          <w:t xml:space="preserve">10.1016/j.tim.2018.02.006</w:t>
-        </w:r>
-      </w:hyperlink>
-      <w:r>
-        <w:t xml:space="preserve"> </w:t>
-      </w:r>
-      <w:r>
-        <w:t xml:space="preserve">· PMID:</w:t>
-      </w:r>
-      <w:r>
-        <w:t xml:space="preserve"> </w:t>
-      </w:r>
-      <w:hyperlink r:id="rId138">
-        <w:r>
-          <w:rPr>
-            <w:rStyle w:val="Hyperlink"/>
-          </w:rPr>
           <w:t xml:space="preserve">29525421</w:t>
         </w:r>
       </w:hyperlink>
     </w:p>
-    <w:bookmarkEnd w:id="139"/>
-    <w:bookmarkStart w:id="142" w:name="ref-1AFSAuSwx"/>
+    <w:bookmarkEnd w:id="138"/>
+    <w:bookmarkStart w:id="141" w:name="ref-1AFSAuSwx"/>
     <w:p>
       <w:pPr>
         <w:pStyle w:val="Bibliography"/>
@@ -7219,34 +7173,34 @@
       <w:r>
         <w:t xml:space="preserve"> </w:t>
       </w:r>
+      <w:hyperlink r:id="rId139">
+        <w:r>
+          <w:rPr>
+            <w:rStyle w:val="Hyperlink"/>
+          </w:rPr>
+          <w:t xml:space="preserve">https://doi.org/dwsr</w:t>
+        </w:r>
+      </w:hyperlink>
+      <w:r>
+        <w:br/>
+      </w:r>
+      <w:r>
+        <w:t xml:space="preserve">DOI:</w:t>
+      </w:r>
+      <w:r>
+        <w:t xml:space="preserve"> </w:t>
+      </w:r>
       <w:hyperlink r:id="rId140">
         <w:r>
           <w:rPr>
             <w:rStyle w:val="Hyperlink"/>
           </w:rPr>
-          <w:t xml:space="preserve">https://doi.org/dwsr</w:t>
-        </w:r>
-      </w:hyperlink>
-      <w:r>
-        <w:br/>
-      </w:r>
-      <w:r>
-        <w:t xml:space="preserve">DOI:</w:t>
-      </w:r>
-      <w:r>
-        <w:t xml:space="preserve"> </w:t>
-      </w:r>
-      <w:hyperlink r:id="rId141">
-        <w:r>
-          <w:rPr>
-            <w:rStyle w:val="Hyperlink"/>
-          </w:rPr>
           <w:t xml:space="preserve">10.1128/aac.42.8.2074</w:t>
         </w:r>
       </w:hyperlink>
     </w:p>
-    <w:bookmarkEnd w:id="142"/>
-    <w:bookmarkStart w:id="147" w:name="ref-nvbyXyPe"/>
+    <w:bookmarkEnd w:id="141"/>
+    <w:bookmarkStart w:id="146" w:name="ref-nvbyXyPe"/>
     <w:p>
       <w:pPr>
         <w:pStyle w:val="Bibliography"/>
@@ -7287,19 +7241,36 @@
       <w:r>
         <w:t xml:space="preserve"> </w:t>
       </w:r>
+      <w:hyperlink r:id="rId142">
+        <w:r>
+          <w:rPr>
+            <w:rStyle w:val="Hyperlink"/>
+          </w:rPr>
+          <w:t xml:space="preserve">https://doi.org/ggckg6</w:t>
+        </w:r>
+      </w:hyperlink>
+      <w:r>
+        <w:br/>
+      </w:r>
+      <w:r>
+        <w:t xml:space="preserve">DOI:</w:t>
+      </w:r>
+      <w:r>
+        <w:t xml:space="preserve"> </w:t>
+      </w:r>
       <w:hyperlink r:id="rId143">
         <w:r>
           <w:rPr>
             <w:rStyle w:val="Hyperlink"/>
           </w:rPr>
-          <w:t xml:space="preserve">https://doi.org/ggckg6</w:t>
-        </w:r>
-      </w:hyperlink>
-      <w:r>
-        <w:br/>
-      </w:r>
-      <w:r>
-        <w:t xml:space="preserve">DOI:</w:t>
+          <w:t xml:space="preserve">10.1093/nar/gkz935</w:t>
+        </w:r>
+      </w:hyperlink>
+      <w:r>
+        <w:t xml:space="preserve"> </w:t>
+      </w:r>
+      <w:r>
+        <w:t xml:space="preserve">· PMID:</w:t>
       </w:r>
       <w:r>
         <w:t xml:space="preserve"> </w:t>
@@ -7309,14 +7280,14 @@
           <w:rPr>
             <w:rStyle w:val="Hyperlink"/>
           </w:rPr>
-          <w:t xml:space="preserve">10.1093/nar/gkz935</w:t>
-        </w:r>
-      </w:hyperlink>
-      <w:r>
-        <w:t xml:space="preserve"> </w:t>
-      </w:r>
-      <w:r>
-        <w:t xml:space="preserve">· PMID:</w:t>
+          <w:t xml:space="preserve">31665441</w:t>
+        </w:r>
+      </w:hyperlink>
+      <w:r>
+        <w:t xml:space="preserve"> </w:t>
+      </w:r>
+      <w:r>
+        <w:t xml:space="preserve">· PMCID:</w:t>
       </w:r>
       <w:r>
         <w:t xml:space="preserve"> </w:t>
@@ -7326,29 +7297,12 @@
           <w:rPr>
             <w:rStyle w:val="Hyperlink"/>
           </w:rPr>
-          <w:t xml:space="preserve">31665441</w:t>
-        </w:r>
-      </w:hyperlink>
-      <w:r>
-        <w:t xml:space="preserve"> </w:t>
-      </w:r>
-      <w:r>
-        <w:t xml:space="preserve">· PMCID:</w:t>
-      </w:r>
-      <w:r>
-        <w:t xml:space="preserve"> </w:t>
-      </w:r>
-      <w:hyperlink r:id="rId146">
-        <w:r>
-          <w:rPr>
-            <w:rStyle w:val="Hyperlink"/>
-          </w:rPr>
           <w:t xml:space="preserve">PMC7145624</w:t>
         </w:r>
       </w:hyperlink>
     </w:p>
-    <w:bookmarkEnd w:id="147"/>
-    <w:bookmarkStart w:id="152" w:name="ref-DTtDOvle"/>
+    <w:bookmarkEnd w:id="146"/>
+    <w:bookmarkStart w:id="151" w:name="ref-DTtDOvle"/>
     <w:p>
       <w:pPr>
         <w:pStyle w:val="Bibliography"/>
@@ -7389,19 +7343,36 @@
       <w:r>
         <w:t xml:space="preserve"> </w:t>
       </w:r>
+      <w:hyperlink r:id="rId147">
+        <w:r>
+          <w:rPr>
+            <w:rStyle w:val="Hyperlink"/>
+          </w:rPr>
+          <w:t xml:space="preserve">https://doi.org/gdf329</w:t>
+        </w:r>
+      </w:hyperlink>
+      <w:r>
+        <w:br/>
+      </w:r>
+      <w:r>
+        <w:t xml:space="preserve">DOI:</w:t>
+      </w:r>
+      <w:r>
+        <w:t xml:space="preserve"> </w:t>
+      </w:r>
       <w:hyperlink r:id="rId148">
         <w:r>
           <w:rPr>
             <w:rStyle w:val="Hyperlink"/>
           </w:rPr>
-          <w:t xml:space="preserve">https://doi.org/gdf329</w:t>
-        </w:r>
-      </w:hyperlink>
-      <w:r>
-        <w:br/>
-      </w:r>
-      <w:r>
-        <w:t xml:space="preserve">DOI:</w:t>
+          <w:t xml:space="preserve">10.7717/peerj.1165</w:t>
+        </w:r>
+      </w:hyperlink>
+      <w:r>
+        <w:t xml:space="preserve"> </w:t>
+      </w:r>
+      <w:r>
+        <w:t xml:space="preserve">· PMID:</w:t>
       </w:r>
       <w:r>
         <w:t xml:space="preserve"> </w:t>
@@ -7411,14 +7382,14 @@
           <w:rPr>
             <w:rStyle w:val="Hyperlink"/>
           </w:rPr>
-          <w:t xml:space="preserve">10.7717/peerj.1165</w:t>
-        </w:r>
-      </w:hyperlink>
-      <w:r>
-        <w:t xml:space="preserve"> </w:t>
-      </w:r>
-      <w:r>
-        <w:t xml:space="preserve">· PMID:</w:t>
+          <w:t xml:space="preserve">26336640</w:t>
+        </w:r>
+      </w:hyperlink>
+      <w:r>
+        <w:t xml:space="preserve"> </w:t>
+      </w:r>
+      <w:r>
+        <w:t xml:space="preserve">· PMCID:</w:t>
       </w:r>
       <w:r>
         <w:t xml:space="preserve"> </w:t>
@@ -7428,29 +7399,12 @@
           <w:rPr>
             <w:rStyle w:val="Hyperlink"/>
           </w:rPr>
-          <w:t xml:space="preserve">26336640</w:t>
-        </w:r>
-      </w:hyperlink>
-      <w:r>
-        <w:t xml:space="preserve"> </w:t>
-      </w:r>
-      <w:r>
-        <w:t xml:space="preserve">· PMCID:</w:t>
-      </w:r>
-      <w:r>
-        <w:t xml:space="preserve"> </w:t>
-      </w:r>
-      <w:hyperlink r:id="rId151">
-        <w:r>
-          <w:rPr>
-            <w:rStyle w:val="Hyperlink"/>
-          </w:rPr>
           <w:t xml:space="preserve">PMC4556158</w:t>
         </w:r>
       </w:hyperlink>
     </w:p>
-    <w:bookmarkEnd w:id="152"/>
-    <w:bookmarkStart w:id="157" w:name="ref-DfIRBmdF"/>
+    <w:bookmarkEnd w:id="151"/>
+    <w:bookmarkStart w:id="156" w:name="ref-DfIRBmdF"/>
     <w:p>
       <w:pPr>
         <w:pStyle w:val="Bibliography"/>
@@ -7491,19 +7445,36 @@
       <w:r>
         <w:t xml:space="preserve"> </w:t>
       </w:r>
+      <w:hyperlink r:id="rId152">
+        <w:r>
+          <w:rPr>
+            <w:rStyle w:val="Hyperlink"/>
+          </w:rPr>
+          <w:t xml:space="preserve">https://doi.org/gfwwfg</w:t>
+        </w:r>
+      </w:hyperlink>
+      <w:r>
+        <w:br/>
+      </w:r>
+      <w:r>
+        <w:t xml:space="preserve">DOI:</w:t>
+      </w:r>
+      <w:r>
+        <w:t xml:space="preserve"> </w:t>
+      </w:r>
       <w:hyperlink r:id="rId153">
         <w:r>
           <w:rPr>
             <w:rStyle w:val="Hyperlink"/>
           </w:rPr>
-          <w:t xml:space="preserve">https://doi.org/gfwwfg</w:t>
-        </w:r>
-      </w:hyperlink>
-      <w:r>
-        <w:br/>
-      </w:r>
-      <w:r>
-        <w:t xml:space="preserve">DOI:</w:t>
+          <w:t xml:space="preserve">10.1038/s41564-018-0171-1</w:t>
+        </w:r>
+      </w:hyperlink>
+      <w:r>
+        <w:t xml:space="preserve"> </w:t>
+      </w:r>
+      <w:r>
+        <w:t xml:space="preserve">· PMID:</w:t>
       </w:r>
       <w:r>
         <w:t xml:space="preserve"> </w:t>
@@ -7513,14 +7484,14 @@
           <w:rPr>
             <w:rStyle w:val="Hyperlink"/>
           </w:rPr>
-          <w:t xml:space="preserve">10.1038/s41564-018-0171-1</w:t>
-        </w:r>
-      </w:hyperlink>
-      <w:r>
-        <w:t xml:space="preserve"> </w:t>
-      </w:r>
-      <w:r>
-        <w:t xml:space="preserve">· PMID:</w:t>
+          <w:t xml:space="preserve">29807988</w:t>
+        </w:r>
+      </w:hyperlink>
+      <w:r>
+        <w:t xml:space="preserve"> </w:t>
+      </w:r>
+      <w:r>
+        <w:t xml:space="preserve">· PMCID:</w:t>
       </w:r>
       <w:r>
         <w:t xml:space="preserve"> </w:t>
@@ -7530,29 +7501,12 @@
           <w:rPr>
             <w:rStyle w:val="Hyperlink"/>
           </w:rPr>
-          <w:t xml:space="preserve">29807988</w:t>
-        </w:r>
-      </w:hyperlink>
-      <w:r>
-        <w:t xml:space="preserve"> </w:t>
-      </w:r>
-      <w:r>
-        <w:t xml:space="preserve">· PMCID:</w:t>
-      </w:r>
-      <w:r>
-        <w:t xml:space="preserve"> </w:t>
-      </w:r>
-      <w:hyperlink r:id="rId156">
-        <w:r>
-          <w:rPr>
-            <w:rStyle w:val="Hyperlink"/>
-          </w:rPr>
           <w:t xml:space="preserve">PMC6786971</w:t>
         </w:r>
       </w:hyperlink>
     </w:p>
-    <w:bookmarkEnd w:id="157"/>
-    <w:bookmarkStart w:id="161" w:name="ref-wapKbEHA"/>
+    <w:bookmarkEnd w:id="156"/>
+    <w:bookmarkStart w:id="160" w:name="ref-wapKbEHA"/>
     <w:p>
       <w:pPr>
         <w:pStyle w:val="Bibliography"/>
@@ -7593,19 +7547,36 @@
       <w:r>
         <w:t xml:space="preserve"> </w:t>
       </w:r>
+      <w:hyperlink r:id="rId157">
+        <w:r>
+          <w:rPr>
+            <w:rStyle w:val="Hyperlink"/>
+          </w:rPr>
+          <w:t xml:space="preserve">https://doi.org/c8rq</w:t>
+        </w:r>
+      </w:hyperlink>
+      <w:r>
+        <w:br/>
+      </w:r>
+      <w:r>
+        <w:t xml:space="preserve">DOI:</w:t>
+      </w:r>
+      <w:r>
+        <w:t xml:space="preserve"> </w:t>
+      </w:r>
       <w:hyperlink r:id="rId158">
         <w:r>
           <w:rPr>
             <w:rStyle w:val="Hyperlink"/>
           </w:rPr>
-          <w:t xml:space="preserve">https://doi.org/c8rq</w:t>
-        </w:r>
-      </w:hyperlink>
-      <w:r>
-        <w:br/>
-      </w:r>
-      <w:r>
-        <w:t xml:space="preserve">DOI:</w:t>
+          <w:t xml:space="preserve">10.1038/s41564-017-0083-5</w:t>
+        </w:r>
+      </w:hyperlink>
+      <w:r>
+        <w:t xml:space="preserve"> </w:t>
+      </w:r>
+      <w:r>
+        <w:t xml:space="preserve">· PMID:</w:t>
       </w:r>
       <w:r>
         <w:t xml:space="preserve"> </w:t>
@@ -7615,29 +7586,12 @@
           <w:rPr>
             <w:rStyle w:val="Hyperlink"/>
           </w:rPr>
-          <w:t xml:space="preserve">10.1038/s41564-017-0083-5</w:t>
-        </w:r>
-      </w:hyperlink>
-      <w:r>
-        <w:t xml:space="preserve"> </w:t>
-      </w:r>
-      <w:r>
-        <w:t xml:space="preserve">· PMID:</w:t>
-      </w:r>
-      <w:r>
-        <w:t xml:space="preserve"> </w:t>
-      </w:r>
-      <w:hyperlink r:id="rId160">
-        <w:r>
-          <w:rPr>
-            <w:rStyle w:val="Hyperlink"/>
-          </w:rPr>
           <w:t xml:space="preserve">29234139</w:t>
         </w:r>
       </w:hyperlink>
     </w:p>
-    <w:bookmarkEnd w:id="161"/>
-    <w:bookmarkStart w:id="165" w:name="ref-wrBRBdFb"/>
+    <w:bookmarkEnd w:id="160"/>
+    <w:bookmarkStart w:id="164" w:name="ref-wrBRBdFb"/>
     <w:p>
       <w:pPr>
         <w:pStyle w:val="Bibliography"/>
@@ -7678,19 +7632,36 @@
       <w:r>
         <w:t xml:space="preserve"> </w:t>
       </w:r>
+      <w:hyperlink r:id="rId161">
+        <w:r>
+          <w:rPr>
+            <w:rStyle w:val="Hyperlink"/>
+          </w:rPr>
+          <w:t xml:space="preserve">https://doi.org/cczd</w:t>
+        </w:r>
+      </w:hyperlink>
+      <w:r>
+        <w:br/>
+      </w:r>
+      <w:r>
+        <w:t xml:space="preserve">DOI:</w:t>
+      </w:r>
+      <w:r>
+        <w:t xml:space="preserve"> </w:t>
+      </w:r>
       <w:hyperlink r:id="rId162">
         <w:r>
           <w:rPr>
             <w:rStyle w:val="Hyperlink"/>
           </w:rPr>
-          <w:t xml:space="preserve">https://doi.org/cczd</w:t>
-        </w:r>
-      </w:hyperlink>
-      <w:r>
-        <w:br/>
-      </w:r>
-      <w:r>
-        <w:t xml:space="preserve">DOI:</w:t>
+          <w:t xml:space="preserve">10.1038/s41564-017-0012-7</w:t>
+        </w:r>
+      </w:hyperlink>
+      <w:r>
+        <w:t xml:space="preserve"> </w:t>
+      </w:r>
+      <w:r>
+        <w:t xml:space="preserve">· PMID:</w:t>
       </w:r>
       <w:r>
         <w:t xml:space="preserve"> </w:t>
@@ -7700,29 +7671,12 @@
           <w:rPr>
             <w:rStyle w:val="Hyperlink"/>
           </w:rPr>
-          <w:t xml:space="preserve">10.1038/s41564-017-0012-7</w:t>
-        </w:r>
-      </w:hyperlink>
-      <w:r>
-        <w:t xml:space="preserve"> </w:t>
-      </w:r>
-      <w:r>
-        <w:t xml:space="preserve">· PMID:</w:t>
-      </w:r>
-      <w:r>
-        <w:t xml:space="preserve"> </w:t>
-      </w:r>
-      <w:hyperlink r:id="rId164">
-        <w:r>
-          <w:rPr>
-            <w:rStyle w:val="Hyperlink"/>
-          </w:rPr>
           <w:t xml:space="preserve">28894102</w:t>
         </w:r>
       </w:hyperlink>
     </w:p>
-    <w:bookmarkEnd w:id="165"/>
-    <w:bookmarkStart w:id="168" w:name="ref-s9ycaHcq"/>
+    <w:bookmarkEnd w:id="164"/>
+    <w:bookmarkStart w:id="167" w:name="ref-s9ycaHcq"/>
     <w:p>
       <w:pPr>
         <w:pStyle w:val="Bibliography"/>
@@ -7763,34 +7717,34 @@
       <w:r>
         <w:t xml:space="preserve"> </w:t>
       </w:r>
+      <w:hyperlink r:id="rId165">
+        <w:r>
+          <w:rPr>
+            <w:rStyle w:val="Hyperlink"/>
+          </w:rPr>
+          <w:t xml:space="preserve">https://doi.org/cnsjsz</w:t>
+        </w:r>
+      </w:hyperlink>
+      <w:r>
+        <w:br/>
+      </w:r>
+      <w:r>
+        <w:t xml:space="preserve">DOI:</w:t>
+      </w:r>
+      <w:r>
+        <w:t xml:space="preserve"> </w:t>
+      </w:r>
       <w:hyperlink r:id="rId166">
         <w:r>
           <w:rPr>
             <w:rStyle w:val="Hyperlink"/>
           </w:rPr>
-          <w:t xml:space="preserve">https://doi.org/cnsjsz</w:t>
-        </w:r>
-      </w:hyperlink>
-      <w:r>
-        <w:br/>
-      </w:r>
-      <w:r>
-        <w:t xml:space="preserve">DOI:</w:t>
-      </w:r>
-      <w:r>
-        <w:t xml:space="preserve"> </w:t>
-      </w:r>
-      <w:hyperlink r:id="rId167">
-        <w:r>
-          <w:rPr>
-            <w:rStyle w:val="Hyperlink"/>
-          </w:rPr>
           <w:t xml:space="preserve">10.1016/s0022-2836(05)80360-2</w:t>
         </w:r>
       </w:hyperlink>
     </w:p>
-    <w:bookmarkEnd w:id="168"/>
-    <w:bookmarkStart w:id="173" w:name="ref-JOWSuu8G"/>
+    <w:bookmarkEnd w:id="167"/>
+    <w:bookmarkStart w:id="172" w:name="ref-JOWSuu8G"/>
     <w:p>
       <w:pPr>
         <w:pStyle w:val="Bibliography"/>
@@ -7831,19 +7785,36 @@
       <w:r>
         <w:t xml:space="preserve"> </w:t>
       </w:r>
+      <w:hyperlink r:id="rId168">
+        <w:r>
+          <w:rPr>
+            <w:rStyle w:val="Hyperlink"/>
+          </w:rPr>
+          <w:t xml:space="preserve">https://doi.org/f3srtd</w:t>
+        </w:r>
+      </w:hyperlink>
+      <w:r>
+        <w:br/>
+      </w:r>
+      <w:r>
+        <w:t xml:space="preserve">DOI:</w:t>
+      </w:r>
+      <w:r>
+        <w:t xml:space="preserve"> </w:t>
+      </w:r>
       <w:hyperlink r:id="rId169">
         <w:r>
           <w:rPr>
             <w:rStyle w:val="Hyperlink"/>
           </w:rPr>
-          <w:t xml:space="preserve">https://doi.org/f3srtd</w:t>
-        </w:r>
-      </w:hyperlink>
-      <w:r>
-        <w:br/>
-      </w:r>
-      <w:r>
-        <w:t xml:space="preserve">DOI:</w:t>
+          <w:t xml:space="preserve">10.1093/molbev/msu300</w:t>
+        </w:r>
+      </w:hyperlink>
+      <w:r>
+        <w:t xml:space="preserve"> </w:t>
+      </w:r>
+      <w:r>
+        <w:t xml:space="preserve">· PMID:</w:t>
       </w:r>
       <w:r>
         <w:t xml:space="preserve"> </w:t>
@@ -7853,14 +7824,14 @@
           <w:rPr>
             <w:rStyle w:val="Hyperlink"/>
           </w:rPr>
-          <w:t xml:space="preserve">10.1093/molbev/msu300</w:t>
-        </w:r>
-      </w:hyperlink>
-      <w:r>
-        <w:t xml:space="preserve"> </w:t>
-      </w:r>
-      <w:r>
-        <w:t xml:space="preserve">· PMID:</w:t>
+          <w:t xml:space="preserve">25371430</w:t>
+        </w:r>
+      </w:hyperlink>
+      <w:r>
+        <w:t xml:space="preserve"> </w:t>
+      </w:r>
+      <w:r>
+        <w:t xml:space="preserve">· PMCID:</w:t>
       </w:r>
       <w:r>
         <w:t xml:space="preserve"> </w:t>
@@ -7870,29 +7841,12 @@
           <w:rPr>
             <w:rStyle w:val="Hyperlink"/>
           </w:rPr>
-          <w:t xml:space="preserve">25371430</w:t>
-        </w:r>
-      </w:hyperlink>
-      <w:r>
-        <w:t xml:space="preserve"> </w:t>
-      </w:r>
-      <w:r>
-        <w:t xml:space="preserve">· PMCID:</w:t>
-      </w:r>
-      <w:r>
-        <w:t xml:space="preserve"> </w:t>
-      </w:r>
-      <w:hyperlink r:id="rId172">
-        <w:r>
-          <w:rPr>
-            <w:rStyle w:val="Hyperlink"/>
-          </w:rPr>
           <w:t xml:space="preserve">PMC4271533</w:t>
         </w:r>
       </w:hyperlink>
     </w:p>
-    <w:bookmarkEnd w:id="173"/>
-    <w:bookmarkStart w:id="178" w:name="ref-JT9eRkR8"/>
+    <w:bookmarkEnd w:id="172"/>
+    <w:bookmarkStart w:id="177" w:name="ref-JT9eRkR8"/>
     <w:p>
       <w:pPr>
         <w:pStyle w:val="Bibliography"/>
@@ -7933,19 +7887,36 @@
       <w:r>
         <w:t xml:space="preserve"> </w:t>
       </w:r>
+      <w:hyperlink r:id="rId173">
+        <w:r>
+          <w:rPr>
+            <w:rStyle w:val="Hyperlink"/>
+          </w:rPr>
+          <w:t xml:space="preserve">https://doi.org/gdnrmn</w:t>
+        </w:r>
+      </w:hyperlink>
+      <w:r>
+        <w:br/>
+      </w:r>
+      <w:r>
+        <w:t xml:space="preserve">DOI:</w:t>
+      </w:r>
+      <w:r>
+        <w:t xml:space="preserve"> </w:t>
+      </w:r>
       <w:hyperlink r:id="rId174">
         <w:r>
           <w:rPr>
             <w:rStyle w:val="Hyperlink"/>
           </w:rPr>
-          <w:t xml:space="preserve">https://doi.org/gdnrmn</w:t>
-        </w:r>
-      </w:hyperlink>
-      <w:r>
-        <w:br/>
-      </w:r>
-      <w:r>
-        <w:t xml:space="preserve">DOI:</w:t>
+          <w:t xml:space="preserve">10.1021/acschembio.8b00116</w:t>
+        </w:r>
+      </w:hyperlink>
+      <w:r>
+        <w:t xml:space="preserve"> </w:t>
+      </w:r>
+      <w:r>
+        <w:t xml:space="preserve">· PMID:</w:t>
       </w:r>
       <w:r>
         <w:t xml:space="preserve"> </w:t>
@@ -7955,14 +7926,14 @@
           <w:rPr>
             <w:rStyle w:val="Hyperlink"/>
           </w:rPr>
-          <w:t xml:space="preserve">10.1021/acschembio.8b00116</w:t>
-        </w:r>
-      </w:hyperlink>
-      <w:r>
-        <w:t xml:space="preserve"> </w:t>
-      </w:r>
-      <w:r>
-        <w:t xml:space="preserve">· PMID:</w:t>
+          <w:t xml:space="preserve">29631403</w:t>
+        </w:r>
+      </w:hyperlink>
+      <w:r>
+        <w:t xml:space="preserve"> </w:t>
+      </w:r>
+      <w:r>
+        <w:t xml:space="preserve">· PMCID:</w:t>
       </w:r>
       <w:r>
         <w:t xml:space="preserve"> </w:t>
@@ -7972,29 +7943,12 @@
           <w:rPr>
             <w:rStyle w:val="Hyperlink"/>
           </w:rPr>
-          <w:t xml:space="preserve">29631403</w:t>
-        </w:r>
-      </w:hyperlink>
-      <w:r>
-        <w:t xml:space="preserve"> </w:t>
-      </w:r>
-      <w:r>
-        <w:t xml:space="preserve">· PMCID:</w:t>
-      </w:r>
-      <w:r>
-        <w:t xml:space="preserve"> </w:t>
-      </w:r>
-      <w:hyperlink r:id="rId177">
-        <w:r>
-          <w:rPr>
-            <w:rStyle w:val="Hyperlink"/>
-          </w:rPr>
           <w:t xml:space="preserve">PMC6197822</w:t>
         </w:r>
       </w:hyperlink>
     </w:p>
-    <w:bookmarkEnd w:id="178"/>
-    <w:bookmarkStart w:id="183" w:name="ref-16EwPCiJT"/>
+    <w:bookmarkEnd w:id="177"/>
+    <w:bookmarkStart w:id="182" w:name="ref-16EwPCiJT"/>
     <w:p>
       <w:pPr>
         <w:pStyle w:val="Bibliography"/>
@@ -8035,19 +7989,36 @@
       <w:r>
         <w:t xml:space="preserve"> </w:t>
       </w:r>
+      <w:hyperlink r:id="rId178">
+        <w:r>
+          <w:rPr>
+            <w:rStyle w:val="Hyperlink"/>
+          </w:rPr>
+          <w:t xml:space="preserve">https://doi.org/cbnfww</w:t>
+        </w:r>
+      </w:hyperlink>
+      <w:r>
+        <w:br/>
+      </w:r>
+      <w:r>
+        <w:t xml:space="preserve">DOI:</w:t>
+      </w:r>
+      <w:r>
+        <w:t xml:space="preserve"> </w:t>
+      </w:r>
       <w:hyperlink r:id="rId179">
         <w:r>
           <w:rPr>
             <w:rStyle w:val="Hyperlink"/>
           </w:rPr>
-          <w:t xml:space="preserve">https://doi.org/cbnfww</w:t>
-        </w:r>
-      </w:hyperlink>
-      <w:r>
-        <w:br/>
-      </w:r>
-      <w:r>
-        <w:t xml:space="preserve">DOI:</w:t>
+          <w:t xml:space="preserve">10.1128/cmr.00039-09</w:t>
+        </w:r>
+      </w:hyperlink>
+      <w:r>
+        <w:t xml:space="preserve"> </w:t>
+      </w:r>
+      <w:r>
+        <w:t xml:space="preserve">· PMID:</w:t>
       </w:r>
       <w:r>
         <w:t xml:space="preserve"> </w:t>
@@ -8057,14 +8028,14 @@
           <w:rPr>
             <w:rStyle w:val="Hyperlink"/>
           </w:rPr>
-          <w:t xml:space="preserve">10.1128/cmr.00039-09</w:t>
-        </w:r>
-      </w:hyperlink>
-      <w:r>
-        <w:t xml:space="preserve"> </w:t>
-      </w:r>
-      <w:r>
-        <w:t xml:space="preserve">· PMID:</w:t>
+          <w:t xml:space="preserve">20065325</w:t>
+        </w:r>
+      </w:hyperlink>
+      <w:r>
+        <w:t xml:space="preserve"> </w:t>
+      </w:r>
+      <w:r>
+        <w:t xml:space="preserve">· PMCID:</w:t>
       </w:r>
       <w:r>
         <w:t xml:space="preserve"> </w:t>
@@ -8074,29 +8045,12 @@
           <w:rPr>
             <w:rStyle w:val="Hyperlink"/>
           </w:rPr>
-          <w:t xml:space="preserve">20065325</w:t>
-        </w:r>
-      </w:hyperlink>
-      <w:r>
-        <w:t xml:space="preserve"> </w:t>
-      </w:r>
-      <w:r>
-        <w:t xml:space="preserve">· PMCID:</w:t>
-      </w:r>
-      <w:r>
-        <w:t xml:space="preserve"> </w:t>
-      </w:r>
-      <w:hyperlink r:id="rId182">
-        <w:r>
-          <w:rPr>
-            <w:rStyle w:val="Hyperlink"/>
-          </w:rPr>
           <w:t xml:space="preserve">PMC2806660</w:t>
         </w:r>
       </w:hyperlink>
     </w:p>
-    <w:bookmarkEnd w:id="183"/>
-    <w:bookmarkStart w:id="187" w:name="ref-8uz5m0fP"/>
+    <w:bookmarkEnd w:id="182"/>
+    <w:bookmarkStart w:id="186" w:name="ref-8uz5m0fP"/>
     <w:p>
       <w:pPr>
         <w:pStyle w:val="Bibliography"/>
@@ -8137,19 +8091,36 @@
       <w:r>
         <w:t xml:space="preserve"> </w:t>
       </w:r>
+      <w:hyperlink r:id="rId183">
+        <w:r>
+          <w:rPr>
+            <w:rStyle w:val="Hyperlink"/>
+          </w:rPr>
+          <w:t xml:space="preserve">https://doi.org/b2zr9k</w:t>
+        </w:r>
+      </w:hyperlink>
+      <w:r>
+        <w:br/>
+      </w:r>
+      <w:r>
+        <w:t xml:space="preserve">DOI:</w:t>
+      </w:r>
+      <w:r>
+        <w:t xml:space="preserve"> </w:t>
+      </w:r>
       <w:hyperlink r:id="rId184">
         <w:r>
           <w:rPr>
             <w:rStyle w:val="Hyperlink"/>
           </w:rPr>
-          <w:t xml:space="preserve">https://doi.org/b2zr9k</w:t>
-        </w:r>
-      </w:hyperlink>
-      <w:r>
-        <w:br/>
-      </w:r>
-      <w:r>
-        <w:t xml:space="preserve">DOI:</w:t>
+          <w:t xml:space="preserve">10.1111/j.1469-0691.2004.00892.x</w:t>
+        </w:r>
+      </w:hyperlink>
+      <w:r>
+        <w:t xml:space="preserve"> </w:t>
+      </w:r>
+      <w:r>
+        <w:t xml:space="preserve">· PMID:</w:t>
       </w:r>
       <w:r>
         <w:t xml:space="preserve"> </w:t>
@@ -8159,29 +8130,12 @@
           <w:rPr>
             <w:rStyle w:val="Hyperlink"/>
           </w:rPr>
-          <w:t xml:space="preserve">10.1111/j.1469-0691.2004.00892.x</w:t>
-        </w:r>
-      </w:hyperlink>
-      <w:r>
-        <w:t xml:space="preserve"> </w:t>
-      </w:r>
-      <w:r>
-        <w:t xml:space="preserve">· PMID:</w:t>
-      </w:r>
-      <w:r>
-        <w:t xml:space="preserve"> </w:t>
-      </w:r>
-      <w:hyperlink r:id="rId186">
-        <w:r>
-          <w:rPr>
-            <w:rStyle w:val="Hyperlink"/>
-          </w:rPr>
           <w:t xml:space="preserve">15301675</w:t>
         </w:r>
       </w:hyperlink>
     </w:p>
-    <w:bookmarkEnd w:id="187"/>
-    <w:bookmarkStart w:id="190" w:name="ref-BjoH1Vii"/>
+    <w:bookmarkEnd w:id="186"/>
+    <w:bookmarkStart w:id="189" w:name="ref-BjoH1Vii"/>
     <w:p>
       <w:pPr>
         <w:pStyle w:val="Bibliography"/>
@@ -8222,34 +8176,34 @@
       <w:r>
         <w:t xml:space="preserve"> </w:t>
       </w:r>
+      <w:hyperlink r:id="rId187">
+        <w:r>
+          <w:rPr>
+            <w:rStyle w:val="Hyperlink"/>
+          </w:rPr>
+          <w:t xml:space="preserve">https://doi.org/dbpr</w:t>
+        </w:r>
+      </w:hyperlink>
+      <w:r>
+        <w:br/>
+      </w:r>
+      <w:r>
+        <w:t xml:space="preserve">DOI:</w:t>
+      </w:r>
+      <w:r>
+        <w:t xml:space="preserve"> </w:t>
+      </w:r>
       <w:hyperlink r:id="rId188">
         <w:r>
           <w:rPr>
             <w:rStyle w:val="Hyperlink"/>
           </w:rPr>
-          <w:t xml:space="preserve">https://doi.org/dbpr</w:t>
-        </w:r>
-      </w:hyperlink>
-      <w:r>
-        <w:br/>
-      </w:r>
-      <w:r>
-        <w:t xml:space="preserve">DOI:</w:t>
-      </w:r>
-      <w:r>
-        <w:t xml:space="preserve"> </w:t>
-      </w:r>
-      <w:hyperlink r:id="rId189">
-        <w:r>
-          <w:rPr>
-            <w:rStyle w:val="Hyperlink"/>
-          </w:rPr>
           <w:t xml:space="preserve">10.1007/978-1-4757-2191-1_12</w:t>
         </w:r>
       </w:hyperlink>
     </w:p>
-    <w:bookmarkEnd w:id="190"/>
-    <w:bookmarkStart w:id="194" w:name="ref-WLzELTTa"/>
+    <w:bookmarkEnd w:id="189"/>
+    <w:bookmarkStart w:id="193" w:name="ref-WLzELTTa"/>
     <w:p>
       <w:pPr>
         <w:pStyle w:val="Bibliography"/>
@@ -8290,19 +8244,36 @@
       <w:r>
         <w:t xml:space="preserve"> </w:t>
       </w:r>
+      <w:hyperlink r:id="rId190">
+        <w:r>
+          <w:rPr>
+            <w:rStyle w:val="Hyperlink"/>
+          </w:rPr>
+          <w:t xml:space="preserve">https://doi.org/fd9rb9</w:t>
+        </w:r>
+      </w:hyperlink>
+      <w:r>
+        <w:br/>
+      </w:r>
+      <w:r>
+        <w:t xml:space="preserve">DOI:</w:t>
+      </w:r>
+      <w:r>
+        <w:t xml:space="preserve"> </w:t>
+      </w:r>
       <w:hyperlink r:id="rId191">
         <w:r>
           <w:rPr>
             <w:rStyle w:val="Hyperlink"/>
           </w:rPr>
-          <w:t xml:space="preserve">https://doi.org/fd9rb9</w:t>
-        </w:r>
-      </w:hyperlink>
-      <w:r>
-        <w:br/>
-      </w:r>
-      <w:r>
-        <w:t xml:space="preserve">DOI:</w:t>
+          <w:t xml:space="preserve">10.1099/00207713-46-4-841</w:t>
+        </w:r>
+      </w:hyperlink>
+      <w:r>
+        <w:t xml:space="preserve"> </w:t>
+      </w:r>
+      <w:r>
+        <w:t xml:space="preserve">· PMID:</w:t>
       </w:r>
       <w:r>
         <w:t xml:space="preserve"> </w:t>
@@ -8312,29 +8283,12 @@
           <w:rPr>
             <w:rStyle w:val="Hyperlink"/>
           </w:rPr>
-          <w:t xml:space="preserve">10.1099/00207713-46-4-841</w:t>
-        </w:r>
-      </w:hyperlink>
-      <w:r>
-        <w:t xml:space="preserve"> </w:t>
-      </w:r>
-      <w:r>
-        <w:t xml:space="preserve">· PMID:</w:t>
-      </w:r>
-      <w:r>
-        <w:t xml:space="preserve"> </w:t>
-      </w:r>
-      <w:hyperlink r:id="rId193">
-        <w:r>
-          <w:rPr>
-            <w:rStyle w:val="Hyperlink"/>
-          </w:rPr>
           <w:t xml:space="preserve">8863407</w:t>
         </w:r>
       </w:hyperlink>
     </w:p>
-    <w:bookmarkEnd w:id="194"/>
-    <w:bookmarkStart w:id="198" w:name="ref-2NZAmp2H"/>
+    <w:bookmarkEnd w:id="193"/>
+    <w:bookmarkStart w:id="197" w:name="ref-2NZAmp2H"/>
     <w:p>
       <w:pPr>
         <w:pStyle w:val="Bibliography"/>
@@ -8375,19 +8329,36 @@
       <w:r>
         <w:t xml:space="preserve"> </w:t>
       </w:r>
+      <w:hyperlink r:id="rId194">
+        <w:r>
+          <w:rPr>
+            <w:rStyle w:val="Hyperlink"/>
+          </w:rPr>
+          <w:t xml:space="preserve">https://doi.org/cdq9w4</w:t>
+        </w:r>
+      </w:hyperlink>
+      <w:r>
+        <w:br/>
+      </w:r>
+      <w:r>
+        <w:t xml:space="preserve">DOI:</w:t>
+      </w:r>
+      <w:r>
+        <w:t xml:space="preserve"> </w:t>
+      </w:r>
       <w:hyperlink r:id="rId195">
         <w:r>
           <w:rPr>
             <w:rStyle w:val="Hyperlink"/>
           </w:rPr>
-          <w:t xml:space="preserve">https://doi.org/cdq9w4</w:t>
-        </w:r>
-      </w:hyperlink>
-      <w:r>
-        <w:br/>
-      </w:r>
-      <w:r>
-        <w:t xml:space="preserve">DOI:</w:t>
+          <w:t xml:space="preserve">10.1099/ijs.0.03030-0</w:t>
+        </w:r>
+      </w:hyperlink>
+      <w:r>
+        <w:t xml:space="preserve"> </w:t>
+      </w:r>
+      <w:r>
+        <w:t xml:space="preserve">· PMID:</w:t>
       </w:r>
       <w:r>
         <w:t xml:space="preserve"> </w:t>
@@ -8397,29 +8368,12 @@
           <w:rPr>
             <w:rStyle w:val="Hyperlink"/>
           </w:rPr>
-          <w:t xml:space="preserve">10.1099/ijs.0.03030-0</w:t>
-        </w:r>
-      </w:hyperlink>
-      <w:r>
-        <w:t xml:space="preserve"> </w:t>
-      </w:r>
-      <w:r>
-        <w:t xml:space="preserve">· PMID:</w:t>
-      </w:r>
-      <w:r>
-        <w:t xml:space="preserve"> </w:t>
-      </w:r>
-      <w:hyperlink r:id="rId197">
-        <w:r>
-          <w:rPr>
-            <w:rStyle w:val="Hyperlink"/>
-          </w:rPr>
           <w:t xml:space="preserve">15774658</w:t>
         </w:r>
       </w:hyperlink>
     </w:p>
-    <w:bookmarkEnd w:id="198"/>
-    <w:bookmarkStart w:id="203" w:name="ref-Ovca71PG"/>
+    <w:bookmarkEnd w:id="197"/>
+    <w:bookmarkStart w:id="202" w:name="ref-Ovca71PG"/>
     <w:p>
       <w:pPr>
         <w:pStyle w:val="Bibliography"/>
@@ -8460,19 +8414,36 @@
       <w:r>
         <w:t xml:space="preserve"> </w:t>
       </w:r>
+      <w:hyperlink r:id="rId198">
+        <w:r>
+          <w:rPr>
+            <w:rStyle w:val="Hyperlink"/>
+          </w:rPr>
+          <w:t xml:space="preserve">https://doi.org/fxx2tt</w:t>
+        </w:r>
+      </w:hyperlink>
+      <w:r>
+        <w:br/>
+      </w:r>
+      <w:r>
+        <w:t xml:space="preserve">DOI:</w:t>
+      </w:r>
+      <w:r>
+        <w:t xml:space="preserve"> </w:t>
+      </w:r>
       <w:hyperlink r:id="rId199">
         <w:r>
           <w:rPr>
             <w:rStyle w:val="Hyperlink"/>
           </w:rPr>
-          <w:t xml:space="preserve">https://doi.org/fxx2tt</w:t>
-        </w:r>
-      </w:hyperlink>
-      <w:r>
-        <w:br/>
-      </w:r>
-      <w:r>
-        <w:t xml:space="preserve">DOI:</w:t>
+          <w:t xml:space="preserve">10.1128/cmr.00019-11</w:t>
+        </w:r>
+      </w:hyperlink>
+      <w:r>
+        <w:t xml:space="preserve"> </w:t>
+      </w:r>
+      <w:r>
+        <w:t xml:space="preserve">· PMID:</w:t>
       </w:r>
       <w:r>
         <w:t xml:space="preserve"> </w:t>
@@ -8482,14 +8453,14 @@
           <w:rPr>
             <w:rStyle w:val="Hyperlink"/>
           </w:rPr>
-          <w:t xml:space="preserve">10.1128/cmr.00019-11</w:t>
-        </w:r>
-      </w:hyperlink>
-      <w:r>
-        <w:t xml:space="preserve"> </w:t>
-      </w:r>
-      <w:r>
-        <w:t xml:space="preserve">· PMID:</w:t>
+          <w:t xml:space="preserve">22232370</w:t>
+        </w:r>
+      </w:hyperlink>
+      <w:r>
+        <w:t xml:space="preserve"> </w:t>
+      </w:r>
+      <w:r>
+        <w:t xml:space="preserve">· PMCID:</w:t>
       </w:r>
       <w:r>
         <w:t xml:space="preserve"> </w:t>
@@ -8499,29 +8470,12 @@
           <w:rPr>
             <w:rStyle w:val="Hyperlink"/>
           </w:rPr>
-          <w:t xml:space="preserve">22232370</w:t>
-        </w:r>
-      </w:hyperlink>
-      <w:r>
-        <w:t xml:space="preserve"> </w:t>
-      </w:r>
-      <w:r>
-        <w:t xml:space="preserve">· PMCID:</w:t>
-      </w:r>
-      <w:r>
-        <w:t xml:space="preserve"> </w:t>
-      </w:r>
-      <w:hyperlink r:id="rId202">
-        <w:r>
-          <w:rPr>
-            <w:rStyle w:val="Hyperlink"/>
-          </w:rPr>
           <w:t xml:space="preserve">PMC3255966</w:t>
         </w:r>
       </w:hyperlink>
     </w:p>
-    <w:bookmarkEnd w:id="203"/>
-    <w:bookmarkStart w:id="208" w:name="ref-KEhNzdys"/>
+    <w:bookmarkEnd w:id="202"/>
+    <w:bookmarkStart w:id="207" w:name="ref-KEhNzdys"/>
     <w:p>
       <w:pPr>
         <w:pStyle w:val="Bibliography"/>
@@ -8562,19 +8516,36 @@
       <w:r>
         <w:t xml:space="preserve"> </w:t>
       </w:r>
+      <w:hyperlink r:id="rId203">
+        <w:r>
+          <w:rPr>
+            <w:rStyle w:val="Hyperlink"/>
+          </w:rPr>
+          <w:t xml:space="preserve">https://doi.org/db7x</w:t>
+        </w:r>
+      </w:hyperlink>
+      <w:r>
+        <w:br/>
+      </w:r>
+      <w:r>
+        <w:t xml:space="preserve">DOI:</w:t>
+      </w:r>
+      <w:r>
+        <w:t xml:space="preserve"> </w:t>
+      </w:r>
       <w:hyperlink r:id="rId204">
         <w:r>
           <w:rPr>
             <w:rStyle w:val="Hyperlink"/>
           </w:rPr>
-          <w:t xml:space="preserve">https://doi.org/db7x</w:t>
-        </w:r>
-      </w:hyperlink>
-      <w:r>
-        <w:br/>
-      </w:r>
-      <w:r>
-        <w:t xml:space="preserve">DOI:</w:t>
+          <w:t xml:space="preserve">10.1128/aac.01260-17</w:t>
+        </w:r>
+      </w:hyperlink>
+      <w:r>
+        <w:t xml:space="preserve"> </w:t>
+      </w:r>
+      <w:r>
+        <w:t xml:space="preserve">· PMID:</w:t>
       </w:r>
       <w:r>
         <w:t xml:space="preserve"> </w:t>
@@ -8584,14 +8555,14 @@
           <w:rPr>
             <w:rStyle w:val="Hyperlink"/>
           </w:rPr>
-          <w:t xml:space="preserve">10.1128/aac.01260-17</w:t>
-        </w:r>
-      </w:hyperlink>
-      <w:r>
-        <w:t xml:space="preserve"> </w:t>
-      </w:r>
-      <w:r>
-        <w:t xml:space="preserve">· PMID:</w:t>
+          <w:t xml:space="preserve">29061750</w:t>
+        </w:r>
+      </w:hyperlink>
+      <w:r>
+        <w:t xml:space="preserve"> </w:t>
+      </w:r>
+      <w:r>
+        <w:t xml:space="preserve">· PMCID:</w:t>
       </w:r>
       <w:r>
         <w:t xml:space="preserve"> </w:t>
@@ -8601,29 +8572,12 @@
           <w:rPr>
             <w:rStyle w:val="Hyperlink"/>
           </w:rPr>
-          <w:t xml:space="preserve">29061750</w:t>
-        </w:r>
-      </w:hyperlink>
-      <w:r>
-        <w:t xml:space="preserve"> </w:t>
-      </w:r>
-      <w:r>
-        <w:t xml:space="preserve">· PMCID:</w:t>
-      </w:r>
-      <w:r>
-        <w:t xml:space="preserve"> </w:t>
-      </w:r>
-      <w:hyperlink r:id="rId207">
-        <w:r>
-          <w:rPr>
-            <w:rStyle w:val="Hyperlink"/>
-          </w:rPr>
           <w:t xml:space="preserve">PMC5740310</w:t>
         </w:r>
       </w:hyperlink>
     </w:p>
-    <w:bookmarkEnd w:id="208"/>
-    <w:bookmarkStart w:id="213" w:name="ref-12zFifp5x"/>
+    <w:bookmarkEnd w:id="207"/>
+    <w:bookmarkStart w:id="212" w:name="ref-12zFifp5x"/>
     <w:p>
       <w:pPr>
         <w:pStyle w:val="Bibliography"/>
@@ -8664,19 +8618,36 @@
       <w:r>
         <w:t xml:space="preserve"> </w:t>
       </w:r>
+      <w:hyperlink r:id="rId208">
+        <w:r>
+          <w:rPr>
+            <w:rStyle w:val="Hyperlink"/>
+          </w:rPr>
+          <w:t xml:space="preserve">https://doi.org/gf6b63</w:t>
+        </w:r>
+      </w:hyperlink>
+      <w:r>
+        <w:br/>
+      </w:r>
+      <w:r>
+        <w:t xml:space="preserve">DOI:</w:t>
+      </w:r>
+      <w:r>
+        <w:t xml:space="preserve"> </w:t>
+      </w:r>
       <w:hyperlink r:id="rId209">
         <w:r>
           <w:rPr>
             <w:rStyle w:val="Hyperlink"/>
           </w:rPr>
-          <w:t xml:space="preserve">https://doi.org/gf6b63</w:t>
-        </w:r>
-      </w:hyperlink>
-      <w:r>
-        <w:br/>
-      </w:r>
-      <w:r>
-        <w:t xml:space="preserve">DOI:</w:t>
+          <w:t xml:space="preserve">10.1099/mgen.0.000128</w:t>
+        </w:r>
+      </w:hyperlink>
+      <w:r>
+        <w:t xml:space="preserve"> </w:t>
+      </w:r>
+      <w:r>
+        <w:t xml:space="preserve">· PMID:</w:t>
       </w:r>
       <w:r>
         <w:t xml:space="preserve"> </w:t>
@@ -8686,14 +8657,14 @@
           <w:rPr>
             <w:rStyle w:val="Hyperlink"/>
           </w:rPr>
-          <w:t xml:space="preserve">10.1099/mgen.0.000128</w:t>
-        </w:r>
-      </w:hyperlink>
-      <w:r>
-        <w:t xml:space="preserve"> </w:t>
-      </w:r>
-      <w:r>
-        <w:t xml:space="preserve">· PMID:</w:t>
+          <w:t xml:space="preserve">29177087</w:t>
+        </w:r>
+      </w:hyperlink>
+      <w:r>
+        <w:t xml:space="preserve"> </w:t>
+      </w:r>
+      <w:r>
+        <w:t xml:space="preserve">· PMCID:</w:t>
       </w:r>
       <w:r>
         <w:t xml:space="preserve"> </w:t>
@@ -8703,29 +8674,12 @@
           <w:rPr>
             <w:rStyle w:val="Hyperlink"/>
           </w:rPr>
-          <w:t xml:space="preserve">29177087</w:t>
-        </w:r>
-      </w:hyperlink>
-      <w:r>
-        <w:t xml:space="preserve"> </w:t>
-      </w:r>
-      <w:r>
-        <w:t xml:space="preserve">· PMCID:</w:t>
-      </w:r>
-      <w:r>
-        <w:t xml:space="preserve"> </w:t>
-      </w:r>
-      <w:hyperlink r:id="rId212">
-        <w:r>
-          <w:rPr>
-            <w:rStyle w:val="Hyperlink"/>
-          </w:rPr>
           <w:t xml:space="preserve">PMC5695206</w:t>
         </w:r>
       </w:hyperlink>
     </w:p>
-    <w:bookmarkEnd w:id="213"/>
-    <w:bookmarkStart w:id="218" w:name="ref-x2VQlvOO"/>
+    <w:bookmarkEnd w:id="212"/>
+    <w:bookmarkStart w:id="217" w:name="ref-x2VQlvOO"/>
     <w:p>
       <w:pPr>
         <w:pStyle w:val="Bibliography"/>
@@ -8766,19 +8720,36 @@
       <w:r>
         <w:t xml:space="preserve"> </w:t>
       </w:r>
+      <w:hyperlink r:id="rId213">
+        <w:r>
+          <w:rPr>
+            <w:rStyle w:val="Hyperlink"/>
+          </w:rPr>
+          <w:t xml:space="preserve">https://doi.org/dw7v</w:t>
+        </w:r>
+      </w:hyperlink>
+      <w:r>
+        <w:br/>
+      </w:r>
+      <w:r>
+        <w:t xml:space="preserve">DOI:</w:t>
+      </w:r>
+      <w:r>
+        <w:t xml:space="preserve"> </w:t>
+      </w:r>
       <w:hyperlink r:id="rId214">
         <w:r>
           <w:rPr>
             <w:rStyle w:val="Hyperlink"/>
           </w:rPr>
-          <w:t xml:space="preserve">https://doi.org/dw7v</w:t>
-        </w:r>
-      </w:hyperlink>
-      <w:r>
-        <w:br/>
-      </w:r>
-      <w:r>
-        <w:t xml:space="preserve">DOI:</w:t>
+          <w:t xml:space="preserve">10.1093/jac/dky262</w:t>
+        </w:r>
+      </w:hyperlink>
+      <w:r>
+        <w:t xml:space="preserve"> </w:t>
+      </w:r>
+      <w:r>
+        <w:t xml:space="preserve">· PMID:</w:t>
       </w:r>
       <w:r>
         <w:t xml:space="preserve"> </w:t>
@@ -8788,14 +8759,14 @@
           <w:rPr>
             <w:rStyle w:val="Hyperlink"/>
           </w:rPr>
-          <w:t xml:space="preserve">10.1093/jac/dky262</w:t>
-        </w:r>
-      </w:hyperlink>
-      <w:r>
-        <w:t xml:space="preserve"> </w:t>
-      </w:r>
-      <w:r>
-        <w:t xml:space="preserve">· PMID:</w:t>
+          <w:t xml:space="preserve">30053115</w:t>
+        </w:r>
+      </w:hyperlink>
+      <w:r>
+        <w:t xml:space="preserve"> </w:t>
+      </w:r>
+      <w:r>
+        <w:t xml:space="preserve">· PMCID:</w:t>
       </w:r>
       <w:r>
         <w:t xml:space="preserve"> </w:t>
@@ -8805,29 +8776,12 @@
           <w:rPr>
             <w:rStyle w:val="Hyperlink"/>
           </w:rPr>
-          <w:t xml:space="preserve">30053115</w:t>
-        </w:r>
-      </w:hyperlink>
-      <w:r>
-        <w:t xml:space="preserve"> </w:t>
-      </w:r>
-      <w:r>
-        <w:t xml:space="preserve">· PMCID:</w:t>
-      </w:r>
-      <w:r>
-        <w:t xml:space="preserve"> </w:t>
-      </w:r>
-      <w:hyperlink r:id="rId217">
-        <w:r>
-          <w:rPr>
-            <w:rStyle w:val="Hyperlink"/>
-          </w:rPr>
           <w:t xml:space="preserve">PMC6148208</w:t>
         </w:r>
       </w:hyperlink>
     </w:p>
-    <w:bookmarkEnd w:id="218"/>
-    <w:bookmarkStart w:id="222" w:name="ref-eGJmNg9p"/>
+    <w:bookmarkEnd w:id="217"/>
+    <w:bookmarkStart w:id="221" w:name="ref-eGJmNg9p"/>
     <w:p>
       <w:pPr>
         <w:pStyle w:val="Bibliography"/>
@@ -8868,19 +8822,36 @@
       <w:r>
         <w:t xml:space="preserve"> </w:t>
       </w:r>
+      <w:hyperlink r:id="rId218">
+        <w:r>
+          <w:rPr>
+            <w:rStyle w:val="Hyperlink"/>
+          </w:rPr>
+          <w:t xml:space="preserve">https://doi.org/f8gn4r</w:t>
+        </w:r>
+      </w:hyperlink>
+      <w:r>
+        <w:br/>
+      </w:r>
+      <w:r>
+        <w:t xml:space="preserve">DOI:</w:t>
+      </w:r>
+      <w:r>
+        <w:t xml:space="preserve"> </w:t>
+      </w:r>
       <w:hyperlink r:id="rId219">
         <w:r>
           <w:rPr>
             <w:rStyle w:val="Hyperlink"/>
           </w:rPr>
-          <w:t xml:space="preserve">https://doi.org/f8gn4r</w:t>
-        </w:r>
-      </w:hyperlink>
-      <w:r>
-        <w:br/>
-      </w:r>
-      <w:r>
-        <w:t xml:space="preserve">DOI:</w:t>
+          <w:t xml:space="preserve">10.1093/jac/dkv351</w:t>
+        </w:r>
+      </w:hyperlink>
+      <w:r>
+        <w:t xml:space="preserve"> </w:t>
+      </w:r>
+      <w:r>
+        <w:t xml:space="preserve">· PMID:</w:t>
       </w:r>
       <w:r>
         <w:t xml:space="preserve"> </w:t>
@@ -8890,29 +8861,12 @@
           <w:rPr>
             <w:rStyle w:val="Hyperlink"/>
           </w:rPr>
-          <w:t xml:space="preserve">10.1093/jac/dkv351</w:t>
-        </w:r>
-      </w:hyperlink>
-      <w:r>
-        <w:t xml:space="preserve"> </w:t>
-      </w:r>
-      <w:r>
-        <w:t xml:space="preserve">· PMID:</w:t>
-      </w:r>
-      <w:r>
-        <w:t xml:space="preserve"> </w:t>
-      </w:r>
-      <w:hyperlink r:id="rId221">
-        <w:r>
-          <w:rPr>
-            <w:rStyle w:val="Hyperlink"/>
-          </w:rPr>
           <w:t xml:space="preserve">26510717</w:t>
         </w:r>
       </w:hyperlink>
     </w:p>
-    <w:bookmarkEnd w:id="222"/>
-    <w:bookmarkStart w:id="226" w:name="ref-EhIOtkvv"/>
+    <w:bookmarkEnd w:id="221"/>
+    <w:bookmarkStart w:id="225" w:name="ref-EhIOtkvv"/>
     <w:p>
       <w:pPr>
         <w:pStyle w:val="Bibliography"/>
@@ -8953,19 +8907,36 @@
       <w:r>
         <w:t xml:space="preserve"> </w:t>
       </w:r>
+      <w:hyperlink r:id="rId222">
+        <w:r>
+          <w:rPr>
+            <w:rStyle w:val="Hyperlink"/>
+          </w:rPr>
+          <w:t xml:space="preserve">https://doi.org/dw7r</w:t>
+        </w:r>
+      </w:hyperlink>
+      <w:r>
+        <w:br/>
+      </w:r>
+      <w:r>
+        <w:t xml:space="preserve">DOI:</w:t>
+      </w:r>
+      <w:r>
+        <w:t xml:space="preserve"> </w:t>
+      </w:r>
       <w:hyperlink r:id="rId223">
         <w:r>
           <w:rPr>
             <w:rStyle w:val="Hyperlink"/>
           </w:rPr>
-          <w:t xml:space="preserve">https://doi.org/dw7r</w:t>
-        </w:r>
-      </w:hyperlink>
-      <w:r>
-        <w:br/>
-      </w:r>
-      <w:r>
-        <w:t xml:space="preserve">DOI:</w:t>
+          <w:t xml:space="preserve">10.1093/jac/dkw037</w:t>
+        </w:r>
+      </w:hyperlink>
+      <w:r>
+        <w:t xml:space="preserve"> </w:t>
+      </w:r>
+      <w:r>
+        <w:t xml:space="preserve">· PMID:</w:t>
       </w:r>
       <w:r>
         <w:t xml:space="preserve"> </w:t>
@@ -8975,29 +8946,12 @@
           <w:rPr>
             <w:rStyle w:val="Hyperlink"/>
           </w:rPr>
-          <w:t xml:space="preserve">10.1093/jac/dkw037</w:t>
-        </w:r>
-      </w:hyperlink>
-      <w:r>
-        <w:t xml:space="preserve"> </w:t>
-      </w:r>
-      <w:r>
-        <w:t xml:space="preserve">· PMID:</w:t>
-      </w:r>
-      <w:r>
-        <w:t xml:space="preserve"> </w:t>
-      </w:r>
-      <w:hyperlink r:id="rId225">
-        <w:r>
-          <w:rPr>
-            <w:rStyle w:val="Hyperlink"/>
-          </w:rPr>
           <w:t xml:space="preserve">26953334</w:t>
         </w:r>
       </w:hyperlink>
     </w:p>
+    <w:bookmarkEnd w:id="225"/>
     <w:bookmarkEnd w:id="226"/>
-    <w:bookmarkEnd w:id="227"/>
     <w:sectPr>
       <w:pgSz w:w="12240" w:h="15840"/>
       <w:pgMar w:top="1440" w:right="1440" w:bottom="1440" w:left="1440" w:header="720" w:footer="720" w:gutter="0"/>
@@ -9527,9 +9481,6 @@
     <w:abstractNumId w:val="990"/>
   </w:num>
   <w:num w:numId="1001">
-    <w:abstractNumId w:val="991"/>
-  </w:num>
-  <w:num w:numId="1002">
     <w:abstractNumId w:val="991"/>
   </w:num>
 </w:numbering>

--- a/manuscript.docx
+++ b/manuscript.docx
@@ -117,7 +117,7 @@
           <w:rPr>
             <w:rStyle w:val="Hyperlink"/>
           </w:rPr>
-          <w:t xml:space="preserve">jackiepurdue/phylogenetic-amr-survey-manuscript@b02ec42</w:t>
+          <w:t xml:space="preserve">jackiepurdue/phylogenetic-amr-survey-manuscript@edf7423</w:t>
         </w:r>
       </w:hyperlink>
       <w:r>

--- a/manuscript.docx
+++ b/manuscript.docx
@@ -117,7 +117,7 @@
           <w:rPr>
             <w:rStyle w:val="Hyperlink"/>
           </w:rPr>
-          <w:t xml:space="preserve">jackiepurdue/phylogenetic-amr-survey-manuscript@edf7423</w:t>
+          <w:t xml:space="preserve">jackiepurdue/phylogenetic-amr-survey-manuscript@b0eceb2</w:t>
         </w:r>
       </w:hyperlink>
       <w:r>
@@ -4783,9 +4783,9 @@
       <w:pPr>
         <w:pStyle w:val="Heading3"/>
       </w:pPr>
-      <w:bookmarkStart w:id="60" w:name="X072764e3731a3baf3d92ec4dbd99afc86997f1b"/>
-      <w:r>
-        <w:t xml:space="preserve">Part 2: Phylogenetic poositioning of AMR genes from NCBI and MAGs</w:t>
+      <w:bookmarkStart w:id="60" w:name="Xc67d25beadc07f52f03d87b8b06780d470960ab"/>
+      <w:r>
+        <w:t xml:space="preserve">Part 2: Phylogenetic positioning of AMR genes from NCBI and MAGs</w:t>
       </w:r>
       <w:bookmarkEnd w:id="60"/>
     </w:p>
@@ -4915,9 +4915,9 @@
       <w:pPr>
         <w:pStyle w:val="Heading3"/>
       </w:pPr>
-      <w:bookmarkStart w:id="62" w:name="X0f84139a54c9097d8fd74dd2e7b48938f9b8ebb"/>
-      <w:r>
-        <w:t xml:space="preserve">Part 4: Should naming reflext phylogenetic relationships?</w:t>
+      <w:bookmarkStart w:id="62" w:name="Xc84a6ff700970b2b1fe51664c21c67e4483d369"/>
+      <w:r>
+        <w:t xml:space="preserve">Part 4: Should naming reflect phylogenetic relationships?</w:t>
       </w:r>
       <w:bookmarkEnd w:id="62"/>
     </w:p>

--- a/manuscript.docx
+++ b/manuscript.docx
@@ -117,14 +117,14 @@
           <w:rPr>
             <w:rStyle w:val="Hyperlink"/>
           </w:rPr>
-          <w:t xml:space="preserve">jackiepurdue/phylogenetic-amr-survey-manuscript@b0eceb2</w:t>
-        </w:r>
-      </w:hyperlink>
-      <w:r>
-        <w:t xml:space="preserve"> </w:t>
-      </w:r>
-      <w:r>
-        <w:t xml:space="preserve">on May 31, 2020.</w:t>
+          <w:t xml:space="preserve">jackiepurdue/phylogenetic-amr-survey-manuscript@2995cff</w:t>
+        </w:r>
+      </w:hyperlink>
+      <w:r>
+        <w:t xml:space="preserve"> </w:t>
+      </w:r>
+      <w:r>
+        <w:t xml:space="preserve">on June 7, 2020.</w:t>
       </w:r>
       <w:r>
         <w:t xml:space="preserve"> </w:t>
@@ -4672,7 +4672,7 @@
         <w:t xml:space="preserve"> </w:t>
       </w:r>
       <w:r>
-        <w:t xml:space="preserve">Investigating, for example, a single change in amino acid, would not be condicive to this sort of overview.</w:t>
+        <w:t xml:space="preserve">Investigating, for example, a single change in amino acid, would not be conducive to this sort of overview.</w:t>
       </w:r>
       <w:r>
         <w:t xml:space="preserve"> </w:t>

--- a/manuscript.docx
+++ b/manuscript.docx
@@ -117,7 +117,7 @@
           <w:rPr>
             <w:rStyle w:val="Hyperlink"/>
           </w:rPr>
-          <w:t xml:space="preserve">jackiepurdue/phylogenetic-amr-survey-manuscript@2995cff</w:t>
+          <w:t xml:space="preserve">jackiepurdue/phylogenetic-amr-survey-manuscript@a05dabb</w:t>
         </w:r>
       </w:hyperlink>
       <w:r>
@@ -4648,43 +4648,13 @@
         <w:pStyle w:val="FirstParagraph"/>
       </w:pPr>
       <w:r>
-        <w:t xml:space="preserve">The aim of this study was to use the phylogenetic relationships of AMR genes to expand on current AMR surveillance efforts of CARD.</w:t>
-      </w:r>
-      <w:r>
-        <w:t xml:space="preserve"> </w:t>
-      </w:r>
-      <w:r>
         <w:t xml:space="preserve">Homologous sequences from NCBI, CARD prevalence data, and a large set of MAGs, were queried, filtered, and added to phylogenies.</w:t>
       </w:r>
       <w:r>
         <w:t xml:space="preserve"> </w:t>
       </w:r>
       <w:r>
-        <w:t xml:space="preserve">Most hits for these queries were not worth retaining.</w:t>
-      </w:r>
-      <w:r>
-        <w:t xml:space="preserve"> </w:t>
-      </w:r>
-      <w:r>
-        <w:t xml:space="preserve">One reason for this is that many sequences were closley related to each other, clustering into a single representative sequence.</w:t>
-      </w:r>
-      <w:r>
-        <w:t xml:space="preserve"> </w:t>
-      </w:r>
-      <w:r>
-        <w:t xml:space="preserve">Investigating, for example, a single change in amino acid, would not be conducive to this sort of overview.</w:t>
-      </w:r>
-      <w:r>
-        <w:t xml:space="preserve"> </w:t>
-      </w:r>
-      <w:r>
-        <w:t xml:space="preserve">The other reason many sequences were not retained is that they lacked sufficient query coverage to produce a good sequence alignment.</w:t>
-      </w:r>
-      <w:r>
-        <w:t xml:space="preserve"> </w:t>
-      </w:r>
-      <w:r>
-        <w:t xml:space="preserve">This was most evident in the UBA data. Many of the UBA sequences were filtered out becasuse they were only partial matches.</w:t>
+        <w:t xml:space="preserve">The filtering criteria where chosen to ignore small changes between sequences(99-100% sequence identity threshold), and to produce meaningful alignments in the final phylogenies (90-99% query coverage).</w:t>
       </w:r>
     </w:p>
     <w:p>
@@ -4692,40 +4662,25 @@
         <w:pStyle w:val="BodyText"/>
       </w:pPr>
       <w:r>
-        <w:t xml:space="preserve">One further problem with the UBA data is that hits that did pass the filtering criteria did not seem to be homologous to the canonical sequences.</w:t>
-      </w:r>
-      <w:r>
-        <w:t xml:space="preserve"> </w:t>
-      </w:r>
-      <w:r>
-        <w:t xml:space="preserve">Loose RGI matches in the MAGs for MCR, NDM, KPC, and OXA-48 were examined, but after applying conservative filtering criteria, only the MCR survey produced matches which would be worthy of further consideration for resistance testing.</w:t>
-      </w:r>
-      <w:r>
-        <w:t xml:space="preserve"> </w:t>
-      </w:r>
-      <w:r>
-        <w:t xml:space="preserve">This contradistinction between the MCR analysis and the beta lactamase analyses could be explained by plasmid distributions.</w:t>
-      </w:r>
-      <w:r>
-        <w:t xml:space="preserve"> </w:t>
-      </w:r>
-      <w:r>
-        <w:t xml:space="preserve">Plasmids could have been poorly recovered in the assembly phase of the SRA experiments.</w:t>
-      </w:r>
-      <w:r>
-        <w:t xml:space="preserve"> </w:t>
-      </w:r>
-      <w:r>
-        <w:t xml:space="preserve">These experiments were performed with high-throughput sequencing, many using Illumina HiSeq 2000 and 2500, which produce short reads.</w:t>
-      </w:r>
-      <w:r>
-        <w:t xml:space="preserve"> </w:t>
-      </w:r>
-      <w:r>
-        <w:t xml:space="preserve">Plasmids from short reads are known to be difficult to assemble due to sequence characteristics</w:t>
-      </w:r>
-      <w:r>
-        <w:t xml:space="preserve"> </w:t>
+        <w:t xml:space="preserve">NCBI and CARD prevalence added new homologues to the phylogenies, however, these conservative filtering criteria contributed obvious homologues from only the MCR MAG analysis, and not in the three beta lactamase MAG analyses.</w:t>
+      </w:r>
+      <w:r>
+        <w:t xml:space="preserve"> </w:t>
+      </w:r>
+      <w:r>
+        <w:t xml:space="preserve">This contradistinction could be explained by plasmid distributions.</w:t>
+      </w:r>
+      <w:r>
+        <w:t xml:space="preserve"> </w:t>
+      </w:r>
+      <w:r>
+        <w:t xml:space="preserve">Plasmids could have been poorly recovered in the assembly phase of the SRA experiments, many of which produce short reads (Illumina HiSeq 2000 and 2500).</w:t>
+      </w:r>
+      <w:r>
+        <w:t xml:space="preserve"> </w:t>
+      </w:r>
+      <w:r>
+        <w:t xml:space="preserve">Plasmids from short reads are known to be difficult to assemble</w:t>
       </w:r>
       <w:r>
         <w:t xml:space="preserve">[</w:t>

--- a/manuscript.docx
+++ b/manuscript.docx
@@ -117,7 +117,7 @@
           <w:rPr>
             <w:rStyle w:val="Hyperlink"/>
           </w:rPr>
-          <w:t xml:space="preserve">jackiepurdue/phylogenetic-amr-survey-manuscript@a05dabb</w:t>
+          <w:t xml:space="preserve">jackiepurdue/phylogenetic-amr-survey-manuscript@97bd2ea</w:t>
         </w:r>
       </w:hyperlink>
       <w:r>
@@ -4654,7 +4654,7 @@
         <w:t xml:space="preserve"> </w:t>
       </w:r>
       <w:r>
-        <w:t xml:space="preserve">The filtering criteria where chosen to ignore small changes between sequences(99-100% sequence identity threshold), and to produce meaningful alignments in the final phylogenies (90-99% query coverage).</w:t>
+        <w:t xml:space="preserve">The filtering criteria where chosen to ignore small changes between sequences (99-100% sequence identity threshold), and to produce meaningful alignments in the final phylogenies (90-99% query coverage).</w:t>
       </w:r>
     </w:p>
     <w:p>
@@ -4761,7 +4761,7 @@
         <w:t xml:space="preserve"> </w:t>
       </w:r>
       <w:r>
-        <w:t xml:space="preserve">There are several clades made up of canonical and prevalence sequence genes separated by swathes of diversity from both NCBI and the MAGs.</w:t>
+        <w:t xml:space="preserve">Some of the added NCBI and MAG sourced sequences are not so close, but share ancestors with canonical sequences nonetheless.</w:t>
       </w:r>
       <w:r>
         <w:t xml:space="preserve"> </w:t>
@@ -4779,7 +4779,13 @@
         <w:t xml:space="preserve"> </w:t>
       </w:r>
       <w:r>
-        <w:t xml:space="preserve">The matches which are close, are nearly identical to the canonical and prevalence sequences.The beta-lactamase phylogenies are low in gene diversity, and thus form very tight, closely related clades.</w:t>
+        <w:t xml:space="preserve">The matches which are close, are nearly identical to the canonical and prevalence sequences.</w:t>
+      </w:r>
+      <w:r>
+        <w:t xml:space="preserve"> </w:t>
+      </w:r>
+      <w:r>
+        <w:t xml:space="preserve">The beta-lactamase phylogenies are low in gene diversity, and thus form very tight, closely related clades.</w:t>
       </w:r>
       <w:r>
         <w:t xml:space="preserve"> </w:t>

--- a/manuscript.docx
+++ b/manuscript.docx
@@ -117,7 +117,7 @@
           <w:rPr>
             <w:rStyle w:val="Hyperlink"/>
           </w:rPr>
-          <w:t xml:space="preserve">jackiepurdue/phylogenetic-amr-survey-manuscript@97bd2ea</w:t>
+          <w:t xml:space="preserve">jackiepurdue/phylogenetic-amr-survey-manuscript@5550900</w:t>
         </w:r>
       </w:hyperlink>
       <w:r>
@@ -2747,22 +2747,24 @@
         <w:t xml:space="preserve"> </w:t>
       </w:r>
       <w:r>
-        <w:t xml:space="preserve">The resulting tree in Figure {</w:t>
-      </w:r>
-      <w:r>
-        <w:t xml:space="preserve">[</w:t>
-      </w:r>
-      <w:r>
-        <w:rPr>
-          <w:b/>
-        </w:rPr>
-        <w:t xml:space="preserve">???</w:t>
-      </w:r>
-      <w:r>
-        <w:t xml:space="preserve">]</w:t>
-      </w:r>
-      <w:r>
-        <w:t xml:space="preserve">} shows MCR family members 1 through 9 forming distinct sub-clades in the tree.</w:t>
+        <w:t xml:space="preserve">The resulting tree in Figure</w:t>
+      </w:r>
+      <w:r>
+        <w:t xml:space="preserve"> </w:t>
+      </w:r>
+      <w:hyperlink w:anchor="fig:canon-prev-tree">
+        <w:r>
+          <w:rPr>
+            <w:rStyle w:val="Hyperlink"/>
+          </w:rPr>
+          <w:t xml:space="preserve">1</w:t>
+        </w:r>
+      </w:hyperlink>
+      <w:r>
+        <w:t xml:space="preserve"> </w:t>
+      </w:r>
+      <w:r>
+        <w:t xml:space="preserve">shows MCR family members 1 through 9 forming distinct sub-clades in the tree.</w:t>
       </w:r>
       <w:r>
         <w:t xml:space="preserve"> </w:t>
@@ -2805,16 +2807,19 @@
       <w:r>
         <w:t xml:space="preserve">MCR-3, and MCR-7, also form a closely related clade.</w:t>
       </w:r>
-      <w:r>
-        <w:t xml:space="preserve"> </w:t>
-      </w:r>
+    </w:p>
+    <w:bookmarkStart w:id="0" w:name="fig:canon-prev-tree"/>
+    <w:p>
+      <w:pPr>
+        <w:pStyle w:val="CaptionedFigure"/>
+      </w:pPr>
       <w:bookmarkStart w:id="42" w:name="fig:canon-prev-tree"/>
       <w:r>
         <w:drawing>
           <wp:inline>
             <wp:extent cx="5943600" cy="6086200"/>
             <wp:effectExtent b="0" l="0" r="0" t="0"/>
-            <wp:docPr descr="Phylogenetic relationship of 32 canonical (labels prefixed with ‘lcl_canon’ in yellow), 54 prevalence (labels prefixed with ‘lcl_prev’ in tan) MCR family sequences, and an outgroup from Betaproteobacteria (‘lcl_outgroup’ in grey). Each MCR variant is coloured based on its primary numerical value." title="" id="1" name="Picture"/>
+            <wp:docPr descr="Figure 1: Phylogenetic relationship of 32 canonical (labels prefixed with ‘lcl_canon’ in yellow), 54 prevalence (labels prefixed with ‘lcl_prev’ in tan) MCR family sequences, and an outgroup from Betaproteobacteria (‘lcl_outgroup’ in grey). Each MCR variant is coloured based on its primary numerical value." title="" id="1" name="Picture"/>
             <a:graphic>
               <a:graphicData uri="http://schemas.openxmlformats.org/drawingml/2006/picture">
                 <pic:pic>
@@ -2855,6 +2860,66 @@
     </w:p>
     <w:p>
       <w:pPr>
+        <w:pStyle w:val="ImageCaption"/>
+      </w:pPr>
+      <w:r>
+        <w:t xml:space="preserve">Figure 1: Phylogenetic relationship of 32 canonical (labels prefixed with</w:t>
+      </w:r>
+      <w:r>
+        <w:t xml:space="preserve"> </w:t>
+      </w:r>
+      <w:r>
+        <w:t xml:space="preserve">‘</w:t>
+      </w:r>
+      <w:r>
+        <w:t xml:space="preserve">lcl_canon</w:t>
+      </w:r>
+      <w:r>
+        <w:t xml:space="preserve">’</w:t>
+      </w:r>
+      <w:r>
+        <w:t xml:space="preserve"> </w:t>
+      </w:r>
+      <w:r>
+        <w:t xml:space="preserve">in yellow), 54 prevalence (labels prefixed with</w:t>
+      </w:r>
+      <w:r>
+        <w:t xml:space="preserve"> </w:t>
+      </w:r>
+      <w:r>
+        <w:t xml:space="preserve">‘</w:t>
+      </w:r>
+      <w:r>
+        <w:t xml:space="preserve">lcl_prev</w:t>
+      </w:r>
+      <w:r>
+        <w:t xml:space="preserve">’</w:t>
+      </w:r>
+      <w:r>
+        <w:t xml:space="preserve"> </w:t>
+      </w:r>
+      <w:r>
+        <w:t xml:space="preserve">in tan) MCR family sequences, and an outgroup from Betaproteobacteria (</w:t>
+      </w:r>
+      <w:r>
+        <w:t xml:space="preserve">‘</w:t>
+      </w:r>
+      <w:r>
+        <w:t xml:space="preserve">lcl_outgroup</w:t>
+      </w:r>
+      <w:r>
+        <w:t xml:space="preserve">’</w:t>
+      </w:r>
+      <w:r>
+        <w:t xml:space="preserve"> </w:t>
+      </w:r>
+      <w:r>
+        <w:t xml:space="preserve">in grey). Each MCR variant is coloured based on its primary numerical value.</w:t>
+      </w:r>
+    </w:p>
+    <w:bookmarkEnd w:id="0"/>
+    <w:p>
+      <w:pPr>
         <w:pStyle w:val="BodyText"/>
       </w:pPr>
       <w:r>
@@ -2868,7 +2933,7 @@
           <w:rPr>
             <w:rStyle w:val="Hyperlink"/>
           </w:rPr>
-          <w:t xml:space="preserve">1</w:t>
+          <w:t xml:space="preserve">2</w:t>
         </w:r>
       </w:hyperlink>
       <w:r>
@@ -2904,7 +2969,7 @@
           <wp:inline>
             <wp:extent cx="5943600" cy="938463"/>
             <wp:effectExtent b="0" l="0" r="0" t="0"/>
-            <wp:docPr descr="Figure 1: Phylogenetic relationship of 9 representative MCR family sequences, and an outgroup from Betaproteobacteria. (labels prefixed with ‘lcl_canon’ in yellow are canonical, labels prefixed with ‘lcl_prev’ in tan are prevalence, and an outgroup from Betaproteobacteria is prefixed with ‘lcl_outgroup’ in grey)" title="" id="1" name="Picture"/>
+            <wp:docPr descr="Figure 2: Phylogenetic relationship of 9 representative MCR family sequences, and an outgroup from Betaproteobacteria. (labels prefixed with ‘lcl_canon’ in yellow are canonical, labels prefixed with ‘lcl_prev’ in tan are prevalence, and an outgroup from Betaproteobacteria is prefixed with ‘lcl_outgroup’ in grey)" title="" id="1" name="Picture"/>
             <a:graphic>
               <a:graphicData uri="http://schemas.openxmlformats.org/drawingml/2006/picture">
                 <pic:pic>
@@ -2948,7 +3013,7 @@
         <w:pStyle w:val="ImageCaption"/>
       </w:pPr>
       <w:r>
-        <w:t xml:space="preserve">Figure 1: Phylogenetic relationship of 9 representative MCR family sequences, and an outgroup from Betaproteobacteria. (labels prefixed with</w:t>
+        <w:t xml:space="preserve">Figure 2: Phylogenetic relationship of 9 representative MCR family sequences, and an outgroup from Betaproteobacteria. (labels prefixed with</w:t>
       </w:r>
       <w:r>
         <w:t xml:space="preserve"> </w:t>
@@ -3021,7 +3086,7 @@
           <w:rPr>
             <w:rStyle w:val="Hyperlink"/>
           </w:rPr>
-          <w:t xml:space="preserve">2</w:t>
+          <w:t xml:space="preserve">3</w:t>
         </w:r>
       </w:hyperlink>
       <w:r>
@@ -3035,6 +3100,106 @@
           <w:rPr>
             <w:rStyle w:val="Hyperlink"/>
           </w:rPr>
+          <w:t xml:space="preserve">4</w:t>
+        </w:r>
+      </w:hyperlink>
+      <w:r>
+        <w:t xml:space="preserve">, and</w:t>
+      </w:r>
+      <w:r>
+        <w:t xml:space="preserve"> </w:t>
+      </w:r>
+      <w:hyperlink w:anchor="fig:canon-prev-nrdb-uba-tree">
+        <w:r>
+          <w:rPr>
+            <w:rStyle w:val="Hyperlink"/>
+          </w:rPr>
+          <w:t xml:space="preserve">8</w:t>
+        </w:r>
+      </w:hyperlink>
+      <w:r>
+        <w:t xml:space="preserve"> </w:t>
+      </w:r>
+      <w:r>
+        <w:t xml:space="preserve">were created with additional diversity by querying the NCBI non-redundant database, and the MAGs from the Parks data</w:t>
+      </w:r>
+      <w:r>
+        <w:t xml:space="preserve"> </w:t>
+      </w:r>
+      <w:hyperlink w:anchor="ref-wrBRBdFb">
+        <w:r>
+          <w:rPr>
+            <w:rStyle w:val="Hyperlink"/>
+          </w:rPr>
+          <w:t xml:space="preserve">18</w:t>
+        </w:r>
+      </w:hyperlink>
+      <w:r>
+        <w:t xml:space="preserve">.</w:t>
+      </w:r>
+      <w:r>
+        <w:t xml:space="preserve"> </w:t>
+      </w:r>
+      <w:r>
+        <w:t xml:space="preserve">The filtering criteria in Table 1 were applied to these data sets.</w:t>
+      </w:r>
+    </w:p>
+    <w:p>
+      <w:pPr>
+        <w:pStyle w:val="BodyText"/>
+      </w:pPr>
+      <w:r>
+        <w:t xml:space="preserve">After filtering, 409 NCBI sequence hits, labeled as phosphoethanolamine lipid A transferase, and 104 NCBI sequence hits, labeled as MCR family, were selected for addition to the phylogeny.</w:t>
+      </w:r>
+      <w:r>
+        <w:t xml:space="preserve"> </w:t>
+      </w:r>
+      <w:r>
+        <w:t xml:space="preserve">The 7903 draft quality MAGs were queried for AMR genes with RGI.</w:t>
+      </w:r>
+      <w:r>
+        <w:t xml:space="preserve"> </w:t>
+      </w:r>
+      <w:r>
+        <w:t xml:space="preserve">RGI produced 1457246 loose hits, 7171 strict hits, and 310 perfect hits.</w:t>
+      </w:r>
+      <w:r>
+        <w:t xml:space="preserve"> </w:t>
+      </w:r>
+      <w:r>
+        <w:t xml:space="preserve">After applying filters, only 63 MAG sourced genes were retained for the phylogeny.</w:t>
+      </w:r>
+      <w:r>
+        <w:t xml:space="preserve"> </w:t>
+      </w:r>
+      <w:r>
+        <w:t xml:space="preserve">Due to the large size, the phylogeny displayed in Figure</w:t>
+      </w:r>
+      <w:r>
+        <w:t xml:space="preserve"> </w:t>
+      </w:r>
+      <w:hyperlink w:anchor="fig:canon-prev-nrdb-uba-tree">
+        <w:r>
+          <w:rPr>
+            <w:rStyle w:val="Hyperlink"/>
+          </w:rPr>
+          <w:t xml:space="preserve">8</w:t>
+        </w:r>
+      </w:hyperlink>
+      <w:r>
+        <w:t xml:space="preserve"> </w:t>
+      </w:r>
+      <w:r>
+        <w:t xml:space="preserve">was subdivided into Figures</w:t>
+      </w:r>
+      <w:r>
+        <w:t xml:space="preserve"> </w:t>
+      </w:r>
+      <w:hyperlink w:anchor="fig:mcr-3-9">
+        <w:r>
+          <w:rPr>
+            <w:rStyle w:val="Hyperlink"/>
+          </w:rPr>
           <w:t xml:space="preserve">3</w:t>
         </w:r>
       </w:hyperlink>
@@ -3044,29 +3209,12 @@
       <w:r>
         <w:t xml:space="preserve"> </w:t>
       </w:r>
-      <w:hyperlink w:anchor="fig:canon-prev-nrdb-uba-tree">
-        <w:r>
-          <w:rPr>
-            <w:rStyle w:val="Hyperlink"/>
-          </w:rPr>
-          <w:t xml:space="preserve">7</w:t>
-        </w:r>
-      </w:hyperlink>
-      <w:r>
-        <w:t xml:space="preserve"> </w:t>
-      </w:r>
-      <w:r>
-        <w:t xml:space="preserve">were created with additional diversity by querying the NCBI non-redundant database, and the MAGs from the Parks data</w:t>
-      </w:r>
-      <w:r>
-        <w:t xml:space="preserve"> </w:t>
-      </w:r>
-      <w:hyperlink w:anchor="ref-wrBRBdFb">
-        <w:r>
-          <w:rPr>
-            <w:rStyle w:val="Hyperlink"/>
-          </w:rPr>
-          <w:t xml:space="preserve">18</w:t>
+      <w:hyperlink w:anchor="fig:mcr-5-icr">
+        <w:r>
+          <w:rPr>
+            <w:rStyle w:val="Hyperlink"/>
+          </w:rPr>
+          <w:t xml:space="preserve">4</w:t>
         </w:r>
       </w:hyperlink>
       <w:r>
@@ -3076,7 +3224,19 @@
         <w:t xml:space="preserve"> </w:t>
       </w:r>
       <w:r>
-        <w:t xml:space="preserve">The filtering criteria in Table 1 were applied to these data sets.</w:t>
+        <w:t xml:space="preserve">The subdivisions were chosen based on a pruning at the point of the most recent common ancestor of sets of canonical MCR labeled leaves.</w:t>
+      </w:r>
+      <w:r>
+        <w:t xml:space="preserve"> </w:t>
+      </w:r>
+      <w:r>
+        <w:t xml:space="preserve">The set including MCR-3, MCR-7, and MCR-9, and the set including MCR-1, MCR-2, MCR-5, MCR-6, and ICR-Mc, contained several clades of diversity between some of the canonical and prevalence leaves.</w:t>
+      </w:r>
+      <w:r>
+        <w:t xml:space="preserve"> </w:t>
+      </w:r>
+      <w:r>
+        <w:t xml:space="preserve">Other choices for leaf sets contained added diversity that was distant from canonical sequences, and were not chosen as a focused figures.</w:t>
       </w:r>
     </w:p>
     <w:p>
@@ -3084,48 +3244,7 @@
         <w:pStyle w:val="BodyText"/>
       </w:pPr>
       <w:r>
-        <w:t xml:space="preserve">After filtering, 409 NCBI sequence hits, labeled as phosphoethanolamine lipid A transferase, and 104 NCBI sequence hits, labeled as MCR family, were selected for addition to the phylogeny.</w:t>
-      </w:r>
-      <w:r>
-        <w:t xml:space="preserve"> </w:t>
-      </w:r>
-      <w:r>
-        <w:t xml:space="preserve">The 7903 draft quality MAGs were queried for AMR genes with RGI.</w:t>
-      </w:r>
-      <w:r>
-        <w:t xml:space="preserve"> </w:t>
-      </w:r>
-      <w:r>
-        <w:t xml:space="preserve">RGI produced 1457246 loose hits, 7171 strict hits, and 310 perfect hits.</w:t>
-      </w:r>
-      <w:r>
-        <w:t xml:space="preserve"> </w:t>
-      </w:r>
-      <w:r>
-        <w:t xml:space="preserve">After applying filters, only 63 MAG sourced genes were retained for the phylogeny.</w:t>
-      </w:r>
-      <w:r>
-        <w:t xml:space="preserve"> </w:t>
-      </w:r>
-      <w:r>
-        <w:t xml:space="preserve">Due to the large size, the phylogeny displayed in Figure</w:t>
-      </w:r>
-      <w:r>
-        <w:t xml:space="preserve"> </w:t>
-      </w:r>
-      <w:hyperlink w:anchor="fig:canon-prev-nrdb-uba-tree">
-        <w:r>
-          <w:rPr>
-            <w:rStyle w:val="Hyperlink"/>
-          </w:rPr>
-          <w:t xml:space="preserve">7</w:t>
-        </w:r>
-      </w:hyperlink>
-      <w:r>
-        <w:t xml:space="preserve"> </w:t>
-      </w:r>
-      <w:r>
-        <w:t xml:space="preserve">was subdivided into Figures</w:t>
+        <w:t xml:space="preserve">Between the clade containing MCR-3, and the most recent common ancestor of MCR-3 and MCR-7 clades (figure</w:t>
       </w:r>
       <w:r>
         <w:t xml:space="preserve"> </w:t>
@@ -3135,61 +3254,7 @@
           <w:rPr>
             <w:rStyle w:val="Hyperlink"/>
           </w:rPr>
-          <w:t xml:space="preserve">2</w:t>
-        </w:r>
-      </w:hyperlink>
-      <w:r>
-        <w:t xml:space="preserve">, and</w:t>
-      </w:r>
-      <w:r>
-        <w:t xml:space="preserve"> </w:t>
-      </w:r>
-      <w:hyperlink w:anchor="fig:mcr-5-icr">
-        <w:r>
-          <w:rPr>
-            <w:rStyle w:val="Hyperlink"/>
-          </w:rPr>
           <w:t xml:space="preserve">3</w:t>
-        </w:r>
-      </w:hyperlink>
-      <w:r>
-        <w:t xml:space="preserve">.</w:t>
-      </w:r>
-      <w:r>
-        <w:t xml:space="preserve"> </w:t>
-      </w:r>
-      <w:r>
-        <w:t xml:space="preserve">The subdivisions were chosen based on a pruning at the point of the most recent common ancestor of sets of canonical MCR labeled leaves.</w:t>
-      </w:r>
-      <w:r>
-        <w:t xml:space="preserve"> </w:t>
-      </w:r>
-      <w:r>
-        <w:t xml:space="preserve">The set including MCR-3, MCR-7, and MCR-9, and the set including MCR-1, MCR-2, MCR-5, MCR-6, and ICR-Mc, contained several clades of diversity between some of the canonical and prevalence leaves.</w:t>
-      </w:r>
-      <w:r>
-        <w:t xml:space="preserve"> </w:t>
-      </w:r>
-      <w:r>
-        <w:t xml:space="preserve">Other choices for leaf sets contained added diversity that was distant from canonical sequences, and were not chosen as a focused figures.</w:t>
-      </w:r>
-    </w:p>
-    <w:p>
-      <w:pPr>
-        <w:pStyle w:val="BodyText"/>
-      </w:pPr>
-      <w:r>
-        <w:t xml:space="preserve">Between the clade containing MCR-3, and the most recent common ancestor of MCR-3 and MCR-7 clades (figure</w:t>
-      </w:r>
-      <w:r>
-        <w:t xml:space="preserve"> </w:t>
-      </w:r>
-      <w:hyperlink w:anchor="fig:mcr-3-9">
-        <w:r>
-          <w:rPr>
-            <w:rStyle w:val="Hyperlink"/>
-          </w:rPr>
-          <w:t xml:space="preserve">2</w:t>
         </w:r>
       </w:hyperlink>
       <w:r>
@@ -3437,7 +3502,7 @@
           <wp:inline>
             <wp:extent cx="5943600" cy="12166969"/>
             <wp:effectExtent b="0" l="0" r="0" t="0"/>
-            <wp:docPr descr="Figure 2: Clade containing putative MCR3 and MCR 9 clades pruned from Phylogenetic relationship of 32 canonical (labels prefixed with ‘lcl_canon’_ in yellow), and 54 prevalence (labels prefixed with ‘lcl_prev’ in tan) MCR family sequences, 595 NCBI non-redundant sequences (labels prefixed with ‘lcl_nrdb’ in blue), and 91 UBA sourced sequences (labels prefixed with ‘lcl_uba’ in green). Each MCR variant is coloured based on its primary numerical value. If the sequence is not reported to be MCR family it is coloured in grey." title="" id="1" name="Picture"/>
+            <wp:docPr descr="Figure 3: Clade containing putative MCR3 and MCR 9 clades pruned from Phylogenetic relationship of 32 canonical (labels prefixed with ‘lcl_canon’_ in yellow), and 54 prevalence (labels prefixed with ‘lcl_prev’ in tan) MCR family sequences, 595 NCBI non-redundant sequences (labels prefixed with ‘lcl_nrdb’ in blue), and 91 UBA sourced sequences (labels prefixed with ‘lcl_uba’ in green). Each MCR variant is coloured based on its primary numerical value. If the sequence is not reported to be MCR family it is coloured in grey." title="" id="1" name="Picture"/>
             <a:graphic>
               <a:graphicData uri="http://schemas.openxmlformats.org/drawingml/2006/picture">
                 <pic:pic>
@@ -3481,7 +3546,7 @@
         <w:pStyle w:val="ImageCaption"/>
       </w:pPr>
       <w:r>
-        <w:t xml:space="preserve">Figure 2: Clade containing putative MCR3 and MCR 9 clades pruned from Phylogenetic relationship of 32 canonical (labels prefixed with</w:t>
+        <w:t xml:space="preserve">Figure 3: Clade containing putative MCR3 and MCR 9 clades pruned from Phylogenetic relationship of 32 canonical (labels prefixed with</w:t>
       </w:r>
       <w:r>
         <w:t xml:space="preserve"> </w:t>
@@ -3871,7 +3936,7 @@
           <wp:inline>
             <wp:extent cx="5943600" cy="9503200"/>
             <wp:effectExtent b="0" l="0" r="0" t="0"/>
-            <wp:docPr descr="Figure 3: Clade containing putative MCR 5 and ICR-Mc clades pruned from Phylogenetic relationship of 32 canonical labels (prefixed with ‘lcl_canon’_ in yellow), and 54 prevalence (labels prefixed with ‘lcl_prev’ in tan) MCR family sequences, 595 NCBI non-redundant sequences (labels prefixed with ‘lcl_nrdb’ in blue), and 91 UBA sourced sequences (labels prefixed with ‘lcl_uba’ in green). Each MCR variant is coloured based on its primary numerical value. If the sequence is not reported to be MCR family it is coloured in grey." title="" id="1" name="Picture"/>
+            <wp:docPr descr="Figure 4: Clade containing putative MCR 5 and ICR-Mc clades pruned from Phylogenetic relationship of 32 canonical labels (prefixed with ‘lcl_canon’_ in yellow), and 54 prevalence (labels prefixed with ‘lcl_prev’ in tan) MCR family sequences, 595 NCBI non-redundant sequences (labels prefixed with ‘lcl_nrdb’ in blue), and 91 UBA sourced sequences (labels prefixed with ‘lcl_uba’ in green). Each MCR variant is coloured based on its primary numerical value. If the sequence is not reported to be MCR family it is coloured in grey." title="" id="1" name="Picture"/>
             <a:graphic>
               <a:graphicData uri="http://schemas.openxmlformats.org/drawingml/2006/picture">
                 <pic:pic>
@@ -3915,7 +3980,7 @@
         <w:pStyle w:val="ImageCaption"/>
       </w:pPr>
       <w:r>
-        <w:t xml:space="preserve">Figure 3: Clade containing putative MCR 5 and ICR-Mc clades pruned from Phylogenetic relationship of 32 canonical labels (prefixed with</w:t>
+        <w:t xml:space="preserve">Figure 4: Clade containing putative MCR 5 and ICR-Mc clades pruned from Phylogenetic relationship of 32 canonical labels (prefixed with</w:t>
       </w:r>
       <w:r>
         <w:t xml:space="preserve"> </w:t>
@@ -4044,7 +4109,7 @@
           <w:rPr>
             <w:rStyle w:val="Hyperlink"/>
           </w:rPr>
-          <w:t xml:space="preserve">11</w:t>
+          <w:t xml:space="preserve">12</w:t>
         </w:r>
       </w:hyperlink>
       <w:r>
@@ -4064,7 +4129,7 @@
           <w:rPr>
             <w:rStyle w:val="Hyperlink"/>
           </w:rPr>
-          <w:t xml:space="preserve">4</w:t>
+          <w:t xml:space="preserve">5</w:t>
         </w:r>
       </w:hyperlink>
       <w:r>
@@ -4097,7 +4162,7 @@
           <wp:inline>
             <wp:extent cx="5943600" cy="7567425"/>
             <wp:effectExtent b="0" l="0" r="0" t="0"/>
-            <wp:docPr descr="Figure 4: A clade pruned from the phylogeny in figure {#fig:kpc-tree} which represents the most closely related genes to the KPC family genes. 18 canonical labels (prefixed with ‘lcl_canon’_ in yellow), and 25 prevalence (labels prefixed with ‘lcl_prev’ in tan), and 28 NCBI non-redundant sequences (labels prefixed with ‘lcl_nrdb’ in blue). Each KPC variant is coloured based on its primary numerical value. If the sequence is not reported to be KPC family it is coloured in grey." title="" id="1" name="Picture"/>
+            <wp:docPr descr="Figure 5: A clade pruned from the phylogeny in figure {#fig:kpc-tree} which represents the most closely related genes to the KPC family genes. 18 canonical labels (prefixed with ‘lcl_canon’_ in yellow), and 25 prevalence (labels prefixed with ‘lcl_prev’ in tan), and 28 NCBI non-redundant sequences (labels prefixed with ‘lcl_nrdb’ in blue). Each KPC variant is coloured based on its primary numerical value. If the sequence is not reported to be KPC family it is coloured in grey." title="" id="1" name="Picture"/>
             <a:graphic>
               <a:graphicData uri="http://schemas.openxmlformats.org/drawingml/2006/picture">
                 <pic:pic>
@@ -4141,7 +4206,7 @@
         <w:pStyle w:val="ImageCaption"/>
       </w:pPr>
       <w:r>
-        <w:t xml:space="preserve">Figure 4: A clade pruned from the phylogeny in figure {#fig:kpc-tree} which represents the most closely related genes to the KPC family genes. 18 canonical labels (prefixed with</w:t>
+        <w:t xml:space="preserve">Figure 5: A clade pruned from the phylogeny in figure {#fig:kpc-tree} which represents the most closely related genes to the KPC family genes. 18 canonical labels (prefixed with</w:t>
       </w:r>
       <w:r>
         <w:t xml:space="preserve"> </w:t>
@@ -4233,7 +4298,7 @@
           <w:rPr>
             <w:rStyle w:val="Hyperlink"/>
           </w:rPr>
-          <w:t xml:space="preserve">10</w:t>
+          <w:t xml:space="preserve">11</w:t>
         </w:r>
       </w:hyperlink>
       <w:r>
@@ -4251,7 +4316,7 @@
           <wp:inline>
             <wp:extent cx="5943600" cy="4408143"/>
             <wp:effectExtent b="0" l="0" r="0" t="0"/>
-            <wp:docPr descr="Figure 5: Phylogenetic relationship of 14 canonical (labels prefixed with ‘lcl_canon’ in yellow), 8 prevalence (labels prefixed with ‘lcl_prev’ in tan), 12 NCBI non-redundant database sequences (labeled as ‘lcl_nrdb’ in blue), 1 UBA sequence (labeled as ‘lcl_uba’ in green), and an outgroup from Betaproteobacteria (labeled as ‘lcl_outgroup’ in grey). Each NDM variant is coloured based on its primary numerical value." title="" id="1" name="Picture"/>
+            <wp:docPr descr="Figure 6: Phylogenetic relationship of 14 canonical (labels prefixed with ‘lcl_canon’ in yellow), 8 prevalence (labels prefixed with ‘lcl_prev’ in tan), 12 NCBI non-redundant database sequences (labeled as ‘lcl_nrdb’ in blue), 1 UBA sequence (labeled as ‘lcl_uba’ in green), and an outgroup from Betaproteobacteria (labeled as ‘lcl_outgroup’ in grey). Each NDM variant is coloured based on its primary numerical value." title="" id="1" name="Picture"/>
             <a:graphic>
               <a:graphicData uri="http://schemas.openxmlformats.org/drawingml/2006/picture">
                 <pic:pic>
@@ -4295,7 +4360,7 @@
         <w:pStyle w:val="ImageCaption"/>
       </w:pPr>
       <w:r>
-        <w:t xml:space="preserve">Figure 5: Phylogenetic relationship of 14 canonical (labels prefixed with</w:t>
+        <w:t xml:space="preserve">Figure 6: Phylogenetic relationship of 14 canonical (labels prefixed with</w:t>
       </w:r>
       <w:r>
         <w:t xml:space="preserve"> </w:t>
@@ -4410,7 +4475,7 @@
           <w:rPr>
             <w:rStyle w:val="Hyperlink"/>
           </w:rPr>
-          <w:t xml:space="preserve">4</w:t>
+          <w:t xml:space="preserve">5</w:t>
         </w:r>
       </w:hyperlink>
       <w:r>
@@ -4484,7 +4549,7 @@
           <w:rPr>
             <w:rStyle w:val="Hyperlink"/>
           </w:rPr>
-          <w:t xml:space="preserve">8</w:t>
+          <w:t xml:space="preserve">9</w:t>
         </w:r>
       </w:hyperlink>
     </w:p>
@@ -4499,7 +4564,7 @@
           <wp:inline>
             <wp:extent cx="5943600" cy="5265402"/>
             <wp:effectExtent b="0" l="0" r="0" t="0"/>
-            <wp:docPr descr="Figure 6: The main phylogenetic relationship pruned from the tree inferred from OXA-48-like sequences from figure {#fig:oxa-tree}. 6 canonical (labels prefixed with ‘lcl_canon’_ in yellow), and 14 prevalence (labels prefixed with ‘lcl_prev’ in tan), 20 NCBI non-redundant sequences (labels prefixed with ‘lcl_nrdb’ in blue). Each OXA-48 variant is coloured based on its primary numerical value. If the sequence is not reported to be OXA-48 family it is coloured in grey." title="" id="1" name="Picture"/>
+            <wp:docPr descr="Figure 7: The main phylogenetic relationship pruned from the tree inferred from OXA-48-like sequences from figure {#fig:oxa-tree}. 6 canonical (labels prefixed with ‘lcl_canon’_ in yellow), and 14 prevalence (labels prefixed with ‘lcl_prev’ in tan), 20 NCBI non-redundant sequences (labels prefixed with ‘lcl_nrdb’ in blue). Each OXA-48 variant is coloured based on its primary numerical value. If the sequence is not reported to be OXA-48 family it is coloured in grey." title="" id="1" name="Picture"/>
             <a:graphic>
               <a:graphicData uri="http://schemas.openxmlformats.org/drawingml/2006/picture">
                 <pic:pic>
@@ -4543,7 +4608,7 @@
         <w:pStyle w:val="ImageCaption"/>
       </w:pPr>
       <w:r>
-        <w:t xml:space="preserve">Figure 6: The main phylogenetic relationship pruned from the tree inferred from OXA-48-like sequences from figure {#fig:oxa-tree}. 6 canonical (labels prefixed with</w:t>
+        <w:t xml:space="preserve">Figure 7: The main phylogenetic relationship pruned from the tree inferred from OXA-48-like sequences from figure {#fig:oxa-tree}. 6 canonical (labels prefixed with</w:t>
       </w:r>
       <w:r>
         <w:t xml:space="preserve"> </w:t>
@@ -5626,7 +5691,7 @@
           <wp:inline>
             <wp:extent cx="5943600" cy="36080432"/>
             <wp:effectExtent b="0" l="0" r="0" t="0"/>
-            <wp:docPr descr="Figure 7: Phylogenetic relationship of 32 canonical (labels prefixed with lcl_canon_ in yellow), and 54 prevalence (labels prefixed with lcl_prev_ in tan) MCR family sequences, 595 NCBI non-redundant sequences (labels prefixed with lcl_prev_ in blue), and 91 UBA sourced sequences (labels prefixed with lcl_prev_ in green). Each MCR variant is coloured based on its primary numerical value. If the sequence is not reported to be MCR family it is coloured in grey." title="" id="1" name="Picture"/>
+            <wp:docPr descr="Figure 8: Phylogenetic relationship of 32 canonical (labels prefixed with lcl_canon_ in yellow), and 54 prevalence (labels prefixed with lcl_prev_ in tan) MCR family sequences, 595 NCBI non-redundant sequences (labels prefixed with lcl_prev_ in blue), and 91 UBA sourced sequences (labels prefixed with lcl_prev_ in green). Each MCR variant is coloured based on its primary numerical value. If the sequence is not reported to be MCR family it is coloured in grey." title="" id="1" name="Picture"/>
             <a:graphic>
               <a:graphicData uri="http://schemas.openxmlformats.org/drawingml/2006/picture">
                 <pic:pic>
@@ -5670,7 +5735,7 @@
         <w:pStyle w:val="ImageCaption"/>
       </w:pPr>
       <w:r>
-        <w:t xml:space="preserve">Figure 7: Phylogenetic relationship of 32 canonical (labels prefixed with lcl_canon_ in yellow), and 54 prevalence (labels prefixed with lcl_prev_ in tan) MCR family sequences, 595 NCBI non-redundant sequences (labels prefixed with lcl_prev_ in blue), and 91 UBA sourced sequences (labels prefixed with lcl_prev_ in green). Each MCR variant is coloured based on its primary numerical value. If the sequence is not reported to be MCR family it is coloured in grey.</w:t>
+        <w:t xml:space="preserve">Figure 8: Phylogenetic relationship of 32 canonical (labels prefixed with lcl_canon_ in yellow), and 54 prevalence (labels prefixed with lcl_prev_ in tan) MCR family sequences, 595 NCBI non-redundant sequences (labels prefixed with lcl_prev_ in blue), and 91 UBA sourced sequences (labels prefixed with lcl_prev_ in green). Each MCR variant is coloured based on its primary numerical value. If the sequence is not reported to be MCR family it is coloured in grey.</w:t>
       </w:r>
     </w:p>
     <w:bookmarkEnd w:id="0"/>
@@ -5685,7 +5750,7 @@
           <wp:inline>
             <wp:extent cx="5943600" cy="2241932"/>
             <wp:effectExtent b="0" l="0" r="0" t="0"/>
-            <wp:docPr descr="Figure 8: Phylogenetic relationship (lcl_canon) OXA-48 family sequences along with 14 prevalence (lcl_prev) sequences." title="" id="1" name="Picture"/>
+            <wp:docPr descr="Figure 9: Phylogenetic relationship (lcl_canon) OXA-48 family sequences along with 14 prevalence (lcl_prev) sequences." title="" id="1" name="Picture"/>
             <a:graphic>
               <a:graphicData uri="http://schemas.openxmlformats.org/drawingml/2006/picture">
                 <pic:pic>
@@ -5729,7 +5794,7 @@
         <w:pStyle w:val="ImageCaption"/>
       </w:pPr>
       <w:r>
-        <w:t xml:space="preserve">Figure 8: Phylogenetic relationship (lcl_canon) OXA-48 family sequences along with 14 prevalence (lcl_prev) sequences.</w:t>
+        <w:t xml:space="preserve">Figure 9: Phylogenetic relationship (lcl_canon) OXA-48 family sequences along with 14 prevalence (lcl_prev) sequences.</w:t>
       </w:r>
     </w:p>
     <w:bookmarkEnd w:id="0"/>
@@ -5744,7 +5809,7 @@
           <wp:inline>
             <wp:extent cx="5943600" cy="13519521"/>
             <wp:effectExtent b="0" l="0" r="0" t="0"/>
-            <wp:docPr descr="Figure 9: Phylogenetic relationship (lcl_canon) OXA-48 family sequences along with 14 prevalence (lcl_prev) sequences." title="" id="1" name="Picture"/>
+            <wp:docPr descr="Figure 10: Phylogenetic relationship (lcl_canon) OXA-48 family sequences along with 14 prevalence (lcl_prev) sequences." title="" id="1" name="Picture"/>
             <a:graphic>
               <a:graphicData uri="http://schemas.openxmlformats.org/drawingml/2006/picture">
                 <pic:pic>
@@ -5788,7 +5853,7 @@
         <w:pStyle w:val="ImageCaption"/>
       </w:pPr>
       <w:r>
-        <w:t xml:space="preserve">Figure 9: Phylogenetic relationship (lcl_canon) OXA-48 family sequences along with 14 prevalence (lcl_prev) sequences.</w:t>
+        <w:t xml:space="preserve">Figure 10: Phylogenetic relationship (lcl_canon) OXA-48 family sequences along with 14 prevalence (lcl_prev) sequences.</w:t>
       </w:r>
     </w:p>
     <w:bookmarkEnd w:id="0"/>
@@ -5803,7 +5868,7 @@
           <wp:inline>
             <wp:extent cx="5943600" cy="2152365"/>
             <wp:effectExtent b="0" l="0" r="0" t="0"/>
-            <wp:docPr descr="Figure 10: Phylogenetic relationship (lcl_canon) NDM family sequences along with 14 prevalence (lcl_prev) sequences." title="" id="1" name="Picture"/>
+            <wp:docPr descr="Figure 11: Phylogenetic relationship (lcl_canon) NDM family sequences along with 14 prevalence (lcl_prev) sequences." title="" id="1" name="Picture"/>
             <a:graphic>
               <a:graphicData uri="http://schemas.openxmlformats.org/drawingml/2006/picture">
                 <pic:pic>
@@ -5847,7 +5912,7 @@
         <w:pStyle w:val="ImageCaption"/>
       </w:pPr>
       <w:r>
-        <w:t xml:space="preserve">Figure 10: Phylogenetic relationship (lcl_canon) NDM family sequences along with 14 prevalence (lcl_prev) sequences.</w:t>
+        <w:t xml:space="preserve">Figure 11: Phylogenetic relationship (lcl_canon) NDM family sequences along with 14 prevalence (lcl_prev) sequences.</w:t>
       </w:r>
     </w:p>
     <w:bookmarkEnd w:id="0"/>
@@ -5862,7 +5927,7 @@
           <wp:inline>
             <wp:extent cx="5943600" cy="3330430"/>
             <wp:effectExtent b="0" l="0" r="0" t="0"/>
-            <wp:docPr descr="Figure 11: Phylogenetic relationship (lcl_canon) KPC family sequences along with 14 prevalence (lcl_prev) sequences." title="" id="1" name="Picture"/>
+            <wp:docPr descr="Figure 12: Phylogenetic relationship (lcl_canon) KPC family sequences along with 14 prevalence (lcl_prev) sequences." title="" id="1" name="Picture"/>
             <a:graphic>
               <a:graphicData uri="http://schemas.openxmlformats.org/drawingml/2006/picture">
                 <pic:pic>
@@ -5906,7 +5971,7 @@
         <w:pStyle w:val="ImageCaption"/>
       </w:pPr>
       <w:r>
-        <w:t xml:space="preserve">Figure 11: Phylogenetic relationship (lcl_canon) KPC family sequences along with 14 prevalence (lcl_prev) sequences.</w:t>
+        <w:t xml:space="preserve">Figure 12: Phylogenetic relationship (lcl_canon) KPC family sequences along with 14 prevalence (lcl_prev) sequences.</w:t>
       </w:r>
     </w:p>
     <w:bookmarkEnd w:id="0"/>
@@ -5921,7 +5986,7 @@
           <wp:inline>
             <wp:extent cx="5943600" cy="13931998"/>
             <wp:effectExtent b="0" l="0" r="0" t="0"/>
-            <wp:docPr descr="Figure 12: Phylogenetic relationship (lcl_canon) KPC family sequences along with 14 prevalence (lcl_prev) sequences." title="" id="1" name="Picture"/>
+            <wp:docPr descr="Figure 13: Phylogenetic relationship (lcl_canon) KPC family sequences along with 14 prevalence (lcl_prev) sequences." title="" id="1" name="Picture"/>
             <a:graphic>
               <a:graphicData uri="http://schemas.openxmlformats.org/drawingml/2006/picture">
                 <pic:pic>
@@ -5965,7 +6030,7 @@
         <w:pStyle w:val="ImageCaption"/>
       </w:pPr>
       <w:r>
-        <w:t xml:space="preserve">Figure 12: Phylogenetic relationship (lcl_canon) KPC family sequences along with 14 prevalence (lcl_prev) sequences.</w:t>
+        <w:t xml:space="preserve">Figure 13: Phylogenetic relationship (lcl_canon) KPC family sequences along with 14 prevalence (lcl_prev) sequences.</w:t>
       </w:r>
     </w:p>
     <w:bookmarkEnd w:id="0"/>

--- a/manuscript.docx
+++ b/manuscript.docx
@@ -117,14 +117,14 @@
           <w:rPr>
             <w:rStyle w:val="Hyperlink"/>
           </w:rPr>
-          <w:t xml:space="preserve">jackiepurdue/phylogenetic-amr-survey-manuscript@5550900</w:t>
-        </w:r>
-      </w:hyperlink>
-      <w:r>
-        <w:t xml:space="preserve"> </w:t>
-      </w:r>
-      <w:r>
-        <w:t xml:space="preserve">on June 7, 2020.</w:t>
+          <w:t xml:space="preserve">jackiepurdue/phylogenetic-amr-survey-manuscript@ece5de4</w:t>
+        </w:r>
+      </w:hyperlink>
+      <w:r>
+        <w:t xml:space="preserve"> </w:t>
+      </w:r>
+      <w:r>
+        <w:t xml:space="preserve">on June 9, 2020.</w:t>
       </w:r>
       <w:r>
         <w:t xml:space="preserve"> </w:t>
@@ -4740,6 +4740,18 @@
       </w:r>
       <w:r>
         <w:t xml:space="preserve">Plasmids could have been poorly recovered in the assembly phase of the SRA experiments, many of which produce short reads (Illumina HiSeq 2000 and 2500).</w:t>
+      </w:r>
+      <w:r>
+        <w:t xml:space="preserve"> </w:t>
+      </w:r>
+      <w:r>
+        <w:t xml:space="preserve">TODO: Look at The number/percentages of completely sequenced genomes, completely sequenced plasmids analyzed for each pathogen, and see if there is any concrete evidence that the above is actually happening.</w:t>
+      </w:r>
+      <w:r>
+        <w:t xml:space="preserve"> </w:t>
+      </w:r>
+      <w:r>
+        <w:t xml:space="preserve">This seems to be problematic with bias in sampling, so other ideas/sources that may be promising are welcome.</w:t>
       </w:r>
       <w:r>
         <w:t xml:space="preserve"> </w:t>

--- a/manuscript.docx
+++ b/manuscript.docx
@@ -117,14 +117,14 @@
           <w:rPr>
             <w:rStyle w:val="Hyperlink"/>
           </w:rPr>
-          <w:t xml:space="preserve">jackiepurdue/phylogenetic-amr-survey-manuscript@ece5de4</w:t>
-        </w:r>
-      </w:hyperlink>
-      <w:r>
-        <w:t xml:space="preserve"> </w:t>
-      </w:r>
-      <w:r>
-        <w:t xml:space="preserve">on June 9, 2020.</w:t>
+          <w:t xml:space="preserve">jackiepurdue/phylogenetic-amr-survey-manuscript@0dc9fd5</w:t>
+        </w:r>
+      </w:hyperlink>
+      <w:r>
+        <w:t xml:space="preserve"> </w:t>
+      </w:r>
+      <w:r>
+        <w:t xml:space="preserve">on September 8, 2020.</w:t>
       </w:r>
       <w:r>
         <w:t xml:space="preserve"> </w:t>
@@ -663,7 +663,7 @@
         <w:t xml:space="preserve"> </w:t>
       </w:r>
       <w:r>
-        <w:t xml:space="preserve">Using phylogenetics to highlight potential sources of AMR could guide researchers in choosing organisms for phenotypic resistance testing.</w:t>
+        <w:t xml:space="preserve">Phylogenetic investigations of the evolution and transmission of antimicrobial resistance determinants can be used to guide and prioritize experimental molecular studies.</w:t>
       </w:r>
       <w:r>
         <w:t xml:space="preserve"> </w:t>
@@ -681,13 +681,31 @@
         <w:t xml:space="preserve"> </w:t>
       </w:r>
       <w:r>
-        <w:t xml:space="preserve">Canonical sequence data from the Comprehensive Antibiotic Resistance Database (CARD) for mobile colistin resistance (MCR), New Delhi beta-lactamase (NDM), Klebsiella pneumoniae carbapenemase (KPC), and OXA beta-lactamase were used to query CARD prevalence data, NCBI sequence data, and draft quality metagenome assembled genomes (MAGs) from various uncultivated bacterial and archeal sources (UBAs).</w:t>
-      </w:r>
-      <w:r>
-        <w:t xml:space="preserve"> </w:t>
-      </w:r>
-      <w:r>
-        <w:t xml:space="preserve">A phylogeny of this expanded set of candidate resistance genes was produced with a limited amount of new diversity, most notably with genes which were potentially associated with MCR.</w:t>
+        <w:t xml:space="preserve">Canonical genes which are associated with mobilizable, last-line antibiotics were chosen from the Comprehensive Antibiotic Resistance Database (CARD) to query CARD prevalence data, NCBI sequence data, and draft quality metagenome assembled genomes (MAGs) from various uncultivated bacterial and archeal sources (UBAs).</w:t>
+      </w:r>
+      <w:r>
+        <w:t xml:space="preserve"> </w:t>
+      </w:r>
+      <w:r>
+        <w:t xml:space="preserve">These genes included mobile colistin resistance (MCR), New Delhi beta-lactamase (NDM), Klebsiella pneumoniae carbapenemase (KPC), and OXA-48 beta-lactamase lactamase family.</w:t>
+      </w:r>
+      <w:r>
+        <w:t xml:space="preserve"> </w:t>
+      </w:r>
+      <w:r>
+        <w:t xml:space="preserve">A phylogeny of this expanded set of candidate resistance genes was produced with a limited amount of new diversity in the beta-lactamase analyses, and several possibly novel clades of diversity in MCR.</w:t>
+      </w:r>
+      <w:r>
+        <w:t xml:space="preserve"> </w:t>
+      </w:r>
+      <w:r>
+        <w:t xml:space="preserve">The beta-lactamase families were found to be more tightly defined, with most added diversity being either extremely close, or phylogenetically distant.</w:t>
+      </w:r>
+      <w:r>
+        <w:t xml:space="preserve"> </w:t>
+      </w:r>
+      <w:r>
+        <w:t xml:space="preserve">The MCR family showed many new clades of diversity within canonical clades.</w:t>
       </w:r>
       <w:r>
         <w:t xml:space="preserve"> </w:t>
@@ -737,7 +755,7 @@
         <w:t xml:space="preserve"> </w:t>
       </w:r>
       <w:r>
-        <w:t xml:space="preserve">The evolution of resistance to these substances, known as antimicrobial resistance (AMR), is an important and ancient adaptive process</w:t>
+        <w:t xml:space="preserve">The evolution of resistance to these substances, known as antimicrobial resistance (AMR), is an important and ancient process</w:t>
       </w:r>
       <w:r>
         <w:t xml:space="preserve"> </w:t>
@@ -821,7 +839,7 @@
         <w:t xml:space="preserve"> </w:t>
       </w:r>
       <w:r>
-        <w:t xml:space="preserve">Infections by resistant microbes have greater mortality and morbidity</w:t>
+        <w:t xml:space="preserve">Infections by resistant microbes have greater associated mortality and morbidity</w:t>
       </w:r>
       <w:r>
         <w:t xml:space="preserve"> </w:t>
@@ -872,7 +890,7 @@
         <w:pStyle w:val="BodyText"/>
       </w:pPr>
       <w:r>
-        <w:t xml:space="preserve">AMR can be due to intrinsic resistance within the organism or the acquisition of resistance via lateral gene transfer</w:t>
+        <w:t xml:space="preserve">AMR can be intrinsic, or can arise through mutation and lateral gene transfer</w:t>
       </w:r>
       <w:r>
         <w:t xml:space="preserve"> </w:t>
@@ -924,6 +942,46 @@
         <w:t xml:space="preserve"> </w:t>
       </w:r>
       <w:r>
+        <w:t xml:space="preserve">Pathogens have acquired the ability to inactivate antibiotics, such as beta-lactamase prodution</w:t>
+      </w:r>
+      <w:r>
+        <w:t xml:space="preserve">[</w:t>
+      </w:r>
+      <w:hyperlink w:anchor="ref-10gL2CtXW">
+        <w:r>
+          <w:rPr>
+            <w:rStyle w:val="Hyperlink"/>
+          </w:rPr>
+          <w:t xml:space="preserve">7</w:t>
+        </w:r>
+      </w:hyperlink>
+      <w:r>
+        <w:t xml:space="preserve">]</w:t>
+      </w:r>
+      <w:r>
+        <w:t xml:space="preserve">, but have also acquired the ability to modify target sites of antibiotics, and to regulate outer membrane proteins which would cause susceptibility to antibiotics</w:t>
+      </w:r>
+      <w:r>
+        <w:t xml:space="preserve">[</w:t>
+      </w:r>
+      <w:hyperlink w:anchor="ref-bODq6dmJ">
+        <w:r>
+          <w:rPr>
+            <w:rStyle w:val="Hyperlink"/>
+          </w:rPr>
+          <w:t xml:space="preserve">8</w:t>
+        </w:r>
+      </w:hyperlink>
+      <w:r>
+        <w:t xml:space="preserve">]</w:t>
+      </w:r>
+      <w:r>
+        <w:t xml:space="preserve">.</w:t>
+      </w:r>
+      <w:r>
+        <w:t xml:space="preserve"> </w:t>
+      </w:r>
+      <w:r>
         <w:t xml:space="preserve">To mitigate the spread of AMR the World Health Organization (WHO) created an action plan which emphasizes the need to strengthen our understanding and surveillance of AMR.</w:t>
       </w:r>
       <w:r>
@@ -936,7 +994,292 @@
         <w:t xml:space="preserve"> </w:t>
       </w:r>
       <w:r>
-        <w:t xml:space="preserve">One way to try to understand the evolution and spread of AMR is to perform large-scale evolutionary analyses with samples from lots of different environments/contexts.</w:t>
+        <w:t xml:space="preserve">One way to try to understand the evolution and spread of AMR is to perform large-scale evolutionary analyses with samples from lots of different environments/contexts. Phylogenetic and phylodynamics are the key component of a lot of this work.</w:t>
+      </w:r>
+      <w:r>
+        <w:t xml:space="preserve"> </w:t>
+      </w:r>
+      <w:r>
+        <w:t xml:space="preserve">Some of the most critical pathogens are the multi-drug resistant</w:t>
+      </w:r>
+      <w:r>
+        <w:t xml:space="preserve"> </w:t>
+      </w:r>
+      <w:r>
+        <w:t xml:space="preserve">“</w:t>
+      </w:r>
+      <w:r>
+        <w:t xml:space="preserve">ESKAPE</w:t>
+      </w:r>
+      <w:r>
+        <w:t xml:space="preserve">”</w:t>
+      </w:r>
+      <w:r>
+        <w:t xml:space="preserve"> </w:t>
+      </w:r>
+      <w:r>
+        <w:t xml:space="preserve">pathogens:</w:t>
+      </w:r>
+      <w:r>
+        <w:t xml:space="preserve"> </w:t>
+      </w:r>
+      <w:r>
+        <w:rPr>
+          <w:i/>
+        </w:rPr>
+        <w:t xml:space="preserve">Enterococcus faecium</w:t>
+      </w:r>
+      <w:r>
+        <w:t xml:space="preserve">,</w:t>
+      </w:r>
+      <w:r>
+        <w:t xml:space="preserve"> </w:t>
+      </w:r>
+      <w:r>
+        <w:rPr>
+          <w:i/>
+        </w:rPr>
+        <w:t xml:space="preserve">Staphylococcus aureus</w:t>
+      </w:r>
+      <w:r>
+        <w:t xml:space="preserve">,</w:t>
+      </w:r>
+      <w:r>
+        <w:t xml:space="preserve"> </w:t>
+      </w:r>
+      <w:r>
+        <w:rPr>
+          <w:i/>
+        </w:rPr>
+        <w:t xml:space="preserve">Klebsiella pneumoniae</w:t>
+      </w:r>
+      <w:r>
+        <w:t xml:space="preserve">,</w:t>
+      </w:r>
+      <w:r>
+        <w:t xml:space="preserve"> </w:t>
+      </w:r>
+      <w:r>
+        <w:rPr>
+          <w:i/>
+        </w:rPr>
+        <w:t xml:space="preserve">Acinetobacter baumannii</w:t>
+      </w:r>
+      <w:r>
+        <w:t xml:space="preserve">,</w:t>
+      </w:r>
+      <w:r>
+        <w:t xml:space="preserve"> </w:t>
+      </w:r>
+      <w:r>
+        <w:rPr>
+          <w:i/>
+        </w:rPr>
+        <w:t xml:space="preserve">Pseudomonas aeruginosa</w:t>
+      </w:r>
+      <w:r>
+        <w:t xml:space="preserve">, and</w:t>
+      </w:r>
+      <w:r>
+        <w:t xml:space="preserve"> </w:t>
+      </w:r>
+      <w:r>
+        <w:rPr>
+          <w:i/>
+        </w:rPr>
+        <w:t xml:space="preserve">Enterobacter</w:t>
+      </w:r>
+      <w:r>
+        <w:t xml:space="preserve"> </w:t>
+      </w:r>
+      <w:r>
+        <w:t xml:space="preserve">spp.</w:t>
+      </w:r>
+      <w:r>
+        <w:t xml:space="preserve"> </w:t>
+      </w:r>
+      <w:r>
+        <w:t xml:space="preserve">[</w:t>
+      </w:r>
+      <w:hyperlink w:anchor="ref-bODq6dmJ">
+        <w:r>
+          <w:rPr>
+            <w:rStyle w:val="Hyperlink"/>
+          </w:rPr>
+          <w:t xml:space="preserve">8</w:t>
+        </w:r>
+      </w:hyperlink>
+      <w:r>
+        <w:t xml:space="preserve">]</w:t>
+      </w:r>
+      <w:r>
+        <w:t xml:space="preserve">.</w:t>
+      </w:r>
+      <w:r>
+        <w:t xml:space="preserve"> </w:t>
+      </w:r>
+      <w:r>
+        <w:t xml:space="preserve">These pathogens are also a subset of the WHO’s priority list of organisms, (https://www.who.int/medicines/publications/global-priority-list-antibiotic-resistant-bacteria/en/), and deemed to be high priority pathogens</w:t>
+      </w:r>
+      <w:r>
+        <w:t xml:space="preserve"> </w:t>
+      </w:r>
+      <w:r>
+        <w:t xml:space="preserve">[</w:t>
+      </w:r>
+      <w:hyperlink w:anchor="ref-aMfsvHsj">
+        <w:r>
+          <w:rPr>
+            <w:rStyle w:val="Hyperlink"/>
+          </w:rPr>
+          <w:t xml:space="preserve">10</w:t>
+        </w:r>
+      </w:hyperlink>
+      <w:r>
+        <w:t xml:space="preserve">]</w:t>
+      </w:r>
+      <w:r>
+        <w:t xml:space="preserve"> </w:t>
+      </w:r>
+      <w:r>
+        <w:t xml:space="preserve">[https://www.who.int/medicines/publications/WHO-PPL-Short_Summary_25Feb-ET_NM_WHO.pdf?ua=1]. They have become resistant to several antibiotics, including carbapenems, several of which are last line defense antibiotics</w:t>
+      </w:r>
+      <w:r>
+        <w:t xml:space="preserve"> </w:t>
+      </w:r>
+      <w:r>
+        <w:t xml:space="preserve">[</w:t>
+      </w:r>
+      <w:hyperlink w:anchor="ref-oR3fXrzb">
+        <w:r>
+          <w:rPr>
+            <w:rStyle w:val="Hyperlink"/>
+          </w:rPr>
+          <w:t xml:space="preserve">11</w:t>
+        </w:r>
+      </w:hyperlink>
+      <w:r>
+        <w:t xml:space="preserve">]</w:t>
+      </w:r>
+      <w:r>
+        <w:t xml:space="preserve">.</w:t>
+      </w:r>
+      <w:r>
+        <w:t xml:space="preserve"> </w:t>
+      </w:r>
+      <w:r>
+        <w:t xml:space="preserve">Treatment of these resistant pathogens is constrained to relatively few drugs.</w:t>
+      </w:r>
+      <w:r>
+        <w:t xml:space="preserve"> </w:t>
+      </w:r>
+      <w:r>
+        <w:t xml:space="preserve">Vancomycin, non-carbapenem beta-lactams, beta-lactamase inhibitors, and cephalosporins are all used heavily for treating many of these infections (https://library.nshealth.ca/ld.php?content_id=34828434, https://library.nshealth.ca/ld.php?content_id=34879080)</w:t>
+      </w:r>
+      <w:r>
+        <w:t xml:space="preserve"> </w:t>
+      </w:r>
+      <w:r>
+        <w:t xml:space="preserve">Carbapenems are broad spectrum beta-lactam antibiotics typically used to treat life threatening, high risk, and multi-drug resistant bacterial infections.</w:t>
+      </w:r>
+      <w:r>
+        <w:t xml:space="preserve"> </w:t>
+      </w:r>
+      <w:r>
+        <w:t xml:space="preserve">Beta-lactamase producing bacteria have difficulty degrading carbapenems when combined with beta-lactamase inhibitors making them effective treatments against pathogens with multi-drug resistance</w:t>
+      </w:r>
+      <w:r>
+        <w:t xml:space="preserve"> </w:t>
+      </w:r>
+      <w:r>
+        <w:t xml:space="preserve">[</w:t>
+      </w:r>
+      <w:hyperlink w:anchor="ref-OLzrpsK4">
+        <w:r>
+          <w:rPr>
+            <w:rStyle w:val="Hyperlink"/>
+          </w:rPr>
+          <w:t xml:space="preserve">5</w:t>
+        </w:r>
+      </w:hyperlink>
+      <w:r>
+        <w:t xml:space="preserve">]</w:t>
+      </w:r>
+      <w:r>
+        <w:t xml:space="preserve">.</w:t>
+      </w:r>
+      <w:r>
+        <w:t xml:space="preserve"> </w:t>
+      </w:r>
+      <w:r>
+        <w:t xml:space="preserve">The Canadian Nosocomial Infection Surveillance Program has shown that there has has been a recent emergence of resistance to carbapenamases in a subset of these ESKAPE pathogens, presenting a new threat to public health (https://www.canada.ca/en/public-health/services/publications/science-research-data/summary-report-healthcare-associated-infection-antimicrobial-resistance-antimicrobial-use-surveillance-data-2013-2017.html).</w:t>
+      </w:r>
+      <w:r>
+        <w:t xml:space="preserve"> </w:t>
+      </w:r>
+      <w:r>
+        <w:t xml:space="preserve">One way microbes can develop carbapenem resistance is through the acquisition of carbapenamase genes.</w:t>
+      </w:r>
+      <w:r>
+        <w:t xml:space="preserve"> </w:t>
+      </w:r>
+      <w:r>
+        <w:t xml:space="preserve">[</w:t>
+      </w:r>
+      <w:hyperlink w:anchor="ref-OLzrpsK4">
+        <w:r>
+          <w:rPr>
+            <w:rStyle w:val="Hyperlink"/>
+          </w:rPr>
+          <w:t xml:space="preserve">5</w:t>
+        </w:r>
+      </w:hyperlink>
+      <w:r>
+        <w:t xml:space="preserve">]</w:t>
+      </w:r>
+      <w:r>
+        <w:t xml:space="preserve">.</w:t>
+      </w:r>
+      <w:r>
+        <w:t xml:space="preserve"> </w:t>
+      </w:r>
+      <w:r>
+        <w:t xml:space="preserve">Three common carbapenamase gene families of concern, each belonging to a class of carbapenemases, are</w:t>
+      </w:r>
+      <w:r>
+        <w:t xml:space="preserve"> </w:t>
+      </w:r>
+      <w:r>
+        <w:rPr>
+          <w:i/>
+        </w:rPr>
+        <w:t xml:space="preserve">Klebsiella pneumoniae</w:t>
+      </w:r>
+      <w:r>
+        <w:t xml:space="preserve"> </w:t>
+      </w:r>
+      <w:r>
+        <w:t xml:space="preserve">carbapenamase (KPC), New Delhi metallo-beta-lactamase (NDM), and OXA-48 type beta-lactamases</w:t>
+      </w:r>
+      <w:r>
+        <w:t xml:space="preserve"> </w:t>
+      </w:r>
+      <w:r>
+        <w:t xml:space="preserve">[</w:t>
+      </w:r>
+      <w:hyperlink w:anchor="ref-OLzrpsK4">
+        <w:r>
+          <w:rPr>
+            <w:rStyle w:val="Hyperlink"/>
+          </w:rPr>
+          <w:t xml:space="preserve">5</w:t>
+        </w:r>
+      </w:hyperlink>
+      <w:r>
+        <w:t xml:space="preserve">]</w:t>
+      </w:r>
+      <w:r>
+        <w:t xml:space="preserve">, and each belong to a class of carbapenamases.</w:t>
       </w:r>
     </w:p>
     <w:p>
@@ -944,7 +1287,195 @@
         <w:pStyle w:val="BodyText"/>
       </w:pPr>
       <w:r>
-        <w:t xml:space="preserve">Some of the most critical pathogens are the multi-drug resistant</w:t>
+        <w:t xml:space="preserve">Carbapenamases are assigned to one of four classes (A-D) based on their molecular structure</w:t>
+      </w:r>
+      <w:r>
+        <w:t xml:space="preserve"> </w:t>
+      </w:r>
+      <w:r>
+        <w:t xml:space="preserve">[</w:t>
+      </w:r>
+      <w:hyperlink w:anchor="ref-16ZzmUN7q">
+        <w:r>
+          <w:rPr>
+            <w:rStyle w:val="Hyperlink"/>
+          </w:rPr>
+          <w:t xml:space="preserve">12</w:t>
+        </w:r>
+      </w:hyperlink>
+      <w:r>
+        <w:t xml:space="preserve">]</w:t>
+      </w:r>
+      <w:r>
+        <w:t xml:space="preserve">.</w:t>
+      </w:r>
+      <w:r>
+        <w:t xml:space="preserve"> </w:t>
+      </w:r>
+      <w:r>
+        <w:t xml:space="preserve">Class A, C, and D use a serine residue to hydrolyze beta-lactam antibiotics</w:t>
+      </w:r>
+      <w:r>
+        <w:t xml:space="preserve"> </w:t>
+      </w:r>
+      <w:r>
+        <w:t xml:space="preserve">[</w:t>
+      </w:r>
+      <w:hyperlink w:anchor="ref-2p1n2mr5">
+        <w:r>
+          <w:rPr>
+            <w:rStyle w:val="Hyperlink"/>
+          </w:rPr>
+          <w:t xml:space="preserve">13</w:t>
+        </w:r>
+      </w:hyperlink>
+      <w:r>
+        <w:t xml:space="preserve">]</w:t>
+      </w:r>
+      <w:r>
+        <w:t xml:space="preserve">.</w:t>
+      </w:r>
+      <w:r>
+        <w:t xml:space="preserve"> </w:t>
+      </w:r>
+      <w:r>
+        <w:t xml:space="preserve">KPC genes are a part of class A, and are the most prevalent in that class</w:t>
+      </w:r>
+      <w:r>
+        <w:t xml:space="preserve"> </w:t>
+      </w:r>
+      <w:r>
+        <w:t xml:space="preserve">[</w:t>
+      </w:r>
+      <w:hyperlink w:anchor="ref-OLzrpsK4">
+        <w:r>
+          <w:rPr>
+            <w:rStyle w:val="Hyperlink"/>
+          </w:rPr>
+          <w:t xml:space="preserve">5</w:t>
+        </w:r>
+      </w:hyperlink>
+      <w:r>
+        <w:t xml:space="preserve">]</w:t>
+      </w:r>
+      <w:r>
+        <w:t xml:space="preserve">.</w:t>
+      </w:r>
+      <w:r>
+        <w:t xml:space="preserve"> </w:t>
+      </w:r>
+      <w:r>
+        <w:t xml:space="preserve">Many variants of KPC are spreading and being discovered, however carbapenamases within this class are more rare than those within classes B, C, and D</w:t>
+      </w:r>
+      <w:r>
+        <w:t xml:space="preserve"> </w:t>
+      </w:r>
+      <w:r>
+        <w:t xml:space="preserve">[</w:t>
+      </w:r>
+      <w:hyperlink w:anchor="ref-OLzrpsK4">
+        <w:r>
+          <w:rPr>
+            <w:rStyle w:val="Hyperlink"/>
+          </w:rPr>
+          <w:t xml:space="preserve">5</w:t>
+        </w:r>
+      </w:hyperlink>
+      <w:r>
+        <w:t xml:space="preserve">]</w:t>
+      </w:r>
+      <w:r>
+        <w:t xml:space="preserve">.</w:t>
+      </w:r>
+      <w:r>
+        <w:t xml:space="preserve"> </w:t>
+      </w:r>
+      <w:r>
+        <w:t xml:space="preserve">Class B beta-lactamases are metallo-enzymes that use a zinc active site to hydrolyze beta-lactam antibiotics.</w:t>
+      </w:r>
+      <w:r>
+        <w:t xml:space="preserve"> </w:t>
+      </w:r>
+      <w:r>
+        <w:t xml:space="preserve">The NDM gene is classified as a class B beta-lactamase</w:t>
+      </w:r>
+      <w:r>
+        <w:t xml:space="preserve"> </w:t>
+      </w:r>
+      <w:r>
+        <w:t xml:space="preserve">[</w:t>
+      </w:r>
+      <w:hyperlink w:anchor="ref-OLzrpsK4">
+        <w:r>
+          <w:rPr>
+            <w:rStyle w:val="Hyperlink"/>
+          </w:rPr>
+          <w:t xml:space="preserve">5</w:t>
+        </w:r>
+      </w:hyperlink>
+      <w:r>
+        <w:t xml:space="preserve">]</w:t>
+      </w:r>
+      <w:r>
+        <w:t xml:space="preserve">, and is the most prevalent in that class</w:t>
+      </w:r>
+      <w:r>
+        <w:t xml:space="preserve"> </w:t>
+      </w:r>
+      <w:r>
+        <w:t xml:space="preserve">[</w:t>
+      </w:r>
+      <w:hyperlink w:anchor="ref-OLzrpsK4">
+        <w:r>
+          <w:rPr>
+            <w:rStyle w:val="Hyperlink"/>
+          </w:rPr>
+          <w:t xml:space="preserve">5</w:t>
+        </w:r>
+      </w:hyperlink>
+      <w:r>
+        <w:t xml:space="preserve">]</w:t>
+      </w:r>
+      <w:r>
+        <w:t xml:space="preserve">.</w:t>
+      </w:r>
+      <w:r>
+        <w:t xml:space="preserve"> </w:t>
+      </w:r>
+      <w:r>
+        <w:t xml:space="preserve">When pathogens become resistant to carbapenems, a common last line of defense is the polymyxin E (colistin) and B antibiotics.</w:t>
+      </w:r>
+      <w:r>
+        <w:t xml:space="preserve"> </w:t>
+      </w:r>
+      <w:r>
+        <w:t xml:space="preserve">Polymyxins act via disrupting membrane permeability</w:t>
+      </w:r>
+      <w:r>
+        <w:t xml:space="preserve"> </w:t>
+      </w:r>
+      <w:r>
+        <w:t xml:space="preserve">[</w:t>
+      </w:r>
+      <w:hyperlink w:anchor="ref-17k3PVuIy">
+        <w:r>
+          <w:rPr>
+            <w:rStyle w:val="Hyperlink"/>
+          </w:rPr>
+          <w:t xml:space="preserve">14</w:t>
+        </w:r>
+      </w:hyperlink>
+      <w:r>
+        <w:t xml:space="preserve">]</w:t>
+      </w:r>
+      <w:r>
+        <w:t xml:space="preserve">.</w:t>
+      </w:r>
+      <w:r>
+        <w:t xml:space="preserve"> </w:t>
+      </w:r>
+      <w:r>
+        <w:t xml:space="preserve">Colistin happens to be effective against many, but not all, priority and</w:t>
       </w:r>
       <w:r>
         <w:t xml:space="preserve"> </w:t>
@@ -962,31 +1493,390 @@
         <w:t xml:space="preserve"> </w:t>
       </w:r>
       <w:r>
-        <w:t xml:space="preserve">pathogens:</w:t>
-      </w:r>
-      <w:r>
-        <w:t xml:space="preserve"> </w:t>
+        <w:t xml:space="preserve">pathogens.</w:t>
+      </w:r>
+      <w:r>
+        <w:t xml:space="preserve"> </w:t>
+      </w:r>
+      <w:r>
+        <w:t xml:space="preserve">Colistin is limited to a last line defense against carbapenem resistant infections due to its neurotoxic and nephrotoxic effects</w:t>
+      </w:r>
+      <w:r>
+        <w:t xml:space="preserve"> </w:t>
+      </w:r>
+      <w:r>
+        <w:t xml:space="preserve">[</w:t>
+      </w:r>
+      <w:hyperlink w:anchor="ref-17k3PVuIy">
+        <w:r>
+          <w:rPr>
+            <w:rStyle w:val="Hyperlink"/>
+          </w:rPr>
+          <w:t xml:space="preserve">14</w:t>
+        </w:r>
+      </w:hyperlink>
+      <w:r>
+        <w:t xml:space="preserve">]</w:t>
+      </w:r>
+      <w:r>
+        <w:t xml:space="preserve">.</w:t>
+      </w:r>
+      <w:r>
+        <w:t xml:space="preserve"> </w:t>
+      </w:r>
+      <w:r>
+        <w:t xml:space="preserve">Despite its limited use to date, mobilized colistin resistance (MCR) has already been discovered</w:t>
+      </w:r>
+      <w:r>
+        <w:t xml:space="preserve"> </w:t>
+      </w:r>
+      <w:r>
+        <w:t xml:space="preserve">[</w:t>
+      </w:r>
+      <w:hyperlink w:anchor="ref-vQTzfitx">
+        <w:r>
+          <w:rPr>
+            <w:rStyle w:val="Hyperlink"/>
+          </w:rPr>
+          <w:t xml:space="preserve">15</w:t>
+        </w:r>
+      </w:hyperlink>
+      <w:r>
+        <w:t xml:space="preserve">]</w:t>
+      </w:r>
+      <w:r>
+        <w:t xml:space="preserve">.</w:t>
+      </w:r>
+    </w:p>
+    <w:p>
+      <w:pPr>
+        <w:pStyle w:val="BodyText"/>
+      </w:pPr>
+      <w:r>
+        <w:t xml:space="preserve">Class D contains the OXA-48 beta-lactamases which are the most prevalent in that class</w:t>
+      </w:r>
+      <w:r>
+        <w:t xml:space="preserve"> </w:t>
+      </w:r>
+      <w:r>
+        <w:t xml:space="preserve">[</w:t>
+      </w:r>
+      <w:hyperlink w:anchor="ref-OLzrpsK4">
+        <w:r>
+          <w:rPr>
+            <w:rStyle w:val="Hyperlink"/>
+          </w:rPr>
+          <w:t xml:space="preserve">5</w:t>
+        </w:r>
+      </w:hyperlink>
+      <w:r>
+        <w:t xml:space="preserve">]</w:t>
+      </w:r>
+      <w:r>
+        <w:t xml:space="preserve">.</w:t>
+      </w:r>
+      <w:r>
+        <w:t xml:space="preserve"> </w:t>
+      </w:r>
+      <w:r>
+        <w:t xml:space="preserve">Unlike KPC and NDM, the OXA family is characterized by phenotype rather than genotype.</w:t>
+      </w:r>
+      <w:r>
+        <w:t xml:space="preserve"> </w:t>
+      </w:r>
+      <w:r>
+        <w:t xml:space="preserve">This family is characterized by specific hydrolases that can hydrolyze oxacillin and cloxacillin, with the enzyme being poorly inhibited by clavulanic acid (https://card.mcmaster.ca/ontology/36026).</w:t>
+      </w:r>
+      <w:r>
+        <w:t xml:space="preserve"> </w:t>
+      </w:r>
+      <w:r>
+        <w:t xml:space="preserve">This results in relatively few homology relationships within the family.</w:t>
+      </w:r>
+      <w:r>
+        <w:t xml:space="preserve"> </w:t>
+      </w:r>
+      <w:r>
+        <w:t xml:space="preserve">A subset of this family, OXA-48 possesses carbapenem hydrolyzing activity</w:t>
+      </w:r>
+      <w:r>
+        <w:t xml:space="preserve"> </w:t>
+      </w:r>
+      <w:r>
+        <w:t xml:space="preserve">[</w:t>
+      </w:r>
+      <w:hyperlink w:anchor="ref-UV1QqTS8">
+        <w:r>
+          <w:rPr>
+            <w:rStyle w:val="Hyperlink"/>
+          </w:rPr>
+          <w:t xml:space="preserve">16</w:t>
+        </w:r>
+      </w:hyperlink>
+      <w:r>
+        <w:t xml:space="preserve">]</w:t>
+      </w:r>
+      <w:r>
+        <w:t xml:space="preserve">.</w:t>
+      </w:r>
+      <w:r>
+        <w:t xml:space="preserve"> </w:t>
+      </w:r>
+      <w:r>
+        <w:t xml:space="preserve">The OXA-48 subfamily consists of five variants: OXA-48, OXA-162, OXA-163, OXA-181, OXA-204, and OXA-232</w:t>
+      </w:r>
+      <w:r>
+        <w:t xml:space="preserve"> </w:t>
+      </w:r>
+      <w:r>
+        <w:t xml:space="preserve">[</w:t>
+      </w:r>
+      <w:hyperlink w:anchor="ref-FqGNAObZ">
+        <w:r>
+          <w:rPr>
+            <w:rStyle w:val="Hyperlink"/>
+          </w:rPr>
+          <w:t xml:space="preserve">17</w:t>
+        </w:r>
+      </w:hyperlink>
+      <w:r>
+        <w:t xml:space="preserve">]</w:t>
+      </w:r>
+      <w:r>
+        <w:t xml:space="preserve">.</w:t>
+      </w:r>
+    </w:p>
+    <w:p>
+      <w:pPr>
+        <w:pStyle w:val="BodyText"/>
+      </w:pPr>
+      <w:r>
+        <w:t xml:space="preserve">Due to the emergence of resistance to many last-line antibiotics, it is important to characterize the total diversity and spread of these key resistance determinants. However, to perform these types of analyses we need two resources: a clear consolidated definition of what constitutes an AMR-related gene and a large amount of sequenced microbial genomes.</w:t>
+      </w:r>
+    </w:p>
+    <w:p>
+      <w:pPr>
+        <w:pStyle w:val="BodyText"/>
+      </w:pPr>
+      <w:r>
+        <w:t xml:space="preserve">Naming and defining AMR genes is difficult due to the legacy names, pre-DNA sequencing technology, and the large number of different researchers and stakeholders involved in AMR such as government organizations, human health, animal health, and agri-food industries [https://www.canada.ca/en/health-canada/services/publications/drugs-health-products/federal-action-plan-antimicrobial-resistance-canada.html].</w:t>
+      </w:r>
+      <w:r>
+        <w:t xml:space="preserve"> </w:t>
+      </w:r>
+      <w:r>
+        <w:t xml:space="preserve">AMR determinants are typically classified into families</w:t>
+      </w:r>
+      <w:r>
+        <w:t xml:space="preserve"> </w:t>
+      </w:r>
+      <w:r>
+        <w:t xml:space="preserve">[</w:t>
+      </w:r>
+      <w:hyperlink w:anchor="ref-nvbyXyPe">
+        <w:r>
+          <w:rPr>
+            <w:rStyle w:val="Hyperlink"/>
+          </w:rPr>
+          <w:t xml:space="preserve">18</w:t>
+        </w:r>
+      </w:hyperlink>
+      <w:r>
+        <w:t xml:space="preserve">]</w:t>
+      </w:r>
+      <w:r>
+        <w:t xml:space="preserve">, some of which are based on phenotypic properties, and some based on sequence variation.</w:t>
+      </w:r>
+      <w:r>
+        <w:t xml:space="preserve"> </w:t>
+      </w:r>
+      <w:r>
+        <w:t xml:space="preserve">The nomenclature is usually an acronym with varying representations, such as the mechanism of resistance, the organism it is associated with, or the molecular structre.</w:t>
+      </w:r>
+      <w:r>
+        <w:t xml:space="preserve"> </w:t>
+      </w:r>
+      <w:r>
+        <w:t xml:space="preserve">Each acronym is assigned a numerical value to distinguish variants.</w:t>
+      </w:r>
+      <w:r>
+        <w:t xml:space="preserve"> </w:t>
+      </w:r>
+      <w:r>
+        <w:t xml:space="preserve">Each sequence, determined to be novel by some criterion, is assigned a new number.</w:t>
+      </w:r>
+      <w:r>
+        <w:t xml:space="preserve"> </w:t>
+      </w:r>
+      <w:r>
+        <w:t xml:space="preserve">For example, the MCR phosphoethanolamine transferase gene family inhibits the binding of colistin to the cell membrane.</w:t>
+      </w:r>
+      <w:r>
+        <w:t xml:space="preserve"> </w:t>
+      </w:r>
+      <w:r>
+        <w:t xml:space="preserve">The MCR-3 gene has a sequence identity which has been deemed to be significantly different than that of the other MCR genes in the family.</w:t>
+      </w:r>
+      <w:r>
+        <w:t xml:space="preserve"> </w:t>
+      </w:r>
+      <w:r>
+        <w:t xml:space="preserve">MCR-3.1, has been deemed to be a variant of the MCR-3 gene, which has a slight variation in gene sequence from other MCR-3 genes</w:t>
+      </w:r>
+      <w:r>
+        <w:t xml:space="preserve">[</w:t>
+      </w:r>
+      <w:hyperlink w:anchor="ref-x2VQlvOO">
+        <w:r>
+          <w:rPr>
+            <w:rStyle w:val="Hyperlink"/>
+          </w:rPr>
+          <w:t xml:space="preserve">19</w:t>
+        </w:r>
+      </w:hyperlink>
+      <w:r>
+        <w:t xml:space="preserve">]</w:t>
+      </w:r>
+      <w:r>
+        <w:t xml:space="preserve">.</w:t>
+      </w:r>
+      <w:r>
+        <w:t xml:space="preserve"> </w:t>
+      </w:r>
+      <w:r>
+        <w:t xml:space="preserve">Members of the NDM beta-lactamase gene family are named using a different set of criteria</w:t>
+      </w:r>
+      <w:r>
+        <w:t xml:space="preserve"> </w:t>
+      </w:r>
+      <w:r>
+        <w:t xml:space="preserve">In this case, NDM-1, and NDM-2 differ only by a single amino acid substitution.</w:t>
+      </w:r>
+      <w:r>
+        <w:t xml:space="preserve"> </w:t>
+      </w:r>
+      <w:r>
+        <w:t xml:space="preserve">This system for classification has the potential to be misleading when conducting AMR research.</w:t>
+      </w:r>
+      <w:r>
+        <w:t xml:space="preserve"> </w:t>
+      </w:r>
+      <w:r>
+        <w:t xml:space="preserve">The amount of diversity encompassed within different names and alleles is hugely variable across AMR genes.</w:t>
+      </w:r>
+      <w:r>
+        <w:t xml:space="preserve"> </w:t>
+      </w:r>
+      <w:r>
+        <w:t xml:space="preserve">For example, NDM has little diversity, while MCR has a large amount of sequenced microbial genomes.</w:t>
+      </w:r>
+      <w:r>
+        <w:t xml:space="preserve"> </w:t>
+      </w:r>
+      <w:r>
+        <w:t xml:space="preserve">Some AMR families are not even defined on the basis of sequence space but phenotypically.</w:t>
+      </w:r>
+      <w:r>
+        <w:t xml:space="preserve"> </w:t>
+      </w:r>
+      <w:r>
+        <w:t xml:space="preserve">An example of this is the OXA beta-lactamase family, which is is a phenotypically characterized family, with several different homologous sets of genes.</w:t>
+      </w:r>
+      <w:r>
+        <w:t xml:space="preserve"> </w:t>
+      </w:r>
+      <w:r>
+        <w:t xml:space="preserve">OXA-20 has less than 20% amino acid sequence identity when compared with several other OXA-48 family beta-lactamases</w:t>
+      </w:r>
+      <w:r>
+        <w:t xml:space="preserve"> </w:t>
+      </w:r>
+      <w:r>
+        <w:t xml:space="preserve">[</w:t>
+      </w:r>
+      <w:hyperlink w:anchor="ref-1AFSAuSwx">
+        <w:r>
+          <w:rPr>
+            <w:rStyle w:val="Hyperlink"/>
+          </w:rPr>
+          <w:t xml:space="preserve">20</w:t>
+        </w:r>
+      </w:hyperlink>
+      <w:r>
+        <w:t xml:space="preserve">]</w:t>
+      </w:r>
+      <w:r>
+        <w:t xml:space="preserve">.</w:t>
+      </w:r>
+      <w:r>
+        <w:t xml:space="preserve"> </w:t>
+      </w:r>
+      <w:r>
+        <w:t xml:space="preserve">This is a problem when attempting to characterize the AMR determinants by sequence similarity.</w:t>
+      </w:r>
+    </w:p>
+    <w:p>
+      <w:pPr>
+        <w:pStyle w:val="BodyText"/>
+      </w:pPr>
+      <w:r>
+        <w:t xml:space="preserve">High-quality manually curated AMR databases such as the Comprehensive Antibiotic Resistance Database (CARD)</w:t>
+      </w:r>
+      <w:r>
+        <w:t xml:space="preserve"> </w:t>
+      </w:r>
+      <w:r>
+        <w:t xml:space="preserve">[</w:t>
+      </w:r>
+      <w:hyperlink w:anchor="ref-nvbyXyPe">
+        <w:r>
+          <w:rPr>
+            <w:rStyle w:val="Hyperlink"/>
+          </w:rPr>
+          <w:t xml:space="preserve">18</w:t>
+        </w:r>
+      </w:hyperlink>
+      <w:r>
+        <w:t xml:space="preserve">]</w:t>
+      </w:r>
+      <w:r>
+        <w:t xml:space="preserve"> </w:t>
+      </w:r>
+      <w:r>
+        <w:t xml:space="preserve">provide a unified resource for the definition, nomenclature and classification of AMR genes.</w:t>
+      </w:r>
+      <w:r>
+        <w:t xml:space="preserve"> </w:t>
+      </w:r>
+      <w:r>
+        <w:t xml:space="preserve">CARD organizes this information through the Antibiotic Resistance Ontology (ARO), a controlled vocabulary with defined relationships.</w:t>
+      </w:r>
+      <w:r>
+        <w:t xml:space="preserve"> </w:t>
+      </w:r>
+      <w:r>
+        <w:t xml:space="preserve">There are two datasets within CARD, CARD:</w:t>
       </w:r>
       <w:r>
         <w:rPr>
           <w:i/>
         </w:rPr>
-        <w:t xml:space="preserve">Enterococcus faecium</w:t>
-      </w:r>
-      <w:r>
-        <w:t xml:space="preserve">,</w:t>
-      </w:r>
-      <w:r>
-        <w:t xml:space="preserve"> </w:t>
+        <w:t xml:space="preserve">Canonical</w:t>
+      </w:r>
+      <w:r>
+        <w:t xml:space="preserve"> </w:t>
+      </w:r>
+      <w:r>
+        <w:t xml:space="preserve">and CARD:</w:t>
       </w:r>
       <w:r>
         <w:rPr>
           <w:i/>
         </w:rPr>
-        <w:t xml:space="preserve">Staphylococcus aureus</w:t>
-      </w:r>
-      <w:r>
-        <w:t xml:space="preserve">,</w:t>
+        <w:t xml:space="preserve">Prevalence</w:t>
+      </w:r>
+      <w:r>
+        <w:t xml:space="preserve">.</w:t>
       </w:r>
       <w:r>
         <w:t xml:space="preserve"> </w:t>
@@ -995,22 +1885,31 @@
         <w:rPr>
           <w:i/>
         </w:rPr>
-        <w:t xml:space="preserve">Klebsiella pneumoniae</w:t>
-      </w:r>
-      <w:r>
-        <w:t xml:space="preserve">,</w:t>
-      </w:r>
-      <w:r>
-        <w:t xml:space="preserve"> </w:t>
+        <w:t xml:space="preserve">Canonical</w:t>
+      </w:r>
+      <w:r>
+        <w:t xml:space="preserve"> </w:t>
+      </w:r>
+      <w:r>
+        <w:t xml:space="preserve">is a conservative set of AMR genes and mutations that have been experimentally verified as being associated with resistance in a peer-reviewed publication.</w:t>
+      </w:r>
+      <w:r>
+        <w:t xml:space="preserve"> </w:t>
+      </w:r>
+      <w:r>
+        <w:t xml:space="preserve">As a consequence, most of the entries in CARD:</w:t>
       </w:r>
       <w:r>
         <w:rPr>
           <w:i/>
         </w:rPr>
-        <w:t xml:space="preserve">Acinetobacter baumannii</w:t>
-      </w:r>
-      <w:r>
-        <w:t xml:space="preserve">,</w:t>
+        <w:t xml:space="preserve">Canonical</w:t>
+      </w:r>
+      <w:r>
+        <w:t xml:space="preserve"> </w:t>
+      </w:r>
+      <w:r>
+        <w:t xml:space="preserve">are derived from the most intensively studied organisms, such as the</w:t>
       </w:r>
       <w:r>
         <w:t xml:space="preserve"> </w:t>
@@ -1019,25 +1918,85 @@
         <w:rPr>
           <w:i/>
         </w:rPr>
-        <w:t xml:space="preserve">Pseudomonas aeruginosa</w:t>
-      </w:r>
-      <w:r>
-        <w:t xml:space="preserve">, and</w:t>
-      </w:r>
-      <w:r>
-        <w:t xml:space="preserve"> </w:t>
+        <w:t xml:space="preserve">“</w:t>
       </w:r>
       <w:r>
         <w:rPr>
           <w:i/>
         </w:rPr>
-        <w:t xml:space="preserve">Enterobacter</w:t>
-      </w:r>
-      <w:r>
-        <w:t xml:space="preserve"> </w:t>
-      </w:r>
-      <w:r>
-        <w:t xml:space="preserve">spp.</w:t>
+        <w:t xml:space="preserve">ESKAPE</w:t>
+      </w:r>
+      <w:r>
+        <w:rPr>
+          <w:i/>
+        </w:rPr>
+        <w:t xml:space="preserve">”</w:t>
+      </w:r>
+      <w:r>
+        <w:t xml:space="preserve"> </w:t>
+      </w:r>
+      <w:r>
+        <w:t xml:space="preserve">pathogens.</w:t>
+      </w:r>
+      <w:r>
+        <w:t xml:space="preserve"> </w:t>
+      </w:r>
+      <w:r>
+        <w:t xml:space="preserve">On the other hand, CARD:</w:t>
+      </w:r>
+      <w:r>
+        <w:rPr>
+          <w:i/>
+        </w:rPr>
+        <w:t xml:space="preserve">Prevalence</w:t>
+      </w:r>
+      <w:r>
+        <w:t xml:space="preserve"> </w:t>
+      </w:r>
+      <w:r>
+        <w:t xml:space="preserve">contains AMR sequences that have been detected by searching a broader set of WHO priority organism genomes from repositories such as National Center for Biotechnology Information (NCBI) for sequences similar to</w:t>
+      </w:r>
+      <w:r>
+        <w:t xml:space="preserve"> </w:t>
+      </w:r>
+      <w:r>
+        <w:rPr>
+          <w:i/>
+        </w:rPr>
+        <w:t xml:space="preserve">canonical</w:t>
+      </w:r>
+      <w:r>
+        <w:t xml:space="preserve"> </w:t>
+      </w:r>
+      <w:r>
+        <w:t xml:space="preserve">sequences.</w:t>
+      </w:r>
+      <w:r>
+        <w:t xml:space="preserve"> </w:t>
+      </w:r>
+      <w:r>
+        <w:t xml:space="preserve">This database is meant to represent the diversity of all current sequence data available to the public.</w:t>
+      </w:r>
+      <w:r>
+        <w:t xml:space="preserve"> </w:t>
+      </w:r>
+      <w:r>
+        <w:t xml:space="preserve">This</w:t>
+      </w:r>
+      <w:r>
+        <w:t xml:space="preserve"> </w:t>
+      </w:r>
+      <w:r>
+        <w:rPr>
+          <w:i/>
+        </w:rPr>
+        <w:t xml:space="preserve">in silico</w:t>
+      </w:r>
+      <w:r>
+        <w:t xml:space="preserve"> </w:t>
+      </w:r>
+      <w:r>
+        <w:t xml:space="preserve">search is performed using CARD’s BLAST-based Resistance Gene Identifier (RGI) tool and greatly increases the sequence diversity in CARD</w:t>
       </w:r>
       <w:r>
         <w:t xml:space="preserve"> </w:t>
@@ -1045,12 +2004,12 @@
       <w:r>
         <w:t xml:space="preserve">[</w:t>
       </w:r>
-      <w:hyperlink w:anchor="ref-b2c0QSMI">
-        <w:r>
-          <w:rPr>
-            <w:rStyle w:val="Hyperlink"/>
-          </w:rPr>
-          <w:t xml:space="preserve">6</w:t>
+      <w:hyperlink w:anchor="ref-nvbyXyPe">
+        <w:r>
+          <w:rPr>
+            <w:rStyle w:val="Hyperlink"/>
+          </w:rPr>
+          <w:t xml:space="preserve">18</w:t>
         </w:r>
       </w:hyperlink>
       <w:r>
@@ -1059,11 +2018,31 @@
       <w:r>
         <w:t xml:space="preserve">.</w:t>
       </w:r>
-      <w:r>
-        <w:t xml:space="preserve"> </w:t>
-      </w:r>
-      <w:r>
-        <w:t xml:space="preserve">These are the leading cause of hospital-acquired infections and are largely only treatable with carbapenem or polymyxin antibiotics</w:t>
+    </w:p>
+    <w:p>
+      <w:pPr>
+        <w:pStyle w:val="BodyText"/>
+      </w:pPr>
+      <w:r>
+        <w:t xml:space="preserve">However, this is still limited to a subset of all genomes currently available in central repositories like NCBI.</w:t>
+      </w:r>
+      <w:r>
+        <w:t xml:space="preserve"> </w:t>
+      </w:r>
+      <w:r>
+        <w:t xml:space="preserve">If we want to thoroughly understand the evolution and spread of AMR genes we need to analyse as many genomes as possible.</w:t>
+      </w:r>
+      <w:r>
+        <w:t xml:space="preserve"> </w:t>
+      </w:r>
+      <w:r>
+        <w:t xml:space="preserve">Unfortunately, the genomes in databases are largely sequenced from microbes that can be easily cultured.</w:t>
+      </w:r>
+      <w:r>
+        <w:t xml:space="preserve"> </w:t>
+      </w:r>
+      <w:r>
+        <w:t xml:space="preserve">As only a subset of microbial diversity can be cultured, this means many of our existing genomes aren’t necessarily representative of the environment from which they were sampled</w:t>
       </w:r>
       <w:r>
         <w:t xml:space="preserve"> </w:t>
@@ -1071,12 +2050,12 @@
       <w:r>
         <w:t xml:space="preserve">[</w:t>
       </w:r>
-      <w:hyperlink w:anchor="ref-OLzrpsK4">
-        <w:r>
-          <w:rPr>
-            <w:rStyle w:val="Hyperlink"/>
-          </w:rPr>
-          <w:t xml:space="preserve">5</w:t>
+      <w:hyperlink w:anchor="ref-wapKbEHA">
+        <w:r>
+          <w:rPr>
+            <w:rStyle w:val="Hyperlink"/>
+          </w:rPr>
+          <w:t xml:space="preserve">21</w:t>
         </w:r>
       </w:hyperlink>
       <w:r>
@@ -1089,26 +2068,17 @@
         <w:t xml:space="preserve"> </w:t>
       </w:r>
       <w:r>
-        <w:t xml:space="preserve">Carbapenems are broad spectrum beta-lactam antibiotics typically used to treat life threatening, high risk, and multi-drug resistant bacterial infections.</w:t>
-      </w:r>
-      <w:r>
-        <w:t xml:space="preserve"> </w:t>
-      </w:r>
-      <w:r>
-        <w:t xml:space="preserve">beta-lactamase producing bacteria have difficulty degrading carbapenems when combined with beta-lactamase inhibitors making them effective treatments against pathogens with multi-drug resistance</w:t>
-      </w:r>
-      <w:r>
-        <w:t xml:space="preserve"> </w:t>
+        <w:t xml:space="preserve">Recently, techniques have been developed that allow the recovery of genomes from metagenomic data e.g. </w:t>
       </w:r>
       <w:r>
         <w:t xml:space="preserve">[</w:t>
       </w:r>
-      <w:hyperlink w:anchor="ref-OLzrpsK4">
-        <w:r>
-          <w:rPr>
-            <w:rStyle w:val="Hyperlink"/>
-          </w:rPr>
-          <w:t xml:space="preserve">5</w:t>
+      <w:hyperlink w:anchor="ref-DTtDOvle">
+        <w:r>
+          <w:rPr>
+            <w:rStyle w:val="Hyperlink"/>
+          </w:rPr>
+          <w:t xml:space="preserve">22</w:t>
         </w:r>
       </w:hyperlink>
       <w:r>
@@ -1121,54 +2091,164 @@
         <w:t xml:space="preserve"> </w:t>
       </w:r>
       <w:r>
-        <w:t xml:space="preserve">However, there has been a recent emergence of resistance to these antimicrobials, presenting a new threat to public health.</w:t>
-      </w:r>
-      <w:r>
-        <w:t xml:space="preserve"> </w:t>
-      </w:r>
-      <w:r>
-        <w:t xml:space="preserve">One way microbes can develop carbapenem resistance is through the acquisition of carbapenamase genes.</w:t>
-      </w:r>
-      <w:r>
-        <w:t xml:space="preserve"> </w:t>
+        <w:t xml:space="preserve">As metagenomic sequencing, the direct sequencing of all DNA in a sample, doesn’t require culturing these metagenome-assembled genomes (MAGs) represent a huge source of novel microbial diversity.</w:t>
+      </w:r>
+      <w:r>
+        <w:t xml:space="preserve"> </w:t>
+      </w:r>
+      <w:r>
+        <w:t xml:space="preserve">Parks et. al. </w:t>
       </w:r>
       <w:r>
         <w:t xml:space="preserve">[</w:t>
       </w:r>
-      <w:hyperlink w:anchor="ref-OLzrpsK4">
-        <w:r>
-          <w:rPr>
-            <w:rStyle w:val="Hyperlink"/>
-          </w:rPr>
-          <w:t xml:space="preserve">5</w:t>
+      <w:hyperlink w:anchor="ref-wapKbEHA">
+        <w:r>
+          <w:rPr>
+            <w:rStyle w:val="Hyperlink"/>
+          </w:rPr>
+          <w:t xml:space="preserve">21</w:t>
         </w:r>
       </w:hyperlink>
       <w:r>
         <w:t xml:space="preserve">]</w:t>
       </w:r>
       <w:r>
-        <w:t xml:space="preserve">.</w:t>
-      </w:r>
-      <w:r>
-        <w:t xml:space="preserve"> </w:t>
-      </w:r>
-      <w:r>
-        <w:t xml:space="preserve">Three main carbapenamase genes of concern are</w:t>
-      </w:r>
-      <w:r>
-        <w:t xml:space="preserve"> </w:t>
+        <w:t xml:space="preserve">, generated new 7,903 bacterial and archaeal (Uncultured Bacteria and Archaea; UBA) MAGs representing &gt;30% increase in the sampled phylogenetic diversity of the bacteria and archaea.</w:t>
+      </w:r>
+    </w:p>
+    <w:p>
+      <w:pPr>
+        <w:pStyle w:val="BodyText"/>
+      </w:pPr>
+      <w:r>
+        <w:t xml:space="preserve">Identifying and phylogenetically analysing key carbapenem and colistin resistance genes in this dataset, CARD:</w:t>
       </w:r>
       <w:r>
         <w:rPr>
           <w:i/>
         </w:rPr>
-        <w:t xml:space="preserve">Klebsiella pneumoniae</w:t>
-      </w:r>
-      <w:r>
-        <w:t xml:space="preserve"> </w:t>
-      </w:r>
-      <w:r>
-        <w:t xml:space="preserve">carbapenamase (KPC), New Delhi metallo-beta-lactamase (NDM) and OXA beta-lactamases</w:t>
+        <w:t xml:space="preserve">Prevalence</w:t>
+      </w:r>
+      <w:r>
+        <w:t xml:space="preserve"> </w:t>
+      </w:r>
+      <w:r>
+        <w:t xml:space="preserve">and NCBI non-redundant data, could greatly improve AMR surveillance of these genes.</w:t>
+      </w:r>
+      <w:r>
+        <w:t xml:space="preserve"> </w:t>
+      </w:r>
+      <w:r>
+        <w:t xml:space="preserve">We would characterize previously unseen diversity in genomes not yet analyzed for AMR, and provide insights into the diversity of AMR across non-clinical samples. This could inform our understanding of the transmission of these mobile critical AMR genes and help refine the nomenclature of this ever-expanding dataset. Therefore, in this work we present a critical investigation of the classification consistency and novelty of genomes and MAGs of KPC, NDM, OXA-48, and MCR across all currently sequenced genomes.</w:t>
+      </w:r>
+    </w:p>
+    <w:p>
+      <w:pPr>
+        <w:pStyle w:val="Heading2"/>
+      </w:pPr>
+      <w:bookmarkStart w:id="34" w:name="methods"/>
+      <w:r>
+        <w:t xml:space="preserve">Methods</w:t>
+      </w:r>
+      <w:bookmarkEnd w:id="34"/>
+    </w:p>
+    <w:p>
+      <w:pPr>
+        <w:pStyle w:val="Heading3"/>
+      </w:pPr>
+      <w:bookmarkStart w:id="35" w:name="data"/>
+      <w:r>
+        <w:t xml:space="preserve">Data</w:t>
+      </w:r>
+      <w:bookmarkEnd w:id="35"/>
+    </w:p>
+    <w:p>
+      <w:pPr>
+        <w:pStyle w:val="FirstParagraph"/>
+      </w:pPr>
+      <w:r>
+        <w:t xml:space="preserve">We surveyed four separate databases to assess the diversity of known and candidate AMR genes.</w:t>
+      </w:r>
+      <w:r>
+        <w:t xml:space="preserve"> </w:t>
+      </w:r>
+      <w:r>
+        <w:t xml:space="preserve">These sources include CARD canonical and prevalence (version 3.0.5) sequences for the AMR genes under study, and associated homologs from NCBI non-redundant data and metagenomic data.</w:t>
+      </w:r>
+      <w:r>
+        <w:t xml:space="preserve"> </w:t>
+      </w:r>
+      <w:r>
+        <w:t xml:space="preserve">The 32 canonical MCR sequence variants (table</w:t>
+      </w:r>
+      <w:r>
+        <w:t xml:space="preserve"> </w:t>
+      </w:r>
+      <w:hyperlink w:anchor="tbl:mcr-variants">
+        <w:r>
+          <w:rPr>
+            <w:rStyle w:val="Hyperlink"/>
+          </w:rPr>
+          <w:t xml:space="preserve">1</w:t>
+        </w:r>
+      </w:hyperlink>
+      <w:r>
+        <w:t xml:space="preserve">), 18 canonical KPC sequence variants (table</w:t>
+      </w:r>
+      <w:r>
+        <w:t xml:space="preserve"> </w:t>
+      </w:r>
+      <w:hyperlink w:anchor="tbl:kpc-variants">
+        <w:r>
+          <w:rPr>
+            <w:rStyle w:val="Hyperlink"/>
+          </w:rPr>
+          <w:t xml:space="preserve">2</w:t>
+        </w:r>
+      </w:hyperlink>
+      <w:r>
+        <w:t xml:space="preserve">), 14 canonical NDM sequence variants (table</w:t>
+      </w:r>
+      <w:r>
+        <w:t xml:space="preserve"> </w:t>
+      </w:r>
+      <w:hyperlink w:anchor="tbl:ndm-variants">
+        <w:r>
+          <w:rPr>
+            <w:rStyle w:val="Hyperlink"/>
+          </w:rPr>
+          <w:t xml:space="preserve">3</w:t>
+        </w:r>
+      </w:hyperlink>
+      <w:r>
+        <w:t xml:space="preserve">), and 6 canonical OXA-48-like sequence variants(table</w:t>
+      </w:r>
+      <w:r>
+        <w:t xml:space="preserve"> </w:t>
+      </w:r>
+      <w:hyperlink w:anchor="tbl:oxa-variants">
+        <w:r>
+          <w:rPr>
+            <w:rStyle w:val="Hyperlink"/>
+          </w:rPr>
+          <w:t xml:space="preserve">4</w:t>
+        </w:r>
+      </w:hyperlink>
+      <w:r>
+        <w:t xml:space="preserve">), as labeled in the CARD database, were obtained as a reference. The AMR prevalence data was derived from CARD Prevalence 3.0.5.</w:t>
+      </w:r>
+      <w:r>
+        <w:t xml:space="preserve"> </w:t>
+      </w:r>
+      <w:r>
+        <w:t xml:space="preserve">The NCBI non-redundant data consisted of all non-redundant GenBank, Protein Data Bank (PDB), SwissProt, Protein information resource (PIR), Protein research foundation (PRF) data from May 17, 2019.</w:t>
+      </w:r>
+      <w:r>
+        <w:t xml:space="preserve"> </w:t>
+      </w:r>
+      <w:r>
+        <w:t xml:space="preserve">The metagenomic data came from a data-set of 7903 draft quality MAGs which were recovered from the Sequence Read Archive by Parks</w:t>
       </w:r>
       <w:r>
         <w:t xml:space="preserve"> </w:t>
@@ -1176,19 +2256,63 @@
       <w:r>
         <w:t xml:space="preserve">[</w:t>
       </w:r>
-      <w:hyperlink w:anchor="ref-OLzrpsK4">
-        <w:r>
-          <w:rPr>
-            <w:rStyle w:val="Hyperlink"/>
-          </w:rPr>
-          <w:t xml:space="preserve">5</w:t>
+      <w:hyperlink w:anchor="ref-wrBRBdFb">
+        <w:r>
+          <w:rPr>
+            <w:rStyle w:val="Hyperlink"/>
+          </w:rPr>
+          <w:t xml:space="preserve">24</w:t>
         </w:r>
       </w:hyperlink>
       <w:r>
         <w:t xml:space="preserve">]</w:t>
       </w:r>
       <w:r>
-        <w:t xml:space="preserve">.</w:t>
+        <w:t xml:space="preserve">. These genomes were chosen specifically because they were likely to be from lineages which were under-sampled, environmental and non-human gastrointestinal samples being the main focus.</w:t>
+      </w:r>
+    </w:p>
+    <w:p>
+      <w:pPr>
+        <w:pStyle w:val="Heading3"/>
+      </w:pPr>
+      <w:bookmarkStart w:id="36" w:name="querying-the-data"/>
+      <w:r>
+        <w:t xml:space="preserve">Querying the data</w:t>
+      </w:r>
+      <w:bookmarkEnd w:id="36"/>
+    </w:p>
+    <w:p>
+      <w:pPr>
+        <w:pStyle w:val="FirstParagraph"/>
+      </w:pPr>
+      <w:r>
+        <w:t xml:space="preserve">The CARD canonical sequences from each family were used to perform a multiple query BLASTP (version 2.5.0</w:t>
+      </w:r>
+      <w:r>
+        <w:t xml:space="preserve"> </w:t>
+      </w:r>
+      <w:r>
+        <w:t xml:space="preserve">[</w:t>
+      </w:r>
+      <w:hyperlink w:anchor="ref-s9ycaHcq">
+        <w:r>
+          <w:rPr>
+            <w:rStyle w:val="Hyperlink"/>
+          </w:rPr>
+          <w:t xml:space="preserve">25</w:t>
+        </w:r>
+      </w:hyperlink>
+      <w:r>
+        <w:t xml:space="preserve">]</w:t>
+      </w:r>
+      <w:r>
+        <w:t xml:space="preserve">) against the prevalence BLAST database with an e-value threshold and query coverages shown in table 1.</w:t>
+      </w:r>
+      <w:r>
+        <w:t xml:space="preserve"> </w:t>
+      </w:r>
+      <w:r>
+        <w:t xml:space="preserve">Many of the sequences are nearly identical, thus they were further processed by clustering with CD-HIT version 4.8.1 at a minimum sequence identity as per table 1.</w:t>
       </w:r>
     </w:p>
     <w:p>
@@ -1196,7 +2320,27 @@
         <w:pStyle w:val="BodyText"/>
       </w:pPr>
       <w:r>
-        <w:t xml:space="preserve">Carbapenamases are classified as one of four classes (A-D) based on their molecular structure</w:t>
+        <w:t xml:space="preserve">The reference CARD canonical sequences were also used to perform a multiple query BLASTP against the NCBI non-redundant database with an e-value and query coverage threshold indicated in table 1</w:t>
+      </w:r>
+      <w:r>
+        <w:t xml:space="preserve"> </w:t>
+      </w:r>
+      <w:r>
+        <w:t xml:space="preserve">There are many highly sampled taxa and genes in the non-redundant database.</w:t>
+      </w:r>
+      <w:r>
+        <w:t xml:space="preserve"> </w:t>
+      </w:r>
+      <w:r>
+        <w:t xml:space="preserve">To balance the distribution, and reduce the size of the non-redundant sequence set, CD-HIT version 4.8.1 was also used to cluster the data as per table 1.</w:t>
+      </w:r>
+    </w:p>
+    <w:p>
+      <w:pPr>
+        <w:pStyle w:val="BodyText"/>
+      </w:pPr>
+      <w:r>
+        <w:t xml:space="preserve">For the metagenomic data, RGI version 5.0 with CARD database version 3.02</w:t>
       </w:r>
       <w:r>
         <w:t xml:space="preserve"> </w:t>
@@ -1204,25 +2348,582 @@
       <w:r>
         <w:t xml:space="preserve">[</w:t>
       </w:r>
-      <w:hyperlink w:anchor="ref-16ZzmUN7q">
-        <w:r>
-          <w:rPr>
-            <w:rStyle w:val="Hyperlink"/>
-          </w:rPr>
-          <w:t xml:space="preserve">7</w:t>
+      <w:hyperlink w:anchor="ref-1ByMfX8Y1">
+        <w:r>
+          <w:rPr>
+            <w:rStyle w:val="Hyperlink"/>
+          </w:rPr>
+          <w:t xml:space="preserve">3</w:t>
         </w:r>
       </w:hyperlink>
       <w:r>
         <w:t xml:space="preserve">]</w:t>
       </w:r>
       <w:r>
-        <w:t xml:space="preserve">.</w:t>
-      </w:r>
-      <w:r>
-        <w:t xml:space="preserve"> </w:t>
-      </w:r>
-      <w:r>
-        <w:t xml:space="preserve">Class A, C, and D both use a serine residue to hydrolyze beta-lactam antibiotics</w:t>
+        <w:t xml:space="preserve"> </w:t>
+      </w:r>
+      <w:r>
+        <w:t xml:space="preserve">was run on the contigs of the 7903 MAGs with the inclusion of loose, perfect, and strict hits.</w:t>
+      </w:r>
+      <w:r>
+        <w:t xml:space="preserve"> </w:t>
+      </w:r>
+      <w:r>
+        <w:t xml:space="preserve">The search strings in table s1 were used to extract results from the RGI output.</w:t>
+      </w:r>
+      <w:r>
+        <w:t xml:space="preserve"> </w:t>
+      </w:r>
+      <w:r>
+        <w:t xml:space="preserve">The CARD canonical sequences were used to perform a multiple query BLASTP against this UBA blast database with a e-value threshold and query coverage from table 1.</w:t>
+      </w:r>
+      <w:r>
+        <w:t xml:space="preserve"> </w:t>
+      </w:r>
+      <w:r>
+        <w:t xml:space="preserve">The minimum BLAST query coverages were chosen to produce meaningful alignments.</w:t>
+      </w:r>
+    </w:p>
+    <w:p>
+      <w:pPr>
+        <w:pStyle w:val="BodyText"/>
+      </w:pPr>
+      <w:r>
+        <w:t xml:space="preserve">For all sequence variants obtained from each data source, redundant results for the prevalence, NCBI, and UBA queries were filtered from these BLASTP results by retrieving only the longest sequence for each unique Subject Taxonomy ID.</w:t>
+      </w:r>
+    </w:p>
+    <w:p>
+      <w:pPr>
+        <w:pStyle w:val="Compact"/>
+      </w:pPr>
+      <w:r>
+        <w:t xml:space="preserve">AMR</w:t>
+      </w:r>
+      <w:r>
+        <w:t xml:space="preserve">Determinant</w:t>
+      </w:r>
+    </w:p>
+    <w:p>
+      <w:pPr>
+        <w:pStyle w:val="Compact"/>
+      </w:pPr>
+      <w:r>
+        <w:t xml:space="preserve">Maximum BLAST</w:t>
+      </w:r>
+      <w:r>
+        <w:t xml:space="preserve">e-value</w:t>
+      </w:r>
+    </w:p>
+    <w:p>
+      <w:pPr>
+        <w:pStyle w:val="Compact"/>
+      </w:pPr>
+      <w:r>
+        <w:t xml:space="preserve">Minimum BLAST</w:t>
+      </w:r>
+      <w:r>
+        <w:t xml:space="preserve"> </w:t>
+      </w:r>
+      <w:r>
+        <w:t xml:space="preserve">Query Coverage</w:t>
+      </w:r>
+    </w:p>
+    <w:p>
+      <w:pPr>
+        <w:pStyle w:val="Compact"/>
+      </w:pPr>
+      <w:r>
+        <w:t xml:space="preserve">CD-HIT Sequence</w:t>
+      </w:r>
+      <w:r>
+        <w:t xml:space="preserve"> </w:t>
+      </w:r>
+      <w:r>
+        <w:t xml:space="preserve">Identity Threshold</w:t>
+      </w:r>
+    </w:p>
+    <w:p>
+      <w:pPr>
+        <w:pStyle w:val="Compact"/>
+      </w:pPr>
+      <w:r>
+        <w:t xml:space="preserve">CARD</w:t>
+      </w:r>
+    </w:p>
+    <w:p>
+      <w:pPr>
+        <w:pStyle w:val="Compact"/>
+      </w:pPr>
+      <w:r>
+        <w:t xml:space="preserve">NCBI</w:t>
+      </w:r>
+    </w:p>
+    <w:p>
+      <w:pPr>
+        <w:pStyle w:val="Compact"/>
+      </w:pPr>
+      <w:r>
+        <w:t xml:space="preserve">Parks</w:t>
+      </w:r>
+    </w:p>
+    <w:p>
+      <w:pPr>
+        <w:pStyle w:val="Compact"/>
+      </w:pPr>
+      <w:r>
+        <w:t xml:space="preserve">CARD</w:t>
+      </w:r>
+    </w:p>
+    <w:p>
+      <w:pPr>
+        <w:pStyle w:val="Compact"/>
+      </w:pPr>
+      <w:r>
+        <w:t xml:space="preserve">NCBI</w:t>
+      </w:r>
+    </w:p>
+    <w:p>
+      <w:pPr>
+        <w:pStyle w:val="Compact"/>
+      </w:pPr>
+      <w:r>
+        <w:t xml:space="preserve">Parks</w:t>
+      </w:r>
+    </w:p>
+    <w:p>
+      <w:pPr>
+        <w:pStyle w:val="Compact"/>
+      </w:pPr>
+      <w:r>
+        <w:t xml:space="preserve">CARD</w:t>
+      </w:r>
+    </w:p>
+    <w:p>
+      <w:pPr>
+        <w:pStyle w:val="Compact"/>
+      </w:pPr>
+      <w:r>
+        <w:t xml:space="preserve">NCBI</w:t>
+      </w:r>
+    </w:p>
+    <w:p>
+      <w:pPr>
+        <w:pStyle w:val="Compact"/>
+      </w:pPr>
+      <w:r>
+        <w:t xml:space="preserve">Parks</w:t>
+      </w:r>
+    </w:p>
+    <w:p>
+      <w:pPr>
+        <w:pStyle w:val="Compact"/>
+      </w:pPr>
+      <w:r>
+        <w:t xml:space="preserve">MCR</w:t>
+      </w:r>
+    </w:p>
+    <w:p>
+      <w:pPr>
+        <w:pStyle w:val="Compact"/>
+      </w:pPr>
+      <w:r>
+        <w:t xml:space="preserve">1e-160</w:t>
+      </w:r>
+    </w:p>
+    <w:p>
+      <w:pPr>
+        <w:pStyle w:val="Compact"/>
+      </w:pPr>
+      <w:r>
+        <w:t xml:space="preserve">1e-160</w:t>
+      </w:r>
+    </w:p>
+    <w:p>
+      <w:pPr>
+        <w:pStyle w:val="Compact"/>
+      </w:pPr>
+      <w:r>
+        <w:t xml:space="preserve">1e-160</w:t>
+      </w:r>
+    </w:p>
+    <w:p>
+      <w:pPr>
+        <w:pStyle w:val="Compact"/>
+      </w:pPr>
+      <w:r>
+        <w:t xml:space="preserve">98</w:t>
+      </w:r>
+    </w:p>
+    <w:p>
+      <w:pPr>
+        <w:pStyle w:val="Compact"/>
+      </w:pPr>
+      <w:r>
+        <w:t xml:space="preserve">98</w:t>
+      </w:r>
+    </w:p>
+    <w:p>
+      <w:pPr>
+        <w:pStyle w:val="Compact"/>
+      </w:pPr>
+      <w:r>
+        <w:t xml:space="preserve">98</w:t>
+      </w:r>
+    </w:p>
+    <w:p>
+      <w:pPr>
+        <w:pStyle w:val="Compact"/>
+      </w:pPr>
+      <w:r>
+        <w:t xml:space="preserve">100</w:t>
+      </w:r>
+    </w:p>
+    <w:p>
+      <w:pPr>
+        <w:pStyle w:val="Compact"/>
+      </w:pPr>
+      <w:r>
+        <w:t xml:space="preserve">100</w:t>
+      </w:r>
+    </w:p>
+    <w:p>
+      <w:pPr>
+        <w:pStyle w:val="Compact"/>
+      </w:pPr>
+      <w:r>
+        <w:t xml:space="preserve">100</w:t>
+      </w:r>
+    </w:p>
+    <w:p>
+      <w:pPr>
+        <w:pStyle w:val="Compact"/>
+      </w:pPr>
+      <w:r>
+        <w:t xml:space="preserve">KPC</w:t>
+      </w:r>
+    </w:p>
+    <w:p>
+      <w:pPr>
+        <w:pStyle w:val="Compact"/>
+      </w:pPr>
+      <w:r>
+        <w:t xml:space="preserve">1e-100</w:t>
+      </w:r>
+    </w:p>
+    <w:p>
+      <w:pPr>
+        <w:pStyle w:val="Compact"/>
+      </w:pPr>
+      <w:r>
+        <w:t xml:space="preserve">1e-40</w:t>
+      </w:r>
+    </w:p>
+    <w:p>
+      <w:pPr>
+        <w:pStyle w:val="Compact"/>
+      </w:pPr>
+      <w:r>
+        <w:t xml:space="preserve">1e-10</w:t>
+      </w:r>
+    </w:p>
+    <w:p>
+      <w:pPr>
+        <w:pStyle w:val="Compact"/>
+      </w:pPr>
+      <w:r>
+        <w:t xml:space="preserve">99</w:t>
+      </w:r>
+    </w:p>
+    <w:p>
+      <w:pPr>
+        <w:pStyle w:val="Compact"/>
+      </w:pPr>
+      <w:r>
+        <w:t xml:space="preserve">99</w:t>
+      </w:r>
+    </w:p>
+    <w:p>
+      <w:pPr>
+        <w:pStyle w:val="Compact"/>
+      </w:pPr>
+      <w:r>
+        <w:t xml:space="preserve">60</w:t>
+      </w:r>
+    </w:p>
+    <w:p>
+      <w:pPr>
+        <w:pStyle w:val="Compact"/>
+      </w:pPr>
+      <w:r>
+        <w:t xml:space="preserve">99</w:t>
+      </w:r>
+    </w:p>
+    <w:p>
+      <w:pPr>
+        <w:pStyle w:val="Compact"/>
+      </w:pPr>
+      <w:r>
+        <w:t xml:space="preserve">70</w:t>
+      </w:r>
+    </w:p>
+    <w:p>
+      <w:pPr>
+        <w:pStyle w:val="Compact"/>
+      </w:pPr>
+      <w:r>
+        <w:t xml:space="preserve">100</w:t>
+      </w:r>
+    </w:p>
+    <w:p>
+      <w:pPr>
+        <w:pStyle w:val="Compact"/>
+      </w:pPr>
+      <w:r>
+        <w:t xml:space="preserve">NDM</w:t>
+      </w:r>
+    </w:p>
+    <w:p>
+      <w:pPr>
+        <w:pStyle w:val="Compact"/>
+      </w:pPr>
+      <w:r>
+        <w:t xml:space="preserve">1e-160</w:t>
+      </w:r>
+    </w:p>
+    <w:p>
+      <w:pPr>
+        <w:pStyle w:val="Compact"/>
+      </w:pPr>
+      <w:r>
+        <w:t xml:space="preserve">1e-160</w:t>
+      </w:r>
+    </w:p>
+    <w:p>
+      <w:pPr>
+        <w:pStyle w:val="Compact"/>
+      </w:pPr>
+      <w:r>
+        <w:t xml:space="preserve">1e-10</w:t>
+      </w:r>
+    </w:p>
+    <w:p>
+      <w:pPr>
+        <w:pStyle w:val="Compact"/>
+      </w:pPr>
+      <w:r>
+        <w:t xml:space="preserve">98</w:t>
+      </w:r>
+    </w:p>
+    <w:p>
+      <w:pPr>
+        <w:pStyle w:val="Compact"/>
+      </w:pPr>
+      <w:r>
+        <w:t xml:space="preserve">98</w:t>
+      </w:r>
+    </w:p>
+    <w:p>
+      <w:pPr>
+        <w:pStyle w:val="Compact"/>
+      </w:pPr>
+      <w:r>
+        <w:t xml:space="preserve">60</w:t>
+      </w:r>
+    </w:p>
+    <w:p>
+      <w:pPr>
+        <w:pStyle w:val="Compact"/>
+      </w:pPr>
+      <w:r>
+        <w:t xml:space="preserve">100</w:t>
+      </w:r>
+    </w:p>
+    <w:p>
+      <w:pPr>
+        <w:pStyle w:val="Compact"/>
+      </w:pPr>
+      <w:r>
+        <w:t xml:space="preserve">100</w:t>
+      </w:r>
+    </w:p>
+    <w:p>
+      <w:pPr>
+        <w:pStyle w:val="Compact"/>
+      </w:pPr>
+      <w:r>
+        <w:t xml:space="preserve">100</w:t>
+      </w:r>
+    </w:p>
+    <w:p>
+      <w:pPr>
+        <w:pStyle w:val="Compact"/>
+      </w:pPr>
+      <w:r>
+        <w:t xml:space="preserve">OXA</w:t>
+      </w:r>
+    </w:p>
+    <w:p>
+      <w:pPr>
+        <w:pStyle w:val="Compact"/>
+      </w:pPr>
+      <w:r>
+        <w:t xml:space="preserve">1e-100</w:t>
+      </w:r>
+    </w:p>
+    <w:p>
+      <w:pPr>
+        <w:pStyle w:val="Compact"/>
+      </w:pPr>
+      <w:r>
+        <w:t xml:space="preserve">1e-100</w:t>
+      </w:r>
+    </w:p>
+    <w:p>
+      <w:pPr>
+        <w:pStyle w:val="Compact"/>
+      </w:pPr>
+      <w:r>
+        <w:t xml:space="preserve">1e-10</w:t>
+      </w:r>
+    </w:p>
+    <w:p>
+      <w:pPr>
+        <w:pStyle w:val="Compact"/>
+      </w:pPr>
+      <w:r>
+        <w:t xml:space="preserve">90</w:t>
+      </w:r>
+    </w:p>
+    <w:p>
+      <w:pPr>
+        <w:pStyle w:val="Compact"/>
+      </w:pPr>
+      <w:r>
+        <w:t xml:space="preserve">99</w:t>
+      </w:r>
+    </w:p>
+    <w:p>
+      <w:pPr>
+        <w:pStyle w:val="Compact"/>
+      </w:pPr>
+      <w:r>
+        <w:t xml:space="preserve">95</w:t>
+      </w:r>
+    </w:p>
+    <w:p>
+      <w:pPr>
+        <w:pStyle w:val="Compact"/>
+      </w:pPr>
+      <w:r>
+        <w:t xml:space="preserve">N/A</w:t>
+      </w:r>
+    </w:p>
+    <w:p>
+      <w:pPr>
+        <w:pStyle w:val="Compact"/>
+      </w:pPr>
+      <w:r>
+        <w:t xml:space="preserve">N/A</w:t>
+      </w:r>
+    </w:p>
+    <w:p>
+      <w:pPr>
+        <w:pStyle w:val="Compact"/>
+      </w:pPr>
+      <w:r>
+        <w:t xml:space="preserve">N/A</w:t>
+      </w:r>
+    </w:p>
+    <w:p>
+      <w:pPr>
+        <w:pStyle w:val="Compact"/>
+      </w:pPr>
+      <w:r>
+        <w:t xml:space="preserve">table 1</w:t>
+      </w:r>
+      <w:r>
+        <w:t xml:space="preserve">: Parameters used with BLAST and CD-HIT to obtain sequences for the phylogenies</w:t>
+      </w:r>
+      <w:r>
+        <w:t xml:space="preserve">of MCR phosphoethanolamine transferase, and KPC, NDM, and OXA beta-lactamases.</w:t>
+      </w:r>
+      <w:r>
+        <w:t xml:space="preserve">For each determinant, the minimum BLAST e-values, minimum query coverages, and CD-HIT Sequence Identity</w:t>
+      </w:r>
+      <w:r>
+        <w:t xml:space="preserve"> </w:t>
+      </w:r>
+      <w:r>
+        <w:t xml:space="preserve">threshold for clustering sequences are displayed for each database.</w:t>
+      </w:r>
+      <w:r>
+        <w:t xml:space="preserve">CARD represents the RGI-CARD prevalence sequence data, NCBI represents the NCBI non-redundant sequence</w:t>
+      </w:r>
+      <w:r>
+        <w:t xml:space="preserve">data, and Parks represents the MAG data source.</w:t>
+      </w:r>
+      <w:r>
+        <w:t xml:space="preserve">After filtering, OXA did not have an overabundance of close sequences and was not clustered (marked as N/A)</w:t>
+      </w:r>
+    </w:p>
+    <w:p>
+      <w:pPr>
+        <w:pStyle w:val="BodyText"/>
+      </w:pPr>
+      <w:r>
+        <w:t xml:space="preserve">Table: Names of the canonical MCR phosphoethanolamine transferase variants from CARD database {#tbl:params}</w:t>
+      </w:r>
+    </w:p>
+    <w:p>
+      <w:pPr>
+        <w:pStyle w:val="Heading3"/>
+      </w:pPr>
+      <w:bookmarkStart w:id="37" w:name="sequence-alignment"/>
+      <w:r>
+        <w:t xml:space="preserve">Sequence Alignment</w:t>
+      </w:r>
+      <w:bookmarkEnd w:id="37"/>
+    </w:p>
+    <w:p>
+      <w:pPr>
+        <w:pStyle w:val="FirstParagraph"/>
+      </w:pPr>
+      <w:r>
+        <w:t xml:space="preserve">Two alignments were created for each AMR determinant under study.</w:t>
+      </w:r>
+      <w:r>
+        <w:t xml:space="preserve"> </w:t>
+      </w:r>
+      <w:r>
+        <w:t xml:space="preserve">The first alignment was created to compare the phylogenetic relationship of the canonical and prevalence (putaive) sequences.</w:t>
+      </w:r>
+      <w:r>
+        <w:t xml:space="preserve"> </w:t>
+      </w:r>
+      <w:r>
+        <w:t xml:space="preserve">The second alignment was created for an comparison of sequences from all four databases.</w:t>
+      </w:r>
+    </w:p>
+    <w:p>
+      <w:pPr>
+        <w:pStyle w:val="BodyText"/>
+      </w:pPr>
+      <w:r>
+        <w:t xml:space="preserve">The putative AMR alignment was made up of the sequences from the CARD prevalence data were combined in one multi-FASTA format file with the canonical sequences and an outgroup chosen for each AMR family as per table ?? [TODO: make a table of outgroups in supplemental].</w:t>
+      </w:r>
+      <w:r>
+        <w:t xml:space="preserve"> </w:t>
+      </w:r>
+      <w:r>
+        <w:t xml:space="preserve">In the second, more diverse alignment, The filtered sequences from NCBI non-redundant data, CARD prevalence data, UBA data were all combined into one multi-FASTA format file with the canonical sequences with the same outgroup sequences (table ??).</w:t>
+      </w:r>
+    </w:p>
+    <w:p>
+      <w:pPr>
+        <w:pStyle w:val="BodyText"/>
+      </w:pPr>
+      <w:r>
+        <w:t xml:space="preserve">This set of combined amino acid sequences were aligned with MAFFT-LINSI</w:t>
       </w:r>
       <w:r>
         <w:t xml:space="preserve"> </w:t>
@@ -1230,31 +2931,22 @@
       <w:r>
         <w:t xml:space="preserve">[</w:t>
       </w:r>
-      <w:hyperlink w:anchor="ref-2p1n2mr5">
-        <w:r>
-          <w:rPr>
-            <w:rStyle w:val="Hyperlink"/>
-          </w:rPr>
-          <w:t xml:space="preserve">8</w:t>
+      <w:hyperlink w:anchor="ref-1DMuBNrog">
+        <w:r>
+          <w:rPr>
+            <w:rStyle w:val="Hyperlink"/>
+          </w:rPr>
+          <w:t xml:space="preserve">26</w:t>
         </w:r>
       </w:hyperlink>
       <w:r>
         <w:t xml:space="preserve">]</w:t>
       </w:r>
       <w:r>
-        <w:t xml:space="preserve">.</w:t>
-      </w:r>
-      <w:r>
-        <w:t xml:space="preserve"> </w:t>
-      </w:r>
-      <w:r>
-        <w:t xml:space="preserve">KPC genes are a part of class A.</w:t>
-      </w:r>
-      <w:r>
-        <w:t xml:space="preserve"> </w:t>
-      </w:r>
-      <w:r>
-        <w:t xml:space="preserve">Many variants of KPC are spreading and being discovered, however carbapenamases within this class are more rare than the other three classes</w:t>
+        <w:t xml:space="preserve"> </w:t>
+      </w:r>
+      <w:r>
+        <w:t xml:space="preserve">version 7.40 and trimmed by trimal</w:t>
       </w:r>
       <w:r>
         <w:t xml:space="preserve"> </w:t>
@@ -1262,49 +2954,40 @@
       <w:r>
         <w:t xml:space="preserve">[</w:t>
       </w:r>
-      <w:hyperlink w:anchor="ref-OLzrpsK4">
-        <w:r>
-          <w:rPr>
-            <w:rStyle w:val="Hyperlink"/>
-          </w:rPr>
-          <w:t xml:space="preserve">5</w:t>
+      <w:hyperlink w:anchor="ref-GCsU1nyf">
+        <w:r>
+          <w:rPr>
+            <w:rStyle w:val="Hyperlink"/>
+          </w:rPr>
+          <w:t xml:space="preserve">27</w:t>
         </w:r>
       </w:hyperlink>
       <w:r>
         <w:t xml:space="preserve">]</w:t>
       </w:r>
       <w:r>
-        <w:t xml:space="preserve">.</w:t>
-      </w:r>
-      <w:r>
-        <w:t xml:space="preserve"> </w:t>
-      </w:r>
-      <w:r>
-        <w:t xml:space="preserve">Class D contains the OXA family of beta-lactamases.</w:t>
-      </w:r>
-      <w:r>
-        <w:t xml:space="preserve"> </w:t>
-      </w:r>
-      <w:r>
-        <w:t xml:space="preserve">Unlike KPC and NDM, this family is characterized by phenotype rather than genotype.</w:t>
-      </w:r>
-      <w:r>
-        <w:t xml:space="preserve"> </w:t>
-      </w:r>
-      <w:r>
-        <w:t xml:space="preserve">This family is characterized by specific hydrolases that can hydrolyze oxacillin and cloxacillin, with the enzyme being poorly inhibited by clavulanic acid (https://card.mcmaster.ca/ontology/36026).</w:t>
-      </w:r>
-      <w:r>
-        <w:t xml:space="preserve"> </w:t>
-      </w:r>
-      <w:r>
-        <w:t xml:space="preserve">This results in a low amount of sequence homology within the family.</w:t>
-      </w:r>
-      <w:r>
-        <w:t xml:space="preserve"> </w:t>
-      </w:r>
-      <w:r>
-        <w:t xml:space="preserve">A subset of this family, OXA-48 possesses carbapenem hydrolyzing activity</w:t>
+        <w:t xml:space="preserve"> </w:t>
+      </w:r>
+      <w:r>
+        <w:t xml:space="preserve">version 1.4.rev22 using the automated1 option.</w:t>
+      </w:r>
+    </w:p>
+    <w:p>
+      <w:pPr>
+        <w:pStyle w:val="Heading3"/>
+      </w:pPr>
+      <w:bookmarkStart w:id="38" w:name="creation-of-phylogenies"/>
+      <w:r>
+        <w:t xml:space="preserve">Creation of phylogenies</w:t>
+      </w:r>
+      <w:bookmarkEnd w:id="38"/>
+    </w:p>
+    <w:p>
+      <w:pPr>
+        <w:pStyle w:val="FirstParagraph"/>
+      </w:pPr>
+      <w:r>
+        <w:t xml:space="preserve">For each alignment under each AMR family under study, IQ-TREE multicore version 1.6.9</w:t>
       </w:r>
       <w:r>
         <w:t xml:space="preserve"> </w:t>
@@ -1312,25 +2995,28 @@
       <w:r>
         <w:t xml:space="preserve">[</w:t>
       </w:r>
-      <w:hyperlink w:anchor="ref-UV1QqTS8">
-        <w:r>
-          <w:rPr>
-            <w:rStyle w:val="Hyperlink"/>
-          </w:rPr>
-          <w:t xml:space="preserve">9</w:t>
+      <w:hyperlink w:anchor="ref-JOWSuu8G">
+        <w:r>
+          <w:rPr>
+            <w:rStyle w:val="Hyperlink"/>
+          </w:rPr>
+          <w:t xml:space="preserve">28</w:t>
         </w:r>
       </w:hyperlink>
       <w:r>
         <w:t xml:space="preserve">]</w:t>
       </w:r>
       <w:r>
-        <w:t xml:space="preserve">.</w:t>
-      </w:r>
-      <w:r>
-        <w:t xml:space="preserve"> </w:t>
-      </w:r>
-      <w:r>
-        <w:t xml:space="preserve">The OXA-48 subfamily consists of five variants: OXA-48, OXA-162, OXA-163, OXA-181, OXA-204, and OXA-232</w:t>
+        <w:t xml:space="preserve"> </w:t>
+      </w:r>
+      <w:r>
+        <w:t xml:space="preserve">was used to build a bootstrapped tree with -bb 1000 with the G+I+G4 model of substitution.</w:t>
+      </w:r>
+      <w:r>
+        <w:t xml:space="preserve"> </w:t>
+      </w:r>
+      <w:r>
+        <w:t xml:space="preserve">Tree visualizations were created with ETE Toolkit</w:t>
       </w:r>
       <w:r>
         <w:t xml:space="preserve"> </w:t>
@@ -1338,83 +3024,101 @@
       <w:r>
         <w:t xml:space="preserve">[</w:t>
       </w:r>
-      <w:hyperlink w:anchor="ref-FqGNAObZ">
-        <w:r>
-          <w:rPr>
-            <w:rStyle w:val="Hyperlink"/>
-          </w:rPr>
-          <w:t xml:space="preserve">10</w:t>
+      <w:hyperlink w:anchor="ref-5F7ii9Ji">
+        <w:r>
+          <w:rPr>
+            <w:rStyle w:val="Hyperlink"/>
+          </w:rPr>
+          <w:t xml:space="preserve">29</w:t>
         </w:r>
       </w:hyperlink>
       <w:r>
         <w:t xml:space="preserve">]</w:t>
       </w:r>
       <w:r>
-        <w:t xml:space="preserve">.</w:t>
-      </w:r>
-      <w:r>
-        <w:t xml:space="preserve"> </w:t>
-      </w:r>
-      <w:r>
-        <w:t xml:space="preserve">Class B beta-lactamases are metallo-enzymes that use a zinc active site to hydrolyze beta-lactam antibiotics.</w:t>
-      </w:r>
-      <w:r>
-        <w:t xml:space="preserve"> </w:t>
-      </w:r>
-      <w:r>
-        <w:t xml:space="preserve">The NDM gene is classified as a class B beta-lactamase</w:t>
-      </w:r>
-      <w:r>
-        <w:t xml:space="preserve"> </w:t>
+        <w:t xml:space="preserve"> </w:t>
+      </w:r>
+      <w:r>
+        <w:t xml:space="preserve">version 3.</w:t>
+      </w:r>
+      <w:r>
+        <w:t xml:space="preserve"> </w:t>
+      </w:r>
+      <w:r>
+        <w:t xml:space="preserve">The trees were annotated with taxonomic information for each rank by using ETE’s NCBI taxonomy module to translate the names result set from the various databases to taxonomic identifiers.</w:t>
+      </w:r>
+      <w:r>
+        <w:t xml:space="preserve"> </w:t>
+      </w:r>
+      <w:r>
+        <w:t xml:space="preserve">The taxonomic identifier was used to query NCBI’s taxonomy database from May 17, 2019, for the taxonomy information.</w:t>
+      </w:r>
+      <w:r>
+        <w:t xml:space="preserve"> </w:t>
+      </w:r>
+      <w:r>
+        <w:t xml:space="preserve">In cases where there were multiple hits for genes, the most recent common ancestor was used to query the taxonomic information, therefore some leaves in the trees were annotated with only partial taxonomic information.</w:t>
+      </w:r>
+    </w:p>
+    <w:p>
+      <w:pPr>
+        <w:pStyle w:val="Heading2"/>
+      </w:pPr>
+      <w:bookmarkStart w:id="39" w:name="results"/>
+      <w:r>
+        <w:t xml:space="preserve">Results</w:t>
+      </w:r>
+      <w:bookmarkEnd w:id="39"/>
+    </w:p>
+    <w:p>
+      <w:pPr>
+        <w:pStyle w:val="Heading3"/>
+      </w:pPr>
+      <w:bookmarkStart w:id="40" w:name="phylogenetic-analysis-of-mcr-sequences"/>
+      <w:r>
+        <w:t xml:space="preserve">Phylogenetic analysis of MCR sequences</w:t>
+      </w:r>
+      <w:bookmarkEnd w:id="40"/>
+    </w:p>
+    <w:p>
+      <w:pPr>
+        <w:pStyle w:val="FirstParagraph"/>
+      </w:pPr>
+      <w:r>
+        <w:t xml:space="preserve">A phylogeny with only CARD:Canonical and CARD:Prevalence MCR gene family sequences was created, showing the relationships without diversity from NCBI or the MAGs, including an out-group, 32 canonical sequences, and 54 prevalence sequences.</w:t>
+      </w:r>
+      <w:r>
+        <w:t xml:space="preserve"> </w:t>
+      </w:r>
+      <w:r>
+        <w:t xml:space="preserve">The resulting tree in Figure {</w:t>
       </w:r>
       <w:r>
         <w:t xml:space="preserve">[</w:t>
       </w:r>
-      <w:hyperlink w:anchor="ref-OLzrpsK4">
-        <w:r>
-          <w:rPr>
-            <w:rStyle w:val="Hyperlink"/>
-          </w:rPr>
-          <w:t xml:space="preserve">5</w:t>
-        </w:r>
-      </w:hyperlink>
+      <w:r>
+        <w:rPr>
+          <w:b/>
+        </w:rPr>
+        <w:t xml:space="preserve">???</w:t>
+      </w:r>
       <w:r>
         <w:t xml:space="preserve">]</w:t>
       </w:r>
       <w:r>
-        <w:t xml:space="preserve">.</w:t>
-      </w:r>
-      <w:r>
-        <w:t xml:space="preserve"> </w:t>
-      </w:r>
-      <w:r>
-        <w:t xml:space="preserve">When pathogens become resistant to carbapenems, the last line of defense is the polymyxin antibiotic colistin.</w:t>
-      </w:r>
-      <w:r>
-        <w:t xml:space="preserve"> </w:t>
-      </w:r>
-      <w:r>
-        <w:t xml:space="preserve">Polymyxins act via disrupting membrane permeability</w:t>
-      </w:r>
-      <w:r>
-        <w:t xml:space="preserve"> </w:t>
-      </w:r>
-      <w:hyperlink w:anchor="ref-17k3PVuIy">
-        <w:r>
-          <w:rPr>
-            <w:rStyle w:val="Hyperlink"/>
-          </w:rPr>
-          <w:t xml:space="preserve">11</w:t>
-        </w:r>
-      </w:hyperlink>
-      <w:r>
-        <w:t xml:space="preserve">.</w:t>
-      </w:r>
-      <w:r>
-        <w:t xml:space="preserve"> </w:t>
-      </w:r>
-      <w:r>
-        <w:t xml:space="preserve">Colistin is limited to a last line defense against carbapenem resistant infections due to its neurotoxic and nephrotoxic effects</w:t>
+        <w:t xml:space="preserve">} shows MCR family members 1 through 9 forming distinct sub-clades in the tree.</w:t>
+      </w:r>
+      <w:r>
+        <w:t xml:space="preserve"> </w:t>
+      </w:r>
+      <w:r>
+        <w:t xml:space="preserve">MCR-1, MCR-2, and MCR-6 form a closely related clade.</w:t>
+      </w:r>
+      <w:r>
+        <w:t xml:space="preserve"> </w:t>
+      </w:r>
+      <w:r>
+        <w:t xml:space="preserve">This clade is closely related to ICR-Mc</w:t>
       </w:r>
       <w:r>
         <w:t xml:space="preserve"> </w:t>
@@ -1422,1396 +3126,30 @@
       <w:r>
         <w:t xml:space="preserve">[</w:t>
       </w:r>
-      <w:hyperlink w:anchor="ref-17k3PVuIy">
-        <w:r>
-          <w:rPr>
-            <w:rStyle w:val="Hyperlink"/>
-          </w:rPr>
-          <w:t xml:space="preserve">11</w:t>
+      <w:hyperlink w:anchor="ref-JT9eRkR8">
+        <w:r>
+          <w:rPr>
+            <w:rStyle w:val="Hyperlink"/>
+          </w:rPr>
+          <w:t xml:space="preserve">30</w:t>
         </w:r>
       </w:hyperlink>
       <w:r>
         <w:t xml:space="preserve">]</w:t>
       </w:r>
       <w:r>
-        <w:t xml:space="preserve">.</w:t>
-      </w:r>
-      <w:r>
-        <w:t xml:space="preserve"> </w:t>
-      </w:r>
-      <w:r>
-        <w:t xml:space="preserve">Despite its already limited use, mobilized colistin resistance (MCR) have been discovered</w:t>
-      </w:r>
-      <w:r>
-        <w:t xml:space="preserve"> </w:t>
-      </w:r>
-      <w:r>
-        <w:t xml:space="preserve">[</w:t>
-      </w:r>
-      <w:hyperlink w:anchor="ref-vQTzfitx">
-        <w:r>
-          <w:rPr>
-            <w:rStyle w:val="Hyperlink"/>
-          </w:rPr>
-          <w:t xml:space="preserve">12</w:t>
-        </w:r>
-      </w:hyperlink>
-      <w:r>
-        <w:t xml:space="preserve">]</w:t>
-      </w:r>
-      <w:r>
-        <w:t xml:space="preserve">.</w:t>
-      </w:r>
-      <w:r>
-        <w:t xml:space="preserve"> </w:t>
-      </w:r>
-      <w:r>
-        <w:t xml:space="preserve">Due to the emergence of resistance to many last-line antibiotics, it is important to characterize the total diversity and spread of these key resistance determinants.</w:t>
-      </w:r>
-      <w:r>
-        <w:t xml:space="preserve"> </w:t>
-      </w:r>
-      <w:r>
-        <w:t xml:space="preserve">However, to perform these types of analyses we need two resources: a clear consolidated definition of what constitutes an AMR-related gene and a large amount of sequencing microbial genomes.</w:t>
+        <w:t xml:space="preserve">, another phosphoethanolamine transferase which confers colistin resistance.</w:t>
+      </w:r>
+      <w:r>
+        <w:t xml:space="preserve"> </w:t>
+      </w:r>
+      <w:r>
+        <w:t xml:space="preserve">MCR-3 and MCR-7, also form a closely related clade.</w:t>
       </w:r>
     </w:p>
     <w:p>
       <w:pPr>
         <w:pStyle w:val="BodyText"/>
-      </w:pPr>
-      <w:r>
-        <w:t xml:space="preserve">Naming and defining AMR genes is difficult due to the legacy of research pre-DNA sequencing technology and the large number of different researchers and stakeholders involved in AMR.</w:t>
-      </w:r>
-      <w:r>
-        <w:t xml:space="preserve"> </w:t>
-      </w:r>
-      <w:r>
-        <w:t xml:space="preserve">AMR determinants are typically classified into AMR families, some of which are based on phenotypic properties, and some based on sequence variation.</w:t>
-      </w:r>
-      <w:r>
-        <w:t xml:space="preserve"> </w:t>
-      </w:r>
-      <w:r>
-        <w:t xml:space="preserve">The nomenclature is usually an acronym representing the mechanism of resistance, along with a numerical value to distinguish variants.</w:t>
-      </w:r>
-      <w:r>
-        <w:t xml:space="preserve"> </w:t>
-      </w:r>
-      <w:r>
-        <w:t xml:space="preserve">Each sequence, determined to be novel by some arbitrary criteria, is assigned a new number.</w:t>
-      </w:r>
-      <w:r>
-        <w:t xml:space="preserve"> </w:t>
-      </w:r>
-      <w:r>
-        <w:t xml:space="preserve">For example, the MCR phosphoethanolamine transferase gene family is a family of genes which code for a hinderance of the ability of colistin to bind to the cell membrane.</w:t>
-      </w:r>
-      <w:r>
-        <w:t xml:space="preserve"> </w:t>
-      </w:r>
-      <w:r>
-        <w:t xml:space="preserve">The MCR-3 gene has a sequence identity which has been deemed to be significantly different than that of the other MCR genes in the family.</w:t>
-      </w:r>
-      <w:r>
-        <w:t xml:space="preserve"> </w:t>
-      </w:r>
-      <w:r>
-        <w:t xml:space="preserve">MCR-3.1, is has been deemed to be a variant of the MCR-3 gene, which has a slight variation in gene sequence from other MCR-3 genes.</w:t>
-      </w:r>
-      <w:r>
-        <w:t xml:space="preserve"> </w:t>
-      </w:r>
-      <w:r>
-        <w:t xml:space="preserve">In looking at another AMR gene family, NDM beta-lactamase, a different set of criteria are used to name variants.</w:t>
-      </w:r>
-      <w:r>
-        <w:t xml:space="preserve"> </w:t>
-      </w:r>
-      <w:r>
-        <w:t xml:space="preserve">NDM betalactamases are classified as such by their ability to confer resistance to carbapenems and some other antibiotics.</w:t>
-      </w:r>
-      <w:r>
-        <w:t xml:space="preserve"> </w:t>
-      </w:r>
-      <w:r>
-        <w:t xml:space="preserve">In this case, NDM-1, and NDM-2 are only different by a single amino acid substitution.</w:t>
-      </w:r>
-      <w:r>
-        <w:t xml:space="preserve"> </w:t>
-      </w:r>
-      <w:r>
-        <w:t xml:space="preserve">This system for classification has the potential to be misleading when conducting AMR research.</w:t>
-      </w:r>
-      <w:r>
-        <w:t xml:space="preserve"> </w:t>
-      </w:r>
-      <w:r>
-        <w:t xml:space="preserve">As in the examples, AMR families could appear to have a large amount of diversity, when in reality, sequences are closely related, and only a small number are actually distinct.</w:t>
-      </w:r>
-      <w:r>
-        <w:t xml:space="preserve"> </w:t>
-      </w:r>
-      <w:r>
-        <w:t xml:space="preserve">Additionally, sequences which are not homologues, could potentially be classified in the same family, simply based on their function.</w:t>
-      </w:r>
-      <w:r>
-        <w:t xml:space="preserve"> </w:t>
-      </w:r>
-      <w:r>
-        <w:t xml:space="preserve">An example of this is the OXA betalactamase family, which is is a phenotypically characterized family, and there are examples of determinants which have a low amount of sequence homology.</w:t>
-      </w:r>
-      <w:r>
-        <w:t xml:space="preserve"> </w:t>
-      </w:r>
-      <w:r>
-        <w:t xml:space="preserve">OXA-20 has less than 20% amino acid sequence identity when compared with several other OXA family betalactamases</w:t>
-      </w:r>
-      <w:r>
-        <w:t xml:space="preserve"> </w:t>
-      </w:r>
-      <w:r>
-        <w:t xml:space="preserve">[</w:t>
-      </w:r>
-      <w:hyperlink w:anchor="ref-1AFSAuSwx">
-        <w:r>
-          <w:rPr>
-            <w:rStyle w:val="Hyperlink"/>
-          </w:rPr>
-          <w:t xml:space="preserve">13</w:t>
-        </w:r>
-      </w:hyperlink>
-      <w:r>
-        <w:t xml:space="preserve">]</w:t>
-      </w:r>
-      <w:r>
-        <w:t xml:space="preserve">.</w:t>
-      </w:r>
-      <w:r>
-        <w:t xml:space="preserve"> </w:t>
-      </w:r>
-      <w:r>
-        <w:t xml:space="preserve">This is a problem when attempting to characterize the AMR determinants by sequence similarity.</w:t>
-      </w:r>
-    </w:p>
-    <w:p>
-      <w:pPr>
-        <w:pStyle w:val="BodyText"/>
-      </w:pPr>
-      <w:r>
-        <w:t xml:space="preserve">High-quality manually curated AMR databases such as the Comprehensive Antibiotic Resistance Database (CARD)</w:t>
-      </w:r>
-      <w:r>
-        <w:t xml:space="preserve"> </w:t>
-      </w:r>
-      <w:r>
-        <w:t xml:space="preserve">[</w:t>
-      </w:r>
-      <w:hyperlink w:anchor="ref-nvbyXyPe">
-        <w:r>
-          <w:rPr>
-            <w:rStyle w:val="Hyperlink"/>
-          </w:rPr>
-          <w:t xml:space="preserve">14</w:t>
-        </w:r>
-      </w:hyperlink>
-      <w:r>
-        <w:t xml:space="preserve">]</w:t>
-      </w:r>
-      <w:r>
-        <w:t xml:space="preserve"> </w:t>
-      </w:r>
-      <w:r>
-        <w:t xml:space="preserve">provide a unified resource for the definition, nomenclature and classification of AMR genes.</w:t>
-      </w:r>
-      <w:r>
-        <w:t xml:space="preserve"> </w:t>
-      </w:r>
-      <w:r>
-        <w:t xml:space="preserve">CARD organizes this information CARD through the antibiotic resistance ontology (ARO), a controlled vocabulary with defined relationships.</w:t>
-      </w:r>
-      <w:r>
-        <w:t xml:space="preserve"> </w:t>
-      </w:r>
-      <w:r>
-        <w:t xml:space="preserve">There are two data-sets within CARD, canonical and prevalence.</w:t>
-      </w:r>
-      <w:r>
-        <w:t xml:space="preserve"> </w:t>
-      </w:r>
-      <w:r>
-        <w:t xml:space="preserve">Canonical is a conservative set of AMR genes and mutations that have been experimentally verified as being associated with resistance in a peer-reviewed publication.</w:t>
-      </w:r>
-      <w:r>
-        <w:t xml:space="preserve"> </w:t>
-      </w:r>
-      <w:r>
-        <w:t xml:space="preserve">This is therefore slightly biased towards the organisms that have been most heavily studied.</w:t>
-      </w:r>
-      <w:r>
-        <w:t xml:space="preserve"> </w:t>
-      </w:r>
-      <w:r>
-        <w:t xml:space="preserve">On the other hand, prevalence contains AMR sequences that have been detected by searching a broader set of WHO priority organism genomes from repositories such as National Center for Biotechnology Information (NCBI) for sequences similar to canonical sequences.</w:t>
-      </w:r>
-      <w:r>
-        <w:t xml:space="preserve"> </w:t>
-      </w:r>
-      <w:r>
-        <w:t xml:space="preserve">This database is meant to represent the diversity of all current sequence data available to the public.</w:t>
-      </w:r>
-      <w:r>
-        <w:t xml:space="preserve"> </w:t>
-      </w:r>
-      <w:r>
-        <w:t xml:space="preserve">This</w:t>
-      </w:r>
-      <w:r>
-        <w:t xml:space="preserve"> </w:t>
-      </w:r>
-      <w:r>
-        <w:rPr>
-          <w:i/>
-        </w:rPr>
-        <w:t xml:space="preserve">in silico</w:t>
-      </w:r>
-      <w:r>
-        <w:t xml:space="preserve"> </w:t>
-      </w:r>
-      <w:r>
-        <w:t xml:space="preserve">search is performed using CARD’s BLAST-based Resistance Gene Identifier (RGI) tool and greatly increases the sequence diversity in CARD</w:t>
-      </w:r>
-      <w:r>
-        <w:t xml:space="preserve"> </w:t>
-      </w:r>
-      <w:r>
-        <w:t xml:space="preserve">[</w:t>
-      </w:r>
-      <w:hyperlink w:anchor="ref-nvbyXyPe">
-        <w:r>
-          <w:rPr>
-            <w:rStyle w:val="Hyperlink"/>
-          </w:rPr>
-          <w:t xml:space="preserve">14</w:t>
-        </w:r>
-      </w:hyperlink>
-      <w:r>
-        <w:t xml:space="preserve">]</w:t>
-      </w:r>
-      <w:r>
-        <w:t xml:space="preserve">.</w:t>
-      </w:r>
-    </w:p>
-    <w:p>
-      <w:pPr>
-        <w:pStyle w:val="BodyText"/>
-      </w:pPr>
-      <w:r>
-        <w:t xml:space="preserve">However, this is still limited to a subset of all genomes currently available in central repositories like NCBI.</w:t>
-      </w:r>
-      <w:r>
-        <w:t xml:space="preserve"> </w:t>
-      </w:r>
-      <w:r>
-        <w:t xml:space="preserve">If we want to thoroughly understand the evolution and spread of AMR genes we need to analyses as many genomes as possible.</w:t>
-      </w:r>
-      <w:r>
-        <w:t xml:space="preserve"> </w:t>
-      </w:r>
-      <w:r>
-        <w:t xml:space="preserve">Unfortunately, the genomes in databases are largely sequenced from microbes that can be easily .</w:t>
-      </w:r>
-      <w:r>
-        <w:t xml:space="preserve"> </w:t>
-      </w:r>
-      <w:r>
-        <w:t xml:space="preserve">As only a subset of microbial diversity can be cultured, this means many of our existing genomes aren’t necessarily representative of the environment from which they were sampled.</w:t>
-      </w:r>
-      <w:r>
-        <w:t xml:space="preserve"> </w:t>
-      </w:r>
-      <w:r>
-        <w:t xml:space="preserve">Recently, techniques have been developed that allow the recovery of genomes from metagenomic data e.g. </w:t>
-      </w:r>
-      <w:r>
-        <w:t xml:space="preserve">[</w:t>
-      </w:r>
-      <w:hyperlink w:anchor="ref-DTtDOvle">
-        <w:r>
-          <w:rPr>
-            <w:rStyle w:val="Hyperlink"/>
-          </w:rPr>
-          <w:t xml:space="preserve">15</w:t>
-        </w:r>
-      </w:hyperlink>
-      <w:r>
-        <w:t xml:space="preserve">]</w:t>
-      </w:r>
-      <w:r>
-        <w:t xml:space="preserve">.</w:t>
-      </w:r>
-      <w:r>
-        <w:t xml:space="preserve"> </w:t>
-      </w:r>
-      <w:r>
-        <w:t xml:space="preserve">As metagenomic sequencing, the direct sequencing of all DNA in a sample, doesn’t require culturing these metagenome-assembled genomes (MAGs) represent a huge source of novel microbial diversity.</w:t>
-      </w:r>
-      <w:r>
-        <w:t xml:space="preserve"> </w:t>
-      </w:r>
-      <w:r>
-        <w:t xml:space="preserve">Parks et. al. </w:t>
-      </w:r>
-      <w:r>
-        <w:t xml:space="preserve">[</w:t>
-      </w:r>
-      <w:hyperlink w:anchor="ref-wapKbEHA">
-        <w:r>
-          <w:rPr>
-            <w:rStyle w:val="Hyperlink"/>
-          </w:rPr>
-          <w:t xml:space="preserve">17</w:t>
-        </w:r>
-      </w:hyperlink>
-      <w:r>
-        <w:t xml:space="preserve">]</w:t>
-      </w:r>
-      <w:r>
-        <w:t xml:space="preserve">, generated new 7,903 bacterial and archaeal (Uncultured Bacteria and Archaea; UBA) MAGs representing &gt;30% increase in the sampled phylogenetic diversity of the bacteria and archaea.</w:t>
-      </w:r>
-    </w:p>
-    <w:p>
-      <w:pPr>
-        <w:pStyle w:val="BodyText"/>
-      </w:pPr>
-      <w:r>
-        <w:t xml:space="preserve">Identifying and phylogenetically analyzing key carbapenemase and colistin resistance genes in this dataset, CARD, CARD-prevalence and NCBI genomes, could greatly improve AMR surveillance of these genes.</w:t>
-      </w:r>
-      <w:r>
-        <w:t xml:space="preserve"> </w:t>
-      </w:r>
-      <w:r>
-        <w:t xml:space="preserve">We would characterize previously unseen diversity in genomes not yet analyzed for AMR, and provide insights into the diversity of AMR across non-clinical samples. This could inform our understanding of the transmission of these mobile critical AMR genes and help refine the nomenclature of this ever-expanding dataset. Therefore, in this work we present a comprehensive phylogenetic survey and analysis of KPC, NDM, OXA-48, and MCR across all currently sequenced genomes.</w:t>
-      </w:r>
-    </w:p>
-    <w:p>
-      <w:pPr>
-        <w:pStyle w:val="Heading2"/>
-      </w:pPr>
-      <w:bookmarkStart w:id="34" w:name="methods"/>
-      <w:r>
-        <w:t xml:space="preserve">Methods</w:t>
-      </w:r>
-      <w:bookmarkEnd w:id="34"/>
-    </w:p>
-    <w:p>
-      <w:pPr>
-        <w:pStyle w:val="Heading3"/>
-      </w:pPr>
-      <w:bookmarkStart w:id="35" w:name="data"/>
-      <w:r>
-        <w:t xml:space="preserve">Data</w:t>
-      </w:r>
-      <w:bookmarkEnd w:id="35"/>
-    </w:p>
-    <w:p>
-      <w:pPr>
-        <w:pStyle w:val="FirstParagraph"/>
-      </w:pPr>
-      <w:r>
-        <w:t xml:space="preserve">To sample diverse sources for AMR, various sequence databases were sampled for phylogenetic analyses.</w:t>
-      </w:r>
-      <w:r>
-        <w:t xml:space="preserve"> </w:t>
-      </w:r>
-      <w:r>
-        <w:t xml:space="preserve">These sources include CARD canonical and prevalence sequences for the AMR genes under study, and associated homologs from NCBI non-redundant data and metagenomic data.</w:t>
-      </w:r>
-      <w:r>
-        <w:t xml:space="preserve"> </w:t>
-      </w:r>
-      <w:r>
-        <w:t xml:space="preserve">The 32 canonical MCR sequence variants (table</w:t>
-      </w:r>
-      <w:r>
-        <w:t xml:space="preserve"> </w:t>
-      </w:r>
-      <w:hyperlink w:anchor="tbl:mcr-variants">
-        <w:r>
-          <w:rPr>
-            <w:rStyle w:val="Hyperlink"/>
-          </w:rPr>
-          <w:t xml:space="preserve">1</w:t>
-        </w:r>
-      </w:hyperlink>
-      <w:r>
-        <w:t xml:space="preserve">), 14 canonical NDM sequence variants (table</w:t>
-      </w:r>
-      <w:r>
-        <w:t xml:space="preserve"> </w:t>
-      </w:r>
-      <w:hyperlink w:anchor="tbl:ndm-variants">
-        <w:r>
-          <w:rPr>
-            <w:rStyle w:val="Hyperlink"/>
-          </w:rPr>
-          <w:t xml:space="preserve">3</w:t>
-        </w:r>
-      </w:hyperlink>
-      <w:r>
-        <w:t xml:space="preserve">), 6 canonical OXA-48-like sequence variants(table</w:t>
-      </w:r>
-      <w:r>
-        <w:t xml:space="preserve"> </w:t>
-      </w:r>
-      <w:hyperlink w:anchor="tbl:oxa-variants">
-        <w:r>
-          <w:rPr>
-            <w:rStyle w:val="Hyperlink"/>
-          </w:rPr>
-          <w:t xml:space="preserve">4</w:t>
-        </w:r>
-      </w:hyperlink>
-      <w:r>
-        <w:t xml:space="preserve">), and 18 canonical KPC sequence variants (table</w:t>
-      </w:r>
-      <w:r>
-        <w:t xml:space="preserve"> </w:t>
-      </w:r>
-      <w:hyperlink w:anchor="tbl:kpc-variants">
-        <w:r>
-          <w:rPr>
-            <w:rStyle w:val="Hyperlink"/>
-          </w:rPr>
-          <w:t xml:space="preserve">2</w:t>
-        </w:r>
-      </w:hyperlink>
-      <w:r>
-        <w:t xml:space="preserve">) as labeled in the CARD database, were obtained as a reference. The AMR prevalence data was queried from CARD Prevalence 3.0.5.</w:t>
-      </w:r>
-      <w:r>
-        <w:t xml:space="preserve"> </w:t>
-      </w:r>
-      <w:r>
-        <w:t xml:space="preserve">The NCBI non-redundant data was queried from all non-redundant GenBank, PDB, SwissProt, PDB, PIR, and PRF on May 17, 2019.</w:t>
-      </w:r>
-      <w:r>
-        <w:t xml:space="preserve"> </w:t>
-      </w:r>
-      <w:r>
-        <w:t xml:space="preserve">The metagenomic data came from a data-set of 7903 draft quality MAGs which were recovered from the Sequence Read Archive by Parks</w:t>
-      </w:r>
-      <w:r>
-        <w:t xml:space="preserve"> </w:t>
-      </w:r>
-      <w:hyperlink w:anchor="ref-wrBRBdFb">
-        <w:r>
-          <w:rPr>
-            <w:rStyle w:val="Hyperlink"/>
-          </w:rPr>
-          <w:t xml:space="preserve">18</w:t>
-        </w:r>
-      </w:hyperlink>
-      <w:r>
-        <w:t xml:space="preserve">. These genomes were chosen specifically because they were likely to be from lineages which were under-sampled, environmental and non-human gastrointestinal samples being the main focus.</w:t>
-      </w:r>
-    </w:p>
-    <w:p>
-      <w:pPr>
-        <w:pStyle w:val="BodyText"/>
-      </w:pPr>
-      <w:r>
-        <w:t xml:space="preserve">In the case of OXA beta-lactamase, only OXA-48-like genes were used for analysis. The OXA family is characterized by phenotype rather than genotype, and results in a low amount of sequence homology within the family.</w:t>
-      </w:r>
-      <w:r>
-        <w:t xml:space="preserve"> </w:t>
-      </w:r>
-      <w:r>
-        <w:t xml:space="preserve">The phenotype of OXA-48 results from carbapenem hydrolyzing activity</w:t>
-      </w:r>
-      <w:r>
-        <w:t xml:space="preserve"> </w:t>
-      </w:r>
-      <w:hyperlink w:anchor="ref-UV1QqTS8">
-        <w:r>
-          <w:rPr>
-            <w:rStyle w:val="Hyperlink"/>
-          </w:rPr>
-          <w:t xml:space="preserve">9</w:t>
-        </w:r>
-      </w:hyperlink>
-      <w:r>
-        <w:t xml:space="preserve">.</w:t>
-      </w:r>
-      <w:r>
-        <w:t xml:space="preserve"> </w:t>
-      </w:r>
-      <w:r>
-        <w:t xml:space="preserve">This subfamily of OXA contains homologous sequences suitable for this study.</w:t>
-      </w:r>
-      <w:r>
-        <w:t xml:space="preserve"> </w:t>
-      </w:r>
-      <w:r>
-        <w:t xml:space="preserve">Incorporating other subfamilies of OXA proved to be too cumbersome.</w:t>
-      </w:r>
-    </w:p>
-    <w:p>
-      <w:pPr>
-        <w:pStyle w:val="Heading3"/>
-      </w:pPr>
-      <w:bookmarkStart w:id="36" w:name="querying-the-data"/>
-      <w:r>
-        <w:t xml:space="preserve">Querying the data</w:t>
-      </w:r>
-      <w:bookmarkEnd w:id="36"/>
-    </w:p>
-    <w:p>
-      <w:pPr>
-        <w:pStyle w:val="FirstParagraph"/>
-      </w:pPr>
-      <w:r>
-        <w:t xml:space="preserve">The CARD canonical sequences from each family were used to perform a multiple query BLASTP (version 2.5.0</w:t>
-      </w:r>
-      <w:r>
-        <w:t xml:space="preserve"> </w:t>
-      </w:r>
-      <w:hyperlink w:anchor="ref-s9ycaHcq">
-        <w:r>
-          <w:rPr>
-            <w:rStyle w:val="Hyperlink"/>
-          </w:rPr>
-          <w:t xml:space="preserve">19</w:t>
-        </w:r>
-      </w:hyperlink>
-      <w:r>
-        <w:t xml:space="preserve">) against the prevalence BLAST database with a e-value threshold and query coverages shown in Table 1.</w:t>
-      </w:r>
-      <w:r>
-        <w:t xml:space="preserve"> </w:t>
-      </w:r>
-      <w:r>
-        <w:t xml:space="preserve">Many of the sequences are nearly identical, thus they were further processed by clustering with CD-HIT version 4.8.1 at a minimum sequence identities as per table {</w:t>
-      </w:r>
-      <w:r>
-        <w:t xml:space="preserve">[</w:t>
-      </w:r>
-      <w:r>
-        <w:rPr>
-          <w:b/>
-        </w:rPr>
-        <w:t xml:space="preserve">???</w:t>
-      </w:r>
-      <w:r>
-        <w:t xml:space="preserve">]</w:t>
-      </w:r>
-      <w:r>
-        <w:t xml:space="preserve">}</w:t>
-      </w:r>
-    </w:p>
-    <w:p>
-      <w:pPr>
-        <w:pStyle w:val="BodyText"/>
-      </w:pPr>
-      <w:r>
-        <w:t xml:space="preserve">The reference CARD canonical sequences were also used to perform a multiple query BLASTP against the NCBI non-redundant database with a e-value threshold, and query coverage, also indicated in Table 1</w:t>
-      </w:r>
-      <w:r>
-        <w:t xml:space="preserve"> </w:t>
-      </w:r>
-      <w:r>
-        <w:t xml:space="preserve">There are many highly sampled taxa and genes in the non-redundant database.</w:t>
-      </w:r>
-      <w:r>
-        <w:t xml:space="preserve"> </w:t>
-      </w:r>
-      <w:r>
-        <w:t xml:space="preserve">To balance the distribution, and reduce the size of the non-redundant sequence set, CD-HIT version 4.8.1 was also used to cluster the data as per table {</w:t>
-      </w:r>
-      <w:r>
-        <w:t xml:space="preserve">[</w:t>
-      </w:r>
-      <w:r>
-        <w:rPr>
-          <w:b/>
-        </w:rPr>
-        <w:t xml:space="preserve">???</w:t>
-      </w:r>
-      <w:r>
-        <w:t xml:space="preserve">]</w:t>
-      </w:r>
-      <w:r>
-        <w:t xml:space="preserve">}.</w:t>
-      </w:r>
-    </w:p>
-    <w:p>
-      <w:pPr>
-        <w:pStyle w:val="BodyText"/>
-      </w:pPr>
-      <w:r>
-        <w:t xml:space="preserve">For the metagenomic data, RGI version 5.0 with CARD database version 3.02</w:t>
-      </w:r>
-      <w:r>
-        <w:t xml:space="preserve"> </w:t>
-      </w:r>
-      <w:hyperlink w:anchor="ref-1ByMfX8Y1">
-        <w:r>
-          <w:rPr>
-            <w:rStyle w:val="Hyperlink"/>
-          </w:rPr>
-          <w:t xml:space="preserve">3</w:t>
-        </w:r>
-      </w:hyperlink>
-      <w:r>
-        <w:t xml:space="preserve"> </w:t>
-      </w:r>
-      <w:r>
-        <w:t xml:space="preserve">was run on the contigs of the 7903 MAGS with the inclusion of loose, perfect, and strict hits.</w:t>
-      </w:r>
-      <w:r>
-        <w:t xml:space="preserve"> </w:t>
-      </w:r>
-      <w:r>
-        <w:t xml:space="preserve">Sequences possibly containing AMR gene prediction data for each gene family was produced by filtering RGI output based on the its association with the search strings for each determinant in Table 1</w:t>
-      </w:r>
-      <w:r>
-        <w:t xml:space="preserve"> </w:t>
-      </w:r>
-      <w:r>
-        <w:t xml:space="preserve">The filtered data were translated to a blast database.</w:t>
-      </w:r>
-      <w:r>
-        <w:t xml:space="preserve"> </w:t>
-      </w:r>
-      <w:r>
-        <w:t xml:space="preserve">The CARD canonical sequences were used to perform a multiple query BLASTP against this UBA blast database with a e-value threshold and query coverage in Table 1. The E-values were chosen such that a tractable or sufficient</w:t>
-      </w:r>
-      <w:r>
-        <w:t xml:space="preserve"> </w:t>
-      </w:r>
-      <w:r>
-        <w:t xml:space="preserve">number of sequences resulted from their respective database query. The minimum BLAST query coverages were chosen as to reduce noise in the final alignment, thus reducing the possibility of attempting to align non-homologous sequences.</w:t>
-      </w:r>
-    </w:p>
-    <w:p>
-      <w:pPr>
-        <w:pStyle w:val="BodyText"/>
-      </w:pPr>
-      <w:r>
-        <w:t xml:space="preserve">For all sequence variants obtained from each data source, redundant results for the prevalence, NCBI, and UBA queries were filtered from these BLASTP results by retrieving only the longest sequence for each uniquely labeled result.</w:t>
-      </w:r>
-    </w:p>
-    <w:p>
-      <w:pPr>
-        <w:pStyle w:val="Compact"/>
-      </w:pPr>
-      <w:r>
-        <w:t xml:space="preserve">AMR</w:t>
-      </w:r>
-      <w:r>
-        <w:t xml:space="preserve">Determinant</w:t>
-      </w:r>
-    </w:p>
-    <w:p>
-      <w:pPr>
-        <w:pStyle w:val="Compact"/>
-      </w:pPr>
-      <w:r>
-        <w:t xml:space="preserve">Minimum BLAST</w:t>
-      </w:r>
-      <w:r>
-        <w:t xml:space="preserve">E-value</w:t>
-      </w:r>
-    </w:p>
-    <w:p>
-      <w:pPr>
-        <w:pStyle w:val="Compact"/>
-      </w:pPr>
-      <w:r>
-        <w:t xml:space="preserve">Minimum BLAST</w:t>
-      </w:r>
-      <w:r>
-        <w:t xml:space="preserve"> </w:t>
-      </w:r>
-      <w:r>
-        <w:t xml:space="preserve">Query Coverage</w:t>
-      </w:r>
-    </w:p>
-    <w:p>
-      <w:pPr>
-        <w:pStyle w:val="Compact"/>
-      </w:pPr>
-      <w:r>
-        <w:t xml:space="preserve">CD-HIT Sequence</w:t>
-      </w:r>
-      <w:r>
-        <w:t xml:space="preserve"> </w:t>
-      </w:r>
-      <w:r>
-        <w:t xml:space="preserve">Identity Threshold</w:t>
-      </w:r>
-    </w:p>
-    <w:p>
-      <w:pPr>
-        <w:pStyle w:val="Compact"/>
-      </w:pPr>
-      <w:r>
-        <w:t xml:space="preserve">CARD</w:t>
-      </w:r>
-    </w:p>
-    <w:p>
-      <w:pPr>
-        <w:pStyle w:val="Compact"/>
-      </w:pPr>
-      <w:r>
-        <w:t xml:space="preserve">NCBI</w:t>
-      </w:r>
-    </w:p>
-    <w:p>
-      <w:pPr>
-        <w:pStyle w:val="Compact"/>
-      </w:pPr>
-      <w:r>
-        <w:t xml:space="preserve">Parks</w:t>
-      </w:r>
-    </w:p>
-    <w:p>
-      <w:pPr>
-        <w:pStyle w:val="Compact"/>
-      </w:pPr>
-      <w:r>
-        <w:t xml:space="preserve">CARD</w:t>
-      </w:r>
-    </w:p>
-    <w:p>
-      <w:pPr>
-        <w:pStyle w:val="Compact"/>
-      </w:pPr>
-      <w:r>
-        <w:t xml:space="preserve">NCBI</w:t>
-      </w:r>
-    </w:p>
-    <w:p>
-      <w:pPr>
-        <w:pStyle w:val="Compact"/>
-      </w:pPr>
-      <w:r>
-        <w:t xml:space="preserve">Parks</w:t>
-      </w:r>
-    </w:p>
-    <w:p>
-      <w:pPr>
-        <w:pStyle w:val="Compact"/>
-      </w:pPr>
-      <w:r>
-        <w:t xml:space="preserve">CARD</w:t>
-      </w:r>
-    </w:p>
-    <w:p>
-      <w:pPr>
-        <w:pStyle w:val="Compact"/>
-      </w:pPr>
-      <w:r>
-        <w:t xml:space="preserve">NCBI</w:t>
-      </w:r>
-    </w:p>
-    <w:p>
-      <w:pPr>
-        <w:pStyle w:val="Compact"/>
-      </w:pPr>
-      <w:r>
-        <w:t xml:space="preserve">Parks</w:t>
-      </w:r>
-    </w:p>
-    <w:p>
-      <w:pPr>
-        <w:pStyle w:val="Compact"/>
-      </w:pPr>
-      <w:r>
-        <w:t xml:space="preserve">MCR</w:t>
-      </w:r>
-    </w:p>
-    <w:p>
-      <w:pPr>
-        <w:pStyle w:val="Compact"/>
-      </w:pPr>
-      <w:r>
-        <w:t xml:space="preserve">1e-160</w:t>
-      </w:r>
-    </w:p>
-    <w:p>
-      <w:pPr>
-        <w:pStyle w:val="Compact"/>
-      </w:pPr>
-      <w:r>
-        <w:t xml:space="preserve">1e-160</w:t>
-      </w:r>
-    </w:p>
-    <w:p>
-      <w:pPr>
-        <w:pStyle w:val="Compact"/>
-      </w:pPr>
-      <w:r>
-        <w:t xml:space="preserve">1e-160</w:t>
-      </w:r>
-    </w:p>
-    <w:p>
-      <w:pPr>
-        <w:pStyle w:val="Compact"/>
-      </w:pPr>
-      <w:r>
-        <w:t xml:space="preserve">98</w:t>
-      </w:r>
-    </w:p>
-    <w:p>
-      <w:pPr>
-        <w:pStyle w:val="Compact"/>
-      </w:pPr>
-      <w:r>
-        <w:t xml:space="preserve">98</w:t>
-      </w:r>
-    </w:p>
-    <w:p>
-      <w:pPr>
-        <w:pStyle w:val="Compact"/>
-      </w:pPr>
-      <w:r>
-        <w:t xml:space="preserve">98</w:t>
-      </w:r>
-    </w:p>
-    <w:p>
-      <w:pPr>
-        <w:pStyle w:val="Compact"/>
-      </w:pPr>
-      <w:r>
-        <w:t xml:space="preserve">100</w:t>
-      </w:r>
-    </w:p>
-    <w:p>
-      <w:pPr>
-        <w:pStyle w:val="Compact"/>
-      </w:pPr>
-      <w:r>
-        <w:t xml:space="preserve">100</w:t>
-      </w:r>
-    </w:p>
-    <w:p>
-      <w:pPr>
-        <w:pStyle w:val="Compact"/>
-      </w:pPr>
-      <w:r>
-        <w:t xml:space="preserve">100</w:t>
-      </w:r>
-    </w:p>
-    <w:p>
-      <w:pPr>
-        <w:pStyle w:val="Compact"/>
-      </w:pPr>
-      <w:r>
-        <w:t xml:space="preserve">KPC</w:t>
-      </w:r>
-    </w:p>
-    <w:p>
-      <w:pPr>
-        <w:pStyle w:val="Compact"/>
-      </w:pPr>
-      <w:r>
-        <w:t xml:space="preserve">1e-100</w:t>
-      </w:r>
-    </w:p>
-    <w:p>
-      <w:pPr>
-        <w:pStyle w:val="Compact"/>
-      </w:pPr>
-      <w:r>
-        <w:t xml:space="preserve">1e-40</w:t>
-      </w:r>
-    </w:p>
-    <w:p>
-      <w:pPr>
-        <w:pStyle w:val="Compact"/>
-      </w:pPr>
-      <w:r>
-        <w:t xml:space="preserve">1e-10</w:t>
-      </w:r>
-    </w:p>
-    <w:p>
-      <w:pPr>
-        <w:pStyle w:val="Compact"/>
-      </w:pPr>
-      <w:r>
-        <w:t xml:space="preserve">99</w:t>
-      </w:r>
-    </w:p>
-    <w:p>
-      <w:pPr>
-        <w:pStyle w:val="Compact"/>
-      </w:pPr>
-      <w:r>
-        <w:t xml:space="preserve">99</w:t>
-      </w:r>
-    </w:p>
-    <w:p>
-      <w:pPr>
-        <w:pStyle w:val="Compact"/>
-      </w:pPr>
-      <w:r>
-        <w:t xml:space="preserve">60</w:t>
-      </w:r>
-    </w:p>
-    <w:p>
-      <w:pPr>
-        <w:pStyle w:val="Compact"/>
-      </w:pPr>
-      <w:r>
-        <w:t xml:space="preserve">99</w:t>
-      </w:r>
-    </w:p>
-    <w:p>
-      <w:pPr>
-        <w:pStyle w:val="Compact"/>
-      </w:pPr>
-      <w:r>
-        <w:t xml:space="preserve">70</w:t>
-      </w:r>
-    </w:p>
-    <w:p>
-      <w:pPr>
-        <w:pStyle w:val="Compact"/>
-      </w:pPr>
-      <w:r>
-        <w:t xml:space="preserve">100</w:t>
-      </w:r>
-    </w:p>
-    <w:p>
-      <w:pPr>
-        <w:pStyle w:val="Compact"/>
-      </w:pPr>
-      <w:r>
-        <w:t xml:space="preserve">NDM</w:t>
-      </w:r>
-    </w:p>
-    <w:p>
-      <w:pPr>
-        <w:pStyle w:val="Compact"/>
-      </w:pPr>
-      <w:r>
-        <w:t xml:space="preserve">1e-160</w:t>
-      </w:r>
-    </w:p>
-    <w:p>
-      <w:pPr>
-        <w:pStyle w:val="Compact"/>
-      </w:pPr>
-      <w:r>
-        <w:t xml:space="preserve">1e-160</w:t>
-      </w:r>
-    </w:p>
-    <w:p>
-      <w:pPr>
-        <w:pStyle w:val="Compact"/>
-      </w:pPr>
-      <w:r>
-        <w:t xml:space="preserve">1e-10</w:t>
-      </w:r>
-    </w:p>
-    <w:p>
-      <w:pPr>
-        <w:pStyle w:val="Compact"/>
-      </w:pPr>
-      <w:r>
-        <w:t xml:space="preserve">98</w:t>
-      </w:r>
-    </w:p>
-    <w:p>
-      <w:pPr>
-        <w:pStyle w:val="Compact"/>
-      </w:pPr>
-      <w:r>
-        <w:t xml:space="preserve">98</w:t>
-      </w:r>
-    </w:p>
-    <w:p>
-      <w:pPr>
-        <w:pStyle w:val="Compact"/>
-      </w:pPr>
-      <w:r>
-        <w:t xml:space="preserve">60</w:t>
-      </w:r>
-    </w:p>
-    <w:p>
-      <w:pPr>
-        <w:pStyle w:val="Compact"/>
-      </w:pPr>
-      <w:r>
-        <w:t xml:space="preserve">100</w:t>
-      </w:r>
-    </w:p>
-    <w:p>
-      <w:pPr>
-        <w:pStyle w:val="Compact"/>
-      </w:pPr>
-      <w:r>
-        <w:t xml:space="preserve">100</w:t>
-      </w:r>
-    </w:p>
-    <w:p>
-      <w:pPr>
-        <w:pStyle w:val="Compact"/>
-      </w:pPr>
-      <w:r>
-        <w:t xml:space="preserve">100</w:t>
-      </w:r>
-    </w:p>
-    <w:p>
-      <w:pPr>
-        <w:pStyle w:val="Compact"/>
-      </w:pPr>
-      <w:r>
-        <w:t xml:space="preserve">OXA</w:t>
-      </w:r>
-    </w:p>
-    <w:p>
-      <w:pPr>
-        <w:pStyle w:val="Compact"/>
-      </w:pPr>
-      <w:r>
-        <w:t xml:space="preserve">1e-100</w:t>
-      </w:r>
-    </w:p>
-    <w:p>
-      <w:pPr>
-        <w:pStyle w:val="Compact"/>
-      </w:pPr>
-      <w:r>
-        <w:t xml:space="preserve">1e-100</w:t>
-      </w:r>
-    </w:p>
-    <w:p>
-      <w:pPr>
-        <w:pStyle w:val="Compact"/>
-      </w:pPr>
-      <w:r>
-        <w:t xml:space="preserve">1e-10</w:t>
-      </w:r>
-    </w:p>
-    <w:p>
-      <w:pPr>
-        <w:pStyle w:val="Compact"/>
-      </w:pPr>
-      <w:r>
-        <w:t xml:space="preserve">90</w:t>
-      </w:r>
-    </w:p>
-    <w:p>
-      <w:pPr>
-        <w:pStyle w:val="Compact"/>
-      </w:pPr>
-      <w:r>
-        <w:t xml:space="preserve">99</w:t>
-      </w:r>
-    </w:p>
-    <w:p>
-      <w:pPr>
-        <w:pStyle w:val="Compact"/>
-      </w:pPr>
-      <w:r>
-        <w:t xml:space="preserve">95</w:t>
-      </w:r>
-    </w:p>
-    <w:p>
-      <w:pPr>
-        <w:pStyle w:val="Compact"/>
-      </w:pPr>
-      <w:r>
-        <w:t xml:space="preserve">N/A</w:t>
-      </w:r>
-    </w:p>
-    <w:p>
-      <w:pPr>
-        <w:pStyle w:val="Compact"/>
-      </w:pPr>
-      <w:r>
-        <w:t xml:space="preserve">N/A</w:t>
-      </w:r>
-    </w:p>
-    <w:p>
-      <w:pPr>
-        <w:pStyle w:val="Compact"/>
-      </w:pPr>
-      <w:r>
-        <w:t xml:space="preserve">N/A</w:t>
-      </w:r>
-    </w:p>
-    <w:p>
-      <w:pPr>
-        <w:pStyle w:val="Compact"/>
-      </w:pPr>
-      <w:r>
-        <w:t xml:space="preserve">Table 1</w:t>
-      </w:r>
-      <w:r>
-        <w:t xml:space="preserve">: Parameters used with BLAST and CD-HIT to obtain sequences for the phylogenies</w:t>
-      </w:r>
-      <w:r>
-        <w:t xml:space="preserve">of MCR phosphoethanolamine transferase, and KPC, NDM, and OXA beta-lactamases.</w:t>
-      </w:r>
-      <w:r>
-        <w:t xml:space="preserve">For each determinant, the minimum BLAST E-values, minimum query coverages, and CD-HIT Sequence Identity</w:t>
-      </w:r>
-      <w:r>
-        <w:t xml:space="preserve"> </w:t>
-      </w:r>
-      <w:r>
-        <w:t xml:space="preserve">threshold for clustering sequences are displayed for each database.</w:t>
-      </w:r>
-      <w:r>
-        <w:t xml:space="preserve">CARD represents the RGI-CARD prevalence sequence data, NCBI represents the NCBI non-redundant sequence</w:t>
-      </w:r>
-      <w:r>
-        <w:t xml:space="preserve">data, and Parks represents the MAG data source.</w:t>
-      </w:r>
-    </w:p>
-    <w:p>
-      <w:pPr>
-        <w:pStyle w:val="Heading3"/>
-      </w:pPr>
-      <w:bookmarkStart w:id="37" w:name="sequence-alignment"/>
-      <w:r>
-        <w:t xml:space="preserve">Sequence Alignment</w:t>
-      </w:r>
-      <w:bookmarkEnd w:id="37"/>
-    </w:p>
-    <w:p>
-      <w:pPr>
-        <w:pStyle w:val="FirstParagraph"/>
-      </w:pPr>
-      <w:r>
-        <w:t xml:space="preserve">Two alignments were created for each AMR determinant under study.</w:t>
-      </w:r>
-      <w:r>
-        <w:t xml:space="preserve"> </w:t>
-      </w:r>
-      <w:r>
-        <w:t xml:space="preserve">The first alignment was created to compare the phylogenetic relationship of only the putative sequences.</w:t>
-      </w:r>
-      <w:r>
-        <w:t xml:space="preserve"> </w:t>
-      </w:r>
-      <w:r>
-        <w:t xml:space="preserve">The second alignment was created for an overall comparison of sequences.</w:t>
-      </w:r>
-    </w:p>
-    <w:p>
-      <w:pPr>
-        <w:pStyle w:val="BodyText"/>
-      </w:pPr>
-      <w:r>
-        <w:t xml:space="preserve">The putative AMR alignment was made up of the sequences from the CARD prevalence data were concatenated in one multi-FASTA format file with the canonical sequences and an outgroup chosen for each AMR family as per table</w:t>
-      </w:r>
-      <w:r>
-        <w:t xml:space="preserve"> </w:t>
-      </w:r>
-      <w:hyperlink w:anchor="tbl:outgroups">
-        <w:r>
-          <w:rPr>
-            <w:rStyle w:val="Hyperlink"/>
-          </w:rPr>
-          <w:t xml:space="preserve">5</w:t>
-        </w:r>
-      </w:hyperlink>
-      <w:r>
-        <w:t xml:space="preserve">.</w:t>
-      </w:r>
-      <w:r>
-        <w:t xml:space="preserve"> </w:t>
-      </w:r>
-      <w:r>
-        <w:t xml:space="preserve">In the second, more diverse alignment, The filtered sequences from NCBI non-redundant data, CARD prevalence data, UBA data were all concatenated to one multi-FASTA format file with the canonical sequences with the same outgroup sequences (table</w:t>
-      </w:r>
-      <w:r>
-        <w:t xml:space="preserve"> </w:t>
-      </w:r>
-      <w:hyperlink w:anchor="tbl:outgroups">
-        <w:r>
-          <w:rPr>
-            <w:rStyle w:val="Hyperlink"/>
-          </w:rPr>
-          <w:t xml:space="preserve">5</w:t>
-        </w:r>
-      </w:hyperlink>
-      <w:r>
-        <w:t xml:space="preserve">).</w:t>
-      </w:r>
-    </w:p>
-    <w:p>
-      <w:pPr>
-        <w:pStyle w:val="BodyText"/>
-      </w:pPr>
-      <w:r>
-        <w:t xml:space="preserve">This set of concatenated amino acid sequences were aligned with MAFFT-LINSI version 7.40 and trimmed by trimal version 1.4.rev22 using the automated1 option.</w:t>
-      </w:r>
-    </w:p>
-    <w:p>
-      <w:pPr>
-        <w:pStyle w:val="Heading3"/>
-      </w:pPr>
-      <w:bookmarkStart w:id="38" w:name="creation-of-phylogenies"/>
-      <w:r>
-        <w:t xml:space="preserve">Creation of phylogenies</w:t>
-      </w:r>
-      <w:bookmarkEnd w:id="38"/>
-    </w:p>
-    <w:p>
-      <w:pPr>
-        <w:pStyle w:val="FirstParagraph"/>
-      </w:pPr>
-      <w:r>
-        <w:t xml:space="preserve">For each alignment under each AMR family under study, IQ-TREE multicore version 1.6.9</w:t>
-      </w:r>
-      <w:r>
-        <w:t xml:space="preserve"> </w:t>
-      </w:r>
-      <w:hyperlink w:anchor="ref-JOWSuu8G">
-        <w:r>
-          <w:rPr>
-            <w:rStyle w:val="Hyperlink"/>
-          </w:rPr>
-          <w:t xml:space="preserve">20</w:t>
-        </w:r>
-      </w:hyperlink>
-      <w:r>
-        <w:t xml:space="preserve"> </w:t>
-      </w:r>
-      <w:r>
-        <w:t xml:space="preserve">was used to build a bootstrapped tree with -bb 1000 with the G+I+G4 model of substitution.</w:t>
-      </w:r>
-      <w:r>
-        <w:t xml:space="preserve"> </w:t>
-      </w:r>
-      <w:r>
-        <w:t xml:space="preserve">Tree visualizations were created with ETE Toolkit version 3.</w:t>
-      </w:r>
-      <w:r>
-        <w:t xml:space="preserve"> </w:t>
-      </w:r>
-      <w:r>
-        <w:t xml:space="preserve">The trees were annotated with taxonomic information for each rank by using ETE’s NCBI taxonomy module to translate the names result set from the various databases to taxonomic identifiers.</w:t>
-      </w:r>
-      <w:r>
-        <w:t xml:space="preserve"> </w:t>
-      </w:r>
-      <w:r>
-        <w:t xml:space="preserve">The taxonomic identifier was used to query NCBI’s taxonomy database for the taxonomy information.</w:t>
-      </w:r>
-      <w:r>
-        <w:t xml:space="preserve"> </w:t>
-      </w:r>
-      <w:r>
-        <w:t xml:space="preserve">In cases where there were multiple hits for genes, the most recent common ancestor was used to query the taxonomic information, therefore some leaves in the trees were annotated with only partial taxonomic information.</w:t>
-      </w:r>
-    </w:p>
-    <w:p>
-      <w:pPr>
-        <w:pStyle w:val="Heading2"/>
-      </w:pPr>
-      <w:bookmarkStart w:id="39" w:name="results"/>
-      <w:r>
-        <w:t xml:space="preserve">Results</w:t>
-      </w:r>
-      <w:bookmarkEnd w:id="39"/>
-    </w:p>
-    <w:p>
-      <w:pPr>
-        <w:pStyle w:val="Heading3"/>
-      </w:pPr>
-      <w:bookmarkStart w:id="40" w:name="phylogenetic-analysis-of-mcr-sequences"/>
-      <w:r>
-        <w:t xml:space="preserve">Phylogenetic analysis of MCR sequences</w:t>
-      </w:r>
-      <w:bookmarkEnd w:id="40"/>
-    </w:p>
-    <w:p>
-      <w:pPr>
-        <w:pStyle w:val="FirstParagraph"/>
-      </w:pPr>
-      <w:r>
-        <w:t xml:space="preserve">A phylogeny with only putative MCR gene family sequences was created, showing the relationships without additional diversity.</w:t>
-      </w:r>
-      <w:r>
-        <w:t xml:space="preserve"> </w:t>
-      </w:r>
-      <w:r>
-        <w:t xml:space="preserve">An out-group, 32 canonical sequences, and 54 prevalence sequences were selected for this phylogeny.</w:t>
-      </w:r>
-      <w:r>
-        <w:t xml:space="preserve"> </w:t>
-      </w:r>
-      <w:r>
-        <w:t xml:space="preserve">The resulting tree in Figure</w:t>
-      </w:r>
-      <w:r>
-        <w:t xml:space="preserve"> </w:t>
-      </w:r>
-      <w:hyperlink w:anchor="fig:canon-prev-tree">
-        <w:r>
-          <w:rPr>
-            <w:rStyle w:val="Hyperlink"/>
-          </w:rPr>
-          <w:t xml:space="preserve">1</w:t>
-        </w:r>
-      </w:hyperlink>
-      <w:r>
-        <w:t xml:space="preserve"> </w:t>
-      </w:r>
-      <w:r>
-        <w:t xml:space="preserve">shows MCR family members 1 through 9 forming distinct sub-clades in the tree.</w:t>
-      </w:r>
-      <w:r>
-        <w:t xml:space="preserve"> </w:t>
-      </w:r>
-      <w:r>
-        <w:t xml:space="preserve">MCR-1, MCR-2, and MCR-6 form a closely related clade.</w:t>
-      </w:r>
-      <w:r>
-        <w:t xml:space="preserve"> </w:t>
-      </w:r>
-      <w:r>
-        <w:t xml:space="preserve">This clade is also closely related to the ICR-Mc clade.</w:t>
-      </w:r>
-      <w:r>
-        <w:t xml:space="preserve"> </w:t>
-      </w:r>
-      <w:r>
-        <w:t xml:space="preserve">ICR-Mc</w:t>
-      </w:r>
-      <w:r>
-        <w:t xml:space="preserve"> </w:t>
-      </w:r>
-      <w:hyperlink w:anchor="ref-JT9eRkR8">
-        <w:r>
-          <w:rPr>
-            <w:rStyle w:val="Hyperlink"/>
-          </w:rPr>
-          <w:t xml:space="preserve">21</w:t>
-        </w:r>
-      </w:hyperlink>
-      <w:r>
-        <w:t xml:space="preserve"> </w:t>
-      </w:r>
-      <w:r>
-        <w:t xml:space="preserve">is another phosphoethanolamine transferase which confers colistin resistance.</w:t>
-      </w:r>
-      <w:r>
-        <w:t xml:space="preserve"> </w:t>
-      </w:r>
-      <w:r>
-        <w:t xml:space="preserve">MCR-3, and MCR-7, also form a closely related clade.</w:t>
-      </w:r>
-    </w:p>
-    <w:bookmarkStart w:id="0" w:name="fig:canon-prev-tree"/>
-    <w:p>
-      <w:pPr>
-        <w:pStyle w:val="CaptionedFigure"/>
       </w:pPr>
       <w:bookmarkStart w:id="42" w:name="fig:canon-prev-tree"/>
       <w:r>
@@ -2819,7 +3157,7 @@
           <wp:inline>
             <wp:extent cx="5943600" cy="6086200"/>
             <wp:effectExtent b="0" l="0" r="0" t="0"/>
-            <wp:docPr descr="Figure 1: Phylogenetic relationship of 32 canonical (labels prefixed with ‘lcl_canon’ in yellow), 54 prevalence (labels prefixed with ‘lcl_prev’ in tan) MCR family sequences, and an outgroup from Betaproteobacteria (‘lcl_outgroup’ in grey). Each MCR variant is coloured based on its primary numerical value." title="" id="1" name="Picture"/>
+            <wp:docPr descr="Phylogenetic relationship of 32 canonical (labels prefixed with ‘lcl_canon’ in yellow), 54 prevalence (labels prefixed with ‘lcl_prev’ in tan) MCR family sequences, and an outgroup from Betaproteobacteria (‘lcl_outgroup’ in grey). Each MCR variant is coloured based on its allele number." title="" id="1" name="Picture"/>
             <a:graphic>
               <a:graphicData uri="http://schemas.openxmlformats.org/drawingml/2006/picture">
                 <pic:pic>
@@ -2857,73 +3195,11 @@
         </w:drawing>
       </w:r>
       <w:bookmarkEnd w:id="42"/>
-    </w:p>
-    <w:p>
-      <w:pPr>
-        <w:pStyle w:val="ImageCaption"/>
-      </w:pPr>
-      <w:r>
-        <w:t xml:space="preserve">Figure 1: Phylogenetic relationship of 32 canonical (labels prefixed with</w:t>
-      </w:r>
-      <w:r>
-        <w:t xml:space="preserve"> </w:t>
-      </w:r>
-      <w:r>
-        <w:t xml:space="preserve">‘</w:t>
-      </w:r>
-      <w:r>
-        <w:t xml:space="preserve">lcl_canon</w:t>
-      </w:r>
-      <w:r>
-        <w:t xml:space="preserve">’</w:t>
-      </w:r>
-      <w:r>
-        <w:t xml:space="preserve"> </w:t>
-      </w:r>
-      <w:r>
-        <w:t xml:space="preserve">in yellow), 54 prevalence (labels prefixed with</w:t>
-      </w:r>
-      <w:r>
-        <w:t xml:space="preserve"> </w:t>
-      </w:r>
-      <w:r>
-        <w:t xml:space="preserve">‘</w:t>
-      </w:r>
-      <w:r>
-        <w:t xml:space="preserve">lcl_prev</w:t>
-      </w:r>
-      <w:r>
-        <w:t xml:space="preserve">’</w:t>
-      </w:r>
-      <w:r>
-        <w:t xml:space="preserve"> </w:t>
-      </w:r>
-      <w:r>
-        <w:t xml:space="preserve">in tan) MCR family sequences, and an outgroup from Betaproteobacteria (</w:t>
-      </w:r>
-      <w:r>
-        <w:t xml:space="preserve">‘</w:t>
-      </w:r>
-      <w:r>
-        <w:t xml:space="preserve">lcl_outgroup</w:t>
-      </w:r>
-      <w:r>
-        <w:t xml:space="preserve">’</w:t>
-      </w:r>
-      <w:r>
-        <w:t xml:space="preserve"> </w:t>
-      </w:r>
-      <w:r>
-        <w:t xml:space="preserve">in grey). Each MCR variant is coloured based on its primary numerical value.</w:t>
-      </w:r>
-    </w:p>
-    <w:bookmarkEnd w:id="0"/>
-    <w:p>
-      <w:pPr>
-        <w:pStyle w:val="BodyText"/>
-      </w:pPr>
-      <w:r>
-        <w:t xml:space="preserve">The relationships were further condensed with a representative for each MCR family member (figure</w:t>
+      <w:r>
+        <w:t xml:space="preserve"> </w:t>
+      </w:r>
+      <w:r>
+        <w:t xml:space="preserve">The tree visualisation was further condensed to only a single representative for each MCR allele (figure</w:t>
       </w:r>
       <w:r>
         <w:t xml:space="preserve"> </w:t>
@@ -2933,7 +3209,7 @@
           <w:rPr>
             <w:rStyle w:val="Hyperlink"/>
           </w:rPr>
-          <w:t xml:space="preserve">2</w:t>
+          <w:t xml:space="preserve">1</w:t>
         </w:r>
       </w:hyperlink>
       <w:r>
@@ -2943,19 +3219,25 @@
         <w:t xml:space="preserve"> </w:t>
       </w:r>
       <w:r>
-        <w:t xml:space="preserve">The overall diversity gradient becomes more apparent in this tree.</w:t>
-      </w:r>
-      <w:r>
-        <w:t xml:space="preserve"> </w:t>
-      </w:r>
-      <w:r>
-        <w:t xml:space="preserve">Regions of the tree vary in their potential to accommodate additional diversity.</w:t>
-      </w:r>
-      <w:r>
-        <w:t xml:space="preserve"> </w:t>
-      </w:r>
-      <w:r>
-        <w:t xml:space="preserve">Regions containing more evolutionary distance are accommodating to additional diversity, while closely related regions would are not.</w:t>
+        <w:t xml:space="preserve">Regions of the tree vary in their potential to accept additional diversity.</w:t>
+      </w:r>
+      <w:r>
+        <w:t xml:space="preserve"> </w:t>
+      </w:r>
+      <w:r>
+        <w:t xml:space="preserve">Some clades are tightly related, while others have more distance between them.</w:t>
+      </w:r>
+      <w:r>
+        <w:t xml:space="preserve"> </w:t>
+      </w:r>
+      <w:r>
+        <w:t xml:space="preserve">Newly discovered genes could some day be found to be sister to these more distantly related clades.</w:t>
+      </w:r>
+      <w:r>
+        <w:t xml:space="preserve"> </w:t>
+      </w:r>
+      <w:r>
+        <w:t xml:space="preserve">Regions containing more evolutionary distance are accommodating to additional diversity, while closely related regions are not.</w:t>
       </w:r>
     </w:p>
     <w:bookmarkStart w:id="0" w:name="fig:canon-prev-tree-collapsed"/>
@@ -2969,7 +3251,7 @@
           <wp:inline>
             <wp:extent cx="5943600" cy="938463"/>
             <wp:effectExtent b="0" l="0" r="0" t="0"/>
-            <wp:docPr descr="Figure 2: Phylogenetic relationship of 9 representative MCR family sequences, and an outgroup from Betaproteobacteria. (labels prefixed with ‘lcl_canon’ in yellow are canonical, labels prefixed with ‘lcl_prev’ in tan are prevalence, and an outgroup from Betaproteobacteria is prefixed with ‘lcl_outgroup’ in grey)" title="" id="1" name="Picture"/>
+            <wp:docPr descr="Figure 1: Phylogenetic relationship of 9 representative MCR family sequences, and an outgroup from Betaproteobacteria. (labels prefixed with ‘lcl_canon’ in yellow are canonical, labels prefixed with ‘lcl_prev’ in tan are prevalence, and an outgroup from Betaproteobacteria is prefixed with ‘lcl_outgroup’ in grey)" title="" id="1" name="Picture"/>
             <a:graphic>
               <a:graphicData uri="http://schemas.openxmlformats.org/drawingml/2006/picture">
                 <pic:pic>
@@ -3013,7 +3295,7 @@
         <w:pStyle w:val="ImageCaption"/>
       </w:pPr>
       <w:r>
-        <w:t xml:space="preserve">Figure 2: Phylogenetic relationship of 9 representative MCR family sequences, and an outgroup from Betaproteobacteria. (labels prefixed with</w:t>
+        <w:t xml:space="preserve">Figure 1: Phylogenetic relationship of 9 representative MCR family sequences, and an outgroup from Betaproteobacteria. (labels prefixed with</w:t>
       </w:r>
       <w:r>
         <w:t xml:space="preserve"> </w:t>
@@ -3086,205 +3368,317 @@
           <w:rPr>
             <w:rStyle w:val="Hyperlink"/>
           </w:rPr>
+          <w:t xml:space="preserve">2</w:t>
+        </w:r>
+      </w:hyperlink>
+      <w:r>
+        <w:t xml:space="preserve">,</w:t>
+      </w:r>
+      <w:r>
+        <w:t xml:space="preserve"> </w:t>
+      </w:r>
+      <w:hyperlink w:anchor="fig:mcr-5-icr">
+        <w:r>
+          <w:rPr>
+            <w:rStyle w:val="Hyperlink"/>
+          </w:rPr>
           <w:t xml:space="preserve">3</w:t>
         </w:r>
       </w:hyperlink>
       <w:r>
+        <w:t xml:space="preserve">, and</w:t>
+      </w:r>
+      <w:r>
+        <w:t xml:space="preserve"> </w:t>
+      </w:r>
+      <w:hyperlink w:anchor="fig:canon-prev-nrdb-uba-tree">
+        <w:r>
+          <w:rPr>
+            <w:rStyle w:val="Hyperlink"/>
+          </w:rPr>
+          <w:t xml:space="preserve">7</w:t>
+        </w:r>
+      </w:hyperlink>
+      <w:r>
+        <w:t xml:space="preserve"> </w:t>
+      </w:r>
+      <w:r>
+        <w:t xml:space="preserve">were created with additional diversity by querying the NCBI non-redundant database, and the MAGs from the Parks data</w:t>
+      </w:r>
+      <w:r>
+        <w:t xml:space="preserve"> </w:t>
+      </w:r>
+      <w:r>
+        <w:t xml:space="preserve">[</w:t>
+      </w:r>
+      <w:hyperlink w:anchor="ref-wrBRBdFb">
+        <w:r>
+          <w:rPr>
+            <w:rStyle w:val="Hyperlink"/>
+          </w:rPr>
+          <w:t xml:space="preserve">24</w:t>
+        </w:r>
+      </w:hyperlink>
+      <w:r>
+        <w:t xml:space="preserve">]</w:t>
+      </w:r>
+      <w:r>
+        <w:t xml:space="preserve">.</w:t>
+      </w:r>
+      <w:r>
+        <w:t xml:space="preserve"> </w:t>
+      </w:r>
+      <w:r>
+        <w:t xml:space="preserve">The filtering criteria in Table 1 were applied to these data sets.</w:t>
+      </w:r>
+    </w:p>
+    <w:p>
+      <w:pPr>
+        <w:pStyle w:val="BodyText"/>
+      </w:pPr>
+      <w:r>
+        <w:t xml:space="preserve">After filtering, 409 NCBI sequence hits, labeled as phosphoethanolamine lipid A transferase, and 104 NCBI sequence hits, labeled as MCR family, were selected for addition to the phylogeny.</w:t>
+      </w:r>
+      <w:r>
+        <w:t xml:space="preserve"> </w:t>
+      </w:r>
+      <w:r>
+        <w:t xml:space="preserve">The 7903 draft quality MAGs were queried for AMR genes with RGI.</w:t>
+      </w:r>
+      <w:r>
+        <w:t xml:space="preserve"> </w:t>
+      </w:r>
+      <w:r>
+        <w:t xml:space="preserve">RGI produced 1457246 loose hits, 7171 strict hits, and 310 perfect hits.</w:t>
+      </w:r>
+      <w:r>
+        <w:t xml:space="preserve"> </w:t>
+      </w:r>
+      <w:r>
+        <w:t xml:space="preserve">After applying the filters from Table 1, only 63 MAG derived genes were retained for the phylogeny.</w:t>
+      </w:r>
+      <w:r>
+        <w:t xml:space="preserve"> </w:t>
+      </w:r>
+      <w:r>
+        <w:t xml:space="preserve">Due to the large size, the phylogeny displayed in Figure</w:t>
+      </w:r>
+      <w:r>
+        <w:t xml:space="preserve"> </w:t>
+      </w:r>
+      <w:hyperlink w:anchor="fig:canon-prev-nrdb-uba-tree">
+        <w:r>
+          <w:rPr>
+            <w:rStyle w:val="Hyperlink"/>
+          </w:rPr>
+          <w:t xml:space="preserve">7</w:t>
+        </w:r>
+      </w:hyperlink>
+      <w:r>
+        <w:t xml:space="preserve"> </w:t>
+      </w:r>
+      <w:r>
+        <w:t xml:space="preserve">was subdivided into Figures</w:t>
+      </w:r>
+      <w:r>
+        <w:t xml:space="preserve"> </w:t>
+      </w:r>
+      <w:hyperlink w:anchor="fig:mcr-3-9">
+        <w:r>
+          <w:rPr>
+            <w:rStyle w:val="Hyperlink"/>
+          </w:rPr>
+          <w:t xml:space="preserve">2</w:t>
+        </w:r>
+      </w:hyperlink>
+      <w:r>
+        <w:t xml:space="preserve">, and</w:t>
+      </w:r>
+      <w:r>
+        <w:t xml:space="preserve"> </w:t>
+      </w:r>
+      <w:hyperlink w:anchor="fig:mcr-5-icr">
+        <w:r>
+          <w:rPr>
+            <w:rStyle w:val="Hyperlink"/>
+          </w:rPr>
+          <w:t xml:space="preserve">3</w:t>
+        </w:r>
+      </w:hyperlink>
+      <w:r>
+        <w:t xml:space="preserve">.</w:t>
+      </w:r>
+      <w:r>
+        <w:t xml:space="preserve"> </w:t>
+      </w:r>
+      <w:r>
+        <w:t xml:space="preserve">The subdivisions were chosen based on a pruning at the point of the most recent common ancestor of sets of canonical MCR labeled leaves.</w:t>
+      </w:r>
+      <w:r>
+        <w:t xml:space="preserve"> </w:t>
+      </w:r>
+      <w:r>
+        <w:t xml:space="preserve">The set including MCR-3, MCR-7, and MCR-9, and the set including MCR-1, MCR-2, MCR-5, MCR-6, and ICR-Mc, contained several clades sister to some of the canonical and prevalence leaves.</w:t>
+      </w:r>
+      <w:r>
+        <w:t xml:space="preserve"> </w:t>
+      </w:r>
+      <w:r>
+        <w:t xml:space="preserve">Other choices for leaf sets contained added diversity that was distant from canonical sequences, and were not chosen as a focused figures.</w:t>
+      </w:r>
+    </w:p>
+    <w:p>
+      <w:pPr>
+        <w:pStyle w:val="BodyText"/>
+      </w:pPr>
+      <w:r>
+        <w:t xml:space="preserve">Sister to the canonical MCR-3 sequences, and the most recent common ancestor of MCR-3 and MCR-7 clades (figure</w:t>
+      </w:r>
+      <w:r>
+        <w:t xml:space="preserve"> </w:t>
+      </w:r>
+      <w:hyperlink w:anchor="fig:mcr-3-9">
+        <w:r>
+          <w:rPr>
+            <w:rStyle w:val="Hyperlink"/>
+          </w:rPr>
+          <w:t xml:space="preserve">2</w:t>
+        </w:r>
+      </w:hyperlink>
+      <w:r>
+        <w:t xml:space="preserve">), there is a clade of sequences from NCBI which have been reported as MCR-3.</w:t>
+      </w:r>
+      <w:r>
+        <w:t xml:space="preserve"> </w:t>
+      </w:r>
+      <w:r>
+        <w:t xml:space="preserve">Present within this clade is a single result from the Parks dataset</w:t>
+      </w:r>
+      <w:r>
+        <w:t xml:space="preserve"> </w:t>
+      </w:r>
+      <w:r>
+        <w:t xml:space="preserve">[</w:t>
+      </w:r>
+      <w:hyperlink w:anchor="ref-wrBRBdFb">
+        <w:r>
+          <w:rPr>
+            <w:rStyle w:val="Hyperlink"/>
+          </w:rPr>
+          <w:t xml:space="preserve">24</w:t>
+        </w:r>
+      </w:hyperlink>
+      <w:r>
+        <w:t xml:space="preserve">]</w:t>
+      </w:r>
+      <w:r>
+        <w:t xml:space="preserve">, UBA705.</w:t>
+      </w:r>
+      <w:r>
+        <w:t xml:space="preserve"> </w:t>
+      </w:r>
+      <w:r>
+        <w:t xml:space="preserve">This leaf is labelled as</w:t>
+      </w:r>
+      <w:r>
+        <w:t xml:space="preserve"> </w:t>
+      </w:r>
+      <w:r>
+        <w:rPr>
+          <w:i/>
+        </w:rPr>
+        <w:t xml:space="preserve">Aeromonas hydrophila</w:t>
+      </w:r>
+      <w:r>
+        <w:t xml:space="preserve">, and is associated with rice paddy field-soil microbial fuel cells.</w:t>
+      </w:r>
+      <w:r>
+        <w:t xml:space="preserve"> </w:t>
+      </w:r>
+      <w:r>
+        <w:t xml:space="preserve">This is present within the clade alone with several other canonical and non-redundant</w:t>
+      </w:r>
+      <w:r>
+        <w:t xml:space="preserve"> </w:t>
+      </w:r>
+      <w:r>
+        <w:rPr>
+          <w:i/>
+        </w:rPr>
+        <w:t xml:space="preserve">Aeromonas</w:t>
+      </w:r>
+      <w:r>
+        <w:t xml:space="preserve">.</w:t>
+      </w:r>
+      <w:r>
+        <w:t xml:space="preserve"> </w:t>
+      </w:r>
+      <w:r>
+        <w:rPr>
+          <w:i/>
+        </w:rPr>
+        <w:t xml:space="preserve">A. hydrophila</w:t>
+      </w:r>
+      <w:r>
+        <w:t xml:space="preserve"> </w:t>
+      </w:r>
+      <w:r>
+        <w:t xml:space="preserve">is a species which has been found to have an MCR-3 gene.</w:t>
+      </w:r>
+    </w:p>
+    <w:p>
+      <w:pPr>
+        <w:pStyle w:val="BodyText"/>
+      </w:pPr>
+      <w:r>
+        <w:t xml:space="preserve">Sister to the clade containing MCR 7, and the most recent common ancestor of MCR 3 and MCR 7 clades, is a clade of NCBI sourced phosphoethanolamine lipid A transferase.</w:t>
+      </w:r>
+      <w:r>
+        <w:t xml:space="preserve"> </w:t>
+      </w:r>
+      <w:r>
+        <w:t xml:space="preserve">This clade consists of the genus of Gram-negative bacteria,</w:t>
+      </w:r>
+      <w:r>
+        <w:t xml:space="preserve"> </w:t>
+      </w:r>
+      <w:r>
+        <w:rPr>
+          <w:i/>
+        </w:rPr>
+        <w:t xml:space="preserve">Aeromonas</w:t>
+      </w:r>
+      <w:r>
         <w:t xml:space="preserve">,</w:t>
       </w:r>
       <w:r>
         <w:t xml:space="preserve"> </w:t>
       </w:r>
-      <w:hyperlink w:anchor="fig:mcr-5-icr">
-        <w:r>
-          <w:rPr>
-            <w:rStyle w:val="Hyperlink"/>
-          </w:rPr>
-          <w:t xml:space="preserve">4</w:t>
-        </w:r>
-      </w:hyperlink>
-      <w:r>
-        <w:t xml:space="preserve">, and</w:t>
-      </w:r>
-      <w:r>
-        <w:t xml:space="preserve"> </w:t>
-      </w:r>
-      <w:hyperlink w:anchor="fig:canon-prev-nrdb-uba-tree">
-        <w:r>
-          <w:rPr>
-            <w:rStyle w:val="Hyperlink"/>
-          </w:rPr>
-          <w:t xml:space="preserve">8</w:t>
-        </w:r>
-      </w:hyperlink>
-      <w:r>
-        <w:t xml:space="preserve"> </w:t>
-      </w:r>
-      <w:r>
-        <w:t xml:space="preserve">were created with additional diversity by querying the NCBI non-redundant database, and the MAGs from the Parks data</w:t>
-      </w:r>
-      <w:r>
-        <w:t xml:space="preserve"> </w:t>
-      </w:r>
-      <w:hyperlink w:anchor="ref-wrBRBdFb">
-        <w:r>
-          <w:rPr>
-            <w:rStyle w:val="Hyperlink"/>
-          </w:rPr>
-          <w:t xml:space="preserve">18</w:t>
-        </w:r>
-      </w:hyperlink>
-      <w:r>
-        <w:t xml:space="preserve">.</w:t>
-      </w:r>
-      <w:r>
-        <w:t xml:space="preserve"> </w:t>
-      </w:r>
-      <w:r>
-        <w:t xml:space="preserve">The filtering criteria in Table 1 were applied to these data sets.</w:t>
-      </w:r>
-    </w:p>
-    <w:p>
-      <w:pPr>
-        <w:pStyle w:val="BodyText"/>
-      </w:pPr>
-      <w:r>
-        <w:t xml:space="preserve">After filtering, 409 NCBI sequence hits, labeled as phosphoethanolamine lipid A transferase, and 104 NCBI sequence hits, labeled as MCR family, were selected for addition to the phylogeny.</w:t>
-      </w:r>
-      <w:r>
-        <w:t xml:space="preserve"> </w:t>
-      </w:r>
-      <w:r>
-        <w:t xml:space="preserve">The 7903 draft quality MAGs were queried for AMR genes with RGI.</w:t>
-      </w:r>
-      <w:r>
-        <w:t xml:space="preserve"> </w:t>
-      </w:r>
-      <w:r>
-        <w:t xml:space="preserve">RGI produced 1457246 loose hits, 7171 strict hits, and 310 perfect hits.</w:t>
-      </w:r>
-      <w:r>
-        <w:t xml:space="preserve"> </w:t>
-      </w:r>
-      <w:r>
-        <w:t xml:space="preserve">After applying filters, only 63 MAG sourced genes were retained for the phylogeny.</w:t>
-      </w:r>
-      <w:r>
-        <w:t xml:space="preserve"> </w:t>
-      </w:r>
-      <w:r>
-        <w:t xml:space="preserve">Due to the large size, the phylogeny displayed in Figure</w:t>
-      </w:r>
-      <w:r>
-        <w:t xml:space="preserve"> </w:t>
-      </w:r>
-      <w:hyperlink w:anchor="fig:canon-prev-nrdb-uba-tree">
-        <w:r>
-          <w:rPr>
-            <w:rStyle w:val="Hyperlink"/>
-          </w:rPr>
-          <w:t xml:space="preserve">8</w:t>
-        </w:r>
-      </w:hyperlink>
-      <w:r>
-        <w:t xml:space="preserve"> </w:t>
-      </w:r>
-      <w:r>
-        <w:t xml:space="preserve">was subdivided into Figures</w:t>
-      </w:r>
-      <w:r>
-        <w:t xml:space="preserve"> </w:t>
-      </w:r>
-      <w:hyperlink w:anchor="fig:mcr-3-9">
-        <w:r>
-          <w:rPr>
-            <w:rStyle w:val="Hyperlink"/>
-          </w:rPr>
-          <w:t xml:space="preserve">3</w:t>
-        </w:r>
-      </w:hyperlink>
-      <w:r>
-        <w:t xml:space="preserve">, and</w:t>
-      </w:r>
-      <w:r>
-        <w:t xml:space="preserve"> </w:t>
-      </w:r>
-      <w:hyperlink w:anchor="fig:mcr-5-icr">
-        <w:r>
-          <w:rPr>
-            <w:rStyle w:val="Hyperlink"/>
-          </w:rPr>
-          <w:t xml:space="preserve">4</w:t>
-        </w:r>
-      </w:hyperlink>
-      <w:r>
-        <w:t xml:space="preserve">.</w:t>
-      </w:r>
-      <w:r>
-        <w:t xml:space="preserve"> </w:t>
-      </w:r>
-      <w:r>
-        <w:t xml:space="preserve">The subdivisions were chosen based on a pruning at the point of the most recent common ancestor of sets of canonical MCR labeled leaves.</w:t>
-      </w:r>
-      <w:r>
-        <w:t xml:space="preserve"> </w:t>
-      </w:r>
-      <w:r>
-        <w:t xml:space="preserve">The set including MCR-3, MCR-7, and MCR-9, and the set including MCR-1, MCR-2, MCR-5, MCR-6, and ICR-Mc, contained several clades of diversity between some of the canonical and prevalence leaves.</w:t>
-      </w:r>
-      <w:r>
-        <w:t xml:space="preserve"> </w:t>
-      </w:r>
-      <w:r>
-        <w:t xml:space="preserve">Other choices for leaf sets contained added diversity that was distant from canonical sequences, and were not chosen as a focused figures.</w:t>
-      </w:r>
-    </w:p>
-    <w:p>
-      <w:pPr>
-        <w:pStyle w:val="BodyText"/>
-      </w:pPr>
-      <w:r>
-        <w:t xml:space="preserve">Between the clade containing MCR-3, and the most recent common ancestor of MCR-3 and MCR-7 clades (figure</w:t>
-      </w:r>
-      <w:r>
-        <w:t xml:space="preserve"> </w:t>
-      </w:r>
-      <w:hyperlink w:anchor="fig:mcr-3-9">
-        <w:r>
-          <w:rPr>
-            <w:rStyle w:val="Hyperlink"/>
-          </w:rPr>
-          <w:t xml:space="preserve">3</w:t>
-        </w:r>
-      </w:hyperlink>
-      <w:r>
-        <w:t xml:space="preserve">), there is a clade of sequences from NCBI which have been reported as MCR-3.</w:t>
-      </w:r>
-      <w:r>
-        <w:t xml:space="preserve"> </w:t>
-      </w:r>
-      <w:r>
-        <w:t xml:space="preserve">Present within this clade is a single result from the Parks dataset</w:t>
-      </w:r>
-      <w:r>
-        <w:t xml:space="preserve"> </w:t>
-      </w:r>
-      <w:hyperlink w:anchor="ref-wrBRBdFb">
-        <w:r>
-          <w:rPr>
-            <w:rStyle w:val="Hyperlink"/>
-          </w:rPr>
-          <w:t xml:space="preserve">18</w:t>
-        </w:r>
-      </w:hyperlink>
-      <w:r>
-        <w:t xml:space="preserve">, UBA705.</w:t>
-      </w:r>
-      <w:r>
-        <w:t xml:space="preserve"> </w:t>
-      </w:r>
-      <w:r>
-        <w:t xml:space="preserve">This leaf is labelled as</w:t>
+      <w:r>
+        <w:t xml:space="preserve">[</w:t>
+      </w:r>
+      <w:hyperlink w:anchor="ref-16EwPCiJT">
+        <w:r>
+          <w:rPr>
+            <w:rStyle w:val="Hyperlink"/>
+          </w:rPr>
+          <w:t xml:space="preserve">31</w:t>
+        </w:r>
+      </w:hyperlink>
+      <w:r>
+        <w:t xml:space="preserve">]</w:t>
+      </w:r>
+      <w:r>
+        <w:t xml:space="preserve"> </w:t>
+      </w:r>
+      <w:r>
+        <w:t xml:space="preserve">which is sometimes involved in human infection.</w:t>
+      </w:r>
+      <w:r>
+        <w:t xml:space="preserve"> </w:t>
+      </w:r>
+      <w:r>
+        <w:t xml:space="preserve">This clade also includes an</w:t>
       </w:r>
       <w:r>
         <w:t xml:space="preserve"> </w:t>
@@ -3293,16 +3687,13 @@
         <w:rPr>
           <w:i/>
         </w:rPr>
-        <w:t xml:space="preserve">Aeromonas hydrophilia</w:t>
-      </w:r>
-      <w:r>
-        <w:t xml:space="preserve">, and is associated with rice paddy field-soil microbial fuel cells.</w:t>
-      </w:r>
-      <w:r>
-        <w:t xml:space="preserve"> </w:t>
-      </w:r>
-      <w:r>
-        <w:t xml:space="preserve">This is present within the clade alone with several other canonical and non-redundant Aeromonadalacea.</w:t>
+        <w:t xml:space="preserve">A. veronii</w:t>
+      </w:r>
+      <w:r>
+        <w:t xml:space="preserve"> </w:t>
+      </w:r>
+      <w:r>
+        <w:t xml:space="preserve">hit from epidermal mucus of</w:t>
       </w:r>
       <w:r>
         <w:t xml:space="preserve"> </w:t>
@@ -3311,27 +3702,19 @@
         <w:rPr>
           <w:i/>
         </w:rPr>
-        <w:t xml:space="preserve">Aeromonas hydrophilia</w:t>
-      </w:r>
-      <w:r>
-        <w:t xml:space="preserve"> </w:t>
-      </w:r>
-      <w:r>
-        <w:t xml:space="preserve">is a species which has been found to have an MCR-3 gene.</w:t>
-      </w:r>
-    </w:p>
-    <w:p>
-      <w:pPr>
-        <w:pStyle w:val="BodyText"/>
-      </w:pPr>
-      <w:r>
-        <w:t xml:space="preserve">Present between the clade containing MCR 7, and the most recent common ancestor of MCR 3 and MCR 7 clades, is a clade of NCBI sourced phosphoethanolamine lipid A transferase.</w:t>
-      </w:r>
-      <w:r>
-        <w:t xml:space="preserve"> </w:t>
-      </w:r>
-      <w:r>
-        <w:t xml:space="preserve">This clade consists of the genus of gram negative bacteria,</w:t>
+        <w:t xml:space="preserve">Anguilla anguilla</w:t>
+      </w:r>
+      <w:r>
+        <w:t xml:space="preserve"> </w:t>
+      </w:r>
+      <w:r>
+        <w:t xml:space="preserve">in the Parks data.</w:t>
+      </w:r>
+      <w:r>
+        <w:t xml:space="preserve"> </w:t>
+      </w:r>
+      <w:r>
+        <w:t xml:space="preserve">Sister to the MCR 9 clade and the most recent common ancestor of MCR 3 and 9, a clade of</w:t>
       </w:r>
       <w:r>
         <w:t xml:space="preserve"> </w:t>
@@ -3343,30 +3726,22 @@
         <w:t xml:space="preserve">Aeromonas</w:t>
       </w:r>
       <w:r>
-        <w:t xml:space="preserve">,</w:t>
-      </w:r>
-      <w:r>
-        <w:t xml:space="preserve"> </w:t>
-      </w:r>
-      <w:hyperlink w:anchor="ref-16EwPCiJT">
-        <w:r>
-          <w:rPr>
-            <w:rStyle w:val="Hyperlink"/>
-          </w:rPr>
-          <w:t xml:space="preserve">22</w:t>
-        </w:r>
-      </w:hyperlink>
-      <w:r>
-        <w:t xml:space="preserve"> </w:t>
-      </w:r>
-      <w:r>
-        <w:t xml:space="preserve">which is sometimes involved in human infection.</w:t>
-      </w:r>
-      <w:r>
-        <w:t xml:space="preserve"> </w:t>
-      </w:r>
-      <w:r>
-        <w:t xml:space="preserve">This clade also includes an</w:t>
+        <w:t xml:space="preserve"> </w:t>
+      </w:r>
+      <w:r>
+        <w:t xml:space="preserve">associated phosphoethanolamine lipid A transferases appear.</w:t>
+      </w:r>
+      <w:r>
+        <w:t xml:space="preserve"> </w:t>
+      </w:r>
+      <w:r>
+        <w:t xml:space="preserve">The MCR 9 containing clade contains 8 UBAs and several NCBI non-redundant hits not reported as MCR family genes.</w:t>
+      </w:r>
+      <w:r>
+        <w:t xml:space="preserve"> </w:t>
+      </w:r>
+      <w:r>
+        <w:t xml:space="preserve">5 Loose hits for MCR in a</w:t>
       </w:r>
       <w:r>
         <w:t xml:space="preserve"> </w:t>
@@ -3375,13 +3750,19 @@
         <w:rPr>
           <w:i/>
         </w:rPr>
-        <w:t xml:space="preserve">Aeromonas veronii</w:t>
-      </w:r>
-      <w:r>
-        <w:t xml:space="preserve"> </w:t>
-      </w:r>
-      <w:r>
-        <w:t xml:space="preserve">hit from epidermal mucus of</w:t>
+        <w:t xml:space="preserve">Leclercia adecarboxylata</w:t>
+      </w:r>
+      <w:r>
+        <w:t xml:space="preserve"> </w:t>
+      </w:r>
+      <w:r>
+        <w:t xml:space="preserve">branch within this clade.</w:t>
+      </w:r>
+      <w:r>
+        <w:t xml:space="preserve"> </w:t>
+      </w:r>
+      <w:r>
+        <w:t xml:space="preserve">These</w:t>
       </w:r>
       <w:r>
         <w:t xml:space="preserve"> </w:t>
@@ -3390,37 +3771,19 @@
         <w:rPr>
           <w:i/>
         </w:rPr>
-        <w:t xml:space="preserve">Anguilla anguilla</w:t>
-      </w:r>
-      <w:r>
-        <w:t xml:space="preserve"> </w:t>
-      </w:r>
-      <w:r>
-        <w:t xml:space="preserve">in the Parks data.</w:t>
-      </w:r>
-      <w:r>
-        <w:t xml:space="preserve"> </w:t>
-      </w:r>
-      <w:r>
-        <w:t xml:space="preserve">Between MCR 9 and the most recent common ancestor of MCR 3 and 9, a clade of Aeromonas associated phosphoethanolamine lipid A transferases appear.</w:t>
-      </w:r>
-      <w:r>
-        <w:t xml:space="preserve"> </w:t>
-      </w:r>
-      <w:r>
-        <w:t xml:space="preserve">The MCR 9 containing clade contains 8 UBAs and several NCBI non-redundant hits not reported as MCR family genes.</w:t>
-      </w:r>
-      <w:r>
-        <w:t xml:space="preserve"> </w:t>
-      </w:r>
-      <w:r>
-        <w:t xml:space="preserve">5 Loose hits for MCR in a Leclercia adecarboxylata branch within this clade.</w:t>
-      </w:r>
-      <w:r>
-        <w:t xml:space="preserve"> </w:t>
-      </w:r>
-      <w:r>
-        <w:t xml:space="preserve">These</w:t>
+        <w:t xml:space="preserve">Leclercia</w:t>
+      </w:r>
+      <w:r>
+        <w:t xml:space="preserve"> </w:t>
+      </w:r>
+      <w:r>
+        <w:t xml:space="preserve">branch as a sister to the common ancestor of MCR-9 and MCR-3 which are well supported.</w:t>
+      </w:r>
+      <w:r>
+        <w:t xml:space="preserve"> </w:t>
+      </w:r>
+      <w:r>
+        <w:t xml:space="preserve">The</w:t>
       </w:r>
       <w:r>
         <w:t xml:space="preserve"> </w:t>
@@ -3435,13 +3798,7 @@
         <w:t xml:space="preserve"> </w:t>
       </w:r>
       <w:r>
-        <w:t xml:space="preserve">branch below the common ancestor of MCR-9 and MCR-3 which are well supported.</w:t>
-      </w:r>
-      <w:r>
-        <w:t xml:space="preserve"> </w:t>
-      </w:r>
-      <w:r>
-        <w:t xml:space="preserve">The</w:t>
+        <w:t xml:space="preserve">UBAs were all sampled from New York City MTA subway.</w:t>
       </w:r>
       <w:r>
         <w:t xml:space="preserve"> </w:t>
@@ -3450,21 +3807,6 @@
         <w:rPr>
           <w:i/>
         </w:rPr>
-        <w:t xml:space="preserve">Leclercia</w:t>
-      </w:r>
-      <w:r>
-        <w:t xml:space="preserve"> </w:t>
-      </w:r>
-      <w:r>
-        <w:t xml:space="preserve">UBAs were all sampled from New York City MTA subway samples Metagenome.</w:t>
-      </w:r>
-      <w:r>
-        <w:t xml:space="preserve"> </w:t>
-      </w:r>
-      <w:r>
-        <w:rPr>
-          <w:i/>
-        </w:rPr>
         <w:t xml:space="preserve">Acinetobacter</w:t>
       </w:r>
       <w:r>
@@ -3476,14 +3818,20 @@
       <w:r>
         <w:t xml:space="preserve"> </w:t>
       </w:r>
+      <w:r>
+        <w:t xml:space="preserve">[</w:t>
+      </w:r>
       <w:hyperlink w:anchor="ref-8uz5m0fP">
         <w:r>
           <w:rPr>
             <w:rStyle w:val="Hyperlink"/>
           </w:rPr>
-          <w:t xml:space="preserve">23</w:t>
-        </w:r>
-      </w:hyperlink>
+          <w:t xml:space="preserve">32</w:t>
+        </w:r>
+      </w:hyperlink>
+      <w:r>
+        <w:t xml:space="preserve">]</w:t>
+      </w:r>
       <w:r>
         <w:t xml:space="preserve"> </w:t>
       </w:r>
@@ -3502,7 +3850,7 @@
           <wp:inline>
             <wp:extent cx="5943600" cy="12166969"/>
             <wp:effectExtent b="0" l="0" r="0" t="0"/>
-            <wp:docPr descr="Figure 3: Clade containing putative MCR3 and MCR 9 clades pruned from Phylogenetic relationship of 32 canonical (labels prefixed with ‘lcl_canon’_ in yellow), and 54 prevalence (labels prefixed with ‘lcl_prev’ in tan) MCR family sequences, 595 NCBI non-redundant sequences (labels prefixed with ‘lcl_nrdb’ in blue), and 91 UBA sourced sequences (labels prefixed with ‘lcl_uba’ in green). Each MCR variant is coloured based on its primary numerical value. If the sequence is not reported to be MCR family it is coloured in grey." title="" id="1" name="Picture"/>
+            <wp:docPr descr="Figure 2: Clade containing putative MCR3 and MCR 9 clades pruned from phylogenetic relationship of 32 canonical (labels prefixed with ‘lcl_canon’_ in yellow), and 54 prevalence (labels prefixed with ‘lcl_prev’ in tan) MCR family sequences, 595 NCBI non-redundant sequences (labels prefixed with ‘lcl_nrdb’ in blue), and 91 UBA sourced sequences (labels prefixed with ‘lcl_uba’ in green). Each MCR variant is coloured based on its allele number. If the sequence is not reported to be MCR family it is coloured in grey." title="" id="1" name="Picture"/>
             <a:graphic>
               <a:graphicData uri="http://schemas.openxmlformats.org/drawingml/2006/picture">
                 <pic:pic>
@@ -3546,7 +3894,7 @@
         <w:pStyle w:val="ImageCaption"/>
       </w:pPr>
       <w:r>
-        <w:t xml:space="preserve">Figure 3: Clade containing putative MCR3 and MCR 9 clades pruned from Phylogenetic relationship of 32 canonical (labels prefixed with</w:t>
+        <w:t xml:space="preserve">Figure 2: Clade containing putative MCR3 and MCR 9 clades pruned from phylogenetic relationship of 32 canonical (labels prefixed with</w:t>
       </w:r>
       <w:r>
         <w:t xml:space="preserve"> </w:t>
@@ -3615,7 +3963,7 @@
         <w:t xml:space="preserve"> </w:t>
       </w:r>
       <w:r>
-        <w:t xml:space="preserve">in green). Each MCR variant is coloured based on its primary numerical value. If the sequence is not reported to be MCR family it is coloured in grey.</w:t>
+        <w:t xml:space="preserve">in green). Each MCR variant is coloured based on its allele number. If the sequence is not reported to be MCR family it is coloured in grey.</w:t>
       </w:r>
     </w:p>
     <w:bookmarkEnd w:id="0"/>
@@ -3624,7 +3972,7 @@
         <w:pStyle w:val="BodyText"/>
       </w:pPr>
       <w:r>
-        <w:t xml:space="preserve">Between MCR 5 and ICR-Mc (figure {#fig:mcr-5-icr}), there appear clades of diversity in the genus</w:t>
+        <w:t xml:space="preserve">Sister to the MCR 5 and ICR-Mc clades (figure {#fig:mcr-5mayb-icr}), there appear clades of diversity in the genus</w:t>
       </w:r>
       <w:r>
         <w:t xml:space="preserve"> </w:t>
@@ -3642,7 +3990,7 @@
         <w:t xml:space="preserve"> </w:t>
       </w:r>
       <w:r>
-        <w:t xml:space="preserve">Branching between these two clades, as a descendant to this ancestor, is a clade of</w:t>
+        <w:t xml:space="preserve">A descendant to this ancestor, is a clade of</w:t>
       </w:r>
       <w:r>
         <w:t xml:space="preserve"> </w:t>
@@ -3659,9 +4007,11 @@
       <w:r>
         <w:t xml:space="preserve">species bacteria.</w:t>
       </w:r>
-      <w:r>
-        <w:t xml:space="preserve"> </w:t>
-      </w:r>
+    </w:p>
+    <w:p>
+      <w:pPr>
+        <w:pStyle w:val="BodyText"/>
+      </w:pPr>
       <w:r>
         <w:t xml:space="preserve">This clade includes several hits from the non-redundant database, and two hits from the UBA data.</w:t>
       </w:r>
@@ -3674,14 +4024,20 @@
       <w:r>
         <w:t xml:space="preserve"> </w:t>
       </w:r>
+      <w:r>
+        <w:t xml:space="preserve">[</w:t>
+      </w:r>
       <w:hyperlink w:anchor="ref-wrBRBdFb">
         <w:r>
           <w:rPr>
             <w:rStyle w:val="Hyperlink"/>
           </w:rPr>
-          <w:t xml:space="preserve">18</w:t>
-        </w:r>
-      </w:hyperlink>
+          <w:t xml:space="preserve">24</w:t>
+        </w:r>
+      </w:hyperlink>
+      <w:r>
+        <w:t xml:space="preserve">]</w:t>
+      </w:r>
       <w:r>
         <w:t xml:space="preserve"> </w:t>
       </w:r>
@@ -3722,7 +4078,7 @@
         <w:t xml:space="preserve"> </w:t>
       </w:r>
       <w:r>
-        <w:t xml:space="preserve">The quality information for these sequences, shown in Table ??, shows that UBA3068 is near complete, while UBA4193 is only partial.</w:t>
+        <w:t xml:space="preserve">The quality information for these sequences, shown in table ?? [TODO: do we need a table with quality information], shows that UBA3068 is near complete, while UBA4193 is only partial.</w:t>
       </w:r>
       <w:r>
         <w:t xml:space="preserve"> </w:t>
@@ -3742,19 +4098,25 @@
       <w:r>
         <w:t xml:space="preserve"> </w:t>
       </w:r>
+      <w:r>
+        <w:t xml:space="preserve">[</w:t>
+      </w:r>
       <w:hyperlink w:anchor="ref-BjoH1Vii">
         <w:r>
           <w:rPr>
             <w:rStyle w:val="Hyperlink"/>
           </w:rPr>
-          <w:t xml:space="preserve">24</w:t>
-        </w:r>
-      </w:hyperlink>
-      <w:r>
-        <w:t xml:space="preserve"> </w:t>
-      </w:r>
-      <w:r>
-        <w:t xml:space="preserve">is a Genus is widespread and includes many cold adapted bacteria, it is an opportunistic pathogen, and has been found to sometimes be a cause of infections in humans, animals, and fish. Many new species of</w:t>
+          <w:t xml:space="preserve">33</w:t>
+        </w:r>
+      </w:hyperlink>
+      <w:r>
+        <w:t xml:space="preserve">]</w:t>
+      </w:r>
+      <w:r>
+        <w:t xml:space="preserve"> </w:t>
+      </w:r>
+      <w:r>
+        <w:t xml:space="preserve">is a widespread genus and includes many cold adapted bacteria, it is an opportunistic pathogen, and has been found to sometimes be a cause of infections in humans, animals, and fish. Many new species of</w:t>
       </w:r>
       <w:r>
         <w:t xml:space="preserve"> </w:t>
@@ -3774,16 +4136,28 @@
       <w:r>
         <w:t xml:space="preserve"> </w:t>
       </w:r>
+      <w:r>
+        <w:t xml:space="preserve">[</w:t>
+      </w:r>
       <w:hyperlink w:anchor="ref-WLzELTTa">
         <w:r>
           <w:rPr>
             <w:rStyle w:val="Hyperlink"/>
           </w:rPr>
-          <w:t xml:space="preserve">25</w:t>
-        </w:r>
-      </w:hyperlink>
-      <w:r>
-        <w:t xml:space="preserve">. Some of the species have been shown to be resistant to colistin, like</w:t>
+          <w:t xml:space="preserve">34</w:t>
+        </w:r>
+      </w:hyperlink>
+      <w:r>
+        <w:t xml:space="preserve">]</w:t>
+      </w:r>
+      <w:r>
+        <w:t xml:space="preserve">.</w:t>
+      </w:r>
+      <w:r>
+        <w:t xml:space="preserve"> </w:t>
+      </w:r>
+      <w:r>
+        <w:t xml:space="preserve">Some of the species have been shown to be resistant to colistin, like</w:t>
       </w:r>
       <w:r>
         <w:t xml:space="preserve"> </w:t>
@@ -3792,7 +4166,7 @@
         <w:rPr>
           <w:i/>
         </w:rPr>
-        <w:t xml:space="preserve">Psychrobacter vallis ps. nov.</w:t>
+        <w:t xml:space="preserve">P. vallis ps. nov.</w:t>
       </w:r>
       <w:r>
         <w:t xml:space="preserve"> </w:t>
@@ -3807,19 +4181,25 @@
         <w:rPr>
           <w:i/>
         </w:rPr>
-        <w:t xml:space="preserve">Psychrobacter aquaticus ps. nov.</w:t>
-      </w:r>
-      <w:r>
-        <w:t xml:space="preserve"> </w:t>
+        <w:t xml:space="preserve">P. aquaticus ps. nov.</w:t>
+      </w:r>
+      <w:r>
+        <w:t xml:space="preserve"> </w:t>
+      </w:r>
+      <w:r>
+        <w:t xml:space="preserve">[</w:t>
       </w:r>
       <w:hyperlink w:anchor="ref-2NZAmp2H">
         <w:r>
           <w:rPr>
             <w:rStyle w:val="Hyperlink"/>
           </w:rPr>
-          <w:t xml:space="preserve">26</w:t>
-        </w:r>
-      </w:hyperlink>
+          <w:t xml:space="preserve">35</w:t>
+        </w:r>
+      </w:hyperlink>
+      <w:r>
+        <w:t xml:space="preserve">]</w:t>
+      </w:r>
       <w:r>
         <w:t xml:space="preserve"> </w:t>
       </w:r>
@@ -3845,7 +4225,7 @@
         <w:t xml:space="preserve"> </w:t>
       </w:r>
       <w:r>
-        <w:t xml:space="preserve">Another clade between these two variants contains phosphoethanolamine transferases from the genus</w:t>
+        <w:t xml:space="preserve">Another clade sister to hese two variants contains phosphoethanolamine transferases from the genus</w:t>
       </w:r>
       <w:r>
         <w:t xml:space="preserve"> </w:t>
@@ -3866,7 +4246,7 @@
         <w:rPr>
           <w:i/>
         </w:rPr>
-        <w:t xml:space="preserve">Stenotrophomonas maltophilia</w:t>
+        <w:t xml:space="preserve">S. maltophilia</w:t>
       </w:r>
       <w:r>
         <w:t xml:space="preserve"> </w:t>
@@ -3881,7 +4261,7 @@
         <w:rPr>
           <w:i/>
         </w:rPr>
-        <w:t xml:space="preserve">Stenotrophomonas acidaminiphila</w:t>
+        <w:t xml:space="preserve">S. acidaminiphila</w:t>
       </w:r>
       <w:r>
         <w:t xml:space="preserve"> </w:t>
@@ -3892,14 +4272,20 @@
       <w:r>
         <w:t xml:space="preserve"> </w:t>
       </w:r>
+      <w:r>
+        <w:t xml:space="preserve">[</w:t>
+      </w:r>
       <w:hyperlink w:anchor="ref-Ovca71PG">
         <w:r>
           <w:rPr>
             <w:rStyle w:val="Hyperlink"/>
           </w:rPr>
-          <w:t xml:space="preserve">27</w:t>
-        </w:r>
-      </w:hyperlink>
+          <w:t xml:space="preserve">36</w:t>
+        </w:r>
+      </w:hyperlink>
+      <w:r>
+        <w:t xml:space="preserve">]</w:t>
+      </w:r>
       <w:r>
         <w:t xml:space="preserve">.</w:t>
       </w:r>
@@ -3916,7 +4302,7 @@
         <w:rPr>
           <w:i/>
         </w:rPr>
-        <w:t xml:space="preserve">Stenotrophomonas maltophilia</w:t>
+        <w:t xml:space="preserve">S. maltophilia</w:t>
       </w:r>
       <w:r>
         <w:t xml:space="preserve"> </w:t>
@@ -3936,7 +4322,7 @@
           <wp:inline>
             <wp:extent cx="5943600" cy="9503200"/>
             <wp:effectExtent b="0" l="0" r="0" t="0"/>
-            <wp:docPr descr="Figure 4: Clade containing putative MCR 5 and ICR-Mc clades pruned from Phylogenetic relationship of 32 canonical labels (prefixed with ‘lcl_canon’_ in yellow), and 54 prevalence (labels prefixed with ‘lcl_prev’ in tan) MCR family sequences, 595 NCBI non-redundant sequences (labels prefixed with ‘lcl_nrdb’ in blue), and 91 UBA sourced sequences (labels prefixed with ‘lcl_uba’ in green). Each MCR variant is coloured based on its primary numerical value. If the sequence is not reported to be MCR family it is coloured in grey." title="" id="1" name="Picture"/>
+            <wp:docPr descr="Figure 3: Clade containing putative MCR 5 and ICR-Mc clades pruned from phylogenetic relationship of 32 canonical labels (prefixed with ‘lcl_canon’_ in yellow), and 54 prevalence (labels prefixed with ‘lcl_prev’ in tan) MCR family sequences, 595 NCBI non-redundant sequences (labels prefixed with ‘lcl_nrdb’ in blue), and 91 UBA sourced sequences (labels prefixed with ‘lcl_uba’ in green). Each MCR variant is coloured based on its allele number. If the sequence is not reported to be MCR family it is coloured in grey." title="" id="1" name="Picture"/>
             <a:graphic>
               <a:graphicData uri="http://schemas.openxmlformats.org/drawingml/2006/picture">
                 <pic:pic>
@@ -3980,7 +4366,7 @@
         <w:pStyle w:val="ImageCaption"/>
       </w:pPr>
       <w:r>
-        <w:t xml:space="preserve">Figure 4: Clade containing putative MCR 5 and ICR-Mc clades pruned from Phylogenetic relationship of 32 canonical labels (prefixed with</w:t>
+        <w:t xml:space="preserve">Figure 3: Clade containing putative MCR 5 and ICR-Mc clades pruned from phylogenetic relationship of 32 canonical labels (prefixed with</w:t>
       </w:r>
       <w:r>
         <w:t xml:space="preserve"> </w:t>
@@ -4049,20 +4435,12 @@
         <w:t xml:space="preserve"> </w:t>
       </w:r>
       <w:r>
-        <w:t xml:space="preserve">in green). Each MCR variant is coloured based on its primary numerical value. If the sequence is not reported to be MCR family it is coloured in grey.</w:t>
+        <w:t xml:space="preserve">in green). Each MCR variant is coloured based on its allele number. If the sequence is not reported to be MCR family it is coloured in grey.</w:t>
       </w:r>
     </w:p>
     <w:bookmarkEnd w:id="0"/>
     <w:p>
       <w:pPr>
-        <w:pStyle w:val="BodyText"/>
-      </w:pPr>
-      <w:r>
-        <w:t xml:space="preserve">[TODO: visualization with plasmid distribution ]</w:t>
-      </w:r>
-    </w:p>
-    <w:p>
-      <w:pPr>
         <w:pStyle w:val="Heading3"/>
       </w:pPr>
       <w:bookmarkStart w:id="49" w:name="phylogenetic-analysis-of-kpc"/>
@@ -4109,7 +4487,7 @@
           <w:rPr>
             <w:rStyle w:val="Hyperlink"/>
           </w:rPr>
-          <w:t xml:space="preserve">12</w:t>
+          <w:t xml:space="preserve">11</w:t>
         </w:r>
       </w:hyperlink>
       <w:r>
@@ -4129,20 +4507,20 @@
           <w:rPr>
             <w:rStyle w:val="Hyperlink"/>
           </w:rPr>
-          <w:t xml:space="preserve">5</w:t>
-        </w:r>
-      </w:hyperlink>
-      <w:r>
-        <w:t xml:space="preserve"> </w:t>
-      </w:r>
-      <w:r>
-        <w:t xml:space="preserve">shows that many of the amr determinants are named as distinct sequences, while not having much phylogenetic distance between them.</w:t>
-      </w:r>
-      <w:r>
-        <w:t xml:space="preserve"> </w:t>
-      </w:r>
-      <w:r>
-        <w:t xml:space="preserve">The most closely related clade is a clade containing IMI and SME-type beta lactamases.</w:t>
+          <w:t xml:space="preserve">4</w:t>
+        </w:r>
+      </w:hyperlink>
+      <w:r>
+        <w:t xml:space="preserve"> </w:t>
+      </w:r>
+      <w:r>
+        <w:t xml:space="preserve">shows that many of the AMR determinants are named as distinct sequences, while not having much phylogenetic distance between them.</w:t>
+      </w:r>
+      <w:r>
+        <w:t xml:space="preserve"> </w:t>
+      </w:r>
+      <w:r>
+        <w:t xml:space="preserve">The most closely related clade is a clade containing IMI and SME-type beta-lactamases.</w:t>
       </w:r>
       <w:r>
         <w:t xml:space="preserve"> </w:t>
@@ -4162,7 +4540,7 @@
           <wp:inline>
             <wp:extent cx="5943600" cy="7567425"/>
             <wp:effectExtent b="0" l="0" r="0" t="0"/>
-            <wp:docPr descr="Figure 5: A clade pruned from the phylogeny in figure {#fig:kpc-tree} which represents the most closely related genes to the KPC family genes. 18 canonical labels (prefixed with ‘lcl_canon’_ in yellow), and 25 prevalence (labels prefixed with ‘lcl_prev’ in tan), and 28 NCBI non-redundant sequences (labels prefixed with ‘lcl_nrdb’ in blue). Each KPC variant is coloured based on its primary numerical value. If the sequence is not reported to be KPC family it is coloured in grey." title="" id="1" name="Picture"/>
+            <wp:docPr descr="Figure 4: A clade pruned from the phylogeny in figure {#fig:kpc-tree} which represents the most closely related genes to the KPC family genes. 18 canonical labels (prefixed with ‘lcl_canon’_ in yellow), and 25 prevalence (labels prefixed with ‘lcl_prev’ in tan), and 28 NCBI non-redundant sequences (labels prefixed with ‘lcl_nrdb’ in blue). Each KPC variant is coloured based on its allele number. If the sequence is not reported to be KPC family it is coloured in grey." title="" id="1" name="Picture"/>
             <a:graphic>
               <a:graphicData uri="http://schemas.openxmlformats.org/drawingml/2006/picture">
                 <pic:pic>
@@ -4206,7 +4584,7 @@
         <w:pStyle w:val="ImageCaption"/>
       </w:pPr>
       <w:r>
-        <w:t xml:space="preserve">Figure 5: A clade pruned from the phylogeny in figure {#fig:kpc-tree} which represents the most closely related genes to the KPC family genes. 18 canonical labels (prefixed with</w:t>
+        <w:t xml:space="preserve">Figure 4: A clade pruned from the phylogeny in figure {#fig:kpc-tree} which represents the most closely related genes to the KPC family genes. 18 canonical labels (prefixed with</w:t>
       </w:r>
       <w:r>
         <w:t xml:space="preserve"> </w:t>
@@ -4257,7 +4635,7 @@
         <w:t xml:space="preserve"> </w:t>
       </w:r>
       <w:r>
-        <w:t xml:space="preserve">in blue). Each KPC variant is coloured based on its primary numerical value. If the sequence is not reported to be KPC family it is coloured in grey.</w:t>
+        <w:t xml:space="preserve">in blue). Each KPC variant is coloured based on its allele number. If the sequence is not reported to be KPC family it is coloured in grey.</w:t>
       </w:r>
     </w:p>
     <w:bookmarkEnd w:id="0"/>
@@ -4298,7 +4676,7 @@
           <w:rPr>
             <w:rStyle w:val="Hyperlink"/>
           </w:rPr>
-          <w:t xml:space="preserve">11</w:t>
+          <w:t xml:space="preserve">10</w:t>
         </w:r>
       </w:hyperlink>
       <w:r>
@@ -4316,7 +4694,7 @@
           <wp:inline>
             <wp:extent cx="5943600" cy="4408143"/>
             <wp:effectExtent b="0" l="0" r="0" t="0"/>
-            <wp:docPr descr="Figure 6: Phylogenetic relationship of 14 canonical (labels prefixed with ‘lcl_canon’ in yellow), 8 prevalence (labels prefixed with ‘lcl_prev’ in tan), 12 NCBI non-redundant database sequences (labeled as ‘lcl_nrdb’ in blue), 1 UBA sequence (labeled as ‘lcl_uba’ in green), and an outgroup from Betaproteobacteria (labeled as ‘lcl_outgroup’ in grey). Each NDM variant is coloured based on its primary numerical value." title="" id="1" name="Picture"/>
+            <wp:docPr descr="Figure 5: Phylogenetic relationship of The NDM genes with 14 canonical (labels prefixed with ‘lcl_canon’ in yellow), 8 prevalence (labels prefixed with ‘lcl_prev’ in tan), 12 NCBI non-redundant database sequences (labeled as ‘lcl_nrdb’ in blue), 1 UBA sequence (labeled as ‘lcl_uba’ in green), and an outgroup from Betaproteobacteria (labeled as ‘lcl_outgroup’ in grey). Each NDM variant is coloured based on its allele number." title="" id="1" name="Picture"/>
             <a:graphic>
               <a:graphicData uri="http://schemas.openxmlformats.org/drawingml/2006/picture">
                 <pic:pic>
@@ -4360,7 +4738,7 @@
         <w:pStyle w:val="ImageCaption"/>
       </w:pPr>
       <w:r>
-        <w:t xml:space="preserve">Figure 6: Phylogenetic relationship of 14 canonical (labels prefixed with</w:t>
+        <w:t xml:space="preserve">Figure 5: Phylogenetic relationship of The NDM genes with 14 canonical (labels prefixed with</w:t>
       </w:r>
       <w:r>
         <w:t xml:space="preserve"> </w:t>
@@ -4450,7 +4828,7 @@
         <w:t xml:space="preserve"> </w:t>
       </w:r>
       <w:r>
-        <w:t xml:space="preserve">in grey). Each NDM variant is coloured based on its primary numerical value.</w:t>
+        <w:t xml:space="preserve">in grey). Each NDM variant is coloured based on its allele number.</w:t>
       </w:r>
     </w:p>
     <w:bookmarkEnd w:id="0"/>
@@ -4459,7 +4837,7 @@
         <w:pStyle w:val="BodyText"/>
       </w:pPr>
       <w:r>
-        <w:t xml:space="preserve">The 12 sequences resulting from the NCBI data included 3 genes reported to be NDM-1, NDM-3, and NDM-5, while the other 4 genes were reported to be general beta lactamase/carbapenemase hits.</w:t>
+        <w:t xml:space="preserve">The 12 sequences resulting from the NCBI data included 3 genes reported to be NDM-1, NDM-3, and NDM-5, while the other 4 genes were reported to be general beta-lactamase/carbapenemase hits.</w:t>
       </w:r>
       <w:r>
         <w:t xml:space="preserve"> </w:t>
@@ -4475,7 +4853,7 @@
           <w:rPr>
             <w:rStyle w:val="Hyperlink"/>
           </w:rPr>
-          <w:t xml:space="preserve">5</w:t>
+          <w:t xml:space="preserve">4</w:t>
         </w:r>
       </w:hyperlink>
       <w:r>
@@ -4485,7 +4863,7 @@
         <w:t xml:space="preserve"> </w:t>
       </w:r>
       <w:r>
-        <w:t xml:space="preserve">The only phylogenetically distinct genes in this clade were the prevalence hit for NDM-1, and the ncbi hits labeled as NDM-1 and NDM-5.</w:t>
+        <w:t xml:space="preserve">The only phylogenetically distinct genes in this clade were the prevalence hit for NDM-1, and the NCBI hits labeled as NDM-1 and NDM-5.</w:t>
       </w:r>
       <w:r>
         <w:t xml:space="preserve"> </w:t>
@@ -4549,7 +4927,7 @@
           <w:rPr>
             <w:rStyle w:val="Hyperlink"/>
           </w:rPr>
-          <w:t xml:space="preserve">9</w:t>
+          <w:t xml:space="preserve">8</w:t>
         </w:r>
       </w:hyperlink>
     </w:p>
@@ -4564,7 +4942,7 @@
           <wp:inline>
             <wp:extent cx="5943600" cy="5265402"/>
             <wp:effectExtent b="0" l="0" r="0" t="0"/>
-            <wp:docPr descr="Figure 7: The main phylogenetic relationship pruned from the tree inferred from OXA-48-like sequences from figure {#fig:oxa-tree}. 6 canonical (labels prefixed with ‘lcl_canon’_ in yellow), and 14 prevalence (labels prefixed with ‘lcl_prev’ in tan), 20 NCBI non-redundant sequences (labels prefixed with ‘lcl_nrdb’ in blue). Each OXA-48 variant is coloured based on its primary numerical value. If the sequence is not reported to be OXA-48 family it is coloured in grey." title="" id="1" name="Picture"/>
+            <wp:docPr descr="Figure 6: The main phylogenetic relationship pruned from the tree inferred from OXA-48-like sequences from figure {#fig:oxa-tree}. 6 canonical (labels prefixed with ‘lcl_canon’_ in yellow), and 14 prevalence (labels prefixed with ‘lcl_prev’ in tan), 20 NCBI non-redundant sequences (labels prefixed with ‘lcl_nrdb’ in blue). Each OXA-48 variant is coloured based on its allele number. If the sequence is not reported to be OXA-48 family it is coloured in grey." title="" id="1" name="Picture"/>
             <a:graphic>
               <a:graphicData uri="http://schemas.openxmlformats.org/drawingml/2006/picture">
                 <pic:pic>
@@ -4608,7 +4986,7 @@
         <w:pStyle w:val="ImageCaption"/>
       </w:pPr>
       <w:r>
-        <w:t xml:space="preserve">Figure 7: The main phylogenetic relationship pruned from the tree inferred from OXA-48-like sequences from figure {#fig:oxa-tree}. 6 canonical (labels prefixed with</w:t>
+        <w:t xml:space="preserve">Figure 6: The main phylogenetic relationship pruned from the tree inferred from OXA-48-like sequences from figure {#fig:oxa-tree}. 6 canonical (labels prefixed with</w:t>
       </w:r>
       <w:r>
         <w:t xml:space="preserve"> </w:t>
@@ -4659,7 +5037,7 @@
         <w:t xml:space="preserve"> </w:t>
       </w:r>
       <w:r>
-        <w:t xml:space="preserve">in blue). Each OXA-48 variant is coloured based on its primary numerical value. If the sequence is not reported to be OXA-48 family it is coloured in grey.</w:t>
+        <w:t xml:space="preserve">in blue). Each OXA-48 variant is coloured based on its allele number. If the sequence is not reported to be OXA-48 family it is coloured in grey.</w:t>
       </w:r>
     </w:p>
     <w:bookmarkEnd w:id="0"/>
@@ -4673,19 +5051,25 @@
       <w:r>
         <w:t xml:space="preserve"> </w:t>
       </w:r>
+      <w:r>
+        <w:t xml:space="preserve">[</w:t>
+      </w:r>
       <w:hyperlink w:anchor="ref-KEhNzdys">
         <w:r>
           <w:rPr>
             <w:rStyle w:val="Hyperlink"/>
           </w:rPr>
-          <w:t xml:space="preserve">28</w:t>
-        </w:r>
-      </w:hyperlink>
-      <w:r>
-        <w:t xml:space="preserve"> </w:t>
-      </w:r>
-      <w:r>
-        <w:t xml:space="preserve">was found, clustered with no other gene, in the prevalence data, and OXA-514 and OXA-515 were found in the non-redundant data. Much like in NDM, this diversity seems only to be diversity in name. The various named variants are too similar to produce significant phylogenetic resolution.</w:t>
+          <w:t xml:space="preserve">37</w:t>
+        </w:r>
+      </w:hyperlink>
+      <w:r>
+        <w:t xml:space="preserve">]</w:t>
+      </w:r>
+      <w:r>
+        <w:t xml:space="preserve"> </w:t>
+      </w:r>
+      <w:r>
+        <w:t xml:space="preserve">was found, clustered with no other gene, in the prevalence data, and OXA-514 and OXA-515 were found in the non-redundant data. The named variants are too similar to produce significant phylogenetic resolution.</w:t>
       </w:r>
     </w:p>
     <w:p>
@@ -4702,9 +5086,9 @@
       <w:pPr>
         <w:pStyle w:val="Heading3"/>
       </w:pPr>
-      <w:bookmarkStart w:id="59" w:name="Xceaf48434a47f354a6182f0f97c89aaced8f801"/>
-      <w:r>
-        <w:t xml:space="preserve">Part 1: An expanded set of candidate resistance genes</w:t>
+      <w:bookmarkStart w:id="59" w:name="X0cfa39e3253065e34be3b4ce6a5a3ec03963b0f"/>
+      <w:r>
+        <w:t xml:space="preserve">An expanded set of candidate resistance genes</w:t>
       </w:r>
       <w:bookmarkEnd w:id="59"/>
     </w:p>
@@ -4719,7 +5103,7 @@
         <w:t xml:space="preserve"> </w:t>
       </w:r>
       <w:r>
-        <w:t xml:space="preserve">The filtering criteria where chosen to ignore small changes between sequences (99-100% sequence identity threshold), and to produce meaningful alignments in the final phylogenies (90-99% query coverage).</w:t>
+        <w:t xml:space="preserve">The filtering criteria were chosen to ignore small changes between sequences (99-100% sequence identity threshold), and to produce meaningful alignments in the final phylogenies (90-99% query coverage).</w:t>
       </w:r>
     </w:p>
     <w:p>
@@ -4727,13 +5111,13 @@
         <w:pStyle w:val="BodyText"/>
       </w:pPr>
       <w:r>
-        <w:t xml:space="preserve">NCBI and CARD prevalence added new homologues to the phylogenies, however, these conservative filtering criteria contributed obvious homologues from only the MCR MAG analysis, and not in the three beta lactamase MAG analyses.</w:t>
-      </w:r>
-      <w:r>
-        <w:t xml:space="preserve"> </w:t>
-      </w:r>
-      <w:r>
-        <w:t xml:space="preserve">This contradistinction could be explained by plasmid distributions.</w:t>
+        <w:t xml:space="preserve">NCBI and CARD prevalence added new homologues to the phylogenies, however, these conservative filtering criteria contributed obvious novel homologues from only the MCR MAG analysis, and not in the three beta lactamase MAG analyses.</w:t>
+      </w:r>
+      <w:r>
+        <w:t xml:space="preserve"> </w:t>
+      </w:r>
+      <w:r>
+        <w:t xml:space="preserve">This difference could be explained by plasmid distributions.</w:t>
       </w:r>
       <w:r>
         <w:t xml:space="preserve"> </w:t>
@@ -4767,7 +5151,7 @@
           <w:rPr>
             <w:rStyle w:val="Hyperlink"/>
           </w:rPr>
-          <w:t xml:space="preserve">29</w:t>
+          <w:t xml:space="preserve">38</w:t>
         </w:r>
       </w:hyperlink>
       <w:r>
@@ -4784,7 +5168,7 @@
           <w:rPr>
             <w:rStyle w:val="Hyperlink"/>
           </w:rPr>
-          <w:t xml:space="preserve">29</w:t>
+          <w:t xml:space="preserve">38</w:t>
         </w:r>
       </w:hyperlink>
       <w:r>
@@ -4801,7 +5185,7 @@
           <w:rPr>
             <w:rStyle w:val="Hyperlink"/>
           </w:rPr>
-          <w:t xml:space="preserve">15</w:t>
+          <w:t xml:space="preserve">22</w:t>
         </w:r>
       </w:hyperlink>
       <w:r>
@@ -4815,9 +5199,9 @@
       <w:pPr>
         <w:pStyle w:val="Heading3"/>
       </w:pPr>
-      <w:bookmarkStart w:id="60" w:name="Xc67d25beadc07f52f03d87b8b06780d470960ab"/>
-      <w:r>
-        <w:t xml:space="preserve">Part 2: Phylogenetic positioning of AMR genes from NCBI and MAGs</w:t>
+      <w:bookmarkStart w:id="60" w:name="X36483c53f02661c394af3f7e272bc75a96ed5ae"/>
+      <w:r>
+        <w:t xml:space="preserve">Phylogenetic positioning of AMR genes from NCBI and MAGs</w:t>
       </w:r>
       <w:bookmarkEnd w:id="60"/>
     </w:p>
@@ -4832,7 +5216,7 @@
         <w:t xml:space="preserve"> </w:t>
       </w:r>
       <w:r>
-        <w:t xml:space="preserve">In addition to MAG sources, which are completely lacking in the beta lactamase trees, the MCR tree contains several sequences from NCBI’s non-redundant database which land close to canonical clades.</w:t>
+        <w:t xml:space="preserve">In addition to MAG sources, which are completely absent from the beta lactamase trees, the MCR tree contains several sequences from NCBI’s non-redundant database which land close to canonical clades.</w:t>
       </w:r>
       <w:r>
         <w:t xml:space="preserve"> </w:t>
@@ -4862,22 +5246,16 @@
         <w:t xml:space="preserve"> </w:t>
       </w:r>
       <w:r>
-        <w:t xml:space="preserve">The beta-lactamase phylogenies are low in gene diversity, and thus form very tight, closely related clades.</w:t>
-      </w:r>
-      <w:r>
-        <w:t xml:space="preserve"> </w:t>
-      </w:r>
-      <w:r>
-        <w:t xml:space="preserve">This displays that this study is very sensitive to the diversity of the gene being studied, whether it be from bias in sampling, or high amount of genetic conservation in the gene pool.</w:t>
+        <w:t xml:space="preserve">The beta-lactamase phylogenies are low in gene diversity, and are more tightly defined than the MCR phylogenies.</w:t>
       </w:r>
     </w:p>
     <w:p>
       <w:pPr>
         <w:pStyle w:val="Heading3"/>
       </w:pPr>
-      <w:bookmarkStart w:id="61" w:name="X9c7cde8084aa59618f855485f8bea8143d9df36"/>
-      <w:r>
-        <w:t xml:space="preserve">Part 3: Phylogenetic relationships vs. nomenclature</w:t>
+      <w:bookmarkStart w:id="61" w:name="X0631d77789d54f4ef13d26fc027a47e0f574f33"/>
+      <w:r>
+        <w:t xml:space="preserve">Phylogenetic relationships vs. nomenclature</w:t>
       </w:r>
       <w:bookmarkEnd w:id="61"/>
     </w:p>
@@ -4910,7 +5288,19 @@
         <w:t xml:space="preserve"> </w:t>
       </w:r>
       <w:r>
-        <w:t xml:space="preserve">The criteria for naming these genes seem to be completely arbitrary. Similarly, KPC is very tightly related and some of the same arguments could be made for classification of these sequences.</w:t>
+        <w:t xml:space="preserve">The criteria for naming these genes are seemingly arbitrary.</w:t>
+      </w:r>
+      <w:r>
+        <w:t xml:space="preserve"> </w:t>
+      </w:r>
+      <w:r>
+        <w:t xml:space="preserve">It is also possible that incentive to find new names for producing publication contributes to many of the more redundant variants.</w:t>
+      </w:r>
+      <w:r>
+        <w:t xml:space="preserve"> </w:t>
+      </w:r>
+      <w:r>
+        <w:t xml:space="preserve">Similarly, KPC is very tightly related and some of the same arguments could be made for classification of these sequences.</w:t>
       </w:r>
       <w:r>
         <w:t xml:space="preserve"> </w:t>
@@ -4953,9 +5343,9 @@
       <w:pPr>
         <w:pStyle w:val="Heading3"/>
       </w:pPr>
-      <w:bookmarkStart w:id="62" w:name="Xc84a6ff700970b2b1fe51664c21c67e4483d369"/>
-      <w:r>
-        <w:t xml:space="preserve">Part 4: Should naming reflect phylogenetic relationships?</w:t>
+      <w:bookmarkStart w:id="62" w:name="X7bbc27eb769c523c49a6a54bb41e96e32c10630"/>
+      <w:r>
+        <w:t xml:space="preserve">Should naming reflect phylogenetic relationships?</w:t>
       </w:r>
       <w:bookmarkEnd w:id="62"/>
     </w:p>
@@ -4989,7 +5379,7 @@
           <w:rPr>
             <w:rStyle w:val="Hyperlink"/>
           </w:rPr>
-          <w:t xml:space="preserve">30</w:t>
+          <w:t xml:space="preserve">19</w:t>
         </w:r>
       </w:hyperlink>
       <w:r>
@@ -5012,14 +5402,14 @@
           <w:rPr>
             <w:rStyle w:val="Hyperlink"/>
           </w:rPr>
-          <w:t xml:space="preserve">31</w:t>
+          <w:t xml:space="preserve">39</w:t>
         </w:r>
       </w:hyperlink>
       <w:r>
         <w:t xml:space="preserve">]</w:t>
       </w:r>
       <w:r>
-        <w:t xml:space="preserve">, but an ideal cutoff for one gene family, may not be ideal for the next.</w:t>
+        <w:t xml:space="preserve">, but depending on the mechanism of resistance, the level of diversity required to induce differences in substrate specificity will change between AMR genes.</w:t>
       </w:r>
       <w:r>
         <w:t xml:space="preserve"> </w:t>
@@ -5038,7 +5428,7 @@
           <w:rPr>
             <w:rStyle w:val="Hyperlink"/>
           </w:rPr>
-          <w:t xml:space="preserve">32</w:t>
+          <w:t xml:space="preserve">40</w:t>
         </w:r>
       </w:hyperlink>
       <w:r>
@@ -5064,7 +5454,7 @@
           <w:rPr>
             <w:rStyle w:val="Hyperlink"/>
           </w:rPr>
-          <w:t xml:space="preserve">32</w:t>
+          <w:t xml:space="preserve">40</w:t>
         </w:r>
       </w:hyperlink>
       <w:r>
@@ -5083,7 +5473,7 @@
         <w:t xml:space="preserve"> </w:t>
       </w:r>
       <w:r>
-        <w:t xml:space="preserve">It can be seen that it would be more likely that one may discover, for example, a new MCR family member than a new NDM family member.</w:t>
+        <w:t xml:space="preserve">This could be explained by the way MCR works by modifying the target of polymyxin, unlike the beta-lactamases, which work by destroying the beta-lactams.</w:t>
       </w:r>
       <w:r>
         <w:t xml:space="preserve"> </w:t>
@@ -5703,7 +6093,7 @@
           <wp:inline>
             <wp:extent cx="5943600" cy="36080432"/>
             <wp:effectExtent b="0" l="0" r="0" t="0"/>
-            <wp:docPr descr="Figure 8: Phylogenetic relationship of 32 canonical (labels prefixed with lcl_canon_ in yellow), and 54 prevalence (labels prefixed with lcl_prev_ in tan) MCR family sequences, 595 NCBI non-redundant sequences (labels prefixed with lcl_prev_ in blue), and 91 UBA sourced sequences (labels prefixed with lcl_prev_ in green). Each MCR variant is coloured based on its primary numerical value. If the sequence is not reported to be MCR family it is coloured in grey." title="" id="1" name="Picture"/>
+            <wp:docPr descr="Figure 7: Phylogenetic relationship of 32 canonical (labels prefixed with lcl_canon_ in yellow), and 54 prevalence (labels prefixed with lcl_prev_ in tan) MCR family sequences, 595 NCBI non-redundant sequences (labels prefixed with lcl_prev_ in blue), and 91 UBA sourced sequences (labels prefixed with lcl_prev_ in green). Each MCR variant is coloured based on its primary numerical value. If the sequence is not reported to be MCR family it is coloured in grey." title="" id="1" name="Picture"/>
             <a:graphic>
               <a:graphicData uri="http://schemas.openxmlformats.org/drawingml/2006/picture">
                 <pic:pic>
@@ -5747,7 +6137,7 @@
         <w:pStyle w:val="ImageCaption"/>
       </w:pPr>
       <w:r>
-        <w:t xml:space="preserve">Figure 8: Phylogenetic relationship of 32 canonical (labels prefixed with lcl_canon_ in yellow), and 54 prevalence (labels prefixed with lcl_prev_ in tan) MCR family sequences, 595 NCBI non-redundant sequences (labels prefixed with lcl_prev_ in blue), and 91 UBA sourced sequences (labels prefixed with lcl_prev_ in green). Each MCR variant is coloured based on its primary numerical value. If the sequence is not reported to be MCR family it is coloured in grey.</w:t>
+        <w:t xml:space="preserve">Figure 7: Phylogenetic relationship of 32 canonical (labels prefixed with lcl_canon_ in yellow), and 54 prevalence (labels prefixed with lcl_prev_ in tan) MCR family sequences, 595 NCBI non-redundant sequences (labels prefixed with lcl_prev_ in blue), and 91 UBA sourced sequences (labels prefixed with lcl_prev_ in green). Each MCR variant is coloured based on its primary numerical value. If the sequence is not reported to be MCR family it is coloured in grey.</w:t>
       </w:r>
     </w:p>
     <w:bookmarkEnd w:id="0"/>
@@ -5762,7 +6152,7 @@
           <wp:inline>
             <wp:extent cx="5943600" cy="2241932"/>
             <wp:effectExtent b="0" l="0" r="0" t="0"/>
-            <wp:docPr descr="Figure 9: Phylogenetic relationship (lcl_canon) OXA-48 family sequences along with 14 prevalence (lcl_prev) sequences." title="" id="1" name="Picture"/>
+            <wp:docPr descr="Figure 8: Phylogenetic relationship (lcl_canon) OXA-48 family sequences along with 14 prevalence (lcl_prev) sequences." title="" id="1" name="Picture"/>
             <a:graphic>
               <a:graphicData uri="http://schemas.openxmlformats.org/drawingml/2006/picture">
                 <pic:pic>
@@ -5806,7 +6196,7 @@
         <w:pStyle w:val="ImageCaption"/>
       </w:pPr>
       <w:r>
-        <w:t xml:space="preserve">Figure 9: Phylogenetic relationship (lcl_canon) OXA-48 family sequences along with 14 prevalence (lcl_prev) sequences.</w:t>
+        <w:t xml:space="preserve">Figure 8: Phylogenetic relationship (lcl_canon) OXA-48 family sequences along with 14 prevalence (lcl_prev) sequences.</w:t>
       </w:r>
     </w:p>
     <w:bookmarkEnd w:id="0"/>
@@ -5821,7 +6211,7 @@
           <wp:inline>
             <wp:extent cx="5943600" cy="13519521"/>
             <wp:effectExtent b="0" l="0" r="0" t="0"/>
-            <wp:docPr descr="Figure 10: Phylogenetic relationship (lcl_canon) OXA-48 family sequences along with 14 prevalence (lcl_prev) sequences." title="" id="1" name="Picture"/>
+            <wp:docPr descr="Figure 9: Phylogenetic relationship (lcl_canon) OXA-48 family sequences along with 14 prevalence (lcl_prev) sequences." title="" id="1" name="Picture"/>
             <a:graphic>
               <a:graphicData uri="http://schemas.openxmlformats.org/drawingml/2006/picture">
                 <pic:pic>
@@ -5865,7 +6255,7 @@
         <w:pStyle w:val="ImageCaption"/>
       </w:pPr>
       <w:r>
-        <w:t xml:space="preserve">Figure 10: Phylogenetic relationship (lcl_canon) OXA-48 family sequences along with 14 prevalence (lcl_prev) sequences.</w:t>
+        <w:t xml:space="preserve">Figure 9: Phylogenetic relationship (lcl_canon) OXA-48 family sequences along with 14 prevalence (lcl_prev) sequences.</w:t>
       </w:r>
     </w:p>
     <w:bookmarkEnd w:id="0"/>
@@ -5880,7 +6270,7 @@
           <wp:inline>
             <wp:extent cx="5943600" cy="2152365"/>
             <wp:effectExtent b="0" l="0" r="0" t="0"/>
-            <wp:docPr descr="Figure 11: Phylogenetic relationship (lcl_canon) NDM family sequences along with 14 prevalence (lcl_prev) sequences." title="" id="1" name="Picture"/>
+            <wp:docPr descr="Figure 10: Phylogenetic relationship (lcl_canon) NDM family sequences along with 14 prevalence (lcl_prev) sequences." title="" id="1" name="Picture"/>
             <a:graphic>
               <a:graphicData uri="http://schemas.openxmlformats.org/drawingml/2006/picture">
                 <pic:pic>
@@ -5924,7 +6314,7 @@
         <w:pStyle w:val="ImageCaption"/>
       </w:pPr>
       <w:r>
-        <w:t xml:space="preserve">Figure 11: Phylogenetic relationship (lcl_canon) NDM family sequences along with 14 prevalence (lcl_prev) sequences.</w:t>
+        <w:t xml:space="preserve">Figure 10: Phylogenetic relationship (lcl_canon) NDM family sequences along with 14 prevalence (lcl_prev) sequences.</w:t>
       </w:r>
     </w:p>
     <w:bookmarkEnd w:id="0"/>
@@ -5939,7 +6329,7 @@
           <wp:inline>
             <wp:extent cx="5943600" cy="3330430"/>
             <wp:effectExtent b="0" l="0" r="0" t="0"/>
-            <wp:docPr descr="Figure 12: Phylogenetic relationship (lcl_canon) KPC family sequences along with 14 prevalence (lcl_prev) sequences." title="" id="1" name="Picture"/>
+            <wp:docPr descr="Figure 11: Phylogenetic relationship (lcl_canon) KPC family sequences along with 14 prevalence (lcl_prev) sequences." title="" id="1" name="Picture"/>
             <a:graphic>
               <a:graphicData uri="http://schemas.openxmlformats.org/drawingml/2006/picture">
                 <pic:pic>
@@ -5983,7 +6373,7 @@
         <w:pStyle w:val="ImageCaption"/>
       </w:pPr>
       <w:r>
-        <w:t xml:space="preserve">Figure 12: Phylogenetic relationship (lcl_canon) KPC family sequences along with 14 prevalence (lcl_prev) sequences.</w:t>
+        <w:t xml:space="preserve">Figure 11: Phylogenetic relationship (lcl_canon) KPC family sequences along with 14 prevalence (lcl_prev) sequences.</w:t>
       </w:r>
     </w:p>
     <w:bookmarkEnd w:id="0"/>
@@ -5998,7 +6388,7 @@
           <wp:inline>
             <wp:extent cx="5943600" cy="13931998"/>
             <wp:effectExtent b="0" l="0" r="0" t="0"/>
-            <wp:docPr descr="Figure 13: Phylogenetic relationship (lcl_canon) KPC family sequences along with 14 prevalence (lcl_prev) sequences." title="" id="1" name="Picture"/>
+            <wp:docPr descr="Figure 12: Phylogenetic relationship (lcl_canon) KPC family sequences along with 14 prevalence (lcl_prev) sequences." title="" id="1" name="Picture"/>
             <a:graphic>
               <a:graphicData uri="http://schemas.openxmlformats.org/drawingml/2006/picture">
                 <pic:pic>
@@ -6042,7 +6432,7 @@
         <w:pStyle w:val="ImageCaption"/>
       </w:pPr>
       <w:r>
-        <w:t xml:space="preserve">Figure 13: Phylogenetic relationship (lcl_canon) KPC family sequences along with 14 prevalence (lcl_prev) sequences.</w:t>
+        <w:t xml:space="preserve">Figure 12: Phylogenetic relationship (lcl_canon) KPC family sequences along with 14 prevalence (lcl_prev) sequences.</w:t>
       </w:r>
     </w:p>
     <w:bookmarkEnd w:id="0"/>
@@ -6056,7 +6446,7 @@
       </w:r>
       <w:bookmarkEnd w:id="84"/>
     </w:p>
-    <w:bookmarkStart w:id="226" w:name="refs"/>
+    <w:bookmarkStart w:id="263" w:name="refs"/>
     <w:bookmarkStart w:id="87" w:name="ref-Zvf1VhKR"/>
     <w:p>
       <w:pPr>
@@ -6499,7 +6889,7 @@
       </w:hyperlink>
     </w:p>
     <w:bookmarkEnd w:id="105"/>
-    <w:bookmarkStart w:id="110" w:name="ref-b2c0QSMI"/>
+    <w:bookmarkStart w:id="109" w:name="ref-17atLROlI"/>
     <w:p>
       <w:pPr>
         <w:pStyle w:val="Bibliography"/>
@@ -6514,6 +6904,261 @@
         <w:rPr>
           <w:b/>
         </w:rPr>
+        <w:t xml:space="preserve">Tracking antibiotic resistance</w:t>
+      </w:r>
+      <w:r>
+        <w:br/>
+      </w:r>
+      <w:r>
+        <w:t xml:space="preserve">S. A. Beatson, M. J. Walker</w:t>
+      </w:r>
+      <w:r>
+        <w:br/>
+      </w:r>
+      <w:r>
+        <w:rPr>
+          <w:i/>
+        </w:rPr>
+        <w:t xml:space="preserve">Science</w:t>
+      </w:r>
+      <w:r>
+        <w:t xml:space="preserve"> </w:t>
+      </w:r>
+      <w:r>
+        <w:t xml:space="preserve">(2014-09-18)</w:t>
+      </w:r>
+      <w:r>
+        <w:t xml:space="preserve"> </w:t>
+      </w:r>
+      <w:hyperlink r:id="rId106">
+        <w:r>
+          <w:rPr>
+            <w:rStyle w:val="Hyperlink"/>
+          </w:rPr>
+          <w:t xml:space="preserve">https://doi.org/d3ps</w:t>
+        </w:r>
+      </w:hyperlink>
+      <w:r>
+        <w:br/>
+      </w:r>
+      <w:r>
+        <w:t xml:space="preserve">DOI:</w:t>
+      </w:r>
+      <w:r>
+        <w:t xml:space="preserve"> </w:t>
+      </w:r>
+      <w:hyperlink r:id="rId107">
+        <w:r>
+          <w:rPr>
+            <w:rStyle w:val="Hyperlink"/>
+          </w:rPr>
+          <w:t xml:space="preserve">10.1126/science.1260471</w:t>
+        </w:r>
+      </w:hyperlink>
+      <w:r>
+        <w:t xml:space="preserve"> </w:t>
+      </w:r>
+      <w:r>
+        <w:t xml:space="preserve">· PMID:</w:t>
+      </w:r>
+      <w:r>
+        <w:t xml:space="preserve"> </w:t>
+      </w:r>
+      <w:hyperlink r:id="rId108">
+        <w:r>
+          <w:rPr>
+            <w:rStyle w:val="Hyperlink"/>
+          </w:rPr>
+          <w:t xml:space="preserve">25237090</w:t>
+        </w:r>
+      </w:hyperlink>
+    </w:p>
+    <w:bookmarkEnd w:id="109"/>
+    <w:bookmarkStart w:id="112" w:name="ref-10gL2CtXW"/>
+    <w:p>
+      <w:pPr>
+        <w:pStyle w:val="Bibliography"/>
+      </w:pPr>
+      <w:r>
+        <w:t xml:space="preserve">7.</w:t>
+      </w:r>
+      <w:r>
+        <w:t xml:space="preserve"> </w:t>
+      </w:r>
+      <w:r>
+        <w:rPr>
+          <w:b/>
+        </w:rPr>
+        <w:t xml:space="preserve">An Enzyme from Bacteria able to Destroy Penicillin</w:t>
+      </w:r>
+      <w:r>
+        <w:br/>
+      </w:r>
+      <w:r>
+        <w:t xml:space="preserve">E. P. ABRAHAM, E. CHAIN</w:t>
+      </w:r>
+      <w:r>
+        <w:br/>
+      </w:r>
+      <w:r>
+        <w:rPr>
+          <w:i/>
+        </w:rPr>
+        <w:t xml:space="preserve">Nature</w:t>
+      </w:r>
+      <w:r>
+        <w:t xml:space="preserve"> </w:t>
+      </w:r>
+      <w:r>
+        <w:t xml:space="preserve">(1940-12)</w:t>
+      </w:r>
+      <w:r>
+        <w:t xml:space="preserve"> </w:t>
+      </w:r>
+      <w:hyperlink r:id="rId110">
+        <w:r>
+          <w:rPr>
+            <w:rStyle w:val="Hyperlink"/>
+          </w:rPr>
+          <w:t xml:space="preserve">https://doi.org/ddwb5h</w:t>
+        </w:r>
+      </w:hyperlink>
+      <w:r>
+        <w:br/>
+      </w:r>
+      <w:r>
+        <w:t xml:space="preserve">DOI:</w:t>
+      </w:r>
+      <w:r>
+        <w:t xml:space="preserve"> </w:t>
+      </w:r>
+      <w:hyperlink r:id="rId111">
+        <w:r>
+          <w:rPr>
+            <w:rStyle w:val="Hyperlink"/>
+          </w:rPr>
+          <w:t xml:space="preserve">10.1038/146837a0</w:t>
+        </w:r>
+      </w:hyperlink>
+    </w:p>
+    <w:bookmarkEnd w:id="112"/>
+    <w:bookmarkStart w:id="117" w:name="ref-bODq6dmJ"/>
+    <w:p>
+      <w:pPr>
+        <w:pStyle w:val="Bibliography"/>
+      </w:pPr>
+      <w:r>
+        <w:t xml:space="preserve">8.</w:t>
+      </w:r>
+      <w:r>
+        <w:t xml:space="preserve"> </w:t>
+      </w:r>
+      <w:r>
+        <w:rPr>
+          <w:b/>
+        </w:rPr>
+        <w:t xml:space="preserve">Antimicrobial Resistance in ESKAPE Pathogens</w:t>
+      </w:r>
+      <w:r>
+        <w:br/>
+      </w:r>
+      <w:r>
+        <w:t xml:space="preserve">David M. P. De Oliveira, Brian M. Forde, Timothy J. Kidd, Patrick N. A. Harris, Mark A. Schembri, Scott A. Beatson, David L. Paterson, Mark J. Walker</w:t>
+      </w:r>
+      <w:r>
+        <w:br/>
+      </w:r>
+      <w:r>
+        <w:rPr>
+          <w:i/>
+        </w:rPr>
+        <w:t xml:space="preserve">Clinical Microbiology Reviews</w:t>
+      </w:r>
+      <w:r>
+        <w:t xml:space="preserve"> </w:t>
+      </w:r>
+      <w:r>
+        <w:t xml:space="preserve">(2020-05-13)</w:t>
+      </w:r>
+      <w:r>
+        <w:t xml:space="preserve"> </w:t>
+      </w:r>
+      <w:hyperlink r:id="rId113">
+        <w:r>
+          <w:rPr>
+            <w:rStyle w:val="Hyperlink"/>
+          </w:rPr>
+          <w:t xml:space="preserve">https://doi.org/dzzh</w:t>
+        </w:r>
+      </w:hyperlink>
+      <w:r>
+        <w:br/>
+      </w:r>
+      <w:r>
+        <w:t xml:space="preserve">DOI:</w:t>
+      </w:r>
+      <w:r>
+        <w:t xml:space="preserve"> </w:t>
+      </w:r>
+      <w:hyperlink r:id="rId114">
+        <w:r>
+          <w:rPr>
+            <w:rStyle w:val="Hyperlink"/>
+          </w:rPr>
+          <w:t xml:space="preserve">10.1128/cmr.00181-19</w:t>
+        </w:r>
+      </w:hyperlink>
+      <w:r>
+        <w:t xml:space="preserve"> </w:t>
+      </w:r>
+      <w:r>
+        <w:t xml:space="preserve">· PMID:</w:t>
+      </w:r>
+      <w:r>
+        <w:t xml:space="preserve"> </w:t>
+      </w:r>
+      <w:hyperlink r:id="rId115">
+        <w:r>
+          <w:rPr>
+            <w:rStyle w:val="Hyperlink"/>
+          </w:rPr>
+          <w:t xml:space="preserve">32404435</w:t>
+        </w:r>
+      </w:hyperlink>
+      <w:r>
+        <w:t xml:space="preserve"> </w:t>
+      </w:r>
+      <w:r>
+        <w:t xml:space="preserve">· PMCID:</w:t>
+      </w:r>
+      <w:r>
+        <w:t xml:space="preserve"> </w:t>
+      </w:r>
+      <w:hyperlink r:id="rId116">
+        <w:r>
+          <w:rPr>
+            <w:rStyle w:val="Hyperlink"/>
+          </w:rPr>
+          <w:t xml:space="preserve">PMC7227449</w:t>
+        </w:r>
+      </w:hyperlink>
+    </w:p>
+    <w:bookmarkEnd w:id="117"/>
+    <w:bookmarkStart w:id="122" w:name="ref-b2c0QSMI"/>
+    <w:p>
+      <w:pPr>
+        <w:pStyle w:val="Bibliography"/>
+      </w:pPr>
+      <w:r>
+        <w:t xml:space="preserve">9.</w:t>
+      </w:r>
+      <w:r>
+        <w:t xml:space="preserve"> </w:t>
+      </w:r>
+      <w:r>
+        <w:rPr>
+          <w:b/>
+        </w:rPr>
         <w:t xml:space="preserve">Mechanisms of Antimicrobial Resistance in ESKAPE Pathogens</w:t>
       </w:r>
       <w:r>
@@ -6540,7 +7185,7 @@
       <w:r>
         <w:t xml:space="preserve"> </w:t>
       </w:r>
-      <w:hyperlink r:id="rId106">
+      <w:hyperlink r:id="rId118">
         <w:r>
           <w:rPr>
             <w:rStyle w:val="Hyperlink"/>
@@ -6557,7 +7202,7 @@
       <w:r>
         <w:t xml:space="preserve"> </w:t>
       </w:r>
-      <w:hyperlink r:id="rId107">
+      <w:hyperlink r:id="rId119">
         <w:r>
           <w:rPr>
             <w:rStyle w:val="Hyperlink"/>
@@ -6574,7 +7219,7 @@
       <w:r>
         <w:t xml:space="preserve"> </w:t>
       </w:r>
-      <w:hyperlink r:id="rId108">
+      <w:hyperlink r:id="rId120">
         <w:r>
           <w:rPr>
             <w:rStyle w:val="Hyperlink"/>
@@ -6591,7 +7236,7 @@
       <w:r>
         <w:t xml:space="preserve"> </w:t>
       </w:r>
-      <w:hyperlink r:id="rId109">
+      <w:hyperlink r:id="rId121">
         <w:r>
           <w:rPr>
             <w:rStyle w:val="Hyperlink"/>
@@ -6600,14 +7245,14 @@
         </w:r>
       </w:hyperlink>
     </w:p>
-    <w:bookmarkEnd w:id="110"/>
-    <w:bookmarkStart w:id="114" w:name="ref-16ZzmUN7q"/>
+    <w:bookmarkEnd w:id="122"/>
+    <w:bookmarkStart w:id="126" w:name="ref-aMfsvHsj"/>
     <w:p>
       <w:pPr>
         <w:pStyle w:val="Bibliography"/>
       </w:pPr>
       <w:r>
-        <w:t xml:space="preserve">7.</w:t>
+        <w:t xml:space="preserve">10.</w:t>
       </w:r>
       <w:r>
         <w:t xml:space="preserve"> </w:t>
@@ -6616,6 +7261,193 @@
         <w:rPr>
           <w:b/>
         </w:rPr>
+        <w:t xml:space="preserve">Federal Funding for the Study of Antimicrobial Resistance in Nosocomial Pathogens: No ESKAPE</w:t>
+      </w:r>
+      <w:r>
+        <w:br/>
+      </w:r>
+      <w:r>
+        <w:t xml:space="preserve">Louis B. Rice</w:t>
+      </w:r>
+      <w:r>
+        <w:br/>
+      </w:r>
+      <w:r>
+        <w:rPr>
+          <w:i/>
+        </w:rPr>
+        <w:t xml:space="preserve">The Journal of Infectious Diseases</w:t>
+      </w:r>
+      <w:r>
+        <w:t xml:space="preserve"> </w:t>
+      </w:r>
+      <w:r>
+        <w:t xml:space="preserve">(2008-04-15)</w:t>
+      </w:r>
+      <w:r>
+        <w:t xml:space="preserve"> </w:t>
+      </w:r>
+      <w:hyperlink r:id="rId123">
+        <w:r>
+          <w:rPr>
+            <w:rStyle w:val="Hyperlink"/>
+          </w:rPr>
+          <w:t xml:space="preserve">https://doi.org/frhgmx</w:t>
+        </w:r>
+      </w:hyperlink>
+      <w:r>
+        <w:br/>
+      </w:r>
+      <w:r>
+        <w:t xml:space="preserve">DOI:</w:t>
+      </w:r>
+      <w:r>
+        <w:t xml:space="preserve"> </w:t>
+      </w:r>
+      <w:hyperlink r:id="rId124">
+        <w:r>
+          <w:rPr>
+            <w:rStyle w:val="Hyperlink"/>
+          </w:rPr>
+          <w:t xml:space="preserve">10.1086/533452</w:t>
+        </w:r>
+      </w:hyperlink>
+      <w:r>
+        <w:t xml:space="preserve"> </w:t>
+      </w:r>
+      <w:r>
+        <w:t xml:space="preserve">· PMID:</w:t>
+      </w:r>
+      <w:r>
+        <w:t xml:space="preserve"> </w:t>
+      </w:r>
+      <w:hyperlink r:id="rId125">
+        <w:r>
+          <w:rPr>
+            <w:rStyle w:val="Hyperlink"/>
+          </w:rPr>
+          <w:t xml:space="preserve">18419525</w:t>
+        </w:r>
+      </w:hyperlink>
+    </w:p>
+    <w:bookmarkEnd w:id="126"/>
+    <w:bookmarkStart w:id="131" w:name="ref-oR3fXrzb"/>
+    <w:p>
+      <w:pPr>
+        <w:pStyle w:val="Bibliography"/>
+      </w:pPr>
+      <w:r>
+        <w:t xml:space="preserve">11.</w:t>
+      </w:r>
+      <w:r>
+        <w:t xml:space="preserve"> </w:t>
+      </w:r>
+      <w:r>
+        <w:rPr>
+          <w:b/>
+        </w:rPr>
+        <w:t xml:space="preserve">Extended-Spectrum β-Lactamases: a Clinical Update</w:t>
+      </w:r>
+      <w:r>
+        <w:br/>
+      </w:r>
+      <w:r>
+        <w:t xml:space="preserve">David L. Paterson, Robert A. Bonomo</w:t>
+      </w:r>
+      <w:r>
+        <w:br/>
+      </w:r>
+      <w:r>
+        <w:rPr>
+          <w:i/>
+        </w:rPr>
+        <w:t xml:space="preserve">Clinical Microbiology Reviews</w:t>
+      </w:r>
+      <w:r>
+        <w:t xml:space="preserve"> </w:t>
+      </w:r>
+      <w:r>
+        <w:t xml:space="preserve">(2005-10)</w:t>
+      </w:r>
+      <w:r>
+        <w:t xml:space="preserve"> </w:t>
+      </w:r>
+      <w:hyperlink r:id="rId127">
+        <w:r>
+          <w:rPr>
+            <w:rStyle w:val="Hyperlink"/>
+          </w:rPr>
+          <w:t xml:space="preserve">https://doi.org/d595m9</w:t>
+        </w:r>
+      </w:hyperlink>
+      <w:r>
+        <w:br/>
+      </w:r>
+      <w:r>
+        <w:t xml:space="preserve">DOI:</w:t>
+      </w:r>
+      <w:r>
+        <w:t xml:space="preserve"> </w:t>
+      </w:r>
+      <w:hyperlink r:id="rId128">
+        <w:r>
+          <w:rPr>
+            <w:rStyle w:val="Hyperlink"/>
+          </w:rPr>
+          <w:t xml:space="preserve">10.1128/cmr.18.4.657-686.2005</w:t>
+        </w:r>
+      </w:hyperlink>
+      <w:r>
+        <w:t xml:space="preserve"> </w:t>
+      </w:r>
+      <w:r>
+        <w:t xml:space="preserve">· PMID:</w:t>
+      </w:r>
+      <w:r>
+        <w:t xml:space="preserve"> </w:t>
+      </w:r>
+      <w:hyperlink r:id="rId129">
+        <w:r>
+          <w:rPr>
+            <w:rStyle w:val="Hyperlink"/>
+          </w:rPr>
+          <w:t xml:space="preserve">16223952</w:t>
+        </w:r>
+      </w:hyperlink>
+      <w:r>
+        <w:t xml:space="preserve"> </w:t>
+      </w:r>
+      <w:r>
+        <w:t xml:space="preserve">· PMCID:</w:t>
+      </w:r>
+      <w:r>
+        <w:t xml:space="preserve"> </w:t>
+      </w:r>
+      <w:hyperlink r:id="rId130">
+        <w:r>
+          <w:rPr>
+            <w:rStyle w:val="Hyperlink"/>
+          </w:rPr>
+          <w:t xml:space="preserve">PMC1265908</w:t>
+        </w:r>
+      </w:hyperlink>
+    </w:p>
+    <w:bookmarkEnd w:id="131"/>
+    <w:bookmarkStart w:id="135" w:name="ref-16ZzmUN7q"/>
+    <w:p>
+      <w:pPr>
+        <w:pStyle w:val="Bibliography"/>
+      </w:pPr>
+      <w:r>
+        <w:t xml:space="preserve">12.</w:t>
+      </w:r>
+      <w:r>
+        <w:t xml:space="preserve"> </w:t>
+      </w:r>
+      <w:r>
+        <w:rPr>
+          <w:b/>
+        </w:rPr>
         <w:t xml:space="preserve">The structure of β-lactamases</w:t>
       </w:r>
       <w:r>
@@ -6633,7 +7465,7 @@
       <w:r>
         <w:t xml:space="preserve"> </w:t>
       </w:r>
-      <w:hyperlink r:id="rId111">
+      <w:hyperlink r:id="rId132">
         <w:r>
           <w:rPr>
             <w:rStyle w:val="Hyperlink"/>
@@ -6650,7 +7482,7 @@
       <w:r>
         <w:t xml:space="preserve"> </w:t>
       </w:r>
-      <w:hyperlink r:id="rId112">
+      <w:hyperlink r:id="rId133">
         <w:r>
           <w:rPr>
             <w:rStyle w:val="Hyperlink"/>
@@ -6667,7 +7499,7 @@
       <w:r>
         <w:t xml:space="preserve"> </w:t>
       </w:r>
-      <w:hyperlink r:id="rId113">
+      <w:hyperlink r:id="rId134">
         <w:r>
           <w:rPr>
             <w:rStyle w:val="Hyperlink"/>
@@ -6676,14 +7508,14 @@
         </w:r>
       </w:hyperlink>
     </w:p>
-    <w:bookmarkEnd w:id="114"/>
-    <w:bookmarkStart w:id="119" w:name="ref-2p1n2mr5"/>
+    <w:bookmarkEnd w:id="135"/>
+    <w:bookmarkStart w:id="140" w:name="ref-2p1n2mr5"/>
     <w:p>
       <w:pPr>
         <w:pStyle w:val="Bibliography"/>
       </w:pPr>
       <w:r>
-        <w:t xml:space="preserve">8.</w:t>
+        <w:t xml:space="preserve">13.</w:t>
       </w:r>
       <w:r>
         <w:t xml:space="preserve"> </w:t>
@@ -6718,7 +7550,7 @@
       <w:r>
         <w:t xml:space="preserve"> </w:t>
       </w:r>
-      <w:hyperlink r:id="rId115">
+      <w:hyperlink r:id="rId136">
         <w:r>
           <w:rPr>
             <w:rStyle w:val="Hyperlink"/>
@@ -6735,7 +7567,7 @@
       <w:r>
         <w:t xml:space="preserve"> </w:t>
       </w:r>
-      <w:hyperlink r:id="rId116">
+      <w:hyperlink r:id="rId137">
         <w:r>
           <w:rPr>
             <w:rStyle w:val="Hyperlink"/>
@@ -6752,7 +7584,7 @@
       <w:r>
         <w:t xml:space="preserve"> </w:t>
       </w:r>
-      <w:hyperlink r:id="rId117">
+      <w:hyperlink r:id="rId138">
         <w:r>
           <w:rPr>
             <w:rStyle w:val="Hyperlink"/>
@@ -6769,7 +7601,7 @@
       <w:r>
         <w:t xml:space="preserve"> </w:t>
       </w:r>
-      <w:hyperlink r:id="rId118">
+      <w:hyperlink r:id="rId139">
         <w:r>
           <w:rPr>
             <w:rStyle w:val="Hyperlink"/>
@@ -6778,14 +7610,14 @@
         </w:r>
       </w:hyperlink>
     </w:p>
-    <w:bookmarkEnd w:id="119"/>
-    <w:bookmarkStart w:id="124" w:name="ref-UV1QqTS8"/>
+    <w:bookmarkEnd w:id="140"/>
+    <w:bookmarkStart w:id="145" w:name="ref-17k3PVuIy"/>
     <w:p>
       <w:pPr>
         <w:pStyle w:val="Bibliography"/>
       </w:pPr>
       <w:r>
-        <w:t xml:space="preserve">9.</w:t>
+        <w:t xml:space="preserve">14.</w:t>
       </w:r>
       <w:r>
         <w:t xml:space="preserve"> </w:t>
@@ -6794,6 +7626,193 @@
         <w:rPr>
           <w:b/>
         </w:rPr>
+        <w:t xml:space="preserve">Treatment Options for Carbapenem-Resistant Enterobacteriaceae Infections</w:t>
+      </w:r>
+      <w:r>
+        <w:br/>
+      </w:r>
+      <w:r>
+        <w:t xml:space="preserve">Haley J. Morrill, Jason M. Pogue, Keith S. Kaye, Kerry L. LaPlante</w:t>
+      </w:r>
+      <w:r>
+        <w:br/>
+      </w:r>
+      <w:r>
+        <w:rPr>
+          <w:i/>
+        </w:rPr>
+        <w:t xml:space="preserve">Open Forum Infectious Diseases</w:t>
+      </w:r>
+      <w:r>
+        <w:t xml:space="preserve"> </w:t>
+      </w:r>
+      <w:r>
+        <w:t xml:space="preserve">(2015)</w:t>
+      </w:r>
+      <w:r>
+        <w:t xml:space="preserve"> </w:t>
+      </w:r>
+      <w:hyperlink r:id="rId141">
+        <w:r>
+          <w:rPr>
+            <w:rStyle w:val="Hyperlink"/>
+          </w:rPr>
+          <w:t xml:space="preserve">https://doi.org/dbht</w:t>
+        </w:r>
+      </w:hyperlink>
+      <w:r>
+        <w:br/>
+      </w:r>
+      <w:r>
+        <w:t xml:space="preserve">DOI:</w:t>
+      </w:r>
+      <w:r>
+        <w:t xml:space="preserve"> </w:t>
+      </w:r>
+      <w:hyperlink r:id="rId142">
+        <w:r>
+          <w:rPr>
+            <w:rStyle w:val="Hyperlink"/>
+          </w:rPr>
+          <w:t xml:space="preserve">10.1093/ofid/ofv050</w:t>
+        </w:r>
+      </w:hyperlink>
+      <w:r>
+        <w:t xml:space="preserve"> </w:t>
+      </w:r>
+      <w:r>
+        <w:t xml:space="preserve">· PMID:</w:t>
+      </w:r>
+      <w:r>
+        <w:t xml:space="preserve"> </w:t>
+      </w:r>
+      <w:hyperlink r:id="rId143">
+        <w:r>
+          <w:rPr>
+            <w:rStyle w:val="Hyperlink"/>
+          </w:rPr>
+          <w:t xml:space="preserve">26125030</w:t>
+        </w:r>
+      </w:hyperlink>
+      <w:r>
+        <w:t xml:space="preserve"> </w:t>
+      </w:r>
+      <w:r>
+        <w:t xml:space="preserve">· PMCID:</w:t>
+      </w:r>
+      <w:r>
+        <w:t xml:space="preserve"> </w:t>
+      </w:r>
+      <w:hyperlink r:id="rId144">
+        <w:r>
+          <w:rPr>
+            <w:rStyle w:val="Hyperlink"/>
+          </w:rPr>
+          <w:t xml:space="preserve">PMC4462593</w:t>
+        </w:r>
+      </w:hyperlink>
+    </w:p>
+    <w:bookmarkEnd w:id="145"/>
+    <w:bookmarkStart w:id="149" w:name="ref-vQTzfitx"/>
+    <w:p>
+      <w:pPr>
+        <w:pStyle w:val="Bibliography"/>
+      </w:pPr>
+      <w:r>
+        <w:t xml:space="preserve">15.</w:t>
+      </w:r>
+      <w:r>
+        <w:t xml:space="preserve"> </w:t>
+      </w:r>
+      <w:r>
+        <w:rPr>
+          <w:b/>
+        </w:rPr>
+        <w:t xml:space="preserve">Towards Understanding MCR-like Colistin Resistance</w:t>
+      </w:r>
+      <w:r>
+        <w:br/>
+      </w:r>
+      <w:r>
+        <w:t xml:space="preserve">Jian Sun, Huimin Zhang, Ya-Hong Liu, Youjun Feng</w:t>
+      </w:r>
+      <w:r>
+        <w:br/>
+      </w:r>
+      <w:r>
+        <w:rPr>
+          <w:i/>
+        </w:rPr>
+        <w:t xml:space="preserve">Trends in Microbiology</w:t>
+      </w:r>
+      <w:r>
+        <w:t xml:space="preserve"> </w:t>
+      </w:r>
+      <w:r>
+        <w:t xml:space="preserve">(2018-09)</w:t>
+      </w:r>
+      <w:r>
+        <w:t xml:space="preserve"> </w:t>
+      </w:r>
+      <w:hyperlink r:id="rId146">
+        <w:r>
+          <w:rPr>
+            <w:rStyle w:val="Hyperlink"/>
+          </w:rPr>
+          <w:t xml:space="preserve">https://doi.org/gdqcfq</w:t>
+        </w:r>
+      </w:hyperlink>
+      <w:r>
+        <w:br/>
+      </w:r>
+      <w:r>
+        <w:t xml:space="preserve">DOI:</w:t>
+      </w:r>
+      <w:r>
+        <w:t xml:space="preserve"> </w:t>
+      </w:r>
+      <w:hyperlink r:id="rId147">
+        <w:r>
+          <w:rPr>
+            <w:rStyle w:val="Hyperlink"/>
+          </w:rPr>
+          <w:t xml:space="preserve">10.1016/j.tim.2018.02.006</w:t>
+        </w:r>
+      </w:hyperlink>
+      <w:r>
+        <w:t xml:space="preserve"> </w:t>
+      </w:r>
+      <w:r>
+        <w:t xml:space="preserve">· PMID:</w:t>
+      </w:r>
+      <w:r>
+        <w:t xml:space="preserve"> </w:t>
+      </w:r>
+      <w:hyperlink r:id="rId148">
+        <w:r>
+          <w:rPr>
+            <w:rStyle w:val="Hyperlink"/>
+          </w:rPr>
+          <w:t xml:space="preserve">29525421</w:t>
+        </w:r>
+      </w:hyperlink>
+    </w:p>
+    <w:bookmarkEnd w:id="149"/>
+    <w:bookmarkStart w:id="154" w:name="ref-UV1QqTS8"/>
+    <w:p>
+      <w:pPr>
+        <w:pStyle w:val="Bibliography"/>
+      </w:pPr>
+      <w:r>
+        <w:t xml:space="preserve">16.</w:t>
+      </w:r>
+      <w:r>
+        <w:t xml:space="preserve"> </w:t>
+      </w:r>
+      <w:r>
+        <w:rPr>
+          <w:b/>
+        </w:rPr>
         <w:t xml:space="preserve">Class D OXA-48 Carbapenemase in Multidrug-Resistant Enterobacteria, Senegal</w:t>
       </w:r>
       <w:r>
@@ -6820,7 +7839,7 @@
       <w:r>
         <w:t xml:space="preserve"> </w:t>
       </w:r>
-      <w:hyperlink r:id="rId120">
+      <w:hyperlink r:id="rId150">
         <w:r>
           <w:rPr>
             <w:rStyle w:val="Hyperlink"/>
@@ -6837,7 +7856,7 @@
       <w:r>
         <w:t xml:space="preserve"> </w:t>
       </w:r>
-      <w:hyperlink r:id="rId121">
+      <w:hyperlink r:id="rId151">
         <w:r>
           <w:rPr>
             <w:rStyle w:val="Hyperlink"/>
@@ -6854,7 +7873,7 @@
       <w:r>
         <w:t xml:space="preserve"> </w:t>
       </w:r>
-      <w:hyperlink r:id="rId122">
+      <w:hyperlink r:id="rId152">
         <w:r>
           <w:rPr>
             <w:rStyle w:val="Hyperlink"/>
@@ -6871,7 +7890,7 @@
       <w:r>
         <w:t xml:space="preserve"> </w:t>
       </w:r>
-      <w:hyperlink r:id="rId123">
+      <w:hyperlink r:id="rId153">
         <w:r>
           <w:rPr>
             <w:rStyle w:val="Hyperlink"/>
@@ -6880,14 +7899,14 @@
         </w:r>
       </w:hyperlink>
     </w:p>
-    <w:bookmarkEnd w:id="124"/>
-    <w:bookmarkStart w:id="129" w:name="ref-FqGNAObZ"/>
+    <w:bookmarkEnd w:id="154"/>
+    <w:bookmarkStart w:id="159" w:name="ref-FqGNAObZ"/>
     <w:p>
       <w:pPr>
         <w:pStyle w:val="Bibliography"/>
       </w:pPr>
       <w:r>
-        <w:t xml:space="preserve">10.</w:t>
+        <w:t xml:space="preserve">17.</w:t>
       </w:r>
       <w:r>
         <w:t xml:space="preserve"> </w:t>
@@ -6922,7 +7941,7 @@
       <w:r>
         <w:t xml:space="preserve"> </w:t>
       </w:r>
-      <w:hyperlink r:id="rId125">
+      <w:hyperlink r:id="rId155">
         <w:r>
           <w:rPr>
             <w:rStyle w:val="Hyperlink"/>
@@ -6939,7 +7958,7 @@
       <w:r>
         <w:t xml:space="preserve"> </w:t>
       </w:r>
-      <w:hyperlink r:id="rId126">
+      <w:hyperlink r:id="rId156">
         <w:r>
           <w:rPr>
             <w:rStyle w:val="Hyperlink"/>
@@ -6956,7 +7975,7 @@
       <w:r>
         <w:t xml:space="preserve"> </w:t>
       </w:r>
-      <w:hyperlink r:id="rId127">
+      <w:hyperlink r:id="rId157">
         <w:r>
           <w:rPr>
             <w:rStyle w:val="Hyperlink"/>
@@ -6973,7 +7992,7 @@
       <w:r>
         <w:t xml:space="preserve"> </w:t>
       </w:r>
-      <w:hyperlink r:id="rId128">
+      <w:hyperlink r:id="rId158">
         <w:r>
           <w:rPr>
             <w:rStyle w:val="Hyperlink"/>
@@ -6982,14 +8001,14 @@
         </w:r>
       </w:hyperlink>
     </w:p>
-    <w:bookmarkEnd w:id="129"/>
-    <w:bookmarkStart w:id="134" w:name="ref-17k3PVuIy"/>
+    <w:bookmarkEnd w:id="159"/>
+    <w:bookmarkStart w:id="164" w:name="ref-nvbyXyPe"/>
     <w:p>
       <w:pPr>
         <w:pStyle w:val="Bibliography"/>
       </w:pPr>
       <w:r>
-        <w:t xml:space="preserve">11.</w:t>
+        <w:t xml:space="preserve">18.</w:t>
       </w:r>
       <w:r>
         <w:t xml:space="preserve"> </w:t>
@@ -6998,13 +8017,13 @@
         <w:rPr>
           <w:b/>
         </w:rPr>
-        <w:t xml:space="preserve">Treatment Options for Carbapenem-Resistant Enterobacteriaceae Infections</w:t>
+        <w:t xml:space="preserve">CARD 2020: antibiotic resistome surveillance with the comprehensive antibiotic resistance database</w:t>
       </w:r>
       <w:r>
         <w:br/>
       </w:r>
       <w:r>
-        <w:t xml:space="preserve">H. J. Morrill, J. M. Pogue, K. S. Kaye, K. L. LaPlante</w:t>
+        <w:t xml:space="preserve">Brian P Alcock, Amogelang R Raphenya, Tammy TY Lau, Kara K Tsang, Mégane Bouchard, Arman Edalatmand, William Huynh, Anna-Lisa V Nguyen, Annie A Cheng, Sihan Liu, … Andrew G McArthur</w:t>
       </w:r>
       <w:r>
         <w:br/>
@@ -7013,23 +8032,23 @@
         <w:rPr>
           <w:i/>
         </w:rPr>
-        <w:t xml:space="preserve">Open Forum Infectious Diseases</w:t>
-      </w:r>
-      <w:r>
-        <w:t xml:space="preserve"> </w:t>
-      </w:r>
-      <w:r>
-        <w:t xml:space="preserve">(2015-05-05)</w:t>
-      </w:r>
-      <w:r>
-        <w:t xml:space="preserve"> </w:t>
-      </w:r>
-      <w:hyperlink r:id="rId130">
-        <w:r>
-          <w:rPr>
-            <w:rStyle w:val="Hyperlink"/>
-          </w:rPr>
-          <w:t xml:space="preserve">https://doi.org/dbht</w:t>
+        <w:t xml:space="preserve">Nucleic Acids Research</w:t>
+      </w:r>
+      <w:r>
+        <w:t xml:space="preserve"> </w:t>
+      </w:r>
+      <w:r>
+        <w:t xml:space="preserve">(2019-10-29)</w:t>
+      </w:r>
+      <w:r>
+        <w:t xml:space="preserve"> </w:t>
+      </w:r>
+      <w:hyperlink r:id="rId160">
+        <w:r>
+          <w:rPr>
+            <w:rStyle w:val="Hyperlink"/>
+          </w:rPr>
+          <w:t xml:space="preserve">https://doi.org/ggckg6</w:t>
         </w:r>
       </w:hyperlink>
       <w:r>
@@ -7041,12 +8060,12 @@
       <w:r>
         <w:t xml:space="preserve"> </w:t>
       </w:r>
-      <w:hyperlink r:id="rId131">
-        <w:r>
-          <w:rPr>
-            <w:rStyle w:val="Hyperlink"/>
-          </w:rPr>
-          <w:t xml:space="preserve">10.1093/ofid/ofv050</w:t>
+      <w:hyperlink r:id="rId161">
+        <w:r>
+          <w:rPr>
+            <w:rStyle w:val="Hyperlink"/>
+          </w:rPr>
+          <w:t xml:space="preserve">10.1093/nar/gkz935</w:t>
         </w:r>
       </w:hyperlink>
       <w:r>
@@ -7058,12 +8077,12 @@
       <w:r>
         <w:t xml:space="preserve"> </w:t>
       </w:r>
-      <w:hyperlink r:id="rId132">
-        <w:r>
-          <w:rPr>
-            <w:rStyle w:val="Hyperlink"/>
-          </w:rPr>
-          <w:t xml:space="preserve">26125030</w:t>
+      <w:hyperlink r:id="rId162">
+        <w:r>
+          <w:rPr>
+            <w:rStyle w:val="Hyperlink"/>
+          </w:rPr>
+          <w:t xml:space="preserve">31665441</w:t>
         </w:r>
       </w:hyperlink>
       <w:r>
@@ -7075,23 +8094,23 @@
       <w:r>
         <w:t xml:space="preserve"> </w:t>
       </w:r>
-      <w:hyperlink r:id="rId133">
-        <w:r>
-          <w:rPr>
-            <w:rStyle w:val="Hyperlink"/>
-          </w:rPr>
-          <w:t xml:space="preserve">PMC4462593</w:t>
-        </w:r>
-      </w:hyperlink>
-    </w:p>
-    <w:bookmarkEnd w:id="134"/>
-    <w:bookmarkStart w:id="138" w:name="ref-vQTzfitx"/>
+      <w:hyperlink r:id="rId163">
+        <w:r>
+          <w:rPr>
+            <w:rStyle w:val="Hyperlink"/>
+          </w:rPr>
+          <w:t xml:space="preserve">PMC7145624</w:t>
+        </w:r>
+      </w:hyperlink>
+    </w:p>
+    <w:bookmarkEnd w:id="164"/>
+    <w:bookmarkStart w:id="169" w:name="ref-x2VQlvOO"/>
     <w:p>
       <w:pPr>
         <w:pStyle w:val="Bibliography"/>
       </w:pPr>
       <w:r>
-        <w:t xml:space="preserve">12.</w:t>
+        <w:t xml:space="preserve">19.</w:t>
       </w:r>
       <w:r>
         <w:t xml:space="preserve"> </w:t>
@@ -7100,13 +8119,13 @@
         <w:rPr>
           <w:b/>
         </w:rPr>
-        <w:t xml:space="preserve">Towards Understanding MCR-like Colistin Resistance</w:t>
+        <w:t xml:space="preserve">Proposal for assignment of allele numbers for mobile colistin resistance (mcr) genes</w:t>
       </w:r>
       <w:r>
         <w:br/>
       </w:r>
       <w:r>
-        <w:t xml:space="preserve">Jian Sun, Huimin Zhang, Ya-Hong Liu, Youjun Feng</w:t>
+        <w:t xml:space="preserve">Sally R Partridge, Vincenzo Di Pilato, Yohei Doi, Michael Feldgarden, Daniel H Haft, William Klimke, Samir Kumar-Singh, Jian-Hua Liu, Surbhi Malhotra-Kumar, Arjun Prasad, … Basil Britto Xavier</w:t>
       </w:r>
       <w:r>
         <w:br/>
@@ -7115,23 +8134,23 @@
         <w:rPr>
           <w:i/>
         </w:rPr>
-        <w:t xml:space="preserve">Trends in Microbiology</w:t>
-      </w:r>
-      <w:r>
-        <w:t xml:space="preserve"> </w:t>
-      </w:r>
-      <w:r>
-        <w:t xml:space="preserve">(2018-09)</w:t>
-      </w:r>
-      <w:r>
-        <w:t xml:space="preserve"> </w:t>
-      </w:r>
-      <w:hyperlink r:id="rId135">
-        <w:r>
-          <w:rPr>
-            <w:rStyle w:val="Hyperlink"/>
-          </w:rPr>
-          <w:t xml:space="preserve">https://doi.org/gdqcfq</w:t>
+        <w:t xml:space="preserve">Journal of Antimicrobial Chemotherapy</w:t>
+      </w:r>
+      <w:r>
+        <w:t xml:space="preserve"> </w:t>
+      </w:r>
+      <w:r>
+        <w:t xml:space="preserve">(2018-07-19)</w:t>
+      </w:r>
+      <w:r>
+        <w:t xml:space="preserve"> </w:t>
+      </w:r>
+      <w:hyperlink r:id="rId165">
+        <w:r>
+          <w:rPr>
+            <w:rStyle w:val="Hyperlink"/>
+          </w:rPr>
+          <w:t xml:space="preserve">https://doi.org/dw7v</w:t>
         </w:r>
       </w:hyperlink>
       <w:r>
@@ -7143,12 +8162,12 @@
       <w:r>
         <w:t xml:space="preserve"> </w:t>
       </w:r>
-      <w:hyperlink r:id="rId136">
-        <w:r>
-          <w:rPr>
-            <w:rStyle w:val="Hyperlink"/>
-          </w:rPr>
-          <w:t xml:space="preserve">10.1016/j.tim.2018.02.006</w:t>
+      <w:hyperlink r:id="rId166">
+        <w:r>
+          <w:rPr>
+            <w:rStyle w:val="Hyperlink"/>
+          </w:rPr>
+          <w:t xml:space="preserve">10.1093/jac/dky262</w:t>
         </w:r>
       </w:hyperlink>
       <w:r>
@@ -7160,23 +8179,40 @@
       <w:r>
         <w:t xml:space="preserve"> </w:t>
       </w:r>
-      <w:hyperlink r:id="rId137">
-        <w:r>
-          <w:rPr>
-            <w:rStyle w:val="Hyperlink"/>
-          </w:rPr>
-          <w:t xml:space="preserve">29525421</w:t>
-        </w:r>
-      </w:hyperlink>
-    </w:p>
-    <w:bookmarkEnd w:id="138"/>
-    <w:bookmarkStart w:id="141" w:name="ref-1AFSAuSwx"/>
+      <w:hyperlink r:id="rId167">
+        <w:r>
+          <w:rPr>
+            <w:rStyle w:val="Hyperlink"/>
+          </w:rPr>
+          <w:t xml:space="preserve">30053115</w:t>
+        </w:r>
+      </w:hyperlink>
+      <w:r>
+        <w:t xml:space="preserve"> </w:t>
+      </w:r>
+      <w:r>
+        <w:t xml:space="preserve">· PMCID:</w:t>
+      </w:r>
+      <w:r>
+        <w:t xml:space="preserve"> </w:t>
+      </w:r>
+      <w:hyperlink r:id="rId168">
+        <w:r>
+          <w:rPr>
+            <w:rStyle w:val="Hyperlink"/>
+          </w:rPr>
+          <w:t xml:space="preserve">PMC6148208</w:t>
+        </w:r>
+      </w:hyperlink>
+    </w:p>
+    <w:bookmarkEnd w:id="169"/>
+    <w:bookmarkStart w:id="173" w:name="ref-1AFSAuSwx"/>
     <w:p>
       <w:pPr>
         <w:pStyle w:val="Bibliography"/>
       </w:pPr>
       <w:r>
-        <w:t xml:space="preserve">13.</w:t>
+        <w:t xml:space="preserve">20.</w:t>
       </w:r>
       <w:r>
         <w:t xml:space="preserve"> </w:t>
@@ -7211,7 +8247,7 @@
       <w:r>
         <w:t xml:space="preserve"> </w:t>
       </w:r>
-      <w:hyperlink r:id="rId139">
+      <w:hyperlink r:id="rId170">
         <w:r>
           <w:rPr>
             <w:rStyle w:val="Hyperlink"/>
@@ -7228,7 +8264,7 @@
       <w:r>
         <w:t xml:space="preserve"> </w:t>
       </w:r>
-      <w:hyperlink r:id="rId140">
+      <w:hyperlink r:id="rId171">
         <w:r>
           <w:rPr>
             <w:rStyle w:val="Hyperlink"/>
@@ -7236,15 +8272,32 @@
           <w:t xml:space="preserve">10.1128/aac.42.8.2074</w:t>
         </w:r>
       </w:hyperlink>
-    </w:p>
-    <w:bookmarkEnd w:id="141"/>
-    <w:bookmarkStart w:id="146" w:name="ref-nvbyXyPe"/>
+      <w:r>
+        <w:t xml:space="preserve"> </w:t>
+      </w:r>
+      <w:r>
+        <w:t xml:space="preserve">· PMID:</w:t>
+      </w:r>
+      <w:r>
+        <w:t xml:space="preserve"> </w:t>
+      </w:r>
+      <w:hyperlink r:id="rId172">
+        <w:r>
+          <w:rPr>
+            <w:rStyle w:val="Hyperlink"/>
+          </w:rPr>
+          <w:t xml:space="preserve">9687410</w:t>
+        </w:r>
+      </w:hyperlink>
+    </w:p>
+    <w:bookmarkEnd w:id="173"/>
+    <w:bookmarkStart w:id="177" w:name="ref-wapKbEHA"/>
     <w:p>
       <w:pPr>
         <w:pStyle w:val="Bibliography"/>
       </w:pPr>
       <w:r>
-        <w:t xml:space="preserve">14.</w:t>
+        <w:t xml:space="preserve">21.</w:t>
       </w:r>
       <w:r>
         <w:t xml:space="preserve"> </w:t>
@@ -7253,13 +8306,13 @@
         <w:rPr>
           <w:b/>
         </w:rPr>
-        <w:t xml:space="preserve">CARD 2020: antibiotic resistome surveillance with the comprehensive antibiotic resistance database</w:t>
+        <w:t xml:space="preserve">Author Correction: Recovery of nearly 8,000 metagenome-assembled genomes substantially expands the tree of life</w:t>
       </w:r>
       <w:r>
         <w:br/>
       </w:r>
       <w:r>
-        <w:t xml:space="preserve">Brian P Alcock, Amogelang R Raphenya, Tammy TY Lau, Kara K Tsang, Mégane Bouchard, Arman Edalatmand, William Huynh, Anna-Lisa V Nguyen, Annie A Cheng, Sihan Liu, … Andrew G McArthur</w:t>
+        <w:t xml:space="preserve">Donovan H. Parks, Christian Rinke, Maria Chuvochina, Pierre-Alain Chaumeil, Ben J. Woodcroft, Paul N. Evans, Philip Hugenholtz, Gene W. Tyson</w:t>
       </w:r>
       <w:r>
         <w:br/>
@@ -7268,23 +8321,465 @@
         <w:rPr>
           <w:i/>
         </w:rPr>
+        <w:t xml:space="preserve">Nature Microbiology</w:t>
+      </w:r>
+      <w:r>
+        <w:t xml:space="preserve"> </w:t>
+      </w:r>
+      <w:r>
+        <w:t xml:space="preserve">(2017-12-12)</w:t>
+      </w:r>
+      <w:r>
+        <w:t xml:space="preserve"> </w:t>
+      </w:r>
+      <w:hyperlink r:id="rId174">
+        <w:r>
+          <w:rPr>
+            <w:rStyle w:val="Hyperlink"/>
+          </w:rPr>
+          <w:t xml:space="preserve">https://doi.org/c8rq</w:t>
+        </w:r>
+      </w:hyperlink>
+      <w:r>
+        <w:br/>
+      </w:r>
+      <w:r>
+        <w:t xml:space="preserve">DOI:</w:t>
+      </w:r>
+      <w:r>
+        <w:t xml:space="preserve"> </w:t>
+      </w:r>
+      <w:hyperlink r:id="rId175">
+        <w:r>
+          <w:rPr>
+            <w:rStyle w:val="Hyperlink"/>
+          </w:rPr>
+          <w:t xml:space="preserve">10.1038/s41564-017-0083-5</w:t>
+        </w:r>
+      </w:hyperlink>
+      <w:r>
+        <w:t xml:space="preserve"> </w:t>
+      </w:r>
+      <w:r>
+        <w:t xml:space="preserve">· PMID:</w:t>
+      </w:r>
+      <w:r>
+        <w:t xml:space="preserve"> </w:t>
+      </w:r>
+      <w:hyperlink r:id="rId176">
+        <w:r>
+          <w:rPr>
+            <w:rStyle w:val="Hyperlink"/>
+          </w:rPr>
+          <w:t xml:space="preserve">29234139</w:t>
+        </w:r>
+      </w:hyperlink>
+    </w:p>
+    <w:bookmarkEnd w:id="177"/>
+    <w:bookmarkStart w:id="182" w:name="ref-DTtDOvle"/>
+    <w:p>
+      <w:pPr>
+        <w:pStyle w:val="Bibliography"/>
+      </w:pPr>
+      <w:r>
+        <w:t xml:space="preserve">22.</w:t>
+      </w:r>
+      <w:r>
+        <w:t xml:space="preserve"> </w:t>
+      </w:r>
+      <w:r>
+        <w:rPr>
+          <w:b/>
+        </w:rPr>
+        <w:t xml:space="preserve">MetaBAT, an efficient tool for accurately reconstructing single genomes from complex microbial communities</w:t>
+      </w:r>
+      <w:r>
+        <w:br/>
+      </w:r>
+      <w:r>
+        <w:t xml:space="preserve">Dongwan D. Kang, Jeff Froula, Rob Egan, Zhong Wang</w:t>
+      </w:r>
+      <w:r>
+        <w:br/>
+      </w:r>
+      <w:r>
+        <w:rPr>
+          <w:i/>
+        </w:rPr>
+        <w:t xml:space="preserve">PeerJ</w:t>
+      </w:r>
+      <w:r>
+        <w:t xml:space="preserve"> </w:t>
+      </w:r>
+      <w:r>
+        <w:t xml:space="preserve">(2015-08-27)</w:t>
+      </w:r>
+      <w:r>
+        <w:t xml:space="preserve"> </w:t>
+      </w:r>
+      <w:hyperlink r:id="rId178">
+        <w:r>
+          <w:rPr>
+            <w:rStyle w:val="Hyperlink"/>
+          </w:rPr>
+          <w:t xml:space="preserve">https://doi.org/gdf329</w:t>
+        </w:r>
+      </w:hyperlink>
+      <w:r>
+        <w:br/>
+      </w:r>
+      <w:r>
+        <w:t xml:space="preserve">DOI:</w:t>
+      </w:r>
+      <w:r>
+        <w:t xml:space="preserve"> </w:t>
+      </w:r>
+      <w:hyperlink r:id="rId179">
+        <w:r>
+          <w:rPr>
+            <w:rStyle w:val="Hyperlink"/>
+          </w:rPr>
+          <w:t xml:space="preserve">10.7717/peerj.1165</w:t>
+        </w:r>
+      </w:hyperlink>
+      <w:r>
+        <w:t xml:space="preserve"> </w:t>
+      </w:r>
+      <w:r>
+        <w:t xml:space="preserve">· PMID:</w:t>
+      </w:r>
+      <w:r>
+        <w:t xml:space="preserve"> </w:t>
+      </w:r>
+      <w:hyperlink r:id="rId180">
+        <w:r>
+          <w:rPr>
+            <w:rStyle w:val="Hyperlink"/>
+          </w:rPr>
+          <w:t xml:space="preserve">26336640</w:t>
+        </w:r>
+      </w:hyperlink>
+      <w:r>
+        <w:t xml:space="preserve"> </w:t>
+      </w:r>
+      <w:r>
+        <w:t xml:space="preserve">· PMCID:</w:t>
+      </w:r>
+      <w:r>
+        <w:t xml:space="preserve"> </w:t>
+      </w:r>
+      <w:hyperlink r:id="rId181">
+        <w:r>
+          <w:rPr>
+            <w:rStyle w:val="Hyperlink"/>
+          </w:rPr>
+          <w:t xml:space="preserve">PMC4556158</w:t>
+        </w:r>
+      </w:hyperlink>
+    </w:p>
+    <w:bookmarkEnd w:id="182"/>
+    <w:bookmarkStart w:id="187" w:name="ref-DfIRBmdF"/>
+    <w:p>
+      <w:pPr>
+        <w:pStyle w:val="Bibliography"/>
+      </w:pPr>
+      <w:r>
+        <w:t xml:space="preserve">23.</w:t>
+      </w:r>
+      <w:r>
+        <w:t xml:space="preserve"> </w:t>
+      </w:r>
+      <w:r>
+        <w:rPr>
+          <w:b/>
+        </w:rPr>
+        <w:t xml:space="preserve">Recovery of genomes from metagenomes via a dereplication, aggregation and scoring strategy</w:t>
+      </w:r>
+      <w:r>
+        <w:br/>
+      </w:r>
+      <w:r>
+        <w:t xml:space="preserve">Christian M. K. Sieber, Alexander J. Probst, Allison Sharrar, Brian C. Thomas, Matthias Hess, Susannah G. Tringe, Jillian F. Banfield</w:t>
+      </w:r>
+      <w:r>
+        <w:br/>
+      </w:r>
+      <w:r>
+        <w:rPr>
+          <w:i/>
+        </w:rPr>
+        <w:t xml:space="preserve">Nature Microbiology</w:t>
+      </w:r>
+      <w:r>
+        <w:t xml:space="preserve"> </w:t>
+      </w:r>
+      <w:r>
+        <w:t xml:space="preserve">(2018-05-28)</w:t>
+      </w:r>
+      <w:r>
+        <w:t xml:space="preserve"> </w:t>
+      </w:r>
+      <w:hyperlink r:id="rId183">
+        <w:r>
+          <w:rPr>
+            <w:rStyle w:val="Hyperlink"/>
+          </w:rPr>
+          <w:t xml:space="preserve">https://doi.org/gfwwfg</w:t>
+        </w:r>
+      </w:hyperlink>
+      <w:r>
+        <w:br/>
+      </w:r>
+      <w:r>
+        <w:t xml:space="preserve">DOI:</w:t>
+      </w:r>
+      <w:r>
+        <w:t xml:space="preserve"> </w:t>
+      </w:r>
+      <w:hyperlink r:id="rId184">
+        <w:r>
+          <w:rPr>
+            <w:rStyle w:val="Hyperlink"/>
+          </w:rPr>
+          <w:t xml:space="preserve">10.1038/s41564-018-0171-1</w:t>
+        </w:r>
+      </w:hyperlink>
+      <w:r>
+        <w:t xml:space="preserve"> </w:t>
+      </w:r>
+      <w:r>
+        <w:t xml:space="preserve">· PMID:</w:t>
+      </w:r>
+      <w:r>
+        <w:t xml:space="preserve"> </w:t>
+      </w:r>
+      <w:hyperlink r:id="rId185">
+        <w:r>
+          <w:rPr>
+            <w:rStyle w:val="Hyperlink"/>
+          </w:rPr>
+          <w:t xml:space="preserve">29807988</w:t>
+        </w:r>
+      </w:hyperlink>
+      <w:r>
+        <w:t xml:space="preserve"> </w:t>
+      </w:r>
+      <w:r>
+        <w:t xml:space="preserve">· PMCID:</w:t>
+      </w:r>
+      <w:r>
+        <w:t xml:space="preserve"> </w:t>
+      </w:r>
+      <w:hyperlink r:id="rId186">
+        <w:r>
+          <w:rPr>
+            <w:rStyle w:val="Hyperlink"/>
+          </w:rPr>
+          <w:t xml:space="preserve">PMC6786971</w:t>
+        </w:r>
+      </w:hyperlink>
+    </w:p>
+    <w:bookmarkEnd w:id="187"/>
+    <w:bookmarkStart w:id="191" w:name="ref-wrBRBdFb"/>
+    <w:p>
+      <w:pPr>
+        <w:pStyle w:val="Bibliography"/>
+      </w:pPr>
+      <w:r>
+        <w:t xml:space="preserve">24.</w:t>
+      </w:r>
+      <w:r>
+        <w:t xml:space="preserve"> </w:t>
+      </w:r>
+      <w:r>
+        <w:rPr>
+          <w:b/>
+        </w:rPr>
+        <w:t xml:space="preserve">Recovery of nearly 8,000 metagenome-assembled genomes substantially expands the tree of life</w:t>
+      </w:r>
+      <w:r>
+        <w:br/>
+      </w:r>
+      <w:r>
+        <w:t xml:space="preserve">Donovan H. Parks, Christian Rinke, Maria Chuvochina, Pierre-Alain Chaumeil, Ben J. Woodcroft, Paul N. Evans, Philip Hugenholtz, Gene W. Tyson</w:t>
+      </w:r>
+      <w:r>
+        <w:br/>
+      </w:r>
+      <w:r>
+        <w:rPr>
+          <w:i/>
+        </w:rPr>
+        <w:t xml:space="preserve">Nature Microbiology</w:t>
+      </w:r>
+      <w:r>
+        <w:t xml:space="preserve"> </w:t>
+      </w:r>
+      <w:r>
+        <w:t xml:space="preserve">(2017-09-11)</w:t>
+      </w:r>
+      <w:r>
+        <w:t xml:space="preserve"> </w:t>
+      </w:r>
+      <w:hyperlink r:id="rId188">
+        <w:r>
+          <w:rPr>
+            <w:rStyle w:val="Hyperlink"/>
+          </w:rPr>
+          <w:t xml:space="preserve">https://doi.org/cczd</w:t>
+        </w:r>
+      </w:hyperlink>
+      <w:r>
+        <w:br/>
+      </w:r>
+      <w:r>
+        <w:t xml:space="preserve">DOI:</w:t>
+      </w:r>
+      <w:r>
+        <w:t xml:space="preserve"> </w:t>
+      </w:r>
+      <w:hyperlink r:id="rId189">
+        <w:r>
+          <w:rPr>
+            <w:rStyle w:val="Hyperlink"/>
+          </w:rPr>
+          <w:t xml:space="preserve">10.1038/s41564-017-0012-7</w:t>
+        </w:r>
+      </w:hyperlink>
+      <w:r>
+        <w:t xml:space="preserve"> </w:t>
+      </w:r>
+      <w:r>
+        <w:t xml:space="preserve">· PMID:</w:t>
+      </w:r>
+      <w:r>
+        <w:t xml:space="preserve"> </w:t>
+      </w:r>
+      <w:hyperlink r:id="rId190">
+        <w:r>
+          <w:rPr>
+            <w:rStyle w:val="Hyperlink"/>
+          </w:rPr>
+          <w:t xml:space="preserve">28894102</w:t>
+        </w:r>
+      </w:hyperlink>
+    </w:p>
+    <w:bookmarkEnd w:id="191"/>
+    <w:bookmarkStart w:id="194" w:name="ref-s9ycaHcq"/>
+    <w:p>
+      <w:pPr>
+        <w:pStyle w:val="Bibliography"/>
+      </w:pPr>
+      <w:r>
+        <w:t xml:space="preserve">25.</w:t>
+      </w:r>
+      <w:r>
+        <w:t xml:space="preserve"> </w:t>
+      </w:r>
+      <w:r>
+        <w:rPr>
+          <w:b/>
+        </w:rPr>
+        <w:t xml:space="preserve">Basic local alignment search tool</w:t>
+      </w:r>
+      <w:r>
+        <w:br/>
+      </w:r>
+      <w:r>
+        <w:t xml:space="preserve">Stephen F. Altschul, Warren Gish, Webb Miller, Eugene W. Myers, David J. Lipman</w:t>
+      </w:r>
+      <w:r>
+        <w:br/>
+      </w:r>
+      <w:r>
+        <w:rPr>
+          <w:i/>
+        </w:rPr>
+        <w:t xml:space="preserve">Journal of Molecular Biology</w:t>
+      </w:r>
+      <w:r>
+        <w:t xml:space="preserve"> </w:t>
+      </w:r>
+      <w:r>
+        <w:t xml:space="preserve">(1990-10)</w:t>
+      </w:r>
+      <w:r>
+        <w:t xml:space="preserve"> </w:t>
+      </w:r>
+      <w:hyperlink r:id="rId192">
+        <w:r>
+          <w:rPr>
+            <w:rStyle w:val="Hyperlink"/>
+          </w:rPr>
+          <w:t xml:space="preserve">https://doi.org/cnsjsz</w:t>
+        </w:r>
+      </w:hyperlink>
+      <w:r>
+        <w:br/>
+      </w:r>
+      <w:r>
+        <w:t xml:space="preserve">DOI:</w:t>
+      </w:r>
+      <w:r>
+        <w:t xml:space="preserve"> </w:t>
+      </w:r>
+      <w:hyperlink r:id="rId193">
+        <w:r>
+          <w:rPr>
+            <w:rStyle w:val="Hyperlink"/>
+          </w:rPr>
+          <w:t xml:space="preserve">10.1016/s0022-2836(05)80360-2</w:t>
+        </w:r>
+      </w:hyperlink>
+    </w:p>
+    <w:bookmarkEnd w:id="194"/>
+    <w:bookmarkStart w:id="199" w:name="ref-1DMuBNrog"/>
+    <w:p>
+      <w:pPr>
+        <w:pStyle w:val="Bibliography"/>
+      </w:pPr>
+      <w:r>
+        <w:t xml:space="preserve">26.</w:t>
+      </w:r>
+      <w:r>
+        <w:t xml:space="preserve"> </w:t>
+      </w:r>
+      <w:r>
+        <w:rPr>
+          <w:b/>
+        </w:rPr>
+        <w:t xml:space="preserve">MAFFT: a novel method for rapid multiple sequence alignment based on fast Fourier transform</w:t>
+      </w:r>
+      <w:r>
+        <w:br/>
+      </w:r>
+      <w:r>
+        <w:t xml:space="preserve">K. Katoh</w:t>
+      </w:r>
+      <w:r>
+        <w:br/>
+      </w:r>
+      <w:r>
+        <w:rPr>
+          <w:i/>
+        </w:rPr>
         <w:t xml:space="preserve">Nucleic Acids Research</w:t>
       </w:r>
       <w:r>
         <w:t xml:space="preserve"> </w:t>
       </w:r>
       <w:r>
-        <w:t xml:space="preserve">(2019-10-29)</w:t>
-      </w:r>
-      <w:r>
-        <w:t xml:space="preserve"> </w:t>
-      </w:r>
-      <w:hyperlink r:id="rId142">
-        <w:r>
-          <w:rPr>
-            <w:rStyle w:val="Hyperlink"/>
-          </w:rPr>
-          <w:t xml:space="preserve">https://doi.org/ggckg6</w:t>
+        <w:t xml:space="preserve">(2002-07-15)</w:t>
+      </w:r>
+      <w:r>
+        <w:t xml:space="preserve"> </w:t>
+      </w:r>
+      <w:hyperlink r:id="rId195">
+        <w:r>
+          <w:rPr>
+            <w:rStyle w:val="Hyperlink"/>
+          </w:rPr>
+          <w:t xml:space="preserve">https://doi.org/dbpmq3</w:t>
         </w:r>
       </w:hyperlink>
       <w:r>
@@ -7296,12 +8791,12 @@
       <w:r>
         <w:t xml:space="preserve"> </w:t>
       </w:r>
-      <w:hyperlink r:id="rId143">
-        <w:r>
-          <w:rPr>
-            <w:rStyle w:val="Hyperlink"/>
-          </w:rPr>
-          <w:t xml:space="preserve">10.1093/nar/gkz935</w:t>
+      <w:hyperlink r:id="rId196">
+        <w:r>
+          <w:rPr>
+            <w:rStyle w:val="Hyperlink"/>
+          </w:rPr>
+          <w:t xml:space="preserve">10.1093/nar/gkf436</w:t>
         </w:r>
       </w:hyperlink>
       <w:r>
@@ -7313,12 +8808,12 @@
       <w:r>
         <w:t xml:space="preserve"> </w:t>
       </w:r>
-      <w:hyperlink r:id="rId144">
-        <w:r>
-          <w:rPr>
-            <w:rStyle w:val="Hyperlink"/>
-          </w:rPr>
-          <w:t xml:space="preserve">31665441</w:t>
+      <w:hyperlink r:id="rId197">
+        <w:r>
+          <w:rPr>
+            <w:rStyle w:val="Hyperlink"/>
+          </w:rPr>
+          <w:t xml:space="preserve">12136088</w:t>
         </w:r>
       </w:hyperlink>
       <w:r>
@@ -7330,23 +8825,23 @@
       <w:r>
         <w:t xml:space="preserve"> </w:t>
       </w:r>
-      <w:hyperlink r:id="rId145">
-        <w:r>
-          <w:rPr>
-            <w:rStyle w:val="Hyperlink"/>
-          </w:rPr>
-          <w:t xml:space="preserve">PMC7145624</w:t>
-        </w:r>
-      </w:hyperlink>
-    </w:p>
-    <w:bookmarkEnd w:id="146"/>
-    <w:bookmarkStart w:id="151" w:name="ref-DTtDOvle"/>
+      <w:hyperlink r:id="rId198">
+        <w:r>
+          <w:rPr>
+            <w:rStyle w:val="Hyperlink"/>
+          </w:rPr>
+          <w:t xml:space="preserve">PMC135756</w:t>
+        </w:r>
+      </w:hyperlink>
+    </w:p>
+    <w:bookmarkEnd w:id="199"/>
+    <w:bookmarkStart w:id="204" w:name="ref-GCsU1nyf"/>
     <w:p>
       <w:pPr>
         <w:pStyle w:val="Bibliography"/>
       </w:pPr>
       <w:r>
-        <w:t xml:space="preserve">15.</w:t>
+        <w:t xml:space="preserve">27.</w:t>
       </w:r>
       <w:r>
         <w:t xml:space="preserve"> </w:t>
@@ -7355,13 +8850,13 @@
         <w:rPr>
           <w:b/>
         </w:rPr>
-        <w:t xml:space="preserve">MetaBAT, an efficient tool for accurately reconstructing single genomes from complex microbial communities</w:t>
+        <w:t xml:space="preserve">trimAl: a tool for automated alignment trimming in large-scale phylogenetic analyses</w:t>
       </w:r>
       <w:r>
         <w:br/>
       </w:r>
       <w:r>
-        <w:t xml:space="preserve">Dongwan D. Kang, Jeff Froula, Rob Egan, Zhong Wang</w:t>
+        <w:t xml:space="preserve">S. Capella-Gutierrez, J. M. Silla-Martinez, T. Gabaldon</w:t>
       </w:r>
       <w:r>
         <w:br/>
@@ -7370,23 +8865,23 @@
         <w:rPr>
           <w:i/>
         </w:rPr>
-        <w:t xml:space="preserve">PeerJ</w:t>
-      </w:r>
-      <w:r>
-        <w:t xml:space="preserve"> </w:t>
-      </w:r>
-      <w:r>
-        <w:t xml:space="preserve">(2015-08-27)</w:t>
-      </w:r>
-      <w:r>
-        <w:t xml:space="preserve"> </w:t>
-      </w:r>
-      <w:hyperlink r:id="rId147">
-        <w:r>
-          <w:rPr>
-            <w:rStyle w:val="Hyperlink"/>
-          </w:rPr>
-          <w:t xml:space="preserve">https://doi.org/gdf329</w:t>
+        <w:t xml:space="preserve">Bioinformatics</w:t>
+      </w:r>
+      <w:r>
+        <w:t xml:space="preserve"> </w:t>
+      </w:r>
+      <w:r>
+        <w:t xml:space="preserve">(2009-06-08)</w:t>
+      </w:r>
+      <w:r>
+        <w:t xml:space="preserve"> </w:t>
+      </w:r>
+      <w:hyperlink r:id="rId200">
+        <w:r>
+          <w:rPr>
+            <w:rStyle w:val="Hyperlink"/>
+          </w:rPr>
+          <w:t xml:space="preserve">https://doi.org/bjhdh7</w:t>
         </w:r>
       </w:hyperlink>
       <w:r>
@@ -7398,12 +8893,12 @@
       <w:r>
         <w:t xml:space="preserve"> </w:t>
       </w:r>
-      <w:hyperlink r:id="rId148">
-        <w:r>
-          <w:rPr>
-            <w:rStyle w:val="Hyperlink"/>
-          </w:rPr>
-          <w:t xml:space="preserve">10.7717/peerj.1165</w:t>
+      <w:hyperlink r:id="rId201">
+        <w:r>
+          <w:rPr>
+            <w:rStyle w:val="Hyperlink"/>
+          </w:rPr>
+          <w:t xml:space="preserve">10.1093/bioinformatics/btp348</w:t>
         </w:r>
       </w:hyperlink>
       <w:r>
@@ -7415,12 +8910,12 @@
       <w:r>
         <w:t xml:space="preserve"> </w:t>
       </w:r>
-      <w:hyperlink r:id="rId149">
-        <w:r>
-          <w:rPr>
-            <w:rStyle w:val="Hyperlink"/>
-          </w:rPr>
-          <w:t xml:space="preserve">26336640</w:t>
+      <w:hyperlink r:id="rId202">
+        <w:r>
+          <w:rPr>
+            <w:rStyle w:val="Hyperlink"/>
+          </w:rPr>
+          <w:t xml:space="preserve">19505945</w:t>
         </w:r>
       </w:hyperlink>
       <w:r>
@@ -7432,23 +8927,23 @@
       <w:r>
         <w:t xml:space="preserve"> </w:t>
       </w:r>
-      <w:hyperlink r:id="rId150">
-        <w:r>
-          <w:rPr>
-            <w:rStyle w:val="Hyperlink"/>
-          </w:rPr>
-          <w:t xml:space="preserve">PMC4556158</w:t>
-        </w:r>
-      </w:hyperlink>
-    </w:p>
-    <w:bookmarkEnd w:id="151"/>
-    <w:bookmarkStart w:id="156" w:name="ref-DfIRBmdF"/>
+      <w:hyperlink r:id="rId203">
+        <w:r>
+          <w:rPr>
+            <w:rStyle w:val="Hyperlink"/>
+          </w:rPr>
+          <w:t xml:space="preserve">PMC2712344</w:t>
+        </w:r>
+      </w:hyperlink>
+    </w:p>
+    <w:bookmarkEnd w:id="204"/>
+    <w:bookmarkStart w:id="209" w:name="ref-JOWSuu8G"/>
     <w:p>
       <w:pPr>
         <w:pStyle w:val="Bibliography"/>
       </w:pPr>
       <w:r>
-        <w:t xml:space="preserve">16.</w:t>
+        <w:t xml:space="preserve">28.</w:t>
       </w:r>
       <w:r>
         <w:t xml:space="preserve"> </w:t>
@@ -7457,13 +8952,13 @@
         <w:rPr>
           <w:b/>
         </w:rPr>
-        <w:t xml:space="preserve">Recovery of genomes from metagenomes via a dereplication, aggregation and scoring strategy</w:t>
+        <w:t xml:space="preserve">IQ-TREE: A Fast and Effective Stochastic Algorithm for Estimating Maximum-Likelihood Phylogenies</w:t>
       </w:r>
       <w:r>
         <w:br/>
       </w:r>
       <w:r>
-        <w:t xml:space="preserve">Christian M. K. Sieber, Alexander J. Probst, Allison Sharrar, Brian C. Thomas, Matthias Hess, Susannah G. Tringe, Jillian F. Banfield</w:t>
+        <w:t xml:space="preserve">Lam-Tung Nguyen, Heiko A. Schmidt, Arndt von Haeseler, Bui Quang Minh</w:t>
       </w:r>
       <w:r>
         <w:br/>
@@ -7472,23 +8967,23 @@
         <w:rPr>
           <w:i/>
         </w:rPr>
-        <w:t xml:space="preserve">Nature Microbiology</w:t>
-      </w:r>
-      <w:r>
-        <w:t xml:space="preserve"> </w:t>
-      </w:r>
-      <w:r>
-        <w:t xml:space="preserve">(2018-05-28)</w:t>
-      </w:r>
-      <w:r>
-        <w:t xml:space="preserve"> </w:t>
-      </w:r>
-      <w:hyperlink r:id="rId152">
-        <w:r>
-          <w:rPr>
-            <w:rStyle w:val="Hyperlink"/>
-          </w:rPr>
-          <w:t xml:space="preserve">https://doi.org/gfwwfg</w:t>
+        <w:t xml:space="preserve">Molecular Biology and Evolution</w:t>
+      </w:r>
+      <w:r>
+        <w:t xml:space="preserve"> </w:t>
+      </w:r>
+      <w:r>
+        <w:t xml:space="preserve">(2014-11-03)</w:t>
+      </w:r>
+      <w:r>
+        <w:t xml:space="preserve"> </w:t>
+      </w:r>
+      <w:hyperlink r:id="rId205">
+        <w:r>
+          <w:rPr>
+            <w:rStyle w:val="Hyperlink"/>
+          </w:rPr>
+          <w:t xml:space="preserve">https://doi.org/f3srtd</w:t>
         </w:r>
       </w:hyperlink>
       <w:r>
@@ -7500,12 +8995,12 @@
       <w:r>
         <w:t xml:space="preserve"> </w:t>
       </w:r>
-      <w:hyperlink r:id="rId153">
-        <w:r>
-          <w:rPr>
-            <w:rStyle w:val="Hyperlink"/>
-          </w:rPr>
-          <w:t xml:space="preserve">10.1038/s41564-018-0171-1</w:t>
+      <w:hyperlink r:id="rId206">
+        <w:r>
+          <w:rPr>
+            <w:rStyle w:val="Hyperlink"/>
+          </w:rPr>
+          <w:t xml:space="preserve">10.1093/molbev/msu300</w:t>
         </w:r>
       </w:hyperlink>
       <w:r>
@@ -7517,12 +9012,12 @@
       <w:r>
         <w:t xml:space="preserve"> </w:t>
       </w:r>
-      <w:hyperlink r:id="rId154">
-        <w:r>
-          <w:rPr>
-            <w:rStyle w:val="Hyperlink"/>
-          </w:rPr>
-          <w:t xml:space="preserve">29807988</w:t>
+      <w:hyperlink r:id="rId207">
+        <w:r>
+          <w:rPr>
+            <w:rStyle w:val="Hyperlink"/>
+          </w:rPr>
+          <w:t xml:space="preserve">25371430</w:t>
         </w:r>
       </w:hyperlink>
       <w:r>
@@ -7534,23 +9029,23 @@
       <w:r>
         <w:t xml:space="preserve"> </w:t>
       </w:r>
-      <w:hyperlink r:id="rId155">
-        <w:r>
-          <w:rPr>
-            <w:rStyle w:val="Hyperlink"/>
-          </w:rPr>
-          <w:t xml:space="preserve">PMC6786971</w:t>
-        </w:r>
-      </w:hyperlink>
-    </w:p>
-    <w:bookmarkEnd w:id="156"/>
-    <w:bookmarkStart w:id="160" w:name="ref-wapKbEHA"/>
+      <w:hyperlink r:id="rId208">
+        <w:r>
+          <w:rPr>
+            <w:rStyle w:val="Hyperlink"/>
+          </w:rPr>
+          <w:t xml:space="preserve">PMC4271533</w:t>
+        </w:r>
+      </w:hyperlink>
+    </w:p>
+    <w:bookmarkEnd w:id="209"/>
+    <w:bookmarkStart w:id="214" w:name="ref-5F7ii9Ji"/>
     <w:p>
       <w:pPr>
         <w:pStyle w:val="Bibliography"/>
       </w:pPr>
       <w:r>
-        <w:t xml:space="preserve">17.</w:t>
+        <w:t xml:space="preserve">29.</w:t>
       </w:r>
       <w:r>
         <w:t xml:space="preserve"> </w:t>
@@ -7559,13 +9054,13 @@
         <w:rPr>
           <w:b/>
         </w:rPr>
-        <w:t xml:space="preserve">Author Correction: Recovery of nearly 8,000 metagenome-assembled genomes substantially expands the tree of life</w:t>
+        <w:t xml:space="preserve">ETE 3: Reconstruction, Analysis, and Visualization of Phylogenomic Data</w:t>
       </w:r>
       <w:r>
         <w:br/>
       </w:r>
       <w:r>
-        <w:t xml:space="preserve">Donovan H. Parks, Christian Rinke, Maria Chuvochina, Pierre-Alain Chaumeil, Ben J. Woodcroft, Paul N. Evans, Philip Hugenholtz, Gene W. Tyson</w:t>
+        <w:t xml:space="preserve">Jaime Huerta-Cepas, François Serra, Peer Bork</w:t>
       </w:r>
       <w:r>
         <w:br/>
@@ -7574,23 +9069,23 @@
         <w:rPr>
           <w:i/>
         </w:rPr>
-        <w:t xml:space="preserve">Nature Microbiology</w:t>
-      </w:r>
-      <w:r>
-        <w:t xml:space="preserve"> </w:t>
-      </w:r>
-      <w:r>
-        <w:t xml:space="preserve">(2017-12-12)</w:t>
-      </w:r>
-      <w:r>
-        <w:t xml:space="preserve"> </w:t>
-      </w:r>
-      <w:hyperlink r:id="rId157">
-        <w:r>
-          <w:rPr>
-            <w:rStyle w:val="Hyperlink"/>
-          </w:rPr>
-          <w:t xml:space="preserve">https://doi.org/c8rq</w:t>
+        <w:t xml:space="preserve">Molecular Biology and Evolution</w:t>
+      </w:r>
+      <w:r>
+        <w:t xml:space="preserve"> </w:t>
+      </w:r>
+      <w:r>
+        <w:t xml:space="preserve">(2016-02-26)</w:t>
+      </w:r>
+      <w:r>
+        <w:t xml:space="preserve"> </w:t>
+      </w:r>
+      <w:hyperlink r:id="rId210">
+        <w:r>
+          <w:rPr>
+            <w:rStyle w:val="Hyperlink"/>
+          </w:rPr>
+          <w:t xml:space="preserve">https://doi.org/gfzpph</w:t>
         </w:r>
       </w:hyperlink>
       <w:r>
@@ -7602,12 +9097,12 @@
       <w:r>
         <w:t xml:space="preserve"> </w:t>
       </w:r>
-      <w:hyperlink r:id="rId158">
-        <w:r>
-          <w:rPr>
-            <w:rStyle w:val="Hyperlink"/>
-          </w:rPr>
-          <w:t xml:space="preserve">10.1038/s41564-017-0083-5</w:t>
+      <w:hyperlink r:id="rId211">
+        <w:r>
+          <w:rPr>
+            <w:rStyle w:val="Hyperlink"/>
+          </w:rPr>
+          <w:t xml:space="preserve">10.1093/molbev/msw046</w:t>
         </w:r>
       </w:hyperlink>
       <w:r>
@@ -7619,23 +9114,40 @@
       <w:r>
         <w:t xml:space="preserve"> </w:t>
       </w:r>
-      <w:hyperlink r:id="rId159">
-        <w:r>
-          <w:rPr>
-            <w:rStyle w:val="Hyperlink"/>
-          </w:rPr>
-          <w:t xml:space="preserve">29234139</w:t>
-        </w:r>
-      </w:hyperlink>
-    </w:p>
-    <w:bookmarkEnd w:id="160"/>
-    <w:bookmarkStart w:id="164" w:name="ref-wrBRBdFb"/>
+      <w:hyperlink r:id="rId212">
+        <w:r>
+          <w:rPr>
+            <w:rStyle w:val="Hyperlink"/>
+          </w:rPr>
+          <w:t xml:space="preserve">26921390</w:t>
+        </w:r>
+      </w:hyperlink>
+      <w:r>
+        <w:t xml:space="preserve"> </w:t>
+      </w:r>
+      <w:r>
+        <w:t xml:space="preserve">· PMCID:</w:t>
+      </w:r>
+      <w:r>
+        <w:t xml:space="preserve"> </w:t>
+      </w:r>
+      <w:hyperlink r:id="rId213">
+        <w:r>
+          <w:rPr>
+            <w:rStyle w:val="Hyperlink"/>
+          </w:rPr>
+          <w:t xml:space="preserve">PMC4868116</w:t>
+        </w:r>
+      </w:hyperlink>
+    </w:p>
+    <w:bookmarkEnd w:id="214"/>
+    <w:bookmarkStart w:id="219" w:name="ref-JT9eRkR8"/>
     <w:p>
       <w:pPr>
         <w:pStyle w:val="Bibliography"/>
       </w:pPr>
       <w:r>
-        <w:t xml:space="preserve">18.</w:t>
+        <w:t xml:space="preserve">30.</w:t>
       </w:r>
       <w:r>
         <w:t xml:space="preserve"> </w:t>
@@ -7644,13 +9156,13 @@
         <w:rPr>
           <w:b/>
         </w:rPr>
-        <w:t xml:space="preserve">Recovery of nearly 8,000 metagenome-assembled genomes substantially expands the tree of life</w:t>
+        <w:t xml:space="preserve">Substrate Recognition by a Colistin Resistance Enzyme from Moraxella catarrhalis</w:t>
       </w:r>
       <w:r>
         <w:br/>
       </w:r>
       <w:r>
-        <w:t xml:space="preserve">Donovan H. Parks, Christian Rinke, Maria Chuvochina, Pierre-Alain Chaumeil, Ben J. Woodcroft, Paul N. Evans, Philip Hugenholtz, Gene W. Tyson</w:t>
+        <w:t xml:space="preserve">Peter J. Stogios, Georgina Cox, Haley L. Zubyk, Elena Evdokimova, Zdzislaw Wawrzak, Gerard D. Wright, Alexei Savchenko</w:t>
       </w:r>
       <w:r>
         <w:br/>
@@ -7659,23 +9171,23 @@
         <w:rPr>
           <w:i/>
         </w:rPr>
-        <w:t xml:space="preserve">Nature Microbiology</w:t>
-      </w:r>
-      <w:r>
-        <w:t xml:space="preserve"> </w:t>
-      </w:r>
-      <w:r>
-        <w:t xml:space="preserve">(2017-09-11)</w:t>
-      </w:r>
-      <w:r>
-        <w:t xml:space="preserve"> </w:t>
-      </w:r>
-      <w:hyperlink r:id="rId161">
-        <w:r>
-          <w:rPr>
-            <w:rStyle w:val="Hyperlink"/>
-          </w:rPr>
-          <w:t xml:space="preserve">https://doi.org/cczd</w:t>
+        <w:t xml:space="preserve">ACS Chemical Biology</w:t>
+      </w:r>
+      <w:r>
+        <w:t xml:space="preserve"> </w:t>
+      </w:r>
+      <w:r>
+        <w:t xml:space="preserve">(2018-04-09)</w:t>
+      </w:r>
+      <w:r>
+        <w:t xml:space="preserve"> </w:t>
+      </w:r>
+      <w:hyperlink r:id="rId215">
+        <w:r>
+          <w:rPr>
+            <w:rStyle w:val="Hyperlink"/>
+          </w:rPr>
+          <w:t xml:space="preserve">https://doi.org/gdnrmn</w:t>
         </w:r>
       </w:hyperlink>
       <w:r>
@@ -7687,12 +9199,12 @@
       <w:r>
         <w:t xml:space="preserve"> </w:t>
       </w:r>
-      <w:hyperlink r:id="rId162">
-        <w:r>
-          <w:rPr>
-            <w:rStyle w:val="Hyperlink"/>
-          </w:rPr>
-          <w:t xml:space="preserve">10.1038/s41564-017-0012-7</w:t>
+      <w:hyperlink r:id="rId216">
+        <w:r>
+          <w:rPr>
+            <w:rStyle w:val="Hyperlink"/>
+          </w:rPr>
+          <w:t xml:space="preserve">10.1021/acschembio.8b00116</w:t>
         </w:r>
       </w:hyperlink>
       <w:r>
@@ -7704,23 +9216,40 @@
       <w:r>
         <w:t xml:space="preserve"> </w:t>
       </w:r>
-      <w:hyperlink r:id="rId163">
-        <w:r>
-          <w:rPr>
-            <w:rStyle w:val="Hyperlink"/>
-          </w:rPr>
-          <w:t xml:space="preserve">28894102</w:t>
-        </w:r>
-      </w:hyperlink>
-    </w:p>
-    <w:bookmarkEnd w:id="164"/>
-    <w:bookmarkStart w:id="167" w:name="ref-s9ycaHcq"/>
+      <w:hyperlink r:id="rId217">
+        <w:r>
+          <w:rPr>
+            <w:rStyle w:val="Hyperlink"/>
+          </w:rPr>
+          <w:t xml:space="preserve">29631403</w:t>
+        </w:r>
+      </w:hyperlink>
+      <w:r>
+        <w:t xml:space="preserve"> </w:t>
+      </w:r>
+      <w:r>
+        <w:t xml:space="preserve">· PMCID:</w:t>
+      </w:r>
+      <w:r>
+        <w:t xml:space="preserve"> </w:t>
+      </w:r>
+      <w:hyperlink r:id="rId218">
+        <w:r>
+          <w:rPr>
+            <w:rStyle w:val="Hyperlink"/>
+          </w:rPr>
+          <w:t xml:space="preserve">PMC6197822</w:t>
+        </w:r>
+      </w:hyperlink>
+    </w:p>
+    <w:bookmarkEnd w:id="219"/>
+    <w:bookmarkStart w:id="224" w:name="ref-16EwPCiJT"/>
     <w:p>
       <w:pPr>
         <w:pStyle w:val="Bibliography"/>
       </w:pPr>
       <w:r>
-        <w:t xml:space="preserve">19.</w:t>
+        <w:t xml:space="preserve">31.</w:t>
       </w:r>
       <w:r>
         <w:t xml:space="preserve"> </w:t>
@@ -7729,13 +9258,13 @@
         <w:rPr>
           <w:b/>
         </w:rPr>
-        <w:t xml:space="preserve">Basic local alignment search tool</w:t>
+        <w:t xml:space="preserve">The Genus Aeromonas: Taxonomy, Pathogenicity, and Infection</w:t>
       </w:r>
       <w:r>
         <w:br/>
       </w:r>
       <w:r>
-        <w:t xml:space="preserve">Stephen F. Altschul, Warren Gish, Webb Miller, Eugene W. Myers, David J. Lipman</w:t>
+        <w:t xml:space="preserve">J. Michael Janda, Sharon L. Abbott</w:t>
       </w:r>
       <w:r>
         <w:br/>
@@ -7744,23 +9273,23 @@
         <w:rPr>
           <w:i/>
         </w:rPr>
-        <w:t xml:space="preserve">Journal of Molecular Biology</w:t>
-      </w:r>
-      <w:r>
-        <w:t xml:space="preserve"> </w:t>
-      </w:r>
-      <w:r>
-        <w:t xml:space="preserve">(1990-10)</w:t>
-      </w:r>
-      <w:r>
-        <w:t xml:space="preserve"> </w:t>
-      </w:r>
-      <w:hyperlink r:id="rId165">
-        <w:r>
-          <w:rPr>
-            <w:rStyle w:val="Hyperlink"/>
-          </w:rPr>
-          <w:t xml:space="preserve">https://doi.org/cnsjsz</w:t>
+        <w:t xml:space="preserve">Clinical Microbiology Reviews</w:t>
+      </w:r>
+      <w:r>
+        <w:t xml:space="preserve"> </w:t>
+      </w:r>
+      <w:r>
+        <w:t xml:space="preserve">(2010-01)</w:t>
+      </w:r>
+      <w:r>
+        <w:t xml:space="preserve"> </w:t>
+      </w:r>
+      <w:hyperlink r:id="rId220">
+        <w:r>
+          <w:rPr>
+            <w:rStyle w:val="Hyperlink"/>
+          </w:rPr>
+          <w:t xml:space="preserve">https://doi.org/cbnfww</w:t>
         </w:r>
       </w:hyperlink>
       <w:r>
@@ -7772,23 +9301,57 @@
       <w:r>
         <w:t xml:space="preserve"> </w:t>
       </w:r>
-      <w:hyperlink r:id="rId166">
-        <w:r>
-          <w:rPr>
-            <w:rStyle w:val="Hyperlink"/>
-          </w:rPr>
-          <w:t xml:space="preserve">10.1016/s0022-2836(05)80360-2</w:t>
-        </w:r>
-      </w:hyperlink>
-    </w:p>
-    <w:bookmarkEnd w:id="167"/>
-    <w:bookmarkStart w:id="172" w:name="ref-JOWSuu8G"/>
+      <w:hyperlink r:id="rId221">
+        <w:r>
+          <w:rPr>
+            <w:rStyle w:val="Hyperlink"/>
+          </w:rPr>
+          <w:t xml:space="preserve">10.1128/cmr.00039-09</w:t>
+        </w:r>
+      </w:hyperlink>
+      <w:r>
+        <w:t xml:space="preserve"> </w:t>
+      </w:r>
+      <w:r>
+        <w:t xml:space="preserve">· PMID:</w:t>
+      </w:r>
+      <w:r>
+        <w:t xml:space="preserve"> </w:t>
+      </w:r>
+      <w:hyperlink r:id="rId222">
+        <w:r>
+          <w:rPr>
+            <w:rStyle w:val="Hyperlink"/>
+          </w:rPr>
+          <w:t xml:space="preserve">20065325</w:t>
+        </w:r>
+      </w:hyperlink>
+      <w:r>
+        <w:t xml:space="preserve"> </w:t>
+      </w:r>
+      <w:r>
+        <w:t xml:space="preserve">· PMCID:</w:t>
+      </w:r>
+      <w:r>
+        <w:t xml:space="preserve"> </w:t>
+      </w:r>
+      <w:hyperlink r:id="rId223">
+        <w:r>
+          <w:rPr>
+            <w:rStyle w:val="Hyperlink"/>
+          </w:rPr>
+          <w:t xml:space="preserve">PMC2806660</w:t>
+        </w:r>
+      </w:hyperlink>
+    </w:p>
+    <w:bookmarkEnd w:id="224"/>
+    <w:bookmarkStart w:id="228" w:name="ref-8uz5m0fP"/>
     <w:p>
       <w:pPr>
         <w:pStyle w:val="Bibliography"/>
       </w:pPr>
       <w:r>
-        <w:t xml:space="preserve">20.</w:t>
+        <w:t xml:space="preserve">32.</w:t>
       </w:r>
       <w:r>
         <w:t xml:space="preserve"> </w:t>
@@ -7797,13 +9360,13 @@
         <w:rPr>
           <w:b/>
         </w:rPr>
-        <w:t xml:space="preserve">IQ-TREE: A Fast and Effective Stochastic Algorithm for Estimating Maximum-Likelihood Phylogenies</w:t>
+        <w:t xml:space="preserve">Natural antimicrobial susceptibility patterns and biochemical profiles of Leclercia adecarboxylata strains</w:t>
       </w:r>
       <w:r>
         <w:br/>
       </w:r>
       <w:r>
-        <w:t xml:space="preserve">Lam-Tung Nguyen, Heiko A. Schmidt, Arndt von Haeseler, Bui Quang Minh</w:t>
+        <w:t xml:space="preserve">I Stock, S Burak, B Wiedemann</w:t>
       </w:r>
       <w:r>
         <w:br/>
@@ -7812,23 +9375,23 @@
         <w:rPr>
           <w:i/>
         </w:rPr>
-        <w:t xml:space="preserve">Molecular Biology and Evolution</w:t>
-      </w:r>
-      <w:r>
-        <w:t xml:space="preserve"> </w:t>
-      </w:r>
-      <w:r>
-        <w:t xml:space="preserve">(2014-11-03)</w:t>
-      </w:r>
-      <w:r>
-        <w:t xml:space="preserve"> </w:t>
-      </w:r>
-      <w:hyperlink r:id="rId168">
-        <w:r>
-          <w:rPr>
-            <w:rStyle w:val="Hyperlink"/>
-          </w:rPr>
-          <w:t xml:space="preserve">https://doi.org/f3srtd</w:t>
+        <w:t xml:space="preserve">Clinical Microbiology and Infection</w:t>
+      </w:r>
+      <w:r>
+        <w:t xml:space="preserve"> </w:t>
+      </w:r>
+      <w:r>
+        <w:t xml:space="preserve">(2004-08)</w:t>
+      </w:r>
+      <w:r>
+        <w:t xml:space="preserve"> </w:t>
+      </w:r>
+      <w:hyperlink r:id="rId225">
+        <w:r>
+          <w:rPr>
+            <w:rStyle w:val="Hyperlink"/>
+          </w:rPr>
+          <w:t xml:space="preserve">https://doi.org/b2zr9k</w:t>
         </w:r>
       </w:hyperlink>
       <w:r>
@@ -7840,12 +9403,12 @@
       <w:r>
         <w:t xml:space="preserve"> </w:t>
       </w:r>
-      <w:hyperlink r:id="rId169">
-        <w:r>
-          <w:rPr>
-            <w:rStyle w:val="Hyperlink"/>
-          </w:rPr>
-          <w:t xml:space="preserve">10.1093/molbev/msu300</w:t>
+      <w:hyperlink r:id="rId226">
+        <w:r>
+          <w:rPr>
+            <w:rStyle w:val="Hyperlink"/>
+          </w:rPr>
+          <w:t xml:space="preserve">10.1111/j.1469-0691.2004.00892.x</w:t>
         </w:r>
       </w:hyperlink>
       <w:r>
@@ -7857,12 +9420,335 @@
       <w:r>
         <w:t xml:space="preserve"> </w:t>
       </w:r>
-      <w:hyperlink r:id="rId170">
-        <w:r>
-          <w:rPr>
-            <w:rStyle w:val="Hyperlink"/>
-          </w:rPr>
-          <w:t xml:space="preserve">25371430</w:t>
+      <w:hyperlink r:id="rId227">
+        <w:r>
+          <w:rPr>
+            <w:rStyle w:val="Hyperlink"/>
+          </w:rPr>
+          <w:t xml:space="preserve">15301675</w:t>
+        </w:r>
+      </w:hyperlink>
+    </w:p>
+    <w:bookmarkEnd w:id="228"/>
+    <w:bookmarkStart w:id="231" w:name="ref-BjoH1Vii"/>
+    <w:p>
+      <w:pPr>
+        <w:pStyle w:val="Bibliography"/>
+      </w:pPr>
+      <w:r>
+        <w:t xml:space="preserve">33.</w:t>
+      </w:r>
+      <w:r>
+        <w:t xml:space="preserve"> </w:t>
+      </w:r>
+      <w:r>
+        <w:rPr>
+          <w:b/>
+        </w:rPr>
+        <w:t xml:space="preserve">The Genus Psychrobacter</w:t>
+      </w:r>
+      <w:r>
+        <w:br/>
+      </w:r>
+      <w:r>
+        <w:t xml:space="preserve">Elliot Juni</w:t>
+      </w:r>
+      <w:r>
+        <w:br/>
+      </w:r>
+      <w:r>
+        <w:rPr>
+          <w:i/>
+        </w:rPr>
+        <w:t xml:space="preserve">The Prokaryotes</w:t>
+      </w:r>
+      <w:r>
+        <w:t xml:space="preserve"> </w:t>
+      </w:r>
+      <w:r>
+        <w:t xml:space="preserve">(1992)</w:t>
+      </w:r>
+      <w:r>
+        <w:t xml:space="preserve"> </w:t>
+      </w:r>
+      <w:hyperlink r:id="rId229">
+        <w:r>
+          <w:rPr>
+            <w:rStyle w:val="Hyperlink"/>
+          </w:rPr>
+          <w:t xml:space="preserve">https://doi.org/dbpr</w:t>
+        </w:r>
+      </w:hyperlink>
+      <w:r>
+        <w:br/>
+      </w:r>
+      <w:r>
+        <w:t xml:space="preserve">DOI:</w:t>
+      </w:r>
+      <w:r>
+        <w:t xml:space="preserve"> </w:t>
+      </w:r>
+      <w:hyperlink r:id="rId230">
+        <w:r>
+          <w:rPr>
+            <w:rStyle w:val="Hyperlink"/>
+          </w:rPr>
+          <w:t xml:space="preserve">10.1007/978-1-4757-2191-1_12</w:t>
+        </w:r>
+      </w:hyperlink>
+    </w:p>
+    <w:bookmarkEnd w:id="231"/>
+    <w:bookmarkStart w:id="235" w:name="ref-WLzELTTa"/>
+    <w:p>
+      <w:pPr>
+        <w:pStyle w:val="Bibliography"/>
+      </w:pPr>
+      <w:r>
+        <w:t xml:space="preserve">34.</w:t>
+      </w:r>
+      <w:r>
+        <w:t xml:space="preserve"> </w:t>
+      </w:r>
+      <w:r>
+        <w:rPr>
+          <w:b/>
+        </w:rPr>
+        <w:t xml:space="preserve">Novel Psychrobacter Species from Antarctic Ornithogenic Soils</w:t>
+      </w:r>
+      <w:r>
+        <w:br/>
+      </w:r>
+      <w:r>
+        <w:t xml:space="preserve">J. P. BOWMAN, J. CAVANAGH, J. J. AUSTIN, K. SANDERSON</w:t>
+      </w:r>
+      <w:r>
+        <w:br/>
+      </w:r>
+      <w:r>
+        <w:rPr>
+          <w:i/>
+        </w:rPr>
+        <w:t xml:space="preserve">International Journal of Systematic Bacteriology</w:t>
+      </w:r>
+      <w:r>
+        <w:t xml:space="preserve"> </w:t>
+      </w:r>
+      <w:r>
+        <w:t xml:space="preserve">(1996-10-01)</w:t>
+      </w:r>
+      <w:r>
+        <w:t xml:space="preserve"> </w:t>
+      </w:r>
+      <w:hyperlink r:id="rId232">
+        <w:r>
+          <w:rPr>
+            <w:rStyle w:val="Hyperlink"/>
+          </w:rPr>
+          <w:t xml:space="preserve">https://doi.org/fd9rb9</w:t>
+        </w:r>
+      </w:hyperlink>
+      <w:r>
+        <w:br/>
+      </w:r>
+      <w:r>
+        <w:t xml:space="preserve">DOI:</w:t>
+      </w:r>
+      <w:r>
+        <w:t xml:space="preserve"> </w:t>
+      </w:r>
+      <w:hyperlink r:id="rId233">
+        <w:r>
+          <w:rPr>
+            <w:rStyle w:val="Hyperlink"/>
+          </w:rPr>
+          <w:t xml:space="preserve">10.1099/00207713-46-4-841</w:t>
+        </w:r>
+      </w:hyperlink>
+      <w:r>
+        <w:t xml:space="preserve"> </w:t>
+      </w:r>
+      <w:r>
+        <w:t xml:space="preserve">· PMID:</w:t>
+      </w:r>
+      <w:r>
+        <w:t xml:space="preserve"> </w:t>
+      </w:r>
+      <w:hyperlink r:id="rId234">
+        <w:r>
+          <w:rPr>
+            <w:rStyle w:val="Hyperlink"/>
+          </w:rPr>
+          <w:t xml:space="preserve">8863407</w:t>
+        </w:r>
+      </w:hyperlink>
+    </w:p>
+    <w:bookmarkEnd w:id="235"/>
+    <w:bookmarkStart w:id="239" w:name="ref-2NZAmp2H"/>
+    <w:p>
+      <w:pPr>
+        <w:pStyle w:val="Bibliography"/>
+      </w:pPr>
+      <w:r>
+        <w:t xml:space="preserve">35.</w:t>
+      </w:r>
+      <w:r>
+        <w:t xml:space="preserve"> </w:t>
+      </w:r>
+      <w:r>
+        <w:rPr>
+          <w:b/>
+        </w:rPr>
+        <w:t xml:space="preserve">Psychrobacter vallis sp. nov. and Psychrobacter aquaticus sp. nov., from Antarctica</w:t>
+      </w:r>
+      <w:r>
+        <w:br/>
+      </w:r>
+      <w:r>
+        <w:t xml:space="preserve">Sisinthy Shivaji, Gundlapalli S. N. Reddy, Korpole Suresh, Pratima Gupta, Suresh Chintalapati, Peter Schumann, Erko Stackebrandt, Genki I. Matsumoto</w:t>
+      </w:r>
+      <w:r>
+        <w:br/>
+      </w:r>
+      <w:r>
+        <w:rPr>
+          <w:i/>
+        </w:rPr>
+        <w:t xml:space="preserve">International Journal of Systematic and Evolutionary Microbiology</w:t>
+      </w:r>
+      <w:r>
+        <w:t xml:space="preserve"> </w:t>
+      </w:r>
+      <w:r>
+        <w:t xml:space="preserve">(2005-03-01)</w:t>
+      </w:r>
+      <w:r>
+        <w:t xml:space="preserve"> </w:t>
+      </w:r>
+      <w:hyperlink r:id="rId236">
+        <w:r>
+          <w:rPr>
+            <w:rStyle w:val="Hyperlink"/>
+          </w:rPr>
+          <w:t xml:space="preserve">https://doi.org/cdq9w4</w:t>
+        </w:r>
+      </w:hyperlink>
+      <w:r>
+        <w:br/>
+      </w:r>
+      <w:r>
+        <w:t xml:space="preserve">DOI:</w:t>
+      </w:r>
+      <w:r>
+        <w:t xml:space="preserve"> </w:t>
+      </w:r>
+      <w:hyperlink r:id="rId237">
+        <w:r>
+          <w:rPr>
+            <w:rStyle w:val="Hyperlink"/>
+          </w:rPr>
+          <w:t xml:space="preserve">10.1099/ijs.0.03030-0</w:t>
+        </w:r>
+      </w:hyperlink>
+      <w:r>
+        <w:t xml:space="preserve"> </w:t>
+      </w:r>
+      <w:r>
+        <w:t xml:space="preserve">· PMID:</w:t>
+      </w:r>
+      <w:r>
+        <w:t xml:space="preserve"> </w:t>
+      </w:r>
+      <w:hyperlink r:id="rId238">
+        <w:r>
+          <w:rPr>
+            <w:rStyle w:val="Hyperlink"/>
+          </w:rPr>
+          <w:t xml:space="preserve">15774658</w:t>
+        </w:r>
+      </w:hyperlink>
+    </w:p>
+    <w:bookmarkEnd w:id="239"/>
+    <w:bookmarkStart w:id="244" w:name="ref-Ovca71PG"/>
+    <w:p>
+      <w:pPr>
+        <w:pStyle w:val="Bibliography"/>
+      </w:pPr>
+      <w:r>
+        <w:t xml:space="preserve">36.</w:t>
+      </w:r>
+      <w:r>
+        <w:t xml:space="preserve"> </w:t>
+      </w:r>
+      <w:r>
+        <w:rPr>
+          <w:b/>
+        </w:rPr>
+        <w:t xml:space="preserve">Stenotrophomonas maltophilia: an Emerging Global Opportunistic Pathogen</w:t>
+      </w:r>
+      <w:r>
+        <w:br/>
+      </w:r>
+      <w:r>
+        <w:t xml:space="preserve">J. S. Brooke</w:t>
+      </w:r>
+      <w:r>
+        <w:br/>
+      </w:r>
+      <w:r>
+        <w:rPr>
+          <w:i/>
+        </w:rPr>
+        <w:t xml:space="preserve">Clinical Microbiology Reviews</w:t>
+      </w:r>
+      <w:r>
+        <w:t xml:space="preserve"> </w:t>
+      </w:r>
+      <w:r>
+        <w:t xml:space="preserve">(2012-01-01)</w:t>
+      </w:r>
+      <w:r>
+        <w:t xml:space="preserve"> </w:t>
+      </w:r>
+      <w:hyperlink r:id="rId240">
+        <w:r>
+          <w:rPr>
+            <w:rStyle w:val="Hyperlink"/>
+          </w:rPr>
+          <w:t xml:space="preserve">https://doi.org/fxx2tt</w:t>
+        </w:r>
+      </w:hyperlink>
+      <w:r>
+        <w:br/>
+      </w:r>
+      <w:r>
+        <w:t xml:space="preserve">DOI:</w:t>
+      </w:r>
+      <w:r>
+        <w:t xml:space="preserve"> </w:t>
+      </w:r>
+      <w:hyperlink r:id="rId241">
+        <w:r>
+          <w:rPr>
+            <w:rStyle w:val="Hyperlink"/>
+          </w:rPr>
+          <w:t xml:space="preserve">10.1128/cmr.00019-11</w:t>
+        </w:r>
+      </w:hyperlink>
+      <w:r>
+        <w:t xml:space="preserve"> </w:t>
+      </w:r>
+      <w:r>
+        <w:t xml:space="preserve">· PMID:</w:t>
+      </w:r>
+      <w:r>
+        <w:t xml:space="preserve"> </w:t>
+      </w:r>
+      <w:hyperlink r:id="rId242">
+        <w:r>
+          <w:rPr>
+            <w:rStyle w:val="Hyperlink"/>
+          </w:rPr>
+          <w:t xml:space="preserve">22232370</w:t>
         </w:r>
       </w:hyperlink>
       <w:r>
@@ -7874,23 +9760,23 @@
       <w:r>
         <w:t xml:space="preserve"> </w:t>
       </w:r>
-      <w:hyperlink r:id="rId171">
-        <w:r>
-          <w:rPr>
-            <w:rStyle w:val="Hyperlink"/>
-          </w:rPr>
-          <w:t xml:space="preserve">PMC4271533</w:t>
-        </w:r>
-      </w:hyperlink>
-    </w:p>
-    <w:bookmarkEnd w:id="172"/>
-    <w:bookmarkStart w:id="177" w:name="ref-JT9eRkR8"/>
+      <w:hyperlink r:id="rId243">
+        <w:r>
+          <w:rPr>
+            <w:rStyle w:val="Hyperlink"/>
+          </w:rPr>
+          <w:t xml:space="preserve">PMC3255966</w:t>
+        </w:r>
+      </w:hyperlink>
+    </w:p>
+    <w:bookmarkEnd w:id="244"/>
+    <w:bookmarkStart w:id="249" w:name="ref-KEhNzdys"/>
     <w:p>
       <w:pPr>
         <w:pStyle w:val="Bibliography"/>
       </w:pPr>
       <w:r>
-        <w:t xml:space="preserve">21.</w:t>
+        <w:t xml:space="preserve">37.</w:t>
       </w:r>
       <w:r>
         <w:t xml:space="preserve"> </w:t>
@@ -7899,13 +9785,13 @@
         <w:rPr>
           <w:b/>
         </w:rPr>
-        <w:t xml:space="preserve">Substrate Recognition by a Colistin Resistance Enzyme from Moraxella catarrhalis</w:t>
+        <w:t xml:space="preserve">Dissemination and Characteristics of a Novel Plasmid-Encoded Carbapenem-Hydrolyzing Class D β-Lactamase, OXA-436, Found in Isolates from Four Patients at Six Different Hospitals in Denmark</w:t>
       </w:r>
       <w:r>
         <w:br/>
       </w:r>
       <w:r>
-        <w:t xml:space="preserve">Peter J. Stogios, Georgina Cox, Haley L. Zubyk, Elena Evdokimova, Zdzislaw Wawrzak, Gerard D. Wright, Alexei Savchenko</w:t>
+        <w:t xml:space="preserve">Ørjan Samuelsen, Frank Hansen, Bettina Aasnæs, Henrik Hasman, Bjarte Aarmo Lund, Hanna-Kirsti S. Leiros, Berit Lilje, Jessin Janice, Lotte Jakobsen, Pia Littauer, … Anette M. Hammerum</w:t>
       </w:r>
       <w:r>
         <w:br/>
@@ -7914,23 +9800,23 @@
         <w:rPr>
           <w:i/>
         </w:rPr>
-        <w:t xml:space="preserve">ACS Chemical Biology</w:t>
-      </w:r>
-      <w:r>
-        <w:t xml:space="preserve"> </w:t>
-      </w:r>
-      <w:r>
-        <w:t xml:space="preserve">(2018-04-09)</w:t>
-      </w:r>
-      <w:r>
-        <w:t xml:space="preserve"> </w:t>
-      </w:r>
-      <w:hyperlink r:id="rId173">
-        <w:r>
-          <w:rPr>
-            <w:rStyle w:val="Hyperlink"/>
-          </w:rPr>
-          <w:t xml:space="preserve">https://doi.org/gdnrmn</w:t>
+        <w:t xml:space="preserve">Antimicrobial Agents and Chemotherapy</w:t>
+      </w:r>
+      <w:r>
+        <w:t xml:space="preserve"> </w:t>
+      </w:r>
+      <w:r>
+        <w:t xml:space="preserve">(2017-10-23)</w:t>
+      </w:r>
+      <w:r>
+        <w:t xml:space="preserve"> </w:t>
+      </w:r>
+      <w:hyperlink r:id="rId245">
+        <w:r>
+          <w:rPr>
+            <w:rStyle w:val="Hyperlink"/>
+          </w:rPr>
+          <w:t xml:space="preserve">https://doi.org/db7x</w:t>
         </w:r>
       </w:hyperlink>
       <w:r>
@@ -7942,12 +9828,12 @@
       <w:r>
         <w:t xml:space="preserve"> </w:t>
       </w:r>
-      <w:hyperlink r:id="rId174">
-        <w:r>
-          <w:rPr>
-            <w:rStyle w:val="Hyperlink"/>
-          </w:rPr>
-          <w:t xml:space="preserve">10.1021/acschembio.8b00116</w:t>
+      <w:hyperlink r:id="rId246">
+        <w:r>
+          <w:rPr>
+            <w:rStyle w:val="Hyperlink"/>
+          </w:rPr>
+          <w:t xml:space="preserve">10.1128/aac.01260-17</w:t>
         </w:r>
       </w:hyperlink>
       <w:r>
@@ -7959,12 +9845,12 @@
       <w:r>
         <w:t xml:space="preserve"> </w:t>
       </w:r>
-      <w:hyperlink r:id="rId175">
-        <w:r>
-          <w:rPr>
-            <w:rStyle w:val="Hyperlink"/>
-          </w:rPr>
-          <w:t xml:space="preserve">29631403</w:t>
+      <w:hyperlink r:id="rId247">
+        <w:r>
+          <w:rPr>
+            <w:rStyle w:val="Hyperlink"/>
+          </w:rPr>
+          <w:t xml:space="preserve">29061750</w:t>
         </w:r>
       </w:hyperlink>
       <w:r>
@@ -7976,23 +9862,23 @@
       <w:r>
         <w:t xml:space="preserve"> </w:t>
       </w:r>
-      <w:hyperlink r:id="rId176">
-        <w:r>
-          <w:rPr>
-            <w:rStyle w:val="Hyperlink"/>
-          </w:rPr>
-          <w:t xml:space="preserve">PMC6197822</w:t>
-        </w:r>
-      </w:hyperlink>
-    </w:p>
-    <w:bookmarkEnd w:id="177"/>
-    <w:bookmarkStart w:id="182" w:name="ref-16EwPCiJT"/>
+      <w:hyperlink r:id="rId248">
+        <w:r>
+          <w:rPr>
+            <w:rStyle w:val="Hyperlink"/>
+          </w:rPr>
+          <w:t xml:space="preserve">PMC5740310</w:t>
+        </w:r>
+      </w:hyperlink>
+    </w:p>
+    <w:bookmarkEnd w:id="249"/>
+    <w:bookmarkStart w:id="254" w:name="ref-12zFifp5x"/>
     <w:p>
       <w:pPr>
         <w:pStyle w:val="Bibliography"/>
       </w:pPr>
       <w:r>
-        <w:t xml:space="preserve">22.</w:t>
+        <w:t xml:space="preserve">38.</w:t>
       </w:r>
       <w:r>
         <w:t xml:space="preserve"> </w:t>
@@ -8001,13 +9887,13 @@
         <w:rPr>
           <w:b/>
         </w:rPr>
-        <w:t xml:space="preserve">The Genus Aeromonas: Taxonomy, Pathogenicity, and Infection</w:t>
+        <w:t xml:space="preserve">On the (im)possibility of reconstructing plasmids from whole-genome short-read sequencing data</w:t>
       </w:r>
       <w:r>
         <w:br/>
       </w:r>
       <w:r>
-        <w:t xml:space="preserve">J. Michael Janda, Sharon L. Abbott</w:t>
+        <w:t xml:space="preserve">Sergio Arredondo-Alonso, Rob J. Willems, Willem van Schaik, Anita C. Schürch</w:t>
       </w:r>
       <w:r>
         <w:br/>
@@ -8016,23 +9902,23 @@
         <w:rPr>
           <w:i/>
         </w:rPr>
-        <w:t xml:space="preserve">Clinical Microbiology Reviews</w:t>
-      </w:r>
-      <w:r>
-        <w:t xml:space="preserve"> </w:t>
-      </w:r>
-      <w:r>
-        <w:t xml:space="preserve">(2010-01)</w:t>
-      </w:r>
-      <w:r>
-        <w:t xml:space="preserve"> </w:t>
-      </w:r>
-      <w:hyperlink r:id="rId178">
-        <w:r>
-          <w:rPr>
-            <w:rStyle w:val="Hyperlink"/>
-          </w:rPr>
-          <w:t xml:space="preserve">https://doi.org/cbnfww</w:t>
+        <w:t xml:space="preserve">Microbial Genomics</w:t>
+      </w:r>
+      <w:r>
+        <w:t xml:space="preserve"> </w:t>
+      </w:r>
+      <w:r>
+        <w:t xml:space="preserve">(2017-10-01)</w:t>
+      </w:r>
+      <w:r>
+        <w:t xml:space="preserve"> </w:t>
+      </w:r>
+      <w:hyperlink r:id="rId250">
+        <w:r>
+          <w:rPr>
+            <w:rStyle w:val="Hyperlink"/>
+          </w:rPr>
+          <w:t xml:space="preserve">https://doi.org/gf6b63</w:t>
         </w:r>
       </w:hyperlink>
       <w:r>
@@ -8044,12 +9930,12 @@
       <w:r>
         <w:t xml:space="preserve"> </w:t>
       </w:r>
-      <w:hyperlink r:id="rId179">
-        <w:r>
-          <w:rPr>
-            <w:rStyle w:val="Hyperlink"/>
-          </w:rPr>
-          <w:t xml:space="preserve">10.1128/cmr.00039-09</w:t>
+      <w:hyperlink r:id="rId251">
+        <w:r>
+          <w:rPr>
+            <w:rStyle w:val="Hyperlink"/>
+          </w:rPr>
+          <w:t xml:space="preserve">10.1099/mgen.0.000128</w:t>
         </w:r>
       </w:hyperlink>
       <w:r>
@@ -8061,12 +9947,12 @@
       <w:r>
         <w:t xml:space="preserve"> </w:t>
       </w:r>
-      <w:hyperlink r:id="rId180">
-        <w:r>
-          <w:rPr>
-            <w:rStyle w:val="Hyperlink"/>
-          </w:rPr>
-          <w:t xml:space="preserve">20065325</w:t>
+      <w:hyperlink r:id="rId252">
+        <w:r>
+          <w:rPr>
+            <w:rStyle w:val="Hyperlink"/>
+          </w:rPr>
+          <w:t xml:space="preserve">29177087</w:t>
         </w:r>
       </w:hyperlink>
       <w:r>
@@ -8078,23 +9964,23 @@
       <w:r>
         <w:t xml:space="preserve"> </w:t>
       </w:r>
-      <w:hyperlink r:id="rId181">
-        <w:r>
-          <w:rPr>
-            <w:rStyle w:val="Hyperlink"/>
-          </w:rPr>
-          <w:t xml:space="preserve">PMC2806660</w:t>
-        </w:r>
-      </w:hyperlink>
-    </w:p>
-    <w:bookmarkEnd w:id="182"/>
-    <w:bookmarkStart w:id="186" w:name="ref-8uz5m0fP"/>
+      <w:hyperlink r:id="rId253">
+        <w:r>
+          <w:rPr>
+            <w:rStyle w:val="Hyperlink"/>
+          </w:rPr>
+          <w:t xml:space="preserve">PMC5695206</w:t>
+        </w:r>
+      </w:hyperlink>
+    </w:p>
+    <w:bookmarkEnd w:id="254"/>
+    <w:bookmarkStart w:id="258" w:name="ref-eGJmNg9p"/>
     <w:p>
       <w:pPr>
         <w:pStyle w:val="Bibliography"/>
       </w:pPr>
       <w:r>
-        <w:t xml:space="preserve">23.</w:t>
+        <w:t xml:space="preserve">39.</w:t>
       </w:r>
       <w:r>
         <w:t xml:space="preserve"> </w:t>
@@ -8103,13 +9989,13 @@
         <w:rPr>
           <w:b/>
         </w:rPr>
-        <w:t xml:space="preserve">Natural antimicrobial susceptibility patterns and biochemical profiles of Leclercia adecarboxylata strains</w:t>
+        <w:t xml:space="preserve">Resistance gene naming and numbering: is it a new gene or not?</w:t>
       </w:r>
       <w:r>
         <w:br/>
       </w:r>
       <w:r>
-        <w:t xml:space="preserve">I Stock, S Burak, B Wiedemann</w:t>
+        <w:t xml:space="preserve">Ruth M. Hall, Stefan Schwarz</w:t>
       </w:r>
       <w:r>
         <w:br/>
@@ -8118,23 +10004,23 @@
         <w:rPr>
           <w:i/>
         </w:rPr>
-        <w:t xml:space="preserve">Clinical Microbiology and Infection</w:t>
-      </w:r>
-      <w:r>
-        <w:t xml:space="preserve"> </w:t>
-      </w:r>
-      <w:r>
-        <w:t xml:space="preserve">(2004-08)</w:t>
-      </w:r>
-      <w:r>
-        <w:t xml:space="preserve"> </w:t>
-      </w:r>
-      <w:hyperlink r:id="rId183">
-        <w:r>
-          <w:rPr>
-            <w:rStyle w:val="Hyperlink"/>
-          </w:rPr>
-          <w:t xml:space="preserve">https://doi.org/b2zr9k</w:t>
+        <w:t xml:space="preserve">Journal of Antimicrobial Chemotherapy</w:t>
+      </w:r>
+      <w:r>
+        <w:t xml:space="preserve"> </w:t>
+      </w:r>
+      <w:r>
+        <w:t xml:space="preserve">(2015-10-28)</w:t>
+      </w:r>
+      <w:r>
+        <w:t xml:space="preserve"> </w:t>
+      </w:r>
+      <w:hyperlink r:id="rId255">
+        <w:r>
+          <w:rPr>
+            <w:rStyle w:val="Hyperlink"/>
+          </w:rPr>
+          <w:t xml:space="preserve">https://doi.org/f8gn4r</w:t>
         </w:r>
       </w:hyperlink>
       <w:r>
@@ -8146,12 +10032,12 @@
       <w:r>
         <w:t xml:space="preserve"> </w:t>
       </w:r>
-      <w:hyperlink r:id="rId184">
-        <w:r>
-          <w:rPr>
-            <w:rStyle w:val="Hyperlink"/>
-          </w:rPr>
-          <w:t xml:space="preserve">10.1111/j.1469-0691.2004.00892.x</w:t>
+      <w:hyperlink r:id="rId256">
+        <w:r>
+          <w:rPr>
+            <w:rStyle w:val="Hyperlink"/>
+          </w:rPr>
+          <w:t xml:space="preserve">10.1093/jac/dkv351</w:t>
         </w:r>
       </w:hyperlink>
       <w:r>
@@ -8163,23 +10049,23 @@
       <w:r>
         <w:t xml:space="preserve"> </w:t>
       </w:r>
-      <w:hyperlink r:id="rId185">
-        <w:r>
-          <w:rPr>
-            <w:rStyle w:val="Hyperlink"/>
-          </w:rPr>
-          <w:t xml:space="preserve">15301675</w:t>
-        </w:r>
-      </w:hyperlink>
-    </w:p>
-    <w:bookmarkEnd w:id="186"/>
-    <w:bookmarkStart w:id="189" w:name="ref-BjoH1Vii"/>
+      <w:hyperlink r:id="rId257">
+        <w:r>
+          <w:rPr>
+            <w:rStyle w:val="Hyperlink"/>
+          </w:rPr>
+          <w:t xml:space="preserve">26510717</w:t>
+        </w:r>
+      </w:hyperlink>
+    </w:p>
+    <w:bookmarkEnd w:id="258"/>
+    <w:bookmarkStart w:id="262" w:name="ref-EhIOtkvv"/>
     <w:p>
       <w:pPr>
         <w:pStyle w:val="Bibliography"/>
       </w:pPr>
       <w:r>
-        <w:t xml:space="preserve">24.</w:t>
+        <w:t xml:space="preserve">40.</w:t>
       </w:r>
       <w:r>
         <w:t xml:space="preserve"> </w:t>
@@ -8188,13 +10074,13 @@
         <w:rPr>
           <w:b/>
         </w:rPr>
-        <w:t xml:space="preserve">The Genus Psychrobacter</w:t>
+        <w:t xml:space="preserve">Comment on: Resistance gene naming and numbering: is it a new gene or not?</w:t>
       </w:r>
       <w:r>
         <w:br/>
       </w:r>
       <w:r>
-        <w:t xml:space="preserve">Elliot Juni</w:t>
+        <w:t xml:space="preserve">Benjamin A. Evans</w:t>
       </w:r>
       <w:r>
         <w:br/>
@@ -8203,23 +10089,23 @@
         <w:rPr>
           <w:i/>
         </w:rPr>
-        <w:t xml:space="preserve">The Prokaryotes</w:t>
-      </w:r>
-      <w:r>
-        <w:t xml:space="preserve"> </w:t>
-      </w:r>
-      <w:r>
-        <w:t xml:space="preserve">(1992)</w:t>
-      </w:r>
-      <w:r>
-        <w:t xml:space="preserve"> </w:t>
-      </w:r>
-      <w:hyperlink r:id="rId187">
-        <w:r>
-          <w:rPr>
-            <w:rStyle w:val="Hyperlink"/>
-          </w:rPr>
-          <w:t xml:space="preserve">https://doi.org/dbpr</w:t>
+        <w:t xml:space="preserve">Journal of Antimicrobial Chemotherapy</w:t>
+      </w:r>
+      <w:r>
+        <w:t xml:space="preserve"> </w:t>
+      </w:r>
+      <w:r>
+        <w:t xml:space="preserve">(2016-03-06)</w:t>
+      </w:r>
+      <w:r>
+        <w:t xml:space="preserve"> </w:t>
+      </w:r>
+      <w:hyperlink r:id="rId259">
+        <w:r>
+          <w:rPr>
+            <w:rStyle w:val="Hyperlink"/>
+          </w:rPr>
+          <w:t xml:space="preserve">https://doi.org/dw7r</w:t>
         </w:r>
       </w:hyperlink>
       <w:r>
@@ -8231,80 +10117,12 @@
       <w:r>
         <w:t xml:space="preserve"> </w:t>
       </w:r>
-      <w:hyperlink r:id="rId188">
-        <w:r>
-          <w:rPr>
-            <w:rStyle w:val="Hyperlink"/>
-          </w:rPr>
-          <w:t xml:space="preserve">10.1007/978-1-4757-2191-1_12</w:t>
-        </w:r>
-      </w:hyperlink>
-    </w:p>
-    <w:bookmarkEnd w:id="189"/>
-    <w:bookmarkStart w:id="193" w:name="ref-WLzELTTa"/>
-    <w:p>
-      <w:pPr>
-        <w:pStyle w:val="Bibliography"/>
-      </w:pPr>
-      <w:r>
-        <w:t xml:space="preserve">25.</w:t>
-      </w:r>
-      <w:r>
-        <w:t xml:space="preserve"> </w:t>
-      </w:r>
-      <w:r>
-        <w:rPr>
-          <w:b/>
-        </w:rPr>
-        <w:t xml:space="preserve">Novel Psychrobacter Species from Antarctic Ornithogenic Soils</w:t>
-      </w:r>
-      <w:r>
-        <w:br/>
-      </w:r>
-      <w:r>
-        <w:t xml:space="preserve">J. P. BOWMAN, J. CAVANAGH, J. J. AUSTIN, K. SANDERSON</w:t>
-      </w:r>
-      <w:r>
-        <w:br/>
-      </w:r>
-      <w:r>
-        <w:rPr>
-          <w:i/>
-        </w:rPr>
-        <w:t xml:space="preserve">International Journal of Systematic Bacteriology</w:t>
-      </w:r>
-      <w:r>
-        <w:t xml:space="preserve"> </w:t>
-      </w:r>
-      <w:r>
-        <w:t xml:space="preserve">(1996-10-01)</w:t>
-      </w:r>
-      <w:r>
-        <w:t xml:space="preserve"> </w:t>
-      </w:r>
-      <w:hyperlink r:id="rId190">
-        <w:r>
-          <w:rPr>
-            <w:rStyle w:val="Hyperlink"/>
-          </w:rPr>
-          <w:t xml:space="preserve">https://doi.org/fd9rb9</w:t>
-        </w:r>
-      </w:hyperlink>
-      <w:r>
-        <w:br/>
-      </w:r>
-      <w:r>
-        <w:t xml:space="preserve">DOI:</w:t>
-      </w:r>
-      <w:r>
-        <w:t xml:space="preserve"> </w:t>
-      </w:r>
-      <w:hyperlink r:id="rId191">
-        <w:r>
-          <w:rPr>
-            <w:rStyle w:val="Hyperlink"/>
-          </w:rPr>
-          <w:t xml:space="preserve">10.1099/00207713-46-4-841</w:t>
+      <w:hyperlink r:id="rId260">
+        <w:r>
+          <w:rPr>
+            <w:rStyle w:val="Hyperlink"/>
+          </w:rPr>
+          <w:t xml:space="preserve">10.1093/jac/dkw037</w:t>
         </w:r>
       </w:hyperlink>
       <w:r>
@@ -8316,670 +10134,7 @@
       <w:r>
         <w:t xml:space="preserve"> </w:t>
       </w:r>
-      <w:hyperlink r:id="rId192">
-        <w:r>
-          <w:rPr>
-            <w:rStyle w:val="Hyperlink"/>
-          </w:rPr>
-          <w:t xml:space="preserve">8863407</w:t>
-        </w:r>
-      </w:hyperlink>
-    </w:p>
-    <w:bookmarkEnd w:id="193"/>
-    <w:bookmarkStart w:id="197" w:name="ref-2NZAmp2H"/>
-    <w:p>
-      <w:pPr>
-        <w:pStyle w:val="Bibliography"/>
-      </w:pPr>
-      <w:r>
-        <w:t xml:space="preserve">26.</w:t>
-      </w:r>
-      <w:r>
-        <w:t xml:space="preserve"> </w:t>
-      </w:r>
-      <w:r>
-        <w:rPr>
-          <w:b/>
-        </w:rPr>
-        <w:t xml:space="preserve">Psychrobacter vallis sp. nov. and Psychrobacter aquaticus sp. nov., from Antarctica</w:t>
-      </w:r>
-      <w:r>
-        <w:br/>
-      </w:r>
-      <w:r>
-        <w:t xml:space="preserve">Sisinthy Shivaji, Gundlapalli S. N. Reddy, Korpole Suresh, Pratima Gupta, Suresh Chintalapati, Peter Schumann, Erko Stackebrandt, Genki I. Matsumoto</w:t>
-      </w:r>
-      <w:r>
-        <w:br/>
-      </w:r>
-      <w:r>
-        <w:rPr>
-          <w:i/>
-        </w:rPr>
-        <w:t xml:space="preserve">International Journal of Systematic and Evolutionary Microbiology</w:t>
-      </w:r>
-      <w:r>
-        <w:t xml:space="preserve"> </w:t>
-      </w:r>
-      <w:r>
-        <w:t xml:space="preserve">(2005-03-01)</w:t>
-      </w:r>
-      <w:r>
-        <w:t xml:space="preserve"> </w:t>
-      </w:r>
-      <w:hyperlink r:id="rId194">
-        <w:r>
-          <w:rPr>
-            <w:rStyle w:val="Hyperlink"/>
-          </w:rPr>
-          <w:t xml:space="preserve">https://doi.org/cdq9w4</w:t>
-        </w:r>
-      </w:hyperlink>
-      <w:r>
-        <w:br/>
-      </w:r>
-      <w:r>
-        <w:t xml:space="preserve">DOI:</w:t>
-      </w:r>
-      <w:r>
-        <w:t xml:space="preserve"> </w:t>
-      </w:r>
-      <w:hyperlink r:id="rId195">
-        <w:r>
-          <w:rPr>
-            <w:rStyle w:val="Hyperlink"/>
-          </w:rPr>
-          <w:t xml:space="preserve">10.1099/ijs.0.03030-0</w:t>
-        </w:r>
-      </w:hyperlink>
-      <w:r>
-        <w:t xml:space="preserve"> </w:t>
-      </w:r>
-      <w:r>
-        <w:t xml:space="preserve">· PMID:</w:t>
-      </w:r>
-      <w:r>
-        <w:t xml:space="preserve"> </w:t>
-      </w:r>
-      <w:hyperlink r:id="rId196">
-        <w:r>
-          <w:rPr>
-            <w:rStyle w:val="Hyperlink"/>
-          </w:rPr>
-          <w:t xml:space="preserve">15774658</w:t>
-        </w:r>
-      </w:hyperlink>
-    </w:p>
-    <w:bookmarkEnd w:id="197"/>
-    <w:bookmarkStart w:id="202" w:name="ref-Ovca71PG"/>
-    <w:p>
-      <w:pPr>
-        <w:pStyle w:val="Bibliography"/>
-      </w:pPr>
-      <w:r>
-        <w:t xml:space="preserve">27.</w:t>
-      </w:r>
-      <w:r>
-        <w:t xml:space="preserve"> </w:t>
-      </w:r>
-      <w:r>
-        <w:rPr>
-          <w:b/>
-        </w:rPr>
-        <w:t xml:space="preserve">Stenotrophomonas maltophilia: an Emerging Global Opportunistic Pathogen</w:t>
-      </w:r>
-      <w:r>
-        <w:br/>
-      </w:r>
-      <w:r>
-        <w:t xml:space="preserve">J. S. Brooke</w:t>
-      </w:r>
-      <w:r>
-        <w:br/>
-      </w:r>
-      <w:r>
-        <w:rPr>
-          <w:i/>
-        </w:rPr>
-        <w:t xml:space="preserve">Clinical Microbiology Reviews</w:t>
-      </w:r>
-      <w:r>
-        <w:t xml:space="preserve"> </w:t>
-      </w:r>
-      <w:r>
-        <w:t xml:space="preserve">(2012-01-01)</w:t>
-      </w:r>
-      <w:r>
-        <w:t xml:space="preserve"> </w:t>
-      </w:r>
-      <w:hyperlink r:id="rId198">
-        <w:r>
-          <w:rPr>
-            <w:rStyle w:val="Hyperlink"/>
-          </w:rPr>
-          <w:t xml:space="preserve">https://doi.org/fxx2tt</w:t>
-        </w:r>
-      </w:hyperlink>
-      <w:r>
-        <w:br/>
-      </w:r>
-      <w:r>
-        <w:t xml:space="preserve">DOI:</w:t>
-      </w:r>
-      <w:r>
-        <w:t xml:space="preserve"> </w:t>
-      </w:r>
-      <w:hyperlink r:id="rId199">
-        <w:r>
-          <w:rPr>
-            <w:rStyle w:val="Hyperlink"/>
-          </w:rPr>
-          <w:t xml:space="preserve">10.1128/cmr.00019-11</w:t>
-        </w:r>
-      </w:hyperlink>
-      <w:r>
-        <w:t xml:space="preserve"> </w:t>
-      </w:r>
-      <w:r>
-        <w:t xml:space="preserve">· PMID:</w:t>
-      </w:r>
-      <w:r>
-        <w:t xml:space="preserve"> </w:t>
-      </w:r>
-      <w:hyperlink r:id="rId200">
-        <w:r>
-          <w:rPr>
-            <w:rStyle w:val="Hyperlink"/>
-          </w:rPr>
-          <w:t xml:space="preserve">22232370</w:t>
-        </w:r>
-      </w:hyperlink>
-      <w:r>
-        <w:t xml:space="preserve"> </w:t>
-      </w:r>
-      <w:r>
-        <w:t xml:space="preserve">· PMCID:</w:t>
-      </w:r>
-      <w:r>
-        <w:t xml:space="preserve"> </w:t>
-      </w:r>
-      <w:hyperlink r:id="rId201">
-        <w:r>
-          <w:rPr>
-            <w:rStyle w:val="Hyperlink"/>
-          </w:rPr>
-          <w:t xml:space="preserve">PMC3255966</w:t>
-        </w:r>
-      </w:hyperlink>
-    </w:p>
-    <w:bookmarkEnd w:id="202"/>
-    <w:bookmarkStart w:id="207" w:name="ref-KEhNzdys"/>
-    <w:p>
-      <w:pPr>
-        <w:pStyle w:val="Bibliography"/>
-      </w:pPr>
-      <w:r>
-        <w:t xml:space="preserve">28.</w:t>
-      </w:r>
-      <w:r>
-        <w:t xml:space="preserve"> </w:t>
-      </w:r>
-      <w:r>
-        <w:rPr>
-          <w:b/>
-        </w:rPr>
-        <w:t xml:space="preserve">Dissemination and Characteristics of a Novel Plasmid-Encoded Carbapenem-Hydrolyzing Class D β-Lactamase, OXA-436, Found in Isolates from Four Patients at Six Different Hospitals in Denmark</w:t>
-      </w:r>
-      <w:r>
-        <w:br/>
-      </w:r>
-      <w:r>
-        <w:t xml:space="preserve">Ørjan Samuelsen, Frank Hansen, Bettina Aasnæs, Henrik Hasman, Bjarte Aarmo Lund, Hanna-Kirsti S. Leiros, Berit Lilje, Jessin Janice, Lotte Jakobsen, Pia Littauer, … Anette M. Hammerum</w:t>
-      </w:r>
-      <w:r>
-        <w:br/>
-      </w:r>
-      <w:r>
-        <w:rPr>
-          <w:i/>
-        </w:rPr>
-        <w:t xml:space="preserve">Antimicrobial Agents and Chemotherapy</w:t>
-      </w:r>
-      <w:r>
-        <w:t xml:space="preserve"> </w:t>
-      </w:r>
-      <w:r>
-        <w:t xml:space="preserve">(2017-10-23)</w:t>
-      </w:r>
-      <w:r>
-        <w:t xml:space="preserve"> </w:t>
-      </w:r>
-      <w:hyperlink r:id="rId203">
-        <w:r>
-          <w:rPr>
-            <w:rStyle w:val="Hyperlink"/>
-          </w:rPr>
-          <w:t xml:space="preserve">https://doi.org/db7x</w:t>
-        </w:r>
-      </w:hyperlink>
-      <w:r>
-        <w:br/>
-      </w:r>
-      <w:r>
-        <w:t xml:space="preserve">DOI:</w:t>
-      </w:r>
-      <w:r>
-        <w:t xml:space="preserve"> </w:t>
-      </w:r>
-      <w:hyperlink r:id="rId204">
-        <w:r>
-          <w:rPr>
-            <w:rStyle w:val="Hyperlink"/>
-          </w:rPr>
-          <w:t xml:space="preserve">10.1128/aac.01260-17</w:t>
-        </w:r>
-      </w:hyperlink>
-      <w:r>
-        <w:t xml:space="preserve"> </w:t>
-      </w:r>
-      <w:r>
-        <w:t xml:space="preserve">· PMID:</w:t>
-      </w:r>
-      <w:r>
-        <w:t xml:space="preserve"> </w:t>
-      </w:r>
-      <w:hyperlink r:id="rId205">
-        <w:r>
-          <w:rPr>
-            <w:rStyle w:val="Hyperlink"/>
-          </w:rPr>
-          <w:t xml:space="preserve">29061750</w:t>
-        </w:r>
-      </w:hyperlink>
-      <w:r>
-        <w:t xml:space="preserve"> </w:t>
-      </w:r>
-      <w:r>
-        <w:t xml:space="preserve">· PMCID:</w:t>
-      </w:r>
-      <w:r>
-        <w:t xml:space="preserve"> </w:t>
-      </w:r>
-      <w:hyperlink r:id="rId206">
-        <w:r>
-          <w:rPr>
-            <w:rStyle w:val="Hyperlink"/>
-          </w:rPr>
-          <w:t xml:space="preserve">PMC5740310</w:t>
-        </w:r>
-      </w:hyperlink>
-    </w:p>
-    <w:bookmarkEnd w:id="207"/>
-    <w:bookmarkStart w:id="212" w:name="ref-12zFifp5x"/>
-    <w:p>
-      <w:pPr>
-        <w:pStyle w:val="Bibliography"/>
-      </w:pPr>
-      <w:r>
-        <w:t xml:space="preserve">29.</w:t>
-      </w:r>
-      <w:r>
-        <w:t xml:space="preserve"> </w:t>
-      </w:r>
-      <w:r>
-        <w:rPr>
-          <w:b/>
-        </w:rPr>
-        <w:t xml:space="preserve">On the (im)possibility of reconstructing plasmids from whole-genome short-read sequencing data</w:t>
-      </w:r>
-      <w:r>
-        <w:br/>
-      </w:r>
-      <w:r>
-        <w:t xml:space="preserve">Sergio Arredondo-Alonso, Rob J. Willems, Willem van Schaik, Anita C. Schürch</w:t>
-      </w:r>
-      <w:r>
-        <w:br/>
-      </w:r>
-      <w:r>
-        <w:rPr>
-          <w:i/>
-        </w:rPr>
-        <w:t xml:space="preserve">Microbial Genomics</w:t>
-      </w:r>
-      <w:r>
-        <w:t xml:space="preserve"> </w:t>
-      </w:r>
-      <w:r>
-        <w:t xml:space="preserve">(2017-10-01)</w:t>
-      </w:r>
-      <w:r>
-        <w:t xml:space="preserve"> </w:t>
-      </w:r>
-      <w:hyperlink r:id="rId208">
-        <w:r>
-          <w:rPr>
-            <w:rStyle w:val="Hyperlink"/>
-          </w:rPr>
-          <w:t xml:space="preserve">https://doi.org/gf6b63</w:t>
-        </w:r>
-      </w:hyperlink>
-      <w:r>
-        <w:br/>
-      </w:r>
-      <w:r>
-        <w:t xml:space="preserve">DOI:</w:t>
-      </w:r>
-      <w:r>
-        <w:t xml:space="preserve"> </w:t>
-      </w:r>
-      <w:hyperlink r:id="rId209">
-        <w:r>
-          <w:rPr>
-            <w:rStyle w:val="Hyperlink"/>
-          </w:rPr>
-          <w:t xml:space="preserve">10.1099/mgen.0.000128</w:t>
-        </w:r>
-      </w:hyperlink>
-      <w:r>
-        <w:t xml:space="preserve"> </w:t>
-      </w:r>
-      <w:r>
-        <w:t xml:space="preserve">· PMID:</w:t>
-      </w:r>
-      <w:r>
-        <w:t xml:space="preserve"> </w:t>
-      </w:r>
-      <w:hyperlink r:id="rId210">
-        <w:r>
-          <w:rPr>
-            <w:rStyle w:val="Hyperlink"/>
-          </w:rPr>
-          <w:t xml:space="preserve">29177087</w:t>
-        </w:r>
-      </w:hyperlink>
-      <w:r>
-        <w:t xml:space="preserve"> </w:t>
-      </w:r>
-      <w:r>
-        <w:t xml:space="preserve">· PMCID:</w:t>
-      </w:r>
-      <w:r>
-        <w:t xml:space="preserve"> </w:t>
-      </w:r>
-      <w:hyperlink r:id="rId211">
-        <w:r>
-          <w:rPr>
-            <w:rStyle w:val="Hyperlink"/>
-          </w:rPr>
-          <w:t xml:space="preserve">PMC5695206</w:t>
-        </w:r>
-      </w:hyperlink>
-    </w:p>
-    <w:bookmarkEnd w:id="212"/>
-    <w:bookmarkStart w:id="217" w:name="ref-x2VQlvOO"/>
-    <w:p>
-      <w:pPr>
-        <w:pStyle w:val="Bibliography"/>
-      </w:pPr>
-      <w:r>
-        <w:t xml:space="preserve">30.</w:t>
-      </w:r>
-      <w:r>
-        <w:t xml:space="preserve"> </w:t>
-      </w:r>
-      <w:r>
-        <w:rPr>
-          <w:b/>
-        </w:rPr>
-        <w:t xml:space="preserve">Proposal for assignment of allele numbers for mobile colistin resistance (mcr) genes</w:t>
-      </w:r>
-      <w:r>
-        <w:br/>
-      </w:r>
-      <w:r>
-        <w:t xml:space="preserve">Sally R Partridge, Vincenzo Di Pilato, Yohei Doi, Michael Feldgarden, Daniel H Haft, William Klimke, Samir Kumar-Singh, Jian-Hua Liu, Surbhi Malhotra-Kumar, Arjun Prasad, … Basil Britto Xavier</w:t>
-      </w:r>
-      <w:r>
-        <w:br/>
-      </w:r>
-      <w:r>
-        <w:rPr>
-          <w:i/>
-        </w:rPr>
-        <w:t xml:space="preserve">Journal of Antimicrobial Chemotherapy</w:t>
-      </w:r>
-      <w:r>
-        <w:t xml:space="preserve"> </w:t>
-      </w:r>
-      <w:r>
-        <w:t xml:space="preserve">(2018-07-19)</w:t>
-      </w:r>
-      <w:r>
-        <w:t xml:space="preserve"> </w:t>
-      </w:r>
-      <w:hyperlink r:id="rId213">
-        <w:r>
-          <w:rPr>
-            <w:rStyle w:val="Hyperlink"/>
-          </w:rPr>
-          <w:t xml:space="preserve">https://doi.org/dw7v</w:t>
-        </w:r>
-      </w:hyperlink>
-      <w:r>
-        <w:br/>
-      </w:r>
-      <w:r>
-        <w:t xml:space="preserve">DOI:</w:t>
-      </w:r>
-      <w:r>
-        <w:t xml:space="preserve"> </w:t>
-      </w:r>
-      <w:hyperlink r:id="rId214">
-        <w:r>
-          <w:rPr>
-            <w:rStyle w:val="Hyperlink"/>
-          </w:rPr>
-          <w:t xml:space="preserve">10.1093/jac/dky262</w:t>
-        </w:r>
-      </w:hyperlink>
-      <w:r>
-        <w:t xml:space="preserve"> </w:t>
-      </w:r>
-      <w:r>
-        <w:t xml:space="preserve">· PMID:</w:t>
-      </w:r>
-      <w:r>
-        <w:t xml:space="preserve"> </w:t>
-      </w:r>
-      <w:hyperlink r:id="rId215">
-        <w:r>
-          <w:rPr>
-            <w:rStyle w:val="Hyperlink"/>
-          </w:rPr>
-          <w:t xml:space="preserve">30053115</w:t>
-        </w:r>
-      </w:hyperlink>
-      <w:r>
-        <w:t xml:space="preserve"> </w:t>
-      </w:r>
-      <w:r>
-        <w:t xml:space="preserve">· PMCID:</w:t>
-      </w:r>
-      <w:r>
-        <w:t xml:space="preserve"> </w:t>
-      </w:r>
-      <w:hyperlink r:id="rId216">
-        <w:r>
-          <w:rPr>
-            <w:rStyle w:val="Hyperlink"/>
-          </w:rPr>
-          <w:t xml:space="preserve">PMC6148208</w:t>
-        </w:r>
-      </w:hyperlink>
-    </w:p>
-    <w:bookmarkEnd w:id="217"/>
-    <w:bookmarkStart w:id="221" w:name="ref-eGJmNg9p"/>
-    <w:p>
-      <w:pPr>
-        <w:pStyle w:val="Bibliography"/>
-      </w:pPr>
-      <w:r>
-        <w:t xml:space="preserve">31.</w:t>
-      </w:r>
-      <w:r>
-        <w:t xml:space="preserve"> </w:t>
-      </w:r>
-      <w:r>
-        <w:rPr>
-          <w:b/>
-        </w:rPr>
-        <w:t xml:space="preserve">Resistance gene naming and numbering: is it a new gene or not?</w:t>
-      </w:r>
-      <w:r>
-        <w:br/>
-      </w:r>
-      <w:r>
-        <w:t xml:space="preserve">Ruth M. Hall, Stefan Schwarz</w:t>
-      </w:r>
-      <w:r>
-        <w:br/>
-      </w:r>
-      <w:r>
-        <w:rPr>
-          <w:i/>
-        </w:rPr>
-        <w:t xml:space="preserve">Journal of Antimicrobial Chemotherapy</w:t>
-      </w:r>
-      <w:r>
-        <w:t xml:space="preserve"> </w:t>
-      </w:r>
-      <w:r>
-        <w:t xml:space="preserve">(2015-10-28)</w:t>
-      </w:r>
-      <w:r>
-        <w:t xml:space="preserve"> </w:t>
-      </w:r>
-      <w:hyperlink r:id="rId218">
-        <w:r>
-          <w:rPr>
-            <w:rStyle w:val="Hyperlink"/>
-          </w:rPr>
-          <w:t xml:space="preserve">https://doi.org/f8gn4r</w:t>
-        </w:r>
-      </w:hyperlink>
-      <w:r>
-        <w:br/>
-      </w:r>
-      <w:r>
-        <w:t xml:space="preserve">DOI:</w:t>
-      </w:r>
-      <w:r>
-        <w:t xml:space="preserve"> </w:t>
-      </w:r>
-      <w:hyperlink r:id="rId219">
-        <w:r>
-          <w:rPr>
-            <w:rStyle w:val="Hyperlink"/>
-          </w:rPr>
-          <w:t xml:space="preserve">10.1093/jac/dkv351</w:t>
-        </w:r>
-      </w:hyperlink>
-      <w:r>
-        <w:t xml:space="preserve"> </w:t>
-      </w:r>
-      <w:r>
-        <w:t xml:space="preserve">· PMID:</w:t>
-      </w:r>
-      <w:r>
-        <w:t xml:space="preserve"> </w:t>
-      </w:r>
-      <w:hyperlink r:id="rId220">
-        <w:r>
-          <w:rPr>
-            <w:rStyle w:val="Hyperlink"/>
-          </w:rPr>
-          <w:t xml:space="preserve">26510717</w:t>
-        </w:r>
-      </w:hyperlink>
-    </w:p>
-    <w:bookmarkEnd w:id="221"/>
-    <w:bookmarkStart w:id="225" w:name="ref-EhIOtkvv"/>
-    <w:p>
-      <w:pPr>
-        <w:pStyle w:val="Bibliography"/>
-      </w:pPr>
-      <w:r>
-        <w:t xml:space="preserve">32.</w:t>
-      </w:r>
-      <w:r>
-        <w:t xml:space="preserve"> </w:t>
-      </w:r>
-      <w:r>
-        <w:rPr>
-          <w:b/>
-        </w:rPr>
-        <w:t xml:space="preserve">Comment on: Resistance gene naming and numbering: is it a new gene or not?</w:t>
-      </w:r>
-      <w:r>
-        <w:br/>
-      </w:r>
-      <w:r>
-        <w:t xml:space="preserve">Benjamin A. Evans</w:t>
-      </w:r>
-      <w:r>
-        <w:br/>
-      </w:r>
-      <w:r>
-        <w:rPr>
-          <w:i/>
-        </w:rPr>
-        <w:t xml:space="preserve">Journal of Antimicrobial Chemotherapy</w:t>
-      </w:r>
-      <w:r>
-        <w:t xml:space="preserve"> </w:t>
-      </w:r>
-      <w:r>
-        <w:t xml:space="preserve">(2016-03-06)</w:t>
-      </w:r>
-      <w:r>
-        <w:t xml:space="preserve"> </w:t>
-      </w:r>
-      <w:hyperlink r:id="rId222">
-        <w:r>
-          <w:rPr>
-            <w:rStyle w:val="Hyperlink"/>
-          </w:rPr>
-          <w:t xml:space="preserve">https://doi.org/dw7r</w:t>
-        </w:r>
-      </w:hyperlink>
-      <w:r>
-        <w:br/>
-      </w:r>
-      <w:r>
-        <w:t xml:space="preserve">DOI:</w:t>
-      </w:r>
-      <w:r>
-        <w:t xml:space="preserve"> </w:t>
-      </w:r>
-      <w:hyperlink r:id="rId223">
-        <w:r>
-          <w:rPr>
-            <w:rStyle w:val="Hyperlink"/>
-          </w:rPr>
-          <w:t xml:space="preserve">10.1093/jac/dkw037</w:t>
-        </w:r>
-      </w:hyperlink>
-      <w:r>
-        <w:t xml:space="preserve"> </w:t>
-      </w:r>
-      <w:r>
-        <w:t xml:space="preserve">· PMID:</w:t>
-      </w:r>
-      <w:r>
-        <w:t xml:space="preserve"> </w:t>
-      </w:r>
-      <w:hyperlink r:id="rId224">
+      <w:hyperlink r:id="rId261">
         <w:r>
           <w:rPr>
             <w:rStyle w:val="Hyperlink"/>
@@ -8988,8 +10143,8 @@
         </w:r>
       </w:hyperlink>
     </w:p>
-    <w:bookmarkEnd w:id="225"/>
-    <w:bookmarkEnd w:id="226"/>
+    <w:bookmarkEnd w:id="262"/>
+    <w:bookmarkEnd w:id="263"/>
     <w:sectPr>
       <w:pgSz w:w="12240" w:h="15840"/>
       <w:pgMar w:top="1440" w:right="1440" w:bottom="1440" w:left="1440" w:header="720" w:footer="720" w:gutter="0"/>

--- a/manuscript.docx
+++ b/manuscript.docx
@@ -159,14 +159,14 @@
           <w:rPr>
             <w:rStyle w:val="Hyperlink"/>
           </w:rPr>
-          <w:t xml:space="preserve">jackiepurdue/phylogenetic-amr-survey-manuscript@496508e</w:t>
-        </w:r>
-      </w:hyperlink>
-      <w:r>
-        <w:t xml:space="preserve"> </w:t>
-      </w:r>
-      <w:r>
-        <w:t xml:space="preserve">on September 30, 2020.</w:t>
+          <w:t xml:space="preserve">jackiepurdue/phylogenetic-amr-survey-manuscript@159d974</w:t>
+        </w:r>
+      </w:hyperlink>
+      <w:r>
+        <w:t xml:space="preserve"> </w:t>
+      </w:r>
+      <w:r>
+        <w:t xml:space="preserve">on October 6, 2020.</w:t>
       </w:r>
       <w:r>
         <w:t xml:space="preserve"> </w:t>
@@ -699,7 +699,7 @@
         <w:t xml:space="preserve"> </w:t>
       </w:r>
       <w:r>
-        <w:t xml:space="preserve">The emergence of mobilised resistance to last-line antibiotics such as carbapenems and polymyxins are a particular cause for alarm.</w:t>
+        <w:t xml:space="preserve">The emergence of mobilised genes conferring resistance to last-line antibiotics such as carbapenems and polymyxins are a particular cause for alarm.</w:t>
       </w:r>
       <w:r>
         <w:t xml:space="preserve"> </w:t>
@@ -743,19 +743,28 @@
         <w:t xml:space="preserve"> </w:t>
       </w:r>
       <w:r>
-        <w:t xml:space="preserve">These gene families include: mobile colistin resistance (MCR), New Delhi beta-lactamase (NDM), Klebsiella pneumoniae carbapenemase (KPC), and the OXA-48-like beta-lactamase lactamase family.</w:t>
-      </w:r>
-      <w:r>
-        <w:t xml:space="preserve"> </w:t>
-      </w:r>
-      <w:r>
-        <w:t xml:space="preserve">Canonical genes in the Comprehensive Antibiotic Resistance Database (CARD) for these families were used to identify putative homologues within CARD:Resistomes &amp; Variants data, NCBI sequence databases, and draft quality MAGs from a large set of uncultivated bacterial and archeal sources (UBA).</w:t>
-      </w:r>
-      <w:r>
-        <w:t xml:space="preserve"> </w:t>
-      </w:r>
-      <w:r>
-        <w:t xml:space="preserve">For each of these 4 AMR gene families, phylogenetic analyses were conducted for the expanded set of candidate resistance genes.</w:t>
+        <w:t xml:space="preserve">These gene families include: mobile colistin resistance (MCR), New Delhi beta-lactamase (NDM),</w:t>
+      </w:r>
+      <w:r>
+        <w:t xml:space="preserve"> </w:t>
+      </w:r>
+      <w:r>
+        <w:rPr>
+          <w:i/>
+        </w:rPr>
+        <w:t xml:space="preserve">Klebsiella pneumoniae</w:t>
+      </w:r>
+      <w:r>
+        <w:t xml:space="preserve"> </w:t>
+      </w:r>
+      <w:r>
+        <w:t xml:space="preserve">carbapenemase (KPC), and the OXA-48-like beta-lactamase family.</w:t>
+      </w:r>
+      <w:r>
+        <w:t xml:space="preserve"> </w:t>
+      </w:r>
+      <w:r>
+        <w:t xml:space="preserve">Canonical genes in the Comprehensive Antibiotic Resistance Database (CARD) for these families were used to identify putative homologues within CARD:Resistomes &amp; Variants data, NCBI non-redundant databases, and draft quality MAGs from a large set of uncultivated bacterial and archeal sources (UBA).</w:t>
       </w:r>
     </w:p>
     <w:p>
@@ -763,13 +772,13 @@
         <w:pStyle w:val="BodyText"/>
       </w:pPr>
       <w:r>
-        <w:t xml:space="preserve">Although limited uncharacterised diversity in NDM, KPC, and OXA-48 carbapenemases was uncovered, several possibly novel clades of MCR genes were discovered.</w:t>
-      </w:r>
-      <w:r>
-        <w:t xml:space="preserve"> </w:t>
-      </w:r>
-      <w:r>
-        <w:t xml:space="preserve">In general, the carbapenemas families were found to be more tightly defined, with most added diversity being either extremely close, or phylogenetically distant.</w:t>
+        <w:t xml:space="preserve">Although limited novel diversity in NDM, KPC, and OXA-48-like carbapenemases was identified, several possibly new clades of MCR genes were discovered.</w:t>
+      </w:r>
+      <w:r>
+        <w:t xml:space="preserve"> </w:t>
+      </w:r>
+      <w:r>
+        <w:t xml:space="preserve">In general, the carbapenemase families were found to be more tightly defined, with most added diversity being either extremely close, or phylogenetically distant.</w:t>
       </w:r>
       <w:r>
         <w:t xml:space="preserve"> </w:t>
@@ -1189,7 +1198,7 @@
         <w:t xml:space="preserve"> </w:t>
       </w:r>
       <w:r>
-        <w:t xml:space="preserve">Concerningly, this also includes mobilised, i.e. laterally transferable between unrelated lineages, resistance to last-line carbapenem and colistin antibiotics</w:t>
+        <w:t xml:space="preserve">Concerningly, this also includes resistance to last-line carbapenem and colistin antibiotics related to mobilised AMR genes i.e., laterally transferable between unrelated lineages</w:t>
       </w:r>
       <w:r>
         <w:t xml:space="preserve"> </w:t>
@@ -1346,7 +1355,7 @@
         <w:t xml:space="preserve"> </w:t>
       </w:r>
       <w:r>
-        <w:t xml:space="preserve">Due to their mobility and host-range, 3 carbapenemase gene families of public-health concern are</w:t>
+        <w:t xml:space="preserve">Due to their mobility and host-range, 3 of the carbapenemase gene families of most pressing public-health concern are</w:t>
       </w:r>
       <w:r>
         <w:t xml:space="preserve"> </w:t>
@@ -1361,7 +1370,7 @@
         <w:t xml:space="preserve"> </w:t>
       </w:r>
       <w:r>
-        <w:t xml:space="preserve">carbapenamase (KPC), New Delhi metallo-beta-lactamase (NDM), and OXA-48 type beta-lactamases</w:t>
+        <w:t xml:space="preserve">carbapenamase (KPC), New Delhi metallo-beta-lactamase (NDM), and OXA-48-like beta-lactamases</w:t>
       </w:r>
       <w:r>
         <w:t xml:space="preserve"> </w:t>
@@ -1383,13 +1392,45 @@
       <w:r>
         <w:t xml:space="preserve">.</w:t>
       </w:r>
+      <w:r>
+        <w:t xml:space="preserve"> </w:t>
+      </w:r>
+      <w:r>
+        <w:t xml:space="preserve">These are, respectively, the most prevalent carbapenemase families within the A, B, and D beta-lactamase classes</w:t>
+      </w:r>
+      <w:r>
+        <w:t xml:space="preserve"> </w:t>
+      </w:r>
+      <w:r>
+        <w:t xml:space="preserve">[</w:t>
+      </w:r>
+      <w:hyperlink w:anchor="ref-OLzrpsK4">
+        <w:r>
+          <w:rPr>
+            <w:rStyle w:val="Hyperlink"/>
+          </w:rPr>
+          <w:t xml:space="preserve">5</w:t>
+        </w:r>
+      </w:hyperlink>
+      <w:r>
+        <w:t xml:space="preserve">]</w:t>
+      </w:r>
+      <w:r>
+        <w:t xml:space="preserve">.</w:t>
+      </w:r>
     </w:p>
     <w:p>
       <w:pPr>
         <w:pStyle w:val="BodyText"/>
       </w:pPr>
       <w:r>
-        <w:t xml:space="preserve">Carbapenamases are assigned to one of four classes (A-D) based on their molecular structure</w:t>
+        <w:t xml:space="preserve">For carbapenem resistant infections, polymyxin E (colistin) and B antibiotics are frequently the only remaining option.</w:t>
+      </w:r>
+      <w:r>
+        <w:t xml:space="preserve"> </w:t>
+      </w:r>
+      <w:r>
+        <w:t xml:space="preserve">Polymyxins act by disrupting membrane permeability</w:t>
       </w:r>
       <w:r>
         <w:t xml:space="preserve"> </w:t>
@@ -1397,7 +1438,7 @@
       <w:r>
         <w:t xml:space="preserve">[</w:t>
       </w:r>
-      <w:hyperlink w:anchor="ref-16ZzmUN7q">
+      <w:hyperlink w:anchor="ref-17k3PVuIy">
         <w:r>
           <w:rPr>
             <w:rStyle w:val="Hyperlink"/>
@@ -1409,13 +1450,36 @@
         <w:t xml:space="preserve">]</w:t>
       </w:r>
       <w:r>
+        <w:t xml:space="preserve"> </w:t>
+      </w:r>
+      <w:r>
+        <w:t xml:space="preserve">and have had limited use in humans due to their neurotoxic and nephrotoxic effects</w:t>
+      </w:r>
+      <w:r>
+        <w:t xml:space="preserve"> </w:t>
+      </w:r>
+      <w:r>
+        <w:t xml:space="preserve">[</w:t>
+      </w:r>
+      <w:hyperlink w:anchor="ref-17k3PVuIy">
+        <w:r>
+          <w:rPr>
+            <w:rStyle w:val="Hyperlink"/>
+          </w:rPr>
+          <w:t xml:space="preserve">14</w:t>
+        </w:r>
+      </w:hyperlink>
+      <w:r>
+        <w:t xml:space="preserve">]</w:t>
+      </w:r>
+      <w:r>
         <w:t xml:space="preserve">.</w:t>
       </w:r>
       <w:r>
         <w:t xml:space="preserve"> </w:t>
       </w:r>
       <w:r>
-        <w:t xml:space="preserve">Class A, C, and D use a serine residue to hydrolyze beta-lactam antibiotics</w:t>
+        <w:t xml:space="preserve">Despite this, mobilized colistin resistance (MCR) has emerged in clinical pathogens</w:t>
       </w:r>
       <w:r>
         <w:t xml:space="preserve"> </w:t>
@@ -1423,7 +1487,7 @@
       <w:r>
         <w:t xml:space="preserve">[</w:t>
       </w:r>
-      <w:hyperlink w:anchor="ref-2p1n2mr5">
+      <w:hyperlink w:anchor="ref-vQTzfitx">
         <w:r>
           <w:rPr>
             <w:rStyle w:val="Hyperlink"/>
@@ -1435,13 +1499,74 @@
         <w:t xml:space="preserve">]</w:t>
       </w:r>
       <w:r>
+        <w:t xml:space="preserve"> </w:t>
+      </w:r>
+      <w:r>
+        <w:t xml:space="preserve">likely due to transmission from agricultural usage of colistin</w:t>
+      </w:r>
+      <w:r>
+        <w:t xml:space="preserve"> </w:t>
+      </w:r>
+      <w:r>
+        <w:t xml:space="preserve">[</w:t>
+      </w:r>
+      <w:hyperlink w:anchor="ref-11oxu50eO">
+        <w:r>
+          <w:rPr>
+            <w:rStyle w:val="Hyperlink"/>
+          </w:rPr>
+          <w:t xml:space="preserve">16</w:t>
+        </w:r>
+      </w:hyperlink>
+      <w:r>
+        <w:t xml:space="preserve">]</w:t>
+      </w:r>
+      <w:r>
         <w:t xml:space="preserve">.</w:t>
       </w:r>
       <w:r>
         <w:t xml:space="preserve"> </w:t>
       </w:r>
       <w:r>
-        <w:t xml:space="preserve">KPC genes are a part of class A, and are the most prevalent in that class</w:t>
+        <w:t xml:space="preserve">This underscores the vital importance of a</w:t>
+      </w:r>
+      <w:r>
+        <w:t xml:space="preserve"> </w:t>
+      </w:r>
+      <w:r>
+        <w:t xml:space="preserve">“</w:t>
+      </w:r>
+      <w:r>
+        <w:t xml:space="preserve">One-Health</w:t>
+      </w:r>
+      <w:r>
+        <w:t xml:space="preserve">”</w:t>
+      </w:r>
+      <w:r>
+        <w:t xml:space="preserve"> </w:t>
+      </w:r>
+      <w:r>
+        <w:t xml:space="preserve">based comprehensive surveillance program of AMR genes and their movement across environmental, agricultural, and clinical contexts.</w:t>
+      </w:r>
+    </w:p>
+    <w:p>
+      <w:pPr>
+        <w:pStyle w:val="BodyText"/>
+      </w:pPr>
+      <w:r>
+        <w:t xml:space="preserve">This kind of AMR surveillance requires large-scale phylogenetic analyses which characterise the total diversity, context, and spread of these key resistance determinants.</w:t>
+      </w:r>
+      <w:r>
+        <w:t xml:space="preserve"> </w:t>
+      </w:r>
+      <w:r>
+        <w:t xml:space="preserve">In order to perform these types of analyses we need two resources: a clear consolidated definition of what constitutes an AMR-related gene and a large number of sequenced microbial genomes.</w:t>
+      </w:r>
+      <w:r>
+        <w:t xml:space="preserve"> </w:t>
+      </w:r>
+      <w:r>
+        <w:t xml:space="preserve">However, naming and defining AMR genes is difficult due to a complex legacy of historical nomenclature (prior to widespread DNA sequencing), and a huge quantity of active AMR research from a broad-range of stakeholders including academia, government organizations, human health, animal health, and agri-food industries</w:t>
       </w:r>
       <w:r>
         <w:t xml:space="preserve"> </w:t>
@@ -1449,12 +1574,12 @@
       <w:r>
         <w:t xml:space="preserve">[</w:t>
       </w:r>
-      <w:hyperlink w:anchor="ref-OLzrpsK4">
-        <w:r>
-          <w:rPr>
-            <w:rStyle w:val="Hyperlink"/>
-          </w:rPr>
-          <w:t xml:space="preserve">5</w:t>
+      <w:hyperlink w:anchor="ref-10jnMhzRm">
+        <w:r>
+          <w:rPr>
+            <w:rStyle w:val="Hyperlink"/>
+          </w:rPr>
+          <w:t xml:space="preserve">6</w:t>
         </w:r>
       </w:hyperlink>
       <w:r>
@@ -1463,11 +1588,13 @@
       <w:r>
         <w:t xml:space="preserve">.</w:t>
       </w:r>
-      <w:r>
-        <w:t xml:space="preserve"> </w:t>
-      </w:r>
-      <w:r>
-        <w:t xml:space="preserve">Many variants of KPC are spreading and being discovered, however carbapenamases within this class are more rare than those within classes B, C, and D</w:t>
+    </w:p>
+    <w:p>
+      <w:pPr>
+        <w:pStyle w:val="BodyText"/>
+      </w:pPr>
+      <w:r>
+        <w:t xml:space="preserve">AMR determinants are typically classified into families</w:t>
       </w:r>
       <w:r>
         <w:t xml:space="preserve"> </w:t>
@@ -1475,31 +1602,159 @@
       <w:r>
         <w:t xml:space="preserve">[</w:t>
       </w:r>
-      <w:hyperlink w:anchor="ref-OLzrpsK4">
-        <w:r>
-          <w:rPr>
-            <w:rStyle w:val="Hyperlink"/>
-          </w:rPr>
-          <w:t xml:space="preserve">5</w:t>
+      <w:hyperlink w:anchor="ref-nvbyXyPe">
+        <w:r>
+          <w:rPr>
+            <w:rStyle w:val="Hyperlink"/>
+          </w:rPr>
+          <w:t xml:space="preserve">17</w:t>
         </w:r>
       </w:hyperlink>
       <w:r>
         <w:t xml:space="preserve">]</w:t>
       </w:r>
       <w:r>
+        <w:t xml:space="preserve">, some of which are based on phenotypic properties, and others on sequence homology.</w:t>
+      </w:r>
+      <w:r>
+        <w:t xml:space="preserve"> </w:t>
+      </w:r>
+      <w:r>
+        <w:t xml:space="preserve">These families are usually named according to a specific unifying characteristic, such as the resistance conferred (e.g., OXA-48-like, MCR), the geographic (e.g.,</w:t>
+      </w:r>
+      <w:r>
+        <w:t xml:space="preserve"> </w:t>
+      </w:r>
+      <w:r>
+        <w:t xml:space="preserve">“</w:t>
+      </w:r>
+      <w:r>
+        <w:t xml:space="preserve">New Delhi</w:t>
+      </w:r>
+      <w:r>
+        <w:t xml:space="preserve">”</w:t>
+      </w:r>
+      <w:r>
+        <w:t xml:space="preserve"> </w:t>
+      </w:r>
+      <w:r>
+        <w:t xml:space="preserve">portion of NDM) or taxonomic (KPC) source of first observed examples, or the molecular structure (</w:t>
+      </w:r>
+      <w:r>
+        <w:t xml:space="preserve">“</w:t>
+      </w:r>
+      <w:r>
+        <w:t xml:space="preserve">metalloenzyme</w:t>
+      </w:r>
+      <w:r>
+        <w:t xml:space="preserve">”</w:t>
+      </w:r>
+      <w:r>
+        <w:t xml:space="preserve"> </w:t>
+      </w:r>
+      <w:r>
+        <w:t xml:space="preserve">portion of NDM).</w:t>
+      </w:r>
+      <w:r>
+        <w:t xml:space="preserve"> </w:t>
+      </w:r>
+      <w:r>
+        <w:t xml:space="preserve">These are reduced to a short acronym or abbreviated version (i.e., a gene symbol) and assigned a numerical suffix to distinguish variants.</w:t>
+      </w:r>
+      <w:r>
+        <w:t xml:space="preserve"> </w:t>
+      </w:r>
+      <w:r>
+        <w:t xml:space="preserve">Each allele, determined to be novel by some (ideally evolutionary) criterion, is assigned a new suffix number in this scheme.</w:t>
+      </w:r>
+      <w:r>
+        <w:t xml:space="preserve"> </w:t>
+      </w:r>
+      <w:r>
+        <w:t xml:space="preserve">For example, the MCR phosphoethanolamine transferase gene family inhibits the binding of colistin to the cell membrane.</w:t>
+      </w:r>
+      <w:r>
+        <w:t xml:space="preserve"> </w:t>
+      </w:r>
+      <w:r>
+        <w:t xml:space="preserve">The MCR-3 gene has a sequence identity which has been deemed to be significantly different from that of the other MCR genes in the family.</w:t>
+      </w:r>
+      <w:r>
+        <w:t xml:space="preserve"> </w:t>
+      </w:r>
+      <w:r>
+        <w:t xml:space="preserve">MCR-3.1, in turn has been deemed to be a variant of the MCR-3 gene, with only slight variation from other MCR-3 genes</w:t>
+      </w:r>
+      <w:r>
+        <w:t xml:space="preserve"> </w:t>
+      </w:r>
+      <w:r>
+        <w:t xml:space="preserve">[</w:t>
+      </w:r>
+      <w:hyperlink w:anchor="ref-x2VQlvOO">
+        <w:r>
+          <w:rPr>
+            <w:rStyle w:val="Hyperlink"/>
+          </w:rPr>
+          <w:t xml:space="preserve">18</w:t>
+        </w:r>
+      </w:hyperlink>
+      <w:r>
+        <w:t xml:space="preserve">]</w:t>
+      </w:r>
+      <w:r>
         <w:t xml:space="preserve">.</w:t>
       </w:r>
       <w:r>
         <w:t xml:space="preserve"> </w:t>
       </w:r>
       <w:r>
-        <w:t xml:space="preserve">Class B beta-lactamases are metallo-enzymes that use a zinc active site to hydrolyze beta-lactam antibiotics.</w:t>
-      </w:r>
-      <w:r>
-        <w:t xml:space="preserve"> </w:t>
-      </w:r>
-      <w:r>
-        <w:t xml:space="preserve">The NDM gene is classified as a class B beta-lactamase</w:t>
+        <w:t xml:space="preserve">Alternatively, members of the NDM beta-lactamase gene family are named using a different set of criteria.</w:t>
+      </w:r>
+      <w:r>
+        <w:t xml:space="preserve"> </w:t>
+      </w:r>
+      <w:r>
+        <w:t xml:space="preserve">Specifically, genes that differ by only a single amino acid substitution are assigned a distinct suffix e.g., NDM-1 and NDM-2.</w:t>
+      </w:r>
+      <w:r>
+        <w:t xml:space="preserve"> </w:t>
+      </w:r>
+      <w:r>
+        <w:t xml:space="preserve">Consequently, the amount of diversity encompassed within different gene names and alleles is hugely variable across AMR families.</w:t>
+      </w:r>
+      <w:r>
+        <w:t xml:space="preserve"> </w:t>
+      </w:r>
+      <w:r>
+        <w:t xml:space="preserve">This problem is further exacerbated by the existence of AMR families such as the OXA-beta lactamases which are not defined on sequence identity but phenotypically.</w:t>
+      </w:r>
+      <w:r>
+        <w:t xml:space="preserve"> </w:t>
+      </w:r>
+      <w:r>
+        <w:t xml:space="preserve">Within this</w:t>
+      </w:r>
+      <w:r>
+        <w:t xml:space="preserve"> </w:t>
+      </w:r>
+      <w:r>
+        <w:t xml:space="preserve">“</w:t>
+      </w:r>
+      <w:r>
+        <w:t xml:space="preserve">family</w:t>
+      </w:r>
+      <w:r>
+        <w:t xml:space="preserve">”</w:t>
+      </w:r>
+      <w:r>
+        <w:t xml:space="preserve">, there are numerous homologous sets of genes unified only by an ability to hydrolyse oxacillin.</w:t>
+      </w:r>
+      <w:r>
+        <w:t xml:space="preserve"> </w:t>
+      </w:r>
+      <w:r>
+        <w:t xml:space="preserve">OXA-20 has less than 20% amino acid sequence identity when compared with to other OXA-48-like family beta-lactamases</w:t>
       </w:r>
       <w:r>
         <w:t xml:space="preserve"> </w:t>
@@ -1507,19 +1762,33 @@
       <w:r>
         <w:t xml:space="preserve">[</w:t>
       </w:r>
-      <w:hyperlink w:anchor="ref-OLzrpsK4">
-        <w:r>
-          <w:rPr>
-            <w:rStyle w:val="Hyperlink"/>
-          </w:rPr>
-          <w:t xml:space="preserve">5</w:t>
+      <w:hyperlink w:anchor="ref-1AFSAuSwx">
+        <w:r>
+          <w:rPr>
+            <w:rStyle w:val="Hyperlink"/>
+          </w:rPr>
+          <w:t xml:space="preserve">19</w:t>
         </w:r>
       </w:hyperlink>
       <w:r>
         <w:t xml:space="preserve">]</w:t>
       </w:r>
       <w:r>
-        <w:t xml:space="preserve">, and is the most prevalent in that class</w:t>
+        <w:t xml:space="preserve">.</w:t>
+      </w:r>
+      <w:r>
+        <w:t xml:space="preserve"> </w:t>
+      </w:r>
+      <w:r>
+        <w:t xml:space="preserve">This highly variable complex system of classification has the potential to be misleading when conducting AMR research across the breadth of known AMR determinants.</w:t>
+      </w:r>
+    </w:p>
+    <w:p>
+      <w:pPr>
+        <w:pStyle w:val="BodyText"/>
+      </w:pPr>
+      <w:r>
+        <w:t xml:space="preserve">High-quality manually curated AMR databases such as the Comprehensive Antibiotic Resistance Database (CARD)</w:t>
       </w:r>
       <w:r>
         <w:t xml:space="preserve"> </w:t>
@@ -1527,470 +1796,18 @@
       <w:r>
         <w:t xml:space="preserve">[</w:t>
       </w:r>
-      <w:hyperlink w:anchor="ref-OLzrpsK4">
-        <w:r>
-          <w:rPr>
-            <w:rStyle w:val="Hyperlink"/>
-          </w:rPr>
-          <w:t xml:space="preserve">5</w:t>
+      <w:hyperlink w:anchor="ref-nvbyXyPe">
+        <w:r>
+          <w:rPr>
+            <w:rStyle w:val="Hyperlink"/>
+          </w:rPr>
+          <w:t xml:space="preserve">17</w:t>
         </w:r>
       </w:hyperlink>
       <w:r>
         <w:t xml:space="preserve">]</w:t>
       </w:r>
       <w:r>
-        <w:t xml:space="preserve">.</w:t>
-      </w:r>
-      <w:r>
-        <w:t xml:space="preserve"> </w:t>
-      </w:r>
-      <w:r>
-        <w:t xml:space="preserve">Class D contains the OXA-48 beta-lactamases which are the most prevalent in that class</w:t>
-      </w:r>
-      <w:r>
-        <w:t xml:space="preserve"> </w:t>
-      </w:r>
-      <w:r>
-        <w:t xml:space="preserve">[</w:t>
-      </w:r>
-      <w:hyperlink w:anchor="ref-OLzrpsK4">
-        <w:r>
-          <w:rPr>
-            <w:rStyle w:val="Hyperlink"/>
-          </w:rPr>
-          <w:t xml:space="preserve">5</w:t>
-        </w:r>
-      </w:hyperlink>
-      <w:r>
-        <w:t xml:space="preserve">]</w:t>
-      </w:r>
-      <w:r>
-        <w:t xml:space="preserve">.</w:t>
-      </w:r>
-      <w:r>
-        <w:t xml:space="preserve"> </w:t>
-      </w:r>
-      <w:r>
-        <w:t xml:space="preserve">Unlike KPC and NDM, the OXA family is characterized by phenotype rather than genotype.</w:t>
-      </w:r>
-      <w:r>
-        <w:t xml:space="preserve"> </w:t>
-      </w:r>
-      <w:r>
-        <w:t xml:space="preserve">This</w:t>
-      </w:r>
-      <w:r>
-        <w:t xml:space="preserve"> </w:t>
-      </w:r>
-      <w:r>
-        <w:t xml:space="preserve">“</w:t>
-      </w:r>
-      <w:r>
-        <w:t xml:space="preserve">family</w:t>
-      </w:r>
-      <w:r>
-        <w:t xml:space="preserve">”</w:t>
-      </w:r>
-      <w:r>
-        <w:t xml:space="preserve"> </w:t>
-      </w:r>
-      <w:r>
-        <w:t xml:space="preserve">is characterized by specific hydrolases that can hydrolyze oxacillin and cloxacillin, with the enzyme being poorly inhibited by clavulanic acid (https://card.mcmaster.ca/ontology/36026).</w:t>
-      </w:r>
-      <w:r>
-        <w:t xml:space="preserve"> </w:t>
-      </w:r>
-      <w:r>
-        <w:t xml:space="preserve">This results in relatively few homology relationships within the family.</w:t>
-      </w:r>
-      <w:r>
-        <w:t xml:space="preserve"> </w:t>
-      </w:r>
-      <w:r>
-        <w:t xml:space="preserve">A subset of this family, OXA-48 possesses carbapenem hydrolyzing activity</w:t>
-      </w:r>
-      <w:r>
-        <w:t xml:space="preserve"> </w:t>
-      </w:r>
-      <w:r>
-        <w:t xml:space="preserve">[</w:t>
-      </w:r>
-      <w:hyperlink w:anchor="ref-UV1QqTS8">
-        <w:r>
-          <w:rPr>
-            <w:rStyle w:val="Hyperlink"/>
-          </w:rPr>
-          <w:t xml:space="preserve">16</w:t>
-        </w:r>
-      </w:hyperlink>
-      <w:r>
-        <w:t xml:space="preserve">]</w:t>
-      </w:r>
-      <w:r>
-        <w:t xml:space="preserve">.</w:t>
-      </w:r>
-      <w:r>
-        <w:t xml:space="preserve"> </w:t>
-      </w:r>
-      <w:r>
-        <w:t xml:space="preserve">The OXA-48 subfamily consists of five variants: OXA-48, OXA-162, OXA-163, OXA-181, OXA-204, and OXA-232</w:t>
-      </w:r>
-      <w:r>
-        <w:t xml:space="preserve"> </w:t>
-      </w:r>
-      <w:r>
-        <w:t xml:space="preserve">[</w:t>
-      </w:r>
-      <w:hyperlink w:anchor="ref-FqGNAObZ">
-        <w:r>
-          <w:rPr>
-            <w:rStyle w:val="Hyperlink"/>
-          </w:rPr>
-          <w:t xml:space="preserve">17</w:t>
-        </w:r>
-      </w:hyperlink>
-      <w:r>
-        <w:t xml:space="preserve">]</w:t>
-      </w:r>
-      <w:r>
-        <w:t xml:space="preserve">.</w:t>
-      </w:r>
-    </w:p>
-    <w:p>
-      <w:pPr>
-        <w:pStyle w:val="BodyText"/>
-      </w:pPr>
-      <w:r>
-        <w:t xml:space="preserve">For carbapenem resistant infections, polymyxin E (colistin) and B antibiotics are frequently the only remaining option.</w:t>
-      </w:r>
-      <w:r>
-        <w:t xml:space="preserve"> </w:t>
-      </w:r>
-      <w:r>
-        <w:t xml:space="preserve">Polymyxins act by disrupting membrane permeability</w:t>
-      </w:r>
-      <w:r>
-        <w:t xml:space="preserve"> </w:t>
-      </w:r>
-      <w:r>
-        <w:t xml:space="preserve">[</w:t>
-      </w:r>
-      <w:hyperlink w:anchor="ref-17k3PVuIy">
-        <w:r>
-          <w:rPr>
-            <w:rStyle w:val="Hyperlink"/>
-          </w:rPr>
-          <w:t xml:space="preserve">18</w:t>
-        </w:r>
-      </w:hyperlink>
-      <w:r>
-        <w:t xml:space="preserve">]</w:t>
-      </w:r>
-      <w:r>
-        <w:t xml:space="preserve"> </w:t>
-      </w:r>
-      <w:r>
-        <w:t xml:space="preserve">and has had limited use in humans due to its neurotoxic and nephrotoxic effects</w:t>
-      </w:r>
-      <w:r>
-        <w:t xml:space="preserve"> </w:t>
-      </w:r>
-      <w:r>
-        <w:t xml:space="preserve">[</w:t>
-      </w:r>
-      <w:hyperlink w:anchor="ref-17k3PVuIy">
-        <w:r>
-          <w:rPr>
-            <w:rStyle w:val="Hyperlink"/>
-          </w:rPr>
-          <w:t xml:space="preserve">18</w:t>
-        </w:r>
-      </w:hyperlink>
-      <w:r>
-        <w:t xml:space="preserve">]</w:t>
-      </w:r>
-      <w:r>
-        <w:t xml:space="preserve">.</w:t>
-      </w:r>
-      <w:r>
-        <w:t xml:space="preserve"> </w:t>
-      </w:r>
-      <w:r>
-        <w:t xml:space="preserve">Despite this, mobilized colistin resistance (MCR) has emerged in clinical pathogens</w:t>
-      </w:r>
-      <w:r>
-        <w:t xml:space="preserve"> </w:t>
-      </w:r>
-      <w:r>
-        <w:t xml:space="preserve">[</w:t>
-      </w:r>
-      <w:hyperlink w:anchor="ref-vQTzfitx">
-        <w:r>
-          <w:rPr>
-            <w:rStyle w:val="Hyperlink"/>
-          </w:rPr>
-          <w:t xml:space="preserve">19</w:t>
-        </w:r>
-      </w:hyperlink>
-      <w:r>
-        <w:t xml:space="preserve">]</w:t>
-      </w:r>
-      <w:r>
-        <w:t xml:space="preserve"> </w:t>
-      </w:r>
-      <w:r>
-        <w:t xml:space="preserve">likely due to transmission from agricultural usage of colistin</w:t>
-      </w:r>
-      <w:r>
-        <w:t xml:space="preserve"> </w:t>
-      </w:r>
-      <w:r>
-        <w:t xml:space="preserve">[</w:t>
-      </w:r>
-      <w:hyperlink w:anchor="ref-11oxu50eO">
-        <w:r>
-          <w:rPr>
-            <w:rStyle w:val="Hyperlink"/>
-          </w:rPr>
-          <w:t xml:space="preserve">20</w:t>
-        </w:r>
-      </w:hyperlink>
-      <w:r>
-        <w:t xml:space="preserve">]</w:t>
-      </w:r>
-      <w:r>
-        <w:t xml:space="preserve">.</w:t>
-      </w:r>
-      <w:r>
-        <w:t xml:space="preserve"> </w:t>
-      </w:r>
-      <w:r>
-        <w:t xml:space="preserve">This further underscores the vital importance of surveillance for evolution and potential transmission of AMR between environmental, agricultural, and clinical samples.</w:t>
-      </w:r>
-    </w:p>
-    <w:p>
-      <w:pPr>
-        <w:pStyle w:val="BodyText"/>
-      </w:pPr>
-      <w:r>
-        <w:t xml:space="preserve">This kind of surveillance requires large-scale phylogenetic analyses which characterise the total diversity, context, and spread of these key resistance determinants.</w:t>
-      </w:r>
-      <w:r>
-        <w:t xml:space="preserve"> </w:t>
-      </w:r>
-      <w:r>
-        <w:t xml:space="preserve">In order to perform these types of analyses we need two resources: a clear consolidated definition of what constitutes an AMR-related gene and a large amount of sequenced microbial genomes.</w:t>
-      </w:r>
-      <w:r>
-        <w:t xml:space="preserve"> </w:t>
-      </w:r>
-      <w:r>
-        <w:t xml:space="preserve">However, naming and defining AMR genes is difficult to a complex legacy of historical nomenclature (prior to widespread DNA sequencing), and a huge quantity of active AMR research from a broad-range of stakeholders including academia, government organizations, human health, animal health, and agri-food industries</w:t>
-      </w:r>
-      <w:r>
-        <w:t xml:space="preserve"> </w:t>
-      </w:r>
-      <w:r>
-        <w:t xml:space="preserve">[</w:t>
-      </w:r>
-      <w:hyperlink w:anchor="ref-10jnMhzRm">
-        <w:r>
-          <w:rPr>
-            <w:rStyle w:val="Hyperlink"/>
-          </w:rPr>
-          <w:t xml:space="preserve">6</w:t>
-        </w:r>
-      </w:hyperlink>
-      <w:r>
-        <w:t xml:space="preserve">]</w:t>
-      </w:r>
-      <w:r>
-        <w:t xml:space="preserve">.</w:t>
-      </w:r>
-    </w:p>
-    <w:p>
-      <w:pPr>
-        <w:pStyle w:val="BodyText"/>
-      </w:pPr>
-      <w:r>
-        <w:t xml:space="preserve">AMR determinants are typically classified into families</w:t>
-      </w:r>
-      <w:r>
-        <w:t xml:space="preserve"> </w:t>
-      </w:r>
-      <w:r>
-        <w:t xml:space="preserve">[</w:t>
-      </w:r>
-      <w:hyperlink w:anchor="ref-nvbyXyPe">
-        <w:r>
-          <w:rPr>
-            <w:rStyle w:val="Hyperlink"/>
-          </w:rPr>
-          <w:t xml:space="preserve">21</w:t>
-        </w:r>
-      </w:hyperlink>
-      <w:r>
-        <w:t xml:space="preserve">]</w:t>
-      </w:r>
-      <w:r>
-        <w:t xml:space="preserve">, some of which are based on phenotypic properties, and others on sequence variation.</w:t>
-      </w:r>
-      <w:r>
-        <w:t xml:space="preserve"> </w:t>
-      </w:r>
-      <w:r>
-        <w:t xml:space="preserve">The nomenclature is usually an acronym with varying representations, such as the mechanism of resistance, the organism it is associated with, or the molecular structre.</w:t>
-      </w:r>
-      <w:r>
-        <w:t xml:space="preserve"> </w:t>
-      </w:r>
-      <w:r>
-        <w:t xml:space="preserve">Each acronym is assigned a numerical value to distinguish variants.</w:t>
-      </w:r>
-      <w:r>
-        <w:t xml:space="preserve"> </w:t>
-      </w:r>
-      <w:r>
-        <w:t xml:space="preserve">Each sequence, determined to be novel by some criterion, is assigned a new number.</w:t>
-      </w:r>
-      <w:r>
-        <w:t xml:space="preserve"> </w:t>
-      </w:r>
-      <w:r>
-        <w:t xml:space="preserve">For example, the MCR phosphoethanolamine transferase gene family inhibits the binding of colistin to the cell membrane.</w:t>
-      </w:r>
-      <w:r>
-        <w:t xml:space="preserve"> </w:t>
-      </w:r>
-      <w:r>
-        <w:t xml:space="preserve">The MCR-3 gene has a sequence identity which has been deemed to be significantly different from that of the other MCR genes in the family.</w:t>
-      </w:r>
-      <w:r>
-        <w:t xml:space="preserve"> </w:t>
-      </w:r>
-      <w:r>
-        <w:t xml:space="preserve">MCR-3.1, has been deemed to be a variant of the MCR-3 gene, which has a slight variation in gene sequence from other MCR-3 genes</w:t>
-      </w:r>
-      <w:r>
-        <w:t xml:space="preserve"> </w:t>
-      </w:r>
-      <w:r>
-        <w:t xml:space="preserve">[</w:t>
-      </w:r>
-      <w:hyperlink w:anchor="ref-x2VQlvOO">
-        <w:r>
-          <w:rPr>
-            <w:rStyle w:val="Hyperlink"/>
-          </w:rPr>
-          <w:t xml:space="preserve">22</w:t>
-        </w:r>
-      </w:hyperlink>
-      <w:r>
-        <w:t xml:space="preserve">]</w:t>
-      </w:r>
-      <w:r>
-        <w:t xml:space="preserve">.</w:t>
-      </w:r>
-      <w:r>
-        <w:t xml:space="preserve"> </w:t>
-      </w:r>
-      <w:r>
-        <w:t xml:space="preserve">Members of the NDM beta-lactamase gene family are named using a different set of criteria.</w:t>
-      </w:r>
-      <w:r>
-        <w:t xml:space="preserve"> </w:t>
-      </w:r>
-      <w:r>
-        <w:t xml:space="preserve">In this case, NDM-1, and NDM-2 differ only by a single amino acid substitution.</w:t>
-      </w:r>
-      <w:r>
-        <w:t xml:space="preserve"> </w:t>
-      </w:r>
-      <w:r>
-        <w:t xml:space="preserve">This system for classification has the potential to be misleading when conducting AMR research.</w:t>
-      </w:r>
-      <w:r>
-        <w:t xml:space="preserve"> </w:t>
-      </w:r>
-      <w:r>
-        <w:t xml:space="preserve">The amount of diversity encompassed within different names and alleles is hugely variable across AMR genes.</w:t>
-      </w:r>
-      <w:r>
-        <w:t xml:space="preserve"> </w:t>
-      </w:r>
-      <w:r>
-        <w:t xml:space="preserve">For example, NDM has little diversity, while MCR has a large amount of sequenced microbial genomes.</w:t>
-      </w:r>
-      <w:r>
-        <w:t xml:space="preserve"> </w:t>
-      </w:r>
-      <w:r>
-        <w:t xml:space="preserve">Some AMR families are not even defined on the basis of sequence space but phenotypically.</w:t>
-      </w:r>
-      <w:r>
-        <w:t xml:space="preserve"> </w:t>
-      </w:r>
-      <w:r>
-        <w:t xml:space="preserve">An example of this is the OXA beta-lactamase family, which is a phenotypically characterized family, with several different homologous sets of genes.</w:t>
-      </w:r>
-      <w:r>
-        <w:t xml:space="preserve"> </w:t>
-      </w:r>
-      <w:r>
-        <w:t xml:space="preserve">OXA-20 has less than 20% amino acid sequence identity when compared with several other OXA-48-like family beta-lactamases</w:t>
-      </w:r>
-      <w:r>
-        <w:t xml:space="preserve"> </w:t>
-      </w:r>
-      <w:r>
-        <w:t xml:space="preserve">[</w:t>
-      </w:r>
-      <w:hyperlink w:anchor="ref-1AFSAuSwx">
-        <w:r>
-          <w:rPr>
-            <w:rStyle w:val="Hyperlink"/>
-          </w:rPr>
-          <w:t xml:space="preserve">23</w:t>
-        </w:r>
-      </w:hyperlink>
-      <w:r>
-        <w:t xml:space="preserve">]</w:t>
-      </w:r>
-      <w:r>
-        <w:t xml:space="preserve">.</w:t>
-      </w:r>
-      <w:r>
-        <w:t xml:space="preserve"> </w:t>
-      </w:r>
-      <w:r>
-        <w:t xml:space="preserve">This is a problem when attempting to characterize the AMR determinants by sequence similarity.</w:t>
-      </w:r>
-    </w:p>
-    <w:p>
-      <w:pPr>
-        <w:pStyle w:val="BodyText"/>
-      </w:pPr>
-      <w:r>
-        <w:t xml:space="preserve">High-quality manually curated AMR databases such as the Comprehensive Antibiotic Resistance Database (CARD)</w:t>
-      </w:r>
-      <w:r>
-        <w:t xml:space="preserve"> </w:t>
-      </w:r>
-      <w:r>
-        <w:t xml:space="preserve">[</w:t>
-      </w:r>
-      <w:hyperlink w:anchor="ref-nvbyXyPe">
-        <w:r>
-          <w:rPr>
-            <w:rStyle w:val="Hyperlink"/>
-          </w:rPr>
-          <w:t xml:space="preserve">21</w:t>
-        </w:r>
-      </w:hyperlink>
-      <w:r>
-        <w:t xml:space="preserve">]</w:t>
-      </w:r>
-      <w:r>
         <w:t xml:space="preserve"> </w:t>
       </w:r>
       <w:r>
@@ -2024,7 +1841,7 @@
         <w:t xml:space="preserve"> </w:t>
       </w:r>
       <w:r>
-        <w:t xml:space="preserve">On the other hand, CARD:R&amp;V contains AMR sequences that have been detected by searching a set of 88 WHO priority organism genomes from central repositories of publicly available sequencing data such as National Center for Biotechnology Information (NCBI) for sequences similar to corresponding Canonical sequences.</w:t>
+        <w:t xml:space="preserve">On the other hand, CARD:R&amp;V contains AMR sequences that have been detected by searching a set of 88 WHO priority organism genomes from central repositories of publicly available sequencing data such as National Center for Biotechnology Information (NCBI) for genes similar to corresponding Canonical sequences.</w:t>
       </w:r>
       <w:r>
         <w:t xml:space="preserve"> </w:t>
@@ -2058,6 +1875,78 @@
           <w:rPr>
             <w:rStyle w:val="Hyperlink"/>
           </w:rPr>
+          <w:t xml:space="preserve">17</w:t>
+        </w:r>
+      </w:hyperlink>
+      <w:r>
+        <w:t xml:space="preserve">]</w:t>
+      </w:r>
+      <w:r>
+        <w:t xml:space="preserve">.</w:t>
+      </w:r>
+    </w:p>
+    <w:p>
+      <w:pPr>
+        <w:pStyle w:val="BodyText"/>
+      </w:pPr>
+      <w:r>
+        <w:t xml:space="preserve">However, this survey is still limited to a subset of all genomes currently available in central International Nucleotide Sequence Database Collaboration (INSDC) repositories like NCBI.</w:t>
+      </w:r>
+      <w:r>
+        <w:t xml:space="preserve"> </w:t>
+      </w:r>
+      <w:r>
+        <w:t xml:space="preserve">If we want to thoroughly understand the evolution and spread of AMR genes we need to as much genomic diversity as possible.</w:t>
+      </w:r>
+      <w:r>
+        <w:t xml:space="preserve"> </w:t>
+      </w:r>
+      <w:r>
+        <w:t xml:space="preserve">Unfortunately, the genomes in databases are largely sequenced from microbes that can be easily cultured.</w:t>
+      </w:r>
+      <w:r>
+        <w:t xml:space="preserve"> </w:t>
+      </w:r>
+      <w:r>
+        <w:t xml:space="preserve">As only a subset of microbial diversity can be cultured, this means many of our existing genomes aren’t necessarily representative of the environment from which they were sampled</w:t>
+      </w:r>
+      <w:r>
+        <w:t xml:space="preserve"> </w:t>
+      </w:r>
+      <w:r>
+        <w:t xml:space="preserve">[</w:t>
+      </w:r>
+      <w:hyperlink w:anchor="ref-wapKbEHA">
+        <w:r>
+          <w:rPr>
+            <w:rStyle w:val="Hyperlink"/>
+          </w:rPr>
+          <w:t xml:space="preserve">20</w:t>
+        </w:r>
+      </w:hyperlink>
+      <w:r>
+        <w:t xml:space="preserve">]</w:t>
+      </w:r>
+      <w:r>
+        <w:t xml:space="preserve">.</w:t>
+      </w:r>
+      <w:r>
+        <w:t xml:space="preserve"> </w:t>
+      </w:r>
+      <w:r>
+        <w:t xml:space="preserve">Recently, techniques have been developed that allow the recovery of genomes from metagenomic data e.g.,</w:t>
+      </w:r>
+      <w:r>
+        <w:t xml:space="preserve"> </w:t>
+      </w:r>
+      <w:r>
+        <w:t xml:space="preserve">[</w:t>
+      </w:r>
+      <w:hyperlink w:anchor="ref-DTtDOvle">
+        <w:r>
+          <w:rPr>
+            <w:rStyle w:val="Hyperlink"/>
+          </w:rPr>
           <w:t xml:space="preserve">21</w:t>
         </w:r>
       </w:hyperlink>
@@ -2067,31 +1956,190 @@
       <w:r>
         <w:t xml:space="preserve">.</w:t>
       </w:r>
+      <w:r>
+        <w:t xml:space="preserve"> </w:t>
+      </w:r>
+      <w:r>
+        <w:t xml:space="preserve">As metagenomic sequencing, the direct sequencing of all DNA in a sample, doesn’t require this bias inducing culturing step these metagenome-assembled genomes (MAGs) represent a huge source of previously unseen microbial diversity.</w:t>
+      </w:r>
+      <w:r>
+        <w:t xml:space="preserve"> </w:t>
+      </w:r>
+      <w:r>
+        <w:t xml:space="preserve">Parks et. al. </w:t>
+      </w:r>
+      <w:r>
+        <w:t xml:space="preserve">[</w:t>
+      </w:r>
+      <w:hyperlink w:anchor="ref-wapKbEHA">
+        <w:r>
+          <w:rPr>
+            <w:rStyle w:val="Hyperlink"/>
+          </w:rPr>
+          <w:t xml:space="preserve">20</w:t>
+        </w:r>
+      </w:hyperlink>
+      <w:r>
+        <w:t xml:space="preserve">]</w:t>
+      </w:r>
+      <w:r>
+        <w:t xml:space="preserve">, generated new 7,903 bacterial and archaeal (Uncultured Bacteria and Archaea; UBA) MAGs representing &gt;30% increase in the sampled phylogenetic diversity of the bacteria and archaea.</w:t>
+      </w:r>
     </w:p>
     <w:p>
       <w:pPr>
         <w:pStyle w:val="BodyText"/>
       </w:pPr>
       <w:r>
-        <w:t xml:space="preserve">However, this is still limited to a subset of all genomes currently available in central International Nucleotide Sequence Database Collaboration (INSDC) repositories like NCBI.</w:t>
-      </w:r>
-      <w:r>
-        <w:t xml:space="preserve"> </w:t>
-      </w:r>
-      <w:r>
-        <w:t xml:space="preserve">If we want to thoroughly understand the evolution and spread of AMR genes we need to analyse as many genomes as possible.</w:t>
-      </w:r>
-      <w:r>
-        <w:t xml:space="preserve"> </w:t>
-      </w:r>
-      <w:r>
-        <w:t xml:space="preserve">Unfortunately, the genomes in databases are largely sequenced from microbes that can be easily cultured.</w:t>
-      </w:r>
-      <w:r>
-        <w:t xml:space="preserve"> </w:t>
-      </w:r>
-      <w:r>
-        <w:t xml:space="preserve">As only a subset of microbial diversity can be cultured, this means many of our existing genomes aren’t necessarily representative of the environment from which they were sampled</w:t>
+        <w:t xml:space="preserve">By combining this MAG dataset with CARD:R&amp;V, and other NCBI non-redundant data, we are able to greatly increase the breadth of data available for surveillance beyond clinical samples.</w:t>
+      </w:r>
+      <w:r>
+        <w:t xml:space="preserve"> </w:t>
+      </w:r>
+      <w:r>
+        <w:t xml:space="preserve">Phylogenetic analyses of this data was then be used to characterise the evolution and novel diversity of these critical public-health priority carbapenemase (KPC, NDM, and OXA-48) and colistin (MCR) AMR gene families.</w:t>
+      </w:r>
+      <w:r>
+        <w:t xml:space="preserve"> </w:t>
+      </w:r>
+      <w:r>
+        <w:t xml:space="preserve">These analyses also highlight inconsistencies and possible refinements in the classification and nomenclature of these genes and their variant alleles.</w:t>
+      </w:r>
+      <w:r>
+        <w:t xml:space="preserve"> </w:t>
+      </w:r>
+      <w:r>
+        <w:t xml:space="preserve">Therefore, in this work we present an in-depth investigation of the classification and phylogeny of KPC, NDM, OXA-48, and MCR gene families across all currently available sequenced genomes and MAGs.</w:t>
+      </w:r>
+    </w:p>
+    <w:p>
+      <w:pPr>
+        <w:pStyle w:val="Heading2"/>
+      </w:pPr>
+      <w:bookmarkStart w:id="34" w:name="methods"/>
+      <w:r>
+        <w:t xml:space="preserve">Methods</w:t>
+      </w:r>
+      <w:bookmarkEnd w:id="34"/>
+    </w:p>
+    <w:p>
+      <w:pPr>
+        <w:pStyle w:val="FirstParagraph"/>
+      </w:pPr>
+      <w:r>
+        <w:t xml:space="preserve">All code used for this project is available at</w:t>
+      </w:r>
+      <w:r>
+        <w:t xml:space="preserve"> </w:t>
+      </w:r>
+      <w:hyperlink r:id="rId35">
+        <w:r>
+          <w:rPr>
+            <w:rStyle w:val="Hyperlink"/>
+          </w:rPr>
+          <w:t xml:space="preserve">github.com/jackiepurdue/amr_uba</w:t>
+        </w:r>
+      </w:hyperlink>
+      <w:r>
+        <w:t xml:space="preserve">.</w:t>
+      </w:r>
+    </w:p>
+    <w:p>
+      <w:pPr>
+        <w:pStyle w:val="Heading3"/>
+      </w:pPr>
+      <w:bookmarkStart w:id="36" w:name="data"/>
+      <w:r>
+        <w:t xml:space="preserve">Data</w:t>
+      </w:r>
+      <w:bookmarkEnd w:id="36"/>
+    </w:p>
+    <w:p>
+      <w:pPr>
+        <w:pStyle w:val="FirstParagraph"/>
+      </w:pPr>
+      <w:r>
+        <w:t xml:space="preserve">We surveyed four separate databases to assess the diversity of known and candidate AMR genes.</w:t>
+      </w:r>
+      <w:r>
+        <w:t xml:space="preserve"> </w:t>
+      </w:r>
+      <w:r>
+        <w:t xml:space="preserve">These sources include CARD:Canonical and CARD:R&amp;V (version 3.0.5) sequences for the KPC, NDM, OXA-48-like, and MCR gene families, and associated homologs from NCBI non-redundant data and UBA MAG data.</w:t>
+      </w:r>
+      <w:r>
+        <w:t xml:space="preserve"> </w:t>
+      </w:r>
+      <w:r>
+        <w:t xml:space="preserve">The 32 canonical MCR sequence variants (Table</w:t>
+      </w:r>
+      <w:r>
+        <w:t xml:space="preserve"> </w:t>
+      </w:r>
+      <w:hyperlink w:anchor="tbl:mcr-variants">
+        <w:r>
+          <w:rPr>
+            <w:rStyle w:val="Hyperlink"/>
+          </w:rPr>
+          <w:t xml:space="preserve">1</w:t>
+        </w:r>
+      </w:hyperlink>
+      <w:r>
+        <w:t xml:space="preserve">), 18 canonical KPC sequence variants (Table</w:t>
+      </w:r>
+      <w:r>
+        <w:t xml:space="preserve"> </w:t>
+      </w:r>
+      <w:hyperlink w:anchor="tbl:kpc-variants">
+        <w:r>
+          <w:rPr>
+            <w:rStyle w:val="Hyperlink"/>
+          </w:rPr>
+          <w:t xml:space="preserve">2</w:t>
+        </w:r>
+      </w:hyperlink>
+      <w:r>
+        <w:t xml:space="preserve">), 14 canonical NDM sequence variants (Table</w:t>
+      </w:r>
+      <w:r>
+        <w:t xml:space="preserve"> </w:t>
+      </w:r>
+      <w:hyperlink w:anchor="tbl:ndm-variants">
+        <w:r>
+          <w:rPr>
+            <w:rStyle w:val="Hyperlink"/>
+          </w:rPr>
+          <w:t xml:space="preserve">3</w:t>
+        </w:r>
+      </w:hyperlink>
+      <w:r>
+        <w:t xml:space="preserve">), and 6 canonical OXA-48-like sequence variants (Table</w:t>
+      </w:r>
+      <w:r>
+        <w:t xml:space="preserve"> </w:t>
+      </w:r>
+      <w:hyperlink w:anchor="tbl:oxa-variants">
+        <w:r>
+          <w:rPr>
+            <w:rStyle w:val="Hyperlink"/>
+          </w:rPr>
+          <w:t xml:space="preserve">4</w:t>
+        </w:r>
+      </w:hyperlink>
+      <w:r>
+        <w:t xml:space="preserve">), as labeled in the CARD database, were obtained as a reference.</w:t>
+      </w:r>
+      <w:r>
+        <w:t xml:space="preserve"> </w:t>
+      </w:r>
+      <w:r>
+        <w:t xml:space="preserve">The NCBI non-redundant data consisted of all non-redundant GenBank, Protein Data Bank (PDB), SwissProt, Protein information resource (PIR), Protein research foundation (PRF) data as of May 17, 2019.</w:t>
+      </w:r>
+      <w:r>
+        <w:t xml:space="preserve"> </w:t>
+      </w:r>
+      <w:r>
+        <w:t xml:space="preserve">The MAG data was derived from a data-set of 7,903 draft quality MAGs generated from Sequence Read Archive data by Parks et. al</w:t>
       </w:r>
       <w:r>
         <w:t xml:space="preserve"> </w:t>
@@ -2099,7 +2147,51 @@
       <w:r>
         <w:t xml:space="preserve">[</w:t>
       </w:r>
-      <w:hyperlink w:anchor="ref-wapKbEHA">
+      <w:hyperlink w:anchor="ref-wrBRBdFb">
+        <w:r>
+          <w:rPr>
+            <w:rStyle w:val="Hyperlink"/>
+          </w:rPr>
+          <w:t xml:space="preserve">23</w:t>
+        </w:r>
+      </w:hyperlink>
+      <w:r>
+        <w:t xml:space="preserve">]</w:t>
+      </w:r>
+      <w:r>
+        <w:t xml:space="preserve">.</w:t>
+      </w:r>
+      <w:r>
+        <w:t xml:space="preserve"> </w:t>
+      </w:r>
+      <w:r>
+        <w:t xml:space="preserve">The SRA metagenomic data from which these MAGs were derived were chosen to represent lineages which were under-sampled (e.g., environmental and non-human gastrointestinal samples).</w:t>
+      </w:r>
+    </w:p>
+    <w:p>
+      <w:pPr>
+        <w:pStyle w:val="Heading3"/>
+      </w:pPr>
+      <w:bookmarkStart w:id="37" w:name="querying-the-data"/>
+      <w:r>
+        <w:t xml:space="preserve">Querying the data</w:t>
+      </w:r>
+      <w:bookmarkEnd w:id="37"/>
+    </w:p>
+    <w:p>
+      <w:pPr>
+        <w:pStyle w:val="FirstParagraph"/>
+      </w:pPr>
+      <w:r>
+        <w:t xml:space="preserve">The CARD canonical sequences from each family were used to perform a multiple query BLASTP (version 2.5.0</w:t>
+      </w:r>
+      <w:r>
+        <w:t xml:space="preserve"> </w:t>
+      </w:r>
+      <w:r>
+        <w:t xml:space="preserve">[</w:t>
+      </w:r>
+      <w:hyperlink w:anchor="ref-s9ycaHcq">
         <w:r>
           <w:rPr>
             <w:rStyle w:val="Hyperlink"/>
@@ -2111,13 +2203,41 @@
         <w:t xml:space="preserve">]</w:t>
       </w:r>
       <w:r>
-        <w:t xml:space="preserve">.</w:t>
-      </w:r>
-      <w:r>
-        <w:t xml:space="preserve"> </w:t>
-      </w:r>
-      <w:r>
-        <w:t xml:space="preserve">Recently, techniques have been developed that allow the recovery of genomes from metagenomic data e.g.,</w:t>
+        <w:t xml:space="preserve">) against the prevalence BLAST database with an e-value threshold and query coverages shown in Table 1.</w:t>
+      </w:r>
+      <w:r>
+        <w:t xml:space="preserve"> </w:t>
+      </w:r>
+      <w:r>
+        <w:t xml:space="preserve">Many of the sequences are nearly identical, thus they were further processed by clustering with CD-HIT version 4.8.1 at a minimum sequence identity as per Table 1.</w:t>
+      </w:r>
+    </w:p>
+    <w:p>
+      <w:pPr>
+        <w:pStyle w:val="BodyText"/>
+      </w:pPr>
+      <w:r>
+        <w:t xml:space="preserve">The reference CARD canonical sequences were also used to perform a multiple query BLASTP against the NCBI non-redundant database with an e-value and query coverage threshold indicated in Table 1</w:t>
+      </w:r>
+      <w:r>
+        <w:t xml:space="preserve"> </w:t>
+      </w:r>
+      <w:r>
+        <w:t xml:space="preserve">There are many highly sampled taxa and genes in the non-redundant database.</w:t>
+      </w:r>
+      <w:r>
+        <w:t xml:space="preserve"> </w:t>
+      </w:r>
+      <w:r>
+        <w:t xml:space="preserve">To balance the distribution, and reduce the size of the non-redundant sequence set, CD-HIT version 4.8.1 was also used to cluster the data for each family as per Table 1.</w:t>
+      </w:r>
+    </w:p>
+    <w:p>
+      <w:pPr>
+        <w:pStyle w:val="BodyText"/>
+      </w:pPr>
+      <w:r>
+        <w:t xml:space="preserve">For the metagenomic data, RGI version 5.0 with CARD database version 3.02</w:t>
       </w:r>
       <w:r>
         <w:t xml:space="preserve"> </w:t>
@@ -2125,7 +2245,600 @@
       <w:r>
         <w:t xml:space="preserve">[</w:t>
       </w:r>
-      <w:hyperlink w:anchor="ref-DTtDOvle">
+      <w:hyperlink w:anchor="ref-1ByMfX8Y1">
+        <w:r>
+          <w:rPr>
+            <w:rStyle w:val="Hyperlink"/>
+          </w:rPr>
+          <w:t xml:space="preserve">3</w:t>
+        </w:r>
+      </w:hyperlink>
+      <w:r>
+        <w:t xml:space="preserve">]</w:t>
+      </w:r>
+      <w:r>
+        <w:t xml:space="preserve"> </w:t>
+      </w:r>
+      <w:r>
+        <w:t xml:space="preserve">was run on the contigs of the 7903 MAGs with the inclusion of loose, perfect, and strict hits.</w:t>
+      </w:r>
+      <w:r>
+        <w:t xml:space="preserve"> </w:t>
+      </w:r>
+      <w:r>
+        <w:t xml:space="preserve">The search strings in Table S1 were used to extract results from the RGI output.</w:t>
+      </w:r>
+      <w:r>
+        <w:t xml:space="preserve"> </w:t>
+      </w:r>
+      <w:r>
+        <w:t xml:space="preserve">The CARD canonical sequences were used to perform a multiple query BLASTP against this UBA blast database with an e-value threshold and query coverage from Table 1.</w:t>
+      </w:r>
+      <w:r>
+        <w:t xml:space="preserve"> </w:t>
+      </w:r>
+      <w:r>
+        <w:t xml:space="preserve">The minimum BLAST query coverages were chosen to produce meaningful alignments.</w:t>
+      </w:r>
+    </w:p>
+    <w:p>
+      <w:pPr>
+        <w:pStyle w:val="BodyText"/>
+      </w:pPr>
+      <w:r>
+        <w:t xml:space="preserve">For all sequence variants obtained from each data source, redundant results for the prevalence, NCBI, and UBA queries were filtered from these BLASTP results by retrieving only the longest sequence for each unique Subject Taxonomy ID.</w:t>
+      </w:r>
+    </w:p>
+    <w:p>
+      <w:pPr>
+        <w:pStyle w:val="Compact"/>
+      </w:pPr>
+      <w:r>
+        <w:t xml:space="preserve">AMR</w:t>
+      </w:r>
+      <w:r>
+        <w:t xml:space="preserve">Determinant</w:t>
+      </w:r>
+    </w:p>
+    <w:p>
+      <w:pPr>
+        <w:pStyle w:val="Compact"/>
+      </w:pPr>
+      <w:r>
+        <w:t xml:space="preserve">Maximum BLAST</w:t>
+      </w:r>
+      <w:r>
+        <w:t xml:space="preserve">e-value</w:t>
+      </w:r>
+    </w:p>
+    <w:p>
+      <w:pPr>
+        <w:pStyle w:val="Compact"/>
+      </w:pPr>
+      <w:r>
+        <w:t xml:space="preserve">Minimum BLAST</w:t>
+      </w:r>
+      <w:r>
+        <w:t xml:space="preserve"> </w:t>
+      </w:r>
+      <w:r>
+        <w:t xml:space="preserve">Query Coverage</w:t>
+      </w:r>
+    </w:p>
+    <w:p>
+      <w:pPr>
+        <w:pStyle w:val="Compact"/>
+      </w:pPr>
+      <w:r>
+        <w:t xml:space="preserve">CD-HIT Sequence</w:t>
+      </w:r>
+      <w:r>
+        <w:t xml:space="preserve"> </w:t>
+      </w:r>
+      <w:r>
+        <w:t xml:space="preserve">Identity Threshold</w:t>
+      </w:r>
+    </w:p>
+    <w:p>
+      <w:pPr>
+        <w:pStyle w:val="Compact"/>
+      </w:pPr>
+      <w:r>
+        <w:t xml:space="preserve">CARD</w:t>
+      </w:r>
+    </w:p>
+    <w:p>
+      <w:pPr>
+        <w:pStyle w:val="Compact"/>
+      </w:pPr>
+      <w:r>
+        <w:t xml:space="preserve">NCBI</w:t>
+      </w:r>
+    </w:p>
+    <w:p>
+      <w:pPr>
+        <w:pStyle w:val="Compact"/>
+      </w:pPr>
+      <w:r>
+        <w:t xml:space="preserve">UBA</w:t>
+      </w:r>
+    </w:p>
+    <w:p>
+      <w:pPr>
+        <w:pStyle w:val="Compact"/>
+      </w:pPr>
+      <w:r>
+        <w:t xml:space="preserve">CARD</w:t>
+      </w:r>
+    </w:p>
+    <w:p>
+      <w:pPr>
+        <w:pStyle w:val="Compact"/>
+      </w:pPr>
+      <w:r>
+        <w:t xml:space="preserve">NCBI</w:t>
+      </w:r>
+    </w:p>
+    <w:p>
+      <w:pPr>
+        <w:pStyle w:val="Compact"/>
+      </w:pPr>
+      <w:r>
+        <w:t xml:space="preserve">UBA</w:t>
+      </w:r>
+    </w:p>
+    <w:p>
+      <w:pPr>
+        <w:pStyle w:val="Compact"/>
+      </w:pPr>
+      <w:r>
+        <w:t xml:space="preserve">CARD</w:t>
+      </w:r>
+    </w:p>
+    <w:p>
+      <w:pPr>
+        <w:pStyle w:val="Compact"/>
+      </w:pPr>
+      <w:r>
+        <w:t xml:space="preserve">NCBI</w:t>
+      </w:r>
+    </w:p>
+    <w:p>
+      <w:pPr>
+        <w:pStyle w:val="Compact"/>
+      </w:pPr>
+      <w:r>
+        <w:t xml:space="preserve">UBA</w:t>
+      </w:r>
+    </w:p>
+    <w:p>
+      <w:pPr>
+        <w:pStyle w:val="Compact"/>
+      </w:pPr>
+      <w:r>
+        <w:t xml:space="preserve">MCR</w:t>
+      </w:r>
+    </w:p>
+    <w:p>
+      <w:pPr>
+        <w:pStyle w:val="Compact"/>
+      </w:pPr>
+      <w:r>
+        <w:t xml:space="preserve">1e-160</w:t>
+      </w:r>
+    </w:p>
+    <w:p>
+      <w:pPr>
+        <w:pStyle w:val="Compact"/>
+      </w:pPr>
+      <w:r>
+        <w:t xml:space="preserve">1e-160</w:t>
+      </w:r>
+    </w:p>
+    <w:p>
+      <w:pPr>
+        <w:pStyle w:val="Compact"/>
+      </w:pPr>
+      <w:r>
+        <w:t xml:space="preserve">1e-160</w:t>
+      </w:r>
+    </w:p>
+    <w:p>
+      <w:pPr>
+        <w:pStyle w:val="Compact"/>
+      </w:pPr>
+      <w:r>
+        <w:t xml:space="preserve">98</w:t>
+      </w:r>
+    </w:p>
+    <w:p>
+      <w:pPr>
+        <w:pStyle w:val="Compact"/>
+      </w:pPr>
+      <w:r>
+        <w:t xml:space="preserve">98</w:t>
+      </w:r>
+    </w:p>
+    <w:p>
+      <w:pPr>
+        <w:pStyle w:val="Compact"/>
+      </w:pPr>
+      <w:r>
+        <w:t xml:space="preserve">98</w:t>
+      </w:r>
+    </w:p>
+    <w:p>
+      <w:pPr>
+        <w:pStyle w:val="Compact"/>
+      </w:pPr>
+      <w:r>
+        <w:t xml:space="preserve">100</w:t>
+      </w:r>
+    </w:p>
+    <w:p>
+      <w:pPr>
+        <w:pStyle w:val="Compact"/>
+      </w:pPr>
+      <w:r>
+        <w:t xml:space="preserve">100</w:t>
+      </w:r>
+    </w:p>
+    <w:p>
+      <w:pPr>
+        <w:pStyle w:val="Compact"/>
+      </w:pPr>
+      <w:r>
+        <w:t xml:space="preserve">100</w:t>
+      </w:r>
+    </w:p>
+    <w:p>
+      <w:pPr>
+        <w:pStyle w:val="Compact"/>
+      </w:pPr>
+      <w:r>
+        <w:t xml:space="preserve">KPC</w:t>
+      </w:r>
+    </w:p>
+    <w:p>
+      <w:pPr>
+        <w:pStyle w:val="Compact"/>
+      </w:pPr>
+      <w:r>
+        <w:t xml:space="preserve">1e-100</w:t>
+      </w:r>
+    </w:p>
+    <w:p>
+      <w:pPr>
+        <w:pStyle w:val="Compact"/>
+      </w:pPr>
+      <w:r>
+        <w:t xml:space="preserve">1e-40</w:t>
+      </w:r>
+    </w:p>
+    <w:p>
+      <w:pPr>
+        <w:pStyle w:val="Compact"/>
+      </w:pPr>
+      <w:r>
+        <w:t xml:space="preserve">1e-10</w:t>
+      </w:r>
+    </w:p>
+    <w:p>
+      <w:pPr>
+        <w:pStyle w:val="Compact"/>
+      </w:pPr>
+      <w:r>
+        <w:t xml:space="preserve">99</w:t>
+      </w:r>
+    </w:p>
+    <w:p>
+      <w:pPr>
+        <w:pStyle w:val="Compact"/>
+      </w:pPr>
+      <w:r>
+        <w:t xml:space="preserve">99</w:t>
+      </w:r>
+    </w:p>
+    <w:p>
+      <w:pPr>
+        <w:pStyle w:val="Compact"/>
+      </w:pPr>
+      <w:r>
+        <w:t xml:space="preserve">60</w:t>
+      </w:r>
+    </w:p>
+    <w:p>
+      <w:pPr>
+        <w:pStyle w:val="Compact"/>
+      </w:pPr>
+      <w:r>
+        <w:t xml:space="preserve">99</w:t>
+      </w:r>
+    </w:p>
+    <w:p>
+      <w:pPr>
+        <w:pStyle w:val="Compact"/>
+      </w:pPr>
+      <w:r>
+        <w:t xml:space="preserve">70</w:t>
+      </w:r>
+    </w:p>
+    <w:p>
+      <w:pPr>
+        <w:pStyle w:val="Compact"/>
+      </w:pPr>
+      <w:r>
+        <w:t xml:space="preserve">100</w:t>
+      </w:r>
+    </w:p>
+    <w:p>
+      <w:pPr>
+        <w:pStyle w:val="Compact"/>
+      </w:pPr>
+      <w:r>
+        <w:t xml:space="preserve">NDM</w:t>
+      </w:r>
+    </w:p>
+    <w:p>
+      <w:pPr>
+        <w:pStyle w:val="Compact"/>
+      </w:pPr>
+      <w:r>
+        <w:t xml:space="preserve">1e-160</w:t>
+      </w:r>
+    </w:p>
+    <w:p>
+      <w:pPr>
+        <w:pStyle w:val="Compact"/>
+      </w:pPr>
+      <w:r>
+        <w:t xml:space="preserve">1e-160</w:t>
+      </w:r>
+    </w:p>
+    <w:p>
+      <w:pPr>
+        <w:pStyle w:val="Compact"/>
+      </w:pPr>
+      <w:r>
+        <w:t xml:space="preserve">1e-10</w:t>
+      </w:r>
+    </w:p>
+    <w:p>
+      <w:pPr>
+        <w:pStyle w:val="Compact"/>
+      </w:pPr>
+      <w:r>
+        <w:t xml:space="preserve">98</w:t>
+      </w:r>
+    </w:p>
+    <w:p>
+      <w:pPr>
+        <w:pStyle w:val="Compact"/>
+      </w:pPr>
+      <w:r>
+        <w:t xml:space="preserve">98</w:t>
+      </w:r>
+    </w:p>
+    <w:p>
+      <w:pPr>
+        <w:pStyle w:val="Compact"/>
+      </w:pPr>
+      <w:r>
+        <w:t xml:space="preserve">60</w:t>
+      </w:r>
+    </w:p>
+    <w:p>
+      <w:pPr>
+        <w:pStyle w:val="Compact"/>
+      </w:pPr>
+      <w:r>
+        <w:t xml:space="preserve">100</w:t>
+      </w:r>
+    </w:p>
+    <w:p>
+      <w:pPr>
+        <w:pStyle w:val="Compact"/>
+      </w:pPr>
+      <w:r>
+        <w:t xml:space="preserve">100</w:t>
+      </w:r>
+    </w:p>
+    <w:p>
+      <w:pPr>
+        <w:pStyle w:val="Compact"/>
+      </w:pPr>
+      <w:r>
+        <w:t xml:space="preserve">100</w:t>
+      </w:r>
+    </w:p>
+    <w:p>
+      <w:pPr>
+        <w:pStyle w:val="Compact"/>
+      </w:pPr>
+      <w:r>
+        <w:t xml:space="preserve">OXA</w:t>
+      </w:r>
+    </w:p>
+    <w:p>
+      <w:pPr>
+        <w:pStyle w:val="Compact"/>
+      </w:pPr>
+      <w:r>
+        <w:t xml:space="preserve">1e-100</w:t>
+      </w:r>
+    </w:p>
+    <w:p>
+      <w:pPr>
+        <w:pStyle w:val="Compact"/>
+      </w:pPr>
+      <w:r>
+        <w:t xml:space="preserve">1e-100</w:t>
+      </w:r>
+    </w:p>
+    <w:p>
+      <w:pPr>
+        <w:pStyle w:val="Compact"/>
+      </w:pPr>
+      <w:r>
+        <w:t xml:space="preserve">1e-10</w:t>
+      </w:r>
+    </w:p>
+    <w:p>
+      <w:pPr>
+        <w:pStyle w:val="Compact"/>
+      </w:pPr>
+      <w:r>
+        <w:t xml:space="preserve">90</w:t>
+      </w:r>
+    </w:p>
+    <w:p>
+      <w:pPr>
+        <w:pStyle w:val="Compact"/>
+      </w:pPr>
+      <w:r>
+        <w:t xml:space="preserve">99</w:t>
+      </w:r>
+    </w:p>
+    <w:p>
+      <w:pPr>
+        <w:pStyle w:val="Compact"/>
+      </w:pPr>
+      <w:r>
+        <w:t xml:space="preserve">95</w:t>
+      </w:r>
+    </w:p>
+    <w:p>
+      <w:pPr>
+        <w:pStyle w:val="Compact"/>
+      </w:pPr>
+      <w:r>
+        <w:t xml:space="preserve">N/A</w:t>
+      </w:r>
+    </w:p>
+    <w:p>
+      <w:pPr>
+        <w:pStyle w:val="Compact"/>
+      </w:pPr>
+      <w:r>
+        <w:t xml:space="preserve">N/A</w:t>
+      </w:r>
+    </w:p>
+    <w:p>
+      <w:pPr>
+        <w:pStyle w:val="Compact"/>
+      </w:pPr>
+      <w:r>
+        <w:t xml:space="preserve">N/A</w:t>
+      </w:r>
+    </w:p>
+    <w:p>
+      <w:pPr>
+        <w:pStyle w:val="Compact"/>
+      </w:pPr>
+      <w:r>
+        <w:t xml:space="preserve">Table 1</w:t>
+      </w:r>
+      <w:r>
+        <w:t xml:space="preserve">: Parameters used with BLAST and CD-HIT to obtain sequences for the phylogenies</w:t>
+      </w:r>
+      <w:r>
+        <w:t xml:space="preserve">of MCR phosphoethanolamine transferase, and KPC, NDM, and OXA-48 beta-lactamases.</w:t>
+      </w:r>
+      <w:r>
+        <w:t xml:space="preserve">For each determinant, the minimum BLAST e-values, minimum query coverages, and CD-HIT Sequence Identity</w:t>
+      </w:r>
+      <w:r>
+        <w:t xml:space="preserve"> </w:t>
+      </w:r>
+      <w:r>
+        <w:t xml:space="preserve">threshold for clustering sequences are displayed for each database.</w:t>
+      </w:r>
+      <w:r>
+        <w:t xml:space="preserve">CARD represents the RGI-CARD prevalence sequence data, NCBI represents the NCBI non-redundant sequence</w:t>
+      </w:r>
+      <w:r>
+        <w:t xml:space="preserve">data, and UBA represents the MAG data source.</w:t>
+      </w:r>
+      <w:r>
+        <w:t xml:space="preserve">After filtering, OXA did not have an overabundance of close sequences and was not clustered (marked as N/A)</w:t>
+      </w:r>
+    </w:p>
+    <w:p>
+      <w:pPr>
+        <w:pStyle w:val="CaptionedFigure"/>
+      </w:pPr>
+      <w:bookmarkStart w:id="38" w:name="tbl:params"/>
+      <w:r>
+        <w:t xml:space="preserve">Table 1: Names of the canonical MCR phosphoethanolamine transferase variants from CARD database</w:t>
+      </w:r>
+      <w:bookmarkEnd w:id="38"/>
+    </w:p>
+    <w:p>
+      <w:pPr>
+        <w:pStyle w:val="ImageCaption"/>
+      </w:pPr>
+      <w:r>
+        <w:t xml:space="preserve">Table 1: Names of the canonical MCR phosphoethanolamine transferase variants from CARD database</w:t>
+      </w:r>
+    </w:p>
+    <w:p>
+      <w:pPr>
+        <w:pStyle w:val="Heading3"/>
+      </w:pPr>
+      <w:bookmarkStart w:id="39" w:name="sequence-alignment"/>
+      <w:r>
+        <w:t xml:space="preserve">Sequence Alignment</w:t>
+      </w:r>
+      <w:bookmarkEnd w:id="39"/>
+    </w:p>
+    <w:p>
+      <w:pPr>
+        <w:pStyle w:val="FirstParagraph"/>
+      </w:pPr>
+      <w:r>
+        <w:t xml:space="preserve">Two alignments were created for each AMR determinant under study.</w:t>
+      </w:r>
+      <w:r>
+        <w:t xml:space="preserve"> </w:t>
+      </w:r>
+      <w:r>
+        <w:t xml:space="preserve">The first alignment was created to compare the phylogenetic relationship of the canonical and R&amp;V (putative) sequences.</w:t>
+      </w:r>
+      <w:r>
+        <w:t xml:space="preserve"> </w:t>
+      </w:r>
+      <w:r>
+        <w:t xml:space="preserve">The second alignment was created for a comparison of sequences from all four databases.</w:t>
+      </w:r>
+    </w:p>
+    <w:p>
+      <w:pPr>
+        <w:pStyle w:val="BodyText"/>
+      </w:pPr>
+      <w:r>
+        <w:t xml:space="preserve">The putative AMR alignment was made up of the sequences from the CARD prevalence data were combined in one multi-FASTA format file with the canonical sequences and an outgroup chosen for each AMR family as per table ?? [TODO: make a table of outgroups in supplemental].</w:t>
+      </w:r>
+      <w:r>
+        <w:t xml:space="preserve"> </w:t>
+      </w:r>
+      <w:r>
+        <w:t xml:space="preserve">In the second, more diverse alignment, The filtered sequences from NCBI non-redundant data, CARD prevalence data, UBA data were all combined into one multi-FASTA format file with the canonical sequences with the same outgroup sequences (table ??).</w:t>
+      </w:r>
+    </w:p>
+    <w:p>
+      <w:pPr>
+        <w:pStyle w:val="BodyText"/>
+      </w:pPr>
+      <w:r>
+        <w:t xml:space="preserve">This set of combined amino acid sequences were aligned with MAFFT-LINSI</w:t>
+      </w:r>
+      <w:r>
+        <w:t xml:space="preserve"> </w:t>
+      </w:r>
+      <w:r>
+        <w:t xml:space="preserve">[</w:t>
+      </w:r>
+      <w:hyperlink w:anchor="ref-1DMuBNrog">
         <w:r>
           <w:rPr>
             <w:rStyle w:val="Hyperlink"/>
@@ -2137,107 +2850,160 @@
         <w:t xml:space="preserve">]</w:t>
       </w:r>
       <w:r>
-        <w:t xml:space="preserve">.</w:t>
-      </w:r>
-      <w:r>
-        <w:t xml:space="preserve"> </w:t>
-      </w:r>
-      <w:r>
-        <w:t xml:space="preserve">As metagenomic sequencing, the direct sequencing of all DNA in a sample, doesn’t require culturing these metagenome-assembled genomes (MAGs) represent a huge source of novel microbial diversity.</w:t>
-      </w:r>
-      <w:r>
-        <w:t xml:space="preserve"> </w:t>
-      </w:r>
-      <w:r>
-        <w:t xml:space="preserve">Parks et. al. </w:t>
+        <w:t xml:space="preserve"> </w:t>
+      </w:r>
+      <w:r>
+        <w:t xml:space="preserve">version 7.40 and trimmed by trimal</w:t>
+      </w:r>
+      <w:r>
+        <w:t xml:space="preserve"> </w:t>
       </w:r>
       <w:r>
         <w:t xml:space="preserve">[</w:t>
       </w:r>
-      <w:hyperlink w:anchor="ref-wapKbEHA">
-        <w:r>
-          <w:rPr>
-            <w:rStyle w:val="Hyperlink"/>
-          </w:rPr>
-          <w:t xml:space="preserve">24</w:t>
+      <w:hyperlink w:anchor="ref-GCsU1nyf">
+        <w:r>
+          <w:rPr>
+            <w:rStyle w:val="Hyperlink"/>
+          </w:rPr>
+          <w:t xml:space="preserve">26</w:t>
         </w:r>
       </w:hyperlink>
       <w:r>
         <w:t xml:space="preserve">]</w:t>
       </w:r>
       <w:r>
-        <w:t xml:space="preserve">, generated new 7,903 bacterial and archaeal (Uncultured Bacteria and Archaea; UBA) MAGs representing &gt;30% increase in the sampled phylogenetic diversity of the bacteria and archaea.</w:t>
-      </w:r>
-    </w:p>
-    <w:p>
-      <w:pPr>
-        <w:pStyle w:val="BodyText"/>
-      </w:pPr>
-      <w:r>
-        <w:t xml:space="preserve">By combining this MAG dataset with CARD:R&amp;V, and other NCBI non-redundant data, we are able to greatly increase the breadth of data available for surveillance beyond clinical samples and environments.</w:t>
-      </w:r>
-      <w:r>
-        <w:t xml:space="preserve"> </w:t>
-      </w:r>
-      <w:r>
-        <w:t xml:space="preserve">Phylogenetic analyses of this data can then be used to characterise the evolution and previously unexplored diversity of these critical public-health priority carbapenemase (KPC, NDM, and OXA-48) and colistin AMR gene families.</w:t>
-      </w:r>
-      <w:r>
-        <w:t xml:space="preserve"> </w:t>
-      </w:r>
-      <w:r>
-        <w:t xml:space="preserve">These analyses will also highlight inconsistencies and possible refinements in the classification and nomenclature of these genes and their variant alleles.</w:t>
-      </w:r>
-      <w:r>
-        <w:t xml:space="preserve"> </w:t>
-      </w:r>
-      <w:r>
-        <w:t xml:space="preserve">Therefore, in this work we present an in-depth investigation of the classification and phylogeny of KPC, NDM, OXA-48, and MCR gene families across all currently available sequenced genomes and MAGs.</w:t>
+        <w:t xml:space="preserve"> </w:t>
+      </w:r>
+      <w:r>
+        <w:t xml:space="preserve">version 1.4.rev22 using the automated1 option.</w:t>
+      </w:r>
+    </w:p>
+    <w:p>
+      <w:pPr>
+        <w:pStyle w:val="Heading3"/>
+      </w:pPr>
+      <w:bookmarkStart w:id="40" w:name="creation-of-phylogenies"/>
+      <w:r>
+        <w:t xml:space="preserve">Creation of phylogenies</w:t>
+      </w:r>
+      <w:bookmarkEnd w:id="40"/>
+    </w:p>
+    <w:p>
+      <w:pPr>
+        <w:pStyle w:val="FirstParagraph"/>
+      </w:pPr>
+      <w:r>
+        <w:t xml:space="preserve">For each alignment under each AMR family under study, IQ-TREE multicore version 1.6.9</w:t>
+      </w:r>
+      <w:r>
+        <w:t xml:space="preserve"> </w:t>
+      </w:r>
+      <w:r>
+        <w:t xml:space="preserve">[</w:t>
+      </w:r>
+      <w:hyperlink w:anchor="ref-JOWSuu8G">
+        <w:r>
+          <w:rPr>
+            <w:rStyle w:val="Hyperlink"/>
+          </w:rPr>
+          <w:t xml:space="preserve">27</w:t>
+        </w:r>
+      </w:hyperlink>
+      <w:r>
+        <w:t xml:space="preserve">]</w:t>
+      </w:r>
+      <w:r>
+        <w:t xml:space="preserve"> </w:t>
+      </w:r>
+      <w:r>
+        <w:t xml:space="preserve">was used to build a bootstrapped tree with -bb 1000 with the G+I+G4 model of substitution.</w:t>
+      </w:r>
+      <w:r>
+        <w:t xml:space="preserve"> </w:t>
+      </w:r>
+      <w:r>
+        <w:t xml:space="preserve">Tree visualizations were created with ETE Toolkit</w:t>
+      </w:r>
+      <w:r>
+        <w:t xml:space="preserve"> </w:t>
+      </w:r>
+      <w:r>
+        <w:t xml:space="preserve">[</w:t>
+      </w:r>
+      <w:hyperlink w:anchor="ref-5F7ii9Ji">
+        <w:r>
+          <w:rPr>
+            <w:rStyle w:val="Hyperlink"/>
+          </w:rPr>
+          <w:t xml:space="preserve">28</w:t>
+        </w:r>
+      </w:hyperlink>
+      <w:r>
+        <w:t xml:space="preserve">]</w:t>
+      </w:r>
+      <w:r>
+        <w:t xml:space="preserve"> </w:t>
+      </w:r>
+      <w:r>
+        <w:t xml:space="preserve">version 3.</w:t>
+      </w:r>
+      <w:r>
+        <w:t xml:space="preserve"> </w:t>
+      </w:r>
+      <w:r>
+        <w:t xml:space="preserve">The trees were annotated with taxonomic information for each rank by using ETE’s NCBI taxonomy module to translate the names result set from the various databases to taxonomic identifiers.</w:t>
+      </w:r>
+      <w:r>
+        <w:t xml:space="preserve"> </w:t>
+      </w:r>
+      <w:r>
+        <w:t xml:space="preserve">The taxonomic identifier was used to query NCBI’s taxonomy database from May 17, 2019, for the taxonomy information.</w:t>
+      </w:r>
+      <w:r>
+        <w:t xml:space="preserve"> </w:t>
+      </w:r>
+      <w:r>
+        <w:t xml:space="preserve">In cases where there were multiple hits for genes, the most recent common ancestor was used to query the taxonomic information, therefore some leaves in the trees were annotated with only partial taxonomic information.</w:t>
       </w:r>
     </w:p>
     <w:p>
       <w:pPr>
         <w:pStyle w:val="Heading2"/>
       </w:pPr>
-      <w:bookmarkStart w:id="34" w:name="methods"/>
-      <w:r>
-        <w:t xml:space="preserve">Methods</w:t>
-      </w:r>
-      <w:bookmarkEnd w:id="34"/>
+      <w:bookmarkStart w:id="41" w:name="results"/>
+      <w:r>
+        <w:t xml:space="preserve">Results</w:t>
+      </w:r>
+      <w:bookmarkEnd w:id="41"/>
     </w:p>
     <w:p>
       <w:pPr>
         <w:pStyle w:val="Heading3"/>
       </w:pPr>
-      <w:bookmarkStart w:id="35" w:name="data"/>
-      <w:r>
-        <w:t xml:space="preserve">Data</w:t>
-      </w:r>
-      <w:bookmarkEnd w:id="35"/>
+      <w:bookmarkStart w:id="42" w:name="phylogenetic-analysis-of-mcr-sequences"/>
+      <w:r>
+        <w:t xml:space="preserve">Phylogenetic analysis of MCR sequences</w:t>
+      </w:r>
+      <w:bookmarkEnd w:id="42"/>
     </w:p>
     <w:p>
       <w:pPr>
         <w:pStyle w:val="FirstParagraph"/>
       </w:pPr>
       <w:r>
-        <w:t xml:space="preserve">We surveyed four separate databases to assess the diversity of known and candidate AMR genes.</w:t>
-      </w:r>
-      <w:r>
-        <w:t xml:space="preserve"> </w:t>
-      </w:r>
-      <w:r>
-        <w:t xml:space="preserve">These sources include CARD:Canonical and CARD:R&amp;V (version 3.0.5) sequences for the KPC, NDM, OXA-48, and MCR gene families, and associated homologs from NCBI non-redundant data and UBA MAG data.</w:t>
-      </w:r>
-      <w:r>
-        <w:t xml:space="preserve"> </w:t>
-      </w:r>
-      <w:r>
-        <w:t xml:space="preserve">The 32 canonical MCR sequence variants (Table</w:t>
-      </w:r>
-      <w:r>
-        <w:t xml:space="preserve"> </w:t>
-      </w:r>
-      <w:hyperlink w:anchor="tbl:mcr-variants">
+        <w:t xml:space="preserve">A phylogeny with only CARD:Canonical and CARD:R&amp;V MCR gene family sequences was created, showing the relationships without diversity from NCBI or the MAGs, including an out-group, 32 CARD:Canonical sequences, and 54 CARD:R&amp;V sequences.</w:t>
+      </w:r>
+      <w:r>
+        <w:t xml:space="preserve"> </w:t>
+      </w:r>
+      <w:r>
+        <w:t xml:space="preserve">The resulting tree in Figure</w:t>
+      </w:r>
+      <w:r>
+        <w:t xml:space="preserve"> </w:t>
+      </w:r>
+      <w:hyperlink w:anchor="fig:canon-prev-tree">
         <w:r>
           <w:rPr>
             <w:rStyle w:val="Hyperlink"/>
@@ -2246,61 +3012,22 @@
         </w:r>
       </w:hyperlink>
       <w:r>
-        <w:t xml:space="preserve">), 18 canonical KPC sequence variants (Table</w:t>
-      </w:r>
-      <w:r>
-        <w:t xml:space="preserve"> </w:t>
-      </w:r>
-      <w:hyperlink w:anchor="tbl:kpc-variants">
-        <w:r>
-          <w:rPr>
-            <w:rStyle w:val="Hyperlink"/>
-          </w:rPr>
-          <w:t xml:space="preserve">2</w:t>
-        </w:r>
-      </w:hyperlink>
-      <w:r>
-        <w:t xml:space="preserve">), 14 canonical NDM sequence variants (Table</w:t>
-      </w:r>
-      <w:r>
-        <w:t xml:space="preserve"> </w:t>
-      </w:r>
-      <w:hyperlink w:anchor="tbl:ndm-variants">
-        <w:r>
-          <w:rPr>
-            <w:rStyle w:val="Hyperlink"/>
-          </w:rPr>
-          <w:t xml:space="preserve">3</w:t>
-        </w:r>
-      </w:hyperlink>
-      <w:r>
-        <w:t xml:space="preserve">), and 6 canonical OXA-48-like sequence variants (Table</w:t>
-      </w:r>
-      <w:r>
-        <w:t xml:space="preserve"> </w:t>
-      </w:r>
-      <w:hyperlink w:anchor="tbl:oxa-variants">
-        <w:r>
-          <w:rPr>
-            <w:rStyle w:val="Hyperlink"/>
-          </w:rPr>
-          <w:t xml:space="preserve">4</w:t>
-        </w:r>
-      </w:hyperlink>
-      <w:r>
-        <w:t xml:space="preserve">), as labeled in the CARD database, were obtained as a reference.</w:t>
-      </w:r>
-      <w:r>
-        <w:t xml:space="preserve"> </w:t>
-      </w:r>
-      <w:r>
-        <w:t xml:space="preserve">The NCBI non-redundant data consisted of all non-redundant GenBank, Protein Data Bank (PDB), SwissProt, Protein information resource (PIR), Protein research foundation (PRF) data from May 17, 2019.</w:t>
-      </w:r>
-      <w:r>
-        <w:t xml:space="preserve"> </w:t>
-      </w:r>
-      <w:r>
-        <w:t xml:space="preserve">The MAG data was derived from a data-set of 7,903 draft quality MAGs generated from Sequence Read Archive data by Parks et. al</w:t>
+        <w:t xml:space="preserve"> </w:t>
+      </w:r>
+      <w:r>
+        <w:t xml:space="preserve">shows MCR family members 1 through 9 forming distinct sub-clades in the tree.</w:t>
+      </w:r>
+      <w:r>
+        <w:t xml:space="preserve"> </w:t>
+      </w:r>
+      <w:r>
+        <w:t xml:space="preserve">MCR-1, MCR-2, and MCR-6 form a closely related clade.</w:t>
+      </w:r>
+      <w:r>
+        <w:t xml:space="preserve"> </w:t>
+      </w:r>
+      <w:r>
+        <w:t xml:space="preserve">This clade is closely related to ICR-Mc</w:t>
       </w:r>
       <w:r>
         <w:t xml:space="preserve"> </w:t>
@@ -2308,894 +3035,18 @@
       <w:r>
         <w:t xml:space="preserve">[</w:t>
       </w:r>
-      <w:hyperlink w:anchor="ref-wrBRBdFb">
-        <w:r>
-          <w:rPr>
-            <w:rStyle w:val="Hyperlink"/>
-          </w:rPr>
-          <w:t xml:space="preserve">27</w:t>
+      <w:hyperlink w:anchor="ref-JT9eRkR8">
+        <w:r>
+          <w:rPr>
+            <w:rStyle w:val="Hyperlink"/>
+          </w:rPr>
+          <w:t xml:space="preserve">29</w:t>
         </w:r>
       </w:hyperlink>
       <w:r>
         <w:t xml:space="preserve">]</w:t>
       </w:r>
       <w:r>
-        <w:t xml:space="preserve">.</w:t>
-      </w:r>
-      <w:r>
-        <w:t xml:space="preserve"> </w:t>
-      </w:r>
-      <w:r>
-        <w:t xml:space="preserve">The SRA metagenomic data from which these MAGs were derived were chosen to represent lineages which were under-sampled (e.g., environmental and non-human gastrointestinal samples).</w:t>
-      </w:r>
-    </w:p>
-    <w:p>
-      <w:pPr>
-        <w:pStyle w:val="Heading3"/>
-      </w:pPr>
-      <w:bookmarkStart w:id="36" w:name="querying-the-data"/>
-      <w:r>
-        <w:t xml:space="preserve">Querying the data</w:t>
-      </w:r>
-      <w:bookmarkEnd w:id="36"/>
-    </w:p>
-    <w:p>
-      <w:pPr>
-        <w:pStyle w:val="FirstParagraph"/>
-      </w:pPr>
-      <w:r>
-        <w:t xml:space="preserve">The CARD canonical sequences from each family were used to perform a multiple query BLASTP (version 2.5.0</w:t>
-      </w:r>
-      <w:r>
-        <w:t xml:space="preserve"> </w:t>
-      </w:r>
-      <w:r>
-        <w:t xml:space="preserve">[</w:t>
-      </w:r>
-      <w:hyperlink w:anchor="ref-s9ycaHcq">
-        <w:r>
-          <w:rPr>
-            <w:rStyle w:val="Hyperlink"/>
-          </w:rPr>
-          <w:t xml:space="preserve">28</w:t>
-        </w:r>
-      </w:hyperlink>
-      <w:r>
-        <w:t xml:space="preserve">]</w:t>
-      </w:r>
-      <w:r>
-        <w:t xml:space="preserve">) against the prevalence BLAST database with an e-value threshold and query coverages shown in Table 1.</w:t>
-      </w:r>
-      <w:r>
-        <w:t xml:space="preserve"> </w:t>
-      </w:r>
-      <w:r>
-        <w:t xml:space="preserve">Many of the sequences are nearly identical, thus they were further processed by clustering with CD-HIT version 4.8.1 at a minimum sequence identity as per Table 1.</w:t>
-      </w:r>
-    </w:p>
-    <w:p>
-      <w:pPr>
-        <w:pStyle w:val="BodyText"/>
-      </w:pPr>
-      <w:r>
-        <w:t xml:space="preserve">The reference CARD canonical sequences were also used to perform a multiple query BLASTP against the NCBI non-redundant database with an e-value and query coverage threshold indicated in Table 1</w:t>
-      </w:r>
-      <w:r>
-        <w:t xml:space="preserve"> </w:t>
-      </w:r>
-      <w:r>
-        <w:t xml:space="preserve">There are many highly sampled taxa and genes in the non-redundant database.</w:t>
-      </w:r>
-      <w:r>
-        <w:t xml:space="preserve"> </w:t>
-      </w:r>
-      <w:r>
-        <w:t xml:space="preserve">To balance the distribution, and reduce the size of the non-redundant sequence set, CD-HIT version 4.8.1 was also used to cluster the data as per Table 1.</w:t>
-      </w:r>
-    </w:p>
-    <w:p>
-      <w:pPr>
-        <w:pStyle w:val="BodyText"/>
-      </w:pPr>
-      <w:r>
-        <w:t xml:space="preserve">For the metagenomic data, RGI version 5.0 with CARD database version 3.02</w:t>
-      </w:r>
-      <w:r>
-        <w:t xml:space="preserve"> </w:t>
-      </w:r>
-      <w:r>
-        <w:t xml:space="preserve">[</w:t>
-      </w:r>
-      <w:hyperlink w:anchor="ref-1ByMfX8Y1">
-        <w:r>
-          <w:rPr>
-            <w:rStyle w:val="Hyperlink"/>
-          </w:rPr>
-          <w:t xml:space="preserve">3</w:t>
-        </w:r>
-      </w:hyperlink>
-      <w:r>
-        <w:t xml:space="preserve">]</w:t>
-      </w:r>
-      <w:r>
-        <w:t xml:space="preserve"> </w:t>
-      </w:r>
-      <w:r>
-        <w:t xml:space="preserve">was run on the contigs of the 7903 MAGs with the inclusion of loose, perfect, and strict hits.</w:t>
-      </w:r>
-      <w:r>
-        <w:t xml:space="preserve"> </w:t>
-      </w:r>
-      <w:r>
-        <w:t xml:space="preserve">The search strings in Table S1 were used to extract results from the RGI output.</w:t>
-      </w:r>
-      <w:r>
-        <w:t xml:space="preserve"> </w:t>
-      </w:r>
-      <w:r>
-        <w:t xml:space="preserve">The CARD canonical sequences were used to perform a multiple query BLASTP against this UBA blast database with a e-value threshold and query coverage from Table 1.</w:t>
-      </w:r>
-      <w:r>
-        <w:t xml:space="preserve"> </w:t>
-      </w:r>
-      <w:r>
-        <w:t xml:space="preserve">The minimum BLAST query coverages were chosen to produce meaningful alignments.</w:t>
-      </w:r>
-    </w:p>
-    <w:p>
-      <w:pPr>
-        <w:pStyle w:val="BodyText"/>
-      </w:pPr>
-      <w:r>
-        <w:t xml:space="preserve">For all sequence variants obtained from each data source, redundant results for the prevalence, NCBI, and UBA queries were filtered from these BLASTP results by retrieving only the longest sequence for each unique Subject Taxonomy ID.</w:t>
-      </w:r>
-    </w:p>
-    <w:p>
-      <w:pPr>
-        <w:pStyle w:val="Compact"/>
-      </w:pPr>
-      <w:r>
-        <w:t xml:space="preserve">AMR</w:t>
-      </w:r>
-      <w:r>
-        <w:t xml:space="preserve">Determinant</w:t>
-      </w:r>
-    </w:p>
-    <w:p>
-      <w:pPr>
-        <w:pStyle w:val="Compact"/>
-      </w:pPr>
-      <w:r>
-        <w:t xml:space="preserve">Maximum BLAST</w:t>
-      </w:r>
-      <w:r>
-        <w:t xml:space="preserve">e-value</w:t>
-      </w:r>
-    </w:p>
-    <w:p>
-      <w:pPr>
-        <w:pStyle w:val="Compact"/>
-      </w:pPr>
-      <w:r>
-        <w:t xml:space="preserve">Minimum BLAST</w:t>
-      </w:r>
-      <w:r>
-        <w:t xml:space="preserve"> </w:t>
-      </w:r>
-      <w:r>
-        <w:t xml:space="preserve">Query Coverage</w:t>
-      </w:r>
-    </w:p>
-    <w:p>
-      <w:pPr>
-        <w:pStyle w:val="Compact"/>
-      </w:pPr>
-      <w:r>
-        <w:t xml:space="preserve">CD-HIT Sequence</w:t>
-      </w:r>
-      <w:r>
-        <w:t xml:space="preserve"> </w:t>
-      </w:r>
-      <w:r>
-        <w:t xml:space="preserve">Identity Threshold</w:t>
-      </w:r>
-    </w:p>
-    <w:p>
-      <w:pPr>
-        <w:pStyle w:val="Compact"/>
-      </w:pPr>
-      <w:r>
-        <w:t xml:space="preserve">CARD</w:t>
-      </w:r>
-    </w:p>
-    <w:p>
-      <w:pPr>
-        <w:pStyle w:val="Compact"/>
-      </w:pPr>
-      <w:r>
-        <w:t xml:space="preserve">NCBI</w:t>
-      </w:r>
-    </w:p>
-    <w:p>
-      <w:pPr>
-        <w:pStyle w:val="Compact"/>
-      </w:pPr>
-      <w:r>
-        <w:t xml:space="preserve">UBA</w:t>
-      </w:r>
-    </w:p>
-    <w:p>
-      <w:pPr>
-        <w:pStyle w:val="Compact"/>
-      </w:pPr>
-      <w:r>
-        <w:t xml:space="preserve">CARD</w:t>
-      </w:r>
-    </w:p>
-    <w:p>
-      <w:pPr>
-        <w:pStyle w:val="Compact"/>
-      </w:pPr>
-      <w:r>
-        <w:t xml:space="preserve">NCBI</w:t>
-      </w:r>
-    </w:p>
-    <w:p>
-      <w:pPr>
-        <w:pStyle w:val="Compact"/>
-      </w:pPr>
-      <w:r>
-        <w:t xml:space="preserve">UBA</w:t>
-      </w:r>
-    </w:p>
-    <w:p>
-      <w:pPr>
-        <w:pStyle w:val="Compact"/>
-      </w:pPr>
-      <w:r>
-        <w:t xml:space="preserve">CARD</w:t>
-      </w:r>
-    </w:p>
-    <w:p>
-      <w:pPr>
-        <w:pStyle w:val="Compact"/>
-      </w:pPr>
-      <w:r>
-        <w:t xml:space="preserve">NCBI</w:t>
-      </w:r>
-    </w:p>
-    <w:p>
-      <w:pPr>
-        <w:pStyle w:val="Compact"/>
-      </w:pPr>
-      <w:r>
-        <w:t xml:space="preserve">UBA</w:t>
-      </w:r>
-    </w:p>
-    <w:p>
-      <w:pPr>
-        <w:pStyle w:val="Compact"/>
-      </w:pPr>
-      <w:r>
-        <w:t xml:space="preserve">MCR</w:t>
-      </w:r>
-    </w:p>
-    <w:p>
-      <w:pPr>
-        <w:pStyle w:val="Compact"/>
-      </w:pPr>
-      <w:r>
-        <w:t xml:space="preserve">1e-160</w:t>
-      </w:r>
-    </w:p>
-    <w:p>
-      <w:pPr>
-        <w:pStyle w:val="Compact"/>
-      </w:pPr>
-      <w:r>
-        <w:t xml:space="preserve">1e-160</w:t>
-      </w:r>
-    </w:p>
-    <w:p>
-      <w:pPr>
-        <w:pStyle w:val="Compact"/>
-      </w:pPr>
-      <w:r>
-        <w:t xml:space="preserve">1e-160</w:t>
-      </w:r>
-    </w:p>
-    <w:p>
-      <w:pPr>
-        <w:pStyle w:val="Compact"/>
-      </w:pPr>
-      <w:r>
-        <w:t xml:space="preserve">98</w:t>
-      </w:r>
-    </w:p>
-    <w:p>
-      <w:pPr>
-        <w:pStyle w:val="Compact"/>
-      </w:pPr>
-      <w:r>
-        <w:t xml:space="preserve">98</w:t>
-      </w:r>
-    </w:p>
-    <w:p>
-      <w:pPr>
-        <w:pStyle w:val="Compact"/>
-      </w:pPr>
-      <w:r>
-        <w:t xml:space="preserve">98</w:t>
-      </w:r>
-    </w:p>
-    <w:p>
-      <w:pPr>
-        <w:pStyle w:val="Compact"/>
-      </w:pPr>
-      <w:r>
-        <w:t xml:space="preserve">100</w:t>
-      </w:r>
-    </w:p>
-    <w:p>
-      <w:pPr>
-        <w:pStyle w:val="Compact"/>
-      </w:pPr>
-      <w:r>
-        <w:t xml:space="preserve">100</w:t>
-      </w:r>
-    </w:p>
-    <w:p>
-      <w:pPr>
-        <w:pStyle w:val="Compact"/>
-      </w:pPr>
-      <w:r>
-        <w:t xml:space="preserve">100</w:t>
-      </w:r>
-    </w:p>
-    <w:p>
-      <w:pPr>
-        <w:pStyle w:val="Compact"/>
-      </w:pPr>
-      <w:r>
-        <w:t xml:space="preserve">KPC</w:t>
-      </w:r>
-    </w:p>
-    <w:p>
-      <w:pPr>
-        <w:pStyle w:val="Compact"/>
-      </w:pPr>
-      <w:r>
-        <w:t xml:space="preserve">1e-100</w:t>
-      </w:r>
-    </w:p>
-    <w:p>
-      <w:pPr>
-        <w:pStyle w:val="Compact"/>
-      </w:pPr>
-      <w:r>
-        <w:t xml:space="preserve">1e-40</w:t>
-      </w:r>
-    </w:p>
-    <w:p>
-      <w:pPr>
-        <w:pStyle w:val="Compact"/>
-      </w:pPr>
-      <w:r>
-        <w:t xml:space="preserve">1e-10</w:t>
-      </w:r>
-    </w:p>
-    <w:p>
-      <w:pPr>
-        <w:pStyle w:val="Compact"/>
-      </w:pPr>
-      <w:r>
-        <w:t xml:space="preserve">99</w:t>
-      </w:r>
-    </w:p>
-    <w:p>
-      <w:pPr>
-        <w:pStyle w:val="Compact"/>
-      </w:pPr>
-      <w:r>
-        <w:t xml:space="preserve">99</w:t>
-      </w:r>
-    </w:p>
-    <w:p>
-      <w:pPr>
-        <w:pStyle w:val="Compact"/>
-      </w:pPr>
-      <w:r>
-        <w:t xml:space="preserve">60</w:t>
-      </w:r>
-    </w:p>
-    <w:p>
-      <w:pPr>
-        <w:pStyle w:val="Compact"/>
-      </w:pPr>
-      <w:r>
-        <w:t xml:space="preserve">99</w:t>
-      </w:r>
-    </w:p>
-    <w:p>
-      <w:pPr>
-        <w:pStyle w:val="Compact"/>
-      </w:pPr>
-      <w:r>
-        <w:t xml:space="preserve">70</w:t>
-      </w:r>
-    </w:p>
-    <w:p>
-      <w:pPr>
-        <w:pStyle w:val="Compact"/>
-      </w:pPr>
-      <w:r>
-        <w:t xml:space="preserve">100</w:t>
-      </w:r>
-    </w:p>
-    <w:p>
-      <w:pPr>
-        <w:pStyle w:val="Compact"/>
-      </w:pPr>
-      <w:r>
-        <w:t xml:space="preserve">NDM</w:t>
-      </w:r>
-    </w:p>
-    <w:p>
-      <w:pPr>
-        <w:pStyle w:val="Compact"/>
-      </w:pPr>
-      <w:r>
-        <w:t xml:space="preserve">1e-160</w:t>
-      </w:r>
-    </w:p>
-    <w:p>
-      <w:pPr>
-        <w:pStyle w:val="Compact"/>
-      </w:pPr>
-      <w:r>
-        <w:t xml:space="preserve">1e-160</w:t>
-      </w:r>
-    </w:p>
-    <w:p>
-      <w:pPr>
-        <w:pStyle w:val="Compact"/>
-      </w:pPr>
-      <w:r>
-        <w:t xml:space="preserve">1e-10</w:t>
-      </w:r>
-    </w:p>
-    <w:p>
-      <w:pPr>
-        <w:pStyle w:val="Compact"/>
-      </w:pPr>
-      <w:r>
-        <w:t xml:space="preserve">98</w:t>
-      </w:r>
-    </w:p>
-    <w:p>
-      <w:pPr>
-        <w:pStyle w:val="Compact"/>
-      </w:pPr>
-      <w:r>
-        <w:t xml:space="preserve">98</w:t>
-      </w:r>
-    </w:p>
-    <w:p>
-      <w:pPr>
-        <w:pStyle w:val="Compact"/>
-      </w:pPr>
-      <w:r>
-        <w:t xml:space="preserve">60</w:t>
-      </w:r>
-    </w:p>
-    <w:p>
-      <w:pPr>
-        <w:pStyle w:val="Compact"/>
-      </w:pPr>
-      <w:r>
-        <w:t xml:space="preserve">100</w:t>
-      </w:r>
-    </w:p>
-    <w:p>
-      <w:pPr>
-        <w:pStyle w:val="Compact"/>
-      </w:pPr>
-      <w:r>
-        <w:t xml:space="preserve">100</w:t>
-      </w:r>
-    </w:p>
-    <w:p>
-      <w:pPr>
-        <w:pStyle w:val="Compact"/>
-      </w:pPr>
-      <w:r>
-        <w:t xml:space="preserve">100</w:t>
-      </w:r>
-    </w:p>
-    <w:p>
-      <w:pPr>
-        <w:pStyle w:val="Compact"/>
-      </w:pPr>
-      <w:r>
-        <w:t xml:space="preserve">OXA</w:t>
-      </w:r>
-    </w:p>
-    <w:p>
-      <w:pPr>
-        <w:pStyle w:val="Compact"/>
-      </w:pPr>
-      <w:r>
-        <w:t xml:space="preserve">1e-100</w:t>
-      </w:r>
-    </w:p>
-    <w:p>
-      <w:pPr>
-        <w:pStyle w:val="Compact"/>
-      </w:pPr>
-      <w:r>
-        <w:t xml:space="preserve">1e-100</w:t>
-      </w:r>
-    </w:p>
-    <w:p>
-      <w:pPr>
-        <w:pStyle w:val="Compact"/>
-      </w:pPr>
-      <w:r>
-        <w:t xml:space="preserve">1e-10</w:t>
-      </w:r>
-    </w:p>
-    <w:p>
-      <w:pPr>
-        <w:pStyle w:val="Compact"/>
-      </w:pPr>
-      <w:r>
-        <w:t xml:space="preserve">90</w:t>
-      </w:r>
-    </w:p>
-    <w:p>
-      <w:pPr>
-        <w:pStyle w:val="Compact"/>
-      </w:pPr>
-      <w:r>
-        <w:t xml:space="preserve">99</w:t>
-      </w:r>
-    </w:p>
-    <w:p>
-      <w:pPr>
-        <w:pStyle w:val="Compact"/>
-      </w:pPr>
-      <w:r>
-        <w:t xml:space="preserve">95</w:t>
-      </w:r>
-    </w:p>
-    <w:p>
-      <w:pPr>
-        <w:pStyle w:val="Compact"/>
-      </w:pPr>
-      <w:r>
-        <w:t xml:space="preserve">N/A</w:t>
-      </w:r>
-    </w:p>
-    <w:p>
-      <w:pPr>
-        <w:pStyle w:val="Compact"/>
-      </w:pPr>
-      <w:r>
-        <w:t xml:space="preserve">N/A</w:t>
-      </w:r>
-    </w:p>
-    <w:p>
-      <w:pPr>
-        <w:pStyle w:val="Compact"/>
-      </w:pPr>
-      <w:r>
-        <w:t xml:space="preserve">N/A</w:t>
-      </w:r>
-    </w:p>
-    <w:p>
-      <w:pPr>
-        <w:pStyle w:val="Compact"/>
-      </w:pPr>
-      <w:r>
-        <w:t xml:space="preserve">Table 1</w:t>
-      </w:r>
-      <w:r>
-        <w:t xml:space="preserve">: Parameters used with BLAST and CD-HIT to obtain sequences for the phylogenies</w:t>
-      </w:r>
-      <w:r>
-        <w:t xml:space="preserve">of MCR phosphoethanolamine transferase, and KPC, NDM, and OXA-48 beta-lactamases.</w:t>
-      </w:r>
-      <w:r>
-        <w:t xml:space="preserve">For each determinant, the minimum BLAST e-values, minimum query coverages, and CD-HIT Sequence Identity</w:t>
-      </w:r>
-      <w:r>
-        <w:t xml:space="preserve"> </w:t>
-      </w:r>
-      <w:r>
-        <w:t xml:space="preserve">threshold for clustering sequences are displayed for each database.</w:t>
-      </w:r>
-      <w:r>
-        <w:t xml:space="preserve">CARD represents the RGI-CARD prevalence sequence data, NCBI represents the NCBI non-redundant sequence</w:t>
-      </w:r>
-      <w:r>
-        <w:t xml:space="preserve">data, and UBA represents the MAG data source.</w:t>
-      </w:r>
-      <w:r>
-        <w:t xml:space="preserve">After filtering, OXA did not have an overabundance of close sequences and was not clustered (marked as N/A)</w:t>
-      </w:r>
-    </w:p>
-    <w:p>
-      <w:pPr>
-        <w:pStyle w:val="BodyText"/>
-      </w:pPr>
-      <w:r>
-        <w:t xml:space="preserve">Table 1: Names of the canonical MCR phosphoethanolamine transferase variants from CARD database {#tbl:params}</w:t>
-      </w:r>
-    </w:p>
-    <w:p>
-      <w:pPr>
-        <w:pStyle w:val="Heading3"/>
-      </w:pPr>
-      <w:bookmarkStart w:id="37" w:name="sequence-alignment"/>
-      <w:r>
-        <w:t xml:space="preserve">Sequence Alignment</w:t>
-      </w:r>
-      <w:bookmarkEnd w:id="37"/>
-    </w:p>
-    <w:p>
-      <w:pPr>
-        <w:pStyle w:val="FirstParagraph"/>
-      </w:pPr>
-      <w:r>
-        <w:t xml:space="preserve">Two alignments were created for each AMR determinant under study.</w:t>
-      </w:r>
-      <w:r>
-        <w:t xml:space="preserve"> </w:t>
-      </w:r>
-      <w:r>
-        <w:t xml:space="preserve">The first alignment was created to compare the phylogenetic relationship of the canonical and prevalence (putaive) sequences.</w:t>
-      </w:r>
-      <w:r>
-        <w:t xml:space="preserve"> </w:t>
-      </w:r>
-      <w:r>
-        <w:t xml:space="preserve">The second alignment was created for an comparison of sequences from all four databases.</w:t>
-      </w:r>
-    </w:p>
-    <w:p>
-      <w:pPr>
-        <w:pStyle w:val="BodyText"/>
-      </w:pPr>
-      <w:r>
-        <w:t xml:space="preserve">The putative AMR alignment was made up of the sequences from the CARD prevalence data were combined in one multi-FASTA format file with the canonical sequences and an outgroup chosen for each AMR family as per table ?? [TODO: make a table of outgroups in supplemental].</w:t>
-      </w:r>
-      <w:r>
-        <w:t xml:space="preserve"> </w:t>
-      </w:r>
-      <w:r>
-        <w:t xml:space="preserve">In the second, more diverse alignment, The filtered sequences from NCBI non-redundant data, CARD prevalence data, UBA data were all combined into one multi-FASTA format file with the canonical sequences with the same outgroup sequences (table ??).</w:t>
-      </w:r>
-    </w:p>
-    <w:p>
-      <w:pPr>
-        <w:pStyle w:val="BodyText"/>
-      </w:pPr>
-      <w:r>
-        <w:t xml:space="preserve">This set of combined amino acid sequences were aligned with MAFFT-LINSI</w:t>
-      </w:r>
-      <w:r>
-        <w:t xml:space="preserve"> </w:t>
-      </w:r>
-      <w:r>
-        <w:t xml:space="preserve">[</w:t>
-      </w:r>
-      <w:hyperlink w:anchor="ref-1DMuBNrog">
-        <w:r>
-          <w:rPr>
-            <w:rStyle w:val="Hyperlink"/>
-          </w:rPr>
-          <w:t xml:space="preserve">29</w:t>
-        </w:r>
-      </w:hyperlink>
-      <w:r>
-        <w:t xml:space="preserve">]</w:t>
-      </w:r>
-      <w:r>
-        <w:t xml:space="preserve"> </w:t>
-      </w:r>
-      <w:r>
-        <w:t xml:space="preserve">version 7.40 and trimmed by trimal</w:t>
-      </w:r>
-      <w:r>
-        <w:t xml:space="preserve"> </w:t>
-      </w:r>
-      <w:r>
-        <w:t xml:space="preserve">[</w:t>
-      </w:r>
-      <w:hyperlink w:anchor="ref-GCsU1nyf">
-        <w:r>
-          <w:rPr>
-            <w:rStyle w:val="Hyperlink"/>
-          </w:rPr>
-          <w:t xml:space="preserve">30</w:t>
-        </w:r>
-      </w:hyperlink>
-      <w:r>
-        <w:t xml:space="preserve">]</w:t>
-      </w:r>
-      <w:r>
-        <w:t xml:space="preserve"> </w:t>
-      </w:r>
-      <w:r>
-        <w:t xml:space="preserve">version 1.4.rev22 using the automated1 option.</w:t>
-      </w:r>
-    </w:p>
-    <w:p>
-      <w:pPr>
-        <w:pStyle w:val="Heading3"/>
-      </w:pPr>
-      <w:bookmarkStart w:id="38" w:name="creation-of-phylogenies"/>
-      <w:r>
-        <w:t xml:space="preserve">Creation of phylogenies</w:t>
-      </w:r>
-      <w:bookmarkEnd w:id="38"/>
-    </w:p>
-    <w:p>
-      <w:pPr>
-        <w:pStyle w:val="FirstParagraph"/>
-      </w:pPr>
-      <w:r>
-        <w:t xml:space="preserve">For each alignment under each AMR family under study, IQ-TREE multicore version 1.6.9</w:t>
-      </w:r>
-      <w:r>
-        <w:t xml:space="preserve"> </w:t>
-      </w:r>
-      <w:r>
-        <w:t xml:space="preserve">[</w:t>
-      </w:r>
-      <w:hyperlink w:anchor="ref-JOWSuu8G">
-        <w:r>
-          <w:rPr>
-            <w:rStyle w:val="Hyperlink"/>
-          </w:rPr>
-          <w:t xml:space="preserve">31</w:t>
-        </w:r>
-      </w:hyperlink>
-      <w:r>
-        <w:t xml:space="preserve">]</w:t>
-      </w:r>
-      <w:r>
-        <w:t xml:space="preserve"> </w:t>
-      </w:r>
-      <w:r>
-        <w:t xml:space="preserve">was used to build a bootstrapped tree with -bb 1000 with the G+I+G4 model of substitution.</w:t>
-      </w:r>
-      <w:r>
-        <w:t xml:space="preserve"> </w:t>
-      </w:r>
-      <w:r>
-        <w:t xml:space="preserve">Tree visualizations were created with ETE Toolkit</w:t>
-      </w:r>
-      <w:r>
-        <w:t xml:space="preserve"> </w:t>
-      </w:r>
-      <w:r>
-        <w:t xml:space="preserve">[</w:t>
-      </w:r>
-      <w:hyperlink w:anchor="ref-5F7ii9Ji">
-        <w:r>
-          <w:rPr>
-            <w:rStyle w:val="Hyperlink"/>
-          </w:rPr>
-          <w:t xml:space="preserve">32</w:t>
-        </w:r>
-      </w:hyperlink>
-      <w:r>
-        <w:t xml:space="preserve">]</w:t>
-      </w:r>
-      <w:r>
-        <w:t xml:space="preserve"> </w:t>
-      </w:r>
-      <w:r>
-        <w:t xml:space="preserve">version 3.</w:t>
-      </w:r>
-      <w:r>
-        <w:t xml:space="preserve"> </w:t>
-      </w:r>
-      <w:r>
-        <w:t xml:space="preserve">The trees were annotated with taxonomic information for each rank by using ETE’s NCBI taxonomy module to translate the names result set from the various databases to taxonomic identifiers.</w:t>
-      </w:r>
-      <w:r>
-        <w:t xml:space="preserve"> </w:t>
-      </w:r>
-      <w:r>
-        <w:t xml:space="preserve">The taxonomic identifier was used to query NCBI’s taxonomy database from May 17, 2019, for the taxonomy information.</w:t>
-      </w:r>
-      <w:r>
-        <w:t xml:space="preserve"> </w:t>
-      </w:r>
-      <w:r>
-        <w:t xml:space="preserve">In cases where there were multiple hits for genes, the most recent common ancestor was used to query the taxonomic information, therefore some leaves in the trees were annotated with only partial taxonomic information.</w:t>
-      </w:r>
-    </w:p>
-    <w:p>
-      <w:pPr>
-        <w:pStyle w:val="Heading2"/>
-      </w:pPr>
-      <w:bookmarkStart w:id="39" w:name="results"/>
-      <w:r>
-        <w:t xml:space="preserve">Results</w:t>
-      </w:r>
-      <w:bookmarkEnd w:id="39"/>
-    </w:p>
-    <w:p>
-      <w:pPr>
-        <w:pStyle w:val="Heading3"/>
-      </w:pPr>
-      <w:bookmarkStart w:id="40" w:name="phylogenetic-analysis-of-mcr-sequences"/>
-      <w:r>
-        <w:t xml:space="preserve">Phylogenetic analysis of MCR sequences</w:t>
-      </w:r>
-      <w:bookmarkEnd w:id="40"/>
-    </w:p>
-    <w:p>
-      <w:pPr>
-        <w:pStyle w:val="FirstParagraph"/>
-      </w:pPr>
-      <w:r>
-        <w:t xml:space="preserve">A phylogeny with only CARD:Canonical and CARD:R&amp;V MCR gene family sequences was created, showing the relationships without diversity from NCBI or the MAGs, including an out-group, 32 CARD:Canonical sequences, and 54 CARD:R&amp;V sequences.</w:t>
-      </w:r>
-      <w:r>
-        <w:t xml:space="preserve"> </w:t>
-      </w:r>
-      <w:r>
-        <w:t xml:space="preserve">The resulting tree in Figure {</w:t>
-      </w:r>
-      <w:r>
-        <w:t xml:space="preserve">[</w:t>
-      </w:r>
-      <w:r>
-        <w:rPr>
-          <w:b/>
-        </w:rPr>
-        <w:t xml:space="preserve">???</w:t>
-      </w:r>
-      <w:r>
-        <w:t xml:space="preserve">]</w:t>
-      </w:r>
-      <w:r>
-        <w:t xml:space="preserve">} shows MCR family members 1 through 9 forming distinct sub-clades in the tree.</w:t>
-      </w:r>
-      <w:r>
-        <w:t xml:space="preserve"> </w:t>
-      </w:r>
-      <w:r>
-        <w:t xml:space="preserve">MCR-1, MCR-2, and MCR-6 form a closely related clade.</w:t>
-      </w:r>
-      <w:r>
-        <w:t xml:space="preserve"> </w:t>
-      </w:r>
-      <w:r>
-        <w:t xml:space="preserve">This clade is closely related to ICR-Mc</w:t>
-      </w:r>
-      <w:r>
-        <w:t xml:space="preserve"> </w:t>
-      </w:r>
-      <w:r>
-        <w:t xml:space="preserve">[</w:t>
-      </w:r>
-      <w:hyperlink w:anchor="ref-JT9eRkR8">
-        <w:r>
-          <w:rPr>
-            <w:rStyle w:val="Hyperlink"/>
-          </w:rPr>
-          <w:t xml:space="preserve">33</w:t>
-        </w:r>
-      </w:hyperlink>
-      <w:r>
-        <w:t xml:space="preserve">]</w:t>
-      </w:r>
-      <w:r>
         <w:t xml:space="preserve">, another phosphoethanolamine transferase which confers colistin resistance.</w:t>
       </w:r>
       <w:r>
@@ -3205,17 +3056,18 @@
         <w:t xml:space="preserve">MCR-3 and MCR-7, also form a closely related clade.</w:t>
       </w:r>
     </w:p>
-    <w:p>
-      <w:pPr>
-        <w:pStyle w:val="BodyText"/>
-      </w:pPr>
-      <w:bookmarkStart w:id="42" w:name="fig:canon-prev-tree"/>
+    <w:bookmarkStart w:id="0" w:name="fig:canon-prev-tree"/>
+    <w:p>
+      <w:pPr>
+        <w:pStyle w:val="CaptionedFigure"/>
+      </w:pPr>
+      <w:bookmarkStart w:id="44" w:name="fig:canon-prev-tree"/>
       <w:r>
         <w:drawing>
           <wp:inline>
             <wp:extent cx="5943600" cy="6086200"/>
             <wp:effectExtent b="0" l="0" r="0" t="0"/>
-            <wp:docPr descr="Phylogenetic relationship of 32 canonical (labels prefixed with ‘lcl_canon’ in yellow), 54 CARD:R&amp;V (labels prefixed with ‘lcl_prev’ in tan) MCR family sequences, and an outgroup from Betaproteobacteria (‘lcl_outgroup’ in grey). Each MCR variant is coloured based on its allele number." title="" id="1" name="Picture"/>
+            <wp:docPr descr="Figure 1: Phylogenetic relationship of 32 canonical (labels prefixed with ‘lcl_canon’ in yellow), 54 CARD:R&amp;V (labels prefixed with ‘lcl_prev’ in tan) MCR family sequences, and an outgroup from Betaproteobacteria (‘lcl_outgroup’ in grey). Each MCR variant is coloured based on its allele number." title="" id="1" name="Picture"/>
             <a:graphic>
               <a:graphicData uri="http://schemas.openxmlformats.org/drawingml/2006/picture">
                 <pic:pic>
@@ -3226,7 +3078,7 @@
                     </pic:cNvPicPr>
                   </pic:nvPicPr>
                   <pic:blipFill>
-                    <a:blip r:embed="rId41"/>
+                    <a:blip r:embed="rId43"/>
                     <a:stretch>
                       <a:fillRect/>
                     </a:stretch>
@@ -3252,10 +3104,72 @@
           </wp:inline>
         </w:drawing>
       </w:r>
-      <w:bookmarkEnd w:id="42"/>
-      <w:r>
-        <w:t xml:space="preserve"> </w:t>
-      </w:r>
+      <w:bookmarkEnd w:id="44"/>
+    </w:p>
+    <w:p>
+      <w:pPr>
+        <w:pStyle w:val="ImageCaption"/>
+      </w:pPr>
+      <w:r>
+        <w:t xml:space="preserve">Figure 1: Phylogenetic relationship of 32 canonical (labels prefixed with</w:t>
+      </w:r>
+      <w:r>
+        <w:t xml:space="preserve"> </w:t>
+      </w:r>
+      <w:r>
+        <w:t xml:space="preserve">‘</w:t>
+      </w:r>
+      <w:r>
+        <w:t xml:space="preserve">lcl_canon</w:t>
+      </w:r>
+      <w:r>
+        <w:t xml:space="preserve">’</w:t>
+      </w:r>
+      <w:r>
+        <w:t xml:space="preserve"> </w:t>
+      </w:r>
+      <w:r>
+        <w:t xml:space="preserve">in yellow), 54 CARD:R&amp;V (labels prefixed with</w:t>
+      </w:r>
+      <w:r>
+        <w:t xml:space="preserve"> </w:t>
+      </w:r>
+      <w:r>
+        <w:t xml:space="preserve">‘</w:t>
+      </w:r>
+      <w:r>
+        <w:t xml:space="preserve">lcl_prev</w:t>
+      </w:r>
+      <w:r>
+        <w:t xml:space="preserve">’</w:t>
+      </w:r>
+      <w:r>
+        <w:t xml:space="preserve"> </w:t>
+      </w:r>
+      <w:r>
+        <w:t xml:space="preserve">in tan) MCR family sequences, and an outgroup from Betaproteobacteria (</w:t>
+      </w:r>
+      <w:r>
+        <w:t xml:space="preserve">‘</w:t>
+      </w:r>
+      <w:r>
+        <w:t xml:space="preserve">lcl_outgroup</w:t>
+      </w:r>
+      <w:r>
+        <w:t xml:space="preserve">’</w:t>
+      </w:r>
+      <w:r>
+        <w:t xml:space="preserve"> </w:t>
+      </w:r>
+      <w:r>
+        <w:t xml:space="preserve">in grey). Each MCR variant is coloured based on its allele number.</w:t>
+      </w:r>
+    </w:p>
+    <w:bookmarkEnd w:id="0"/>
+    <w:p>
+      <w:pPr>
+        <w:pStyle w:val="BodyText"/>
+      </w:pPr>
       <w:r>
         <w:t xml:space="preserve">The tree visualisation was further condensed to only a single representative for each MCR allele (figure</w:t>
       </w:r>
@@ -3267,7 +3181,7 @@
           <w:rPr>
             <w:rStyle w:val="Hyperlink"/>
           </w:rPr>
-          <w:t xml:space="preserve">1</w:t>
+          <w:t xml:space="preserve">2</w:t>
         </w:r>
       </w:hyperlink>
       <w:r>
@@ -3303,13 +3217,13 @@
       <w:pPr>
         <w:pStyle w:val="CaptionedFigure"/>
       </w:pPr>
-      <w:bookmarkStart w:id="44" w:name="fig:canon-prev-tree-collapsed"/>
+      <w:bookmarkStart w:id="46" w:name="fig:canon-prev-tree-collapsed"/>
       <w:r>
         <w:drawing>
           <wp:inline>
             <wp:extent cx="5943600" cy="938463"/>
             <wp:effectExtent b="0" l="0" r="0" t="0"/>
-            <wp:docPr descr="Figure 1: Phylogenetic relationship of 9 representative MCR family sequences, and an outgroup from Betaproteobacteria. (labels prefixed with ‘lcl_canon’ in yellow are canonical, labels prefixed with ‘lcl_prev’ in tan are CARD:R&amp;V, and an outgroup from Betaproteobacteria is prefixed with ‘lcl_outgroup’ in grey)" title="" id="1" name="Picture"/>
+            <wp:docPr descr="Figure 2: Phylogenetic relationship of 9 representative MCR family sequences, and an outgroup from Betaproteobacteria. (labels prefixed with ‘lcl_canon’ in yellow are canonical, labels prefixed with ‘lcl_prev’ in tan are CARD:R&amp;V, and an outgroup from Betaproteobacteria is prefixed with ‘lcl_outgroup’ in grey)" title="" id="1" name="Picture"/>
             <a:graphic>
               <a:graphicData uri="http://schemas.openxmlformats.org/drawingml/2006/picture">
                 <pic:pic>
@@ -3320,7 +3234,7 @@
                     </pic:cNvPicPr>
                   </pic:nvPicPr>
                   <pic:blipFill>
-                    <a:blip r:embed="rId43"/>
+                    <a:blip r:embed="rId45"/>
                     <a:stretch>
                       <a:fillRect/>
                     </a:stretch>
@@ -3346,14 +3260,14 @@
           </wp:inline>
         </w:drawing>
       </w:r>
-      <w:bookmarkEnd w:id="44"/>
+      <w:bookmarkEnd w:id="46"/>
     </w:p>
     <w:p>
       <w:pPr>
         <w:pStyle w:val="ImageCaption"/>
       </w:pPr>
       <w:r>
-        <w:t xml:space="preserve">Figure 1: Phylogenetic relationship of 9 representative MCR family sequences, and an outgroup from Betaproteobacteria. (labels prefixed with</w:t>
+        <w:t xml:space="preserve">Figure 2: Phylogenetic relationship of 9 representative MCR family sequences, and an outgroup from Betaproteobacteria. (labels prefixed with</w:t>
       </w:r>
       <w:r>
         <w:t xml:space="preserve"> </w:t>
@@ -3426,7 +3340,7 @@
           <w:rPr>
             <w:rStyle w:val="Hyperlink"/>
           </w:rPr>
-          <w:t xml:space="preserve">2</w:t>
+          <w:t xml:space="preserve">3</w:t>
         </w:r>
       </w:hyperlink>
       <w:r>
@@ -3440,7 +3354,7 @@
           <w:rPr>
             <w:rStyle w:val="Hyperlink"/>
           </w:rPr>
-          <w:t xml:space="preserve">3</w:t>
+          <w:t xml:space="preserve">4</w:t>
         </w:r>
       </w:hyperlink>
       <w:r>
@@ -3454,7 +3368,7 @@
           <w:rPr>
             <w:rStyle w:val="Hyperlink"/>
           </w:rPr>
-          <w:t xml:space="preserve">7</w:t>
+          <w:t xml:space="preserve">8</w:t>
         </w:r>
       </w:hyperlink>
       <w:r>
@@ -3489,7 +3403,7 @@
           <w:rPr>
             <w:rStyle w:val="Hyperlink"/>
           </w:rPr>
-          <w:t xml:space="preserve">27</w:t>
+          <w:t xml:space="preserve">23</w:t>
         </w:r>
       </w:hyperlink>
       <w:r>
@@ -3544,7 +3458,7 @@
           <w:rPr>
             <w:rStyle w:val="Hyperlink"/>
           </w:rPr>
-          <w:t xml:space="preserve">7</w:t>
+          <w:t xml:space="preserve">8</w:t>
         </w:r>
       </w:hyperlink>
       <w:r>
@@ -3561,7 +3475,7 @@
           <w:rPr>
             <w:rStyle w:val="Hyperlink"/>
           </w:rPr>
-          <w:t xml:space="preserve">2</w:t>
+          <w:t xml:space="preserve">3</w:t>
         </w:r>
       </w:hyperlink>
       <w:r>
@@ -3575,47 +3489,47 @@
           <w:rPr>
             <w:rStyle w:val="Hyperlink"/>
           </w:rPr>
+          <w:t xml:space="preserve">4</w:t>
+        </w:r>
+      </w:hyperlink>
+      <w:r>
+        <w:t xml:space="preserve">.</w:t>
+      </w:r>
+      <w:r>
+        <w:t xml:space="preserve"> </w:t>
+      </w:r>
+      <w:r>
+        <w:t xml:space="preserve">The subdivisions were chosen based on a pruning at the point of the most recent common ancestor of sets of canonical MCR labeled leaves.</w:t>
+      </w:r>
+      <w:r>
+        <w:t xml:space="preserve"> </w:t>
+      </w:r>
+      <w:r>
+        <w:t xml:space="preserve">The set including MCR-3, MCR-7, and MCR-9, and the set including MCR-1, MCR-2, MCR-5, MCR-6, and ICR-Mc, contained several clades sister to some of the canonical and CARD:R&amp;V leaves.</w:t>
+      </w:r>
+      <w:r>
+        <w:t xml:space="preserve"> </w:t>
+      </w:r>
+      <w:r>
+        <w:t xml:space="preserve">Other choices for leaf sets contained added diversity that was distant from canonical sequences, and were not chosen as a focused figures.</w:t>
+      </w:r>
+    </w:p>
+    <w:p>
+      <w:pPr>
+        <w:pStyle w:val="BodyText"/>
+      </w:pPr>
+      <w:r>
+        <w:t xml:space="preserve">Sister to the canonical MCR-3 sequences, and the most recent common ancestor of MCR-3 and MCR-7 clades (figure</w:t>
+      </w:r>
+      <w:r>
+        <w:t xml:space="preserve"> </w:t>
+      </w:r>
+      <w:hyperlink w:anchor="fig:mcr-3-9">
+        <w:r>
+          <w:rPr>
+            <w:rStyle w:val="Hyperlink"/>
+          </w:rPr>
           <w:t xml:space="preserve">3</w:t>
-        </w:r>
-      </w:hyperlink>
-      <w:r>
-        <w:t xml:space="preserve">.</w:t>
-      </w:r>
-      <w:r>
-        <w:t xml:space="preserve"> </w:t>
-      </w:r>
-      <w:r>
-        <w:t xml:space="preserve">The subdivisions were chosen based on a pruning at the point of the most recent common ancestor of sets of canonical MCR labeled leaves.</w:t>
-      </w:r>
-      <w:r>
-        <w:t xml:space="preserve"> </w:t>
-      </w:r>
-      <w:r>
-        <w:t xml:space="preserve">The set including MCR-3, MCR-7, and MCR-9, and the set including MCR-1, MCR-2, MCR-5, MCR-6, and ICR-Mc, contained several clades sister to some of the canonical and CARD:R&amp;V leaves.</w:t>
-      </w:r>
-      <w:r>
-        <w:t xml:space="preserve"> </w:t>
-      </w:r>
-      <w:r>
-        <w:t xml:space="preserve">Other choices for leaf sets contained added diversity that was distant from canonical sequences, and were not chosen as a focused figures.</w:t>
-      </w:r>
-    </w:p>
-    <w:p>
-      <w:pPr>
-        <w:pStyle w:val="BodyText"/>
-      </w:pPr>
-      <w:r>
-        <w:t xml:space="preserve">Sister to the canonical MCR-3 sequences, and the most recent common ancestor of MCR-3 and MCR-7 clades (figure</w:t>
-      </w:r>
-      <w:r>
-        <w:t xml:space="preserve"> </w:t>
-      </w:r>
-      <w:hyperlink w:anchor="fig:mcr-3-9">
-        <w:r>
-          <w:rPr>
-            <w:rStyle w:val="Hyperlink"/>
-          </w:rPr>
-          <w:t xml:space="preserve">2</w:t>
         </w:r>
       </w:hyperlink>
       <w:r>
@@ -3653,7 +3567,7 @@
           <w:rPr>
             <w:rStyle w:val="Hyperlink"/>
           </w:rPr>
-          <w:t xml:space="preserve">27</w:t>
+          <w:t xml:space="preserve">23</w:t>
         </w:r>
       </w:hyperlink>
       <w:r>
@@ -3750,7 +3664,7 @@
           <w:rPr>
             <w:rStyle w:val="Hyperlink"/>
           </w:rPr>
-          <w:t xml:space="preserve">34</w:t>
+          <w:t xml:space="preserve">30</w:t>
         </w:r>
       </w:hyperlink>
       <w:r>
@@ -3914,7 +3828,7 @@
           <w:rPr>
             <w:rStyle w:val="Hyperlink"/>
           </w:rPr>
-          <w:t xml:space="preserve">35</w:t>
+          <w:t xml:space="preserve">31</w:t>
         </w:r>
       </w:hyperlink>
       <w:r>
@@ -3932,13 +3846,13 @@
       <w:pPr>
         <w:pStyle w:val="CaptionedFigure"/>
       </w:pPr>
-      <w:bookmarkStart w:id="46" w:name="fig:mcr-3-9"/>
+      <w:bookmarkStart w:id="48" w:name="fig:mcr-3-9"/>
       <w:r>
         <w:drawing>
           <wp:inline>
             <wp:extent cx="5943600" cy="12166969"/>
             <wp:effectExtent b="0" l="0" r="0" t="0"/>
-            <wp:docPr descr="Figure 2: Clade containing putative MCR3 and MCR 9 clades pruned from phylogenetic relationship of 32 canonical (labels prefixed with ‘lcl_canon’_ in yellow), and 54 CARD:R&amp;V (labels prefixed with ‘lcl_prev’ in tan) MCR family sequences, 595 NCBI non-redundant sequences (labels prefixed with ‘lcl_nrdb’ in blue), and 91 UBA sourced sequences (labels prefixed with ‘lcl_uba’ in green). Each MCR variant is coloured based on its allele number. If the sequence is not reported to be MCR family it is coloured in grey." title="" id="1" name="Picture"/>
+            <wp:docPr descr="Figure 3: Clade containing putative MCR3 and MCR 9 clades pruned from phylogenetic relationship of 32 canonical (labels prefixed with ‘lcl_canon’_ in yellow), and 54 CARD:R&amp;V (labels prefixed with ‘lcl_prev’ in tan) MCR family sequences, 595 NCBI non-redundant sequences (labels prefixed with ‘lcl_nrdb’ in blue), and 91 UBA sourced sequences (labels prefixed with ‘lcl_uba’ in green). Each MCR variant is coloured based on its allele number. If the sequence is not reported to be MCR family it is coloured in grey." title="" id="1" name="Picture"/>
             <a:graphic>
               <a:graphicData uri="http://schemas.openxmlformats.org/drawingml/2006/picture">
                 <pic:pic>
@@ -3949,7 +3863,7 @@
                     </pic:cNvPicPr>
                   </pic:nvPicPr>
                   <pic:blipFill>
-                    <a:blip r:embed="rId45"/>
+                    <a:blip r:embed="rId47"/>
                     <a:stretch>
                       <a:fillRect/>
                     </a:stretch>
@@ -3975,14 +3889,14 @@
           </wp:inline>
         </w:drawing>
       </w:r>
-      <w:bookmarkEnd w:id="46"/>
+      <w:bookmarkEnd w:id="48"/>
     </w:p>
     <w:p>
       <w:pPr>
         <w:pStyle w:val="ImageCaption"/>
       </w:pPr>
       <w:r>
-        <w:t xml:space="preserve">Figure 2: Clade containing putative MCR3 and MCR 9 clades pruned from phylogenetic relationship of 32 canonical (labels prefixed with</w:t>
+        <w:t xml:space="preserve">Figure 3: Clade containing putative MCR3 and MCR 9 clades pruned from phylogenetic relationship of 32 canonical (labels prefixed with</w:t>
       </w:r>
       <w:r>
         <w:t xml:space="preserve"> </w:t>
@@ -4120,7 +4034,7 @@
           <w:rPr>
             <w:rStyle w:val="Hyperlink"/>
           </w:rPr>
-          <w:t xml:space="preserve">27</w:t>
+          <w:t xml:space="preserve">23</w:t>
         </w:r>
       </w:hyperlink>
       <w:r>
@@ -4194,7 +4108,7 @@
           <w:rPr>
             <w:rStyle w:val="Hyperlink"/>
           </w:rPr>
-          <w:t xml:space="preserve">36</w:t>
+          <w:t xml:space="preserve">32</w:t>
         </w:r>
       </w:hyperlink>
       <w:r>
@@ -4232,7 +4146,7 @@
           <w:rPr>
             <w:rStyle w:val="Hyperlink"/>
           </w:rPr>
-          <w:t xml:space="preserve">37</w:t>
+          <w:t xml:space="preserve">33</w:t>
         </w:r>
       </w:hyperlink>
       <w:r>
@@ -4282,7 +4196,7 @@
           <w:rPr>
             <w:rStyle w:val="Hyperlink"/>
           </w:rPr>
-          <w:t xml:space="preserve">38</w:t>
+          <w:t xml:space="preserve">34</w:t>
         </w:r>
       </w:hyperlink>
       <w:r>
@@ -4368,7 +4282,7 @@
           <w:rPr>
             <w:rStyle w:val="Hyperlink"/>
           </w:rPr>
-          <w:t xml:space="preserve">39</w:t>
+          <w:t xml:space="preserve">35</w:t>
         </w:r>
       </w:hyperlink>
       <w:r>
@@ -4404,13 +4318,13 @@
       <w:pPr>
         <w:pStyle w:val="CaptionedFigure"/>
       </w:pPr>
-      <w:bookmarkStart w:id="48" w:name="fig:mcr-5-icr"/>
+      <w:bookmarkStart w:id="50" w:name="fig:mcr-5-icr"/>
       <w:r>
         <w:drawing>
           <wp:inline>
             <wp:extent cx="5943600" cy="9503200"/>
             <wp:effectExtent b="0" l="0" r="0" t="0"/>
-            <wp:docPr descr="Figure 3: Clade containing putative MCR 5 and ICR-Mc clades pruned from phylogenetic relationship of 32 canonical labels (prefixed with ‘lcl_canon’_ in yellow), and 54 CARD:R&amp;V(labels prefixed with ‘lcl_prev’ in tan) MCR family sequences, 595 NCBI non-redundant sequences (labels prefixed with ‘lcl_nrdb’ in blue), and 91 UBA sourced sequences (labels prefixed with ‘lcl_uba’ in green). Each MCR variant is coloured based on its allele number. If the sequence is not reported to be MCR family it is coloured in grey." title="" id="1" name="Picture"/>
+            <wp:docPr descr="Figure 4: Clade containing putative MCR 5 and ICR-Mc clades pruned from phylogenetic relationship of 32 canonical labels (prefixed with ‘lcl_canon’_ in yellow), and 54 CARD:R&amp;V(labels prefixed with ‘lcl_prev’ in tan) MCR family sequences, 595 NCBI non-redundant sequences (labels prefixed with ‘lcl_nrdb’ in blue), and 91 UBA sourced sequences (labels prefixed with ‘lcl_uba’ in green). Each MCR variant is coloured based on its allele number. If the sequence is not reported to be MCR family it is coloured in grey." title="" id="1" name="Picture"/>
             <a:graphic>
               <a:graphicData uri="http://schemas.openxmlformats.org/drawingml/2006/picture">
                 <pic:pic>
@@ -4421,7 +4335,7 @@
                     </pic:cNvPicPr>
                   </pic:nvPicPr>
                   <pic:blipFill>
-                    <a:blip r:embed="rId47"/>
+                    <a:blip r:embed="rId49"/>
                     <a:stretch>
                       <a:fillRect/>
                     </a:stretch>
@@ -4447,14 +4361,14 @@
           </wp:inline>
         </w:drawing>
       </w:r>
-      <w:bookmarkEnd w:id="48"/>
+      <w:bookmarkEnd w:id="50"/>
     </w:p>
     <w:p>
       <w:pPr>
         <w:pStyle w:val="ImageCaption"/>
       </w:pPr>
       <w:r>
-        <w:t xml:space="preserve">Figure 3: Clade containing putative MCR 5 and ICR-Mc clades pruned from phylogenetic relationship of 32 canonical labels (prefixed with</w:t>
+        <w:t xml:space="preserve">Figure 4: Clade containing putative MCR 5 and ICR-Mc clades pruned from phylogenetic relationship of 32 canonical labels (prefixed with</w:t>
       </w:r>
       <w:r>
         <w:t xml:space="preserve"> </w:t>
@@ -4531,11 +4445,11 @@
       <w:pPr>
         <w:pStyle w:val="Heading3"/>
       </w:pPr>
-      <w:bookmarkStart w:id="49" w:name="phylogenetic-analysis-of-kpc"/>
+      <w:bookmarkStart w:id="51" w:name="phylogenetic-analysis-of-kpc"/>
       <w:r>
         <w:t xml:space="preserve">Phylogenetic analysis of KPC</w:t>
       </w:r>
-      <w:bookmarkEnd w:id="49"/>
+      <w:bookmarkEnd w:id="51"/>
     </w:p>
     <w:p>
       <w:pPr>
@@ -4575,7 +4489,7 @@
           <w:rPr>
             <w:rStyle w:val="Hyperlink"/>
           </w:rPr>
-          <w:t xml:space="preserve">11</w:t>
+          <w:t xml:space="preserve">12</w:t>
         </w:r>
       </w:hyperlink>
       <w:r>
@@ -4595,7 +4509,7 @@
           <w:rPr>
             <w:rStyle w:val="Hyperlink"/>
           </w:rPr>
-          <w:t xml:space="preserve">4</w:t>
+          <w:t xml:space="preserve">5</w:t>
         </w:r>
       </w:hyperlink>
       <w:r>
@@ -4622,13 +4536,13 @@
       <w:pPr>
         <w:pStyle w:val="CaptionedFigure"/>
       </w:pPr>
-      <w:bookmarkStart w:id="51" w:name="fig:kpc-main-tree"/>
+      <w:bookmarkStart w:id="53" w:name="fig:kpc-main-tree"/>
       <w:r>
         <w:drawing>
           <wp:inline>
             <wp:extent cx="5943600" cy="7567425"/>
             <wp:effectExtent b="0" l="0" r="0" t="0"/>
-            <wp:docPr descr="Figure 4: A clade pruned from the phylogeny in figure {#fig:kpc-tree} which represents the most closely related genes to the KPC family genes. 18 canonical labels (prefixed with ‘lcl_canon’_ in yellow), and 25 CARD:R&amp;V (labels prefixed with ‘lcl_prev’ in tan), and 28 NCBI non-redundant sequences (labels prefixed with ‘lcl_nrdb’ in blue). Each KPC variant is coloured based on its allele number. If the sequence is not reported to be KPC family it is coloured in grey." title="" id="1" name="Picture"/>
+            <wp:docPr descr="Figure 5: A clade pruned from the phylogeny in figure {#fig:kpc-tree} which represents the most closely related genes to the KPC family genes. 18 canonical labels (prefixed with ‘lcl_canon’_ in yellow), and 25 CARD:R&amp;V (labels prefixed with ‘lcl_prev’ in tan), and 28 NCBI non-redundant sequences (labels prefixed with ‘lcl_nrdb’ in blue). Each KPC variant is coloured based on its allele number. If the sequence is not reported to be KPC family it is coloured in grey." title="" id="1" name="Picture"/>
             <a:graphic>
               <a:graphicData uri="http://schemas.openxmlformats.org/drawingml/2006/picture">
                 <pic:pic>
@@ -4639,7 +4553,7 @@
                     </pic:cNvPicPr>
                   </pic:nvPicPr>
                   <pic:blipFill>
-                    <a:blip r:embed="rId50"/>
+                    <a:blip r:embed="rId52"/>
                     <a:stretch>
                       <a:fillRect/>
                     </a:stretch>
@@ -4665,14 +4579,14 @@
           </wp:inline>
         </w:drawing>
       </w:r>
-      <w:bookmarkEnd w:id="51"/>
+      <w:bookmarkEnd w:id="53"/>
     </w:p>
     <w:p>
       <w:pPr>
         <w:pStyle w:val="ImageCaption"/>
       </w:pPr>
       <w:r>
-        <w:t xml:space="preserve">Figure 4: A clade pruned from the phylogeny in figure {#fig:kpc-tree} which represents the most closely related genes to the KPC family genes. 18 canonical labels (prefixed with</w:t>
+        <w:t xml:space="preserve">Figure 5: A clade pruned from the phylogeny in figure {#fig:kpc-tree} which represents the most closely related genes to the KPC family genes. 18 canonical labels (prefixed with</w:t>
       </w:r>
       <w:r>
         <w:t xml:space="preserve"> </w:t>
@@ -4731,11 +4645,11 @@
       <w:pPr>
         <w:pStyle w:val="Heading3"/>
       </w:pPr>
-      <w:bookmarkStart w:id="52" w:name="phylogenetic-analysis-of-ndm"/>
+      <w:bookmarkStart w:id="54" w:name="phylogenetic-analysis-of-ndm"/>
       <w:r>
         <w:t xml:space="preserve">Phylogenetic analysis of NDM</w:t>
       </w:r>
-      <w:bookmarkEnd w:id="52"/>
+      <w:bookmarkEnd w:id="54"/>
     </w:p>
     <w:p>
       <w:pPr>
@@ -4764,7 +4678,7 @@
           <w:rPr>
             <w:rStyle w:val="Hyperlink"/>
           </w:rPr>
-          <w:t xml:space="preserve">10</w:t>
+          <w:t xml:space="preserve">11</w:t>
         </w:r>
       </w:hyperlink>
       <w:r>
@@ -4776,13 +4690,13 @@
       <w:pPr>
         <w:pStyle w:val="CaptionedFigure"/>
       </w:pPr>
-      <w:bookmarkStart w:id="54" w:name="fig:ndm-tree-all"/>
+      <w:bookmarkStart w:id="56" w:name="fig:ndm-tree-all"/>
       <w:r>
         <w:drawing>
           <wp:inline>
             <wp:extent cx="5943600" cy="4408143"/>
             <wp:effectExtent b="0" l="0" r="0" t="0"/>
-            <wp:docPr descr="Figure 5: Phylogenetic relationship of The NDM genes with 14 canonical (labels prefixed with ‘lcl_canon’ in yellow), 8 CARD:R&amp;V (labels prefixed with ‘lcl_prev’ in tan), 12 NCBI non-redundant database sequences (labeled as ‘lcl_nrdb’ in blue), 1 UBA sequence (labeled as ‘lcl_uba’ in green), and an outgroup from Betaproteobacteria (labeled as ‘lcl_outgroup’ in grey). Each NDM variant is coloured based on its allele number." title="" id="1" name="Picture"/>
+            <wp:docPr descr="Figure 6: Phylogenetic relationship of The NDM genes with 14 canonical (labels prefixed with ‘lcl_canon’ in yellow), 8 CARD:R&amp;V (labels prefixed with ‘lcl_prev’ in tan), 12 NCBI non-redundant database sequences (labeled as ‘lcl_nrdb’ in blue), 1 UBA sequence (labeled as ‘lcl_uba’ in green), and an outgroup from Betaproteobacteria (labeled as ‘lcl_outgroup’ in grey). Each NDM variant is coloured based on its allele number." title="" id="1" name="Picture"/>
             <a:graphic>
               <a:graphicData uri="http://schemas.openxmlformats.org/drawingml/2006/picture">
                 <pic:pic>
@@ -4793,7 +4707,7 @@
                     </pic:cNvPicPr>
                   </pic:nvPicPr>
                   <pic:blipFill>
-                    <a:blip r:embed="rId53"/>
+                    <a:blip r:embed="rId55"/>
                     <a:stretch>
                       <a:fillRect/>
                     </a:stretch>
@@ -4819,14 +4733,14 @@
           </wp:inline>
         </w:drawing>
       </w:r>
-      <w:bookmarkEnd w:id="54"/>
+      <w:bookmarkEnd w:id="56"/>
     </w:p>
     <w:p>
       <w:pPr>
         <w:pStyle w:val="ImageCaption"/>
       </w:pPr>
       <w:r>
-        <w:t xml:space="preserve">Figure 5: Phylogenetic relationship of The NDM genes with 14 canonical (labels prefixed with</w:t>
+        <w:t xml:space="preserve">Figure 6: Phylogenetic relationship of The NDM genes with 14 canonical (labels prefixed with</w:t>
       </w:r>
       <w:r>
         <w:t xml:space="preserve"> </w:t>
@@ -4941,7 +4855,7 @@
           <w:rPr>
             <w:rStyle w:val="Hyperlink"/>
           </w:rPr>
-          <w:t xml:space="preserve">4</w:t>
+          <w:t xml:space="preserve">5</w:t>
         </w:r>
       </w:hyperlink>
       <w:r>
@@ -4994,11 +4908,11 @@
       <w:pPr>
         <w:pStyle w:val="Heading3"/>
       </w:pPr>
-      <w:bookmarkStart w:id="55" w:name="phylogenetic-analysis-of-oxa-48"/>
+      <w:bookmarkStart w:id="57" w:name="phylogenetic-analysis-of-oxa-48"/>
       <w:r>
         <w:t xml:space="preserve">Phylogenetic analysis of OXA-48</w:t>
       </w:r>
-      <w:bookmarkEnd w:id="55"/>
+      <w:bookmarkEnd w:id="57"/>
     </w:p>
     <w:p>
       <w:pPr>
@@ -5015,7 +4929,7 @@
           <w:rPr>
             <w:rStyle w:val="Hyperlink"/>
           </w:rPr>
-          <w:t xml:space="preserve">8</w:t>
+          <w:t xml:space="preserve">9</w:t>
         </w:r>
       </w:hyperlink>
     </w:p>
@@ -5024,13 +4938,13 @@
       <w:pPr>
         <w:pStyle w:val="CaptionedFigure"/>
       </w:pPr>
-      <w:bookmarkStart w:id="57" w:name="fig:oxa-main-tree"/>
+      <w:bookmarkStart w:id="59" w:name="fig:oxa-main-tree"/>
       <w:r>
         <w:drawing>
           <wp:inline>
             <wp:extent cx="5943600" cy="5265402"/>
             <wp:effectExtent b="0" l="0" r="0" t="0"/>
-            <wp:docPr descr="Figure 6: The main phylogenetic relationship pruned from the tree inferred from OXA-48-like sequences from figure {#fig:oxa-tree}. 6 canonical (labels prefixed with ‘lcl_canon’_ in yellow), and 14 CARD:R&amp;V (labels prefixed with ‘lcl_prev’ in tan), 20 NCBI non-redundant sequences (labels prefixed with ‘lcl_nrdb’ in blue). Each OXA-48 variant is coloured based on its allele number. If the sequence is not reported to be OXA-48 family it is coloured in grey." title="" id="1" name="Picture"/>
+            <wp:docPr descr="Figure 7: The main phylogenetic relationship pruned from the tree inferred from OXA-48-like sequences from figure {#fig:oxa-tree}. 6 canonical (labels prefixed with ‘lcl_canon’_ in yellow), and 14 CARD:R&amp;V (labels prefixed with ‘lcl_prev’ in tan), 20 NCBI non-redundant sequences (labels prefixed with ‘lcl_nrdb’ in blue). Each OXA-48 variant is coloured based on its allele number. If the sequence is not reported to be OXA-48 family it is coloured in grey." title="" id="1" name="Picture"/>
             <a:graphic>
               <a:graphicData uri="http://schemas.openxmlformats.org/drawingml/2006/picture">
                 <pic:pic>
@@ -5041,7 +4955,7 @@
                     </pic:cNvPicPr>
                   </pic:nvPicPr>
                   <pic:blipFill>
-                    <a:blip r:embed="rId56"/>
+                    <a:blip r:embed="rId58"/>
                     <a:stretch>
                       <a:fillRect/>
                     </a:stretch>
@@ -5067,14 +4981,14 @@
           </wp:inline>
         </w:drawing>
       </w:r>
-      <w:bookmarkEnd w:id="57"/>
+      <w:bookmarkEnd w:id="59"/>
     </w:p>
     <w:p>
       <w:pPr>
         <w:pStyle w:val="ImageCaption"/>
       </w:pPr>
       <w:r>
-        <w:t xml:space="preserve">Figure 6: The main phylogenetic relationship pruned from the tree inferred from OXA-48-like sequences from figure {#fig:oxa-tree}. 6 canonical (labels prefixed with</w:t>
+        <w:t xml:space="preserve">Figure 7: The main phylogenetic relationship pruned from the tree inferred from OXA-48-like sequences from figure {#fig:oxa-tree}. 6 canonical (labels prefixed with</w:t>
       </w:r>
       <w:r>
         <w:t xml:space="preserve"> </w:t>
@@ -5147,7 +5061,7 @@
           <w:rPr>
             <w:rStyle w:val="Hyperlink"/>
           </w:rPr>
-          <w:t xml:space="preserve">40</w:t>
+          <w:t xml:space="preserve">36</w:t>
         </w:r>
       </w:hyperlink>
       <w:r>
@@ -5164,21 +5078,21 @@
       <w:pPr>
         <w:pStyle w:val="Heading2"/>
       </w:pPr>
-      <w:bookmarkStart w:id="58" w:name="discussion"/>
+      <w:bookmarkStart w:id="60" w:name="discussion"/>
       <w:r>
         <w:t xml:space="preserve">Discussion</w:t>
       </w:r>
-      <w:bookmarkEnd w:id="58"/>
+      <w:bookmarkEnd w:id="60"/>
     </w:p>
     <w:p>
       <w:pPr>
         <w:pStyle w:val="Heading3"/>
       </w:pPr>
-      <w:bookmarkStart w:id="59" w:name="X0cfa39e3253065e34be3b4ce6a5a3ec03963b0f"/>
+      <w:bookmarkStart w:id="61" w:name="X0cfa39e3253065e34be3b4ce6a5a3ec03963b0f"/>
       <w:r>
         <w:t xml:space="preserve">An expanded set of candidate resistance genes</w:t>
       </w:r>
-      <w:bookmarkEnd w:id="59"/>
+      <w:bookmarkEnd w:id="61"/>
     </w:p>
     <w:p>
       <w:pPr>
@@ -5239,7 +5153,7 @@
           <w:rPr>
             <w:rStyle w:val="Hyperlink"/>
           </w:rPr>
-          <w:t xml:space="preserve">41</w:t>
+          <w:t xml:space="preserve">37</w:t>
         </w:r>
       </w:hyperlink>
       <w:r>
@@ -5256,7 +5170,7 @@
           <w:rPr>
             <w:rStyle w:val="Hyperlink"/>
           </w:rPr>
-          <w:t xml:space="preserve">41</w:t>
+          <w:t xml:space="preserve">37</w:t>
         </w:r>
       </w:hyperlink>
       <w:r>
@@ -5273,7 +5187,7 @@
           <w:rPr>
             <w:rStyle w:val="Hyperlink"/>
           </w:rPr>
-          <w:t xml:space="preserve">25</w:t>
+          <w:t xml:space="preserve">21</w:t>
         </w:r>
       </w:hyperlink>
       <w:r>
@@ -5287,11 +5201,11 @@
       <w:pPr>
         <w:pStyle w:val="Heading3"/>
       </w:pPr>
-      <w:bookmarkStart w:id="60" w:name="X36483c53f02661c394af3f7e272bc75a96ed5ae"/>
+      <w:bookmarkStart w:id="62" w:name="X36483c53f02661c394af3f7e272bc75a96ed5ae"/>
       <w:r>
         <w:t xml:space="preserve">Phylogenetic positioning of AMR genes from NCBI and MAGs</w:t>
       </w:r>
-      <w:bookmarkEnd w:id="60"/>
+      <w:bookmarkEnd w:id="62"/>
     </w:p>
     <w:p>
       <w:pPr>
@@ -5341,11 +5255,11 @@
       <w:pPr>
         <w:pStyle w:val="Heading3"/>
       </w:pPr>
-      <w:bookmarkStart w:id="61" w:name="X0631d77789d54f4ef13d26fc027a47e0f574f33"/>
+      <w:bookmarkStart w:id="63" w:name="X0631d77789d54f4ef13d26fc027a47e0f574f33"/>
       <w:r>
         <w:t xml:space="preserve">Phylogenetic relationships vs. nomenclature</w:t>
       </w:r>
-      <w:bookmarkEnd w:id="61"/>
+      <w:bookmarkEnd w:id="63"/>
     </w:p>
     <w:p>
       <w:pPr>
@@ -5431,11 +5345,11 @@
       <w:pPr>
         <w:pStyle w:val="Heading3"/>
       </w:pPr>
-      <w:bookmarkStart w:id="62" w:name="X7bbc27eb769c523c49a6a54bb41e96e32c10630"/>
+      <w:bookmarkStart w:id="64" w:name="X7bbc27eb769c523c49a6a54bb41e96e32c10630"/>
       <w:r>
         <w:t xml:space="preserve">Should naming reflect phylogenetic relationships?</w:t>
       </w:r>
-      <w:bookmarkEnd w:id="62"/>
+      <w:bookmarkEnd w:id="64"/>
     </w:p>
     <w:p>
       <w:pPr>
@@ -5467,7 +5381,7 @@
           <w:rPr>
             <w:rStyle w:val="Hyperlink"/>
           </w:rPr>
-          <w:t xml:space="preserve">22</w:t>
+          <w:t xml:space="preserve">18</w:t>
         </w:r>
       </w:hyperlink>
       <w:r>
@@ -5490,7 +5404,7 @@
           <w:rPr>
             <w:rStyle w:val="Hyperlink"/>
           </w:rPr>
-          <w:t xml:space="preserve">42</w:t>
+          <w:t xml:space="preserve">38</w:t>
         </w:r>
       </w:hyperlink>
       <w:r>
@@ -5516,7 +5430,7 @@
           <w:rPr>
             <w:rStyle w:val="Hyperlink"/>
           </w:rPr>
-          <w:t xml:space="preserve">43</w:t>
+          <w:t xml:space="preserve">39</w:t>
         </w:r>
       </w:hyperlink>
       <w:r>
@@ -5542,7 +5456,7 @@
           <w:rPr>
             <w:rStyle w:val="Hyperlink"/>
           </w:rPr>
-          <w:t xml:space="preserve">43</w:t>
+          <w:t xml:space="preserve">39</w:t>
         </w:r>
       </w:hyperlink>
       <w:r>
@@ -5586,11 +5500,11 @@
       <w:pPr>
         <w:pStyle w:val="Heading1"/>
       </w:pPr>
-      <w:bookmarkStart w:id="63" w:name="supplemental"/>
+      <w:bookmarkStart w:id="65" w:name="supplemental"/>
       <w:r>
         <w:t xml:space="preserve">Supplemental</w:t>
       </w:r>
-      <w:bookmarkEnd w:id="63"/>
+      <w:bookmarkEnd w:id="65"/>
     </w:p>
     <w:bookmarkStart w:id="0" w:name="tbl:mcr-variants"/>
     <w:p>
@@ -6070,11 +5984,11 @@
       <w:pPr>
         <w:pStyle w:val="Heading4"/>
       </w:pPr>
-      <w:bookmarkStart w:id="64" w:name="mcr-alignment"/>
+      <w:bookmarkStart w:id="66" w:name="mcr-alignment"/>
       <w:r>
         <w:t xml:space="preserve">MCR Alignment</w:t>
       </w:r>
-      <w:bookmarkEnd w:id="64"/>
+      <w:bookmarkEnd w:id="66"/>
     </w:p>
     <w:p>
       <w:pPr>
@@ -6086,21 +6000,21 @@
       <w:r>
         <w:t xml:space="preserve"> </w:t>
       </w:r>
-      <w:bookmarkStart w:id="65" w:name="fig:ndm-tree"/>
+      <w:bookmarkStart w:id="67" w:name="fig:ndm-tree"/>
       <w:r>
         <w:t xml:space="preserve">placeholder</w:t>
       </w:r>
-      <w:bookmarkEnd w:id="65"/>
+      <w:bookmarkEnd w:id="67"/>
     </w:p>
     <w:p>
       <w:pPr>
         <w:pStyle w:val="Heading4"/>
       </w:pPr>
-      <w:bookmarkStart w:id="66" w:name="kpc-alignment"/>
+      <w:bookmarkStart w:id="68" w:name="kpc-alignment"/>
       <w:r>
         <w:t xml:space="preserve">KPC Alignment</w:t>
       </w:r>
-      <w:bookmarkEnd w:id="66"/>
+      <w:bookmarkEnd w:id="68"/>
     </w:p>
     <w:p>
       <w:pPr>
@@ -6112,21 +6026,21 @@
       <w:r>
         <w:t xml:space="preserve"> </w:t>
       </w:r>
-      <w:bookmarkStart w:id="67" w:name="fig:ndm-tree"/>
+      <w:bookmarkStart w:id="69" w:name="fig:ndm-tree"/>
       <w:r>
         <w:t xml:space="preserve">placeholder</w:t>
       </w:r>
-      <w:bookmarkEnd w:id="67"/>
+      <w:bookmarkEnd w:id="69"/>
     </w:p>
     <w:p>
       <w:pPr>
         <w:pStyle w:val="Heading4"/>
       </w:pPr>
-      <w:bookmarkStart w:id="68" w:name="ndm-alignment"/>
+      <w:bookmarkStart w:id="70" w:name="ndm-alignment"/>
       <w:r>
         <w:t xml:space="preserve">NDM Alignment</w:t>
       </w:r>
-      <w:bookmarkEnd w:id="68"/>
+      <w:bookmarkEnd w:id="70"/>
     </w:p>
     <w:p>
       <w:pPr>
@@ -6138,21 +6052,21 @@
       <w:r>
         <w:t xml:space="preserve"> </w:t>
       </w:r>
-      <w:bookmarkStart w:id="69" w:name="fig:ndm-tree"/>
+      <w:bookmarkStart w:id="71" w:name="fig:ndm-tree"/>
       <w:r>
         <w:t xml:space="preserve">placeholder</w:t>
       </w:r>
-      <w:bookmarkEnd w:id="69"/>
+      <w:bookmarkEnd w:id="71"/>
     </w:p>
     <w:p>
       <w:pPr>
         <w:pStyle w:val="Heading4"/>
       </w:pPr>
-      <w:bookmarkStart w:id="70" w:name="oxa-48-alignment"/>
+      <w:bookmarkStart w:id="72" w:name="oxa-48-alignment"/>
       <w:r>
         <w:t xml:space="preserve">OXA-48 Alignment</w:t>
       </w:r>
-      <w:bookmarkEnd w:id="70"/>
+      <w:bookmarkEnd w:id="72"/>
     </w:p>
     <w:p>
       <w:pPr>
@@ -6164,24 +6078,24 @@
       <w:r>
         <w:t xml:space="preserve"> </w:t>
       </w:r>
-      <w:bookmarkStart w:id="71" w:name="fig:ndm-tree"/>
+      <w:bookmarkStart w:id="73" w:name="fig:ndm-tree"/>
       <w:r>
         <w:t xml:space="preserve">placeholder</w:t>
       </w:r>
-      <w:bookmarkEnd w:id="71"/>
+      <w:bookmarkEnd w:id="73"/>
     </w:p>
     <w:bookmarkStart w:id="0" w:name="fig:canon-prev-nrdb-uba-tree"/>
     <w:p>
       <w:pPr>
         <w:pStyle w:val="CaptionedFigure"/>
       </w:pPr>
-      <w:bookmarkStart w:id="73" w:name="fig:canon-prev-nrdb-uba-tree"/>
+      <w:bookmarkStart w:id="75" w:name="fig:canon-prev-nrdb-uba-tree"/>
       <w:r>
         <w:drawing>
           <wp:inline>
             <wp:extent cx="5943600" cy="36080432"/>
             <wp:effectExtent b="0" l="0" r="0" t="0"/>
-            <wp:docPr descr="Figure 7: Phylogenetic relationship of 32 canonical (labels prefixed with lcl_canon_ in yellow), and 54 prevalence (labels prefixed with lcl_prev_ in tan) MCR family sequences, 595 NCBI non-redundant sequences (labels prefixed with lcl_prev_ in blue), and 91 UBA sourced sequences (labels prefixed with lcl_prev_ in green). Each MCR variant is coloured based on its primary numerical value. If the sequence is not reported to be MCR family it is coloured in grey." title="" id="1" name="Picture"/>
+            <wp:docPr descr="Figure 8: Phylogenetic relationship of 32 canonical (labels prefixed with lcl_canon_ in yellow), and 54 prevalence (labels prefixed with lcl_prev_ in tan) MCR family sequences, 595 NCBI non-redundant sequences (labels prefixed with lcl_prev_ in blue), and 91 UBA sourced sequences (labels prefixed with lcl_prev_ in green). Each MCR variant is coloured based on its primary numerical value. If the sequence is not reported to be MCR family it is coloured in grey." title="" id="1" name="Picture"/>
             <a:graphic>
               <a:graphicData uri="http://schemas.openxmlformats.org/drawingml/2006/picture">
                 <pic:pic>
@@ -6192,7 +6106,7 @@
                     </pic:cNvPicPr>
                   </pic:nvPicPr>
                   <pic:blipFill>
-                    <a:blip r:embed="rId72"/>
+                    <a:blip r:embed="rId74"/>
                     <a:stretch>
                       <a:fillRect/>
                     </a:stretch>
@@ -6218,14 +6132,14 @@
           </wp:inline>
         </w:drawing>
       </w:r>
-      <w:bookmarkEnd w:id="73"/>
+      <w:bookmarkEnd w:id="75"/>
     </w:p>
     <w:p>
       <w:pPr>
         <w:pStyle w:val="ImageCaption"/>
       </w:pPr>
       <w:r>
-        <w:t xml:space="preserve">Figure 7: Phylogenetic relationship of 32 canonical (labels prefixed with lcl_canon_ in yellow), and 54 prevalence (labels prefixed with lcl_prev_ in tan) MCR family sequences, 595 NCBI non-redundant sequences (labels prefixed with lcl_prev_ in blue), and 91 UBA sourced sequences (labels prefixed with lcl_prev_ in green). Each MCR variant is coloured based on its primary numerical value. If the sequence is not reported to be MCR family it is coloured in grey.</w:t>
+        <w:t xml:space="preserve">Figure 8: Phylogenetic relationship of 32 canonical (labels prefixed with lcl_canon_ in yellow), and 54 prevalence (labels prefixed with lcl_prev_ in tan) MCR family sequences, 595 NCBI non-redundant sequences (labels prefixed with lcl_prev_ in blue), and 91 UBA sourced sequences (labels prefixed with lcl_prev_ in green). Each MCR variant is coloured based on its primary numerical value. If the sequence is not reported to be MCR family it is coloured in grey.</w:t>
       </w:r>
     </w:p>
     <w:bookmarkEnd w:id="0"/>
@@ -6234,13 +6148,13 @@
       <w:pPr>
         <w:pStyle w:val="CaptionedFigure"/>
       </w:pPr>
-      <w:bookmarkStart w:id="75" w:name="fig:oxa-tree"/>
+      <w:bookmarkStart w:id="77" w:name="fig:oxa-tree"/>
       <w:r>
         <w:drawing>
           <wp:inline>
             <wp:extent cx="5943600" cy="2241932"/>
             <wp:effectExtent b="0" l="0" r="0" t="0"/>
-            <wp:docPr descr="Figure 8: Phylogenetic relationship (lcl_canon) OXA-48 family sequences along with 14 prevalence (lcl_prev) sequences." title="" id="1" name="Picture"/>
+            <wp:docPr descr="Figure 9: Phylogenetic relationship (lcl_canon) OXA-48 family sequences along with 14 prevalence (lcl_prev) sequences." title="" id="1" name="Picture"/>
             <a:graphic>
               <a:graphicData uri="http://schemas.openxmlformats.org/drawingml/2006/picture">
                 <pic:pic>
@@ -6251,7 +6165,7 @@
                     </pic:cNvPicPr>
                   </pic:nvPicPr>
                   <pic:blipFill>
-                    <a:blip r:embed="rId74"/>
+                    <a:blip r:embed="rId76"/>
                     <a:stretch>
                       <a:fillRect/>
                     </a:stretch>
@@ -6277,14 +6191,14 @@
           </wp:inline>
         </w:drawing>
       </w:r>
-      <w:bookmarkEnd w:id="75"/>
+      <w:bookmarkEnd w:id="77"/>
     </w:p>
     <w:p>
       <w:pPr>
         <w:pStyle w:val="ImageCaption"/>
       </w:pPr>
       <w:r>
-        <w:t xml:space="preserve">Figure 8: Phylogenetic relationship (lcl_canon) OXA-48 family sequences along with 14 prevalence (lcl_prev) sequences.</w:t>
+        <w:t xml:space="preserve">Figure 9: Phylogenetic relationship (lcl_canon) OXA-48 family sequences along with 14 prevalence (lcl_prev) sequences.</w:t>
       </w:r>
     </w:p>
     <w:bookmarkEnd w:id="0"/>
@@ -6293,13 +6207,13 @@
       <w:pPr>
         <w:pStyle w:val="CaptionedFigure"/>
       </w:pPr>
-      <w:bookmarkStart w:id="77" w:name="fig:oxa-tree-all"/>
+      <w:bookmarkStart w:id="79" w:name="fig:oxa-tree-all"/>
       <w:r>
         <w:drawing>
           <wp:inline>
             <wp:extent cx="5943600" cy="13519521"/>
             <wp:effectExtent b="0" l="0" r="0" t="0"/>
-            <wp:docPr descr="Figure 9: Phylogenetic relationship (lcl_canon) OXA-48 family sequences along with 14 prevalence (lcl_prev) sequences." title="" id="1" name="Picture"/>
+            <wp:docPr descr="Figure 10: Phylogenetic relationship (lcl_canon) OXA-48 family sequences along with 14 prevalence (lcl_prev) sequences." title="" id="1" name="Picture"/>
             <a:graphic>
               <a:graphicData uri="http://schemas.openxmlformats.org/drawingml/2006/picture">
                 <pic:pic>
@@ -6310,7 +6224,7 @@
                     </pic:cNvPicPr>
                   </pic:nvPicPr>
                   <pic:blipFill>
-                    <a:blip r:embed="rId76"/>
+                    <a:blip r:embed="rId78"/>
                     <a:stretch>
                       <a:fillRect/>
                     </a:stretch>
@@ -6336,14 +6250,14 @@
           </wp:inline>
         </w:drawing>
       </w:r>
-      <w:bookmarkEnd w:id="77"/>
+      <w:bookmarkEnd w:id="79"/>
     </w:p>
     <w:p>
       <w:pPr>
         <w:pStyle w:val="ImageCaption"/>
       </w:pPr>
       <w:r>
-        <w:t xml:space="preserve">Figure 9: Phylogenetic relationship (lcl_canon) OXA-48 family sequences along with 14 prevalence (lcl_prev) sequences.</w:t>
+        <w:t xml:space="preserve">Figure 10: Phylogenetic relationship (lcl_canon) OXA-48 family sequences along with 14 prevalence (lcl_prev) sequences.</w:t>
       </w:r>
     </w:p>
     <w:bookmarkEnd w:id="0"/>
@@ -6352,13 +6266,13 @@
       <w:pPr>
         <w:pStyle w:val="CaptionedFigure"/>
       </w:pPr>
-      <w:bookmarkStart w:id="79" w:name="fig:ndm-tree"/>
+      <w:bookmarkStart w:id="81" w:name="fig:ndm-tree"/>
       <w:r>
         <w:drawing>
           <wp:inline>
             <wp:extent cx="5943600" cy="2152365"/>
             <wp:effectExtent b="0" l="0" r="0" t="0"/>
-            <wp:docPr descr="Figure 10: Phylogenetic relationship (lcl_canon) NDM family sequences along with 14 prevalence (lcl_prev) sequences." title="" id="1" name="Picture"/>
+            <wp:docPr descr="Figure 11: Phylogenetic relationship (lcl_canon) NDM family sequences along with 14 prevalence (lcl_prev) sequences." title="" id="1" name="Picture"/>
             <a:graphic>
               <a:graphicData uri="http://schemas.openxmlformats.org/drawingml/2006/picture">
                 <pic:pic>
@@ -6369,7 +6283,7 @@
                     </pic:cNvPicPr>
                   </pic:nvPicPr>
                   <pic:blipFill>
-                    <a:blip r:embed="rId78"/>
+                    <a:blip r:embed="rId80"/>
                     <a:stretch>
                       <a:fillRect/>
                     </a:stretch>
@@ -6395,14 +6309,14 @@
           </wp:inline>
         </w:drawing>
       </w:r>
-      <w:bookmarkEnd w:id="79"/>
+      <w:bookmarkEnd w:id="81"/>
     </w:p>
     <w:p>
       <w:pPr>
         <w:pStyle w:val="ImageCaption"/>
       </w:pPr>
       <w:r>
-        <w:t xml:space="preserve">Figure 10: Phylogenetic relationship (lcl_canon) NDM family sequences along with 14 prevalence (lcl_prev) sequences.</w:t>
+        <w:t xml:space="preserve">Figure 11: Phylogenetic relationship (lcl_canon) NDM family sequences along with 14 prevalence (lcl_prev) sequences.</w:t>
       </w:r>
     </w:p>
     <w:bookmarkEnd w:id="0"/>
@@ -6411,13 +6325,13 @@
       <w:pPr>
         <w:pStyle w:val="CaptionedFigure"/>
       </w:pPr>
-      <w:bookmarkStart w:id="81" w:name="fig:kpc-tree"/>
+      <w:bookmarkStart w:id="83" w:name="fig:kpc-tree"/>
       <w:r>
         <w:drawing>
           <wp:inline>
             <wp:extent cx="5943600" cy="3330430"/>
             <wp:effectExtent b="0" l="0" r="0" t="0"/>
-            <wp:docPr descr="Figure 11: Phylogenetic relationship (lcl_canon) KPC family sequences along with 14 prevalence (lcl_prev) sequences." title="" id="1" name="Picture"/>
+            <wp:docPr descr="Figure 12: Phylogenetic relationship (lcl_canon) KPC family sequences along with 14 prevalence (lcl_prev) sequences." title="" id="1" name="Picture"/>
             <a:graphic>
               <a:graphicData uri="http://schemas.openxmlformats.org/drawingml/2006/picture">
                 <pic:pic>
@@ -6428,7 +6342,7 @@
                     </pic:cNvPicPr>
                   </pic:nvPicPr>
                   <pic:blipFill>
-                    <a:blip r:embed="rId80"/>
+                    <a:blip r:embed="rId82"/>
                     <a:stretch>
                       <a:fillRect/>
                     </a:stretch>
@@ -6454,14 +6368,14 @@
           </wp:inline>
         </w:drawing>
       </w:r>
-      <w:bookmarkEnd w:id="81"/>
+      <w:bookmarkEnd w:id="83"/>
     </w:p>
     <w:p>
       <w:pPr>
         <w:pStyle w:val="ImageCaption"/>
       </w:pPr>
       <w:r>
-        <w:t xml:space="preserve">Figure 11: Phylogenetic relationship (lcl_canon) KPC family sequences along with 14 prevalence (lcl_prev) sequences.</w:t>
+        <w:t xml:space="preserve">Figure 12: Phylogenetic relationship (lcl_canon) KPC family sequences along with 14 prevalence (lcl_prev) sequences.</w:t>
       </w:r>
     </w:p>
     <w:bookmarkEnd w:id="0"/>
@@ -6470,13 +6384,13 @@
       <w:pPr>
         <w:pStyle w:val="CaptionedFigure"/>
       </w:pPr>
-      <w:bookmarkStart w:id="83" w:name="fig:kpc-tree-all"/>
+      <w:bookmarkStart w:id="85" w:name="fig:kpc-tree-all"/>
       <w:r>
         <w:drawing>
           <wp:inline>
             <wp:extent cx="5943600" cy="13931998"/>
             <wp:effectExtent b="0" l="0" r="0" t="0"/>
-            <wp:docPr descr="Figure 12: Phylogenetic relationship (lcl_canon) KPC family sequences along with 14 prevalence (lcl_prev) sequences." title="" id="1" name="Picture"/>
+            <wp:docPr descr="Figure 13: Phylogenetic relationship (lcl_canon) KPC family sequences along with 14 prevalence (lcl_prev) sequences." title="" id="1" name="Picture"/>
             <a:graphic>
               <a:graphicData uri="http://schemas.openxmlformats.org/drawingml/2006/picture">
                 <pic:pic>
@@ -6487,7 +6401,7 @@
                     </pic:cNvPicPr>
                   </pic:nvPicPr>
                   <pic:blipFill>
-                    <a:blip r:embed="rId82"/>
+                    <a:blip r:embed="rId84"/>
                     <a:stretch>
                       <a:fillRect/>
                     </a:stretch>
@@ -6513,14 +6427,14 @@
           </wp:inline>
         </w:drawing>
       </w:r>
-      <w:bookmarkEnd w:id="83"/>
+      <w:bookmarkEnd w:id="85"/>
     </w:p>
     <w:p>
       <w:pPr>
         <w:pStyle w:val="ImageCaption"/>
       </w:pPr>
       <w:r>
-        <w:t xml:space="preserve">Figure 12: Phylogenetic relationship (lcl_canon) KPC family sequences along with 14 prevalence (lcl_prev) sequences.</w:t>
+        <w:t xml:space="preserve">Figure 13: Phylogenetic relationship (lcl_canon) KPC family sequences along with 14 prevalence (lcl_prev) sequences.</w:t>
       </w:r>
     </w:p>
     <w:bookmarkEnd w:id="0"/>
@@ -6528,14 +6442,14 @@
       <w:pPr>
         <w:pStyle w:val="Heading2"/>
       </w:pPr>
-      <w:bookmarkStart w:id="84" w:name="references"/>
+      <w:bookmarkStart w:id="86" w:name="references"/>
       <w:r>
         <w:t xml:space="preserve">References</w:t>
       </w:r>
-      <w:bookmarkEnd w:id="84"/>
-    </w:p>
-    <w:bookmarkStart w:id="268" w:name="refs"/>
-    <w:bookmarkStart w:id="87" w:name="ref-Zvf1VhKR"/>
+      <w:bookmarkEnd w:id="86"/>
+    </w:p>
+    <w:bookmarkStart w:id="251" w:name="refs"/>
+    <w:bookmarkStart w:id="89" w:name="ref-Zvf1VhKR"/>
     <w:p>
       <w:pPr>
         <w:pStyle w:val="Bibliography"/>
@@ -6576,7 +6490,7 @@
       <w:r>
         <w:t xml:space="preserve"> </w:t>
       </w:r>
-      <w:hyperlink r:id="rId85">
+      <w:hyperlink r:id="rId87">
         <w:r>
           <w:rPr>
             <w:rStyle w:val="Hyperlink"/>
@@ -6593,7 +6507,7 @@
       <w:r>
         <w:t xml:space="preserve"> </w:t>
       </w:r>
-      <w:hyperlink r:id="rId86">
+      <w:hyperlink r:id="rId88">
         <w:r>
           <w:rPr>
             <w:rStyle w:val="Hyperlink"/>
@@ -6602,8 +6516,8 @@
         </w:r>
       </w:hyperlink>
     </w:p>
-    <w:bookmarkEnd w:id="87"/>
-    <w:bookmarkStart w:id="91" w:name="ref-2xaXclNM"/>
+    <w:bookmarkEnd w:id="89"/>
+    <w:bookmarkStart w:id="93" w:name="ref-2xaXclNM"/>
     <w:p>
       <w:pPr>
         <w:pStyle w:val="Bibliography"/>
@@ -6644,7 +6558,7 @@
       <w:r>
         <w:t xml:space="preserve"> </w:t>
       </w:r>
-      <w:hyperlink r:id="rId88">
+      <w:hyperlink r:id="rId90">
         <w:r>
           <w:rPr>
             <w:rStyle w:val="Hyperlink"/>
@@ -6661,7 +6575,7 @@
       <w:r>
         <w:t xml:space="preserve"> </w:t>
       </w:r>
-      <w:hyperlink r:id="rId89">
+      <w:hyperlink r:id="rId91">
         <w:r>
           <w:rPr>
             <w:rStyle w:val="Hyperlink"/>
@@ -6678,7 +6592,7 @@
       <w:r>
         <w:t xml:space="preserve"> </w:t>
       </w:r>
-      <w:hyperlink r:id="rId90">
+      <w:hyperlink r:id="rId92">
         <w:r>
           <w:rPr>
             <w:rStyle w:val="Hyperlink"/>
@@ -6687,8 +6601,8 @@
         </w:r>
       </w:hyperlink>
     </w:p>
-    <w:bookmarkEnd w:id="91"/>
-    <w:bookmarkStart w:id="96" w:name="ref-1ByMfX8Y1"/>
+    <w:bookmarkEnd w:id="93"/>
+    <w:bookmarkStart w:id="98" w:name="ref-1ByMfX8Y1"/>
     <w:p>
       <w:pPr>
         <w:pStyle w:val="Bibliography"/>
@@ -6729,7 +6643,7 @@
       <w:r>
         <w:t xml:space="preserve"> </w:t>
       </w:r>
-      <w:hyperlink r:id="rId92">
+      <w:hyperlink r:id="rId94">
         <w:r>
           <w:rPr>
             <w:rStyle w:val="Hyperlink"/>
@@ -6746,7 +6660,7 @@
       <w:r>
         <w:t xml:space="preserve"> </w:t>
       </w:r>
-      <w:hyperlink r:id="rId93">
+      <w:hyperlink r:id="rId95">
         <w:r>
           <w:rPr>
             <w:rStyle w:val="Hyperlink"/>
@@ -6763,7 +6677,7 @@
       <w:r>
         <w:t xml:space="preserve"> </w:t>
       </w:r>
-      <w:hyperlink r:id="rId94">
+      <w:hyperlink r:id="rId96">
         <w:r>
           <w:rPr>
             <w:rStyle w:val="Hyperlink"/>
@@ -6780,7 +6694,7 @@
       <w:r>
         <w:t xml:space="preserve"> </w:t>
       </w:r>
-      <w:hyperlink r:id="rId95">
+      <w:hyperlink r:id="rId97">
         <w:r>
           <w:rPr>
             <w:rStyle w:val="Hyperlink"/>
@@ -6789,8 +6703,8 @@
         </w:r>
       </w:hyperlink>
     </w:p>
-    <w:bookmarkEnd w:id="96"/>
-    <w:bookmarkStart w:id="100" w:name="ref-kDtOJsGI"/>
+    <w:bookmarkEnd w:id="98"/>
+    <w:bookmarkStart w:id="102" w:name="ref-kDtOJsGI"/>
     <w:p>
       <w:pPr>
         <w:pStyle w:val="Bibliography"/>
@@ -6831,7 +6745,7 @@
       <w:r>
         <w:t xml:space="preserve"> </w:t>
       </w:r>
-      <w:hyperlink r:id="rId97">
+      <w:hyperlink r:id="rId99">
         <w:r>
           <w:rPr>
             <w:rStyle w:val="Hyperlink"/>
@@ -6848,7 +6762,7 @@
       <w:r>
         <w:t xml:space="preserve"> </w:t>
       </w:r>
-      <w:hyperlink r:id="rId98">
+      <w:hyperlink r:id="rId100">
         <w:r>
           <w:rPr>
             <w:rStyle w:val="Hyperlink"/>
@@ -6865,7 +6779,7 @@
       <w:r>
         <w:t xml:space="preserve"> </w:t>
       </w:r>
-      <w:hyperlink r:id="rId99">
+      <w:hyperlink r:id="rId101">
         <w:r>
           <w:rPr>
             <w:rStyle w:val="Hyperlink"/>
@@ -6874,8 +6788,8 @@
         </w:r>
       </w:hyperlink>
     </w:p>
-    <w:bookmarkEnd w:id="100"/>
-    <w:bookmarkStart w:id="105" w:name="ref-OLzrpsK4"/>
+    <w:bookmarkEnd w:id="102"/>
+    <w:bookmarkStart w:id="107" w:name="ref-OLzrpsK4"/>
     <w:p>
       <w:pPr>
         <w:pStyle w:val="Bibliography"/>
@@ -6916,7 +6830,7 @@
       <w:r>
         <w:t xml:space="preserve"> </w:t>
       </w:r>
-      <w:hyperlink r:id="rId101">
+      <w:hyperlink r:id="rId103">
         <w:r>
           <w:rPr>
             <w:rStyle w:val="Hyperlink"/>
@@ -6933,7 +6847,7 @@
       <w:r>
         <w:t xml:space="preserve"> </w:t>
       </w:r>
-      <w:hyperlink r:id="rId102">
+      <w:hyperlink r:id="rId104">
         <w:r>
           <w:rPr>
             <w:rStyle w:val="Hyperlink"/>
@@ -6950,7 +6864,7 @@
       <w:r>
         <w:t xml:space="preserve"> </w:t>
       </w:r>
-      <w:hyperlink r:id="rId103">
+      <w:hyperlink r:id="rId105">
         <w:r>
           <w:rPr>
             <w:rStyle w:val="Hyperlink"/>
@@ -6967,7 +6881,7 @@
       <w:r>
         <w:t xml:space="preserve"> </w:t>
       </w:r>
-      <w:hyperlink r:id="rId104">
+      <w:hyperlink r:id="rId106">
         <w:r>
           <w:rPr>
             <w:rStyle w:val="Hyperlink"/>
@@ -6976,8 +6890,8 @@
         </w:r>
       </w:hyperlink>
     </w:p>
-    <w:bookmarkEnd w:id="105"/>
-    <w:bookmarkStart w:id="107" w:name="ref-10jnMhzRm"/>
+    <w:bookmarkEnd w:id="107"/>
+    <w:bookmarkStart w:id="109" w:name="ref-10jnMhzRm"/>
     <w:p>
       <w:pPr>
         <w:pStyle w:val="Bibliography"/>
@@ -7009,7 +6923,7 @@
       <w:r>
         <w:t xml:space="preserve"> </w:t>
       </w:r>
-      <w:hyperlink r:id="rId106">
+      <w:hyperlink r:id="rId108">
         <w:r>
           <w:rPr>
             <w:rStyle w:val="Hyperlink"/>
@@ -7018,8 +6932,8 @@
         </w:r>
       </w:hyperlink>
     </w:p>
-    <w:bookmarkEnd w:id="107"/>
-    <w:bookmarkStart w:id="109" w:name="ref-3pJyRnMt"/>
+    <w:bookmarkEnd w:id="109"/>
+    <w:bookmarkStart w:id="111" w:name="ref-3pJyRnMt"/>
     <w:p>
       <w:pPr>
         <w:pStyle w:val="Bibliography"/>
@@ -7051,7 +6965,7 @@
       <w:r>
         <w:t xml:space="preserve"> </w:t>
       </w:r>
-      <w:hyperlink r:id="rId108">
+      <w:hyperlink r:id="rId110">
         <w:r>
           <w:rPr>
             <w:rStyle w:val="Hyperlink"/>
@@ -7060,8 +6974,8 @@
         </w:r>
       </w:hyperlink>
     </w:p>
-    <w:bookmarkEnd w:id="109"/>
-    <w:bookmarkStart w:id="111" w:name="ref-Pb5xYOu4"/>
+    <w:bookmarkEnd w:id="111"/>
+    <w:bookmarkStart w:id="113" w:name="ref-Pb5xYOu4"/>
     <w:p>
       <w:pPr>
         <w:pStyle w:val="Bibliography"/>
@@ -7093,7 +7007,7 @@
       <w:r>
         <w:t xml:space="preserve"> </w:t>
       </w:r>
-      <w:hyperlink r:id="rId110">
+      <w:hyperlink r:id="rId112">
         <w:r>
           <w:rPr>
             <w:rStyle w:val="Hyperlink"/>
@@ -7102,8 +7016,8 @@
         </w:r>
       </w:hyperlink>
     </w:p>
-    <w:bookmarkEnd w:id="111"/>
-    <w:bookmarkStart w:id="116" w:name="ref-bODq6dmJ"/>
+    <w:bookmarkEnd w:id="113"/>
+    <w:bookmarkStart w:id="118" w:name="ref-bODq6dmJ"/>
     <w:p>
       <w:pPr>
         <w:pStyle w:val="Bibliography"/>
@@ -7144,7 +7058,7 @@
       <w:r>
         <w:t xml:space="preserve"> </w:t>
       </w:r>
-      <w:hyperlink r:id="rId112">
+      <w:hyperlink r:id="rId114">
         <w:r>
           <w:rPr>
             <w:rStyle w:val="Hyperlink"/>
@@ -7161,7 +7075,7 @@
       <w:r>
         <w:t xml:space="preserve"> </w:t>
       </w:r>
-      <w:hyperlink r:id="rId113">
+      <w:hyperlink r:id="rId115">
         <w:r>
           <w:rPr>
             <w:rStyle w:val="Hyperlink"/>
@@ -7178,7 +7092,7 @@
       <w:r>
         <w:t xml:space="preserve"> </w:t>
       </w:r>
-      <w:hyperlink r:id="rId114">
+      <w:hyperlink r:id="rId116">
         <w:r>
           <w:rPr>
             <w:rStyle w:val="Hyperlink"/>
@@ -7195,7 +7109,7 @@
       <w:r>
         <w:t xml:space="preserve"> </w:t>
       </w:r>
-      <w:hyperlink r:id="rId115">
+      <w:hyperlink r:id="rId117">
         <w:r>
           <w:rPr>
             <w:rStyle w:val="Hyperlink"/>
@@ -7204,8 +7118,8 @@
         </w:r>
       </w:hyperlink>
     </w:p>
-    <w:bookmarkEnd w:id="116"/>
-    <w:bookmarkStart w:id="121" w:name="ref-b2c0QSMI"/>
+    <w:bookmarkEnd w:id="118"/>
+    <w:bookmarkStart w:id="123" w:name="ref-b2c0QSMI"/>
     <w:p>
       <w:pPr>
         <w:pStyle w:val="Bibliography"/>
@@ -7246,7 +7160,7 @@
       <w:r>
         <w:t xml:space="preserve"> </w:t>
       </w:r>
-      <w:hyperlink r:id="rId117">
+      <w:hyperlink r:id="rId119">
         <w:r>
           <w:rPr>
             <w:rStyle w:val="Hyperlink"/>
@@ -7263,7 +7177,7 @@
       <w:r>
         <w:t xml:space="preserve"> </w:t>
       </w:r>
-      <w:hyperlink r:id="rId118">
+      <w:hyperlink r:id="rId120">
         <w:r>
           <w:rPr>
             <w:rStyle w:val="Hyperlink"/>
@@ -7280,7 +7194,7 @@
       <w:r>
         <w:t xml:space="preserve"> </w:t>
       </w:r>
-      <w:hyperlink r:id="rId119">
+      <w:hyperlink r:id="rId121">
         <w:r>
           <w:rPr>
             <w:rStyle w:val="Hyperlink"/>
@@ -7297,7 +7211,7 @@
       <w:r>
         <w:t xml:space="preserve"> </w:t>
       </w:r>
-      <w:hyperlink r:id="rId120">
+      <w:hyperlink r:id="rId122">
         <w:r>
           <w:rPr>
             <w:rStyle w:val="Hyperlink"/>
@@ -7306,8 +7220,8 @@
         </w:r>
       </w:hyperlink>
     </w:p>
-    <w:bookmarkEnd w:id="121"/>
-    <w:bookmarkStart w:id="125" w:name="ref-aMfsvHsj"/>
+    <w:bookmarkEnd w:id="123"/>
+    <w:bookmarkStart w:id="127" w:name="ref-aMfsvHsj"/>
     <w:p>
       <w:pPr>
         <w:pStyle w:val="Bibliography"/>
@@ -7348,7 +7262,7 @@
       <w:r>
         <w:t xml:space="preserve"> </w:t>
       </w:r>
-      <w:hyperlink r:id="rId122">
+      <w:hyperlink r:id="rId124">
         <w:r>
           <w:rPr>
             <w:rStyle w:val="Hyperlink"/>
@@ -7365,7 +7279,7 @@
       <w:r>
         <w:t xml:space="preserve"> </w:t>
       </w:r>
-      <w:hyperlink r:id="rId123">
+      <w:hyperlink r:id="rId125">
         <w:r>
           <w:rPr>
             <w:rStyle w:val="Hyperlink"/>
@@ -7382,7 +7296,7 @@
       <w:r>
         <w:t xml:space="preserve"> </w:t>
       </w:r>
-      <w:hyperlink r:id="rId124">
+      <w:hyperlink r:id="rId126">
         <w:r>
           <w:rPr>
             <w:rStyle w:val="Hyperlink"/>
@@ -7391,8 +7305,8 @@
         </w:r>
       </w:hyperlink>
     </w:p>
-    <w:bookmarkEnd w:id="125"/>
-    <w:bookmarkStart w:id="130" w:name="ref-oR3fXrzb"/>
+    <w:bookmarkEnd w:id="127"/>
+    <w:bookmarkStart w:id="132" w:name="ref-oR3fXrzb"/>
     <w:p>
       <w:pPr>
         <w:pStyle w:val="Bibliography"/>
@@ -7433,7 +7347,7 @@
       <w:r>
         <w:t xml:space="preserve"> </w:t>
       </w:r>
-      <w:hyperlink r:id="rId126">
+      <w:hyperlink r:id="rId128">
         <w:r>
           <w:rPr>
             <w:rStyle w:val="Hyperlink"/>
@@ -7450,7 +7364,7 @@
       <w:r>
         <w:t xml:space="preserve"> </w:t>
       </w:r>
-      <w:hyperlink r:id="rId127">
+      <w:hyperlink r:id="rId129">
         <w:r>
           <w:rPr>
             <w:rStyle w:val="Hyperlink"/>
@@ -7467,7 +7381,7 @@
       <w:r>
         <w:t xml:space="preserve"> </w:t>
       </w:r>
-      <w:hyperlink r:id="rId128">
+      <w:hyperlink r:id="rId130">
         <w:r>
           <w:rPr>
             <w:rStyle w:val="Hyperlink"/>
@@ -7484,7 +7398,7 @@
       <w:r>
         <w:t xml:space="preserve"> </w:t>
       </w:r>
-      <w:hyperlink r:id="rId129">
+      <w:hyperlink r:id="rId131">
         <w:r>
           <w:rPr>
             <w:rStyle w:val="Hyperlink"/>
@@ -7493,8 +7407,8 @@
         </w:r>
       </w:hyperlink>
     </w:p>
-    <w:bookmarkEnd w:id="130"/>
-    <w:bookmarkStart w:id="132" w:name="ref-hbKzfUrw"/>
+    <w:bookmarkEnd w:id="132"/>
+    <w:bookmarkStart w:id="134" w:name="ref-hbKzfUrw"/>
     <w:p>
       <w:pPr>
         <w:pStyle w:val="Bibliography"/>
@@ -7526,7 +7440,7 @@
       <w:r>
         <w:t xml:space="preserve"> </w:t>
       </w:r>
-      <w:hyperlink r:id="rId131">
+      <w:hyperlink r:id="rId133">
         <w:r>
           <w:rPr>
             <w:rStyle w:val="Hyperlink"/>
@@ -7535,8 +7449,8 @@
         </w:r>
       </w:hyperlink>
     </w:p>
-    <w:bookmarkEnd w:id="132"/>
-    <w:bookmarkStart w:id="136" w:name="ref-16ZzmUN7q"/>
+    <w:bookmarkEnd w:id="134"/>
+    <w:bookmarkStart w:id="139" w:name="ref-17k3PVuIy"/>
     <w:p>
       <w:pPr>
         <w:pStyle w:val="Bibliography"/>
@@ -7551,29 +7465,38 @@
         <w:rPr>
           <w:b/>
         </w:rPr>
-        <w:t xml:space="preserve">The structure of β-lactamases</w:t>
+        <w:t xml:space="preserve">Treatment Options for Carbapenem-Resistant Enterobacteriaceae Infections</w:t>
       </w:r>
       <w:r>
         <w:br/>
       </w:r>
       <w:r>
-        <w:t xml:space="preserve">Philosophical Transactions of the Royal Society of London. B, Biological Sciences</w:t>
+        <w:t xml:space="preserve">Haley J. Morrill, Jason M. Pogue, Keith S. Kaye, Kerry L. LaPlante</w:t>
       </w:r>
       <w:r>
         <w:br/>
       </w:r>
       <w:r>
-        <w:t xml:space="preserve">(1980-05-16)</w:t>
-      </w:r>
-      <w:r>
-        <w:t xml:space="preserve"> </w:t>
-      </w:r>
-      <w:hyperlink r:id="rId133">
-        <w:r>
-          <w:rPr>
-            <w:rStyle w:val="Hyperlink"/>
-          </w:rPr>
-          <w:t xml:space="preserve">https://doi.org/cdckks</w:t>
+        <w:rPr>
+          <w:i/>
+        </w:rPr>
+        <w:t xml:space="preserve">Open Forum Infectious Diseases</w:t>
+      </w:r>
+      <w:r>
+        <w:t xml:space="preserve"> </w:t>
+      </w:r>
+      <w:r>
+        <w:t xml:space="preserve">(2015)</w:t>
+      </w:r>
+      <w:r>
+        <w:t xml:space="preserve"> </w:t>
+      </w:r>
+      <w:hyperlink r:id="rId135">
+        <w:r>
+          <w:rPr>
+            <w:rStyle w:val="Hyperlink"/>
+          </w:rPr>
+          <w:t xml:space="preserve">https://doi.org/dbht</w:t>
         </w:r>
       </w:hyperlink>
       <w:r>
@@ -7585,12 +7508,12 @@
       <w:r>
         <w:t xml:space="preserve"> </w:t>
       </w:r>
-      <w:hyperlink r:id="rId134">
-        <w:r>
-          <w:rPr>
-            <w:rStyle w:val="Hyperlink"/>
-          </w:rPr>
-          <w:t xml:space="preserve">10.1098/rstb.1980.0049</w:t>
+      <w:hyperlink r:id="rId136">
+        <w:r>
+          <w:rPr>
+            <w:rStyle w:val="Hyperlink"/>
+          </w:rPr>
+          <w:t xml:space="preserve">10.1093/ofid/ofv050</w:t>
         </w:r>
       </w:hyperlink>
       <w:r>
@@ -7602,17 +7525,34 @@
       <w:r>
         <w:t xml:space="preserve"> </w:t>
       </w:r>
-      <w:hyperlink r:id="rId135">
-        <w:r>
-          <w:rPr>
-            <w:rStyle w:val="Hyperlink"/>
-          </w:rPr>
-          <w:t xml:space="preserve">6109327</w:t>
-        </w:r>
-      </w:hyperlink>
-    </w:p>
-    <w:bookmarkEnd w:id="136"/>
-    <w:bookmarkStart w:id="141" w:name="ref-2p1n2mr5"/>
+      <w:hyperlink r:id="rId137">
+        <w:r>
+          <w:rPr>
+            <w:rStyle w:val="Hyperlink"/>
+          </w:rPr>
+          <w:t xml:space="preserve">26125030</w:t>
+        </w:r>
+      </w:hyperlink>
+      <w:r>
+        <w:t xml:space="preserve"> </w:t>
+      </w:r>
+      <w:r>
+        <w:t xml:space="preserve">· PMCID:</w:t>
+      </w:r>
+      <w:r>
+        <w:t xml:space="preserve"> </w:t>
+      </w:r>
+      <w:hyperlink r:id="rId138">
+        <w:r>
+          <w:rPr>
+            <w:rStyle w:val="Hyperlink"/>
+          </w:rPr>
+          <w:t xml:space="preserve">PMC4462593</w:t>
+        </w:r>
+      </w:hyperlink>
+    </w:p>
+    <w:bookmarkEnd w:id="139"/>
+    <w:bookmarkStart w:id="143" w:name="ref-vQTzfitx"/>
     <w:p>
       <w:pPr>
         <w:pStyle w:val="Bibliography"/>
@@ -7627,13 +7567,404 @@
         <w:rPr>
           <w:b/>
         </w:rPr>
-        <w:t xml:space="preserve">Updated Functional Classification of β-Lactamases</w:t>
+        <w:t xml:space="preserve">Towards Understanding MCR-like Colistin Resistance</w:t>
       </w:r>
       <w:r>
         <w:br/>
       </w:r>
       <w:r>
-        <w:t xml:space="preserve">Karen Bush, George A. Jacoby</w:t>
+        <w:t xml:space="preserve">Jian Sun, Huimin Zhang, Ya-Hong Liu, Youjun Feng</w:t>
+      </w:r>
+      <w:r>
+        <w:br/>
+      </w:r>
+      <w:r>
+        <w:rPr>
+          <w:i/>
+        </w:rPr>
+        <w:t xml:space="preserve">Trends in Microbiology</w:t>
+      </w:r>
+      <w:r>
+        <w:t xml:space="preserve"> </w:t>
+      </w:r>
+      <w:r>
+        <w:t xml:space="preserve">(2018-09)</w:t>
+      </w:r>
+      <w:r>
+        <w:t xml:space="preserve"> </w:t>
+      </w:r>
+      <w:hyperlink r:id="rId140">
+        <w:r>
+          <w:rPr>
+            <w:rStyle w:val="Hyperlink"/>
+          </w:rPr>
+          <w:t xml:space="preserve">https://doi.org/gdqcfq</w:t>
+        </w:r>
+      </w:hyperlink>
+      <w:r>
+        <w:br/>
+      </w:r>
+      <w:r>
+        <w:t xml:space="preserve">DOI:</w:t>
+      </w:r>
+      <w:r>
+        <w:t xml:space="preserve"> </w:t>
+      </w:r>
+      <w:hyperlink r:id="rId141">
+        <w:r>
+          <w:rPr>
+            <w:rStyle w:val="Hyperlink"/>
+          </w:rPr>
+          <w:t xml:space="preserve">10.1016/j.tim.2018.02.006</w:t>
+        </w:r>
+      </w:hyperlink>
+      <w:r>
+        <w:t xml:space="preserve"> </w:t>
+      </w:r>
+      <w:r>
+        <w:t xml:space="preserve">· PMID:</w:t>
+      </w:r>
+      <w:r>
+        <w:t xml:space="preserve"> </w:t>
+      </w:r>
+      <w:hyperlink r:id="rId142">
+        <w:r>
+          <w:rPr>
+            <w:rStyle w:val="Hyperlink"/>
+          </w:rPr>
+          <w:t xml:space="preserve">29525421</w:t>
+        </w:r>
+      </w:hyperlink>
+    </w:p>
+    <w:bookmarkEnd w:id="143"/>
+    <w:bookmarkStart w:id="147" w:name="ref-11oxu50eO"/>
+    <w:p>
+      <w:pPr>
+        <w:pStyle w:val="Bibliography"/>
+      </w:pPr>
+      <w:r>
+        <w:t xml:space="preserve">16.</w:t>
+      </w:r>
+      <w:r>
+        <w:t xml:space="preserve"> </w:t>
+      </w:r>
+      <w:r>
+        <w:rPr>
+          <w:b/>
+        </w:rPr>
+        <w:t xml:space="preserve">mcr-1 identified in Avian Pathogenic Escherichia coli (APEC).</w:t>
+      </w:r>
+      <w:r>
+        <w:br/>
+      </w:r>
+      <w:r>
+        <w:t xml:space="preserve">Nicolle Lima Barbieri, Daniel W Nielsen, Yvonne Wannemuehler, Tia Cavender, Ashraf Hussein, Shi-Gan Yan, Lisa K Nolan, Catherine M Logue</w:t>
+      </w:r>
+      <w:r>
+        <w:br/>
+      </w:r>
+      <w:r>
+        <w:rPr>
+          <w:i/>
+        </w:rPr>
+        <w:t xml:space="preserve">PloS one</w:t>
+      </w:r>
+      <w:r>
+        <w:t xml:space="preserve"> </w:t>
+      </w:r>
+      <w:r>
+        <w:t xml:space="preserve">(2017-03-06)</w:t>
+      </w:r>
+      <w:r>
+        <w:t xml:space="preserve"> </w:t>
+      </w:r>
+      <w:hyperlink r:id="rId144">
+        <w:r>
+          <w:rPr>
+            <w:rStyle w:val="Hyperlink"/>
+          </w:rPr>
+          <w:t xml:space="preserve">https://www.ncbi.nlm.nih.gov/pubmed/28264015</w:t>
+        </w:r>
+      </w:hyperlink>
+      <w:r>
+        <w:br/>
+      </w:r>
+      <w:r>
+        <w:t xml:space="preserve">DOI:</w:t>
+      </w:r>
+      <w:r>
+        <w:t xml:space="preserve"> </w:t>
+      </w:r>
+      <w:hyperlink r:id="rId145">
+        <w:r>
+          <w:rPr>
+            <w:rStyle w:val="Hyperlink"/>
+          </w:rPr>
+          <w:t xml:space="preserve">10.1371/journal.pone.0172997</w:t>
+        </w:r>
+      </w:hyperlink>
+      <w:r>
+        <w:t xml:space="preserve"> </w:t>
+      </w:r>
+      <w:r>
+        <w:t xml:space="preserve">· PMID:</w:t>
+      </w:r>
+      <w:r>
+        <w:t xml:space="preserve"> </w:t>
+      </w:r>
+      <w:hyperlink r:id="rId144">
+        <w:r>
+          <w:rPr>
+            <w:rStyle w:val="Hyperlink"/>
+          </w:rPr>
+          <w:t xml:space="preserve">28264015</w:t>
+        </w:r>
+      </w:hyperlink>
+      <w:r>
+        <w:t xml:space="preserve"> </w:t>
+      </w:r>
+      <w:r>
+        <w:t xml:space="preserve">· PMCID:</w:t>
+      </w:r>
+      <w:r>
+        <w:t xml:space="preserve"> </w:t>
+      </w:r>
+      <w:hyperlink r:id="rId146">
+        <w:r>
+          <w:rPr>
+            <w:rStyle w:val="Hyperlink"/>
+          </w:rPr>
+          <w:t xml:space="preserve">PMC5338808</w:t>
+        </w:r>
+      </w:hyperlink>
+    </w:p>
+    <w:bookmarkEnd w:id="147"/>
+    <w:bookmarkStart w:id="152" w:name="ref-nvbyXyPe"/>
+    <w:p>
+      <w:pPr>
+        <w:pStyle w:val="Bibliography"/>
+      </w:pPr>
+      <w:r>
+        <w:t xml:space="preserve">17.</w:t>
+      </w:r>
+      <w:r>
+        <w:t xml:space="preserve"> </w:t>
+      </w:r>
+      <w:r>
+        <w:rPr>
+          <w:b/>
+        </w:rPr>
+        <w:t xml:space="preserve">CARD 2020: antibiotic resistome surveillance with the comprehensive antibiotic resistance database</w:t>
+      </w:r>
+      <w:r>
+        <w:br/>
+      </w:r>
+      <w:r>
+        <w:t xml:space="preserve">Brian P Alcock, Amogelang R Raphenya, Tammy TY Lau, Kara K Tsang, Mégane Bouchard, Arman Edalatmand, William Huynh, Anna-Lisa V Nguyen, Annie A Cheng, Sihan Liu, … Andrew G McArthur</w:t>
+      </w:r>
+      <w:r>
+        <w:br/>
+      </w:r>
+      <w:r>
+        <w:rPr>
+          <w:i/>
+        </w:rPr>
+        <w:t xml:space="preserve">Nucleic Acids Research</w:t>
+      </w:r>
+      <w:r>
+        <w:t xml:space="preserve"> </w:t>
+      </w:r>
+      <w:r>
+        <w:t xml:space="preserve">(2019-10-29)</w:t>
+      </w:r>
+      <w:r>
+        <w:t xml:space="preserve"> </w:t>
+      </w:r>
+      <w:hyperlink r:id="rId148">
+        <w:r>
+          <w:rPr>
+            <w:rStyle w:val="Hyperlink"/>
+          </w:rPr>
+          <w:t xml:space="preserve">https://doi.org/ggckg6</w:t>
+        </w:r>
+      </w:hyperlink>
+      <w:r>
+        <w:br/>
+      </w:r>
+      <w:r>
+        <w:t xml:space="preserve">DOI:</w:t>
+      </w:r>
+      <w:r>
+        <w:t xml:space="preserve"> </w:t>
+      </w:r>
+      <w:hyperlink r:id="rId149">
+        <w:r>
+          <w:rPr>
+            <w:rStyle w:val="Hyperlink"/>
+          </w:rPr>
+          <w:t xml:space="preserve">10.1093/nar/gkz935</w:t>
+        </w:r>
+      </w:hyperlink>
+      <w:r>
+        <w:t xml:space="preserve"> </w:t>
+      </w:r>
+      <w:r>
+        <w:t xml:space="preserve">· PMID:</w:t>
+      </w:r>
+      <w:r>
+        <w:t xml:space="preserve"> </w:t>
+      </w:r>
+      <w:hyperlink r:id="rId150">
+        <w:r>
+          <w:rPr>
+            <w:rStyle w:val="Hyperlink"/>
+          </w:rPr>
+          <w:t xml:space="preserve">31665441</w:t>
+        </w:r>
+      </w:hyperlink>
+      <w:r>
+        <w:t xml:space="preserve"> </w:t>
+      </w:r>
+      <w:r>
+        <w:t xml:space="preserve">· PMCID:</w:t>
+      </w:r>
+      <w:r>
+        <w:t xml:space="preserve"> </w:t>
+      </w:r>
+      <w:hyperlink r:id="rId151">
+        <w:r>
+          <w:rPr>
+            <w:rStyle w:val="Hyperlink"/>
+          </w:rPr>
+          <w:t xml:space="preserve">PMC7145624</w:t>
+        </w:r>
+      </w:hyperlink>
+    </w:p>
+    <w:bookmarkEnd w:id="152"/>
+    <w:bookmarkStart w:id="157" w:name="ref-x2VQlvOO"/>
+    <w:p>
+      <w:pPr>
+        <w:pStyle w:val="Bibliography"/>
+      </w:pPr>
+      <w:r>
+        <w:t xml:space="preserve">18.</w:t>
+      </w:r>
+      <w:r>
+        <w:t xml:space="preserve"> </w:t>
+      </w:r>
+      <w:r>
+        <w:rPr>
+          <w:b/>
+        </w:rPr>
+        <w:t xml:space="preserve">Proposal for assignment of allele numbers for mobile colistin resistance (mcr) genes</w:t>
+      </w:r>
+      <w:r>
+        <w:br/>
+      </w:r>
+      <w:r>
+        <w:t xml:space="preserve">Sally R Partridge, Vincenzo Di Pilato, Yohei Doi, Michael Feldgarden, Daniel H Haft, William Klimke, Samir Kumar-Singh, Jian-Hua Liu, Surbhi Malhotra-Kumar, Arjun Prasad, … Basil Britto Xavier</w:t>
+      </w:r>
+      <w:r>
+        <w:br/>
+      </w:r>
+      <w:r>
+        <w:rPr>
+          <w:i/>
+        </w:rPr>
+        <w:t xml:space="preserve">Journal of Antimicrobial Chemotherapy</w:t>
+      </w:r>
+      <w:r>
+        <w:t xml:space="preserve"> </w:t>
+      </w:r>
+      <w:r>
+        <w:t xml:space="preserve">(2018-07-19)</w:t>
+      </w:r>
+      <w:r>
+        <w:t xml:space="preserve"> </w:t>
+      </w:r>
+      <w:hyperlink r:id="rId153">
+        <w:r>
+          <w:rPr>
+            <w:rStyle w:val="Hyperlink"/>
+          </w:rPr>
+          <w:t xml:space="preserve">https://doi.org/dw7v</w:t>
+        </w:r>
+      </w:hyperlink>
+      <w:r>
+        <w:br/>
+      </w:r>
+      <w:r>
+        <w:t xml:space="preserve">DOI:</w:t>
+      </w:r>
+      <w:r>
+        <w:t xml:space="preserve"> </w:t>
+      </w:r>
+      <w:hyperlink r:id="rId154">
+        <w:r>
+          <w:rPr>
+            <w:rStyle w:val="Hyperlink"/>
+          </w:rPr>
+          <w:t xml:space="preserve">10.1093/jac/dky262</w:t>
+        </w:r>
+      </w:hyperlink>
+      <w:r>
+        <w:t xml:space="preserve"> </w:t>
+      </w:r>
+      <w:r>
+        <w:t xml:space="preserve">· PMID:</w:t>
+      </w:r>
+      <w:r>
+        <w:t xml:space="preserve"> </w:t>
+      </w:r>
+      <w:hyperlink r:id="rId155">
+        <w:r>
+          <w:rPr>
+            <w:rStyle w:val="Hyperlink"/>
+          </w:rPr>
+          <w:t xml:space="preserve">30053115</w:t>
+        </w:r>
+      </w:hyperlink>
+      <w:r>
+        <w:t xml:space="preserve"> </w:t>
+      </w:r>
+      <w:r>
+        <w:t xml:space="preserve">· PMCID:</w:t>
+      </w:r>
+      <w:r>
+        <w:t xml:space="preserve"> </w:t>
+      </w:r>
+      <w:hyperlink r:id="rId156">
+        <w:r>
+          <w:rPr>
+            <w:rStyle w:val="Hyperlink"/>
+          </w:rPr>
+          <w:t xml:space="preserve">PMC6148208</w:t>
+        </w:r>
+      </w:hyperlink>
+    </w:p>
+    <w:bookmarkEnd w:id="157"/>
+    <w:bookmarkStart w:id="161" w:name="ref-1AFSAuSwx"/>
+    <w:p>
+      <w:pPr>
+        <w:pStyle w:val="Bibliography"/>
+      </w:pPr>
+      <w:r>
+        <w:t xml:space="preserve">19.</w:t>
+      </w:r>
+      <w:r>
+        <w:t xml:space="preserve"> </w:t>
+      </w:r>
+      <w:r>
+        <w:rPr>
+          <w:b/>
+        </w:rPr>
+        <w:t xml:space="preserve">Molecular Characterization of OXA-20, a Novel Class D β-Lactamase, and Its Integron from Pseudomonas aeruginosa</w:t>
+      </w:r>
+      <w:r>
+        <w:br/>
+      </w:r>
+      <w:r>
+        <w:t xml:space="preserve">Thierry Naas, Wladimir Sougakoff, Anne Casetta, Patrice Nordmann</w:t>
       </w:r>
       <w:r>
         <w:br/>
@@ -7648,17 +7979,17 @@
         <w:t xml:space="preserve"> </w:t>
       </w:r>
       <w:r>
-        <w:t xml:space="preserve">(2009-12-07)</w:t>
-      </w:r>
-      <w:r>
-        <w:t xml:space="preserve"> </w:t>
-      </w:r>
-      <w:hyperlink r:id="rId137">
-        <w:r>
-          <w:rPr>
-            <w:rStyle w:val="Hyperlink"/>
-          </w:rPr>
-          <w:t xml:space="preserve">https://doi.org/bp6dp2</w:t>
+        <w:t xml:space="preserve">(1998-08-01)</w:t>
+      </w:r>
+      <w:r>
+        <w:t xml:space="preserve"> </w:t>
+      </w:r>
+      <w:hyperlink r:id="rId158">
+        <w:r>
+          <w:rPr>
+            <w:rStyle w:val="Hyperlink"/>
+          </w:rPr>
+          <w:t xml:space="preserve">https://doi.org/dwsr</w:t>
         </w:r>
       </w:hyperlink>
       <w:r>
@@ -7670,12 +8001,12 @@
       <w:r>
         <w:t xml:space="preserve"> </w:t>
       </w:r>
-      <w:hyperlink r:id="rId138">
-        <w:r>
-          <w:rPr>
-            <w:rStyle w:val="Hyperlink"/>
-          </w:rPr>
-          <w:t xml:space="preserve">10.1128/aac.01009-09</w:t>
+      <w:hyperlink r:id="rId159">
+        <w:r>
+          <w:rPr>
+            <w:rStyle w:val="Hyperlink"/>
+          </w:rPr>
+          <w:t xml:space="preserve">10.1128/aac.42.8.2074</w:t>
         </w:r>
       </w:hyperlink>
       <w:r>
@@ -7687,40 +8018,23 @@
       <w:r>
         <w:t xml:space="preserve"> </w:t>
       </w:r>
-      <w:hyperlink r:id="rId139">
-        <w:r>
-          <w:rPr>
-            <w:rStyle w:val="Hyperlink"/>
-          </w:rPr>
-          <w:t xml:space="preserve">19995920</w:t>
-        </w:r>
-      </w:hyperlink>
-      <w:r>
-        <w:t xml:space="preserve"> </w:t>
-      </w:r>
-      <w:r>
-        <w:t xml:space="preserve">· PMCID:</w:t>
-      </w:r>
-      <w:r>
-        <w:t xml:space="preserve"> </w:t>
-      </w:r>
-      <w:hyperlink r:id="rId140">
-        <w:r>
-          <w:rPr>
-            <w:rStyle w:val="Hyperlink"/>
-          </w:rPr>
-          <w:t xml:space="preserve">PMC2825993</w:t>
-        </w:r>
-      </w:hyperlink>
-    </w:p>
-    <w:bookmarkEnd w:id="141"/>
-    <w:bookmarkStart w:id="146" w:name="ref-UV1QqTS8"/>
+      <w:hyperlink r:id="rId160">
+        <w:r>
+          <w:rPr>
+            <w:rStyle w:val="Hyperlink"/>
+          </w:rPr>
+          <w:t xml:space="preserve">9687410</w:t>
+        </w:r>
+      </w:hyperlink>
+    </w:p>
+    <w:bookmarkEnd w:id="161"/>
+    <w:bookmarkStart w:id="165" w:name="ref-wapKbEHA"/>
     <w:p>
       <w:pPr>
         <w:pStyle w:val="Bibliography"/>
       </w:pPr>
       <w:r>
-        <w:t xml:space="preserve">16.</w:t>
+        <w:t xml:space="preserve">20.</w:t>
       </w:r>
       <w:r>
         <w:t xml:space="preserve"> </w:t>
@@ -7729,13 +8043,13 @@
         <w:rPr>
           <w:b/>
         </w:rPr>
-        <w:t xml:space="preserve">Class D OXA-48 Carbapenemase in Multidrug-Resistant Enterobacteria, Senegal</w:t>
+        <w:t xml:space="preserve">Author Correction: Recovery of nearly 8,000 metagenome-assembled genomes substantially expands the tree of life</w:t>
       </w:r>
       <w:r>
         <w:br/>
       </w:r>
       <w:r>
-        <w:t xml:space="preserve">Olivier Moquet, Coralie Bouchiat, Alfred Kinana, Abdoulaye Seck, Omar Arouna, Raymond Bercion, Sebastien Breurec, Benoit Garin</w:t>
+        <w:t xml:space="preserve">Donovan H. Parks, Christian Rinke, Maria Chuvochina, Pierre-Alain Chaumeil, Ben J. Woodcroft, Paul N. Evans, Philip Hugenholtz, Gene W. Tyson</w:t>
       </w:r>
       <w:r>
         <w:br/>
@@ -7744,23 +8058,23 @@
         <w:rPr>
           <w:i/>
         </w:rPr>
-        <w:t xml:space="preserve">Emerging Infectious Diseases</w:t>
-      </w:r>
-      <w:r>
-        <w:t xml:space="preserve"> </w:t>
-      </w:r>
-      <w:r>
-        <w:t xml:space="preserve">(2011-01)</w:t>
-      </w:r>
-      <w:r>
-        <w:t xml:space="preserve"> </w:t>
-      </w:r>
-      <w:hyperlink r:id="rId142">
-        <w:r>
-          <w:rPr>
-            <w:rStyle w:val="Hyperlink"/>
-          </w:rPr>
-          <w:t xml:space="preserve">https://doi.org/cn235v</w:t>
+        <w:t xml:space="preserve">Nature Microbiology</w:t>
+      </w:r>
+      <w:r>
+        <w:t xml:space="preserve"> </w:t>
+      </w:r>
+      <w:r>
+        <w:t xml:space="preserve">(2017-12-12)</w:t>
+      </w:r>
+      <w:r>
+        <w:t xml:space="preserve"> </w:t>
+      </w:r>
+      <w:hyperlink r:id="rId162">
+        <w:r>
+          <w:rPr>
+            <w:rStyle w:val="Hyperlink"/>
+          </w:rPr>
+          <w:t xml:space="preserve">https://doi.org/c8rq</w:t>
         </w:r>
       </w:hyperlink>
       <w:r>
@@ -7772,12 +8086,12 @@
       <w:r>
         <w:t xml:space="preserve"> </w:t>
       </w:r>
-      <w:hyperlink r:id="rId143">
-        <w:r>
-          <w:rPr>
-            <w:rStyle w:val="Hyperlink"/>
-          </w:rPr>
-          <w:t xml:space="preserve">10.3201/eid1701.100244</w:t>
+      <w:hyperlink r:id="rId163">
+        <w:r>
+          <w:rPr>
+            <w:rStyle w:val="Hyperlink"/>
+          </w:rPr>
+          <w:t xml:space="preserve">10.1038/s41564-017-0083-5</w:t>
         </w:r>
       </w:hyperlink>
       <w:r>
@@ -7789,40 +8103,23 @@
       <w:r>
         <w:t xml:space="preserve"> </w:t>
       </w:r>
-      <w:hyperlink r:id="rId144">
-        <w:r>
-          <w:rPr>
-            <w:rStyle w:val="Hyperlink"/>
-          </w:rPr>
-          <w:t xml:space="preserve">21192883</w:t>
-        </w:r>
-      </w:hyperlink>
-      <w:r>
-        <w:t xml:space="preserve"> </w:t>
-      </w:r>
-      <w:r>
-        <w:t xml:space="preserve">· PMCID:</w:t>
-      </w:r>
-      <w:r>
-        <w:t xml:space="preserve"> </w:t>
-      </w:r>
-      <w:hyperlink r:id="rId145">
-        <w:r>
-          <w:rPr>
-            <w:rStyle w:val="Hyperlink"/>
-          </w:rPr>
-          <w:t xml:space="preserve">PMC3204621</w:t>
-        </w:r>
-      </w:hyperlink>
-    </w:p>
-    <w:bookmarkEnd w:id="146"/>
-    <w:bookmarkStart w:id="151" w:name="ref-FqGNAObZ"/>
+      <w:hyperlink r:id="rId164">
+        <w:r>
+          <w:rPr>
+            <w:rStyle w:val="Hyperlink"/>
+          </w:rPr>
+          <w:t xml:space="preserve">29234139</w:t>
+        </w:r>
+      </w:hyperlink>
+    </w:p>
+    <w:bookmarkEnd w:id="165"/>
+    <w:bookmarkStart w:id="170" w:name="ref-DTtDOvle"/>
     <w:p>
       <w:pPr>
         <w:pStyle w:val="Bibliography"/>
       </w:pPr>
       <w:r>
-        <w:t xml:space="preserve">17.</w:t>
+        <w:t xml:space="preserve">21.</w:t>
       </w:r>
       <w:r>
         <w:t xml:space="preserve"> </w:t>
@@ -7831,13 +8128,13 @@
         <w:rPr>
           <w:b/>
         </w:rPr>
-        <w:t xml:space="preserve">Rapid Identification of OXA-48 and OXA-163 Subfamilies in Carbapenem-Resistant Gram-Negative Bacilli with a Novel Immunochromatographic Lateral Flow Assay</w:t>
+        <w:t xml:space="preserve">MetaBAT, an efficient tool for accurately reconstructing single genomes from complex microbial communities</w:t>
       </w:r>
       <w:r>
         <w:br/>
       </w:r>
       <w:r>
-        <w:t xml:space="preserve">Fernando Pasteran, Laurence Denorme, Isabelle Ote, Sonia Gomez, Denise De Belder, Youri Glupczynski, Pierre Bogaerts, Barbara Ghiglione, Pablo Power, Pascal Mertens, Alejandra Corso</w:t>
+        <w:t xml:space="preserve">Dongwan D. Kang, Jeff Froula, Rob Egan, Zhong Wang</w:t>
       </w:r>
       <w:r>
         <w:br/>
@@ -7846,23 +8143,23 @@
         <w:rPr>
           <w:i/>
         </w:rPr>
-        <w:t xml:space="preserve">Journal of Clinical Microbiology</w:t>
-      </w:r>
-      <w:r>
-        <w:t xml:space="preserve"> </w:t>
-      </w:r>
-      <w:r>
-        <w:t xml:space="preserve">(2016-08-17)</w:t>
-      </w:r>
-      <w:r>
-        <w:t xml:space="preserve"> </w:t>
-      </w:r>
-      <w:hyperlink r:id="rId147">
-        <w:r>
-          <w:rPr>
-            <w:rStyle w:val="Hyperlink"/>
-          </w:rPr>
-          <w:t xml:space="preserve">https://doi.org/dbhs</w:t>
+        <w:t xml:space="preserve">PeerJ</w:t>
+      </w:r>
+      <w:r>
+        <w:t xml:space="preserve"> </w:t>
+      </w:r>
+      <w:r>
+        <w:t xml:space="preserve">(2015-08-27)</w:t>
+      </w:r>
+      <w:r>
+        <w:t xml:space="preserve"> </w:t>
+      </w:r>
+      <w:hyperlink r:id="rId166">
+        <w:r>
+          <w:rPr>
+            <w:rStyle w:val="Hyperlink"/>
+          </w:rPr>
+          <w:t xml:space="preserve">https://doi.org/gdf329</w:t>
         </w:r>
       </w:hyperlink>
       <w:r>
@@ -7874,12 +8171,12 @@
       <w:r>
         <w:t xml:space="preserve"> </w:t>
       </w:r>
-      <w:hyperlink r:id="rId148">
-        <w:r>
-          <w:rPr>
-            <w:rStyle w:val="Hyperlink"/>
-          </w:rPr>
-          <w:t xml:space="preserve">10.1128/jcm.01175-16</w:t>
+      <w:hyperlink r:id="rId167">
+        <w:r>
+          <w:rPr>
+            <w:rStyle w:val="Hyperlink"/>
+          </w:rPr>
+          <w:t xml:space="preserve">10.7717/peerj.1165</w:t>
         </w:r>
       </w:hyperlink>
       <w:r>
@@ -7891,12 +8188,12 @@
       <w:r>
         <w:t xml:space="preserve"> </w:t>
       </w:r>
-      <w:hyperlink r:id="rId149">
-        <w:r>
-          <w:rPr>
-            <w:rStyle w:val="Hyperlink"/>
-          </w:rPr>
-          <w:t xml:space="preserve">27535687</w:t>
+      <w:hyperlink r:id="rId168">
+        <w:r>
+          <w:rPr>
+            <w:rStyle w:val="Hyperlink"/>
+          </w:rPr>
+          <w:t xml:space="preserve">26336640</w:t>
         </w:r>
       </w:hyperlink>
       <w:r>
@@ -7908,23 +8205,23 @@
       <w:r>
         <w:t xml:space="preserve"> </w:t>
       </w:r>
-      <w:hyperlink r:id="rId150">
-        <w:r>
-          <w:rPr>
-            <w:rStyle w:val="Hyperlink"/>
-          </w:rPr>
-          <w:t xml:space="preserve">PMC5078564</w:t>
-        </w:r>
-      </w:hyperlink>
-    </w:p>
-    <w:bookmarkEnd w:id="151"/>
-    <w:bookmarkStart w:id="156" w:name="ref-17k3PVuIy"/>
+      <w:hyperlink r:id="rId169">
+        <w:r>
+          <w:rPr>
+            <w:rStyle w:val="Hyperlink"/>
+          </w:rPr>
+          <w:t xml:space="preserve">PMC4556158</w:t>
+        </w:r>
+      </w:hyperlink>
+    </w:p>
+    <w:bookmarkEnd w:id="170"/>
+    <w:bookmarkStart w:id="175" w:name="ref-DfIRBmdF"/>
     <w:p>
       <w:pPr>
         <w:pStyle w:val="Bibliography"/>
       </w:pPr>
       <w:r>
-        <w:t xml:space="preserve">18.</w:t>
+        <w:t xml:space="preserve">22.</w:t>
       </w:r>
       <w:r>
         <w:t xml:space="preserve"> </w:t>
@@ -7933,13 +8230,13 @@
         <w:rPr>
           <w:b/>
         </w:rPr>
-        <w:t xml:space="preserve">Treatment Options for Carbapenem-Resistant Enterobacteriaceae Infections</w:t>
+        <w:t xml:space="preserve">Recovery of genomes from metagenomes via a dereplication, aggregation and scoring strategy</w:t>
       </w:r>
       <w:r>
         <w:br/>
       </w:r>
       <w:r>
-        <w:t xml:space="preserve">Haley J. Morrill, Jason M. Pogue, Keith S. Kaye, Kerry L. LaPlante</w:t>
+        <w:t xml:space="preserve">Christian M. K. Sieber, Alexander J. Probst, Allison Sharrar, Brian C. Thomas, Matthias Hess, Susannah G. Tringe, Jillian F. Banfield</w:t>
       </w:r>
       <w:r>
         <w:br/>
@@ -7948,23 +8245,23 @@
         <w:rPr>
           <w:i/>
         </w:rPr>
-        <w:t xml:space="preserve">Open Forum Infectious Diseases</w:t>
-      </w:r>
-      <w:r>
-        <w:t xml:space="preserve"> </w:t>
-      </w:r>
-      <w:r>
-        <w:t xml:space="preserve">(2015)</w:t>
-      </w:r>
-      <w:r>
-        <w:t xml:space="preserve"> </w:t>
-      </w:r>
-      <w:hyperlink r:id="rId152">
-        <w:r>
-          <w:rPr>
-            <w:rStyle w:val="Hyperlink"/>
-          </w:rPr>
-          <w:t xml:space="preserve">https://doi.org/dbht</w:t>
+        <w:t xml:space="preserve">Nature Microbiology</w:t>
+      </w:r>
+      <w:r>
+        <w:t xml:space="preserve"> </w:t>
+      </w:r>
+      <w:r>
+        <w:t xml:space="preserve">(2018-05-28)</w:t>
+      </w:r>
+      <w:r>
+        <w:t xml:space="preserve"> </w:t>
+      </w:r>
+      <w:hyperlink r:id="rId171">
+        <w:r>
+          <w:rPr>
+            <w:rStyle w:val="Hyperlink"/>
+          </w:rPr>
+          <w:t xml:space="preserve">https://doi.org/gfwwfg</w:t>
         </w:r>
       </w:hyperlink>
       <w:r>
@@ -7976,12 +8273,12 @@
       <w:r>
         <w:t xml:space="preserve"> </w:t>
       </w:r>
-      <w:hyperlink r:id="rId153">
-        <w:r>
-          <w:rPr>
-            <w:rStyle w:val="Hyperlink"/>
-          </w:rPr>
-          <w:t xml:space="preserve">10.1093/ofid/ofv050</w:t>
+      <w:hyperlink r:id="rId172">
+        <w:r>
+          <w:rPr>
+            <w:rStyle w:val="Hyperlink"/>
+          </w:rPr>
+          <w:t xml:space="preserve">10.1038/s41564-018-0171-1</w:t>
         </w:r>
       </w:hyperlink>
       <w:r>
@@ -7993,12 +8290,12 @@
       <w:r>
         <w:t xml:space="preserve"> </w:t>
       </w:r>
-      <w:hyperlink r:id="rId154">
-        <w:r>
-          <w:rPr>
-            <w:rStyle w:val="Hyperlink"/>
-          </w:rPr>
-          <w:t xml:space="preserve">26125030</w:t>
+      <w:hyperlink r:id="rId173">
+        <w:r>
+          <w:rPr>
+            <w:rStyle w:val="Hyperlink"/>
+          </w:rPr>
+          <w:t xml:space="preserve">29807988</w:t>
         </w:r>
       </w:hyperlink>
       <w:r>
@@ -8010,23 +8307,23 @@
       <w:r>
         <w:t xml:space="preserve"> </w:t>
       </w:r>
-      <w:hyperlink r:id="rId155">
-        <w:r>
-          <w:rPr>
-            <w:rStyle w:val="Hyperlink"/>
-          </w:rPr>
-          <w:t xml:space="preserve">PMC4462593</w:t>
-        </w:r>
-      </w:hyperlink>
-    </w:p>
-    <w:bookmarkEnd w:id="156"/>
-    <w:bookmarkStart w:id="160" w:name="ref-vQTzfitx"/>
+      <w:hyperlink r:id="rId174">
+        <w:r>
+          <w:rPr>
+            <w:rStyle w:val="Hyperlink"/>
+          </w:rPr>
+          <w:t xml:space="preserve">PMC6786971</w:t>
+        </w:r>
+      </w:hyperlink>
+    </w:p>
+    <w:bookmarkEnd w:id="175"/>
+    <w:bookmarkStart w:id="179" w:name="ref-wrBRBdFb"/>
     <w:p>
       <w:pPr>
         <w:pStyle w:val="Bibliography"/>
       </w:pPr>
       <w:r>
-        <w:t xml:space="preserve">19.</w:t>
+        <w:t xml:space="preserve">23.</w:t>
       </w:r>
       <w:r>
         <w:t xml:space="preserve"> </w:t>
@@ -8035,13 +8332,13 @@
         <w:rPr>
           <w:b/>
         </w:rPr>
-        <w:t xml:space="preserve">Towards Understanding MCR-like Colistin Resistance</w:t>
+        <w:t xml:space="preserve">Recovery of nearly 8,000 metagenome-assembled genomes substantially expands the tree of life</w:t>
       </w:r>
       <w:r>
         <w:br/>
       </w:r>
       <w:r>
-        <w:t xml:space="preserve">Jian Sun, Huimin Zhang, Ya-Hong Liu, Youjun Feng</w:t>
+        <w:t xml:space="preserve">Donovan H. Parks, Christian Rinke, Maria Chuvochina, Pierre-Alain Chaumeil, Ben J. Woodcroft, Paul N. Evans, Philip Hugenholtz, Gene W. Tyson</w:t>
       </w:r>
       <w:r>
         <w:br/>
@@ -8050,23 +8347,23 @@
         <w:rPr>
           <w:i/>
         </w:rPr>
-        <w:t xml:space="preserve">Trends in Microbiology</w:t>
-      </w:r>
-      <w:r>
-        <w:t xml:space="preserve"> </w:t>
-      </w:r>
-      <w:r>
-        <w:t xml:space="preserve">(2018-09)</w:t>
-      </w:r>
-      <w:r>
-        <w:t xml:space="preserve"> </w:t>
-      </w:r>
-      <w:hyperlink r:id="rId157">
-        <w:r>
-          <w:rPr>
-            <w:rStyle w:val="Hyperlink"/>
-          </w:rPr>
-          <w:t xml:space="preserve">https://doi.org/gdqcfq</w:t>
+        <w:t xml:space="preserve">Nature Microbiology</w:t>
+      </w:r>
+      <w:r>
+        <w:t xml:space="preserve"> </w:t>
+      </w:r>
+      <w:r>
+        <w:t xml:space="preserve">(2017-09-11)</w:t>
+      </w:r>
+      <w:r>
+        <w:t xml:space="preserve"> </w:t>
+      </w:r>
+      <w:hyperlink r:id="rId176">
+        <w:r>
+          <w:rPr>
+            <w:rStyle w:val="Hyperlink"/>
+          </w:rPr>
+          <w:t xml:space="preserve">https://doi.org/cczd</w:t>
         </w:r>
       </w:hyperlink>
       <w:r>
@@ -8078,12 +8375,12 @@
       <w:r>
         <w:t xml:space="preserve"> </w:t>
       </w:r>
-      <w:hyperlink r:id="rId158">
-        <w:r>
-          <w:rPr>
-            <w:rStyle w:val="Hyperlink"/>
-          </w:rPr>
-          <w:t xml:space="preserve">10.1016/j.tim.2018.02.006</w:t>
+      <w:hyperlink r:id="rId177">
+        <w:r>
+          <w:rPr>
+            <w:rStyle w:val="Hyperlink"/>
+          </w:rPr>
+          <w:t xml:space="preserve">10.1038/s41564-017-0012-7</w:t>
         </w:r>
       </w:hyperlink>
       <w:r>
@@ -8095,23 +8392,23 @@
       <w:r>
         <w:t xml:space="preserve"> </w:t>
       </w:r>
-      <w:hyperlink r:id="rId159">
-        <w:r>
-          <w:rPr>
-            <w:rStyle w:val="Hyperlink"/>
-          </w:rPr>
-          <w:t xml:space="preserve">29525421</w:t>
-        </w:r>
-      </w:hyperlink>
-    </w:p>
-    <w:bookmarkEnd w:id="160"/>
-    <w:bookmarkStart w:id="164" w:name="ref-11oxu50eO"/>
+      <w:hyperlink r:id="rId178">
+        <w:r>
+          <w:rPr>
+            <w:rStyle w:val="Hyperlink"/>
+          </w:rPr>
+          <w:t xml:space="preserve">28894102</w:t>
+        </w:r>
+      </w:hyperlink>
+    </w:p>
+    <w:bookmarkEnd w:id="179"/>
+    <w:bookmarkStart w:id="182" w:name="ref-s9ycaHcq"/>
     <w:p>
       <w:pPr>
         <w:pStyle w:val="Bibliography"/>
       </w:pPr>
       <w:r>
-        <w:t xml:space="preserve">20.</w:t>
+        <w:t xml:space="preserve">24.</w:t>
       </w:r>
       <w:r>
         <w:t xml:space="preserve"> </w:t>
@@ -8120,13 +8417,13 @@
         <w:rPr>
           <w:b/>
         </w:rPr>
-        <w:t xml:space="preserve">mcr-1 identified in Avian Pathogenic Escherichia coli (APEC).</w:t>
+        <w:t xml:space="preserve">Basic local alignment search tool</w:t>
       </w:r>
       <w:r>
         <w:br/>
       </w:r>
       <w:r>
-        <w:t xml:space="preserve">Nicolle Lima Barbieri, Daniel W Nielsen, Yvonne Wannemuehler, Tia Cavender, Ashraf Hussein, Shi-Gan Yan, Lisa K Nolan, Catherine M Logue</w:t>
+        <w:t xml:space="preserve">Stephen F. Altschul, Warren Gish, Webb Miller, Eugene W. Myers, David J. Lipman</w:t>
       </w:r>
       <w:r>
         <w:br/>
@@ -8135,23 +8432,23 @@
         <w:rPr>
           <w:i/>
         </w:rPr>
-        <w:t xml:space="preserve">PloS one</w:t>
-      </w:r>
-      <w:r>
-        <w:t xml:space="preserve"> </w:t>
-      </w:r>
-      <w:r>
-        <w:t xml:space="preserve">(2017-03-06)</w:t>
-      </w:r>
-      <w:r>
-        <w:t xml:space="preserve"> </w:t>
-      </w:r>
-      <w:hyperlink r:id="rId161">
-        <w:r>
-          <w:rPr>
-            <w:rStyle w:val="Hyperlink"/>
-          </w:rPr>
-          <w:t xml:space="preserve">https://www.ncbi.nlm.nih.gov/pubmed/28264015</w:t>
+        <w:t xml:space="preserve">Journal of Molecular Biology</w:t>
+      </w:r>
+      <w:r>
+        <w:t xml:space="preserve"> </w:t>
+      </w:r>
+      <w:r>
+        <w:t xml:space="preserve">(1990-10)</w:t>
+      </w:r>
+      <w:r>
+        <w:t xml:space="preserve"> </w:t>
+      </w:r>
+      <w:hyperlink r:id="rId180">
+        <w:r>
+          <w:rPr>
+            <w:rStyle w:val="Hyperlink"/>
+          </w:rPr>
+          <w:t xml:space="preserve">https://doi.org/cnsjsz</w:t>
         </w:r>
       </w:hyperlink>
       <w:r>
@@ -8163,57 +8460,23 @@
       <w:r>
         <w:t xml:space="preserve"> </w:t>
       </w:r>
-      <w:hyperlink r:id="rId162">
-        <w:r>
-          <w:rPr>
-            <w:rStyle w:val="Hyperlink"/>
-          </w:rPr>
-          <w:t xml:space="preserve">10.1371/journal.pone.0172997</w:t>
-        </w:r>
-      </w:hyperlink>
-      <w:r>
-        <w:t xml:space="preserve"> </w:t>
-      </w:r>
-      <w:r>
-        <w:t xml:space="preserve">· PMID:</w:t>
-      </w:r>
-      <w:r>
-        <w:t xml:space="preserve"> </w:t>
-      </w:r>
-      <w:hyperlink r:id="rId161">
-        <w:r>
-          <w:rPr>
-            <w:rStyle w:val="Hyperlink"/>
-          </w:rPr>
-          <w:t xml:space="preserve">28264015</w:t>
-        </w:r>
-      </w:hyperlink>
-      <w:r>
-        <w:t xml:space="preserve"> </w:t>
-      </w:r>
-      <w:r>
-        <w:t xml:space="preserve">· PMCID:</w:t>
-      </w:r>
-      <w:r>
-        <w:t xml:space="preserve"> </w:t>
-      </w:r>
-      <w:hyperlink r:id="rId163">
-        <w:r>
-          <w:rPr>
-            <w:rStyle w:val="Hyperlink"/>
-          </w:rPr>
-          <w:t xml:space="preserve">PMC5338808</w:t>
-        </w:r>
-      </w:hyperlink>
-    </w:p>
-    <w:bookmarkEnd w:id="164"/>
-    <w:bookmarkStart w:id="169" w:name="ref-nvbyXyPe"/>
+      <w:hyperlink r:id="rId181">
+        <w:r>
+          <w:rPr>
+            <w:rStyle w:val="Hyperlink"/>
+          </w:rPr>
+          <w:t xml:space="preserve">10.1016/s0022-2836(05)80360-2</w:t>
+        </w:r>
+      </w:hyperlink>
+    </w:p>
+    <w:bookmarkEnd w:id="182"/>
+    <w:bookmarkStart w:id="187" w:name="ref-1DMuBNrog"/>
     <w:p>
       <w:pPr>
         <w:pStyle w:val="Bibliography"/>
       </w:pPr>
       <w:r>
-        <w:t xml:space="preserve">21.</w:t>
+        <w:t xml:space="preserve">25.</w:t>
       </w:r>
       <w:r>
         <w:t xml:space="preserve"> </w:t>
@@ -8222,13 +8485,13 @@
         <w:rPr>
           <w:b/>
         </w:rPr>
-        <w:t xml:space="preserve">CARD 2020: antibiotic resistome surveillance with the comprehensive antibiotic resistance database</w:t>
+        <w:t xml:space="preserve">MAFFT: a novel method for rapid multiple sequence alignment based on fast Fourier transform</w:t>
       </w:r>
       <w:r>
         <w:br/>
       </w:r>
       <w:r>
-        <w:t xml:space="preserve">Brian P Alcock, Amogelang R Raphenya, Tammy TY Lau, Kara K Tsang, Mégane Bouchard, Arman Edalatmand, William Huynh, Anna-Lisa V Nguyen, Annie A Cheng, Sihan Liu, … Andrew G McArthur</w:t>
+        <w:t xml:space="preserve">K. Katoh</w:t>
       </w:r>
       <w:r>
         <w:br/>
@@ -8243,17 +8506,17 @@
         <w:t xml:space="preserve"> </w:t>
       </w:r>
       <w:r>
-        <w:t xml:space="preserve">(2019-10-29)</w:t>
-      </w:r>
-      <w:r>
-        <w:t xml:space="preserve"> </w:t>
-      </w:r>
-      <w:hyperlink r:id="rId165">
-        <w:r>
-          <w:rPr>
-            <w:rStyle w:val="Hyperlink"/>
-          </w:rPr>
-          <w:t xml:space="preserve">https://doi.org/ggckg6</w:t>
+        <w:t xml:space="preserve">(2002-07-15)</w:t>
+      </w:r>
+      <w:r>
+        <w:t xml:space="preserve"> </w:t>
+      </w:r>
+      <w:hyperlink r:id="rId183">
+        <w:r>
+          <w:rPr>
+            <w:rStyle w:val="Hyperlink"/>
+          </w:rPr>
+          <w:t xml:space="preserve">https://doi.org/dbpmq3</w:t>
         </w:r>
       </w:hyperlink>
       <w:r>
@@ -8265,12 +8528,12 @@
       <w:r>
         <w:t xml:space="preserve"> </w:t>
       </w:r>
-      <w:hyperlink r:id="rId166">
-        <w:r>
-          <w:rPr>
-            <w:rStyle w:val="Hyperlink"/>
-          </w:rPr>
-          <w:t xml:space="preserve">10.1093/nar/gkz935</w:t>
+      <w:hyperlink r:id="rId184">
+        <w:r>
+          <w:rPr>
+            <w:rStyle w:val="Hyperlink"/>
+          </w:rPr>
+          <w:t xml:space="preserve">10.1093/nar/gkf436</w:t>
         </w:r>
       </w:hyperlink>
       <w:r>
@@ -8282,12 +8545,12 @@
       <w:r>
         <w:t xml:space="preserve"> </w:t>
       </w:r>
-      <w:hyperlink r:id="rId167">
-        <w:r>
-          <w:rPr>
-            <w:rStyle w:val="Hyperlink"/>
-          </w:rPr>
-          <w:t xml:space="preserve">31665441</w:t>
+      <w:hyperlink r:id="rId185">
+        <w:r>
+          <w:rPr>
+            <w:rStyle w:val="Hyperlink"/>
+          </w:rPr>
+          <w:t xml:space="preserve">12136088</w:t>
         </w:r>
       </w:hyperlink>
       <w:r>
@@ -8299,23 +8562,23 @@
       <w:r>
         <w:t xml:space="preserve"> </w:t>
       </w:r>
-      <w:hyperlink r:id="rId168">
-        <w:r>
-          <w:rPr>
-            <w:rStyle w:val="Hyperlink"/>
-          </w:rPr>
-          <w:t xml:space="preserve">PMC7145624</w:t>
-        </w:r>
-      </w:hyperlink>
-    </w:p>
-    <w:bookmarkEnd w:id="169"/>
-    <w:bookmarkStart w:id="174" w:name="ref-x2VQlvOO"/>
+      <w:hyperlink r:id="rId186">
+        <w:r>
+          <w:rPr>
+            <w:rStyle w:val="Hyperlink"/>
+          </w:rPr>
+          <w:t xml:space="preserve">PMC135756</w:t>
+        </w:r>
+      </w:hyperlink>
+    </w:p>
+    <w:bookmarkEnd w:id="187"/>
+    <w:bookmarkStart w:id="192" w:name="ref-GCsU1nyf"/>
     <w:p>
       <w:pPr>
         <w:pStyle w:val="Bibliography"/>
       </w:pPr>
       <w:r>
-        <w:t xml:space="preserve">22.</w:t>
+        <w:t xml:space="preserve">26.</w:t>
       </w:r>
       <w:r>
         <w:t xml:space="preserve"> </w:t>
@@ -8324,13 +8587,1152 @@
         <w:rPr>
           <w:b/>
         </w:rPr>
-        <w:t xml:space="preserve">Proposal for assignment of allele numbers for mobile colistin resistance (mcr) genes</w:t>
+        <w:t xml:space="preserve">trimAl: a tool for automated alignment trimming in large-scale phylogenetic analyses</w:t>
       </w:r>
       <w:r>
         <w:br/>
       </w:r>
       <w:r>
-        <w:t xml:space="preserve">Sally R Partridge, Vincenzo Di Pilato, Yohei Doi, Michael Feldgarden, Daniel H Haft, William Klimke, Samir Kumar-Singh, Jian-Hua Liu, Surbhi Malhotra-Kumar, Arjun Prasad, … Basil Britto Xavier</w:t>
+        <w:t xml:space="preserve">S. Capella-Gutierrez, J. M. Silla-Martinez, T. Gabaldon</w:t>
+      </w:r>
+      <w:r>
+        <w:br/>
+      </w:r>
+      <w:r>
+        <w:rPr>
+          <w:i/>
+        </w:rPr>
+        <w:t xml:space="preserve">Bioinformatics</w:t>
+      </w:r>
+      <w:r>
+        <w:t xml:space="preserve"> </w:t>
+      </w:r>
+      <w:r>
+        <w:t xml:space="preserve">(2009-06-08)</w:t>
+      </w:r>
+      <w:r>
+        <w:t xml:space="preserve"> </w:t>
+      </w:r>
+      <w:hyperlink r:id="rId188">
+        <w:r>
+          <w:rPr>
+            <w:rStyle w:val="Hyperlink"/>
+          </w:rPr>
+          <w:t xml:space="preserve">https://doi.org/bjhdh7</w:t>
+        </w:r>
+      </w:hyperlink>
+      <w:r>
+        <w:br/>
+      </w:r>
+      <w:r>
+        <w:t xml:space="preserve">DOI:</w:t>
+      </w:r>
+      <w:r>
+        <w:t xml:space="preserve"> </w:t>
+      </w:r>
+      <w:hyperlink r:id="rId189">
+        <w:r>
+          <w:rPr>
+            <w:rStyle w:val="Hyperlink"/>
+          </w:rPr>
+          <w:t xml:space="preserve">10.1093/bioinformatics/btp348</w:t>
+        </w:r>
+      </w:hyperlink>
+      <w:r>
+        <w:t xml:space="preserve"> </w:t>
+      </w:r>
+      <w:r>
+        <w:t xml:space="preserve">· PMID:</w:t>
+      </w:r>
+      <w:r>
+        <w:t xml:space="preserve"> </w:t>
+      </w:r>
+      <w:hyperlink r:id="rId190">
+        <w:r>
+          <w:rPr>
+            <w:rStyle w:val="Hyperlink"/>
+          </w:rPr>
+          <w:t xml:space="preserve">19505945</w:t>
+        </w:r>
+      </w:hyperlink>
+      <w:r>
+        <w:t xml:space="preserve"> </w:t>
+      </w:r>
+      <w:r>
+        <w:t xml:space="preserve">· PMCID:</w:t>
+      </w:r>
+      <w:r>
+        <w:t xml:space="preserve"> </w:t>
+      </w:r>
+      <w:hyperlink r:id="rId191">
+        <w:r>
+          <w:rPr>
+            <w:rStyle w:val="Hyperlink"/>
+          </w:rPr>
+          <w:t xml:space="preserve">PMC2712344</w:t>
+        </w:r>
+      </w:hyperlink>
+    </w:p>
+    <w:bookmarkEnd w:id="192"/>
+    <w:bookmarkStart w:id="197" w:name="ref-JOWSuu8G"/>
+    <w:p>
+      <w:pPr>
+        <w:pStyle w:val="Bibliography"/>
+      </w:pPr>
+      <w:r>
+        <w:t xml:space="preserve">27.</w:t>
+      </w:r>
+      <w:r>
+        <w:t xml:space="preserve"> </w:t>
+      </w:r>
+      <w:r>
+        <w:rPr>
+          <w:b/>
+        </w:rPr>
+        <w:t xml:space="preserve">IQ-TREE: A Fast and Effective Stochastic Algorithm for Estimating Maximum-Likelihood Phylogenies</w:t>
+      </w:r>
+      <w:r>
+        <w:br/>
+      </w:r>
+      <w:r>
+        <w:t xml:space="preserve">Lam-Tung Nguyen, Heiko A. Schmidt, Arndt von Haeseler, Bui Quang Minh</w:t>
+      </w:r>
+      <w:r>
+        <w:br/>
+      </w:r>
+      <w:r>
+        <w:rPr>
+          <w:i/>
+        </w:rPr>
+        <w:t xml:space="preserve">Molecular Biology and Evolution</w:t>
+      </w:r>
+      <w:r>
+        <w:t xml:space="preserve"> </w:t>
+      </w:r>
+      <w:r>
+        <w:t xml:space="preserve">(2014-11-03)</w:t>
+      </w:r>
+      <w:r>
+        <w:t xml:space="preserve"> </w:t>
+      </w:r>
+      <w:hyperlink r:id="rId193">
+        <w:r>
+          <w:rPr>
+            <w:rStyle w:val="Hyperlink"/>
+          </w:rPr>
+          <w:t xml:space="preserve">https://doi.org/f3srtd</w:t>
+        </w:r>
+      </w:hyperlink>
+      <w:r>
+        <w:br/>
+      </w:r>
+      <w:r>
+        <w:t xml:space="preserve">DOI:</w:t>
+      </w:r>
+      <w:r>
+        <w:t xml:space="preserve"> </w:t>
+      </w:r>
+      <w:hyperlink r:id="rId194">
+        <w:r>
+          <w:rPr>
+            <w:rStyle w:val="Hyperlink"/>
+          </w:rPr>
+          <w:t xml:space="preserve">10.1093/molbev/msu300</w:t>
+        </w:r>
+      </w:hyperlink>
+      <w:r>
+        <w:t xml:space="preserve"> </w:t>
+      </w:r>
+      <w:r>
+        <w:t xml:space="preserve">· PMID:</w:t>
+      </w:r>
+      <w:r>
+        <w:t xml:space="preserve"> </w:t>
+      </w:r>
+      <w:hyperlink r:id="rId195">
+        <w:r>
+          <w:rPr>
+            <w:rStyle w:val="Hyperlink"/>
+          </w:rPr>
+          <w:t xml:space="preserve">25371430</w:t>
+        </w:r>
+      </w:hyperlink>
+      <w:r>
+        <w:t xml:space="preserve"> </w:t>
+      </w:r>
+      <w:r>
+        <w:t xml:space="preserve">· PMCID:</w:t>
+      </w:r>
+      <w:r>
+        <w:t xml:space="preserve"> </w:t>
+      </w:r>
+      <w:hyperlink r:id="rId196">
+        <w:r>
+          <w:rPr>
+            <w:rStyle w:val="Hyperlink"/>
+          </w:rPr>
+          <w:t xml:space="preserve">PMC4271533</w:t>
+        </w:r>
+      </w:hyperlink>
+    </w:p>
+    <w:bookmarkEnd w:id="197"/>
+    <w:bookmarkStart w:id="202" w:name="ref-5F7ii9Ji"/>
+    <w:p>
+      <w:pPr>
+        <w:pStyle w:val="Bibliography"/>
+      </w:pPr>
+      <w:r>
+        <w:t xml:space="preserve">28.</w:t>
+      </w:r>
+      <w:r>
+        <w:t xml:space="preserve"> </w:t>
+      </w:r>
+      <w:r>
+        <w:rPr>
+          <w:b/>
+        </w:rPr>
+        <w:t xml:space="preserve">ETE 3: Reconstruction, Analysis, and Visualization of Phylogenomic Data</w:t>
+      </w:r>
+      <w:r>
+        <w:br/>
+      </w:r>
+      <w:r>
+        <w:t xml:space="preserve">Jaime Huerta-Cepas, François Serra, Peer Bork</w:t>
+      </w:r>
+      <w:r>
+        <w:br/>
+      </w:r>
+      <w:r>
+        <w:rPr>
+          <w:i/>
+        </w:rPr>
+        <w:t xml:space="preserve">Molecular Biology and Evolution</w:t>
+      </w:r>
+      <w:r>
+        <w:t xml:space="preserve"> </w:t>
+      </w:r>
+      <w:r>
+        <w:t xml:space="preserve">(2016-02-26)</w:t>
+      </w:r>
+      <w:r>
+        <w:t xml:space="preserve"> </w:t>
+      </w:r>
+      <w:hyperlink r:id="rId198">
+        <w:r>
+          <w:rPr>
+            <w:rStyle w:val="Hyperlink"/>
+          </w:rPr>
+          <w:t xml:space="preserve">https://doi.org/gfzpph</w:t>
+        </w:r>
+      </w:hyperlink>
+      <w:r>
+        <w:br/>
+      </w:r>
+      <w:r>
+        <w:t xml:space="preserve">DOI:</w:t>
+      </w:r>
+      <w:r>
+        <w:t xml:space="preserve"> </w:t>
+      </w:r>
+      <w:hyperlink r:id="rId199">
+        <w:r>
+          <w:rPr>
+            <w:rStyle w:val="Hyperlink"/>
+          </w:rPr>
+          <w:t xml:space="preserve">10.1093/molbev/msw046</w:t>
+        </w:r>
+      </w:hyperlink>
+      <w:r>
+        <w:t xml:space="preserve"> </w:t>
+      </w:r>
+      <w:r>
+        <w:t xml:space="preserve">· PMID:</w:t>
+      </w:r>
+      <w:r>
+        <w:t xml:space="preserve"> </w:t>
+      </w:r>
+      <w:hyperlink r:id="rId200">
+        <w:r>
+          <w:rPr>
+            <w:rStyle w:val="Hyperlink"/>
+          </w:rPr>
+          <w:t xml:space="preserve">26921390</w:t>
+        </w:r>
+      </w:hyperlink>
+      <w:r>
+        <w:t xml:space="preserve"> </w:t>
+      </w:r>
+      <w:r>
+        <w:t xml:space="preserve">· PMCID:</w:t>
+      </w:r>
+      <w:r>
+        <w:t xml:space="preserve"> </w:t>
+      </w:r>
+      <w:hyperlink r:id="rId201">
+        <w:r>
+          <w:rPr>
+            <w:rStyle w:val="Hyperlink"/>
+          </w:rPr>
+          <w:t xml:space="preserve">PMC4868116</w:t>
+        </w:r>
+      </w:hyperlink>
+    </w:p>
+    <w:bookmarkEnd w:id="202"/>
+    <w:bookmarkStart w:id="207" w:name="ref-JT9eRkR8"/>
+    <w:p>
+      <w:pPr>
+        <w:pStyle w:val="Bibliography"/>
+      </w:pPr>
+      <w:r>
+        <w:t xml:space="preserve">29.</w:t>
+      </w:r>
+      <w:r>
+        <w:t xml:space="preserve"> </w:t>
+      </w:r>
+      <w:r>
+        <w:rPr>
+          <w:b/>
+        </w:rPr>
+        <w:t xml:space="preserve">Substrate Recognition by a Colistin Resistance Enzyme from Moraxella catarrhalis</w:t>
+      </w:r>
+      <w:r>
+        <w:br/>
+      </w:r>
+      <w:r>
+        <w:t xml:space="preserve">Peter J. Stogios, Georgina Cox, Haley L. Zubyk, Elena Evdokimova, Zdzislaw Wawrzak, Gerard D. Wright, Alexei Savchenko</w:t>
+      </w:r>
+      <w:r>
+        <w:br/>
+      </w:r>
+      <w:r>
+        <w:rPr>
+          <w:i/>
+        </w:rPr>
+        <w:t xml:space="preserve">ACS Chemical Biology</w:t>
+      </w:r>
+      <w:r>
+        <w:t xml:space="preserve"> </w:t>
+      </w:r>
+      <w:r>
+        <w:t xml:space="preserve">(2018-04-09)</w:t>
+      </w:r>
+      <w:r>
+        <w:t xml:space="preserve"> </w:t>
+      </w:r>
+      <w:hyperlink r:id="rId203">
+        <w:r>
+          <w:rPr>
+            <w:rStyle w:val="Hyperlink"/>
+          </w:rPr>
+          <w:t xml:space="preserve">https://doi.org/gdnrmn</w:t>
+        </w:r>
+      </w:hyperlink>
+      <w:r>
+        <w:br/>
+      </w:r>
+      <w:r>
+        <w:t xml:space="preserve">DOI:</w:t>
+      </w:r>
+      <w:r>
+        <w:t xml:space="preserve"> </w:t>
+      </w:r>
+      <w:hyperlink r:id="rId204">
+        <w:r>
+          <w:rPr>
+            <w:rStyle w:val="Hyperlink"/>
+          </w:rPr>
+          <w:t xml:space="preserve">10.1021/acschembio.8b00116</w:t>
+        </w:r>
+      </w:hyperlink>
+      <w:r>
+        <w:t xml:space="preserve"> </w:t>
+      </w:r>
+      <w:r>
+        <w:t xml:space="preserve">· PMID:</w:t>
+      </w:r>
+      <w:r>
+        <w:t xml:space="preserve"> </w:t>
+      </w:r>
+      <w:hyperlink r:id="rId205">
+        <w:r>
+          <w:rPr>
+            <w:rStyle w:val="Hyperlink"/>
+          </w:rPr>
+          <w:t xml:space="preserve">29631403</w:t>
+        </w:r>
+      </w:hyperlink>
+      <w:r>
+        <w:t xml:space="preserve"> </w:t>
+      </w:r>
+      <w:r>
+        <w:t xml:space="preserve">· PMCID:</w:t>
+      </w:r>
+      <w:r>
+        <w:t xml:space="preserve"> </w:t>
+      </w:r>
+      <w:hyperlink r:id="rId206">
+        <w:r>
+          <w:rPr>
+            <w:rStyle w:val="Hyperlink"/>
+          </w:rPr>
+          <w:t xml:space="preserve">PMC6197822</w:t>
+        </w:r>
+      </w:hyperlink>
+    </w:p>
+    <w:bookmarkEnd w:id="207"/>
+    <w:bookmarkStart w:id="212" w:name="ref-16EwPCiJT"/>
+    <w:p>
+      <w:pPr>
+        <w:pStyle w:val="Bibliography"/>
+      </w:pPr>
+      <w:r>
+        <w:t xml:space="preserve">30.</w:t>
+      </w:r>
+      <w:r>
+        <w:t xml:space="preserve"> </w:t>
+      </w:r>
+      <w:r>
+        <w:rPr>
+          <w:b/>
+        </w:rPr>
+        <w:t xml:space="preserve">The Genus Aeromonas: Taxonomy, Pathogenicity, and Infection</w:t>
+      </w:r>
+      <w:r>
+        <w:br/>
+      </w:r>
+      <w:r>
+        <w:t xml:space="preserve">J. Michael Janda, Sharon L. Abbott</w:t>
+      </w:r>
+      <w:r>
+        <w:br/>
+      </w:r>
+      <w:r>
+        <w:rPr>
+          <w:i/>
+        </w:rPr>
+        <w:t xml:space="preserve">Clinical Microbiology Reviews</w:t>
+      </w:r>
+      <w:r>
+        <w:t xml:space="preserve"> </w:t>
+      </w:r>
+      <w:r>
+        <w:t xml:space="preserve">(2010-01)</w:t>
+      </w:r>
+      <w:r>
+        <w:t xml:space="preserve"> </w:t>
+      </w:r>
+      <w:hyperlink r:id="rId208">
+        <w:r>
+          <w:rPr>
+            <w:rStyle w:val="Hyperlink"/>
+          </w:rPr>
+          <w:t xml:space="preserve">https://doi.org/cbnfww</w:t>
+        </w:r>
+      </w:hyperlink>
+      <w:r>
+        <w:br/>
+      </w:r>
+      <w:r>
+        <w:t xml:space="preserve">DOI:</w:t>
+      </w:r>
+      <w:r>
+        <w:t xml:space="preserve"> </w:t>
+      </w:r>
+      <w:hyperlink r:id="rId209">
+        <w:r>
+          <w:rPr>
+            <w:rStyle w:val="Hyperlink"/>
+          </w:rPr>
+          <w:t xml:space="preserve">10.1128/cmr.00039-09</w:t>
+        </w:r>
+      </w:hyperlink>
+      <w:r>
+        <w:t xml:space="preserve"> </w:t>
+      </w:r>
+      <w:r>
+        <w:t xml:space="preserve">· PMID:</w:t>
+      </w:r>
+      <w:r>
+        <w:t xml:space="preserve"> </w:t>
+      </w:r>
+      <w:hyperlink r:id="rId210">
+        <w:r>
+          <w:rPr>
+            <w:rStyle w:val="Hyperlink"/>
+          </w:rPr>
+          <w:t xml:space="preserve">20065325</w:t>
+        </w:r>
+      </w:hyperlink>
+      <w:r>
+        <w:t xml:space="preserve"> </w:t>
+      </w:r>
+      <w:r>
+        <w:t xml:space="preserve">· PMCID:</w:t>
+      </w:r>
+      <w:r>
+        <w:t xml:space="preserve"> </w:t>
+      </w:r>
+      <w:hyperlink r:id="rId211">
+        <w:r>
+          <w:rPr>
+            <w:rStyle w:val="Hyperlink"/>
+          </w:rPr>
+          <w:t xml:space="preserve">PMC2806660</w:t>
+        </w:r>
+      </w:hyperlink>
+    </w:p>
+    <w:bookmarkEnd w:id="212"/>
+    <w:bookmarkStart w:id="216" w:name="ref-8uz5m0fP"/>
+    <w:p>
+      <w:pPr>
+        <w:pStyle w:val="Bibliography"/>
+      </w:pPr>
+      <w:r>
+        <w:t xml:space="preserve">31.</w:t>
+      </w:r>
+      <w:r>
+        <w:t xml:space="preserve"> </w:t>
+      </w:r>
+      <w:r>
+        <w:rPr>
+          <w:b/>
+        </w:rPr>
+        <w:t xml:space="preserve">Natural antimicrobial susceptibility patterns and biochemical profiles of Leclercia adecarboxylata strains</w:t>
+      </w:r>
+      <w:r>
+        <w:br/>
+      </w:r>
+      <w:r>
+        <w:t xml:space="preserve">I Stock, S Burak, B Wiedemann</w:t>
+      </w:r>
+      <w:r>
+        <w:br/>
+      </w:r>
+      <w:r>
+        <w:rPr>
+          <w:i/>
+        </w:rPr>
+        <w:t xml:space="preserve">Clinical Microbiology and Infection</w:t>
+      </w:r>
+      <w:r>
+        <w:t xml:space="preserve"> </w:t>
+      </w:r>
+      <w:r>
+        <w:t xml:space="preserve">(2004-08)</w:t>
+      </w:r>
+      <w:r>
+        <w:t xml:space="preserve"> </w:t>
+      </w:r>
+      <w:hyperlink r:id="rId213">
+        <w:r>
+          <w:rPr>
+            <w:rStyle w:val="Hyperlink"/>
+          </w:rPr>
+          <w:t xml:space="preserve">https://doi.org/b2zr9k</w:t>
+        </w:r>
+      </w:hyperlink>
+      <w:r>
+        <w:br/>
+      </w:r>
+      <w:r>
+        <w:t xml:space="preserve">DOI:</w:t>
+      </w:r>
+      <w:r>
+        <w:t xml:space="preserve"> </w:t>
+      </w:r>
+      <w:hyperlink r:id="rId214">
+        <w:r>
+          <w:rPr>
+            <w:rStyle w:val="Hyperlink"/>
+          </w:rPr>
+          <w:t xml:space="preserve">10.1111/j.1469-0691.2004.00892.x</w:t>
+        </w:r>
+      </w:hyperlink>
+      <w:r>
+        <w:t xml:space="preserve"> </w:t>
+      </w:r>
+      <w:r>
+        <w:t xml:space="preserve">· PMID:</w:t>
+      </w:r>
+      <w:r>
+        <w:t xml:space="preserve"> </w:t>
+      </w:r>
+      <w:hyperlink r:id="rId215">
+        <w:r>
+          <w:rPr>
+            <w:rStyle w:val="Hyperlink"/>
+          </w:rPr>
+          <w:t xml:space="preserve">15301675</w:t>
+        </w:r>
+      </w:hyperlink>
+    </w:p>
+    <w:bookmarkEnd w:id="216"/>
+    <w:bookmarkStart w:id="219" w:name="ref-BjoH1Vii"/>
+    <w:p>
+      <w:pPr>
+        <w:pStyle w:val="Bibliography"/>
+      </w:pPr>
+      <w:r>
+        <w:t xml:space="preserve">32.</w:t>
+      </w:r>
+      <w:r>
+        <w:t xml:space="preserve"> </w:t>
+      </w:r>
+      <w:r>
+        <w:rPr>
+          <w:b/>
+        </w:rPr>
+        <w:t xml:space="preserve">The Genus Psychrobacter</w:t>
+      </w:r>
+      <w:r>
+        <w:br/>
+      </w:r>
+      <w:r>
+        <w:t xml:space="preserve">Elliot Juni</w:t>
+      </w:r>
+      <w:r>
+        <w:br/>
+      </w:r>
+      <w:r>
+        <w:rPr>
+          <w:i/>
+        </w:rPr>
+        <w:t xml:space="preserve">The Prokaryotes</w:t>
+      </w:r>
+      <w:r>
+        <w:t xml:space="preserve"> </w:t>
+      </w:r>
+      <w:r>
+        <w:t xml:space="preserve">(1992)</w:t>
+      </w:r>
+      <w:r>
+        <w:t xml:space="preserve"> </w:t>
+      </w:r>
+      <w:hyperlink r:id="rId217">
+        <w:r>
+          <w:rPr>
+            <w:rStyle w:val="Hyperlink"/>
+          </w:rPr>
+          <w:t xml:space="preserve">https://doi.org/dbpr</w:t>
+        </w:r>
+      </w:hyperlink>
+      <w:r>
+        <w:br/>
+      </w:r>
+      <w:r>
+        <w:t xml:space="preserve">DOI:</w:t>
+      </w:r>
+      <w:r>
+        <w:t xml:space="preserve"> </w:t>
+      </w:r>
+      <w:hyperlink r:id="rId218">
+        <w:r>
+          <w:rPr>
+            <w:rStyle w:val="Hyperlink"/>
+          </w:rPr>
+          <w:t xml:space="preserve">10.1007/978-1-4757-2191-1_12</w:t>
+        </w:r>
+      </w:hyperlink>
+    </w:p>
+    <w:bookmarkEnd w:id="219"/>
+    <w:bookmarkStart w:id="223" w:name="ref-WLzELTTa"/>
+    <w:p>
+      <w:pPr>
+        <w:pStyle w:val="Bibliography"/>
+      </w:pPr>
+      <w:r>
+        <w:t xml:space="preserve">33.</w:t>
+      </w:r>
+      <w:r>
+        <w:t xml:space="preserve"> </w:t>
+      </w:r>
+      <w:r>
+        <w:rPr>
+          <w:b/>
+        </w:rPr>
+        <w:t xml:space="preserve">Novel Psychrobacter Species from Antarctic Ornithogenic Soils</w:t>
+      </w:r>
+      <w:r>
+        <w:br/>
+      </w:r>
+      <w:r>
+        <w:t xml:space="preserve">J. P. BOWMAN, J. CAVANAGH, J. J. AUSTIN, K. SANDERSON</w:t>
+      </w:r>
+      <w:r>
+        <w:br/>
+      </w:r>
+      <w:r>
+        <w:rPr>
+          <w:i/>
+        </w:rPr>
+        <w:t xml:space="preserve">International Journal of Systematic Bacteriology</w:t>
+      </w:r>
+      <w:r>
+        <w:t xml:space="preserve"> </w:t>
+      </w:r>
+      <w:r>
+        <w:t xml:space="preserve">(1996-10-01)</w:t>
+      </w:r>
+      <w:r>
+        <w:t xml:space="preserve"> </w:t>
+      </w:r>
+      <w:hyperlink r:id="rId220">
+        <w:r>
+          <w:rPr>
+            <w:rStyle w:val="Hyperlink"/>
+          </w:rPr>
+          <w:t xml:space="preserve">https://doi.org/fd9rb9</w:t>
+        </w:r>
+      </w:hyperlink>
+      <w:r>
+        <w:br/>
+      </w:r>
+      <w:r>
+        <w:t xml:space="preserve">DOI:</w:t>
+      </w:r>
+      <w:r>
+        <w:t xml:space="preserve"> </w:t>
+      </w:r>
+      <w:hyperlink r:id="rId221">
+        <w:r>
+          <w:rPr>
+            <w:rStyle w:val="Hyperlink"/>
+          </w:rPr>
+          <w:t xml:space="preserve">10.1099/00207713-46-4-841</w:t>
+        </w:r>
+      </w:hyperlink>
+      <w:r>
+        <w:t xml:space="preserve"> </w:t>
+      </w:r>
+      <w:r>
+        <w:t xml:space="preserve">· PMID:</w:t>
+      </w:r>
+      <w:r>
+        <w:t xml:space="preserve"> </w:t>
+      </w:r>
+      <w:hyperlink r:id="rId222">
+        <w:r>
+          <w:rPr>
+            <w:rStyle w:val="Hyperlink"/>
+          </w:rPr>
+          <w:t xml:space="preserve">8863407</w:t>
+        </w:r>
+      </w:hyperlink>
+    </w:p>
+    <w:bookmarkEnd w:id="223"/>
+    <w:bookmarkStart w:id="227" w:name="ref-2NZAmp2H"/>
+    <w:p>
+      <w:pPr>
+        <w:pStyle w:val="Bibliography"/>
+      </w:pPr>
+      <w:r>
+        <w:t xml:space="preserve">34.</w:t>
+      </w:r>
+      <w:r>
+        <w:t xml:space="preserve"> </w:t>
+      </w:r>
+      <w:r>
+        <w:rPr>
+          <w:b/>
+        </w:rPr>
+        <w:t xml:space="preserve">Psychrobacter vallis sp. nov. and Psychrobacter aquaticus sp. nov., from Antarctica</w:t>
+      </w:r>
+      <w:r>
+        <w:br/>
+      </w:r>
+      <w:r>
+        <w:t xml:space="preserve">Sisinthy Shivaji, Gundlapalli S. N. Reddy, Korpole Suresh, Pratima Gupta, Suresh Chintalapati, Peter Schumann, Erko Stackebrandt, Genki I. Matsumoto</w:t>
+      </w:r>
+      <w:r>
+        <w:br/>
+      </w:r>
+      <w:r>
+        <w:rPr>
+          <w:i/>
+        </w:rPr>
+        <w:t xml:space="preserve">International Journal of Systematic and Evolutionary Microbiology</w:t>
+      </w:r>
+      <w:r>
+        <w:t xml:space="preserve"> </w:t>
+      </w:r>
+      <w:r>
+        <w:t xml:space="preserve">(2005-03-01)</w:t>
+      </w:r>
+      <w:r>
+        <w:t xml:space="preserve"> </w:t>
+      </w:r>
+      <w:hyperlink r:id="rId224">
+        <w:r>
+          <w:rPr>
+            <w:rStyle w:val="Hyperlink"/>
+          </w:rPr>
+          <w:t xml:space="preserve">https://doi.org/cdq9w4</w:t>
+        </w:r>
+      </w:hyperlink>
+      <w:r>
+        <w:br/>
+      </w:r>
+      <w:r>
+        <w:t xml:space="preserve">DOI:</w:t>
+      </w:r>
+      <w:r>
+        <w:t xml:space="preserve"> </w:t>
+      </w:r>
+      <w:hyperlink r:id="rId225">
+        <w:r>
+          <w:rPr>
+            <w:rStyle w:val="Hyperlink"/>
+          </w:rPr>
+          <w:t xml:space="preserve">10.1099/ijs.0.03030-0</w:t>
+        </w:r>
+      </w:hyperlink>
+      <w:r>
+        <w:t xml:space="preserve"> </w:t>
+      </w:r>
+      <w:r>
+        <w:t xml:space="preserve">· PMID:</w:t>
+      </w:r>
+      <w:r>
+        <w:t xml:space="preserve"> </w:t>
+      </w:r>
+      <w:hyperlink r:id="rId226">
+        <w:r>
+          <w:rPr>
+            <w:rStyle w:val="Hyperlink"/>
+          </w:rPr>
+          <w:t xml:space="preserve">15774658</w:t>
+        </w:r>
+      </w:hyperlink>
+    </w:p>
+    <w:bookmarkEnd w:id="227"/>
+    <w:bookmarkStart w:id="232" w:name="ref-Ovca71PG"/>
+    <w:p>
+      <w:pPr>
+        <w:pStyle w:val="Bibliography"/>
+      </w:pPr>
+      <w:r>
+        <w:t xml:space="preserve">35.</w:t>
+      </w:r>
+      <w:r>
+        <w:t xml:space="preserve"> </w:t>
+      </w:r>
+      <w:r>
+        <w:rPr>
+          <w:b/>
+        </w:rPr>
+        <w:t xml:space="preserve">Stenotrophomonas maltophilia: an Emerging Global Opportunistic Pathogen</w:t>
+      </w:r>
+      <w:r>
+        <w:br/>
+      </w:r>
+      <w:r>
+        <w:t xml:space="preserve">J. S. Brooke</w:t>
+      </w:r>
+      <w:r>
+        <w:br/>
+      </w:r>
+      <w:r>
+        <w:rPr>
+          <w:i/>
+        </w:rPr>
+        <w:t xml:space="preserve">Clinical Microbiology Reviews</w:t>
+      </w:r>
+      <w:r>
+        <w:t xml:space="preserve"> </w:t>
+      </w:r>
+      <w:r>
+        <w:t xml:space="preserve">(2012-01-01)</w:t>
+      </w:r>
+      <w:r>
+        <w:t xml:space="preserve"> </w:t>
+      </w:r>
+      <w:hyperlink r:id="rId228">
+        <w:r>
+          <w:rPr>
+            <w:rStyle w:val="Hyperlink"/>
+          </w:rPr>
+          <w:t xml:space="preserve">https://doi.org/fxx2tt</w:t>
+        </w:r>
+      </w:hyperlink>
+      <w:r>
+        <w:br/>
+      </w:r>
+      <w:r>
+        <w:t xml:space="preserve">DOI:</w:t>
+      </w:r>
+      <w:r>
+        <w:t xml:space="preserve"> </w:t>
+      </w:r>
+      <w:hyperlink r:id="rId229">
+        <w:r>
+          <w:rPr>
+            <w:rStyle w:val="Hyperlink"/>
+          </w:rPr>
+          <w:t xml:space="preserve">10.1128/cmr.00019-11</w:t>
+        </w:r>
+      </w:hyperlink>
+      <w:r>
+        <w:t xml:space="preserve"> </w:t>
+      </w:r>
+      <w:r>
+        <w:t xml:space="preserve">· PMID:</w:t>
+      </w:r>
+      <w:r>
+        <w:t xml:space="preserve"> </w:t>
+      </w:r>
+      <w:hyperlink r:id="rId230">
+        <w:r>
+          <w:rPr>
+            <w:rStyle w:val="Hyperlink"/>
+          </w:rPr>
+          <w:t xml:space="preserve">22232370</w:t>
+        </w:r>
+      </w:hyperlink>
+      <w:r>
+        <w:t xml:space="preserve"> </w:t>
+      </w:r>
+      <w:r>
+        <w:t xml:space="preserve">· PMCID:</w:t>
+      </w:r>
+      <w:r>
+        <w:t xml:space="preserve"> </w:t>
+      </w:r>
+      <w:hyperlink r:id="rId231">
+        <w:r>
+          <w:rPr>
+            <w:rStyle w:val="Hyperlink"/>
+          </w:rPr>
+          <w:t xml:space="preserve">PMC3255966</w:t>
+        </w:r>
+      </w:hyperlink>
+    </w:p>
+    <w:bookmarkEnd w:id="232"/>
+    <w:bookmarkStart w:id="237" w:name="ref-KEhNzdys"/>
+    <w:p>
+      <w:pPr>
+        <w:pStyle w:val="Bibliography"/>
+      </w:pPr>
+      <w:r>
+        <w:t xml:space="preserve">36.</w:t>
+      </w:r>
+      <w:r>
+        <w:t xml:space="preserve"> </w:t>
+      </w:r>
+      <w:r>
+        <w:rPr>
+          <w:b/>
+        </w:rPr>
+        <w:t xml:space="preserve">Dissemination and Characteristics of a Novel Plasmid-Encoded Carbapenem-Hydrolyzing Class D β-Lactamase, OXA-436, Found in Isolates from Four Patients at Six Different Hospitals in Denmark</w:t>
+      </w:r>
+      <w:r>
+        <w:br/>
+      </w:r>
+      <w:r>
+        <w:t xml:space="preserve">Ørjan Samuelsen, Frank Hansen, Bettina Aasnæs, Henrik Hasman, Bjarte Aarmo Lund, Hanna-Kirsti S. Leiros, Berit Lilje, Jessin Janice, Lotte Jakobsen, Pia Littauer, … Anette M. Hammerum</w:t>
+      </w:r>
+      <w:r>
+        <w:br/>
+      </w:r>
+      <w:r>
+        <w:rPr>
+          <w:i/>
+        </w:rPr>
+        <w:t xml:space="preserve">Antimicrobial Agents and Chemotherapy</w:t>
+      </w:r>
+      <w:r>
+        <w:t xml:space="preserve"> </w:t>
+      </w:r>
+      <w:r>
+        <w:t xml:space="preserve">(2017-10-23)</w:t>
+      </w:r>
+      <w:r>
+        <w:t xml:space="preserve"> </w:t>
+      </w:r>
+      <w:hyperlink r:id="rId233">
+        <w:r>
+          <w:rPr>
+            <w:rStyle w:val="Hyperlink"/>
+          </w:rPr>
+          <w:t xml:space="preserve">https://doi.org/db7x</w:t>
+        </w:r>
+      </w:hyperlink>
+      <w:r>
+        <w:br/>
+      </w:r>
+      <w:r>
+        <w:t xml:space="preserve">DOI:</w:t>
+      </w:r>
+      <w:r>
+        <w:t xml:space="preserve"> </w:t>
+      </w:r>
+      <w:hyperlink r:id="rId234">
+        <w:r>
+          <w:rPr>
+            <w:rStyle w:val="Hyperlink"/>
+          </w:rPr>
+          <w:t xml:space="preserve">10.1128/aac.01260-17</w:t>
+        </w:r>
+      </w:hyperlink>
+      <w:r>
+        <w:t xml:space="preserve"> </w:t>
+      </w:r>
+      <w:r>
+        <w:t xml:space="preserve">· PMID:</w:t>
+      </w:r>
+      <w:r>
+        <w:t xml:space="preserve"> </w:t>
+      </w:r>
+      <w:hyperlink r:id="rId235">
+        <w:r>
+          <w:rPr>
+            <w:rStyle w:val="Hyperlink"/>
+          </w:rPr>
+          <w:t xml:space="preserve">29061750</w:t>
+        </w:r>
+      </w:hyperlink>
+      <w:r>
+        <w:t xml:space="preserve"> </w:t>
+      </w:r>
+      <w:r>
+        <w:t xml:space="preserve">· PMCID:</w:t>
+      </w:r>
+      <w:r>
+        <w:t xml:space="preserve"> </w:t>
+      </w:r>
+      <w:hyperlink r:id="rId236">
+        <w:r>
+          <w:rPr>
+            <w:rStyle w:val="Hyperlink"/>
+          </w:rPr>
+          <w:t xml:space="preserve">PMC5740310</w:t>
+        </w:r>
+      </w:hyperlink>
+    </w:p>
+    <w:bookmarkEnd w:id="237"/>
+    <w:bookmarkStart w:id="242" w:name="ref-12zFifp5x"/>
+    <w:p>
+      <w:pPr>
+        <w:pStyle w:val="Bibliography"/>
+      </w:pPr>
+      <w:r>
+        <w:t xml:space="preserve">37.</w:t>
+      </w:r>
+      <w:r>
+        <w:t xml:space="preserve"> </w:t>
+      </w:r>
+      <w:r>
+        <w:rPr>
+          <w:b/>
+        </w:rPr>
+        <w:t xml:space="preserve">On the (im)possibility of reconstructing plasmids from whole-genome short-read sequencing data</w:t>
+      </w:r>
+      <w:r>
+        <w:br/>
+      </w:r>
+      <w:r>
+        <w:t xml:space="preserve">Sergio Arredondo-Alonso, Rob J. Willems, Willem van Schaik, Anita C. Schürch</w:t>
+      </w:r>
+      <w:r>
+        <w:br/>
+      </w:r>
+      <w:r>
+        <w:rPr>
+          <w:i/>
+        </w:rPr>
+        <w:t xml:space="preserve">Microbial Genomics</w:t>
+      </w:r>
+      <w:r>
+        <w:t xml:space="preserve"> </w:t>
+      </w:r>
+      <w:r>
+        <w:t xml:space="preserve">(2017-10-01)</w:t>
+      </w:r>
+      <w:r>
+        <w:t xml:space="preserve"> </w:t>
+      </w:r>
+      <w:hyperlink r:id="rId238">
+        <w:r>
+          <w:rPr>
+            <w:rStyle w:val="Hyperlink"/>
+          </w:rPr>
+          <w:t xml:space="preserve">https://doi.org/gf6b63</w:t>
+        </w:r>
+      </w:hyperlink>
+      <w:r>
+        <w:br/>
+      </w:r>
+      <w:r>
+        <w:t xml:space="preserve">DOI:</w:t>
+      </w:r>
+      <w:r>
+        <w:t xml:space="preserve"> </w:t>
+      </w:r>
+      <w:hyperlink r:id="rId239">
+        <w:r>
+          <w:rPr>
+            <w:rStyle w:val="Hyperlink"/>
+          </w:rPr>
+          <w:t xml:space="preserve">10.1099/mgen.0.000128</w:t>
+        </w:r>
+      </w:hyperlink>
+      <w:r>
+        <w:t xml:space="preserve"> </w:t>
+      </w:r>
+      <w:r>
+        <w:t xml:space="preserve">· PMID:</w:t>
+      </w:r>
+      <w:r>
+        <w:t xml:space="preserve"> </w:t>
+      </w:r>
+      <w:hyperlink r:id="rId240">
+        <w:r>
+          <w:rPr>
+            <w:rStyle w:val="Hyperlink"/>
+          </w:rPr>
+          <w:t xml:space="preserve">29177087</w:t>
+        </w:r>
+      </w:hyperlink>
+      <w:r>
+        <w:t xml:space="preserve"> </w:t>
+      </w:r>
+      <w:r>
+        <w:t xml:space="preserve">· PMCID:</w:t>
+      </w:r>
+      <w:r>
+        <w:t xml:space="preserve"> </w:t>
+      </w:r>
+      <w:hyperlink r:id="rId241">
+        <w:r>
+          <w:rPr>
+            <w:rStyle w:val="Hyperlink"/>
+          </w:rPr>
+          <w:t xml:space="preserve">PMC5695206</w:t>
+        </w:r>
+      </w:hyperlink>
+    </w:p>
+    <w:bookmarkEnd w:id="242"/>
+    <w:bookmarkStart w:id="246" w:name="ref-eGJmNg9p"/>
+    <w:p>
+      <w:pPr>
+        <w:pStyle w:val="Bibliography"/>
+      </w:pPr>
+      <w:r>
+        <w:t xml:space="preserve">38.</w:t>
+      </w:r>
+      <w:r>
+        <w:t xml:space="preserve"> </w:t>
+      </w:r>
+      <w:r>
+        <w:rPr>
+          <w:b/>
+        </w:rPr>
+        <w:t xml:space="preserve">Resistance gene naming and numbering: is it a new gene or not?</w:t>
+      </w:r>
+      <w:r>
+        <w:br/>
+      </w:r>
+      <w:r>
+        <w:t xml:space="preserve">Ruth M. Hall, Stefan Schwarz</w:t>
       </w:r>
       <w:r>
         <w:br/>
@@ -8345,17 +9747,17 @@
         <w:t xml:space="preserve"> </w:t>
       </w:r>
       <w:r>
-        <w:t xml:space="preserve">(2018-07-19)</w:t>
-      </w:r>
-      <w:r>
-        <w:t xml:space="preserve"> </w:t>
-      </w:r>
-      <w:hyperlink r:id="rId170">
-        <w:r>
-          <w:rPr>
-            <w:rStyle w:val="Hyperlink"/>
-          </w:rPr>
-          <w:t xml:space="preserve">https://doi.org/dw7v</w:t>
+        <w:t xml:space="preserve">(2015-10-28)</w:t>
+      </w:r>
+      <w:r>
+        <w:t xml:space="preserve"> </w:t>
+      </w:r>
+      <w:hyperlink r:id="rId243">
+        <w:r>
+          <w:rPr>
+            <w:rStyle w:val="Hyperlink"/>
+          </w:rPr>
+          <w:t xml:space="preserve">https://doi.org/f8gn4r</w:t>
         </w:r>
       </w:hyperlink>
       <w:r>
@@ -8367,12 +9769,12 @@
       <w:r>
         <w:t xml:space="preserve"> </w:t>
       </w:r>
-      <w:hyperlink r:id="rId171">
-        <w:r>
-          <w:rPr>
-            <w:rStyle w:val="Hyperlink"/>
-          </w:rPr>
-          <w:t xml:space="preserve">10.1093/jac/dky262</w:t>
+      <w:hyperlink r:id="rId244">
+        <w:r>
+          <w:rPr>
+            <w:rStyle w:val="Hyperlink"/>
+          </w:rPr>
+          <w:t xml:space="preserve">10.1093/jac/dkv351</w:t>
         </w:r>
       </w:hyperlink>
       <w:r>
@@ -8384,40 +9786,23 @@
       <w:r>
         <w:t xml:space="preserve"> </w:t>
       </w:r>
-      <w:hyperlink r:id="rId172">
-        <w:r>
-          <w:rPr>
-            <w:rStyle w:val="Hyperlink"/>
-          </w:rPr>
-          <w:t xml:space="preserve">30053115</w:t>
-        </w:r>
-      </w:hyperlink>
-      <w:r>
-        <w:t xml:space="preserve"> </w:t>
-      </w:r>
-      <w:r>
-        <w:t xml:space="preserve">· PMCID:</w:t>
-      </w:r>
-      <w:r>
-        <w:t xml:space="preserve"> </w:t>
-      </w:r>
-      <w:hyperlink r:id="rId173">
-        <w:r>
-          <w:rPr>
-            <w:rStyle w:val="Hyperlink"/>
-          </w:rPr>
-          <w:t xml:space="preserve">PMC6148208</w:t>
-        </w:r>
-      </w:hyperlink>
-    </w:p>
-    <w:bookmarkEnd w:id="174"/>
-    <w:bookmarkStart w:id="178" w:name="ref-1AFSAuSwx"/>
+      <w:hyperlink r:id="rId245">
+        <w:r>
+          <w:rPr>
+            <w:rStyle w:val="Hyperlink"/>
+          </w:rPr>
+          <w:t xml:space="preserve">26510717</w:t>
+        </w:r>
+      </w:hyperlink>
+    </w:p>
+    <w:bookmarkEnd w:id="246"/>
+    <w:bookmarkStart w:id="250" w:name="ref-EhIOtkvv"/>
     <w:p>
       <w:pPr>
         <w:pStyle w:val="Bibliography"/>
       </w:pPr>
       <w:r>
-        <w:t xml:space="preserve">23.</w:t>
+        <w:t xml:space="preserve">39.</w:t>
       </w:r>
       <w:r>
         <w:t xml:space="preserve"> </w:t>
@@ -8426,1781 +9811,13 @@
         <w:rPr>
           <w:b/>
         </w:rPr>
-        <w:t xml:space="preserve">Molecular Characterization of OXA-20, a Novel Class D β-Lactamase, and Its Integron from Pseudomonas aeruginosa</w:t>
+        <w:t xml:space="preserve">Comment on: Resistance gene naming and numbering: is it a new gene or not?</w:t>
       </w:r>
       <w:r>
         <w:br/>
       </w:r>
       <w:r>
-        <w:t xml:space="preserve">Thierry Naas, Wladimir Sougakoff, Anne Casetta, Patrice Nordmann</w:t>
-      </w:r>
-      <w:r>
-        <w:br/>
-      </w:r>
-      <w:r>
-        <w:rPr>
-          <w:i/>
-        </w:rPr>
-        <w:t xml:space="preserve">Antimicrobial Agents and Chemotherapy</w:t>
-      </w:r>
-      <w:r>
-        <w:t xml:space="preserve"> </w:t>
-      </w:r>
-      <w:r>
-        <w:t xml:space="preserve">(1998-08-01)</w:t>
-      </w:r>
-      <w:r>
-        <w:t xml:space="preserve"> </w:t>
-      </w:r>
-      <w:hyperlink r:id="rId175">
-        <w:r>
-          <w:rPr>
-            <w:rStyle w:val="Hyperlink"/>
-          </w:rPr>
-          <w:t xml:space="preserve">https://doi.org/dwsr</w:t>
-        </w:r>
-      </w:hyperlink>
-      <w:r>
-        <w:br/>
-      </w:r>
-      <w:r>
-        <w:t xml:space="preserve">DOI:</w:t>
-      </w:r>
-      <w:r>
-        <w:t xml:space="preserve"> </w:t>
-      </w:r>
-      <w:hyperlink r:id="rId176">
-        <w:r>
-          <w:rPr>
-            <w:rStyle w:val="Hyperlink"/>
-          </w:rPr>
-          <w:t xml:space="preserve">10.1128/aac.42.8.2074</w:t>
-        </w:r>
-      </w:hyperlink>
-      <w:r>
-        <w:t xml:space="preserve"> </w:t>
-      </w:r>
-      <w:r>
-        <w:t xml:space="preserve">· PMID:</w:t>
-      </w:r>
-      <w:r>
-        <w:t xml:space="preserve"> </w:t>
-      </w:r>
-      <w:hyperlink r:id="rId177">
-        <w:r>
-          <w:rPr>
-            <w:rStyle w:val="Hyperlink"/>
-          </w:rPr>
-          <w:t xml:space="preserve">9687410</w:t>
-        </w:r>
-      </w:hyperlink>
-    </w:p>
-    <w:bookmarkEnd w:id="178"/>
-    <w:bookmarkStart w:id="182" w:name="ref-wapKbEHA"/>
-    <w:p>
-      <w:pPr>
-        <w:pStyle w:val="Bibliography"/>
-      </w:pPr>
-      <w:r>
-        <w:t xml:space="preserve">24.</w:t>
-      </w:r>
-      <w:r>
-        <w:t xml:space="preserve"> </w:t>
-      </w:r>
-      <w:r>
-        <w:rPr>
-          <w:b/>
-        </w:rPr>
-        <w:t xml:space="preserve">Author Correction: Recovery of nearly 8,000 metagenome-assembled genomes substantially expands the tree of life</w:t>
-      </w:r>
-      <w:r>
-        <w:br/>
-      </w:r>
-      <w:r>
-        <w:t xml:space="preserve">Donovan H. Parks, Christian Rinke, Maria Chuvochina, Pierre-Alain Chaumeil, Ben J. Woodcroft, Paul N. Evans, Philip Hugenholtz, Gene W. Tyson</w:t>
-      </w:r>
-      <w:r>
-        <w:br/>
-      </w:r>
-      <w:r>
-        <w:rPr>
-          <w:i/>
-        </w:rPr>
-        <w:t xml:space="preserve">Nature Microbiology</w:t>
-      </w:r>
-      <w:r>
-        <w:t xml:space="preserve"> </w:t>
-      </w:r>
-      <w:r>
-        <w:t xml:space="preserve">(2017-12-12)</w:t>
-      </w:r>
-      <w:r>
-        <w:t xml:space="preserve"> </w:t>
-      </w:r>
-      <w:hyperlink r:id="rId179">
-        <w:r>
-          <w:rPr>
-            <w:rStyle w:val="Hyperlink"/>
-          </w:rPr>
-          <w:t xml:space="preserve">https://doi.org/c8rq</w:t>
-        </w:r>
-      </w:hyperlink>
-      <w:r>
-        <w:br/>
-      </w:r>
-      <w:r>
-        <w:t xml:space="preserve">DOI:</w:t>
-      </w:r>
-      <w:r>
-        <w:t xml:space="preserve"> </w:t>
-      </w:r>
-      <w:hyperlink r:id="rId180">
-        <w:r>
-          <w:rPr>
-            <w:rStyle w:val="Hyperlink"/>
-          </w:rPr>
-          <w:t xml:space="preserve">10.1038/s41564-017-0083-5</w:t>
-        </w:r>
-      </w:hyperlink>
-      <w:r>
-        <w:t xml:space="preserve"> </w:t>
-      </w:r>
-      <w:r>
-        <w:t xml:space="preserve">· PMID:</w:t>
-      </w:r>
-      <w:r>
-        <w:t xml:space="preserve"> </w:t>
-      </w:r>
-      <w:hyperlink r:id="rId181">
-        <w:r>
-          <w:rPr>
-            <w:rStyle w:val="Hyperlink"/>
-          </w:rPr>
-          <w:t xml:space="preserve">29234139</w:t>
-        </w:r>
-      </w:hyperlink>
-    </w:p>
-    <w:bookmarkEnd w:id="182"/>
-    <w:bookmarkStart w:id="187" w:name="ref-DTtDOvle"/>
-    <w:p>
-      <w:pPr>
-        <w:pStyle w:val="Bibliography"/>
-      </w:pPr>
-      <w:r>
-        <w:t xml:space="preserve">25.</w:t>
-      </w:r>
-      <w:r>
-        <w:t xml:space="preserve"> </w:t>
-      </w:r>
-      <w:r>
-        <w:rPr>
-          <w:b/>
-        </w:rPr>
-        <w:t xml:space="preserve">MetaBAT, an efficient tool for accurately reconstructing single genomes from complex microbial communities</w:t>
-      </w:r>
-      <w:r>
-        <w:br/>
-      </w:r>
-      <w:r>
-        <w:t xml:space="preserve">Dongwan D. Kang, Jeff Froula, Rob Egan, Zhong Wang</w:t>
-      </w:r>
-      <w:r>
-        <w:br/>
-      </w:r>
-      <w:r>
-        <w:rPr>
-          <w:i/>
-        </w:rPr>
-        <w:t xml:space="preserve">PeerJ</w:t>
-      </w:r>
-      <w:r>
-        <w:t xml:space="preserve"> </w:t>
-      </w:r>
-      <w:r>
-        <w:t xml:space="preserve">(2015-08-27)</w:t>
-      </w:r>
-      <w:r>
-        <w:t xml:space="preserve"> </w:t>
-      </w:r>
-      <w:hyperlink r:id="rId183">
-        <w:r>
-          <w:rPr>
-            <w:rStyle w:val="Hyperlink"/>
-          </w:rPr>
-          <w:t xml:space="preserve">https://doi.org/gdf329</w:t>
-        </w:r>
-      </w:hyperlink>
-      <w:r>
-        <w:br/>
-      </w:r>
-      <w:r>
-        <w:t xml:space="preserve">DOI:</w:t>
-      </w:r>
-      <w:r>
-        <w:t xml:space="preserve"> </w:t>
-      </w:r>
-      <w:hyperlink r:id="rId184">
-        <w:r>
-          <w:rPr>
-            <w:rStyle w:val="Hyperlink"/>
-          </w:rPr>
-          <w:t xml:space="preserve">10.7717/peerj.1165</w:t>
-        </w:r>
-      </w:hyperlink>
-      <w:r>
-        <w:t xml:space="preserve"> </w:t>
-      </w:r>
-      <w:r>
-        <w:t xml:space="preserve">· PMID:</w:t>
-      </w:r>
-      <w:r>
-        <w:t xml:space="preserve"> </w:t>
-      </w:r>
-      <w:hyperlink r:id="rId185">
-        <w:r>
-          <w:rPr>
-            <w:rStyle w:val="Hyperlink"/>
-          </w:rPr>
-          <w:t xml:space="preserve">26336640</w:t>
-        </w:r>
-      </w:hyperlink>
-      <w:r>
-        <w:t xml:space="preserve"> </w:t>
-      </w:r>
-      <w:r>
-        <w:t xml:space="preserve">· PMCID:</w:t>
-      </w:r>
-      <w:r>
-        <w:t xml:space="preserve"> </w:t>
-      </w:r>
-      <w:hyperlink r:id="rId186">
-        <w:r>
-          <w:rPr>
-            <w:rStyle w:val="Hyperlink"/>
-          </w:rPr>
-          <w:t xml:space="preserve">PMC4556158</w:t>
-        </w:r>
-      </w:hyperlink>
-    </w:p>
-    <w:bookmarkEnd w:id="187"/>
-    <w:bookmarkStart w:id="192" w:name="ref-DfIRBmdF"/>
-    <w:p>
-      <w:pPr>
-        <w:pStyle w:val="Bibliography"/>
-      </w:pPr>
-      <w:r>
-        <w:t xml:space="preserve">26.</w:t>
-      </w:r>
-      <w:r>
-        <w:t xml:space="preserve"> </w:t>
-      </w:r>
-      <w:r>
-        <w:rPr>
-          <w:b/>
-        </w:rPr>
-        <w:t xml:space="preserve">Recovery of genomes from metagenomes via a dereplication, aggregation and scoring strategy</w:t>
-      </w:r>
-      <w:r>
-        <w:br/>
-      </w:r>
-      <w:r>
-        <w:t xml:space="preserve">Christian M. K. Sieber, Alexander J. Probst, Allison Sharrar, Brian C. Thomas, Matthias Hess, Susannah G. Tringe, Jillian F. Banfield</w:t>
-      </w:r>
-      <w:r>
-        <w:br/>
-      </w:r>
-      <w:r>
-        <w:rPr>
-          <w:i/>
-        </w:rPr>
-        <w:t xml:space="preserve">Nature Microbiology</w:t>
-      </w:r>
-      <w:r>
-        <w:t xml:space="preserve"> </w:t>
-      </w:r>
-      <w:r>
-        <w:t xml:space="preserve">(2018-05-28)</w:t>
-      </w:r>
-      <w:r>
-        <w:t xml:space="preserve"> </w:t>
-      </w:r>
-      <w:hyperlink r:id="rId188">
-        <w:r>
-          <w:rPr>
-            <w:rStyle w:val="Hyperlink"/>
-          </w:rPr>
-          <w:t xml:space="preserve">https://doi.org/gfwwfg</w:t>
-        </w:r>
-      </w:hyperlink>
-      <w:r>
-        <w:br/>
-      </w:r>
-      <w:r>
-        <w:t xml:space="preserve">DOI:</w:t>
-      </w:r>
-      <w:r>
-        <w:t xml:space="preserve"> </w:t>
-      </w:r>
-      <w:hyperlink r:id="rId189">
-        <w:r>
-          <w:rPr>
-            <w:rStyle w:val="Hyperlink"/>
-          </w:rPr>
-          <w:t xml:space="preserve">10.1038/s41564-018-0171-1</w:t>
-        </w:r>
-      </w:hyperlink>
-      <w:r>
-        <w:t xml:space="preserve"> </w:t>
-      </w:r>
-      <w:r>
-        <w:t xml:space="preserve">· PMID:</w:t>
-      </w:r>
-      <w:r>
-        <w:t xml:space="preserve"> </w:t>
-      </w:r>
-      <w:hyperlink r:id="rId190">
-        <w:r>
-          <w:rPr>
-            <w:rStyle w:val="Hyperlink"/>
-          </w:rPr>
-          <w:t xml:space="preserve">29807988</w:t>
-        </w:r>
-      </w:hyperlink>
-      <w:r>
-        <w:t xml:space="preserve"> </w:t>
-      </w:r>
-      <w:r>
-        <w:t xml:space="preserve">· PMCID:</w:t>
-      </w:r>
-      <w:r>
-        <w:t xml:space="preserve"> </w:t>
-      </w:r>
-      <w:hyperlink r:id="rId191">
-        <w:r>
-          <w:rPr>
-            <w:rStyle w:val="Hyperlink"/>
-          </w:rPr>
-          <w:t xml:space="preserve">PMC6786971</w:t>
-        </w:r>
-      </w:hyperlink>
-    </w:p>
-    <w:bookmarkEnd w:id="192"/>
-    <w:bookmarkStart w:id="196" w:name="ref-wrBRBdFb"/>
-    <w:p>
-      <w:pPr>
-        <w:pStyle w:val="Bibliography"/>
-      </w:pPr>
-      <w:r>
-        <w:t xml:space="preserve">27.</w:t>
-      </w:r>
-      <w:r>
-        <w:t xml:space="preserve"> </w:t>
-      </w:r>
-      <w:r>
-        <w:rPr>
-          <w:b/>
-        </w:rPr>
-        <w:t xml:space="preserve">Recovery of nearly 8,000 metagenome-assembled genomes substantially expands the tree of life</w:t>
-      </w:r>
-      <w:r>
-        <w:br/>
-      </w:r>
-      <w:r>
-        <w:t xml:space="preserve">Donovan H. Parks, Christian Rinke, Maria Chuvochina, Pierre-Alain Chaumeil, Ben J. Woodcroft, Paul N. Evans, Philip Hugenholtz, Gene W. Tyson</w:t>
-      </w:r>
-      <w:r>
-        <w:br/>
-      </w:r>
-      <w:r>
-        <w:rPr>
-          <w:i/>
-        </w:rPr>
-        <w:t xml:space="preserve">Nature Microbiology</w:t>
-      </w:r>
-      <w:r>
-        <w:t xml:space="preserve"> </w:t>
-      </w:r>
-      <w:r>
-        <w:t xml:space="preserve">(2017-09-11)</w:t>
-      </w:r>
-      <w:r>
-        <w:t xml:space="preserve"> </w:t>
-      </w:r>
-      <w:hyperlink r:id="rId193">
-        <w:r>
-          <w:rPr>
-            <w:rStyle w:val="Hyperlink"/>
-          </w:rPr>
-          <w:t xml:space="preserve">https://doi.org/cczd</w:t>
-        </w:r>
-      </w:hyperlink>
-      <w:r>
-        <w:br/>
-      </w:r>
-      <w:r>
-        <w:t xml:space="preserve">DOI:</w:t>
-      </w:r>
-      <w:r>
-        <w:t xml:space="preserve"> </w:t>
-      </w:r>
-      <w:hyperlink r:id="rId194">
-        <w:r>
-          <w:rPr>
-            <w:rStyle w:val="Hyperlink"/>
-          </w:rPr>
-          <w:t xml:space="preserve">10.1038/s41564-017-0012-7</w:t>
-        </w:r>
-      </w:hyperlink>
-      <w:r>
-        <w:t xml:space="preserve"> </w:t>
-      </w:r>
-      <w:r>
-        <w:t xml:space="preserve">· PMID:</w:t>
-      </w:r>
-      <w:r>
-        <w:t xml:space="preserve"> </w:t>
-      </w:r>
-      <w:hyperlink r:id="rId195">
-        <w:r>
-          <w:rPr>
-            <w:rStyle w:val="Hyperlink"/>
-          </w:rPr>
-          <w:t xml:space="preserve">28894102</w:t>
-        </w:r>
-      </w:hyperlink>
-    </w:p>
-    <w:bookmarkEnd w:id="196"/>
-    <w:bookmarkStart w:id="199" w:name="ref-s9ycaHcq"/>
-    <w:p>
-      <w:pPr>
-        <w:pStyle w:val="Bibliography"/>
-      </w:pPr>
-      <w:r>
-        <w:t xml:space="preserve">28.</w:t>
-      </w:r>
-      <w:r>
-        <w:t xml:space="preserve"> </w:t>
-      </w:r>
-      <w:r>
-        <w:rPr>
-          <w:b/>
-        </w:rPr>
-        <w:t xml:space="preserve">Basic local alignment search tool</w:t>
-      </w:r>
-      <w:r>
-        <w:br/>
-      </w:r>
-      <w:r>
-        <w:t xml:space="preserve">Stephen F. Altschul, Warren Gish, Webb Miller, Eugene W. Myers, David J. Lipman</w:t>
-      </w:r>
-      <w:r>
-        <w:br/>
-      </w:r>
-      <w:r>
-        <w:rPr>
-          <w:i/>
-        </w:rPr>
-        <w:t xml:space="preserve">Journal of Molecular Biology</w:t>
-      </w:r>
-      <w:r>
-        <w:t xml:space="preserve"> </w:t>
-      </w:r>
-      <w:r>
-        <w:t xml:space="preserve">(1990-10)</w:t>
-      </w:r>
-      <w:r>
-        <w:t xml:space="preserve"> </w:t>
-      </w:r>
-      <w:hyperlink r:id="rId197">
-        <w:r>
-          <w:rPr>
-            <w:rStyle w:val="Hyperlink"/>
-          </w:rPr>
-          <w:t xml:space="preserve">https://doi.org/cnsjsz</w:t>
-        </w:r>
-      </w:hyperlink>
-      <w:r>
-        <w:br/>
-      </w:r>
-      <w:r>
-        <w:t xml:space="preserve">DOI:</w:t>
-      </w:r>
-      <w:r>
-        <w:t xml:space="preserve"> </w:t>
-      </w:r>
-      <w:hyperlink r:id="rId198">
-        <w:r>
-          <w:rPr>
-            <w:rStyle w:val="Hyperlink"/>
-          </w:rPr>
-          <w:t xml:space="preserve">10.1016/s0022-2836(05)80360-2</w:t>
-        </w:r>
-      </w:hyperlink>
-    </w:p>
-    <w:bookmarkEnd w:id="199"/>
-    <w:bookmarkStart w:id="204" w:name="ref-1DMuBNrog"/>
-    <w:p>
-      <w:pPr>
-        <w:pStyle w:val="Bibliography"/>
-      </w:pPr>
-      <w:r>
-        <w:t xml:space="preserve">29.</w:t>
-      </w:r>
-      <w:r>
-        <w:t xml:space="preserve"> </w:t>
-      </w:r>
-      <w:r>
-        <w:rPr>
-          <w:b/>
-        </w:rPr>
-        <w:t xml:space="preserve">MAFFT: a novel method for rapid multiple sequence alignment based on fast Fourier transform</w:t>
-      </w:r>
-      <w:r>
-        <w:br/>
-      </w:r>
-      <w:r>
-        <w:t xml:space="preserve">K. Katoh</w:t>
-      </w:r>
-      <w:r>
-        <w:br/>
-      </w:r>
-      <w:r>
-        <w:rPr>
-          <w:i/>
-        </w:rPr>
-        <w:t xml:space="preserve">Nucleic Acids Research</w:t>
-      </w:r>
-      <w:r>
-        <w:t xml:space="preserve"> </w:t>
-      </w:r>
-      <w:r>
-        <w:t xml:space="preserve">(2002-07-15)</w:t>
-      </w:r>
-      <w:r>
-        <w:t xml:space="preserve"> </w:t>
-      </w:r>
-      <w:hyperlink r:id="rId200">
-        <w:r>
-          <w:rPr>
-            <w:rStyle w:val="Hyperlink"/>
-          </w:rPr>
-          <w:t xml:space="preserve">https://doi.org/dbpmq3</w:t>
-        </w:r>
-      </w:hyperlink>
-      <w:r>
-        <w:br/>
-      </w:r>
-      <w:r>
-        <w:t xml:space="preserve">DOI:</w:t>
-      </w:r>
-      <w:r>
-        <w:t xml:space="preserve"> </w:t>
-      </w:r>
-      <w:hyperlink r:id="rId201">
-        <w:r>
-          <w:rPr>
-            <w:rStyle w:val="Hyperlink"/>
-          </w:rPr>
-          <w:t xml:space="preserve">10.1093/nar/gkf436</w:t>
-        </w:r>
-      </w:hyperlink>
-      <w:r>
-        <w:t xml:space="preserve"> </w:t>
-      </w:r>
-      <w:r>
-        <w:t xml:space="preserve">· PMID:</w:t>
-      </w:r>
-      <w:r>
-        <w:t xml:space="preserve"> </w:t>
-      </w:r>
-      <w:hyperlink r:id="rId202">
-        <w:r>
-          <w:rPr>
-            <w:rStyle w:val="Hyperlink"/>
-          </w:rPr>
-          <w:t xml:space="preserve">12136088</w:t>
-        </w:r>
-      </w:hyperlink>
-      <w:r>
-        <w:t xml:space="preserve"> </w:t>
-      </w:r>
-      <w:r>
-        <w:t xml:space="preserve">· PMCID:</w:t>
-      </w:r>
-      <w:r>
-        <w:t xml:space="preserve"> </w:t>
-      </w:r>
-      <w:hyperlink r:id="rId203">
-        <w:r>
-          <w:rPr>
-            <w:rStyle w:val="Hyperlink"/>
-          </w:rPr>
-          <w:t xml:space="preserve">PMC135756</w:t>
-        </w:r>
-      </w:hyperlink>
-    </w:p>
-    <w:bookmarkEnd w:id="204"/>
-    <w:bookmarkStart w:id="209" w:name="ref-GCsU1nyf"/>
-    <w:p>
-      <w:pPr>
-        <w:pStyle w:val="Bibliography"/>
-      </w:pPr>
-      <w:r>
-        <w:t xml:space="preserve">30.</w:t>
-      </w:r>
-      <w:r>
-        <w:t xml:space="preserve"> </w:t>
-      </w:r>
-      <w:r>
-        <w:rPr>
-          <w:b/>
-        </w:rPr>
-        <w:t xml:space="preserve">trimAl: a tool for automated alignment trimming in large-scale phylogenetic analyses</w:t>
-      </w:r>
-      <w:r>
-        <w:br/>
-      </w:r>
-      <w:r>
-        <w:t xml:space="preserve">S. Capella-Gutierrez, J. M. Silla-Martinez, T. Gabaldon</w:t>
-      </w:r>
-      <w:r>
-        <w:br/>
-      </w:r>
-      <w:r>
-        <w:rPr>
-          <w:i/>
-        </w:rPr>
-        <w:t xml:space="preserve">Bioinformatics</w:t>
-      </w:r>
-      <w:r>
-        <w:t xml:space="preserve"> </w:t>
-      </w:r>
-      <w:r>
-        <w:t xml:space="preserve">(2009-06-08)</w:t>
-      </w:r>
-      <w:r>
-        <w:t xml:space="preserve"> </w:t>
-      </w:r>
-      <w:hyperlink r:id="rId205">
-        <w:r>
-          <w:rPr>
-            <w:rStyle w:val="Hyperlink"/>
-          </w:rPr>
-          <w:t xml:space="preserve">https://doi.org/bjhdh7</w:t>
-        </w:r>
-      </w:hyperlink>
-      <w:r>
-        <w:br/>
-      </w:r>
-      <w:r>
-        <w:t xml:space="preserve">DOI:</w:t>
-      </w:r>
-      <w:r>
-        <w:t xml:space="preserve"> </w:t>
-      </w:r>
-      <w:hyperlink r:id="rId206">
-        <w:r>
-          <w:rPr>
-            <w:rStyle w:val="Hyperlink"/>
-          </w:rPr>
-          <w:t xml:space="preserve">10.1093/bioinformatics/btp348</w:t>
-        </w:r>
-      </w:hyperlink>
-      <w:r>
-        <w:t xml:space="preserve"> </w:t>
-      </w:r>
-      <w:r>
-        <w:t xml:space="preserve">· PMID:</w:t>
-      </w:r>
-      <w:r>
-        <w:t xml:space="preserve"> </w:t>
-      </w:r>
-      <w:hyperlink r:id="rId207">
-        <w:r>
-          <w:rPr>
-            <w:rStyle w:val="Hyperlink"/>
-          </w:rPr>
-          <w:t xml:space="preserve">19505945</w:t>
-        </w:r>
-      </w:hyperlink>
-      <w:r>
-        <w:t xml:space="preserve"> </w:t>
-      </w:r>
-      <w:r>
-        <w:t xml:space="preserve">· PMCID:</w:t>
-      </w:r>
-      <w:r>
-        <w:t xml:space="preserve"> </w:t>
-      </w:r>
-      <w:hyperlink r:id="rId208">
-        <w:r>
-          <w:rPr>
-            <w:rStyle w:val="Hyperlink"/>
-          </w:rPr>
-          <w:t xml:space="preserve">PMC2712344</w:t>
-        </w:r>
-      </w:hyperlink>
-    </w:p>
-    <w:bookmarkEnd w:id="209"/>
-    <w:bookmarkStart w:id="214" w:name="ref-JOWSuu8G"/>
-    <w:p>
-      <w:pPr>
-        <w:pStyle w:val="Bibliography"/>
-      </w:pPr>
-      <w:r>
-        <w:t xml:space="preserve">31.</w:t>
-      </w:r>
-      <w:r>
-        <w:t xml:space="preserve"> </w:t>
-      </w:r>
-      <w:r>
-        <w:rPr>
-          <w:b/>
-        </w:rPr>
-        <w:t xml:space="preserve">IQ-TREE: A Fast and Effective Stochastic Algorithm for Estimating Maximum-Likelihood Phylogenies</w:t>
-      </w:r>
-      <w:r>
-        <w:br/>
-      </w:r>
-      <w:r>
-        <w:t xml:space="preserve">Lam-Tung Nguyen, Heiko A. Schmidt, Arndt von Haeseler, Bui Quang Minh</w:t>
-      </w:r>
-      <w:r>
-        <w:br/>
-      </w:r>
-      <w:r>
-        <w:rPr>
-          <w:i/>
-        </w:rPr>
-        <w:t xml:space="preserve">Molecular Biology and Evolution</w:t>
-      </w:r>
-      <w:r>
-        <w:t xml:space="preserve"> </w:t>
-      </w:r>
-      <w:r>
-        <w:t xml:space="preserve">(2014-11-03)</w:t>
-      </w:r>
-      <w:r>
-        <w:t xml:space="preserve"> </w:t>
-      </w:r>
-      <w:hyperlink r:id="rId210">
-        <w:r>
-          <w:rPr>
-            <w:rStyle w:val="Hyperlink"/>
-          </w:rPr>
-          <w:t xml:space="preserve">https://doi.org/f3srtd</w:t>
-        </w:r>
-      </w:hyperlink>
-      <w:r>
-        <w:br/>
-      </w:r>
-      <w:r>
-        <w:t xml:space="preserve">DOI:</w:t>
-      </w:r>
-      <w:r>
-        <w:t xml:space="preserve"> </w:t>
-      </w:r>
-      <w:hyperlink r:id="rId211">
-        <w:r>
-          <w:rPr>
-            <w:rStyle w:val="Hyperlink"/>
-          </w:rPr>
-          <w:t xml:space="preserve">10.1093/molbev/msu300</w:t>
-        </w:r>
-      </w:hyperlink>
-      <w:r>
-        <w:t xml:space="preserve"> </w:t>
-      </w:r>
-      <w:r>
-        <w:t xml:space="preserve">· PMID:</w:t>
-      </w:r>
-      <w:r>
-        <w:t xml:space="preserve"> </w:t>
-      </w:r>
-      <w:hyperlink r:id="rId212">
-        <w:r>
-          <w:rPr>
-            <w:rStyle w:val="Hyperlink"/>
-          </w:rPr>
-          <w:t xml:space="preserve">25371430</w:t>
-        </w:r>
-      </w:hyperlink>
-      <w:r>
-        <w:t xml:space="preserve"> </w:t>
-      </w:r>
-      <w:r>
-        <w:t xml:space="preserve">· PMCID:</w:t>
-      </w:r>
-      <w:r>
-        <w:t xml:space="preserve"> </w:t>
-      </w:r>
-      <w:hyperlink r:id="rId213">
-        <w:r>
-          <w:rPr>
-            <w:rStyle w:val="Hyperlink"/>
-          </w:rPr>
-          <w:t xml:space="preserve">PMC4271533</w:t>
-        </w:r>
-      </w:hyperlink>
-    </w:p>
-    <w:bookmarkEnd w:id="214"/>
-    <w:bookmarkStart w:id="219" w:name="ref-5F7ii9Ji"/>
-    <w:p>
-      <w:pPr>
-        <w:pStyle w:val="Bibliography"/>
-      </w:pPr>
-      <w:r>
-        <w:t xml:space="preserve">32.</w:t>
-      </w:r>
-      <w:r>
-        <w:t xml:space="preserve"> </w:t>
-      </w:r>
-      <w:r>
-        <w:rPr>
-          <w:b/>
-        </w:rPr>
-        <w:t xml:space="preserve">ETE 3: Reconstruction, Analysis, and Visualization of Phylogenomic Data</w:t>
-      </w:r>
-      <w:r>
-        <w:br/>
-      </w:r>
-      <w:r>
-        <w:t xml:space="preserve">Jaime Huerta-Cepas, François Serra, Peer Bork</w:t>
-      </w:r>
-      <w:r>
-        <w:br/>
-      </w:r>
-      <w:r>
-        <w:rPr>
-          <w:i/>
-        </w:rPr>
-        <w:t xml:space="preserve">Molecular Biology and Evolution</w:t>
-      </w:r>
-      <w:r>
-        <w:t xml:space="preserve"> </w:t>
-      </w:r>
-      <w:r>
-        <w:t xml:space="preserve">(2016-02-26)</w:t>
-      </w:r>
-      <w:r>
-        <w:t xml:space="preserve"> </w:t>
-      </w:r>
-      <w:hyperlink r:id="rId215">
-        <w:r>
-          <w:rPr>
-            <w:rStyle w:val="Hyperlink"/>
-          </w:rPr>
-          <w:t xml:space="preserve">https://doi.org/gfzpph</w:t>
-        </w:r>
-      </w:hyperlink>
-      <w:r>
-        <w:br/>
-      </w:r>
-      <w:r>
-        <w:t xml:space="preserve">DOI:</w:t>
-      </w:r>
-      <w:r>
-        <w:t xml:space="preserve"> </w:t>
-      </w:r>
-      <w:hyperlink r:id="rId216">
-        <w:r>
-          <w:rPr>
-            <w:rStyle w:val="Hyperlink"/>
-          </w:rPr>
-          <w:t xml:space="preserve">10.1093/molbev/msw046</w:t>
-        </w:r>
-      </w:hyperlink>
-      <w:r>
-        <w:t xml:space="preserve"> </w:t>
-      </w:r>
-      <w:r>
-        <w:t xml:space="preserve">· PMID:</w:t>
-      </w:r>
-      <w:r>
-        <w:t xml:space="preserve"> </w:t>
-      </w:r>
-      <w:hyperlink r:id="rId217">
-        <w:r>
-          <w:rPr>
-            <w:rStyle w:val="Hyperlink"/>
-          </w:rPr>
-          <w:t xml:space="preserve">26921390</w:t>
-        </w:r>
-      </w:hyperlink>
-      <w:r>
-        <w:t xml:space="preserve"> </w:t>
-      </w:r>
-      <w:r>
-        <w:t xml:space="preserve">· PMCID:</w:t>
-      </w:r>
-      <w:r>
-        <w:t xml:space="preserve"> </w:t>
-      </w:r>
-      <w:hyperlink r:id="rId218">
-        <w:r>
-          <w:rPr>
-            <w:rStyle w:val="Hyperlink"/>
-          </w:rPr>
-          <w:t xml:space="preserve">PMC4868116</w:t>
-        </w:r>
-      </w:hyperlink>
-    </w:p>
-    <w:bookmarkEnd w:id="219"/>
-    <w:bookmarkStart w:id="224" w:name="ref-JT9eRkR8"/>
-    <w:p>
-      <w:pPr>
-        <w:pStyle w:val="Bibliography"/>
-      </w:pPr>
-      <w:r>
-        <w:t xml:space="preserve">33.</w:t>
-      </w:r>
-      <w:r>
-        <w:t xml:space="preserve"> </w:t>
-      </w:r>
-      <w:r>
-        <w:rPr>
-          <w:b/>
-        </w:rPr>
-        <w:t xml:space="preserve">Substrate Recognition by a Colistin Resistance Enzyme from Moraxella catarrhalis</w:t>
-      </w:r>
-      <w:r>
-        <w:br/>
-      </w:r>
-      <w:r>
-        <w:t xml:space="preserve">Peter J. Stogios, Georgina Cox, Haley L. Zubyk, Elena Evdokimova, Zdzislaw Wawrzak, Gerard D. Wright, Alexei Savchenko</w:t>
-      </w:r>
-      <w:r>
-        <w:br/>
-      </w:r>
-      <w:r>
-        <w:rPr>
-          <w:i/>
-        </w:rPr>
-        <w:t xml:space="preserve">ACS Chemical Biology</w:t>
-      </w:r>
-      <w:r>
-        <w:t xml:space="preserve"> </w:t>
-      </w:r>
-      <w:r>
-        <w:t xml:space="preserve">(2018-04-09)</w:t>
-      </w:r>
-      <w:r>
-        <w:t xml:space="preserve"> </w:t>
-      </w:r>
-      <w:hyperlink r:id="rId220">
-        <w:r>
-          <w:rPr>
-            <w:rStyle w:val="Hyperlink"/>
-          </w:rPr>
-          <w:t xml:space="preserve">https://doi.org/gdnrmn</w:t>
-        </w:r>
-      </w:hyperlink>
-      <w:r>
-        <w:br/>
-      </w:r>
-      <w:r>
-        <w:t xml:space="preserve">DOI:</w:t>
-      </w:r>
-      <w:r>
-        <w:t xml:space="preserve"> </w:t>
-      </w:r>
-      <w:hyperlink r:id="rId221">
-        <w:r>
-          <w:rPr>
-            <w:rStyle w:val="Hyperlink"/>
-          </w:rPr>
-          <w:t xml:space="preserve">10.1021/acschembio.8b00116</w:t>
-        </w:r>
-      </w:hyperlink>
-      <w:r>
-        <w:t xml:space="preserve"> </w:t>
-      </w:r>
-      <w:r>
-        <w:t xml:space="preserve">· PMID:</w:t>
-      </w:r>
-      <w:r>
-        <w:t xml:space="preserve"> </w:t>
-      </w:r>
-      <w:hyperlink r:id="rId222">
-        <w:r>
-          <w:rPr>
-            <w:rStyle w:val="Hyperlink"/>
-          </w:rPr>
-          <w:t xml:space="preserve">29631403</w:t>
-        </w:r>
-      </w:hyperlink>
-      <w:r>
-        <w:t xml:space="preserve"> </w:t>
-      </w:r>
-      <w:r>
-        <w:t xml:space="preserve">· PMCID:</w:t>
-      </w:r>
-      <w:r>
-        <w:t xml:space="preserve"> </w:t>
-      </w:r>
-      <w:hyperlink r:id="rId223">
-        <w:r>
-          <w:rPr>
-            <w:rStyle w:val="Hyperlink"/>
-          </w:rPr>
-          <w:t xml:space="preserve">PMC6197822</w:t>
-        </w:r>
-      </w:hyperlink>
-    </w:p>
-    <w:bookmarkEnd w:id="224"/>
-    <w:bookmarkStart w:id="229" w:name="ref-16EwPCiJT"/>
-    <w:p>
-      <w:pPr>
-        <w:pStyle w:val="Bibliography"/>
-      </w:pPr>
-      <w:r>
-        <w:t xml:space="preserve">34.</w:t>
-      </w:r>
-      <w:r>
-        <w:t xml:space="preserve"> </w:t>
-      </w:r>
-      <w:r>
-        <w:rPr>
-          <w:b/>
-        </w:rPr>
-        <w:t xml:space="preserve">The Genus Aeromonas: Taxonomy, Pathogenicity, and Infection</w:t>
-      </w:r>
-      <w:r>
-        <w:br/>
-      </w:r>
-      <w:r>
-        <w:t xml:space="preserve">J. Michael Janda, Sharon L. Abbott</w:t>
-      </w:r>
-      <w:r>
-        <w:br/>
-      </w:r>
-      <w:r>
-        <w:rPr>
-          <w:i/>
-        </w:rPr>
-        <w:t xml:space="preserve">Clinical Microbiology Reviews</w:t>
-      </w:r>
-      <w:r>
-        <w:t xml:space="preserve"> </w:t>
-      </w:r>
-      <w:r>
-        <w:t xml:space="preserve">(2010-01)</w:t>
-      </w:r>
-      <w:r>
-        <w:t xml:space="preserve"> </w:t>
-      </w:r>
-      <w:hyperlink r:id="rId225">
-        <w:r>
-          <w:rPr>
-            <w:rStyle w:val="Hyperlink"/>
-          </w:rPr>
-          <w:t xml:space="preserve">https://doi.org/cbnfww</w:t>
-        </w:r>
-      </w:hyperlink>
-      <w:r>
-        <w:br/>
-      </w:r>
-      <w:r>
-        <w:t xml:space="preserve">DOI:</w:t>
-      </w:r>
-      <w:r>
-        <w:t xml:space="preserve"> </w:t>
-      </w:r>
-      <w:hyperlink r:id="rId226">
-        <w:r>
-          <w:rPr>
-            <w:rStyle w:val="Hyperlink"/>
-          </w:rPr>
-          <w:t xml:space="preserve">10.1128/cmr.00039-09</w:t>
-        </w:r>
-      </w:hyperlink>
-      <w:r>
-        <w:t xml:space="preserve"> </w:t>
-      </w:r>
-      <w:r>
-        <w:t xml:space="preserve">· PMID:</w:t>
-      </w:r>
-      <w:r>
-        <w:t xml:space="preserve"> </w:t>
-      </w:r>
-      <w:hyperlink r:id="rId227">
-        <w:r>
-          <w:rPr>
-            <w:rStyle w:val="Hyperlink"/>
-          </w:rPr>
-          <w:t xml:space="preserve">20065325</w:t>
-        </w:r>
-      </w:hyperlink>
-      <w:r>
-        <w:t xml:space="preserve"> </w:t>
-      </w:r>
-      <w:r>
-        <w:t xml:space="preserve">· PMCID:</w:t>
-      </w:r>
-      <w:r>
-        <w:t xml:space="preserve"> </w:t>
-      </w:r>
-      <w:hyperlink r:id="rId228">
-        <w:r>
-          <w:rPr>
-            <w:rStyle w:val="Hyperlink"/>
-          </w:rPr>
-          <w:t xml:space="preserve">PMC2806660</w:t>
-        </w:r>
-      </w:hyperlink>
-    </w:p>
-    <w:bookmarkEnd w:id="229"/>
-    <w:bookmarkStart w:id="233" w:name="ref-8uz5m0fP"/>
-    <w:p>
-      <w:pPr>
-        <w:pStyle w:val="Bibliography"/>
-      </w:pPr>
-      <w:r>
-        <w:t xml:space="preserve">35.</w:t>
-      </w:r>
-      <w:r>
-        <w:t xml:space="preserve"> </w:t>
-      </w:r>
-      <w:r>
-        <w:rPr>
-          <w:b/>
-        </w:rPr>
-        <w:t xml:space="preserve">Natural antimicrobial susceptibility patterns and biochemical profiles of Leclercia adecarboxylata strains</w:t>
-      </w:r>
-      <w:r>
-        <w:br/>
-      </w:r>
-      <w:r>
-        <w:t xml:space="preserve">I Stock, S Burak, B Wiedemann</w:t>
-      </w:r>
-      <w:r>
-        <w:br/>
-      </w:r>
-      <w:r>
-        <w:rPr>
-          <w:i/>
-        </w:rPr>
-        <w:t xml:space="preserve">Clinical Microbiology and Infection</w:t>
-      </w:r>
-      <w:r>
-        <w:t xml:space="preserve"> </w:t>
-      </w:r>
-      <w:r>
-        <w:t xml:space="preserve">(2004-08)</w:t>
-      </w:r>
-      <w:r>
-        <w:t xml:space="preserve"> </w:t>
-      </w:r>
-      <w:hyperlink r:id="rId230">
-        <w:r>
-          <w:rPr>
-            <w:rStyle w:val="Hyperlink"/>
-          </w:rPr>
-          <w:t xml:space="preserve">https://doi.org/b2zr9k</w:t>
-        </w:r>
-      </w:hyperlink>
-      <w:r>
-        <w:br/>
-      </w:r>
-      <w:r>
-        <w:t xml:space="preserve">DOI:</w:t>
-      </w:r>
-      <w:r>
-        <w:t xml:space="preserve"> </w:t>
-      </w:r>
-      <w:hyperlink r:id="rId231">
-        <w:r>
-          <w:rPr>
-            <w:rStyle w:val="Hyperlink"/>
-          </w:rPr>
-          <w:t xml:space="preserve">10.1111/j.1469-0691.2004.00892.x</w:t>
-        </w:r>
-      </w:hyperlink>
-      <w:r>
-        <w:t xml:space="preserve"> </w:t>
-      </w:r>
-      <w:r>
-        <w:t xml:space="preserve">· PMID:</w:t>
-      </w:r>
-      <w:r>
-        <w:t xml:space="preserve"> </w:t>
-      </w:r>
-      <w:hyperlink r:id="rId232">
-        <w:r>
-          <w:rPr>
-            <w:rStyle w:val="Hyperlink"/>
-          </w:rPr>
-          <w:t xml:space="preserve">15301675</w:t>
-        </w:r>
-      </w:hyperlink>
-    </w:p>
-    <w:bookmarkEnd w:id="233"/>
-    <w:bookmarkStart w:id="236" w:name="ref-BjoH1Vii"/>
-    <w:p>
-      <w:pPr>
-        <w:pStyle w:val="Bibliography"/>
-      </w:pPr>
-      <w:r>
-        <w:t xml:space="preserve">36.</w:t>
-      </w:r>
-      <w:r>
-        <w:t xml:space="preserve"> </w:t>
-      </w:r>
-      <w:r>
-        <w:rPr>
-          <w:b/>
-        </w:rPr>
-        <w:t xml:space="preserve">The Genus Psychrobacter</w:t>
-      </w:r>
-      <w:r>
-        <w:br/>
-      </w:r>
-      <w:r>
-        <w:t xml:space="preserve">Elliot Juni</w:t>
-      </w:r>
-      <w:r>
-        <w:br/>
-      </w:r>
-      <w:r>
-        <w:rPr>
-          <w:i/>
-        </w:rPr>
-        <w:t xml:space="preserve">The Prokaryotes</w:t>
-      </w:r>
-      <w:r>
-        <w:t xml:space="preserve"> </w:t>
-      </w:r>
-      <w:r>
-        <w:t xml:space="preserve">(1992)</w:t>
-      </w:r>
-      <w:r>
-        <w:t xml:space="preserve"> </w:t>
-      </w:r>
-      <w:hyperlink r:id="rId234">
-        <w:r>
-          <w:rPr>
-            <w:rStyle w:val="Hyperlink"/>
-          </w:rPr>
-          <w:t xml:space="preserve">https://doi.org/dbpr</w:t>
-        </w:r>
-      </w:hyperlink>
-      <w:r>
-        <w:br/>
-      </w:r>
-      <w:r>
-        <w:t xml:space="preserve">DOI:</w:t>
-      </w:r>
-      <w:r>
-        <w:t xml:space="preserve"> </w:t>
-      </w:r>
-      <w:hyperlink r:id="rId235">
-        <w:r>
-          <w:rPr>
-            <w:rStyle w:val="Hyperlink"/>
-          </w:rPr>
-          <w:t xml:space="preserve">10.1007/978-1-4757-2191-1_12</w:t>
-        </w:r>
-      </w:hyperlink>
-    </w:p>
-    <w:bookmarkEnd w:id="236"/>
-    <w:bookmarkStart w:id="240" w:name="ref-WLzELTTa"/>
-    <w:p>
-      <w:pPr>
-        <w:pStyle w:val="Bibliography"/>
-      </w:pPr>
-      <w:r>
-        <w:t xml:space="preserve">37.</w:t>
-      </w:r>
-      <w:r>
-        <w:t xml:space="preserve"> </w:t>
-      </w:r>
-      <w:r>
-        <w:rPr>
-          <w:b/>
-        </w:rPr>
-        <w:t xml:space="preserve">Novel Psychrobacter Species from Antarctic Ornithogenic Soils</w:t>
-      </w:r>
-      <w:r>
-        <w:br/>
-      </w:r>
-      <w:r>
-        <w:t xml:space="preserve">J. P. BOWMAN, J. CAVANAGH, J. J. AUSTIN, K. SANDERSON</w:t>
-      </w:r>
-      <w:r>
-        <w:br/>
-      </w:r>
-      <w:r>
-        <w:rPr>
-          <w:i/>
-        </w:rPr>
-        <w:t xml:space="preserve">International Journal of Systematic Bacteriology</w:t>
-      </w:r>
-      <w:r>
-        <w:t xml:space="preserve"> </w:t>
-      </w:r>
-      <w:r>
-        <w:t xml:space="preserve">(1996-10-01)</w:t>
-      </w:r>
-      <w:r>
-        <w:t xml:space="preserve"> </w:t>
-      </w:r>
-      <w:hyperlink r:id="rId237">
-        <w:r>
-          <w:rPr>
-            <w:rStyle w:val="Hyperlink"/>
-          </w:rPr>
-          <w:t xml:space="preserve">https://doi.org/fd9rb9</w:t>
-        </w:r>
-      </w:hyperlink>
-      <w:r>
-        <w:br/>
-      </w:r>
-      <w:r>
-        <w:t xml:space="preserve">DOI:</w:t>
-      </w:r>
-      <w:r>
-        <w:t xml:space="preserve"> </w:t>
-      </w:r>
-      <w:hyperlink r:id="rId238">
-        <w:r>
-          <w:rPr>
-            <w:rStyle w:val="Hyperlink"/>
-          </w:rPr>
-          <w:t xml:space="preserve">10.1099/00207713-46-4-841</w:t>
-        </w:r>
-      </w:hyperlink>
-      <w:r>
-        <w:t xml:space="preserve"> </w:t>
-      </w:r>
-      <w:r>
-        <w:t xml:space="preserve">· PMID:</w:t>
-      </w:r>
-      <w:r>
-        <w:t xml:space="preserve"> </w:t>
-      </w:r>
-      <w:hyperlink r:id="rId239">
-        <w:r>
-          <w:rPr>
-            <w:rStyle w:val="Hyperlink"/>
-          </w:rPr>
-          <w:t xml:space="preserve">8863407</w:t>
-        </w:r>
-      </w:hyperlink>
-    </w:p>
-    <w:bookmarkEnd w:id="240"/>
-    <w:bookmarkStart w:id="244" w:name="ref-2NZAmp2H"/>
-    <w:p>
-      <w:pPr>
-        <w:pStyle w:val="Bibliography"/>
-      </w:pPr>
-      <w:r>
-        <w:t xml:space="preserve">38.</w:t>
-      </w:r>
-      <w:r>
-        <w:t xml:space="preserve"> </w:t>
-      </w:r>
-      <w:r>
-        <w:rPr>
-          <w:b/>
-        </w:rPr>
-        <w:t xml:space="preserve">Psychrobacter vallis sp. nov. and Psychrobacter aquaticus sp. nov., from Antarctica</w:t>
-      </w:r>
-      <w:r>
-        <w:br/>
-      </w:r>
-      <w:r>
-        <w:t xml:space="preserve">Sisinthy Shivaji, Gundlapalli S. N. Reddy, Korpole Suresh, Pratima Gupta, Suresh Chintalapati, Peter Schumann, Erko Stackebrandt, Genki I. Matsumoto</w:t>
-      </w:r>
-      <w:r>
-        <w:br/>
-      </w:r>
-      <w:r>
-        <w:rPr>
-          <w:i/>
-        </w:rPr>
-        <w:t xml:space="preserve">International Journal of Systematic and Evolutionary Microbiology</w:t>
-      </w:r>
-      <w:r>
-        <w:t xml:space="preserve"> </w:t>
-      </w:r>
-      <w:r>
-        <w:t xml:space="preserve">(2005-03-01)</w:t>
-      </w:r>
-      <w:r>
-        <w:t xml:space="preserve"> </w:t>
-      </w:r>
-      <w:hyperlink r:id="rId241">
-        <w:r>
-          <w:rPr>
-            <w:rStyle w:val="Hyperlink"/>
-          </w:rPr>
-          <w:t xml:space="preserve">https://doi.org/cdq9w4</w:t>
-        </w:r>
-      </w:hyperlink>
-      <w:r>
-        <w:br/>
-      </w:r>
-      <w:r>
-        <w:t xml:space="preserve">DOI:</w:t>
-      </w:r>
-      <w:r>
-        <w:t xml:space="preserve"> </w:t>
-      </w:r>
-      <w:hyperlink r:id="rId242">
-        <w:r>
-          <w:rPr>
-            <w:rStyle w:val="Hyperlink"/>
-          </w:rPr>
-          <w:t xml:space="preserve">10.1099/ijs.0.03030-0</w:t>
-        </w:r>
-      </w:hyperlink>
-      <w:r>
-        <w:t xml:space="preserve"> </w:t>
-      </w:r>
-      <w:r>
-        <w:t xml:space="preserve">· PMID:</w:t>
-      </w:r>
-      <w:r>
-        <w:t xml:space="preserve"> </w:t>
-      </w:r>
-      <w:hyperlink r:id="rId243">
-        <w:r>
-          <w:rPr>
-            <w:rStyle w:val="Hyperlink"/>
-          </w:rPr>
-          <w:t xml:space="preserve">15774658</w:t>
-        </w:r>
-      </w:hyperlink>
-    </w:p>
-    <w:bookmarkEnd w:id="244"/>
-    <w:bookmarkStart w:id="249" w:name="ref-Ovca71PG"/>
-    <w:p>
-      <w:pPr>
-        <w:pStyle w:val="Bibliography"/>
-      </w:pPr>
-      <w:r>
-        <w:t xml:space="preserve">39.</w:t>
-      </w:r>
-      <w:r>
-        <w:t xml:space="preserve"> </w:t>
-      </w:r>
-      <w:r>
-        <w:rPr>
-          <w:b/>
-        </w:rPr>
-        <w:t xml:space="preserve">Stenotrophomonas maltophilia: an Emerging Global Opportunistic Pathogen</w:t>
-      </w:r>
-      <w:r>
-        <w:br/>
-      </w:r>
-      <w:r>
-        <w:t xml:space="preserve">J. S. Brooke</w:t>
-      </w:r>
-      <w:r>
-        <w:br/>
-      </w:r>
-      <w:r>
-        <w:rPr>
-          <w:i/>
-        </w:rPr>
-        <w:t xml:space="preserve">Clinical Microbiology Reviews</w:t>
-      </w:r>
-      <w:r>
-        <w:t xml:space="preserve"> </w:t>
-      </w:r>
-      <w:r>
-        <w:t xml:space="preserve">(2012-01-01)</w:t>
-      </w:r>
-      <w:r>
-        <w:t xml:space="preserve"> </w:t>
-      </w:r>
-      <w:hyperlink r:id="rId245">
-        <w:r>
-          <w:rPr>
-            <w:rStyle w:val="Hyperlink"/>
-          </w:rPr>
-          <w:t xml:space="preserve">https://doi.org/fxx2tt</w:t>
-        </w:r>
-      </w:hyperlink>
-      <w:r>
-        <w:br/>
-      </w:r>
-      <w:r>
-        <w:t xml:space="preserve">DOI:</w:t>
-      </w:r>
-      <w:r>
-        <w:t xml:space="preserve"> </w:t>
-      </w:r>
-      <w:hyperlink r:id="rId246">
-        <w:r>
-          <w:rPr>
-            <w:rStyle w:val="Hyperlink"/>
-          </w:rPr>
-          <w:t xml:space="preserve">10.1128/cmr.00019-11</w:t>
-        </w:r>
-      </w:hyperlink>
-      <w:r>
-        <w:t xml:space="preserve"> </w:t>
-      </w:r>
-      <w:r>
-        <w:t xml:space="preserve">· PMID:</w:t>
-      </w:r>
-      <w:r>
-        <w:t xml:space="preserve"> </w:t>
-      </w:r>
-      <w:hyperlink r:id="rId247">
-        <w:r>
-          <w:rPr>
-            <w:rStyle w:val="Hyperlink"/>
-          </w:rPr>
-          <w:t xml:space="preserve">22232370</w:t>
-        </w:r>
-      </w:hyperlink>
-      <w:r>
-        <w:t xml:space="preserve"> </w:t>
-      </w:r>
-      <w:r>
-        <w:t xml:space="preserve">· PMCID:</w:t>
-      </w:r>
-      <w:r>
-        <w:t xml:space="preserve"> </w:t>
-      </w:r>
-      <w:hyperlink r:id="rId248">
-        <w:r>
-          <w:rPr>
-            <w:rStyle w:val="Hyperlink"/>
-          </w:rPr>
-          <w:t xml:space="preserve">PMC3255966</w:t>
-        </w:r>
-      </w:hyperlink>
-    </w:p>
-    <w:bookmarkEnd w:id="249"/>
-    <w:bookmarkStart w:id="254" w:name="ref-KEhNzdys"/>
-    <w:p>
-      <w:pPr>
-        <w:pStyle w:val="Bibliography"/>
-      </w:pPr>
-      <w:r>
-        <w:t xml:space="preserve">40.</w:t>
-      </w:r>
-      <w:r>
-        <w:t xml:space="preserve"> </w:t>
-      </w:r>
-      <w:r>
-        <w:rPr>
-          <w:b/>
-        </w:rPr>
-        <w:t xml:space="preserve">Dissemination and Characteristics of a Novel Plasmid-Encoded Carbapenem-Hydrolyzing Class D β-Lactamase, OXA-436, Found in Isolates from Four Patients at Six Different Hospitals in Denmark</w:t>
-      </w:r>
-      <w:r>
-        <w:br/>
-      </w:r>
-      <w:r>
-        <w:t xml:space="preserve">Ørjan Samuelsen, Frank Hansen, Bettina Aasnæs, Henrik Hasman, Bjarte Aarmo Lund, Hanna-Kirsti S. Leiros, Berit Lilje, Jessin Janice, Lotte Jakobsen, Pia Littauer, … Anette M. Hammerum</w:t>
-      </w:r>
-      <w:r>
-        <w:br/>
-      </w:r>
-      <w:r>
-        <w:rPr>
-          <w:i/>
-        </w:rPr>
-        <w:t xml:space="preserve">Antimicrobial Agents and Chemotherapy</w:t>
-      </w:r>
-      <w:r>
-        <w:t xml:space="preserve"> </w:t>
-      </w:r>
-      <w:r>
-        <w:t xml:space="preserve">(2017-10-23)</w:t>
-      </w:r>
-      <w:r>
-        <w:t xml:space="preserve"> </w:t>
-      </w:r>
-      <w:hyperlink r:id="rId250">
-        <w:r>
-          <w:rPr>
-            <w:rStyle w:val="Hyperlink"/>
-          </w:rPr>
-          <w:t xml:space="preserve">https://doi.org/db7x</w:t>
-        </w:r>
-      </w:hyperlink>
-      <w:r>
-        <w:br/>
-      </w:r>
-      <w:r>
-        <w:t xml:space="preserve">DOI:</w:t>
-      </w:r>
-      <w:r>
-        <w:t xml:space="preserve"> </w:t>
-      </w:r>
-      <w:hyperlink r:id="rId251">
-        <w:r>
-          <w:rPr>
-            <w:rStyle w:val="Hyperlink"/>
-          </w:rPr>
-          <w:t xml:space="preserve">10.1128/aac.01260-17</w:t>
-        </w:r>
-      </w:hyperlink>
-      <w:r>
-        <w:t xml:space="preserve"> </w:t>
-      </w:r>
-      <w:r>
-        <w:t xml:space="preserve">· PMID:</w:t>
-      </w:r>
-      <w:r>
-        <w:t xml:space="preserve"> </w:t>
-      </w:r>
-      <w:hyperlink r:id="rId252">
-        <w:r>
-          <w:rPr>
-            <w:rStyle w:val="Hyperlink"/>
-          </w:rPr>
-          <w:t xml:space="preserve">29061750</w:t>
-        </w:r>
-      </w:hyperlink>
-      <w:r>
-        <w:t xml:space="preserve"> </w:t>
-      </w:r>
-      <w:r>
-        <w:t xml:space="preserve">· PMCID:</w:t>
-      </w:r>
-      <w:r>
-        <w:t xml:space="preserve"> </w:t>
-      </w:r>
-      <w:hyperlink r:id="rId253">
-        <w:r>
-          <w:rPr>
-            <w:rStyle w:val="Hyperlink"/>
-          </w:rPr>
-          <w:t xml:space="preserve">PMC5740310</w:t>
-        </w:r>
-      </w:hyperlink>
-    </w:p>
-    <w:bookmarkEnd w:id="254"/>
-    <w:bookmarkStart w:id="259" w:name="ref-12zFifp5x"/>
-    <w:p>
-      <w:pPr>
-        <w:pStyle w:val="Bibliography"/>
-      </w:pPr>
-      <w:r>
-        <w:t xml:space="preserve">41.</w:t>
-      </w:r>
-      <w:r>
-        <w:t xml:space="preserve"> </w:t>
-      </w:r>
-      <w:r>
-        <w:rPr>
-          <w:b/>
-        </w:rPr>
-        <w:t xml:space="preserve">On the (im)possibility of reconstructing plasmids from whole-genome short-read sequencing data</w:t>
-      </w:r>
-      <w:r>
-        <w:br/>
-      </w:r>
-      <w:r>
-        <w:t xml:space="preserve">Sergio Arredondo-Alonso, Rob J. Willems, Willem van Schaik, Anita C. Schürch</w:t>
-      </w:r>
-      <w:r>
-        <w:br/>
-      </w:r>
-      <w:r>
-        <w:rPr>
-          <w:i/>
-        </w:rPr>
-        <w:t xml:space="preserve">Microbial Genomics</w:t>
-      </w:r>
-      <w:r>
-        <w:t xml:space="preserve"> </w:t>
-      </w:r>
-      <w:r>
-        <w:t xml:space="preserve">(2017-10-01)</w:t>
-      </w:r>
-      <w:r>
-        <w:t xml:space="preserve"> </w:t>
-      </w:r>
-      <w:hyperlink r:id="rId255">
-        <w:r>
-          <w:rPr>
-            <w:rStyle w:val="Hyperlink"/>
-          </w:rPr>
-          <w:t xml:space="preserve">https://doi.org/gf6b63</w:t>
-        </w:r>
-      </w:hyperlink>
-      <w:r>
-        <w:br/>
-      </w:r>
-      <w:r>
-        <w:t xml:space="preserve">DOI:</w:t>
-      </w:r>
-      <w:r>
-        <w:t xml:space="preserve"> </w:t>
-      </w:r>
-      <w:hyperlink r:id="rId256">
-        <w:r>
-          <w:rPr>
-            <w:rStyle w:val="Hyperlink"/>
-          </w:rPr>
-          <w:t xml:space="preserve">10.1099/mgen.0.000128</w:t>
-        </w:r>
-      </w:hyperlink>
-      <w:r>
-        <w:t xml:space="preserve"> </w:t>
-      </w:r>
-      <w:r>
-        <w:t xml:space="preserve">· PMID:</w:t>
-      </w:r>
-      <w:r>
-        <w:t xml:space="preserve"> </w:t>
-      </w:r>
-      <w:hyperlink r:id="rId257">
-        <w:r>
-          <w:rPr>
-            <w:rStyle w:val="Hyperlink"/>
-          </w:rPr>
-          <w:t xml:space="preserve">29177087</w:t>
-        </w:r>
-      </w:hyperlink>
-      <w:r>
-        <w:t xml:space="preserve"> </w:t>
-      </w:r>
-      <w:r>
-        <w:t xml:space="preserve">· PMCID:</w:t>
-      </w:r>
-      <w:r>
-        <w:t xml:space="preserve"> </w:t>
-      </w:r>
-      <w:hyperlink r:id="rId258">
-        <w:r>
-          <w:rPr>
-            <w:rStyle w:val="Hyperlink"/>
-          </w:rPr>
-          <w:t xml:space="preserve">PMC5695206</w:t>
-        </w:r>
-      </w:hyperlink>
-    </w:p>
-    <w:bookmarkEnd w:id="259"/>
-    <w:bookmarkStart w:id="263" w:name="ref-eGJmNg9p"/>
-    <w:p>
-      <w:pPr>
-        <w:pStyle w:val="Bibliography"/>
-      </w:pPr>
-      <w:r>
-        <w:t xml:space="preserve">42.</w:t>
-      </w:r>
-      <w:r>
-        <w:t xml:space="preserve"> </w:t>
-      </w:r>
-      <w:r>
-        <w:rPr>
-          <w:b/>
-        </w:rPr>
-        <w:t xml:space="preserve">Resistance gene naming and numbering: is it a new gene or not?</w:t>
-      </w:r>
-      <w:r>
-        <w:br/>
-      </w:r>
-      <w:r>
-        <w:t xml:space="preserve">Ruth M. Hall, Stefan Schwarz</w:t>
+        <w:t xml:space="preserve">Benjamin A. Evans</w:t>
       </w:r>
       <w:r>
         <w:br/>
@@ -10215,17 +9832,17 @@
         <w:t xml:space="preserve"> </w:t>
       </w:r>
       <w:r>
-        <w:t xml:space="preserve">(2015-10-28)</w:t>
-      </w:r>
-      <w:r>
-        <w:t xml:space="preserve"> </w:t>
-      </w:r>
-      <w:hyperlink r:id="rId260">
-        <w:r>
-          <w:rPr>
-            <w:rStyle w:val="Hyperlink"/>
-          </w:rPr>
-          <w:t xml:space="preserve">https://doi.org/f8gn4r</w:t>
+        <w:t xml:space="preserve">(2016-03-06)</w:t>
+      </w:r>
+      <w:r>
+        <w:t xml:space="preserve"> </w:t>
+      </w:r>
+      <w:hyperlink r:id="rId247">
+        <w:r>
+          <w:rPr>
+            <w:rStyle w:val="Hyperlink"/>
+          </w:rPr>
+          <w:t xml:space="preserve">https://doi.org/dw7r</w:t>
         </w:r>
       </w:hyperlink>
       <w:r>
@@ -10237,12 +9854,12 @@
       <w:r>
         <w:t xml:space="preserve"> </w:t>
       </w:r>
-      <w:hyperlink r:id="rId261">
-        <w:r>
-          <w:rPr>
-            <w:rStyle w:val="Hyperlink"/>
-          </w:rPr>
-          <w:t xml:space="preserve">10.1093/jac/dkv351</w:t>
+      <w:hyperlink r:id="rId248">
+        <w:r>
+          <w:rPr>
+            <w:rStyle w:val="Hyperlink"/>
+          </w:rPr>
+          <w:t xml:space="preserve">10.1093/jac/dkw037</w:t>
         </w:r>
       </w:hyperlink>
       <w:r>
@@ -10254,92 +9871,7 @@
       <w:r>
         <w:t xml:space="preserve"> </w:t>
       </w:r>
-      <w:hyperlink r:id="rId262">
-        <w:r>
-          <w:rPr>
-            <w:rStyle w:val="Hyperlink"/>
-          </w:rPr>
-          <w:t xml:space="preserve">26510717</w:t>
-        </w:r>
-      </w:hyperlink>
-    </w:p>
-    <w:bookmarkEnd w:id="263"/>
-    <w:bookmarkStart w:id="267" w:name="ref-EhIOtkvv"/>
-    <w:p>
-      <w:pPr>
-        <w:pStyle w:val="Bibliography"/>
-      </w:pPr>
-      <w:r>
-        <w:t xml:space="preserve">43.</w:t>
-      </w:r>
-      <w:r>
-        <w:t xml:space="preserve"> </w:t>
-      </w:r>
-      <w:r>
-        <w:rPr>
-          <w:b/>
-        </w:rPr>
-        <w:t xml:space="preserve">Comment on: Resistance gene naming and numbering: is it a new gene or not?</w:t>
-      </w:r>
-      <w:r>
-        <w:br/>
-      </w:r>
-      <w:r>
-        <w:t xml:space="preserve">Benjamin A. Evans</w:t>
-      </w:r>
-      <w:r>
-        <w:br/>
-      </w:r>
-      <w:r>
-        <w:rPr>
-          <w:i/>
-        </w:rPr>
-        <w:t xml:space="preserve">Journal of Antimicrobial Chemotherapy</w:t>
-      </w:r>
-      <w:r>
-        <w:t xml:space="preserve"> </w:t>
-      </w:r>
-      <w:r>
-        <w:t xml:space="preserve">(2016-03-06)</w:t>
-      </w:r>
-      <w:r>
-        <w:t xml:space="preserve"> </w:t>
-      </w:r>
-      <w:hyperlink r:id="rId264">
-        <w:r>
-          <w:rPr>
-            <w:rStyle w:val="Hyperlink"/>
-          </w:rPr>
-          <w:t xml:space="preserve">https://doi.org/dw7r</w:t>
-        </w:r>
-      </w:hyperlink>
-      <w:r>
-        <w:br/>
-      </w:r>
-      <w:r>
-        <w:t xml:space="preserve">DOI:</w:t>
-      </w:r>
-      <w:r>
-        <w:t xml:space="preserve"> </w:t>
-      </w:r>
-      <w:hyperlink r:id="rId265">
-        <w:r>
-          <w:rPr>
-            <w:rStyle w:val="Hyperlink"/>
-          </w:rPr>
-          <w:t xml:space="preserve">10.1093/jac/dkw037</w:t>
-        </w:r>
-      </w:hyperlink>
-      <w:r>
-        <w:t xml:space="preserve"> </w:t>
-      </w:r>
-      <w:r>
-        <w:t xml:space="preserve">· PMID:</w:t>
-      </w:r>
-      <w:r>
-        <w:t xml:space="preserve"> </w:t>
-      </w:r>
-      <w:hyperlink r:id="rId266">
+      <w:hyperlink r:id="rId249">
         <w:r>
           <w:rPr>
             <w:rStyle w:val="Hyperlink"/>
@@ -10348,8 +9880,8 @@
         </w:r>
       </w:hyperlink>
     </w:p>
-    <w:bookmarkEnd w:id="267"/>
-    <w:bookmarkEnd w:id="268"/>
+    <w:bookmarkEnd w:id="250"/>
+    <w:bookmarkEnd w:id="251"/>
     <w:sectPr>
       <w:pgSz w:w="12240" w:h="15840"/>
       <w:pgMar w:top="1440" w:right="1440" w:bottom="1440" w:left="1440" w:header="720" w:footer="720" w:gutter="0"/>
